--- a/React JS way of the Samurai.docx
+++ b/React JS way of the Samurai.docx
@@ -36,26 +36,68 @@
         <w:rPr>
           <w:b/>
           <w:bCs/>
-          <w:lang w:val="en-US"/>
         </w:rPr>
       </w:pPr>
       <w:r>
         <w:rPr>
           <w:b/>
           <w:bCs/>
-          <w:lang w:val="en-US"/>
-        </w:rPr>
-        <w:t>02. Уроки React JS (Зачем NodeJS на фронте)</w:t>
-      </w:r>
-    </w:p>
-    <w:p>
-      <w:pPr>
-        <w:spacing w:after="0"/>
-        <w:jc w:val="center"/>
+        </w:rPr>
+        <w:t xml:space="preserve">02. Уроки </w:t>
+      </w:r>
+      <w:r>
         <w:rPr>
           <w:b/>
           <w:bCs/>
           <w:lang w:val="en-US"/>
+        </w:rPr>
+        <w:t>React</w:t>
+      </w:r>
+      <w:r>
+        <w:rPr>
+          <w:b/>
+          <w:bCs/>
+        </w:rPr>
+        <w:t xml:space="preserve"> </w:t>
+      </w:r>
+      <w:r>
+        <w:rPr>
+          <w:b/>
+          <w:bCs/>
+          <w:lang w:val="en-US"/>
+        </w:rPr>
+        <w:t>JS</w:t>
+      </w:r>
+      <w:r>
+        <w:rPr>
+          <w:b/>
+          <w:bCs/>
+        </w:rPr>
+        <w:t xml:space="preserve"> (Зачем </w:t>
+      </w:r>
+      <w:r>
+        <w:rPr>
+          <w:b/>
+          <w:bCs/>
+          <w:lang w:val="en-US"/>
+        </w:rPr>
+        <w:t>NodeJS</w:t>
+      </w:r>
+      <w:r>
+        <w:rPr>
+          <w:b/>
+          <w:bCs/>
+        </w:rPr>
+        <w:t xml:space="preserve"> на фронте)</w:t>
+      </w:r>
+    </w:p>
+    <w:p>
+      <w:pPr>
+        <w:spacing w:after="0"/>
+        <w:jc w:val="center"/>
+        <w:rPr>
+          <w:b/>
+          <w:bCs/>
         </w:rPr>
       </w:pPr>
     </w:p>
@@ -131,7 +173,7 @@
                     <pic:cNvPicPr/>
                   </pic:nvPicPr>
                   <pic:blipFill>
-                    <a:blip r:embed="rId4">
+                    <a:blip r:embed="rId6">
                       <a:extLst>
                         <a:ext uri="{28A0092B-C50C-407E-A947-70E740481C1C}">
                           <a14:useLocalDpi xmlns:a14="http://schemas.microsoft.com/office/drawing/2010/main" val="0"/>
@@ -245,13 +287,8 @@
         <w:t>8</w:t>
       </w:r>
       <w:r>
-        <w:t xml:space="preserve">, только каждая из этих платформ расширяет его </w:t>
-      </w:r>
-      <w:proofErr w:type="gramStart"/>
-      <w:r>
-        <w:t>по своему</w:t>
-      </w:r>
-      <w:proofErr w:type="gramEnd"/>
+        <w:t>, только каждая из этих платформ расширяет его по своему</w:t>
+      </w:r>
       <w:r>
         <w:t>.</w:t>
       </w:r>
@@ -330,7 +367,7 @@
                     <pic:cNvPicPr/>
                   </pic:nvPicPr>
                   <pic:blipFill>
-                    <a:blip r:embed="rId5">
+                    <a:blip r:embed="rId7">
                       <a:extLst>
                         <a:ext uri="{28A0092B-C50C-407E-A947-70E740481C1C}">
                           <a14:useLocalDpi xmlns:a14="http://schemas.microsoft.com/office/drawing/2010/main" val="0"/>
@@ -711,7 +748,7 @@
       <w:pPr>
         <w:spacing w:after="0"/>
       </w:pPr>
-      <w:hyperlink r:id="rId6" w:history="1">
+      <w:hyperlink r:id="rId8" w:history="1">
         <w:r>
           <w:rPr>
             <w:rStyle w:val="a3"/>
@@ -724,7 +761,7 @@
       <w:pPr>
         <w:spacing w:after="0"/>
       </w:pPr>
-      <w:hyperlink r:id="rId7" w:history="1">
+      <w:hyperlink r:id="rId9" w:history="1">
         <w:r>
           <w:rPr>
             <w:rStyle w:val="a3"/>
@@ -810,44 +847,78 @@
         <w:t xml:space="preserve">. </w:t>
       </w:r>
       <w:r>
+        <w:rPr>
+          <w:highlight w:val="yellow"/>
+        </w:rPr>
         <w:t xml:space="preserve">Проект/пакет/модуль, в том числе и </w:t>
       </w:r>
       <w:r>
         <w:rPr>
+          <w:highlight w:val="yellow"/>
           <w:lang w:val="en-US"/>
         </w:rPr>
         <w:t>React</w:t>
       </w:r>
       <w:r>
-        <w:t xml:space="preserve"> </w:t>
-      </w:r>
-      <w:r>
-        <w:t xml:space="preserve">приложение </w:t>
-      </w:r>
-      <w:r>
-        <w:t xml:space="preserve">характеризуется наличием файла </w:t>
-      </w:r>
-      <w:proofErr w:type="gramStart"/>
-      <w:r>
-        <w:rPr>
+        <w:rPr>
+          <w:highlight w:val="yellow"/>
+        </w:rPr>
+        <w:t xml:space="preserve"> приложение </w:t>
+      </w:r>
+      <w:r>
+        <w:rPr>
+          <w:highlight w:val="yellow"/>
+        </w:rPr>
+        <w:t>считается таковым при</w:t>
+      </w:r>
+      <w:r>
+        <w:rPr>
+          <w:highlight w:val="yellow"/>
+        </w:rPr>
+        <w:t xml:space="preserve"> наличи</w:t>
+      </w:r>
+      <w:r>
+        <w:rPr>
+          <w:highlight w:val="yellow"/>
+        </w:rPr>
+        <w:t>и</w:t>
+      </w:r>
+      <w:r>
+        <w:rPr>
+          <w:highlight w:val="yellow"/>
+        </w:rPr>
+        <w:t xml:space="preserve"> файла </w:t>
+      </w:r>
+      <w:r>
+        <w:rPr>
+          <w:highlight w:val="yellow"/>
           <w:lang w:val="en-US"/>
         </w:rPr>
         <w:t>package</w:t>
       </w:r>
       <w:r>
+        <w:rPr>
+          <w:highlight w:val="yellow"/>
+        </w:rPr>
         <w:t>.</w:t>
       </w:r>
       <w:r>
         <w:rPr>
+          <w:highlight w:val="yellow"/>
           <w:lang w:val="en-US"/>
         </w:rPr>
         <w:t>json</w:t>
       </w:r>
-      <w:proofErr w:type="gramEnd"/>
-      <w:r>
+      <w:r>
+        <w:rPr>
+          <w:highlight w:val="yellow"/>
+        </w:rPr>
         <w:t xml:space="preserve">, в котором хранится информация </w:t>
       </w:r>
       <w:r>
+        <w:rPr>
+          <w:highlight w:val="yellow"/>
+        </w:rPr>
         <w:t>об этом пакете.</w:t>
       </w:r>
     </w:p>
@@ -919,7 +990,7 @@
                     <pic:cNvPicPr/>
                   </pic:nvPicPr>
                   <pic:blipFill>
-                    <a:blip r:embed="rId8">
+                    <a:blip r:embed="rId10">
                       <a:extLst>
                         <a:ext uri="{28A0092B-C50C-407E-A947-70E740481C1C}">
                           <a14:useLocalDpi xmlns:a14="http://schemas.microsoft.com/office/drawing/2010/main" val="0"/>
@@ -1249,15 +1320,7 @@
         <w:t xml:space="preserve">. </w:t>
       </w:r>
       <w:r>
-        <w:t xml:space="preserve">Страница не перезагружается, </w:t>
-      </w:r>
-      <w:proofErr w:type="gramStart"/>
-      <w:r>
-        <w:t>кроме того</w:t>
-      </w:r>
-      <w:proofErr w:type="gramEnd"/>
-      <w:r>
-        <w:t xml:space="preserve"> </w:t>
+        <w:t xml:space="preserve">Страница не перезагружается, кроме того </w:t>
       </w:r>
       <w:r>
         <w:rPr>
@@ -1285,11 +1348,7 @@
       </w:r>
       <w:r>
         <w:lastRenderedPageBreak/>
-        <w:t xml:space="preserve">наличие изменений. Если изменения есть, генерируется </w:t>
-      </w:r>
-      <w:proofErr w:type="gramStart"/>
-      <w:r>
-        <w:t xml:space="preserve">небольшой </w:t>
+        <w:t xml:space="preserve">наличие изменений. Если изменения есть, генерируется небольшой </w:t>
       </w:r>
       <w:r>
         <w:rPr>
@@ -1297,7 +1356,6 @@
         </w:rPr>
         <w:t>html</w:t>
       </w:r>
-      <w:proofErr w:type="gramEnd"/>
       <w:r>
         <w:t xml:space="preserve"> </w:t>
       </w:r>
@@ -1679,8 +1737,7342 @@
       <w:r>
         <w:t>.</w:t>
       </w:r>
+    </w:p>
+    <w:p>
+      <w:pPr>
+        <w:spacing w:after="0"/>
+      </w:pPr>
+    </w:p>
+    <w:p>
+      <w:pPr>
+        <w:spacing w:after="0"/>
+        <w:jc w:val="center"/>
+        <w:rPr>
+          <w:b/>
+          <w:bCs/>
+          <w:lang w:val="en-US"/>
+        </w:rPr>
+      </w:pPr>
+      <w:r>
+        <w:rPr>
+          <w:b/>
+          <w:bCs/>
+          <w:lang w:val="en-US"/>
+        </w:rPr>
+        <w:t>06. Уроки React JS (index.js, App, JSX)</w:t>
+      </w:r>
+    </w:p>
+    <w:p>
+      <w:pPr>
+        <w:spacing w:after="0"/>
+        <w:jc w:val="center"/>
+        <w:rPr>
+          <w:b/>
+          <w:bCs/>
+          <w:lang w:val="en-US"/>
+        </w:rPr>
+      </w:pPr>
+    </w:p>
+    <w:p>
+      <w:pPr>
+        <w:spacing w:after="0"/>
+        <w:ind w:firstLine="360"/>
+      </w:pPr>
+      <w:r>
+        <w:t>Внутренняя с</w:t>
+      </w:r>
+      <w:r>
+        <w:t>труктура</w:t>
+      </w:r>
+      <w:r>
+        <w:t xml:space="preserve"> </w:t>
+      </w:r>
+      <w:r>
+        <w:t>папки</w:t>
+      </w:r>
+      <w:r>
+        <w:t xml:space="preserve"> </w:t>
+      </w:r>
+      <w:r>
+        <w:t>приложения,</w:t>
+      </w:r>
+      <w:r>
+        <w:t xml:space="preserve"> </w:t>
+      </w:r>
+      <w:r>
+        <w:t>созданной</w:t>
+      </w:r>
+      <w:r>
+        <w:t xml:space="preserve"> </w:t>
+      </w:r>
+      <w:r>
+        <w:rPr>
+          <w:lang w:val="en-US"/>
+        </w:rPr>
+        <w:t>npx</w:t>
+      </w:r>
+      <w:r>
+        <w:t xml:space="preserve"> </w:t>
+      </w:r>
+      <w:r>
+        <w:rPr>
+          <w:lang w:val="en-US"/>
+        </w:rPr>
+        <w:t>create</w:t>
+      </w:r>
+      <w:r>
+        <w:t>-</w:t>
+      </w:r>
+      <w:r>
+        <w:rPr>
+          <w:lang w:val="en-US"/>
+        </w:rPr>
+        <w:t>react</w:t>
+      </w:r>
+      <w:r>
+        <w:t>-</w:t>
+      </w:r>
+      <w:r>
+        <w:rPr>
+          <w:lang w:val="en-US"/>
+        </w:rPr>
+        <w:t>app</w:t>
+      </w:r>
+      <w:r>
+        <w:t xml:space="preserve"> </w:t>
+      </w:r>
+      <w:r>
+        <w:rPr>
+          <w:lang w:val="en-US"/>
+        </w:rPr>
+        <w:t>my</w:t>
+      </w:r>
+      <w:r>
+        <w:t>-</w:t>
+      </w:r>
+      <w:r>
+        <w:rPr>
+          <w:lang w:val="en-US"/>
+        </w:rPr>
+        <w:t>app</w:t>
+      </w:r>
+      <w:r>
+        <w:t xml:space="preserve">: </w:t>
+      </w:r>
+    </w:p>
+    <w:p>
+      <w:pPr>
+        <w:pStyle w:val="a5"/>
+        <w:numPr>
+          <w:ilvl w:val="0"/>
+          <w:numId w:val="1"/>
+        </w:numPr>
+        <w:spacing w:after="0"/>
+      </w:pPr>
+      <w:r>
+        <w:rPr>
+          <w:lang w:val="en-US"/>
+        </w:rPr>
+        <w:t>node</w:t>
+      </w:r>
+      <w:r>
+        <w:t>_</w:t>
+      </w:r>
+      <w:r>
+        <w:rPr>
+          <w:lang w:val="en-US"/>
+        </w:rPr>
+        <w:t>modules</w:t>
+      </w:r>
+      <w:r>
+        <w:t xml:space="preserve"> Папку</w:t>
+      </w:r>
+      <w:r>
+        <w:t xml:space="preserve"> в ручную никогда не меняем, при необходимости можно «покопаться» в поисках нужных файлов;</w:t>
+      </w:r>
+    </w:p>
+    <w:p>
+      <w:pPr>
+        <w:pStyle w:val="a5"/>
+        <w:numPr>
+          <w:ilvl w:val="0"/>
+          <w:numId w:val="1"/>
+        </w:numPr>
+        <w:spacing w:after="0"/>
+      </w:pPr>
+      <w:r>
+        <w:rPr>
+          <w:lang w:val="en-US"/>
+        </w:rPr>
+        <w:t>public</w:t>
+      </w:r>
+      <w:r>
+        <w:t xml:space="preserve"> </w:t>
+      </w:r>
+      <w:r>
+        <w:t xml:space="preserve">в папке </w:t>
+      </w:r>
+      <w:r>
+        <w:t xml:space="preserve">находится та самая </w:t>
+      </w:r>
+      <w:r>
+        <w:t>единственна</w:t>
+      </w:r>
+      <w:r>
+        <w:t xml:space="preserve"> </w:t>
+      </w:r>
+      <w:r>
+        <w:t xml:space="preserve">страница </w:t>
+      </w:r>
+      <w:r>
+        <w:rPr>
+          <w:lang w:val="en-US"/>
+        </w:rPr>
+        <w:t>index</w:t>
+      </w:r>
+      <w:r>
+        <w:t>.</w:t>
+      </w:r>
+      <w:r>
+        <w:rPr>
+          <w:lang w:val="en-US"/>
+        </w:rPr>
+        <w:t>html</w:t>
+      </w:r>
+      <w:r>
+        <w:t xml:space="preserve"> </w:t>
+      </w:r>
+      <w:r>
+        <w:rPr>
+          <w:lang w:val="en-US"/>
+        </w:rPr>
+        <w:t>SPA</w:t>
+      </w:r>
+      <w:r>
+        <w:t xml:space="preserve"> </w:t>
+      </w:r>
+      <w:r>
+        <w:t>приложения;</w:t>
+      </w:r>
+    </w:p>
+    <w:p>
+      <w:pPr>
+        <w:pStyle w:val="a5"/>
+        <w:numPr>
+          <w:ilvl w:val="0"/>
+          <w:numId w:val="1"/>
+        </w:numPr>
+        <w:spacing w:after="0"/>
+      </w:pPr>
+      <w:r>
+        <w:rPr>
+          <w:lang w:val="en-US"/>
+        </w:rPr>
+        <w:t>src</w:t>
+      </w:r>
+      <w:r>
+        <w:t xml:space="preserve"> в папке</w:t>
+      </w:r>
+      <w:r>
+        <w:t xml:space="preserve"> </w:t>
+      </w:r>
+      <w:r>
+        <w:t xml:space="preserve">находится файл </w:t>
+      </w:r>
+      <w:r>
+        <w:rPr>
+          <w:lang w:val="en-US"/>
+        </w:rPr>
+        <w:t>App</w:t>
+      </w:r>
+      <w:r>
+        <w:t>.</w:t>
+      </w:r>
+      <w:r>
+        <w:rPr>
+          <w:lang w:val="en-US"/>
+        </w:rPr>
+        <w:t>js</w:t>
+      </w:r>
+      <w:r>
+        <w:t xml:space="preserve"> </w:t>
+      </w:r>
+      <w:r>
+        <w:t>содержащий ту самую разметку, которая отображается на странице.</w:t>
+      </w:r>
+    </w:p>
+    <w:p>
+      <w:pPr>
+        <w:spacing w:after="0"/>
+        <w:ind w:firstLine="360"/>
+      </w:pPr>
+      <w:r>
+        <w:rPr>
+          <w:lang w:val="en-US"/>
+        </w:rPr>
+        <w:t>Facebook</w:t>
+      </w:r>
+      <w:r>
+        <w:t xml:space="preserve"> </w:t>
+      </w:r>
+      <w:r>
+        <w:t xml:space="preserve">разработал отдельный язык </w:t>
+      </w:r>
+      <w:r>
+        <w:rPr>
+          <w:lang w:val="en-US"/>
+        </w:rPr>
+        <w:t>JSX</w:t>
+      </w:r>
+      <w:r>
+        <w:t xml:space="preserve"> </w:t>
+      </w:r>
+      <w:r>
+        <w:t xml:space="preserve">позволяющий писать </w:t>
+      </w:r>
+      <w:r>
+        <w:rPr>
+          <w:lang w:val="en-US"/>
+        </w:rPr>
+        <w:t>html</w:t>
+      </w:r>
+      <w:r>
+        <w:t xml:space="preserve"> </w:t>
+      </w:r>
+      <w:r>
+        <w:t xml:space="preserve">внутри </w:t>
+      </w:r>
+      <w:r>
+        <w:rPr>
+          <w:lang w:val="en-US"/>
+        </w:rPr>
+        <w:t>JS</w:t>
+      </w:r>
+      <w:r>
+        <w:t>.</w:t>
+      </w:r>
+      <w:r>
+        <w:t xml:space="preserve"> Компилятор превращающий </w:t>
+      </w:r>
+      <w:r>
+        <w:rPr>
+          <w:lang w:val="en-US"/>
+        </w:rPr>
+        <w:t>JSX</w:t>
+      </w:r>
+      <w:r>
+        <w:t xml:space="preserve"> </w:t>
+      </w:r>
+      <w:r>
+        <w:t xml:space="preserve">в </w:t>
+      </w:r>
+      <w:r>
+        <w:rPr>
+          <w:lang w:val="en-US"/>
+        </w:rPr>
+        <w:t>JS</w:t>
+      </w:r>
+      <w:r>
+        <w:t xml:space="preserve"> </w:t>
+      </w:r>
+      <w:r>
+        <w:t xml:space="preserve">следит за тем, чтобы </w:t>
+      </w:r>
+      <w:r>
+        <w:rPr>
+          <w:lang w:val="en-US"/>
+        </w:rPr>
+        <w:t>JSX</w:t>
+      </w:r>
+      <w:r>
+        <w:t xml:space="preserve"> </w:t>
+      </w:r>
+      <w:r>
+        <w:t xml:space="preserve">был валидным, иначе на странице приложения отображается ошибка. Если бы это был </w:t>
+      </w:r>
+      <w:r>
+        <w:rPr>
+          <w:lang w:val="en-US"/>
+        </w:rPr>
+        <w:t>html</w:t>
+      </w:r>
+      <w:r>
+        <w:t xml:space="preserve"> </w:t>
+      </w:r>
+      <w:r>
+        <w:t>файл, браузер бы всё равно как-то его отрисовал.</w:t>
+      </w:r>
+    </w:p>
+    <w:p>
+      <w:pPr>
+        <w:spacing w:after="0"/>
+        <w:ind w:left="360"/>
+      </w:pPr>
+      <w:r>
+        <w:rPr>
+          <w:highlight w:val="yellow"/>
+        </w:rPr>
+        <w:t xml:space="preserve">В </w:t>
+      </w:r>
+      <w:r>
+        <w:rPr>
+          <w:highlight w:val="yellow"/>
+          <w:lang w:val="en-US"/>
+        </w:rPr>
+        <w:t>JSX</w:t>
+      </w:r>
+      <w:r>
+        <w:rPr>
+          <w:highlight w:val="yellow"/>
+        </w:rPr>
+        <w:t xml:space="preserve"> вместо </w:t>
+      </w:r>
+      <w:r>
+        <w:rPr>
+          <w:highlight w:val="yellow"/>
+          <w:lang w:val="en-US"/>
+        </w:rPr>
+        <w:t>html</w:t>
+      </w:r>
+      <w:r>
+        <w:rPr>
+          <w:highlight w:val="yellow"/>
+        </w:rPr>
+        <w:t xml:space="preserve"> атрибута </w:t>
+      </w:r>
+      <w:r>
+        <w:rPr>
+          <w:highlight w:val="yellow"/>
+          <w:lang w:val="en-US"/>
+        </w:rPr>
+        <w:t>class</w:t>
+      </w:r>
+      <w:r>
+        <w:rPr>
+          <w:highlight w:val="yellow"/>
+        </w:rPr>
+        <w:t xml:space="preserve">, пишется </w:t>
+      </w:r>
+      <w:r>
+        <w:rPr>
+          <w:highlight w:val="yellow"/>
+          <w:lang w:val="en-US"/>
+        </w:rPr>
+        <w:t>className</w:t>
+      </w:r>
+      <w:r>
+        <w:t xml:space="preserve">, </w:t>
+      </w:r>
+      <w:r>
+        <w:t xml:space="preserve">т.к. слово </w:t>
+      </w:r>
+      <w:r>
+        <w:rPr>
+          <w:lang w:val="en-US"/>
+        </w:rPr>
+        <w:t>class</w:t>
+      </w:r>
+      <w:r>
+        <w:t xml:space="preserve"> </w:t>
+      </w:r>
+      <w:r>
+        <w:t>зарезервировано</w:t>
+      </w:r>
+      <w:r>
+        <w:t xml:space="preserve"> </w:t>
+      </w:r>
+      <w:r>
+        <w:t>для других целей.</w:t>
+      </w:r>
+    </w:p>
+    <w:p>
+      <w:pPr>
+        <w:spacing w:after="0"/>
+        <w:ind w:firstLine="360"/>
+      </w:pPr>
+      <w:r>
+        <w:t>Внешний вид приложения задаётся с помощью импорта стилей:</w:t>
+      </w:r>
+    </w:p>
+    <w:p>
+      <w:pPr>
+        <w:shd w:val="clear" w:color="auto" w:fill="1B2B34"/>
+        <w:spacing w:after="0" w:line="285" w:lineRule="atLeast"/>
+        <w:rPr>
+          <w:rFonts w:ascii="Consolas" w:eastAsia="Times New Roman" w:hAnsi="Consolas" w:cs="Times New Roman"/>
+          <w:color w:val="CDD3DE"/>
+          <w:sz w:val="21"/>
+          <w:szCs w:val="21"/>
+          <w:lang w:eastAsia="ru-RU"/>
+        </w:rPr>
+      </w:pPr>
+      <w:r>
+        <w:rPr>
+          <w:rFonts w:ascii="Consolas" w:eastAsia="Times New Roman" w:hAnsi="Consolas" w:cs="Times New Roman"/>
+          <w:color w:val="C594C5"/>
+          <w:sz w:val="21"/>
+          <w:szCs w:val="21"/>
+          <w:lang w:val="en-US" w:eastAsia="ru-RU"/>
+        </w:rPr>
+        <w:t>import</w:t>
+      </w:r>
+      <w:r>
+        <w:rPr>
+          <w:rFonts w:ascii="Consolas" w:eastAsia="Times New Roman" w:hAnsi="Consolas" w:cs="Times New Roman"/>
+          <w:color w:val="CDD3DE"/>
+          <w:sz w:val="21"/>
+          <w:szCs w:val="21"/>
+          <w:lang w:eastAsia="ru-RU"/>
+        </w:rPr>
+        <w:t xml:space="preserve"> </w:t>
+      </w:r>
+      <w:r>
+        <w:rPr>
+          <w:rFonts w:ascii="Consolas" w:eastAsia="Times New Roman" w:hAnsi="Consolas" w:cs="Times New Roman"/>
+          <w:color w:val="5FB3B3"/>
+          <w:sz w:val="21"/>
+          <w:szCs w:val="21"/>
+          <w:lang w:eastAsia="ru-RU"/>
+        </w:rPr>
+        <w:t>'</w:t>
+      </w:r>
+      <w:r>
+        <w:rPr>
+          <w:rFonts w:ascii="Consolas" w:eastAsia="Times New Roman" w:hAnsi="Consolas" w:cs="Times New Roman"/>
+          <w:color w:val="99C794"/>
+          <w:sz w:val="21"/>
+          <w:szCs w:val="21"/>
+          <w:lang w:eastAsia="ru-RU"/>
+        </w:rPr>
+        <w:t>./</w:t>
+      </w:r>
+      <w:r>
+        <w:rPr>
+          <w:rFonts w:ascii="Consolas" w:eastAsia="Times New Roman" w:hAnsi="Consolas" w:cs="Times New Roman"/>
+          <w:color w:val="99C794"/>
+          <w:sz w:val="21"/>
+          <w:szCs w:val="21"/>
+          <w:lang w:val="en-US" w:eastAsia="ru-RU"/>
+        </w:rPr>
+        <w:t>App</w:t>
+      </w:r>
+      <w:r>
+        <w:rPr>
+          <w:rFonts w:ascii="Consolas" w:eastAsia="Times New Roman" w:hAnsi="Consolas" w:cs="Times New Roman"/>
+          <w:color w:val="99C794"/>
+          <w:sz w:val="21"/>
+          <w:szCs w:val="21"/>
+          <w:lang w:eastAsia="ru-RU"/>
+        </w:rPr>
+        <w:t>.</w:t>
+      </w:r>
+      <w:r>
+        <w:rPr>
+          <w:rFonts w:ascii="Consolas" w:eastAsia="Times New Roman" w:hAnsi="Consolas" w:cs="Times New Roman"/>
+          <w:color w:val="99C794"/>
+          <w:sz w:val="21"/>
+          <w:szCs w:val="21"/>
+          <w:lang w:val="en-US" w:eastAsia="ru-RU"/>
+        </w:rPr>
+        <w:t>css</w:t>
+      </w:r>
+      <w:r>
+        <w:rPr>
+          <w:rFonts w:ascii="Consolas" w:eastAsia="Times New Roman" w:hAnsi="Consolas" w:cs="Times New Roman"/>
+          <w:color w:val="5FB3B3"/>
+          <w:sz w:val="21"/>
+          <w:szCs w:val="21"/>
+          <w:lang w:eastAsia="ru-RU"/>
+        </w:rPr>
+        <w:t>';</w:t>
+      </w:r>
+    </w:p>
+    <w:p>
+      <w:pPr>
+        <w:spacing w:after="0"/>
+      </w:pPr>
+      <w:r>
+        <w:t xml:space="preserve">Стили прописанные в </w:t>
+      </w:r>
+      <w:r>
+        <w:rPr>
+          <w:lang w:val="en-US"/>
+        </w:rPr>
+        <w:t>App</w:t>
+      </w:r>
+      <w:r>
+        <w:t>.</w:t>
+      </w:r>
+      <w:r>
+        <w:rPr>
+          <w:lang w:val="en-US"/>
+        </w:rPr>
+        <w:t>css</w:t>
+      </w:r>
+      <w:r>
+        <w:t xml:space="preserve"> </w:t>
+      </w:r>
+      <w:r>
+        <w:t>применятся к странице.</w:t>
+      </w:r>
+      <w:r>
+        <w:t xml:space="preserve"> </w:t>
+      </w:r>
+      <w:r>
+        <w:t>Ранее,</w:t>
+      </w:r>
+      <w:r>
+        <w:t xml:space="preserve"> </w:t>
+      </w:r>
+      <w:r>
+        <w:t xml:space="preserve">в случае традиционной страницы, скрипты подключались с помощью тэга </w:t>
+      </w:r>
+      <w:r>
+        <w:t>&lt;</w:t>
+      </w:r>
+      <w:r>
+        <w:rPr>
+          <w:lang w:val="en-US"/>
+        </w:rPr>
+        <w:t>script</w:t>
+      </w:r>
+      <w:r>
+        <w:t xml:space="preserve">&gt;, </w:t>
+      </w:r>
+      <w:r>
+        <w:t xml:space="preserve">а стили с помощью </w:t>
+      </w:r>
+      <w:r>
+        <w:t>&lt;</w:t>
+      </w:r>
+      <w:r>
+        <w:rPr>
+          <w:lang w:val="en-US"/>
+        </w:rPr>
+        <w:t>link</w:t>
+      </w:r>
+      <w:r>
+        <w:t>&gt;</w:t>
+      </w:r>
+      <w:r>
+        <w:t>.</w:t>
+      </w:r>
+    </w:p>
+    <w:p>
+      <w:pPr>
+        <w:spacing w:after="0"/>
+      </w:pPr>
       <w:r>
         <w:tab/>
+        <w:t xml:space="preserve">Основная работа происходит не в </w:t>
+      </w:r>
+      <w:r>
+        <w:rPr>
+          <w:lang w:val="en-US"/>
+        </w:rPr>
+        <w:t>html</w:t>
+      </w:r>
+      <w:r>
+        <w:t xml:space="preserve"> </w:t>
+      </w:r>
+      <w:r>
+        <w:t xml:space="preserve">файле, а в </w:t>
+      </w:r>
+      <w:r>
+        <w:rPr>
+          <w:lang w:val="en-US"/>
+        </w:rPr>
+        <w:t>js</w:t>
+      </w:r>
+      <w:r>
+        <w:t xml:space="preserve"> </w:t>
+      </w:r>
+      <w:r>
+        <w:t xml:space="preserve">файлах и соответствующих им </w:t>
+      </w:r>
+      <w:r>
+        <w:rPr>
+          <w:lang w:val="en-US"/>
+        </w:rPr>
+        <w:t>css</w:t>
+      </w:r>
+      <w:r>
+        <w:t xml:space="preserve"> </w:t>
+      </w:r>
+      <w:r>
+        <w:t>файлах.</w:t>
+      </w:r>
+      <w:r>
+        <w:t xml:space="preserve"> Основная задача функций </w:t>
+      </w:r>
+      <w:r>
+        <w:t xml:space="preserve">типа </w:t>
+      </w:r>
+      <w:r>
+        <w:rPr>
+          <w:lang w:val="en-US"/>
+        </w:rPr>
+        <w:t>App</w:t>
+      </w:r>
+      <w:r>
+        <w:t xml:space="preserve"> </w:t>
+      </w:r>
+      <w:r>
+        <w:t xml:space="preserve">и классов в </w:t>
+      </w:r>
+      <w:r>
+        <w:rPr>
+          <w:lang w:val="en-US"/>
+        </w:rPr>
+        <w:t>React</w:t>
+      </w:r>
+      <w:r>
+        <w:t xml:space="preserve"> – </w:t>
+      </w:r>
+      <w:r>
+        <w:t>возвращать</w:t>
+      </w:r>
+      <w:r>
+        <w:t xml:space="preserve"> </w:t>
+      </w:r>
+      <w:r>
+        <w:rPr>
+          <w:lang w:val="en-US"/>
+        </w:rPr>
+        <w:t>JSX</w:t>
+      </w:r>
+      <w:r>
+        <w:t xml:space="preserve"> разметку, которая будет рендериться на страницу.</w:t>
+      </w:r>
+      <w:r>
+        <w:t xml:space="preserve"> </w:t>
+      </w:r>
+      <w:r>
+        <w:rPr>
+          <w:highlight w:val="yellow"/>
+        </w:rPr>
+        <w:t xml:space="preserve">Разметка обязательно должна быть обёрнута в </w:t>
+      </w:r>
+      <w:r>
+        <w:rPr>
+          <w:highlight w:val="yellow"/>
+        </w:rPr>
+        <w:t>один родитель &lt;</w:t>
+      </w:r>
+      <w:r>
+        <w:rPr>
+          <w:highlight w:val="yellow"/>
+          <w:lang w:val="en-US"/>
+        </w:rPr>
+        <w:t>div</w:t>
+      </w:r>
+      <w:r>
+        <w:rPr>
+          <w:highlight w:val="yellow"/>
+        </w:rPr>
+        <w:t>&gt; (</w:t>
+      </w:r>
+      <w:r>
+        <w:rPr>
+          <w:highlight w:val="yellow"/>
+        </w:rPr>
+        <w:t xml:space="preserve">корневой </w:t>
+      </w:r>
+      <w:r>
+        <w:rPr>
+          <w:highlight w:val="yellow"/>
+          <w:lang w:val="en-US"/>
+        </w:rPr>
+        <w:t>html</w:t>
+      </w:r>
+      <w:r>
+        <w:rPr>
+          <w:highlight w:val="yellow"/>
+        </w:rPr>
+        <w:t xml:space="preserve"> узел</w:t>
+      </w:r>
+      <w:r>
+        <w:rPr>
+          <w:highlight w:val="yellow"/>
+        </w:rPr>
+        <w:t>)</w:t>
+      </w:r>
+      <w:r>
+        <w:rPr>
+          <w:highlight w:val="yellow"/>
+        </w:rPr>
+        <w:t>.</w:t>
+      </w:r>
+      <w:r>
+        <w:t xml:space="preserve"> </w:t>
+      </w:r>
+    </w:p>
+    <w:p>
+      <w:pPr>
+        <w:spacing w:after="0"/>
+      </w:pPr>
+      <w:r>
+        <w:tab/>
+      </w:r>
+      <w:r>
+        <w:rPr>
+          <w:highlight w:val="magenta"/>
+        </w:rPr>
+        <w:t xml:space="preserve">Отформатировать код в </w:t>
+      </w:r>
+      <w:r>
+        <w:rPr>
+          <w:highlight w:val="magenta"/>
+          <w:lang w:val="en-US"/>
+        </w:rPr>
+        <w:t>VS</w:t>
+      </w:r>
+      <w:r>
+        <w:rPr>
+          <w:highlight w:val="magenta"/>
+        </w:rPr>
+        <w:t xml:space="preserve"> </w:t>
+      </w:r>
+      <w:r>
+        <w:rPr>
+          <w:highlight w:val="magenta"/>
+          <w:lang w:val="en-US"/>
+        </w:rPr>
+        <w:t>Code</w:t>
+      </w:r>
+      <w:r>
+        <w:rPr>
+          <w:highlight w:val="magenta"/>
+        </w:rPr>
+        <w:tab/>
+      </w:r>
+      <w:r>
+        <w:rPr>
+          <w:highlight w:val="magenta"/>
+          <w:lang w:val="en-US"/>
+        </w:rPr>
+        <w:t>Ctrl</w:t>
+      </w:r>
+      <w:r>
+        <w:rPr>
+          <w:highlight w:val="magenta"/>
+        </w:rPr>
+        <w:t>+</w:t>
+      </w:r>
+      <w:r>
+        <w:rPr>
+          <w:highlight w:val="magenta"/>
+          <w:lang w:val="en-US"/>
+        </w:rPr>
+        <w:t>K</w:t>
+      </w:r>
+      <w:r>
+        <w:rPr>
+          <w:highlight w:val="magenta"/>
+        </w:rPr>
+        <w:tab/>
+      </w:r>
+      <w:r>
+        <w:rPr>
+          <w:highlight w:val="magenta"/>
+          <w:lang w:val="en-US"/>
+        </w:rPr>
+        <w:t>Ctrl</w:t>
+      </w:r>
+      <w:r>
+        <w:rPr>
+          <w:highlight w:val="magenta"/>
+        </w:rPr>
+        <w:t>+</w:t>
+      </w:r>
+      <w:r>
+        <w:rPr>
+          <w:highlight w:val="magenta"/>
+          <w:lang w:val="en-US"/>
+        </w:rPr>
+        <w:t>F</w:t>
+      </w:r>
+    </w:p>
+    <w:p>
+      <w:pPr>
+        <w:spacing w:after="0"/>
+      </w:pPr>
+      <w:r>
+        <w:tab/>
+      </w:r>
+      <w:r>
+        <w:rPr>
+          <w:highlight w:val="magenta"/>
+        </w:rPr>
+        <w:t>Открыть палитру команд</w:t>
+      </w:r>
+      <w:r>
+        <w:rPr>
+          <w:highlight w:val="magenta"/>
+        </w:rPr>
+        <w:t xml:space="preserve"> </w:t>
+      </w:r>
+      <w:r>
+        <w:rPr>
+          <w:highlight w:val="magenta"/>
+        </w:rPr>
+        <w:t xml:space="preserve">в </w:t>
+      </w:r>
+      <w:r>
+        <w:rPr>
+          <w:highlight w:val="magenta"/>
+          <w:lang w:val="en-US"/>
+        </w:rPr>
+        <w:t>VS</w:t>
+      </w:r>
+      <w:r>
+        <w:rPr>
+          <w:highlight w:val="magenta"/>
+        </w:rPr>
+        <w:t xml:space="preserve"> </w:t>
+      </w:r>
+      <w:r>
+        <w:rPr>
+          <w:highlight w:val="magenta"/>
+          <w:lang w:val="en-US"/>
+        </w:rPr>
+        <w:t>Code</w:t>
+      </w:r>
+      <w:r>
+        <w:rPr>
+          <w:highlight w:val="magenta"/>
+        </w:rPr>
+        <w:t xml:space="preserve"> (верхняя строка)</w:t>
+      </w:r>
+      <w:r>
+        <w:rPr>
+          <w:highlight w:val="magenta"/>
+        </w:rPr>
+        <w:tab/>
+      </w:r>
+      <w:r>
+        <w:rPr>
+          <w:highlight w:val="magenta"/>
+        </w:rPr>
+        <w:tab/>
+      </w:r>
+      <w:r>
+        <w:rPr>
+          <w:highlight w:val="magenta"/>
+        </w:rPr>
+        <w:t>Ctrl + Shift + P</w:t>
+      </w:r>
+    </w:p>
+    <w:p>
+      <w:pPr>
+        <w:spacing w:after="0"/>
+      </w:pPr>
+    </w:p>
+    <w:p>
+      <w:pPr>
+        <w:spacing w:after="0"/>
+        <w:jc w:val="center"/>
+        <w:rPr>
+          <w:b/>
+          <w:bCs/>
+        </w:rPr>
+      </w:pPr>
+      <w:r>
+        <w:rPr>
+          <w:b/>
+          <w:bCs/>
+        </w:rPr>
+        <w:t>07. Уроки React JS (что такое Компонента)</w:t>
+      </w:r>
+    </w:p>
+    <w:p>
+      <w:pPr>
+        <w:spacing w:after="0"/>
+        <w:jc w:val="center"/>
+        <w:rPr>
+          <w:b/>
+          <w:bCs/>
+        </w:rPr>
+      </w:pPr>
+    </w:p>
+    <w:p>
+      <w:pPr>
+        <w:spacing w:after="0"/>
+        <w:ind w:firstLine="708"/>
+      </w:pPr>
+      <w:r>
+        <w:t xml:space="preserve">Компонент – это функция, возвращающая разметку </w:t>
+      </w:r>
+      <w:r>
+        <w:rPr>
+          <w:lang w:val="en-US"/>
+        </w:rPr>
+        <w:t>JSX</w:t>
+      </w:r>
+      <w:r>
+        <w:t>.</w:t>
+      </w:r>
+      <w:r>
+        <w:t xml:space="preserve"> </w:t>
+      </w:r>
+      <w:r>
+        <w:t xml:space="preserve">При этом может выполнять множество операций, но через </w:t>
+      </w:r>
+      <w:r>
+        <w:rPr>
+          <w:lang w:val="en-US"/>
+        </w:rPr>
+        <w:t>return</w:t>
+      </w:r>
+      <w:r>
+        <w:t xml:space="preserve"> </w:t>
+      </w:r>
+      <w:r>
+        <w:t>возвращать разметку.</w:t>
+      </w:r>
+      <w:r>
+        <w:t xml:space="preserve"> К примеру функция </w:t>
+      </w:r>
+      <w:r>
+        <w:rPr>
+          <w:lang w:val="en-US"/>
+        </w:rPr>
+        <w:t>App</w:t>
+      </w:r>
+      <w:r>
+        <w:t xml:space="preserve"> </w:t>
+      </w:r>
+      <w:r>
+        <w:t>из предыдущего урока ничего не делает, кроме возврата разметки:</w:t>
+      </w:r>
+    </w:p>
+    <w:p>
+      <w:pPr>
+        <w:shd w:val="clear" w:color="auto" w:fill="1B2B34"/>
+        <w:spacing w:after="0" w:line="285" w:lineRule="atLeast"/>
+        <w:rPr>
+          <w:rFonts w:ascii="Consolas" w:eastAsia="Times New Roman" w:hAnsi="Consolas" w:cs="Times New Roman"/>
+          <w:color w:val="CDD3DE"/>
+          <w:sz w:val="21"/>
+          <w:szCs w:val="21"/>
+          <w:lang w:val="en-US" w:eastAsia="ru-RU"/>
+        </w:rPr>
+      </w:pPr>
+      <w:r>
+        <w:rPr>
+          <w:rFonts w:ascii="Consolas" w:eastAsia="Times New Roman" w:hAnsi="Consolas" w:cs="Times New Roman"/>
+          <w:color w:val="C594C5"/>
+          <w:sz w:val="21"/>
+          <w:szCs w:val="21"/>
+          <w:lang w:val="en-US" w:eastAsia="ru-RU"/>
+        </w:rPr>
+        <w:t>const</w:t>
+      </w:r>
+      <w:r>
+        <w:rPr>
+          <w:rFonts w:ascii="Consolas" w:eastAsia="Times New Roman" w:hAnsi="Consolas" w:cs="Times New Roman"/>
+          <w:color w:val="CDD3DE"/>
+          <w:sz w:val="21"/>
+          <w:szCs w:val="21"/>
+          <w:lang w:val="en-US" w:eastAsia="ru-RU"/>
+        </w:rPr>
+        <w:t xml:space="preserve"> </w:t>
+      </w:r>
+      <w:r>
+        <w:rPr>
+          <w:rFonts w:ascii="Consolas" w:eastAsia="Times New Roman" w:hAnsi="Consolas" w:cs="Times New Roman"/>
+          <w:color w:val="6699CC"/>
+          <w:sz w:val="21"/>
+          <w:szCs w:val="21"/>
+          <w:lang w:val="en-US" w:eastAsia="ru-RU"/>
+        </w:rPr>
+        <w:t>App</w:t>
+      </w:r>
+      <w:r>
+        <w:rPr>
+          <w:rFonts w:ascii="Consolas" w:eastAsia="Times New Roman" w:hAnsi="Consolas" w:cs="Times New Roman"/>
+          <w:color w:val="CDD3DE"/>
+          <w:sz w:val="21"/>
+          <w:szCs w:val="21"/>
+          <w:lang w:val="en-US" w:eastAsia="ru-RU"/>
+        </w:rPr>
+        <w:t xml:space="preserve"> </w:t>
+      </w:r>
+      <w:r>
+        <w:rPr>
+          <w:rFonts w:ascii="Consolas" w:eastAsia="Times New Roman" w:hAnsi="Consolas" w:cs="Times New Roman"/>
+          <w:color w:val="5FB3B3"/>
+          <w:sz w:val="21"/>
+          <w:szCs w:val="21"/>
+          <w:lang w:val="en-US" w:eastAsia="ru-RU"/>
+        </w:rPr>
+        <w:t>=</w:t>
+      </w:r>
+      <w:r>
+        <w:rPr>
+          <w:rFonts w:ascii="Consolas" w:eastAsia="Times New Roman" w:hAnsi="Consolas" w:cs="Times New Roman"/>
+          <w:color w:val="CDD3DE"/>
+          <w:sz w:val="21"/>
+          <w:szCs w:val="21"/>
+          <w:lang w:val="en-US" w:eastAsia="ru-RU"/>
+        </w:rPr>
+        <w:t xml:space="preserve"> </w:t>
+      </w:r>
+      <w:r>
+        <w:rPr>
+          <w:rFonts w:ascii="Consolas" w:eastAsia="Times New Roman" w:hAnsi="Consolas" w:cs="Times New Roman"/>
+          <w:color w:val="5FB3B3"/>
+          <w:sz w:val="21"/>
+          <w:szCs w:val="21"/>
+          <w:lang w:val="en-US" w:eastAsia="ru-RU"/>
+        </w:rPr>
+        <w:t>()</w:t>
+      </w:r>
+      <w:r>
+        <w:rPr>
+          <w:rFonts w:ascii="Consolas" w:eastAsia="Times New Roman" w:hAnsi="Consolas" w:cs="Times New Roman"/>
+          <w:color w:val="CDD3DE"/>
+          <w:sz w:val="21"/>
+          <w:szCs w:val="21"/>
+          <w:lang w:val="en-US" w:eastAsia="ru-RU"/>
+        </w:rPr>
+        <w:t xml:space="preserve"> </w:t>
+      </w:r>
+      <w:r>
+        <w:rPr>
+          <w:rFonts w:ascii="Consolas" w:eastAsia="Times New Roman" w:hAnsi="Consolas" w:cs="Times New Roman"/>
+          <w:color w:val="C594C5"/>
+          <w:sz w:val="21"/>
+          <w:szCs w:val="21"/>
+          <w:lang w:val="en-US" w:eastAsia="ru-RU"/>
+        </w:rPr>
+        <w:t>=&gt;</w:t>
+      </w:r>
+      <w:r>
+        <w:rPr>
+          <w:rFonts w:ascii="Consolas" w:eastAsia="Times New Roman" w:hAnsi="Consolas" w:cs="Times New Roman"/>
+          <w:color w:val="CDD3DE"/>
+          <w:sz w:val="21"/>
+          <w:szCs w:val="21"/>
+          <w:lang w:val="en-US" w:eastAsia="ru-RU"/>
+        </w:rPr>
+        <w:t xml:space="preserve"> </w:t>
+      </w:r>
+      <w:r>
+        <w:rPr>
+          <w:rFonts w:ascii="Consolas" w:eastAsia="Times New Roman" w:hAnsi="Consolas" w:cs="Times New Roman"/>
+          <w:color w:val="5FB3B3"/>
+          <w:sz w:val="21"/>
+          <w:szCs w:val="21"/>
+          <w:lang w:val="en-US" w:eastAsia="ru-RU"/>
+        </w:rPr>
+        <w:t>{</w:t>
+      </w:r>
+    </w:p>
+    <w:p>
+      <w:pPr>
+        <w:shd w:val="clear" w:color="auto" w:fill="1B2B34"/>
+        <w:spacing w:after="0" w:line="285" w:lineRule="atLeast"/>
+        <w:rPr>
+          <w:rFonts w:ascii="Consolas" w:eastAsia="Times New Roman" w:hAnsi="Consolas" w:cs="Times New Roman"/>
+          <w:color w:val="CDD3DE"/>
+          <w:sz w:val="21"/>
+          <w:szCs w:val="21"/>
+          <w:lang w:val="en-US" w:eastAsia="ru-RU"/>
+        </w:rPr>
+      </w:pPr>
+      <w:r>
+        <w:rPr>
+          <w:rFonts w:ascii="Consolas" w:eastAsia="Times New Roman" w:hAnsi="Consolas" w:cs="Times New Roman"/>
+          <w:color w:val="CDD3DE"/>
+          <w:sz w:val="21"/>
+          <w:szCs w:val="21"/>
+          <w:lang w:val="en-US" w:eastAsia="ru-RU"/>
+        </w:rPr>
+        <w:t xml:space="preserve">  </w:t>
+      </w:r>
+      <w:r>
+        <w:rPr>
+          <w:rFonts w:ascii="Consolas" w:eastAsia="Times New Roman" w:hAnsi="Consolas" w:cs="Times New Roman"/>
+          <w:color w:val="C594C5"/>
+          <w:sz w:val="21"/>
+          <w:szCs w:val="21"/>
+          <w:lang w:val="en-US" w:eastAsia="ru-RU"/>
+        </w:rPr>
+        <w:t>return</w:t>
+      </w:r>
+      <w:r>
+        <w:rPr>
+          <w:rFonts w:ascii="Consolas" w:eastAsia="Times New Roman" w:hAnsi="Consolas" w:cs="Times New Roman"/>
+          <w:color w:val="CDD3DE"/>
+          <w:sz w:val="21"/>
+          <w:szCs w:val="21"/>
+          <w:lang w:val="en-US" w:eastAsia="ru-RU"/>
+        </w:rPr>
+        <w:t xml:space="preserve"> (</w:t>
+      </w:r>
+    </w:p>
+    <w:p>
+      <w:pPr>
+        <w:shd w:val="clear" w:color="auto" w:fill="1B2B34"/>
+        <w:spacing w:after="0" w:line="285" w:lineRule="atLeast"/>
+        <w:rPr>
+          <w:rFonts w:ascii="Consolas" w:eastAsia="Times New Roman" w:hAnsi="Consolas" w:cs="Times New Roman"/>
+          <w:color w:val="CDD3DE"/>
+          <w:sz w:val="21"/>
+          <w:szCs w:val="21"/>
+          <w:lang w:val="en-US" w:eastAsia="ru-RU"/>
+        </w:rPr>
+      </w:pPr>
+      <w:r>
+        <w:rPr>
+          <w:rFonts w:ascii="Consolas" w:eastAsia="Times New Roman" w:hAnsi="Consolas" w:cs="Times New Roman"/>
+          <w:color w:val="CDD3DE"/>
+          <w:sz w:val="21"/>
+          <w:szCs w:val="21"/>
+          <w:lang w:val="en-US" w:eastAsia="ru-RU"/>
+        </w:rPr>
+        <w:lastRenderedPageBreak/>
+        <w:t xml:space="preserve">    </w:t>
+      </w:r>
+      <w:r>
+        <w:rPr>
+          <w:rFonts w:ascii="Consolas" w:eastAsia="Times New Roman" w:hAnsi="Consolas" w:cs="Times New Roman"/>
+          <w:color w:val="5FB3B3"/>
+          <w:sz w:val="21"/>
+          <w:szCs w:val="21"/>
+          <w:lang w:val="en-US" w:eastAsia="ru-RU"/>
+        </w:rPr>
+        <w:t>&lt;</w:t>
+      </w:r>
+      <w:r>
+        <w:rPr>
+          <w:rFonts w:ascii="Consolas" w:eastAsia="Times New Roman" w:hAnsi="Consolas" w:cs="Times New Roman"/>
+          <w:color w:val="EB606B"/>
+          <w:sz w:val="21"/>
+          <w:szCs w:val="21"/>
+          <w:lang w:val="en-US" w:eastAsia="ru-RU"/>
+        </w:rPr>
+        <w:t>div</w:t>
+      </w:r>
+      <w:r>
+        <w:rPr>
+          <w:rFonts w:ascii="Consolas" w:eastAsia="Times New Roman" w:hAnsi="Consolas" w:cs="Times New Roman"/>
+          <w:color w:val="5FB3B3"/>
+          <w:sz w:val="21"/>
+          <w:szCs w:val="21"/>
+          <w:lang w:val="en-US" w:eastAsia="ru-RU"/>
+        </w:rPr>
+        <w:t>&gt;</w:t>
+      </w:r>
+    </w:p>
+    <w:p>
+      <w:pPr>
+        <w:shd w:val="clear" w:color="auto" w:fill="1B2B34"/>
+        <w:spacing w:after="0" w:line="285" w:lineRule="atLeast"/>
+        <w:rPr>
+          <w:rFonts w:ascii="Consolas" w:eastAsia="Times New Roman" w:hAnsi="Consolas" w:cs="Times New Roman"/>
+          <w:color w:val="CDD3DE"/>
+          <w:sz w:val="21"/>
+          <w:szCs w:val="21"/>
+          <w:lang w:val="en-US" w:eastAsia="ru-RU"/>
+        </w:rPr>
+      </w:pPr>
+      <w:r>
+        <w:rPr>
+          <w:rFonts w:ascii="Consolas" w:eastAsia="Times New Roman" w:hAnsi="Consolas" w:cs="Times New Roman"/>
+          <w:color w:val="5FB3B3"/>
+          <w:sz w:val="21"/>
+          <w:szCs w:val="21"/>
+          <w:lang w:val="en-US" w:eastAsia="ru-RU"/>
+        </w:rPr>
+        <w:t>      &lt;</w:t>
+      </w:r>
+      <w:r>
+        <w:rPr>
+          <w:rFonts w:ascii="Consolas" w:eastAsia="Times New Roman" w:hAnsi="Consolas" w:cs="Times New Roman"/>
+          <w:color w:val="EB606B"/>
+          <w:sz w:val="21"/>
+          <w:szCs w:val="21"/>
+          <w:lang w:val="en-US" w:eastAsia="ru-RU"/>
+        </w:rPr>
+        <w:t>div</w:t>
+      </w:r>
+      <w:r>
+        <w:rPr>
+          <w:rFonts w:ascii="Consolas" w:eastAsia="Times New Roman" w:hAnsi="Consolas" w:cs="Times New Roman"/>
+          <w:color w:val="5FB3B3"/>
+          <w:sz w:val="21"/>
+          <w:szCs w:val="21"/>
+          <w:lang w:val="en-US" w:eastAsia="ru-RU"/>
+        </w:rPr>
+        <w:t>&gt;one div&lt;/</w:t>
+      </w:r>
+      <w:r>
+        <w:rPr>
+          <w:rFonts w:ascii="Consolas" w:eastAsia="Times New Roman" w:hAnsi="Consolas" w:cs="Times New Roman"/>
+          <w:color w:val="EB606B"/>
+          <w:sz w:val="21"/>
+          <w:szCs w:val="21"/>
+          <w:lang w:val="en-US" w:eastAsia="ru-RU"/>
+        </w:rPr>
+        <w:t>div</w:t>
+      </w:r>
+      <w:r>
+        <w:rPr>
+          <w:rFonts w:ascii="Consolas" w:eastAsia="Times New Roman" w:hAnsi="Consolas" w:cs="Times New Roman"/>
+          <w:color w:val="5FB3B3"/>
+          <w:sz w:val="21"/>
+          <w:szCs w:val="21"/>
+          <w:lang w:val="en-US" w:eastAsia="ru-RU"/>
+        </w:rPr>
+        <w:t>&gt;</w:t>
+      </w:r>
+    </w:p>
+    <w:p>
+      <w:pPr>
+        <w:shd w:val="clear" w:color="auto" w:fill="1B2B34"/>
+        <w:spacing w:after="0" w:line="285" w:lineRule="atLeast"/>
+        <w:rPr>
+          <w:rFonts w:ascii="Consolas" w:eastAsia="Times New Roman" w:hAnsi="Consolas" w:cs="Times New Roman"/>
+          <w:color w:val="CDD3DE"/>
+          <w:sz w:val="21"/>
+          <w:szCs w:val="21"/>
+          <w:lang w:val="en-US" w:eastAsia="ru-RU"/>
+        </w:rPr>
+      </w:pPr>
+      <w:r>
+        <w:rPr>
+          <w:rFonts w:ascii="Consolas" w:eastAsia="Times New Roman" w:hAnsi="Consolas" w:cs="Times New Roman"/>
+          <w:color w:val="5FB3B3"/>
+          <w:sz w:val="21"/>
+          <w:szCs w:val="21"/>
+          <w:lang w:val="en-US" w:eastAsia="ru-RU"/>
+        </w:rPr>
+        <w:t>      &lt;</w:t>
+      </w:r>
+      <w:r>
+        <w:rPr>
+          <w:rFonts w:ascii="Consolas" w:eastAsia="Times New Roman" w:hAnsi="Consolas" w:cs="Times New Roman"/>
+          <w:color w:val="EB606B"/>
+          <w:sz w:val="21"/>
+          <w:szCs w:val="21"/>
+          <w:lang w:val="en-US" w:eastAsia="ru-RU"/>
+        </w:rPr>
+        <w:t>div</w:t>
+      </w:r>
+      <w:r>
+        <w:rPr>
+          <w:rFonts w:ascii="Consolas" w:eastAsia="Times New Roman" w:hAnsi="Consolas" w:cs="Times New Roman"/>
+          <w:color w:val="5FB3B3"/>
+          <w:sz w:val="21"/>
+          <w:szCs w:val="21"/>
+          <w:lang w:val="en-US" w:eastAsia="ru-RU"/>
+        </w:rPr>
+        <w:t xml:space="preserve"> </w:t>
+      </w:r>
+      <w:r>
+        <w:rPr>
+          <w:rFonts w:ascii="Consolas" w:eastAsia="Times New Roman" w:hAnsi="Consolas" w:cs="Times New Roman"/>
+          <w:color w:val="BB80B3"/>
+          <w:sz w:val="21"/>
+          <w:szCs w:val="21"/>
+          <w:lang w:val="en-US" w:eastAsia="ru-RU"/>
+        </w:rPr>
+        <w:t>className</w:t>
+      </w:r>
+      <w:r>
+        <w:rPr>
+          <w:rFonts w:ascii="Consolas" w:eastAsia="Times New Roman" w:hAnsi="Consolas" w:cs="Times New Roman"/>
+          <w:color w:val="5FB3B3"/>
+          <w:sz w:val="21"/>
+          <w:szCs w:val="21"/>
+          <w:lang w:val="en-US" w:eastAsia="ru-RU"/>
+        </w:rPr>
+        <w:t>="</w:t>
+      </w:r>
+      <w:r>
+        <w:rPr>
+          <w:rFonts w:ascii="Consolas" w:eastAsia="Times New Roman" w:hAnsi="Consolas" w:cs="Times New Roman"/>
+          <w:color w:val="99C794"/>
+          <w:sz w:val="21"/>
+          <w:szCs w:val="21"/>
+          <w:lang w:val="en-US" w:eastAsia="ru-RU"/>
+        </w:rPr>
+        <w:t>App</w:t>
+      </w:r>
+      <w:r>
+        <w:rPr>
+          <w:rFonts w:ascii="Consolas" w:eastAsia="Times New Roman" w:hAnsi="Consolas" w:cs="Times New Roman"/>
+          <w:color w:val="5FB3B3"/>
+          <w:sz w:val="21"/>
+          <w:szCs w:val="21"/>
+          <w:lang w:val="en-US" w:eastAsia="ru-RU"/>
+        </w:rPr>
+        <w:t>"&gt;</w:t>
+      </w:r>
+    </w:p>
+    <w:p>
+      <w:pPr>
+        <w:shd w:val="clear" w:color="auto" w:fill="1B2B34"/>
+        <w:spacing w:after="0" w:line="285" w:lineRule="atLeast"/>
+        <w:rPr>
+          <w:rFonts w:ascii="Consolas" w:eastAsia="Times New Roman" w:hAnsi="Consolas" w:cs="Times New Roman"/>
+          <w:color w:val="CDD3DE"/>
+          <w:sz w:val="21"/>
+          <w:szCs w:val="21"/>
+          <w:lang w:val="en-US" w:eastAsia="ru-RU"/>
+        </w:rPr>
+      </w:pPr>
+      <w:r>
+        <w:rPr>
+          <w:rFonts w:ascii="Consolas" w:eastAsia="Times New Roman" w:hAnsi="Consolas" w:cs="Times New Roman"/>
+          <w:color w:val="5FB3B3"/>
+          <w:sz w:val="21"/>
+          <w:szCs w:val="21"/>
+          <w:lang w:val="en-US" w:eastAsia="ru-RU"/>
+        </w:rPr>
+        <w:t>        &lt;</w:t>
+      </w:r>
+      <w:r>
+        <w:rPr>
+          <w:rFonts w:ascii="Consolas" w:eastAsia="Times New Roman" w:hAnsi="Consolas" w:cs="Times New Roman"/>
+          <w:color w:val="EB606B"/>
+          <w:sz w:val="21"/>
+          <w:szCs w:val="21"/>
+          <w:lang w:val="en-US" w:eastAsia="ru-RU"/>
+        </w:rPr>
+        <w:t>ul</w:t>
+      </w:r>
+      <w:r>
+        <w:rPr>
+          <w:rFonts w:ascii="Consolas" w:eastAsia="Times New Roman" w:hAnsi="Consolas" w:cs="Times New Roman"/>
+          <w:color w:val="5FB3B3"/>
+          <w:sz w:val="21"/>
+          <w:szCs w:val="21"/>
+          <w:lang w:val="en-US" w:eastAsia="ru-RU"/>
+        </w:rPr>
+        <w:t>&gt;</w:t>
+      </w:r>
+    </w:p>
+    <w:p>
+      <w:pPr>
+        <w:shd w:val="clear" w:color="auto" w:fill="1B2B34"/>
+        <w:spacing w:after="0" w:line="285" w:lineRule="atLeast"/>
+        <w:rPr>
+          <w:rFonts w:ascii="Consolas" w:eastAsia="Times New Roman" w:hAnsi="Consolas" w:cs="Times New Roman"/>
+          <w:color w:val="CDD3DE"/>
+          <w:sz w:val="21"/>
+          <w:szCs w:val="21"/>
+          <w:lang w:val="en-US" w:eastAsia="ru-RU"/>
+        </w:rPr>
+      </w:pPr>
+      <w:r>
+        <w:rPr>
+          <w:rFonts w:ascii="Consolas" w:eastAsia="Times New Roman" w:hAnsi="Consolas" w:cs="Times New Roman"/>
+          <w:color w:val="5FB3B3"/>
+          <w:sz w:val="21"/>
+          <w:szCs w:val="21"/>
+          <w:lang w:val="en-US" w:eastAsia="ru-RU"/>
+        </w:rPr>
+        <w:t>          &lt;</w:t>
+      </w:r>
+      <w:r>
+        <w:rPr>
+          <w:rFonts w:ascii="Consolas" w:eastAsia="Times New Roman" w:hAnsi="Consolas" w:cs="Times New Roman"/>
+          <w:color w:val="EB606B"/>
+          <w:sz w:val="21"/>
+          <w:szCs w:val="21"/>
+          <w:lang w:val="en-US" w:eastAsia="ru-RU"/>
+        </w:rPr>
+        <w:t>li</w:t>
+      </w:r>
+      <w:r>
+        <w:rPr>
+          <w:rFonts w:ascii="Consolas" w:eastAsia="Times New Roman" w:hAnsi="Consolas" w:cs="Times New Roman"/>
+          <w:color w:val="5FB3B3"/>
+          <w:sz w:val="21"/>
+          <w:szCs w:val="21"/>
+          <w:lang w:val="en-US" w:eastAsia="ru-RU"/>
+        </w:rPr>
+        <w:t>&gt;css&lt;/</w:t>
+      </w:r>
+      <w:r>
+        <w:rPr>
+          <w:rFonts w:ascii="Consolas" w:eastAsia="Times New Roman" w:hAnsi="Consolas" w:cs="Times New Roman"/>
+          <w:color w:val="EB606B"/>
+          <w:sz w:val="21"/>
+          <w:szCs w:val="21"/>
+          <w:lang w:val="en-US" w:eastAsia="ru-RU"/>
+        </w:rPr>
+        <w:t>li</w:t>
+      </w:r>
+      <w:r>
+        <w:rPr>
+          <w:rFonts w:ascii="Consolas" w:eastAsia="Times New Roman" w:hAnsi="Consolas" w:cs="Times New Roman"/>
+          <w:color w:val="5FB3B3"/>
+          <w:sz w:val="21"/>
+          <w:szCs w:val="21"/>
+          <w:lang w:val="en-US" w:eastAsia="ru-RU"/>
+        </w:rPr>
+        <w:t>&gt;</w:t>
+      </w:r>
+    </w:p>
+    <w:p>
+      <w:pPr>
+        <w:shd w:val="clear" w:color="auto" w:fill="1B2B34"/>
+        <w:spacing w:after="0" w:line="285" w:lineRule="atLeast"/>
+        <w:rPr>
+          <w:rFonts w:ascii="Consolas" w:eastAsia="Times New Roman" w:hAnsi="Consolas" w:cs="Times New Roman"/>
+          <w:color w:val="CDD3DE"/>
+          <w:sz w:val="21"/>
+          <w:szCs w:val="21"/>
+          <w:lang w:val="en-US" w:eastAsia="ru-RU"/>
+        </w:rPr>
+      </w:pPr>
+      <w:r>
+        <w:rPr>
+          <w:rFonts w:ascii="Consolas" w:eastAsia="Times New Roman" w:hAnsi="Consolas" w:cs="Times New Roman"/>
+          <w:color w:val="5FB3B3"/>
+          <w:sz w:val="21"/>
+          <w:szCs w:val="21"/>
+          <w:lang w:val="en-US" w:eastAsia="ru-RU"/>
+        </w:rPr>
+        <w:t>          &lt;</w:t>
+      </w:r>
+      <w:r>
+        <w:rPr>
+          <w:rFonts w:ascii="Consolas" w:eastAsia="Times New Roman" w:hAnsi="Consolas" w:cs="Times New Roman"/>
+          <w:color w:val="EB606B"/>
+          <w:sz w:val="21"/>
+          <w:szCs w:val="21"/>
+          <w:lang w:val="en-US" w:eastAsia="ru-RU"/>
+        </w:rPr>
+        <w:t>li</w:t>
+      </w:r>
+      <w:r>
+        <w:rPr>
+          <w:rFonts w:ascii="Consolas" w:eastAsia="Times New Roman" w:hAnsi="Consolas" w:cs="Times New Roman"/>
+          <w:color w:val="5FB3B3"/>
+          <w:sz w:val="21"/>
+          <w:szCs w:val="21"/>
+          <w:lang w:val="en-US" w:eastAsia="ru-RU"/>
+        </w:rPr>
+        <w:t>&gt;html&lt;/</w:t>
+      </w:r>
+      <w:r>
+        <w:rPr>
+          <w:rFonts w:ascii="Consolas" w:eastAsia="Times New Roman" w:hAnsi="Consolas" w:cs="Times New Roman"/>
+          <w:color w:val="EB606B"/>
+          <w:sz w:val="21"/>
+          <w:szCs w:val="21"/>
+          <w:lang w:val="en-US" w:eastAsia="ru-RU"/>
+        </w:rPr>
+        <w:t>li</w:t>
+      </w:r>
+      <w:r>
+        <w:rPr>
+          <w:rFonts w:ascii="Consolas" w:eastAsia="Times New Roman" w:hAnsi="Consolas" w:cs="Times New Roman"/>
+          <w:color w:val="5FB3B3"/>
+          <w:sz w:val="21"/>
+          <w:szCs w:val="21"/>
+          <w:lang w:val="en-US" w:eastAsia="ru-RU"/>
+        </w:rPr>
+        <w:t>&gt;</w:t>
+      </w:r>
+    </w:p>
+    <w:p>
+      <w:pPr>
+        <w:shd w:val="clear" w:color="auto" w:fill="1B2B34"/>
+        <w:spacing w:after="0" w:line="285" w:lineRule="atLeast"/>
+        <w:rPr>
+          <w:rFonts w:ascii="Consolas" w:eastAsia="Times New Roman" w:hAnsi="Consolas" w:cs="Times New Roman"/>
+          <w:color w:val="CDD3DE"/>
+          <w:sz w:val="21"/>
+          <w:szCs w:val="21"/>
+          <w:lang w:val="en-US" w:eastAsia="ru-RU"/>
+        </w:rPr>
+      </w:pPr>
+      <w:r>
+        <w:rPr>
+          <w:rFonts w:ascii="Consolas" w:eastAsia="Times New Roman" w:hAnsi="Consolas" w:cs="Times New Roman"/>
+          <w:color w:val="5FB3B3"/>
+          <w:sz w:val="21"/>
+          <w:szCs w:val="21"/>
+          <w:lang w:val="en-US" w:eastAsia="ru-RU"/>
+        </w:rPr>
+        <w:t>          &lt;</w:t>
+      </w:r>
+      <w:r>
+        <w:rPr>
+          <w:rFonts w:ascii="Consolas" w:eastAsia="Times New Roman" w:hAnsi="Consolas" w:cs="Times New Roman"/>
+          <w:color w:val="EB606B"/>
+          <w:sz w:val="21"/>
+          <w:szCs w:val="21"/>
+          <w:lang w:val="en-US" w:eastAsia="ru-RU"/>
+        </w:rPr>
+        <w:t>li</w:t>
+      </w:r>
+      <w:r>
+        <w:rPr>
+          <w:rFonts w:ascii="Consolas" w:eastAsia="Times New Roman" w:hAnsi="Consolas" w:cs="Times New Roman"/>
+          <w:color w:val="5FB3B3"/>
+          <w:sz w:val="21"/>
+          <w:szCs w:val="21"/>
+          <w:lang w:val="en-US" w:eastAsia="ru-RU"/>
+        </w:rPr>
+        <w:t>&gt;js&lt;/</w:t>
+      </w:r>
+      <w:r>
+        <w:rPr>
+          <w:rFonts w:ascii="Consolas" w:eastAsia="Times New Roman" w:hAnsi="Consolas" w:cs="Times New Roman"/>
+          <w:color w:val="EB606B"/>
+          <w:sz w:val="21"/>
+          <w:szCs w:val="21"/>
+          <w:lang w:val="en-US" w:eastAsia="ru-RU"/>
+        </w:rPr>
+        <w:t>li</w:t>
+      </w:r>
+      <w:r>
+        <w:rPr>
+          <w:rFonts w:ascii="Consolas" w:eastAsia="Times New Roman" w:hAnsi="Consolas" w:cs="Times New Roman"/>
+          <w:color w:val="5FB3B3"/>
+          <w:sz w:val="21"/>
+          <w:szCs w:val="21"/>
+          <w:lang w:val="en-US" w:eastAsia="ru-RU"/>
+        </w:rPr>
+        <w:t>&gt;</w:t>
+      </w:r>
+    </w:p>
+    <w:p>
+      <w:pPr>
+        <w:shd w:val="clear" w:color="auto" w:fill="1B2B34"/>
+        <w:spacing w:after="0" w:line="285" w:lineRule="atLeast"/>
+        <w:rPr>
+          <w:rFonts w:ascii="Consolas" w:eastAsia="Times New Roman" w:hAnsi="Consolas" w:cs="Times New Roman"/>
+          <w:color w:val="CDD3DE"/>
+          <w:sz w:val="21"/>
+          <w:szCs w:val="21"/>
+          <w:lang w:val="en-US" w:eastAsia="ru-RU"/>
+        </w:rPr>
+      </w:pPr>
+      <w:r>
+        <w:rPr>
+          <w:rFonts w:ascii="Consolas" w:eastAsia="Times New Roman" w:hAnsi="Consolas" w:cs="Times New Roman"/>
+          <w:color w:val="5FB3B3"/>
+          <w:sz w:val="21"/>
+          <w:szCs w:val="21"/>
+          <w:lang w:val="en-US" w:eastAsia="ru-RU"/>
+        </w:rPr>
+        <w:t>          &lt;</w:t>
+      </w:r>
+      <w:r>
+        <w:rPr>
+          <w:rFonts w:ascii="Consolas" w:eastAsia="Times New Roman" w:hAnsi="Consolas" w:cs="Times New Roman"/>
+          <w:color w:val="EB606B"/>
+          <w:sz w:val="21"/>
+          <w:szCs w:val="21"/>
+          <w:lang w:val="en-US" w:eastAsia="ru-RU"/>
+        </w:rPr>
+        <w:t>li</w:t>
+      </w:r>
+      <w:r>
+        <w:rPr>
+          <w:rFonts w:ascii="Consolas" w:eastAsia="Times New Roman" w:hAnsi="Consolas" w:cs="Times New Roman"/>
+          <w:color w:val="5FB3B3"/>
+          <w:sz w:val="21"/>
+          <w:szCs w:val="21"/>
+          <w:lang w:val="en-US" w:eastAsia="ru-RU"/>
+        </w:rPr>
+        <w:t>&gt;react&lt;/</w:t>
+      </w:r>
+      <w:r>
+        <w:rPr>
+          <w:rFonts w:ascii="Consolas" w:eastAsia="Times New Roman" w:hAnsi="Consolas" w:cs="Times New Roman"/>
+          <w:color w:val="EB606B"/>
+          <w:sz w:val="21"/>
+          <w:szCs w:val="21"/>
+          <w:lang w:val="en-US" w:eastAsia="ru-RU"/>
+        </w:rPr>
+        <w:t>li</w:t>
+      </w:r>
+      <w:r>
+        <w:rPr>
+          <w:rFonts w:ascii="Consolas" w:eastAsia="Times New Roman" w:hAnsi="Consolas" w:cs="Times New Roman"/>
+          <w:color w:val="5FB3B3"/>
+          <w:sz w:val="21"/>
+          <w:szCs w:val="21"/>
+          <w:lang w:val="en-US" w:eastAsia="ru-RU"/>
+        </w:rPr>
+        <w:t>&gt;</w:t>
+      </w:r>
+    </w:p>
+    <w:p>
+      <w:pPr>
+        <w:shd w:val="clear" w:color="auto" w:fill="1B2B34"/>
+        <w:spacing w:after="0" w:line="285" w:lineRule="atLeast"/>
+        <w:rPr>
+          <w:rFonts w:ascii="Consolas" w:eastAsia="Times New Roman" w:hAnsi="Consolas" w:cs="Times New Roman"/>
+          <w:color w:val="CDD3DE"/>
+          <w:sz w:val="21"/>
+          <w:szCs w:val="21"/>
+          <w:lang w:val="en-US" w:eastAsia="ru-RU"/>
+        </w:rPr>
+      </w:pPr>
+      <w:r>
+        <w:rPr>
+          <w:rFonts w:ascii="Consolas" w:eastAsia="Times New Roman" w:hAnsi="Consolas" w:cs="Times New Roman"/>
+          <w:color w:val="5FB3B3"/>
+          <w:sz w:val="21"/>
+          <w:szCs w:val="21"/>
+          <w:lang w:val="en-US" w:eastAsia="ru-RU"/>
+        </w:rPr>
+        <w:t>        &lt;/</w:t>
+      </w:r>
+      <w:r>
+        <w:rPr>
+          <w:rFonts w:ascii="Consolas" w:eastAsia="Times New Roman" w:hAnsi="Consolas" w:cs="Times New Roman"/>
+          <w:color w:val="EB606B"/>
+          <w:sz w:val="21"/>
+          <w:szCs w:val="21"/>
+          <w:lang w:val="en-US" w:eastAsia="ru-RU"/>
+        </w:rPr>
+        <w:t>ul</w:t>
+      </w:r>
+      <w:r>
+        <w:rPr>
+          <w:rFonts w:ascii="Consolas" w:eastAsia="Times New Roman" w:hAnsi="Consolas" w:cs="Times New Roman"/>
+          <w:color w:val="5FB3B3"/>
+          <w:sz w:val="21"/>
+          <w:szCs w:val="21"/>
+          <w:lang w:val="en-US" w:eastAsia="ru-RU"/>
+        </w:rPr>
+        <w:t>&gt;</w:t>
+      </w:r>
+    </w:p>
+    <w:p>
+      <w:pPr>
+        <w:shd w:val="clear" w:color="auto" w:fill="1B2B34"/>
+        <w:spacing w:after="0" w:line="285" w:lineRule="atLeast"/>
+        <w:rPr>
+          <w:rFonts w:ascii="Consolas" w:eastAsia="Times New Roman" w:hAnsi="Consolas" w:cs="Times New Roman"/>
+          <w:color w:val="CDD3DE"/>
+          <w:sz w:val="21"/>
+          <w:szCs w:val="21"/>
+          <w:lang w:val="en-US" w:eastAsia="ru-RU"/>
+        </w:rPr>
+      </w:pPr>
+      <w:r>
+        <w:rPr>
+          <w:rFonts w:ascii="Consolas" w:eastAsia="Times New Roman" w:hAnsi="Consolas" w:cs="Times New Roman"/>
+          <w:color w:val="5FB3B3"/>
+          <w:sz w:val="21"/>
+          <w:szCs w:val="21"/>
+          <w:lang w:val="en-US" w:eastAsia="ru-RU"/>
+        </w:rPr>
+        <w:t>      &lt;/</w:t>
+      </w:r>
+      <w:r>
+        <w:rPr>
+          <w:rFonts w:ascii="Consolas" w:eastAsia="Times New Roman" w:hAnsi="Consolas" w:cs="Times New Roman"/>
+          <w:color w:val="EB606B"/>
+          <w:sz w:val="21"/>
+          <w:szCs w:val="21"/>
+          <w:lang w:val="en-US" w:eastAsia="ru-RU"/>
+        </w:rPr>
+        <w:t>div</w:t>
+      </w:r>
+      <w:r>
+        <w:rPr>
+          <w:rFonts w:ascii="Consolas" w:eastAsia="Times New Roman" w:hAnsi="Consolas" w:cs="Times New Roman"/>
+          <w:color w:val="5FB3B3"/>
+          <w:sz w:val="21"/>
+          <w:szCs w:val="21"/>
+          <w:lang w:val="en-US" w:eastAsia="ru-RU"/>
+        </w:rPr>
+        <w:t>&gt;</w:t>
+      </w:r>
+    </w:p>
+    <w:p>
+      <w:pPr>
+        <w:shd w:val="clear" w:color="auto" w:fill="1B2B34"/>
+        <w:spacing w:after="0" w:line="285" w:lineRule="atLeast"/>
+        <w:rPr>
+          <w:rFonts w:ascii="Consolas" w:eastAsia="Times New Roman" w:hAnsi="Consolas" w:cs="Times New Roman"/>
+          <w:color w:val="CDD3DE"/>
+          <w:sz w:val="21"/>
+          <w:szCs w:val="21"/>
+          <w:lang w:eastAsia="ru-RU"/>
+        </w:rPr>
+      </w:pPr>
+      <w:r>
+        <w:rPr>
+          <w:rFonts w:ascii="Consolas" w:eastAsia="Times New Roman" w:hAnsi="Consolas" w:cs="Times New Roman"/>
+          <w:color w:val="5FB3B3"/>
+          <w:sz w:val="21"/>
+          <w:szCs w:val="21"/>
+          <w:lang w:val="en-US" w:eastAsia="ru-RU"/>
+        </w:rPr>
+        <w:t xml:space="preserve">    </w:t>
+      </w:r>
+      <w:r>
+        <w:rPr>
+          <w:rFonts w:ascii="Consolas" w:eastAsia="Times New Roman" w:hAnsi="Consolas" w:cs="Times New Roman"/>
+          <w:color w:val="5FB3B3"/>
+          <w:sz w:val="21"/>
+          <w:szCs w:val="21"/>
+          <w:lang w:eastAsia="ru-RU"/>
+        </w:rPr>
+        <w:t>&lt;/</w:t>
+      </w:r>
+      <w:r>
+        <w:rPr>
+          <w:rFonts w:ascii="Consolas" w:eastAsia="Times New Roman" w:hAnsi="Consolas" w:cs="Times New Roman"/>
+          <w:color w:val="EB606B"/>
+          <w:sz w:val="21"/>
+          <w:szCs w:val="21"/>
+          <w:lang w:eastAsia="ru-RU"/>
+        </w:rPr>
+        <w:t>div</w:t>
+      </w:r>
+      <w:r>
+        <w:rPr>
+          <w:rFonts w:ascii="Consolas" w:eastAsia="Times New Roman" w:hAnsi="Consolas" w:cs="Times New Roman"/>
+          <w:color w:val="5FB3B3"/>
+          <w:sz w:val="21"/>
+          <w:szCs w:val="21"/>
+          <w:lang w:eastAsia="ru-RU"/>
+        </w:rPr>
+        <w:t>&gt;</w:t>
+      </w:r>
+    </w:p>
+    <w:p>
+      <w:pPr>
+        <w:shd w:val="clear" w:color="auto" w:fill="1B2B34"/>
+        <w:spacing w:after="0" w:line="285" w:lineRule="atLeast"/>
+        <w:rPr>
+          <w:rFonts w:ascii="Consolas" w:eastAsia="Times New Roman" w:hAnsi="Consolas" w:cs="Times New Roman"/>
+          <w:color w:val="CDD3DE"/>
+          <w:sz w:val="21"/>
+          <w:szCs w:val="21"/>
+          <w:lang w:eastAsia="ru-RU"/>
+        </w:rPr>
+      </w:pPr>
+      <w:r>
+        <w:rPr>
+          <w:rFonts w:ascii="Consolas" w:eastAsia="Times New Roman" w:hAnsi="Consolas" w:cs="Times New Roman"/>
+          <w:color w:val="CDD3DE"/>
+          <w:sz w:val="21"/>
+          <w:szCs w:val="21"/>
+          <w:lang w:eastAsia="ru-RU"/>
+        </w:rPr>
+        <w:t>  )</w:t>
+      </w:r>
+      <w:r>
+        <w:rPr>
+          <w:rFonts w:ascii="Consolas" w:eastAsia="Times New Roman" w:hAnsi="Consolas" w:cs="Times New Roman"/>
+          <w:color w:val="5FB3B3"/>
+          <w:sz w:val="21"/>
+          <w:szCs w:val="21"/>
+          <w:lang w:eastAsia="ru-RU"/>
+        </w:rPr>
+        <w:t>;</w:t>
+      </w:r>
+    </w:p>
+    <w:p>
+      <w:pPr>
+        <w:shd w:val="clear" w:color="auto" w:fill="1B2B34"/>
+        <w:spacing w:after="0" w:line="285" w:lineRule="atLeast"/>
+        <w:rPr>
+          <w:rFonts w:ascii="Consolas" w:eastAsia="Times New Roman" w:hAnsi="Consolas" w:cs="Times New Roman"/>
+          <w:color w:val="CDD3DE"/>
+          <w:sz w:val="21"/>
+          <w:szCs w:val="21"/>
+          <w:lang w:eastAsia="ru-RU"/>
+        </w:rPr>
+      </w:pPr>
+      <w:r>
+        <w:rPr>
+          <w:rFonts w:ascii="Consolas" w:eastAsia="Times New Roman" w:hAnsi="Consolas" w:cs="Times New Roman"/>
+          <w:color w:val="5FB3B3"/>
+          <w:sz w:val="21"/>
+          <w:szCs w:val="21"/>
+          <w:lang w:eastAsia="ru-RU"/>
+        </w:rPr>
+        <w:t>}</w:t>
+      </w:r>
+    </w:p>
+    <w:p>
+      <w:pPr>
+        <w:spacing w:after="0"/>
+      </w:pPr>
+      <w:r>
+        <w:t>Компоненты – «кирпичики» из которых ст</w:t>
+      </w:r>
+      <w:r>
+        <w:t>р</w:t>
+      </w:r>
+      <w:r>
+        <w:t xml:space="preserve">оится </w:t>
+      </w:r>
+      <w:r>
+        <w:rPr>
+          <w:lang w:val="en-US"/>
+        </w:rPr>
+        <w:t>React</w:t>
+      </w:r>
+      <w:r>
+        <w:t xml:space="preserve"> </w:t>
+      </w:r>
+      <w:r>
+        <w:t>приложение.</w:t>
+      </w:r>
+    </w:p>
+    <w:p>
+      <w:pPr>
+        <w:spacing w:after="0"/>
+        <w:jc w:val="center"/>
+        <w:rPr>
+          <w:lang w:val="en-US"/>
+        </w:rPr>
+      </w:pPr>
+      <w:r>
+        <w:rPr>
+          <w:noProof/>
+          <w:lang w:val="en-US"/>
+        </w:rPr>
+        <w:drawing>
+          <wp:inline distT="0" distB="0" distL="0" distR="0" wp14:anchorId="13F77010" wp14:editId="640B38A0">
+            <wp:extent cx="4277802" cy="2535587"/>
+            <wp:effectExtent l="0" t="0" r="8890" b="0"/>
+            <wp:docPr id="3" name="Рисунок 3"/>
+            <wp:cNvGraphicFramePr>
+              <a:graphicFrameLocks xmlns:a="http://schemas.openxmlformats.org/drawingml/2006/main" noChangeAspect="1"/>
+            </wp:cNvGraphicFramePr>
+            <a:graphic xmlns:a="http://schemas.openxmlformats.org/drawingml/2006/main">
+              <a:graphicData uri="http://schemas.openxmlformats.org/drawingml/2006/picture">
+                <pic:pic xmlns:pic="http://schemas.openxmlformats.org/drawingml/2006/picture">
+                  <pic:nvPicPr>
+                    <pic:cNvPr id="3" name="Рисунок 3"/>
+                    <pic:cNvPicPr/>
+                  </pic:nvPicPr>
+                  <pic:blipFill>
+                    <a:blip r:embed="rId11" cstate="print">
+                      <a:extLst>
+                        <a:ext uri="{28A0092B-C50C-407E-A947-70E740481C1C}">
+                          <a14:useLocalDpi xmlns:a14="http://schemas.microsoft.com/office/drawing/2010/main" val="0"/>
+                        </a:ext>
+                      </a:extLst>
+                    </a:blip>
+                    <a:stretch>
+                      <a:fillRect/>
+                    </a:stretch>
+                  </pic:blipFill>
+                  <pic:spPr>
+                    <a:xfrm>
+                      <a:off x="0" y="0"/>
+                      <a:ext cx="4295844" cy="2546281"/>
+                    </a:xfrm>
+                    <a:prstGeom prst="rect">
+                      <a:avLst/>
+                    </a:prstGeom>
+                  </pic:spPr>
+                </pic:pic>
+              </a:graphicData>
+            </a:graphic>
+          </wp:inline>
+        </w:drawing>
+      </w:r>
+    </w:p>
+    <w:p>
+      <w:pPr>
+        <w:spacing w:after="0"/>
+        <w:ind w:firstLine="708"/>
+      </w:pPr>
+      <w:r>
+        <w:t xml:space="preserve">В первом случае компонент написан с помощью объявления функции, во втором – с помощью функционального выражения с использованием стрелочной функции. </w:t>
+      </w:r>
+      <w:r>
+        <w:rPr>
+          <w:lang w:val="en-US"/>
+        </w:rPr>
+        <w:t>return</w:t>
+      </w:r>
+      <w:r>
+        <w:t xml:space="preserve"> </w:t>
+      </w:r>
+      <w:r>
+        <w:t>может использоваться без скобок, если возвращаемый им код написан в одну строку.</w:t>
+      </w:r>
+    </w:p>
+    <w:p>
+      <w:pPr>
+        <w:spacing w:after="0"/>
+        <w:jc w:val="center"/>
+      </w:pPr>
+      <w:r>
+        <w:rPr>
+          <w:noProof/>
+        </w:rPr>
+        <w:drawing>
+          <wp:inline distT="0" distB="0" distL="0" distR="0" wp14:anchorId="01A7CA15" wp14:editId="22DD5E24">
+            <wp:extent cx="4754880" cy="2011739"/>
+            <wp:effectExtent l="0" t="0" r="7620" b="7620"/>
+            <wp:docPr id="5" name="Рисунок 5"/>
+            <wp:cNvGraphicFramePr>
+              <a:graphicFrameLocks xmlns:a="http://schemas.openxmlformats.org/drawingml/2006/main" noChangeAspect="1"/>
+            </wp:cNvGraphicFramePr>
+            <a:graphic xmlns:a="http://schemas.openxmlformats.org/drawingml/2006/main">
+              <a:graphicData uri="http://schemas.openxmlformats.org/drawingml/2006/picture">
+                <pic:pic xmlns:pic="http://schemas.openxmlformats.org/drawingml/2006/picture">
+                  <pic:nvPicPr>
+                    <pic:cNvPr id="5" name="Рисунок 5"/>
+                    <pic:cNvPicPr/>
+                  </pic:nvPicPr>
+                  <pic:blipFill>
+                    <a:blip r:embed="rId12" cstate="print">
+                      <a:extLst>
+                        <a:ext uri="{28A0092B-C50C-407E-A947-70E740481C1C}">
+                          <a14:useLocalDpi xmlns:a14="http://schemas.microsoft.com/office/drawing/2010/main" val="0"/>
+                        </a:ext>
+                      </a:extLst>
+                    </a:blip>
+                    <a:stretch>
+                      <a:fillRect/>
+                    </a:stretch>
+                  </pic:blipFill>
+                  <pic:spPr>
+                    <a:xfrm>
+                      <a:off x="0" y="0"/>
+                      <a:ext cx="4781776" cy="2023118"/>
+                    </a:xfrm>
+                    <a:prstGeom prst="rect">
+                      <a:avLst/>
+                    </a:prstGeom>
+                  </pic:spPr>
+                </pic:pic>
+              </a:graphicData>
+            </a:graphic>
+          </wp:inline>
+        </w:drawing>
+      </w:r>
+    </w:p>
+    <w:p>
+      <w:pPr>
+        <w:spacing w:after="0"/>
+      </w:pPr>
+      <w:r>
+        <w:t>Компонент – это, в том числе, и часть какого-то</w:t>
+      </w:r>
+      <w:r>
+        <w:t xml:space="preserve"> </w:t>
+      </w:r>
+      <w:r>
+        <w:t>итогового</w:t>
+      </w:r>
+      <w:r>
+        <w:t xml:space="preserve"> </w:t>
+      </w:r>
+      <w:r>
+        <w:rPr>
+          <w:lang w:val="en-US"/>
+        </w:rPr>
+        <w:t>html</w:t>
+      </w:r>
+      <w:r>
+        <w:t>.</w:t>
+      </w:r>
+    </w:p>
+    <w:p>
+      <w:pPr>
+        <w:spacing w:after="0"/>
+        <w:jc w:val="center"/>
+        <w:rPr>
+          <w:u w:val="single"/>
+        </w:rPr>
+      </w:pPr>
+      <w:r>
+        <w:rPr>
+          <w:u w:val="single"/>
+        </w:rPr>
+        <w:t>Как использовать компонент ?</w:t>
+      </w:r>
+    </w:p>
+    <w:p>
+      <w:pPr>
+        <w:spacing w:after="0"/>
+      </w:pPr>
+      <w:r>
+        <w:tab/>
+        <w:t xml:space="preserve">При каждом объявлении функции-компонента, в </w:t>
+      </w:r>
+      <w:r>
+        <w:t>системе</w:t>
+      </w:r>
+      <w:r>
+        <w:t xml:space="preserve"> </w:t>
+      </w:r>
+      <w:r>
+        <w:t xml:space="preserve">появляется новый </w:t>
+      </w:r>
+      <w:r>
+        <w:t xml:space="preserve">условный </w:t>
+      </w:r>
+      <w:r>
+        <w:t xml:space="preserve">тэг, например </w:t>
+      </w:r>
+      <w:r>
+        <w:t>&lt;</w:t>
+      </w:r>
+      <w:r>
+        <w:rPr>
+          <w:lang w:val="en-US"/>
+        </w:rPr>
+        <w:t>App</w:t>
+      </w:r>
+      <w:r>
+        <w:t xml:space="preserve"> /&gt;</w:t>
+      </w:r>
+      <w:r>
+        <w:t>, который далее можно использовать для отображения на странице</w:t>
+      </w:r>
+      <w:r>
+        <w:rPr>
+          <w:highlight w:val="red"/>
+        </w:rPr>
+        <w:t>.</w:t>
+      </w:r>
+      <w:r>
+        <w:rPr>
+          <w:highlight w:val="red"/>
+        </w:rPr>
+        <w:t xml:space="preserve"> Компонент никогда не вызывается вручную </w:t>
+      </w:r>
+      <w:r>
+        <w:rPr>
+          <w:highlight w:val="red"/>
+          <w:lang w:val="en-US"/>
+        </w:rPr>
+        <w:t>App</w:t>
+      </w:r>
+      <w:r>
+        <w:rPr>
+          <w:highlight w:val="red"/>
+        </w:rPr>
+        <w:t>()</w:t>
+      </w:r>
+      <w:r>
+        <w:rPr>
+          <w:highlight w:val="red"/>
+        </w:rPr>
+        <w:t>;</w:t>
+      </w:r>
+      <w:r>
+        <w:rPr>
+          <w:highlight w:val="red"/>
+        </w:rPr>
+        <w:t xml:space="preserve"> !!!</w:t>
+      </w:r>
+      <w:r>
+        <w:t xml:space="preserve"> </w:t>
+      </w:r>
+      <w:r>
+        <w:t xml:space="preserve">Вызовом этой функции занимается </w:t>
+      </w:r>
+      <w:r>
+        <w:rPr>
+          <w:lang w:val="en-US"/>
+        </w:rPr>
+        <w:t>React</w:t>
+      </w:r>
+      <w:r>
+        <w:t>.</w:t>
+      </w:r>
+    </w:p>
+    <w:p>
+      <w:pPr>
+        <w:spacing w:after="0"/>
+      </w:pPr>
+      <w:r>
+        <w:tab/>
+      </w:r>
+      <w:r>
+        <w:t>В</w:t>
+      </w:r>
+      <w:r>
+        <w:t xml:space="preserve"> </w:t>
+      </w:r>
+      <w:r>
+        <w:t>папке</w:t>
+      </w:r>
+      <w:r>
+        <w:t xml:space="preserve"> </w:t>
+      </w:r>
+      <w:r>
+        <w:rPr>
+          <w:lang w:val="en-US"/>
+        </w:rPr>
+        <w:t>public</w:t>
+      </w:r>
+      <w:r>
+        <w:t>/</w:t>
+      </w:r>
+      <w:r>
+        <w:rPr>
+          <w:lang w:val="en-US"/>
+        </w:rPr>
+        <w:t>index</w:t>
+      </w:r>
+      <w:r>
+        <w:t>.</w:t>
+      </w:r>
+      <w:r>
+        <w:rPr>
+          <w:lang w:val="en-US"/>
+        </w:rPr>
+        <w:t>html</w:t>
+      </w:r>
+      <w:r>
+        <w:t xml:space="preserve"> </w:t>
+      </w:r>
+      <w:r>
+        <w:t>есть</w:t>
+      </w:r>
+      <w:r>
+        <w:t xml:space="preserve"> &lt;</w:t>
+      </w:r>
+      <w:r>
+        <w:rPr>
+          <w:lang w:val="en-US"/>
+        </w:rPr>
+        <w:t>div</w:t>
+      </w:r>
+      <w:r>
+        <w:t xml:space="preserve"> </w:t>
+      </w:r>
+      <w:r>
+        <w:rPr>
+          <w:lang w:val="en-US"/>
+        </w:rPr>
+        <w:t>id</w:t>
+      </w:r>
+      <w:r>
+        <w:t>="</w:t>
+      </w:r>
+      <w:r>
+        <w:rPr>
+          <w:lang w:val="en-US"/>
+        </w:rPr>
+        <w:t>root</w:t>
+      </w:r>
+      <w:r>
+        <w:t>"&gt;&lt;/</w:t>
+      </w:r>
+      <w:r>
+        <w:rPr>
+          <w:lang w:val="en-US"/>
+        </w:rPr>
+        <w:t>div</w:t>
+      </w:r>
+      <w:r>
+        <w:t xml:space="preserve">&gt;, </w:t>
+      </w:r>
+      <w:r>
+        <w:rPr>
+          <w:lang w:val="en-US"/>
+        </w:rPr>
+        <w:t>JS</w:t>
+      </w:r>
+      <w:r>
+        <w:t xml:space="preserve"> находит его по </w:t>
+      </w:r>
+      <w:r>
+        <w:rPr>
+          <w:lang w:val="en-US"/>
+        </w:rPr>
+        <w:t>id</w:t>
+      </w:r>
+      <w:r>
+        <w:t xml:space="preserve"> </w:t>
+      </w:r>
+      <w:r>
+        <w:t>и</w:t>
+      </w:r>
+      <w:r>
+        <w:t xml:space="preserve"> </w:t>
+      </w:r>
+      <w:r>
+        <w:t>отрисовывает</w:t>
+      </w:r>
+      <w:r>
+        <w:t xml:space="preserve"> </w:t>
+      </w:r>
+      <w:r>
+        <w:t>своё</w:t>
+      </w:r>
+      <w:r>
+        <w:t xml:space="preserve"> </w:t>
+      </w:r>
+      <w:r>
+        <w:t>содержимое</w:t>
+      </w:r>
+      <w:r>
+        <w:t xml:space="preserve"> </w:t>
+      </w:r>
+      <w:r>
+        <w:t>именно</w:t>
+      </w:r>
+      <w:r>
+        <w:t xml:space="preserve"> </w:t>
+      </w:r>
+      <w:r>
+        <w:t>внутри этого тэга.</w:t>
+      </w:r>
+    </w:p>
+    <w:p>
+      <w:pPr>
+        <w:spacing w:after="0"/>
+      </w:pPr>
+      <w:r>
+        <w:lastRenderedPageBreak/>
+        <w:tab/>
+        <w:t>Компонент можно вкладывать в другой компонент</w:t>
+      </w:r>
+      <w:r>
+        <w:t xml:space="preserve">, аналогично тэгам в </w:t>
+      </w:r>
+      <w:r>
+        <w:rPr>
+          <w:lang w:val="en-US"/>
+        </w:rPr>
+        <w:t>html</w:t>
+      </w:r>
+      <w:r>
+        <w:t>. Основная идея</w:t>
+      </w:r>
+      <w:r>
+        <w:t xml:space="preserve"> для</w:t>
+      </w:r>
+      <w:r>
+        <w:t xml:space="preserve"> создания новых компонентов – семантическое разделение страницы </w:t>
+      </w:r>
+      <w:r>
+        <w:t>на</w:t>
+      </w:r>
+      <w:r>
+        <w:t xml:space="preserve"> </w:t>
+      </w:r>
+      <w:r>
+        <w:rPr>
+          <w:lang w:val="en-US"/>
+        </w:rPr>
+        <w:t>header</w:t>
+      </w:r>
+      <w:r>
+        <w:t xml:space="preserve">, </w:t>
+      </w:r>
+      <w:r>
+        <w:rPr>
+          <w:lang w:val="en-US"/>
+        </w:rPr>
+        <w:t>sidebar</w:t>
+      </w:r>
+      <w:r>
+        <w:t>,</w:t>
+      </w:r>
+      <w:r>
+        <w:t xml:space="preserve"> </w:t>
+      </w:r>
+      <w:r>
+        <w:rPr>
+          <w:lang w:val="en-US"/>
+        </w:rPr>
+        <w:t>menu</w:t>
+      </w:r>
+      <w:r>
+        <w:t xml:space="preserve">, </w:t>
+      </w:r>
+      <w:r>
+        <w:rPr>
+          <w:lang w:val="en-US"/>
+        </w:rPr>
+        <w:t>footer</w:t>
+      </w:r>
+      <w:r>
+        <w:t xml:space="preserve"> </w:t>
+      </w:r>
+      <w:r>
+        <w:t>и т.д.</w:t>
+      </w:r>
+    </w:p>
+    <w:p>
+      <w:pPr>
+        <w:spacing w:after="0"/>
+      </w:pPr>
+      <w:r>
+        <w:tab/>
+        <w:t xml:space="preserve">Компонент </w:t>
+      </w:r>
+      <w:r>
+        <w:rPr>
+          <w:lang w:val="en-US"/>
+        </w:rPr>
+        <w:t>App</w:t>
+      </w:r>
+      <w:r>
+        <w:t xml:space="preserve"> </w:t>
+      </w:r>
+      <w:r>
+        <w:t>чаще всего</w:t>
+      </w:r>
+      <w:r>
+        <w:t xml:space="preserve"> </w:t>
+      </w:r>
+      <w:r>
+        <w:t>это компонент, внутри которого лежат другие компоненты:</w:t>
+      </w:r>
+    </w:p>
+    <w:p>
+      <w:pPr>
+        <w:shd w:val="clear" w:color="auto" w:fill="1B2B34"/>
+        <w:spacing w:after="0" w:line="285" w:lineRule="atLeast"/>
+        <w:rPr>
+          <w:rFonts w:ascii="Consolas" w:eastAsia="Times New Roman" w:hAnsi="Consolas" w:cs="Times New Roman"/>
+          <w:color w:val="CDD3DE"/>
+          <w:sz w:val="21"/>
+          <w:szCs w:val="21"/>
+          <w:lang w:val="en-US" w:eastAsia="ru-RU"/>
+        </w:rPr>
+      </w:pPr>
+      <w:r>
+        <w:rPr>
+          <w:rFonts w:ascii="Consolas" w:eastAsia="Times New Roman" w:hAnsi="Consolas" w:cs="Times New Roman"/>
+          <w:color w:val="C594C5"/>
+          <w:sz w:val="21"/>
+          <w:szCs w:val="21"/>
+          <w:lang w:val="en-US" w:eastAsia="ru-RU"/>
+        </w:rPr>
+        <w:t>const</w:t>
+      </w:r>
+      <w:r>
+        <w:rPr>
+          <w:rFonts w:ascii="Consolas" w:eastAsia="Times New Roman" w:hAnsi="Consolas" w:cs="Times New Roman"/>
+          <w:color w:val="CDD3DE"/>
+          <w:sz w:val="21"/>
+          <w:szCs w:val="21"/>
+          <w:lang w:val="en-US" w:eastAsia="ru-RU"/>
+        </w:rPr>
+        <w:t xml:space="preserve"> </w:t>
+      </w:r>
+      <w:r>
+        <w:rPr>
+          <w:rFonts w:ascii="Consolas" w:eastAsia="Times New Roman" w:hAnsi="Consolas" w:cs="Times New Roman"/>
+          <w:color w:val="6699CC"/>
+          <w:sz w:val="21"/>
+          <w:szCs w:val="21"/>
+          <w:lang w:val="en-US" w:eastAsia="ru-RU"/>
+        </w:rPr>
+        <w:t>App</w:t>
+      </w:r>
+      <w:r>
+        <w:rPr>
+          <w:rFonts w:ascii="Consolas" w:eastAsia="Times New Roman" w:hAnsi="Consolas" w:cs="Times New Roman"/>
+          <w:color w:val="CDD3DE"/>
+          <w:sz w:val="21"/>
+          <w:szCs w:val="21"/>
+          <w:lang w:val="en-US" w:eastAsia="ru-RU"/>
+        </w:rPr>
+        <w:t xml:space="preserve"> </w:t>
+      </w:r>
+      <w:r>
+        <w:rPr>
+          <w:rFonts w:ascii="Consolas" w:eastAsia="Times New Roman" w:hAnsi="Consolas" w:cs="Times New Roman"/>
+          <w:color w:val="5FB3B3"/>
+          <w:sz w:val="21"/>
+          <w:szCs w:val="21"/>
+          <w:lang w:val="en-US" w:eastAsia="ru-RU"/>
+        </w:rPr>
+        <w:t>=</w:t>
+      </w:r>
+      <w:r>
+        <w:rPr>
+          <w:rFonts w:ascii="Consolas" w:eastAsia="Times New Roman" w:hAnsi="Consolas" w:cs="Times New Roman"/>
+          <w:color w:val="CDD3DE"/>
+          <w:sz w:val="21"/>
+          <w:szCs w:val="21"/>
+          <w:lang w:val="en-US" w:eastAsia="ru-RU"/>
+        </w:rPr>
+        <w:t xml:space="preserve"> </w:t>
+      </w:r>
+      <w:r>
+        <w:rPr>
+          <w:rFonts w:ascii="Consolas" w:eastAsia="Times New Roman" w:hAnsi="Consolas" w:cs="Times New Roman"/>
+          <w:color w:val="5FB3B3"/>
+          <w:sz w:val="21"/>
+          <w:szCs w:val="21"/>
+          <w:lang w:val="en-US" w:eastAsia="ru-RU"/>
+        </w:rPr>
+        <w:t>()</w:t>
+      </w:r>
+      <w:r>
+        <w:rPr>
+          <w:rFonts w:ascii="Consolas" w:eastAsia="Times New Roman" w:hAnsi="Consolas" w:cs="Times New Roman"/>
+          <w:color w:val="CDD3DE"/>
+          <w:sz w:val="21"/>
+          <w:szCs w:val="21"/>
+          <w:lang w:val="en-US" w:eastAsia="ru-RU"/>
+        </w:rPr>
+        <w:t xml:space="preserve"> </w:t>
+      </w:r>
+      <w:r>
+        <w:rPr>
+          <w:rFonts w:ascii="Consolas" w:eastAsia="Times New Roman" w:hAnsi="Consolas" w:cs="Times New Roman"/>
+          <w:color w:val="C594C5"/>
+          <w:sz w:val="21"/>
+          <w:szCs w:val="21"/>
+          <w:lang w:val="en-US" w:eastAsia="ru-RU"/>
+        </w:rPr>
+        <w:t>=&gt;</w:t>
+      </w:r>
+      <w:r>
+        <w:rPr>
+          <w:rFonts w:ascii="Consolas" w:eastAsia="Times New Roman" w:hAnsi="Consolas" w:cs="Times New Roman"/>
+          <w:color w:val="CDD3DE"/>
+          <w:sz w:val="21"/>
+          <w:szCs w:val="21"/>
+          <w:lang w:val="en-US" w:eastAsia="ru-RU"/>
+        </w:rPr>
+        <w:t xml:space="preserve"> </w:t>
+      </w:r>
+      <w:r>
+        <w:rPr>
+          <w:rFonts w:ascii="Consolas" w:eastAsia="Times New Roman" w:hAnsi="Consolas" w:cs="Times New Roman"/>
+          <w:color w:val="5FB3B3"/>
+          <w:sz w:val="21"/>
+          <w:szCs w:val="21"/>
+          <w:lang w:val="en-US" w:eastAsia="ru-RU"/>
+        </w:rPr>
+        <w:t>{</w:t>
+      </w:r>
+    </w:p>
+    <w:p>
+      <w:pPr>
+        <w:shd w:val="clear" w:color="auto" w:fill="1B2B34"/>
+        <w:spacing w:after="0" w:line="285" w:lineRule="atLeast"/>
+        <w:rPr>
+          <w:rFonts w:ascii="Consolas" w:eastAsia="Times New Roman" w:hAnsi="Consolas" w:cs="Times New Roman"/>
+          <w:color w:val="CDD3DE"/>
+          <w:sz w:val="21"/>
+          <w:szCs w:val="21"/>
+          <w:lang w:val="en-US" w:eastAsia="ru-RU"/>
+        </w:rPr>
+      </w:pPr>
+      <w:r>
+        <w:rPr>
+          <w:rFonts w:ascii="Consolas" w:eastAsia="Times New Roman" w:hAnsi="Consolas" w:cs="Times New Roman"/>
+          <w:color w:val="CDD3DE"/>
+          <w:sz w:val="21"/>
+          <w:szCs w:val="21"/>
+          <w:lang w:val="en-US" w:eastAsia="ru-RU"/>
+        </w:rPr>
+        <w:t xml:space="preserve">  </w:t>
+      </w:r>
+      <w:r>
+        <w:rPr>
+          <w:rFonts w:ascii="Consolas" w:eastAsia="Times New Roman" w:hAnsi="Consolas" w:cs="Times New Roman"/>
+          <w:color w:val="C594C5"/>
+          <w:sz w:val="21"/>
+          <w:szCs w:val="21"/>
+          <w:lang w:val="en-US" w:eastAsia="ru-RU"/>
+        </w:rPr>
+        <w:t>return</w:t>
+      </w:r>
+      <w:r>
+        <w:rPr>
+          <w:rFonts w:ascii="Consolas" w:eastAsia="Times New Roman" w:hAnsi="Consolas" w:cs="Times New Roman"/>
+          <w:color w:val="CDD3DE"/>
+          <w:sz w:val="21"/>
+          <w:szCs w:val="21"/>
+          <w:lang w:val="en-US" w:eastAsia="ru-RU"/>
+        </w:rPr>
+        <w:t xml:space="preserve"> (</w:t>
+      </w:r>
+      <w:r>
+        <w:rPr>
+          <w:rFonts w:ascii="Consolas" w:eastAsia="Times New Roman" w:hAnsi="Consolas" w:cs="Times New Roman"/>
+          <w:color w:val="5FB3B3"/>
+          <w:sz w:val="21"/>
+          <w:szCs w:val="21"/>
+          <w:lang w:val="en-US" w:eastAsia="ru-RU"/>
+        </w:rPr>
+        <w:t>&lt;</w:t>
+      </w:r>
+      <w:r>
+        <w:rPr>
+          <w:rFonts w:ascii="Consolas" w:eastAsia="Times New Roman" w:hAnsi="Consolas" w:cs="Times New Roman"/>
+          <w:color w:val="EB606B"/>
+          <w:sz w:val="21"/>
+          <w:szCs w:val="21"/>
+          <w:lang w:val="en-US" w:eastAsia="ru-RU"/>
+        </w:rPr>
+        <w:t>div</w:t>
+      </w:r>
+      <w:r>
+        <w:rPr>
+          <w:rFonts w:ascii="Consolas" w:eastAsia="Times New Roman" w:hAnsi="Consolas" w:cs="Times New Roman"/>
+          <w:color w:val="5FB3B3"/>
+          <w:sz w:val="21"/>
+          <w:szCs w:val="21"/>
+          <w:lang w:val="en-US" w:eastAsia="ru-RU"/>
+        </w:rPr>
+        <w:t>&gt;</w:t>
+      </w:r>
+    </w:p>
+    <w:p>
+      <w:pPr>
+        <w:shd w:val="clear" w:color="auto" w:fill="1B2B34"/>
+        <w:spacing w:after="0" w:line="285" w:lineRule="atLeast"/>
+        <w:rPr>
+          <w:rFonts w:ascii="Consolas" w:eastAsia="Times New Roman" w:hAnsi="Consolas" w:cs="Times New Roman"/>
+          <w:color w:val="CDD3DE"/>
+          <w:sz w:val="21"/>
+          <w:szCs w:val="21"/>
+          <w:lang w:val="en-US" w:eastAsia="ru-RU"/>
+        </w:rPr>
+      </w:pPr>
+      <w:r>
+        <w:rPr>
+          <w:rFonts w:ascii="Consolas" w:eastAsia="Times New Roman" w:hAnsi="Consolas" w:cs="Times New Roman"/>
+          <w:color w:val="5FB3B3"/>
+          <w:sz w:val="21"/>
+          <w:szCs w:val="21"/>
+          <w:lang w:val="en-US" w:eastAsia="ru-RU"/>
+        </w:rPr>
+        <w:t>    &lt;</w:t>
+      </w:r>
+      <w:r>
+        <w:rPr>
+          <w:rFonts w:ascii="Consolas" w:eastAsia="Times New Roman" w:hAnsi="Consolas" w:cs="Times New Roman"/>
+          <w:color w:val="FAC863"/>
+          <w:sz w:val="21"/>
+          <w:szCs w:val="21"/>
+          <w:lang w:val="en-US" w:eastAsia="ru-RU"/>
+        </w:rPr>
+        <w:t>Header</w:t>
+      </w:r>
+      <w:r>
+        <w:rPr>
+          <w:rFonts w:ascii="Consolas" w:eastAsia="Times New Roman" w:hAnsi="Consolas" w:cs="Times New Roman"/>
+          <w:color w:val="5FB3B3"/>
+          <w:sz w:val="21"/>
+          <w:szCs w:val="21"/>
+          <w:lang w:val="en-US" w:eastAsia="ru-RU"/>
+        </w:rPr>
+        <w:t xml:space="preserve"> /&gt;</w:t>
+      </w:r>
+    </w:p>
+    <w:p>
+      <w:pPr>
+        <w:shd w:val="clear" w:color="auto" w:fill="1B2B34"/>
+        <w:spacing w:after="0" w:line="285" w:lineRule="atLeast"/>
+        <w:rPr>
+          <w:rFonts w:ascii="Consolas" w:eastAsia="Times New Roman" w:hAnsi="Consolas" w:cs="Times New Roman"/>
+          <w:color w:val="CDD3DE"/>
+          <w:sz w:val="21"/>
+          <w:szCs w:val="21"/>
+          <w:lang w:eastAsia="ru-RU"/>
+        </w:rPr>
+      </w:pPr>
+      <w:r>
+        <w:rPr>
+          <w:rFonts w:ascii="Consolas" w:eastAsia="Times New Roman" w:hAnsi="Consolas" w:cs="Times New Roman"/>
+          <w:color w:val="5FB3B3"/>
+          <w:sz w:val="21"/>
+          <w:szCs w:val="21"/>
+          <w:lang w:val="en-US" w:eastAsia="ru-RU"/>
+        </w:rPr>
+        <w:t xml:space="preserve">    </w:t>
+      </w:r>
+      <w:r>
+        <w:rPr>
+          <w:rFonts w:ascii="Consolas" w:eastAsia="Times New Roman" w:hAnsi="Consolas" w:cs="Times New Roman"/>
+          <w:color w:val="5FB3B3"/>
+          <w:sz w:val="21"/>
+          <w:szCs w:val="21"/>
+          <w:lang w:eastAsia="ru-RU"/>
+        </w:rPr>
+        <w:t>&lt;</w:t>
+      </w:r>
+      <w:r>
+        <w:rPr>
+          <w:rFonts w:ascii="Consolas" w:eastAsia="Times New Roman" w:hAnsi="Consolas" w:cs="Times New Roman"/>
+          <w:color w:val="FAC863"/>
+          <w:sz w:val="21"/>
+          <w:szCs w:val="21"/>
+          <w:lang w:eastAsia="ru-RU"/>
+        </w:rPr>
+        <w:t>Technologies</w:t>
+      </w:r>
+      <w:r>
+        <w:rPr>
+          <w:rFonts w:ascii="Consolas" w:eastAsia="Times New Roman" w:hAnsi="Consolas" w:cs="Times New Roman"/>
+          <w:color w:val="5FB3B3"/>
+          <w:sz w:val="21"/>
+          <w:szCs w:val="21"/>
+          <w:lang w:eastAsia="ru-RU"/>
+        </w:rPr>
+        <w:t xml:space="preserve"> /&gt;</w:t>
+      </w:r>
+    </w:p>
+    <w:p>
+      <w:pPr>
+        <w:shd w:val="clear" w:color="auto" w:fill="1B2B34"/>
+        <w:spacing w:after="0" w:line="285" w:lineRule="atLeast"/>
+        <w:rPr>
+          <w:rFonts w:ascii="Consolas" w:eastAsia="Times New Roman" w:hAnsi="Consolas" w:cs="Times New Roman"/>
+          <w:color w:val="CDD3DE"/>
+          <w:sz w:val="21"/>
+          <w:szCs w:val="21"/>
+          <w:lang w:eastAsia="ru-RU"/>
+        </w:rPr>
+      </w:pPr>
+      <w:r>
+        <w:rPr>
+          <w:rFonts w:ascii="Consolas" w:eastAsia="Times New Roman" w:hAnsi="Consolas" w:cs="Times New Roman"/>
+          <w:color w:val="5FB3B3"/>
+          <w:sz w:val="21"/>
+          <w:szCs w:val="21"/>
+          <w:lang w:eastAsia="ru-RU"/>
+        </w:rPr>
+        <w:t>  &lt;/</w:t>
+      </w:r>
+      <w:r>
+        <w:rPr>
+          <w:rFonts w:ascii="Consolas" w:eastAsia="Times New Roman" w:hAnsi="Consolas" w:cs="Times New Roman"/>
+          <w:color w:val="EB606B"/>
+          <w:sz w:val="21"/>
+          <w:szCs w:val="21"/>
+          <w:lang w:eastAsia="ru-RU"/>
+        </w:rPr>
+        <w:t>div</w:t>
+      </w:r>
+      <w:r>
+        <w:rPr>
+          <w:rFonts w:ascii="Consolas" w:eastAsia="Times New Roman" w:hAnsi="Consolas" w:cs="Times New Roman"/>
+          <w:color w:val="5FB3B3"/>
+          <w:sz w:val="21"/>
+          <w:szCs w:val="21"/>
+          <w:lang w:eastAsia="ru-RU"/>
+        </w:rPr>
+        <w:t>&gt;</w:t>
+      </w:r>
+      <w:r>
+        <w:rPr>
+          <w:rFonts w:ascii="Consolas" w:eastAsia="Times New Roman" w:hAnsi="Consolas" w:cs="Times New Roman"/>
+          <w:color w:val="CDD3DE"/>
+          <w:sz w:val="21"/>
+          <w:szCs w:val="21"/>
+          <w:lang w:eastAsia="ru-RU"/>
+        </w:rPr>
+        <w:t>)</w:t>
+      </w:r>
+      <w:r>
+        <w:rPr>
+          <w:rFonts w:ascii="Consolas" w:eastAsia="Times New Roman" w:hAnsi="Consolas" w:cs="Times New Roman"/>
+          <w:color w:val="5FB3B3"/>
+          <w:sz w:val="21"/>
+          <w:szCs w:val="21"/>
+          <w:lang w:eastAsia="ru-RU"/>
+        </w:rPr>
+        <w:t>;</w:t>
+      </w:r>
+    </w:p>
+    <w:p>
+      <w:pPr>
+        <w:shd w:val="clear" w:color="auto" w:fill="1B2B34"/>
+        <w:spacing w:after="0" w:line="285" w:lineRule="atLeast"/>
+        <w:rPr>
+          <w:rFonts w:ascii="Consolas" w:eastAsia="Times New Roman" w:hAnsi="Consolas" w:cs="Times New Roman"/>
+          <w:color w:val="CDD3DE"/>
+          <w:sz w:val="21"/>
+          <w:szCs w:val="21"/>
+          <w:lang w:eastAsia="ru-RU"/>
+        </w:rPr>
+      </w:pPr>
+      <w:r>
+        <w:rPr>
+          <w:rFonts w:ascii="Consolas" w:eastAsia="Times New Roman" w:hAnsi="Consolas" w:cs="Times New Roman"/>
+          <w:color w:val="5FB3B3"/>
+          <w:sz w:val="21"/>
+          <w:szCs w:val="21"/>
+          <w:lang w:eastAsia="ru-RU"/>
+        </w:rPr>
+        <w:t>}</w:t>
+      </w:r>
+    </w:p>
+    <w:p>
+      <w:pPr>
+        <w:spacing w:after="0"/>
+      </w:pPr>
+      <w:r>
+        <w:t>При рендере на страницу,</w:t>
+      </w:r>
+      <w:r>
+        <w:t xml:space="preserve"> </w:t>
+      </w:r>
+      <w:r>
+        <w:rPr>
+          <w:lang w:val="en-US"/>
+        </w:rPr>
+        <w:t>React</w:t>
+      </w:r>
+      <w:r>
+        <w:t xml:space="preserve"> </w:t>
+      </w:r>
+      <w:r>
+        <w:t>вызывает компоненты,</w:t>
+      </w:r>
+      <w:r>
+        <w:t xml:space="preserve"> вместо тэгов компонентов вставляется возвращаемая ими</w:t>
+      </w:r>
+      <w:r>
+        <w:t xml:space="preserve"> </w:t>
+      </w:r>
+      <w:r>
+        <w:rPr>
+          <w:lang w:val="en-US"/>
+        </w:rPr>
+        <w:t>JSX</w:t>
+      </w:r>
+      <w:r>
+        <w:t xml:space="preserve"> разметка</w:t>
+      </w:r>
+      <w:r>
+        <w:t xml:space="preserve">, которая перед отображением на странице компилируется в </w:t>
+      </w:r>
+      <w:r>
+        <w:rPr>
+          <w:lang w:val="en-US"/>
+        </w:rPr>
+        <w:t>JS</w:t>
+      </w:r>
+      <w:r>
+        <w:t>.</w:t>
+      </w:r>
+    </w:p>
+    <w:p>
+      <w:pPr>
+        <w:spacing w:after="0"/>
+      </w:pPr>
+      <w:r>
+        <w:tab/>
+      </w:r>
+      <w:r>
+        <w:t xml:space="preserve">Приложение может дробиться </w:t>
+      </w:r>
+      <w:r>
+        <w:t xml:space="preserve">сколь угодно </w:t>
+      </w:r>
+      <w:r>
+        <w:t>большое количество компонентов</w:t>
+      </w:r>
+      <w:r>
+        <w:t>. Даже поисковая строка может состоять из нескольких компонентов: сама строка – один компонент, копки поиска – другой.</w:t>
+      </w:r>
+      <w:r>
+        <w:t xml:space="preserve"> Компоненты всегда должны иметь понятные названия</w:t>
+      </w:r>
+      <w:r>
+        <w:t>, это обеспечивает красиво свёрстанную семантически осмысленную структуру приложения.</w:t>
+      </w:r>
+    </w:p>
+    <w:p>
+      <w:pPr>
+        <w:spacing w:after="0"/>
+      </w:pPr>
+    </w:p>
+    <w:p>
+      <w:pPr>
+        <w:spacing w:after="0"/>
+        <w:jc w:val="center"/>
+        <w:rPr>
+          <w:b/>
+          <w:bCs/>
+          <w:lang w:val="en-US"/>
+        </w:rPr>
+      </w:pPr>
+      <w:r>
+        <w:rPr>
+          <w:b/>
+          <w:bCs/>
+          <w:lang w:val="en-US"/>
+        </w:rPr>
+        <w:t>08. Уроки React JS (import\export - теория)</w:t>
+      </w:r>
+    </w:p>
+    <w:p>
+      <w:pPr>
+        <w:spacing w:after="0"/>
+        <w:jc w:val="center"/>
+        <w:rPr>
+          <w:b/>
+          <w:bCs/>
+          <w:lang w:val="en-US"/>
+        </w:rPr>
+      </w:pPr>
+    </w:p>
+    <w:p>
+      <w:pPr>
+        <w:spacing w:after="0"/>
+        <w:jc w:val="both"/>
+      </w:pPr>
+      <w:r>
+        <w:rPr>
+          <w:lang w:val="en-US"/>
+        </w:rPr>
+        <w:tab/>
+      </w:r>
+      <w:r>
+        <w:t>Компоненты принято разносить по разным файлам.</w:t>
+      </w:r>
+    </w:p>
+    <w:p>
+      <w:pPr>
+        <w:spacing w:after="0"/>
+        <w:jc w:val="both"/>
+      </w:pPr>
+      <w:r>
+        <w:t>Пример. Есть 4 файла:</w:t>
+      </w:r>
+    </w:p>
+    <w:p>
+      <w:pPr>
+        <w:spacing w:after="0"/>
+        <w:jc w:val="both"/>
+      </w:pPr>
+      <w:r>
+        <w:t xml:space="preserve">1) </w:t>
+      </w:r>
+      <w:r>
+        <w:t>yandex.js</w:t>
+      </w:r>
+    </w:p>
+    <w:p>
+      <w:pPr>
+        <w:shd w:val="clear" w:color="auto" w:fill="1B2B34"/>
+        <w:spacing w:after="0" w:line="285" w:lineRule="atLeast"/>
+        <w:rPr>
+          <w:rFonts w:ascii="Consolas" w:eastAsia="Times New Roman" w:hAnsi="Consolas" w:cs="Times New Roman"/>
+          <w:color w:val="CDD3DE"/>
+          <w:sz w:val="21"/>
+          <w:szCs w:val="21"/>
+          <w:lang w:eastAsia="ru-RU"/>
+        </w:rPr>
+      </w:pPr>
+      <w:r>
+        <w:rPr>
+          <w:rFonts w:ascii="Consolas" w:eastAsia="Times New Roman" w:hAnsi="Consolas" w:cs="Times New Roman"/>
+          <w:color w:val="C594C5"/>
+          <w:sz w:val="21"/>
+          <w:szCs w:val="21"/>
+          <w:lang w:val="en-US" w:eastAsia="ru-RU"/>
+        </w:rPr>
+        <w:t>let</w:t>
+      </w:r>
+      <w:r>
+        <w:rPr>
+          <w:rFonts w:ascii="Consolas" w:eastAsia="Times New Roman" w:hAnsi="Consolas" w:cs="Times New Roman"/>
+          <w:color w:val="CDD3DE"/>
+          <w:sz w:val="21"/>
+          <w:szCs w:val="21"/>
+          <w:lang w:eastAsia="ru-RU"/>
+        </w:rPr>
+        <w:t xml:space="preserve"> </w:t>
+      </w:r>
+      <w:r>
+        <w:rPr>
+          <w:rFonts w:ascii="Consolas" w:eastAsia="Times New Roman" w:hAnsi="Consolas" w:cs="Times New Roman"/>
+          <w:color w:val="6699CC"/>
+          <w:sz w:val="21"/>
+          <w:szCs w:val="21"/>
+          <w:lang w:val="en-US" w:eastAsia="ru-RU"/>
+        </w:rPr>
+        <w:t>openYandex</w:t>
+      </w:r>
+      <w:r>
+        <w:rPr>
+          <w:rFonts w:ascii="Consolas" w:eastAsia="Times New Roman" w:hAnsi="Consolas" w:cs="Times New Roman"/>
+          <w:color w:val="CDD3DE"/>
+          <w:sz w:val="21"/>
+          <w:szCs w:val="21"/>
+          <w:lang w:eastAsia="ru-RU"/>
+        </w:rPr>
+        <w:t xml:space="preserve"> </w:t>
+      </w:r>
+      <w:r>
+        <w:rPr>
+          <w:rFonts w:ascii="Consolas" w:eastAsia="Times New Roman" w:hAnsi="Consolas" w:cs="Times New Roman"/>
+          <w:color w:val="5FB3B3"/>
+          <w:sz w:val="21"/>
+          <w:szCs w:val="21"/>
+          <w:lang w:eastAsia="ru-RU"/>
+        </w:rPr>
+        <w:t>=</w:t>
+      </w:r>
+      <w:r>
+        <w:rPr>
+          <w:rFonts w:ascii="Consolas" w:eastAsia="Times New Roman" w:hAnsi="Consolas" w:cs="Times New Roman"/>
+          <w:color w:val="CDD3DE"/>
+          <w:sz w:val="21"/>
+          <w:szCs w:val="21"/>
+          <w:lang w:eastAsia="ru-RU"/>
+        </w:rPr>
+        <w:t xml:space="preserve"> </w:t>
+      </w:r>
+      <w:r>
+        <w:rPr>
+          <w:rFonts w:ascii="Consolas" w:eastAsia="Times New Roman" w:hAnsi="Consolas" w:cs="Times New Roman"/>
+          <w:color w:val="5FB3B3"/>
+          <w:sz w:val="21"/>
+          <w:szCs w:val="21"/>
+          <w:lang w:eastAsia="ru-RU"/>
+        </w:rPr>
+        <w:t>()</w:t>
+      </w:r>
+      <w:r>
+        <w:rPr>
+          <w:rFonts w:ascii="Consolas" w:eastAsia="Times New Roman" w:hAnsi="Consolas" w:cs="Times New Roman"/>
+          <w:color w:val="CDD3DE"/>
+          <w:sz w:val="21"/>
+          <w:szCs w:val="21"/>
+          <w:lang w:eastAsia="ru-RU"/>
+        </w:rPr>
+        <w:t xml:space="preserve"> </w:t>
+      </w:r>
+      <w:r>
+        <w:rPr>
+          <w:rFonts w:ascii="Consolas" w:eastAsia="Times New Roman" w:hAnsi="Consolas" w:cs="Times New Roman"/>
+          <w:color w:val="C594C5"/>
+          <w:sz w:val="21"/>
+          <w:szCs w:val="21"/>
+          <w:lang w:eastAsia="ru-RU"/>
+        </w:rPr>
+        <w:t>=&gt;</w:t>
+      </w:r>
+      <w:r>
+        <w:rPr>
+          <w:rFonts w:ascii="Consolas" w:eastAsia="Times New Roman" w:hAnsi="Consolas" w:cs="Times New Roman"/>
+          <w:color w:val="CDD3DE"/>
+          <w:sz w:val="21"/>
+          <w:szCs w:val="21"/>
+          <w:lang w:eastAsia="ru-RU"/>
+        </w:rPr>
+        <w:t xml:space="preserve"> </w:t>
+      </w:r>
+      <w:r>
+        <w:rPr>
+          <w:rFonts w:ascii="Consolas" w:eastAsia="Times New Roman" w:hAnsi="Consolas" w:cs="Times New Roman"/>
+          <w:color w:val="5FB3B3"/>
+          <w:sz w:val="21"/>
+          <w:szCs w:val="21"/>
+          <w:lang w:eastAsia="ru-RU"/>
+        </w:rPr>
+        <w:t>{</w:t>
+      </w:r>
+    </w:p>
+    <w:p>
+      <w:pPr>
+        <w:shd w:val="clear" w:color="auto" w:fill="1B2B34"/>
+        <w:spacing w:after="0" w:line="285" w:lineRule="atLeast"/>
+        <w:rPr>
+          <w:rFonts w:ascii="Consolas" w:eastAsia="Times New Roman" w:hAnsi="Consolas" w:cs="Times New Roman"/>
+          <w:color w:val="CDD3DE"/>
+          <w:sz w:val="21"/>
+          <w:szCs w:val="21"/>
+          <w:lang w:val="en-US" w:eastAsia="ru-RU"/>
+        </w:rPr>
+      </w:pPr>
+      <w:r>
+        <w:rPr>
+          <w:rFonts w:ascii="Consolas" w:eastAsia="Times New Roman" w:hAnsi="Consolas" w:cs="Times New Roman"/>
+          <w:color w:val="5FB3B3"/>
+          <w:sz w:val="21"/>
+          <w:szCs w:val="21"/>
+          <w:lang w:val="en-US" w:eastAsia="ru-RU"/>
+        </w:rPr>
+        <w:t> </w:t>
+      </w:r>
+      <w:r>
+        <w:rPr>
+          <w:rFonts w:ascii="Consolas" w:eastAsia="Times New Roman" w:hAnsi="Consolas" w:cs="Times New Roman"/>
+          <w:color w:val="5FB3B3"/>
+          <w:sz w:val="21"/>
+          <w:szCs w:val="21"/>
+          <w:lang w:eastAsia="ru-RU"/>
+        </w:rPr>
+        <w:t xml:space="preserve"> </w:t>
+      </w:r>
+      <w:r>
+        <w:rPr>
+          <w:rFonts w:ascii="Consolas" w:eastAsia="Times New Roman" w:hAnsi="Consolas" w:cs="Times New Roman"/>
+          <w:color w:val="5FB3B3"/>
+          <w:sz w:val="21"/>
+          <w:szCs w:val="21"/>
+          <w:lang w:val="en-US" w:eastAsia="ru-RU"/>
+        </w:rPr>
+        <w:t> </w:t>
+      </w:r>
+      <w:r>
+        <w:rPr>
+          <w:rFonts w:ascii="Consolas" w:eastAsia="Times New Roman" w:hAnsi="Consolas" w:cs="Times New Roman"/>
+          <w:color w:val="5FB3B3"/>
+          <w:sz w:val="21"/>
+          <w:szCs w:val="21"/>
+          <w:lang w:eastAsia="ru-RU"/>
+        </w:rPr>
+        <w:t xml:space="preserve"> </w:t>
+      </w:r>
+      <w:r>
+        <w:rPr>
+          <w:rFonts w:ascii="Consolas" w:eastAsia="Times New Roman" w:hAnsi="Consolas" w:cs="Times New Roman"/>
+          <w:color w:val="65737E"/>
+          <w:sz w:val="21"/>
+          <w:szCs w:val="21"/>
+          <w:lang w:val="en-US" w:eastAsia="ru-RU"/>
+        </w:rPr>
+        <w:t>// connect to Yandex</w:t>
+      </w:r>
+    </w:p>
+    <w:p>
+      <w:pPr>
+        <w:shd w:val="clear" w:color="auto" w:fill="1B2B34"/>
+        <w:spacing w:after="0" w:line="285" w:lineRule="atLeast"/>
+        <w:rPr>
+          <w:rFonts w:ascii="Consolas" w:eastAsia="Times New Roman" w:hAnsi="Consolas" w:cs="Times New Roman"/>
+          <w:color w:val="CDD3DE"/>
+          <w:sz w:val="21"/>
+          <w:szCs w:val="21"/>
+          <w:lang w:val="en-US" w:eastAsia="ru-RU"/>
+        </w:rPr>
+      </w:pPr>
+      <w:r>
+        <w:rPr>
+          <w:rFonts w:ascii="Consolas" w:eastAsia="Times New Roman" w:hAnsi="Consolas" w:cs="Times New Roman"/>
+          <w:color w:val="5FB3B3"/>
+          <w:sz w:val="21"/>
+          <w:szCs w:val="21"/>
+          <w:lang w:val="en-US" w:eastAsia="ru-RU"/>
+        </w:rPr>
+        <w:t xml:space="preserve">    </w:t>
+      </w:r>
+      <w:r>
+        <w:rPr>
+          <w:rFonts w:ascii="Consolas" w:eastAsia="Times New Roman" w:hAnsi="Consolas" w:cs="Times New Roman"/>
+          <w:color w:val="65737E"/>
+          <w:sz w:val="21"/>
+          <w:szCs w:val="21"/>
+          <w:lang w:val="en-US" w:eastAsia="ru-RU"/>
+        </w:rPr>
+        <w:t>// show map</w:t>
+      </w:r>
+    </w:p>
+    <w:p>
+      <w:pPr>
+        <w:shd w:val="clear" w:color="auto" w:fill="1B2B34"/>
+        <w:spacing w:after="0" w:line="285" w:lineRule="atLeast"/>
+        <w:rPr>
+          <w:rFonts w:ascii="Consolas" w:eastAsia="Times New Roman" w:hAnsi="Consolas" w:cs="Times New Roman"/>
+          <w:color w:val="CDD3DE"/>
+          <w:sz w:val="21"/>
+          <w:szCs w:val="21"/>
+          <w:lang w:val="en-US" w:eastAsia="ru-RU"/>
+        </w:rPr>
+      </w:pPr>
+      <w:r>
+        <w:rPr>
+          <w:rFonts w:ascii="Consolas" w:eastAsia="Times New Roman" w:hAnsi="Consolas" w:cs="Times New Roman"/>
+          <w:color w:val="5FB3B3"/>
+          <w:sz w:val="21"/>
+          <w:szCs w:val="21"/>
+          <w:lang w:val="en-US" w:eastAsia="ru-RU"/>
+        </w:rPr>
+        <w:t>}</w:t>
+      </w:r>
+    </w:p>
+    <w:p>
+      <w:pPr>
+        <w:spacing w:after="0"/>
+        <w:jc w:val="both"/>
+        <w:rPr>
+          <w:lang w:val="en-US"/>
+        </w:rPr>
+      </w:pPr>
+      <w:r>
+        <w:rPr>
+          <w:lang w:val="en-US"/>
+        </w:rPr>
+        <w:t>2)</w:t>
+      </w:r>
+      <w:r>
+        <w:rPr>
+          <w:lang w:val="en-US"/>
+        </w:rPr>
+        <w:t xml:space="preserve"> </w:t>
+      </w:r>
+      <w:r>
+        <w:rPr>
+          <w:lang w:val="en-US"/>
+        </w:rPr>
+        <w:t>google.js</w:t>
+      </w:r>
+    </w:p>
+    <w:p>
+      <w:pPr>
+        <w:shd w:val="clear" w:color="auto" w:fill="1B2B34"/>
+        <w:spacing w:after="0" w:line="285" w:lineRule="atLeast"/>
+        <w:rPr>
+          <w:rFonts w:ascii="Consolas" w:eastAsia="Times New Roman" w:hAnsi="Consolas" w:cs="Times New Roman"/>
+          <w:color w:val="CDD3DE"/>
+          <w:sz w:val="21"/>
+          <w:szCs w:val="21"/>
+          <w:lang w:val="en-US" w:eastAsia="ru-RU"/>
+        </w:rPr>
+      </w:pPr>
+      <w:r>
+        <w:rPr>
+          <w:rFonts w:ascii="Consolas" w:eastAsia="Times New Roman" w:hAnsi="Consolas" w:cs="Times New Roman"/>
+          <w:color w:val="C594C5"/>
+          <w:sz w:val="21"/>
+          <w:szCs w:val="21"/>
+          <w:lang w:val="en-US" w:eastAsia="ru-RU"/>
+        </w:rPr>
+        <w:t>let</w:t>
+      </w:r>
+      <w:r>
+        <w:rPr>
+          <w:rFonts w:ascii="Consolas" w:eastAsia="Times New Roman" w:hAnsi="Consolas" w:cs="Times New Roman"/>
+          <w:color w:val="CDD3DE"/>
+          <w:sz w:val="21"/>
+          <w:szCs w:val="21"/>
+          <w:lang w:val="en-US" w:eastAsia="ru-RU"/>
+        </w:rPr>
+        <w:t xml:space="preserve"> </w:t>
+      </w:r>
+      <w:r>
+        <w:rPr>
+          <w:rFonts w:ascii="Consolas" w:eastAsia="Times New Roman" w:hAnsi="Consolas" w:cs="Times New Roman"/>
+          <w:color w:val="6699CC"/>
+          <w:sz w:val="21"/>
+          <w:szCs w:val="21"/>
+          <w:lang w:val="en-US" w:eastAsia="ru-RU"/>
+        </w:rPr>
+        <w:t>openGoogle</w:t>
+      </w:r>
+      <w:r>
+        <w:rPr>
+          <w:rFonts w:ascii="Consolas" w:eastAsia="Times New Roman" w:hAnsi="Consolas" w:cs="Times New Roman"/>
+          <w:color w:val="CDD3DE"/>
+          <w:sz w:val="21"/>
+          <w:szCs w:val="21"/>
+          <w:lang w:val="en-US" w:eastAsia="ru-RU"/>
+        </w:rPr>
+        <w:t xml:space="preserve"> </w:t>
+      </w:r>
+      <w:r>
+        <w:rPr>
+          <w:rFonts w:ascii="Consolas" w:eastAsia="Times New Roman" w:hAnsi="Consolas" w:cs="Times New Roman"/>
+          <w:color w:val="5FB3B3"/>
+          <w:sz w:val="21"/>
+          <w:szCs w:val="21"/>
+          <w:lang w:val="en-US" w:eastAsia="ru-RU"/>
+        </w:rPr>
+        <w:t>=</w:t>
+      </w:r>
+      <w:r>
+        <w:rPr>
+          <w:rFonts w:ascii="Consolas" w:eastAsia="Times New Roman" w:hAnsi="Consolas" w:cs="Times New Roman"/>
+          <w:color w:val="CDD3DE"/>
+          <w:sz w:val="21"/>
+          <w:szCs w:val="21"/>
+          <w:lang w:val="en-US" w:eastAsia="ru-RU"/>
+        </w:rPr>
+        <w:t xml:space="preserve"> </w:t>
+      </w:r>
+      <w:r>
+        <w:rPr>
+          <w:rFonts w:ascii="Consolas" w:eastAsia="Times New Roman" w:hAnsi="Consolas" w:cs="Times New Roman"/>
+          <w:color w:val="5FB3B3"/>
+          <w:sz w:val="21"/>
+          <w:szCs w:val="21"/>
+          <w:lang w:val="en-US" w:eastAsia="ru-RU"/>
+        </w:rPr>
+        <w:t>()</w:t>
+      </w:r>
+      <w:r>
+        <w:rPr>
+          <w:rFonts w:ascii="Consolas" w:eastAsia="Times New Roman" w:hAnsi="Consolas" w:cs="Times New Roman"/>
+          <w:color w:val="CDD3DE"/>
+          <w:sz w:val="21"/>
+          <w:szCs w:val="21"/>
+          <w:lang w:val="en-US" w:eastAsia="ru-RU"/>
+        </w:rPr>
+        <w:t xml:space="preserve"> </w:t>
+      </w:r>
+      <w:r>
+        <w:rPr>
+          <w:rFonts w:ascii="Consolas" w:eastAsia="Times New Roman" w:hAnsi="Consolas" w:cs="Times New Roman"/>
+          <w:color w:val="C594C5"/>
+          <w:sz w:val="21"/>
+          <w:szCs w:val="21"/>
+          <w:lang w:val="en-US" w:eastAsia="ru-RU"/>
+        </w:rPr>
+        <w:t>=&gt;</w:t>
+      </w:r>
+      <w:r>
+        <w:rPr>
+          <w:rFonts w:ascii="Consolas" w:eastAsia="Times New Roman" w:hAnsi="Consolas" w:cs="Times New Roman"/>
+          <w:color w:val="CDD3DE"/>
+          <w:sz w:val="21"/>
+          <w:szCs w:val="21"/>
+          <w:lang w:val="en-US" w:eastAsia="ru-RU"/>
+        </w:rPr>
+        <w:t xml:space="preserve"> </w:t>
+      </w:r>
+      <w:r>
+        <w:rPr>
+          <w:rFonts w:ascii="Consolas" w:eastAsia="Times New Roman" w:hAnsi="Consolas" w:cs="Times New Roman"/>
+          <w:color w:val="5FB3B3"/>
+          <w:sz w:val="21"/>
+          <w:szCs w:val="21"/>
+          <w:lang w:val="en-US" w:eastAsia="ru-RU"/>
+        </w:rPr>
+        <w:t>{</w:t>
+      </w:r>
+    </w:p>
+    <w:p>
+      <w:pPr>
+        <w:shd w:val="clear" w:color="auto" w:fill="1B2B34"/>
+        <w:spacing w:after="0" w:line="285" w:lineRule="atLeast"/>
+        <w:rPr>
+          <w:rFonts w:ascii="Consolas" w:eastAsia="Times New Roman" w:hAnsi="Consolas" w:cs="Times New Roman"/>
+          <w:color w:val="CDD3DE"/>
+          <w:sz w:val="21"/>
+          <w:szCs w:val="21"/>
+          <w:lang w:val="en-US" w:eastAsia="ru-RU"/>
+        </w:rPr>
+      </w:pPr>
+      <w:r>
+        <w:rPr>
+          <w:rFonts w:ascii="Consolas" w:eastAsia="Times New Roman" w:hAnsi="Consolas" w:cs="Times New Roman"/>
+          <w:color w:val="5FB3B3"/>
+          <w:sz w:val="21"/>
+          <w:szCs w:val="21"/>
+          <w:lang w:val="en-US" w:eastAsia="ru-RU"/>
+        </w:rPr>
+        <w:t xml:space="preserve">    </w:t>
+      </w:r>
+      <w:r>
+        <w:rPr>
+          <w:rFonts w:ascii="Consolas" w:eastAsia="Times New Roman" w:hAnsi="Consolas" w:cs="Times New Roman"/>
+          <w:color w:val="65737E"/>
+          <w:sz w:val="21"/>
+          <w:szCs w:val="21"/>
+          <w:lang w:val="en-US" w:eastAsia="ru-RU"/>
+        </w:rPr>
+        <w:t>// connect to Google</w:t>
+      </w:r>
+    </w:p>
+    <w:p>
+      <w:pPr>
+        <w:shd w:val="clear" w:color="auto" w:fill="1B2B34"/>
+        <w:spacing w:after="0" w:line="285" w:lineRule="atLeast"/>
+        <w:rPr>
+          <w:rFonts w:ascii="Consolas" w:eastAsia="Times New Roman" w:hAnsi="Consolas" w:cs="Times New Roman"/>
+          <w:color w:val="CDD3DE"/>
+          <w:sz w:val="21"/>
+          <w:szCs w:val="21"/>
+          <w:lang w:val="en-US" w:eastAsia="ru-RU"/>
+        </w:rPr>
+      </w:pPr>
+      <w:r>
+        <w:rPr>
+          <w:rFonts w:ascii="Consolas" w:eastAsia="Times New Roman" w:hAnsi="Consolas" w:cs="Times New Roman"/>
+          <w:color w:val="5FB3B3"/>
+          <w:sz w:val="21"/>
+          <w:szCs w:val="21"/>
+          <w:lang w:val="en-US" w:eastAsia="ru-RU"/>
+        </w:rPr>
+        <w:t xml:space="preserve">    </w:t>
+      </w:r>
+      <w:r>
+        <w:rPr>
+          <w:rFonts w:ascii="Consolas" w:eastAsia="Times New Roman" w:hAnsi="Consolas" w:cs="Times New Roman"/>
+          <w:color w:val="65737E"/>
+          <w:sz w:val="21"/>
+          <w:szCs w:val="21"/>
+          <w:lang w:val="en-US" w:eastAsia="ru-RU"/>
+        </w:rPr>
+        <w:t>// show map</w:t>
+      </w:r>
+    </w:p>
+    <w:p>
+      <w:pPr>
+        <w:shd w:val="clear" w:color="auto" w:fill="1B2B34"/>
+        <w:spacing w:after="0" w:line="285" w:lineRule="atLeast"/>
+        <w:rPr>
+          <w:rFonts w:ascii="Consolas" w:eastAsia="Times New Roman" w:hAnsi="Consolas" w:cs="Times New Roman"/>
+          <w:color w:val="CDD3DE"/>
+          <w:sz w:val="21"/>
+          <w:szCs w:val="21"/>
+          <w:lang w:val="en-US" w:eastAsia="ru-RU"/>
+        </w:rPr>
+      </w:pPr>
+      <w:r>
+        <w:rPr>
+          <w:rFonts w:ascii="Consolas" w:eastAsia="Times New Roman" w:hAnsi="Consolas" w:cs="Times New Roman"/>
+          <w:color w:val="5FB3B3"/>
+          <w:sz w:val="21"/>
+          <w:szCs w:val="21"/>
+          <w:lang w:val="en-US" w:eastAsia="ru-RU"/>
+        </w:rPr>
+        <w:t>}</w:t>
+      </w:r>
+    </w:p>
+    <w:p>
+      <w:pPr>
+        <w:spacing w:after="0"/>
+        <w:jc w:val="both"/>
+        <w:rPr>
+          <w:lang w:val="en-US"/>
+        </w:rPr>
+      </w:pPr>
+      <w:r>
+        <w:rPr>
+          <w:lang w:val="en-US"/>
+        </w:rPr>
+        <w:t>3)</w:t>
+      </w:r>
+      <w:r>
+        <w:rPr>
+          <w:lang w:val="en-US"/>
+        </w:rPr>
+        <w:t xml:space="preserve"> </w:t>
+      </w:r>
+      <w:r>
+        <w:rPr>
+          <w:lang w:val="en-US"/>
+        </w:rPr>
+        <w:t>maps.js</w:t>
+      </w:r>
+    </w:p>
+    <w:p>
+      <w:pPr>
+        <w:shd w:val="clear" w:color="auto" w:fill="1B2B34"/>
+        <w:spacing w:after="0" w:line="285" w:lineRule="atLeast"/>
+        <w:rPr>
+          <w:rFonts w:ascii="Consolas" w:eastAsia="Times New Roman" w:hAnsi="Consolas" w:cs="Times New Roman"/>
+          <w:color w:val="CDD3DE"/>
+          <w:sz w:val="21"/>
+          <w:szCs w:val="21"/>
+          <w:lang w:val="en-US" w:eastAsia="ru-RU"/>
+        </w:rPr>
+      </w:pPr>
+      <w:r>
+        <w:rPr>
+          <w:rFonts w:ascii="Consolas" w:eastAsia="Times New Roman" w:hAnsi="Consolas" w:cs="Times New Roman"/>
+          <w:color w:val="C594C5"/>
+          <w:sz w:val="21"/>
+          <w:szCs w:val="21"/>
+          <w:lang w:val="en-US" w:eastAsia="ru-RU"/>
+        </w:rPr>
+        <w:t>let</w:t>
+      </w:r>
+      <w:r>
+        <w:rPr>
+          <w:rFonts w:ascii="Consolas" w:eastAsia="Times New Roman" w:hAnsi="Consolas" w:cs="Times New Roman"/>
+          <w:color w:val="CDD3DE"/>
+          <w:sz w:val="21"/>
+          <w:szCs w:val="21"/>
+          <w:lang w:val="en-US" w:eastAsia="ru-RU"/>
+        </w:rPr>
+        <w:t xml:space="preserve"> </w:t>
+      </w:r>
+      <w:r>
+        <w:rPr>
+          <w:rFonts w:ascii="Consolas" w:eastAsia="Times New Roman" w:hAnsi="Consolas" w:cs="Times New Roman"/>
+          <w:color w:val="6699CC"/>
+          <w:sz w:val="21"/>
+          <w:szCs w:val="21"/>
+          <w:lang w:val="en-US" w:eastAsia="ru-RU"/>
+        </w:rPr>
+        <w:t>openAllMaps</w:t>
+      </w:r>
+      <w:r>
+        <w:rPr>
+          <w:rFonts w:ascii="Consolas" w:eastAsia="Times New Roman" w:hAnsi="Consolas" w:cs="Times New Roman"/>
+          <w:color w:val="CDD3DE"/>
+          <w:sz w:val="21"/>
+          <w:szCs w:val="21"/>
+          <w:lang w:val="en-US" w:eastAsia="ru-RU"/>
+        </w:rPr>
+        <w:t xml:space="preserve"> </w:t>
+      </w:r>
+      <w:r>
+        <w:rPr>
+          <w:rFonts w:ascii="Consolas" w:eastAsia="Times New Roman" w:hAnsi="Consolas" w:cs="Times New Roman"/>
+          <w:color w:val="5FB3B3"/>
+          <w:sz w:val="21"/>
+          <w:szCs w:val="21"/>
+          <w:lang w:val="en-US" w:eastAsia="ru-RU"/>
+        </w:rPr>
+        <w:t>=</w:t>
+      </w:r>
+      <w:r>
+        <w:rPr>
+          <w:rFonts w:ascii="Consolas" w:eastAsia="Times New Roman" w:hAnsi="Consolas" w:cs="Times New Roman"/>
+          <w:color w:val="CDD3DE"/>
+          <w:sz w:val="21"/>
+          <w:szCs w:val="21"/>
+          <w:lang w:val="en-US" w:eastAsia="ru-RU"/>
+        </w:rPr>
+        <w:t xml:space="preserve"> </w:t>
+      </w:r>
+      <w:r>
+        <w:rPr>
+          <w:rFonts w:ascii="Consolas" w:eastAsia="Times New Roman" w:hAnsi="Consolas" w:cs="Times New Roman"/>
+          <w:color w:val="5FB3B3"/>
+          <w:sz w:val="21"/>
+          <w:szCs w:val="21"/>
+          <w:lang w:val="en-US" w:eastAsia="ru-RU"/>
+        </w:rPr>
+        <w:t>()</w:t>
+      </w:r>
+      <w:r>
+        <w:rPr>
+          <w:rFonts w:ascii="Consolas" w:eastAsia="Times New Roman" w:hAnsi="Consolas" w:cs="Times New Roman"/>
+          <w:color w:val="CDD3DE"/>
+          <w:sz w:val="21"/>
+          <w:szCs w:val="21"/>
+          <w:lang w:val="en-US" w:eastAsia="ru-RU"/>
+        </w:rPr>
+        <w:t xml:space="preserve"> </w:t>
+      </w:r>
+      <w:r>
+        <w:rPr>
+          <w:rFonts w:ascii="Consolas" w:eastAsia="Times New Roman" w:hAnsi="Consolas" w:cs="Times New Roman"/>
+          <w:color w:val="C594C5"/>
+          <w:sz w:val="21"/>
+          <w:szCs w:val="21"/>
+          <w:lang w:val="en-US" w:eastAsia="ru-RU"/>
+        </w:rPr>
+        <w:t>=&gt;</w:t>
+      </w:r>
+      <w:r>
+        <w:rPr>
+          <w:rFonts w:ascii="Consolas" w:eastAsia="Times New Roman" w:hAnsi="Consolas" w:cs="Times New Roman"/>
+          <w:color w:val="CDD3DE"/>
+          <w:sz w:val="21"/>
+          <w:szCs w:val="21"/>
+          <w:lang w:val="en-US" w:eastAsia="ru-RU"/>
+        </w:rPr>
+        <w:t xml:space="preserve"> </w:t>
+      </w:r>
+      <w:r>
+        <w:rPr>
+          <w:rFonts w:ascii="Consolas" w:eastAsia="Times New Roman" w:hAnsi="Consolas" w:cs="Times New Roman"/>
+          <w:color w:val="5FB3B3"/>
+          <w:sz w:val="21"/>
+          <w:szCs w:val="21"/>
+          <w:lang w:val="en-US" w:eastAsia="ru-RU"/>
+        </w:rPr>
+        <w:t>{</w:t>
+      </w:r>
+    </w:p>
+    <w:p>
+      <w:pPr>
+        <w:shd w:val="clear" w:color="auto" w:fill="1B2B34"/>
+        <w:spacing w:after="0" w:line="285" w:lineRule="atLeast"/>
+        <w:rPr>
+          <w:rFonts w:ascii="Consolas" w:eastAsia="Times New Roman" w:hAnsi="Consolas" w:cs="Times New Roman"/>
+          <w:color w:val="CDD3DE"/>
+          <w:sz w:val="21"/>
+          <w:szCs w:val="21"/>
+          <w:lang w:val="en-US" w:eastAsia="ru-RU"/>
+        </w:rPr>
+      </w:pPr>
+    </w:p>
+    <w:p>
+      <w:pPr>
+        <w:shd w:val="clear" w:color="auto" w:fill="1B2B34"/>
+        <w:spacing w:after="0" w:line="285" w:lineRule="atLeast"/>
+        <w:rPr>
+          <w:rFonts w:ascii="Consolas" w:eastAsia="Times New Roman" w:hAnsi="Consolas" w:cs="Times New Roman"/>
+          <w:color w:val="CDD3DE"/>
+          <w:sz w:val="21"/>
+          <w:szCs w:val="21"/>
+          <w:lang w:val="en-US" w:eastAsia="ru-RU"/>
+        </w:rPr>
+      </w:pPr>
+      <w:r>
+        <w:rPr>
+          <w:rFonts w:ascii="Consolas" w:eastAsia="Times New Roman" w:hAnsi="Consolas" w:cs="Times New Roman"/>
+          <w:color w:val="CDD3DE"/>
+          <w:sz w:val="21"/>
+          <w:szCs w:val="21"/>
+          <w:lang w:val="en-US" w:eastAsia="ru-RU"/>
+        </w:rPr>
+        <w:t xml:space="preserve">    </w:t>
+      </w:r>
+      <w:r>
+        <w:rPr>
+          <w:rFonts w:ascii="Consolas" w:eastAsia="Times New Roman" w:hAnsi="Consolas" w:cs="Times New Roman"/>
+          <w:color w:val="6699CC"/>
+          <w:sz w:val="21"/>
+          <w:szCs w:val="21"/>
+          <w:lang w:val="en-US" w:eastAsia="ru-RU"/>
+        </w:rPr>
+        <w:t>openYandex</w:t>
+      </w:r>
+      <w:r>
+        <w:rPr>
+          <w:rFonts w:ascii="Consolas" w:eastAsia="Times New Roman" w:hAnsi="Consolas" w:cs="Times New Roman"/>
+          <w:color w:val="CDD3DE"/>
+          <w:sz w:val="21"/>
+          <w:szCs w:val="21"/>
+          <w:lang w:val="en-US" w:eastAsia="ru-RU"/>
+        </w:rPr>
+        <w:t>()</w:t>
+      </w:r>
+      <w:r>
+        <w:rPr>
+          <w:rFonts w:ascii="Consolas" w:eastAsia="Times New Roman" w:hAnsi="Consolas" w:cs="Times New Roman"/>
+          <w:color w:val="5FB3B3"/>
+          <w:sz w:val="21"/>
+          <w:szCs w:val="21"/>
+          <w:lang w:val="en-US" w:eastAsia="ru-RU"/>
+        </w:rPr>
+        <w:t>;</w:t>
+      </w:r>
+    </w:p>
+    <w:p>
+      <w:pPr>
+        <w:shd w:val="clear" w:color="auto" w:fill="1B2B34"/>
+        <w:spacing w:after="0" w:line="285" w:lineRule="atLeast"/>
+        <w:rPr>
+          <w:rFonts w:ascii="Consolas" w:eastAsia="Times New Roman" w:hAnsi="Consolas" w:cs="Times New Roman"/>
+          <w:color w:val="CDD3DE"/>
+          <w:sz w:val="21"/>
+          <w:szCs w:val="21"/>
+          <w:lang w:val="en-US" w:eastAsia="ru-RU"/>
+        </w:rPr>
+      </w:pPr>
+      <w:r>
+        <w:rPr>
+          <w:rFonts w:ascii="Consolas" w:eastAsia="Times New Roman" w:hAnsi="Consolas" w:cs="Times New Roman"/>
+          <w:color w:val="CDD3DE"/>
+          <w:sz w:val="21"/>
+          <w:szCs w:val="21"/>
+          <w:lang w:val="en-US" w:eastAsia="ru-RU"/>
+        </w:rPr>
+        <w:t xml:space="preserve">    </w:t>
+      </w:r>
+      <w:r>
+        <w:rPr>
+          <w:rFonts w:ascii="Consolas" w:eastAsia="Times New Roman" w:hAnsi="Consolas" w:cs="Times New Roman"/>
+          <w:color w:val="6699CC"/>
+          <w:sz w:val="21"/>
+          <w:szCs w:val="21"/>
+          <w:lang w:val="en-US" w:eastAsia="ru-RU"/>
+        </w:rPr>
+        <w:t>openGoogle</w:t>
+      </w:r>
+      <w:r>
+        <w:rPr>
+          <w:rFonts w:ascii="Consolas" w:eastAsia="Times New Roman" w:hAnsi="Consolas" w:cs="Times New Roman"/>
+          <w:color w:val="CDD3DE"/>
+          <w:sz w:val="21"/>
+          <w:szCs w:val="21"/>
+          <w:lang w:val="en-US" w:eastAsia="ru-RU"/>
+        </w:rPr>
+        <w:t>()</w:t>
+      </w:r>
+      <w:r>
+        <w:rPr>
+          <w:rFonts w:ascii="Consolas" w:eastAsia="Times New Roman" w:hAnsi="Consolas" w:cs="Times New Roman"/>
+          <w:color w:val="5FB3B3"/>
+          <w:sz w:val="21"/>
+          <w:szCs w:val="21"/>
+          <w:lang w:val="en-US" w:eastAsia="ru-RU"/>
+        </w:rPr>
+        <w:t>;</w:t>
+      </w:r>
+    </w:p>
+    <w:p>
+      <w:pPr>
+        <w:shd w:val="clear" w:color="auto" w:fill="1B2B34"/>
+        <w:spacing w:after="0" w:line="285" w:lineRule="atLeast"/>
+        <w:rPr>
+          <w:rFonts w:ascii="Consolas" w:eastAsia="Times New Roman" w:hAnsi="Consolas" w:cs="Times New Roman"/>
+          <w:color w:val="CDD3DE"/>
+          <w:sz w:val="21"/>
+          <w:szCs w:val="21"/>
+          <w:lang w:val="en-US" w:eastAsia="ru-RU"/>
+        </w:rPr>
+      </w:pPr>
+      <w:r>
+        <w:rPr>
+          <w:rFonts w:ascii="Consolas" w:eastAsia="Times New Roman" w:hAnsi="Consolas" w:cs="Times New Roman"/>
+          <w:color w:val="5FB3B3"/>
+          <w:sz w:val="21"/>
+          <w:szCs w:val="21"/>
+          <w:lang w:val="en-US" w:eastAsia="ru-RU"/>
+        </w:rPr>
+        <w:t>}</w:t>
+      </w:r>
+    </w:p>
+    <w:p>
+      <w:pPr>
+        <w:spacing w:after="0"/>
+        <w:jc w:val="both"/>
+        <w:rPr>
+          <w:lang w:val="en-US"/>
+        </w:rPr>
+      </w:pPr>
+      <w:r>
+        <w:rPr>
+          <w:lang w:val="en-US"/>
+        </w:rPr>
+        <w:t>4)</w:t>
+      </w:r>
+      <w:r>
+        <w:rPr>
+          <w:lang w:val="en-US"/>
+        </w:rPr>
+        <w:t xml:space="preserve"> main.js</w:t>
+      </w:r>
+    </w:p>
+    <w:p>
+      <w:pPr>
+        <w:shd w:val="clear" w:color="auto" w:fill="1B2B34"/>
+        <w:spacing w:after="0" w:line="285" w:lineRule="atLeast"/>
+        <w:rPr>
+          <w:rFonts w:ascii="Consolas" w:eastAsia="Times New Roman" w:hAnsi="Consolas" w:cs="Times New Roman"/>
+          <w:color w:val="CDD3DE"/>
+          <w:sz w:val="21"/>
+          <w:szCs w:val="21"/>
+          <w:lang w:val="en-US" w:eastAsia="ru-RU"/>
+        </w:rPr>
+      </w:pPr>
+      <w:r>
+        <w:rPr>
+          <w:rFonts w:ascii="Consolas" w:eastAsia="Times New Roman" w:hAnsi="Consolas" w:cs="Times New Roman"/>
+          <w:color w:val="6699CC"/>
+          <w:sz w:val="21"/>
+          <w:szCs w:val="21"/>
+          <w:lang w:val="en-US" w:eastAsia="ru-RU"/>
+        </w:rPr>
+        <w:t>openAllMaps</w:t>
+      </w:r>
+      <w:r>
+        <w:rPr>
+          <w:rFonts w:ascii="Consolas" w:eastAsia="Times New Roman" w:hAnsi="Consolas" w:cs="Times New Roman"/>
+          <w:color w:val="CDD3DE"/>
+          <w:sz w:val="21"/>
+          <w:szCs w:val="21"/>
+          <w:lang w:val="en-US" w:eastAsia="ru-RU"/>
+        </w:rPr>
+        <w:t>()</w:t>
+      </w:r>
+      <w:r>
+        <w:rPr>
+          <w:rFonts w:ascii="Consolas" w:eastAsia="Times New Roman" w:hAnsi="Consolas" w:cs="Times New Roman"/>
+          <w:color w:val="5FB3B3"/>
+          <w:sz w:val="21"/>
+          <w:szCs w:val="21"/>
+          <w:lang w:val="en-US" w:eastAsia="ru-RU"/>
+        </w:rPr>
+        <w:t>;</w:t>
+      </w:r>
+    </w:p>
+    <w:p>
+      <w:pPr>
+        <w:spacing w:after="0"/>
+        <w:ind w:firstLine="708"/>
+        <w:jc w:val="both"/>
+      </w:pPr>
+      <w:r>
+        <w:t xml:space="preserve">В нативном </w:t>
+      </w:r>
+      <w:r>
+        <w:rPr>
+          <w:lang w:val="en-US"/>
+        </w:rPr>
+        <w:t>JS</w:t>
+      </w:r>
+      <w:r>
+        <w:t xml:space="preserve"> </w:t>
+      </w:r>
+      <w:r>
+        <w:t xml:space="preserve">не приветствуется плодить глобальные переменные – те, что видны для всех файлов, т.к. от этого код становится </w:t>
+      </w:r>
+      <w:r>
+        <w:t>запутанным</w:t>
+      </w:r>
+      <w:r>
+        <w:t>.</w:t>
+      </w:r>
+      <w:r>
+        <w:t xml:space="preserve"> Функцию приходится искать во всех файлах, а если её название дублируется, то даже среда разработки не сможет помочь. </w:t>
+      </w:r>
+    </w:p>
+    <w:p>
+      <w:pPr>
+        <w:spacing w:after="0"/>
+        <w:jc w:val="both"/>
+      </w:pPr>
+      <w:r>
+        <w:rPr>
+          <w:highlight w:val="magenta"/>
+        </w:rPr>
+        <w:t xml:space="preserve">Глобальный поиск в </w:t>
+      </w:r>
+      <w:r>
+        <w:rPr>
+          <w:highlight w:val="magenta"/>
+          <w:lang w:val="en-US"/>
+        </w:rPr>
+        <w:t>VS</w:t>
+      </w:r>
+      <w:r>
+        <w:rPr>
+          <w:highlight w:val="magenta"/>
+        </w:rPr>
+        <w:t xml:space="preserve"> </w:t>
+      </w:r>
+      <w:r>
+        <w:rPr>
+          <w:highlight w:val="magenta"/>
+          <w:lang w:val="en-US"/>
+        </w:rPr>
+        <w:t>Code</w:t>
+      </w:r>
+      <w:r>
+        <w:rPr>
+          <w:highlight w:val="magenta"/>
+        </w:rPr>
+        <w:tab/>
+      </w:r>
+      <w:r>
+        <w:rPr>
+          <w:highlight w:val="magenta"/>
+        </w:rPr>
+        <w:tab/>
+      </w:r>
+      <w:r>
+        <w:rPr>
+          <w:highlight w:val="magenta"/>
+          <w:lang w:val="en-US"/>
+        </w:rPr>
+        <w:t>Ctrl</w:t>
+      </w:r>
+      <w:r>
+        <w:rPr>
+          <w:highlight w:val="magenta"/>
+        </w:rPr>
+        <w:t>+</w:t>
+      </w:r>
+      <w:r>
+        <w:rPr>
+          <w:highlight w:val="magenta"/>
+          <w:lang w:val="en-US"/>
+        </w:rPr>
+        <w:t>Shift</w:t>
+      </w:r>
+      <w:r>
+        <w:rPr>
+          <w:highlight w:val="magenta"/>
+        </w:rPr>
+        <w:t>+</w:t>
+      </w:r>
+      <w:r>
+        <w:rPr>
+          <w:highlight w:val="magenta"/>
+          <w:lang w:val="en-US"/>
+        </w:rPr>
+        <w:t>F</w:t>
+      </w:r>
+    </w:p>
+    <w:p>
+      <w:pPr>
+        <w:spacing w:after="0"/>
+        <w:jc w:val="both"/>
+      </w:pPr>
+      <w:r>
+        <w:rPr>
+          <w:highlight w:val="magenta"/>
+        </w:rPr>
+        <w:t>Чтобы найти откуда</w:t>
+      </w:r>
+      <w:r>
+        <w:rPr>
+          <w:highlight w:val="magenta"/>
+        </w:rPr>
+        <w:t xml:space="preserve"> пришла функция в </w:t>
+      </w:r>
+      <w:r>
+        <w:rPr>
+          <w:highlight w:val="magenta"/>
+          <w:lang w:val="en-US"/>
+        </w:rPr>
+        <w:t>VS</w:t>
+      </w:r>
+      <w:r>
+        <w:rPr>
+          <w:highlight w:val="magenta"/>
+        </w:rPr>
+        <w:t xml:space="preserve"> </w:t>
+      </w:r>
+      <w:r>
+        <w:rPr>
+          <w:highlight w:val="magenta"/>
+          <w:lang w:val="en-US"/>
+        </w:rPr>
+        <w:t>Code</w:t>
+      </w:r>
+      <w:r>
+        <w:rPr>
+          <w:highlight w:val="magenta"/>
+        </w:rPr>
+        <w:tab/>
+        <w:t xml:space="preserve">зажать </w:t>
+      </w:r>
+      <w:r>
+        <w:rPr>
+          <w:highlight w:val="magenta"/>
+          <w:lang w:val="en-US"/>
+        </w:rPr>
+        <w:t>Ctrl</w:t>
+      </w:r>
+      <w:r>
+        <w:rPr>
+          <w:highlight w:val="magenta"/>
+        </w:rPr>
+        <w:t>, навести и кликнуть по ней</w:t>
+      </w:r>
+    </w:p>
+    <w:p>
+      <w:pPr>
+        <w:spacing w:after="0"/>
+        <w:ind w:firstLine="708"/>
+        <w:jc w:val="both"/>
+        <w:rPr>
+          <w:lang w:val="en-US"/>
+        </w:rPr>
+      </w:pPr>
+      <w:r>
+        <w:rPr>
+          <w:lang w:val="en-US"/>
+        </w:rPr>
+        <w:t>React</w:t>
+      </w:r>
+      <w:r>
+        <w:t xml:space="preserve"> </w:t>
+      </w:r>
+      <w:r>
+        <w:t>использует модульный подход.</w:t>
+      </w:r>
+      <w:r>
+        <w:t xml:space="preserve"> </w:t>
+      </w:r>
+      <w:r>
+        <w:rPr>
+          <w:highlight w:val="magenta"/>
+        </w:rPr>
+        <w:t>Почитать</w:t>
+      </w:r>
+      <w:r>
+        <w:rPr>
+          <w:highlight w:val="magenta"/>
+        </w:rPr>
+        <w:t xml:space="preserve"> </w:t>
+      </w:r>
+      <w:r>
+        <w:rPr>
+          <w:highlight w:val="magenta"/>
+          <w:lang w:val="en-US"/>
+        </w:rPr>
+        <w:t>modules</w:t>
+      </w:r>
+      <w:r>
+        <w:rPr>
+          <w:highlight w:val="magenta"/>
+        </w:rPr>
+        <w:t xml:space="preserve"> </w:t>
+      </w:r>
+      <w:r>
+        <w:rPr>
+          <w:highlight w:val="magenta"/>
+          <w:lang w:val="en-US"/>
+        </w:rPr>
+        <w:t>AMD</w:t>
+      </w:r>
+      <w:r>
+        <w:rPr>
+          <w:highlight w:val="magenta"/>
+        </w:rPr>
+        <w:t xml:space="preserve"> </w:t>
+      </w:r>
+      <w:r>
+        <w:rPr>
+          <w:highlight w:val="magenta"/>
+          <w:lang w:val="en-US"/>
+        </w:rPr>
+        <w:t>require</w:t>
+      </w:r>
+      <w:r>
+        <w:rPr>
+          <w:highlight w:val="magenta"/>
+        </w:rPr>
+        <w:t>.</w:t>
+      </w:r>
+      <w:r>
+        <w:rPr>
+          <w:highlight w:val="magenta"/>
+          <w:lang w:val="en-US"/>
+        </w:rPr>
+        <w:t>js</w:t>
+      </w:r>
+      <w:r>
+        <w:t xml:space="preserve">. </w:t>
+      </w:r>
+      <w:r>
+        <w:t>На</w:t>
+      </w:r>
+      <w:r>
+        <w:t xml:space="preserve"> </w:t>
+      </w:r>
+      <w:r>
+        <w:t>данный момент код из примера в каждом конкретном файле виден только в этом файле.</w:t>
+      </w:r>
+      <w:r>
+        <w:t xml:space="preserve"> Чтобы использовать функции из других файлов, их нужно явно импортировать, с указанием что импортируется и откуда=пусть к файлу откуда импорт относительно текущего файла</w:t>
+      </w:r>
+      <w:r>
+        <w:t>. Относительно</w:t>
+      </w:r>
+      <w:r>
+        <w:rPr>
+          <w:lang w:val="en-US"/>
+        </w:rPr>
+        <w:t xml:space="preserve"> </w:t>
+      </w:r>
+      <w:r>
+        <w:rPr>
+          <w:lang w:val="en-US"/>
+        </w:rPr>
+        <w:t>maps.js</w:t>
+      </w:r>
+      <w:r>
+        <w:rPr>
+          <w:lang w:val="en-US"/>
+        </w:rPr>
+        <w:t>:</w:t>
+      </w:r>
+    </w:p>
+    <w:p>
+      <w:pPr>
+        <w:shd w:val="clear" w:color="auto" w:fill="1B2B34"/>
+        <w:spacing w:after="0" w:line="285" w:lineRule="atLeast"/>
+        <w:rPr>
+          <w:rFonts w:ascii="Consolas" w:eastAsia="Times New Roman" w:hAnsi="Consolas" w:cs="Times New Roman"/>
+          <w:color w:val="5FB3B3"/>
+          <w:sz w:val="21"/>
+          <w:szCs w:val="21"/>
+          <w:lang w:val="en-US" w:eastAsia="ru-RU"/>
+        </w:rPr>
+      </w:pPr>
+      <w:r>
+        <w:rPr>
+          <w:rFonts w:ascii="Consolas" w:eastAsia="Times New Roman" w:hAnsi="Consolas" w:cs="Times New Roman"/>
+          <w:color w:val="C594C5"/>
+          <w:sz w:val="21"/>
+          <w:szCs w:val="21"/>
+          <w:lang w:val="en-US" w:eastAsia="ru-RU"/>
+        </w:rPr>
+        <w:t>import</w:t>
+      </w:r>
+      <w:r>
+        <w:rPr>
+          <w:rFonts w:ascii="Consolas" w:eastAsia="Times New Roman" w:hAnsi="Consolas" w:cs="Times New Roman"/>
+          <w:color w:val="CDD3DE"/>
+          <w:sz w:val="21"/>
+          <w:szCs w:val="21"/>
+          <w:lang w:val="en-US" w:eastAsia="ru-RU"/>
+        </w:rPr>
+        <w:t xml:space="preserve"> openGoogle </w:t>
+      </w:r>
+      <w:r>
+        <w:rPr>
+          <w:rFonts w:ascii="Consolas" w:eastAsia="Times New Roman" w:hAnsi="Consolas" w:cs="Times New Roman"/>
+          <w:color w:val="C594C5"/>
+          <w:sz w:val="21"/>
+          <w:szCs w:val="21"/>
+          <w:lang w:val="en-US" w:eastAsia="ru-RU"/>
+        </w:rPr>
+        <w:t>from</w:t>
+      </w:r>
+      <w:r>
+        <w:rPr>
+          <w:rFonts w:ascii="Consolas" w:eastAsia="Times New Roman" w:hAnsi="Consolas" w:cs="Times New Roman"/>
+          <w:color w:val="CDD3DE"/>
+          <w:sz w:val="21"/>
+          <w:szCs w:val="21"/>
+          <w:lang w:val="en-US" w:eastAsia="ru-RU"/>
+        </w:rPr>
+        <w:t xml:space="preserve"> </w:t>
+      </w:r>
+      <w:r>
+        <w:rPr>
+          <w:rFonts w:ascii="Consolas" w:eastAsia="Times New Roman" w:hAnsi="Consolas" w:cs="Times New Roman"/>
+          <w:color w:val="5FB3B3"/>
+          <w:sz w:val="21"/>
+          <w:szCs w:val="21"/>
+          <w:lang w:val="en-US" w:eastAsia="ru-RU"/>
+        </w:rPr>
+        <w:t>'</w:t>
+      </w:r>
+      <w:r>
+        <w:rPr>
+          <w:rFonts w:ascii="Consolas" w:eastAsia="Times New Roman" w:hAnsi="Consolas" w:cs="Times New Roman"/>
+          <w:color w:val="99C794"/>
+          <w:sz w:val="21"/>
+          <w:szCs w:val="21"/>
+          <w:lang w:val="en-US" w:eastAsia="ru-RU"/>
+        </w:rPr>
+        <w:t>./google.js</w:t>
+      </w:r>
+      <w:r>
+        <w:rPr>
+          <w:rFonts w:ascii="Consolas" w:eastAsia="Times New Roman" w:hAnsi="Consolas" w:cs="Times New Roman"/>
+          <w:color w:val="5FB3B3"/>
+          <w:sz w:val="21"/>
+          <w:szCs w:val="21"/>
+          <w:lang w:val="en-US" w:eastAsia="ru-RU"/>
+        </w:rPr>
+        <w:t>'</w:t>
+      </w:r>
+    </w:p>
+    <w:p>
+      <w:pPr>
+        <w:shd w:val="clear" w:color="auto" w:fill="1B2B34"/>
+        <w:spacing w:after="0" w:line="285" w:lineRule="atLeast"/>
+        <w:rPr>
+          <w:rFonts w:ascii="Consolas" w:eastAsia="Times New Roman" w:hAnsi="Consolas" w:cs="Times New Roman"/>
+          <w:color w:val="CDD3DE"/>
+          <w:sz w:val="21"/>
+          <w:szCs w:val="21"/>
+          <w:lang w:val="en-US" w:eastAsia="ru-RU"/>
+        </w:rPr>
+      </w:pPr>
+      <w:r>
+        <w:rPr>
+          <w:rFonts w:ascii="Consolas" w:eastAsia="Times New Roman" w:hAnsi="Consolas" w:cs="Times New Roman"/>
+          <w:color w:val="C594C5"/>
+          <w:sz w:val="21"/>
+          <w:szCs w:val="21"/>
+          <w:lang w:val="en-US" w:eastAsia="ru-RU"/>
+        </w:rPr>
+        <w:t>import</w:t>
+      </w:r>
+      <w:r>
+        <w:rPr>
+          <w:rFonts w:ascii="Consolas" w:eastAsia="Times New Roman" w:hAnsi="Consolas" w:cs="Times New Roman"/>
+          <w:color w:val="CDD3DE"/>
+          <w:sz w:val="21"/>
+          <w:szCs w:val="21"/>
+          <w:lang w:val="en-US" w:eastAsia="ru-RU"/>
+        </w:rPr>
+        <w:t xml:space="preserve"> openYandex </w:t>
+      </w:r>
+      <w:r>
+        <w:rPr>
+          <w:rFonts w:ascii="Consolas" w:eastAsia="Times New Roman" w:hAnsi="Consolas" w:cs="Times New Roman"/>
+          <w:color w:val="C594C5"/>
+          <w:sz w:val="21"/>
+          <w:szCs w:val="21"/>
+          <w:lang w:val="en-US" w:eastAsia="ru-RU"/>
+        </w:rPr>
+        <w:t>from</w:t>
+      </w:r>
+      <w:r>
+        <w:rPr>
+          <w:rFonts w:ascii="Consolas" w:eastAsia="Times New Roman" w:hAnsi="Consolas" w:cs="Times New Roman"/>
+          <w:color w:val="CDD3DE"/>
+          <w:sz w:val="21"/>
+          <w:szCs w:val="21"/>
+          <w:lang w:val="en-US" w:eastAsia="ru-RU"/>
+        </w:rPr>
+        <w:t xml:space="preserve"> </w:t>
+      </w:r>
+      <w:r>
+        <w:rPr>
+          <w:rFonts w:ascii="Consolas" w:eastAsia="Times New Roman" w:hAnsi="Consolas" w:cs="Times New Roman"/>
+          <w:color w:val="5FB3B3"/>
+          <w:sz w:val="21"/>
+          <w:szCs w:val="21"/>
+          <w:lang w:val="en-US" w:eastAsia="ru-RU"/>
+        </w:rPr>
+        <w:t>'</w:t>
+      </w:r>
+      <w:r>
+        <w:rPr>
+          <w:rFonts w:ascii="Consolas" w:eastAsia="Times New Roman" w:hAnsi="Consolas" w:cs="Times New Roman"/>
+          <w:color w:val="99C794"/>
+          <w:sz w:val="21"/>
+          <w:szCs w:val="21"/>
+          <w:lang w:val="en-US" w:eastAsia="ru-RU"/>
+        </w:rPr>
+        <w:t>./yandex.js</w:t>
+      </w:r>
+      <w:r>
+        <w:rPr>
+          <w:rFonts w:ascii="Consolas" w:eastAsia="Times New Roman" w:hAnsi="Consolas" w:cs="Times New Roman"/>
+          <w:color w:val="5FB3B3"/>
+          <w:sz w:val="21"/>
+          <w:szCs w:val="21"/>
+          <w:lang w:val="en-US" w:eastAsia="ru-RU"/>
+        </w:rPr>
+        <w:t>'</w:t>
+      </w:r>
+    </w:p>
+    <w:p>
+      <w:pPr>
+        <w:spacing w:after="0"/>
+        <w:jc w:val="both"/>
+      </w:pPr>
+      <w:r>
+        <w:lastRenderedPageBreak/>
+        <w:t xml:space="preserve">На практике тип файла </w:t>
+      </w:r>
+      <w:r>
+        <w:t>.</w:t>
+      </w:r>
+      <w:r>
+        <w:rPr>
+          <w:lang w:val="en-US"/>
+        </w:rPr>
+        <w:t>js</w:t>
+      </w:r>
+      <w:r>
+        <w:t xml:space="preserve"> </w:t>
+      </w:r>
+      <w:r>
+        <w:t>не ставится.</w:t>
+      </w:r>
+      <w:r>
+        <w:t xml:space="preserve"> </w:t>
+      </w:r>
+      <w:r>
+        <w:t>Импортируем</w:t>
+      </w:r>
+      <w:r>
+        <w:t xml:space="preserve"> openAllMaps</w:t>
+      </w:r>
+      <w:r>
+        <w:t xml:space="preserve"> в </w:t>
+      </w:r>
+      <w:r>
+        <w:rPr>
+          <w:lang w:val="en-US"/>
+        </w:rPr>
+        <w:t>main</w:t>
+      </w:r>
+      <w:r>
+        <w:t>.</w:t>
+      </w:r>
+      <w:r>
+        <w:rPr>
+          <w:lang w:val="en-US"/>
+        </w:rPr>
+        <w:t>js</w:t>
+      </w:r>
+      <w:r>
+        <w:t>:</w:t>
+      </w:r>
+    </w:p>
+    <w:p>
+      <w:pPr>
+        <w:shd w:val="clear" w:color="auto" w:fill="1B2B34"/>
+        <w:spacing w:after="0" w:line="285" w:lineRule="atLeast"/>
+        <w:rPr>
+          <w:rFonts w:ascii="Consolas" w:eastAsia="Times New Roman" w:hAnsi="Consolas" w:cs="Times New Roman"/>
+          <w:color w:val="CDD3DE"/>
+          <w:sz w:val="21"/>
+          <w:szCs w:val="21"/>
+          <w:lang w:val="en-US" w:eastAsia="ru-RU"/>
+        </w:rPr>
+      </w:pPr>
+      <w:r>
+        <w:rPr>
+          <w:rFonts w:ascii="Consolas" w:eastAsia="Times New Roman" w:hAnsi="Consolas" w:cs="Times New Roman"/>
+          <w:color w:val="C594C5"/>
+          <w:sz w:val="21"/>
+          <w:szCs w:val="21"/>
+          <w:lang w:val="en-US" w:eastAsia="ru-RU"/>
+        </w:rPr>
+        <w:t>import</w:t>
+      </w:r>
+      <w:r>
+        <w:rPr>
+          <w:rFonts w:ascii="Consolas" w:eastAsia="Times New Roman" w:hAnsi="Consolas" w:cs="Times New Roman"/>
+          <w:color w:val="CDD3DE"/>
+          <w:sz w:val="21"/>
+          <w:szCs w:val="21"/>
+          <w:lang w:val="en-US" w:eastAsia="ru-RU"/>
+        </w:rPr>
+        <w:t xml:space="preserve"> openAllMaps </w:t>
+      </w:r>
+      <w:r>
+        <w:rPr>
+          <w:rFonts w:ascii="Consolas" w:eastAsia="Times New Roman" w:hAnsi="Consolas" w:cs="Times New Roman"/>
+          <w:color w:val="C594C5"/>
+          <w:sz w:val="21"/>
+          <w:szCs w:val="21"/>
+          <w:lang w:val="en-US" w:eastAsia="ru-RU"/>
+        </w:rPr>
+        <w:t>from</w:t>
+      </w:r>
+      <w:r>
+        <w:rPr>
+          <w:rFonts w:ascii="Consolas" w:eastAsia="Times New Roman" w:hAnsi="Consolas" w:cs="Times New Roman"/>
+          <w:color w:val="CDD3DE"/>
+          <w:sz w:val="21"/>
+          <w:szCs w:val="21"/>
+          <w:lang w:val="en-US" w:eastAsia="ru-RU"/>
+        </w:rPr>
+        <w:t xml:space="preserve"> </w:t>
+      </w:r>
+      <w:r>
+        <w:rPr>
+          <w:rFonts w:ascii="Consolas" w:eastAsia="Times New Roman" w:hAnsi="Consolas" w:cs="Times New Roman"/>
+          <w:color w:val="5FB3B3"/>
+          <w:sz w:val="21"/>
+          <w:szCs w:val="21"/>
+          <w:lang w:val="en-US" w:eastAsia="ru-RU"/>
+        </w:rPr>
+        <w:t>'</w:t>
+      </w:r>
+      <w:r>
+        <w:rPr>
+          <w:rFonts w:ascii="Consolas" w:eastAsia="Times New Roman" w:hAnsi="Consolas" w:cs="Times New Roman"/>
+          <w:color w:val="99C794"/>
+          <w:sz w:val="21"/>
+          <w:szCs w:val="21"/>
+          <w:lang w:val="en-US" w:eastAsia="ru-RU"/>
+        </w:rPr>
+        <w:t>./maps.js</w:t>
+      </w:r>
+      <w:r>
+        <w:rPr>
+          <w:rFonts w:ascii="Consolas" w:eastAsia="Times New Roman" w:hAnsi="Consolas" w:cs="Times New Roman"/>
+          <w:color w:val="5FB3B3"/>
+          <w:sz w:val="21"/>
+          <w:szCs w:val="21"/>
+          <w:lang w:val="en-US" w:eastAsia="ru-RU"/>
+        </w:rPr>
+        <w:t>'</w:t>
+      </w:r>
+    </w:p>
+    <w:p>
+      <w:pPr>
+        <w:spacing w:after="0"/>
+        <w:jc w:val="both"/>
+      </w:pPr>
+      <w:r>
+        <w:rPr>
+          <w:lang w:val="en-US"/>
+        </w:rPr>
+        <w:tab/>
+      </w:r>
+      <w:r>
+        <w:t>Для того, чтобы что-то импортировать в файл, так же нужно это экспортировать из исходного файла.</w:t>
+      </w:r>
+      <w:r>
+        <w:t xml:space="preserve"> </w:t>
+      </w:r>
+      <w:r>
+        <w:t xml:space="preserve">Экспортируем </w:t>
+      </w:r>
+      <w:r>
+        <w:t>openGoogle</w:t>
+      </w:r>
+      <w:r>
+        <w:t xml:space="preserve"> из </w:t>
+      </w:r>
+      <w:r>
+        <w:t>google.js</w:t>
+      </w:r>
+      <w:r>
+        <w:t>:</w:t>
+      </w:r>
+    </w:p>
+    <w:p>
+      <w:pPr>
+        <w:shd w:val="clear" w:color="auto" w:fill="1B2B34"/>
+        <w:spacing w:after="0" w:line="285" w:lineRule="atLeast"/>
+        <w:rPr>
+          <w:rFonts w:ascii="Consolas" w:eastAsia="Times New Roman" w:hAnsi="Consolas" w:cs="Times New Roman"/>
+          <w:color w:val="CDD3DE"/>
+          <w:sz w:val="21"/>
+          <w:szCs w:val="21"/>
+          <w:lang w:eastAsia="ru-RU"/>
+        </w:rPr>
+      </w:pPr>
+      <w:r>
+        <w:rPr>
+          <w:rFonts w:ascii="Consolas" w:eastAsia="Times New Roman" w:hAnsi="Consolas" w:cs="Times New Roman"/>
+          <w:color w:val="C594C5"/>
+          <w:sz w:val="21"/>
+          <w:szCs w:val="21"/>
+          <w:lang w:val="en-US" w:eastAsia="ru-RU"/>
+        </w:rPr>
+        <w:t>export</w:t>
+      </w:r>
+      <w:r>
+        <w:rPr>
+          <w:rFonts w:ascii="Consolas" w:eastAsia="Times New Roman" w:hAnsi="Consolas" w:cs="Times New Roman"/>
+          <w:color w:val="CDD3DE"/>
+          <w:sz w:val="21"/>
+          <w:szCs w:val="21"/>
+          <w:lang w:eastAsia="ru-RU"/>
+        </w:rPr>
+        <w:t xml:space="preserve"> </w:t>
+      </w:r>
+      <w:r>
+        <w:rPr>
+          <w:rFonts w:ascii="Consolas" w:eastAsia="Times New Roman" w:hAnsi="Consolas" w:cs="Times New Roman"/>
+          <w:color w:val="C594C5"/>
+          <w:sz w:val="21"/>
+          <w:szCs w:val="21"/>
+          <w:lang w:val="en-US" w:eastAsia="ru-RU"/>
+        </w:rPr>
+        <w:t>default</w:t>
+      </w:r>
+      <w:r>
+        <w:rPr>
+          <w:rFonts w:ascii="Consolas" w:eastAsia="Times New Roman" w:hAnsi="Consolas" w:cs="Times New Roman"/>
+          <w:color w:val="CDD3DE"/>
+          <w:sz w:val="21"/>
+          <w:szCs w:val="21"/>
+          <w:lang w:eastAsia="ru-RU"/>
+        </w:rPr>
+        <w:t xml:space="preserve"> </w:t>
+      </w:r>
+      <w:r>
+        <w:rPr>
+          <w:rFonts w:ascii="Consolas" w:eastAsia="Times New Roman" w:hAnsi="Consolas" w:cs="Times New Roman"/>
+          <w:color w:val="CDD3DE"/>
+          <w:sz w:val="21"/>
+          <w:szCs w:val="21"/>
+          <w:lang w:val="en-US" w:eastAsia="ru-RU"/>
+        </w:rPr>
+        <w:t>openGoogle</w:t>
+      </w:r>
+      <w:r>
+        <w:rPr>
+          <w:rFonts w:ascii="Consolas" w:eastAsia="Times New Roman" w:hAnsi="Consolas" w:cs="Times New Roman"/>
+          <w:color w:val="5FB3B3"/>
+          <w:sz w:val="21"/>
+          <w:szCs w:val="21"/>
+          <w:lang w:eastAsia="ru-RU"/>
+        </w:rPr>
+        <w:t>;</w:t>
+      </w:r>
+    </w:p>
+    <w:p>
+      <w:pPr>
+        <w:spacing w:after="0"/>
+        <w:jc w:val="both"/>
+      </w:pPr>
+      <w:r>
+        <w:rPr>
+          <w:highlight w:val="yellow"/>
+          <w:lang w:val="en-US"/>
+        </w:rPr>
+        <w:t>default</w:t>
+      </w:r>
+      <w:r>
+        <w:rPr>
+          <w:highlight w:val="yellow"/>
+        </w:rPr>
+        <w:t xml:space="preserve"> – один из типов экспорта</w:t>
+      </w:r>
+      <w:r>
+        <w:rPr>
+          <w:highlight w:val="yellow"/>
+        </w:rPr>
+        <w:t>, когда из файла экспортируется что-то одно</w:t>
+      </w:r>
+      <w:r>
+        <w:t>.</w:t>
+      </w:r>
+      <w:r>
+        <w:t xml:space="preserve"> </w:t>
+      </w:r>
+      <w:r>
+        <w:t>С</w:t>
+      </w:r>
+      <w:r>
+        <w:t>уществует несколько вариантов экспортов/импортов,</w:t>
+      </w:r>
+      <w:r>
+        <w:t xml:space="preserve"> </w:t>
+      </w:r>
+      <w:r>
+        <w:t>они</w:t>
+      </w:r>
+      <w:r>
+        <w:t xml:space="preserve"> будут рассмотрены позже.</w:t>
+      </w:r>
+    </w:p>
+    <w:p>
+      <w:pPr>
+        <w:spacing w:after="0"/>
+        <w:jc w:val="both"/>
+      </w:pPr>
+      <w:r>
+        <w:t xml:space="preserve">Аналогично экспортируем </w:t>
+      </w:r>
+      <w:r>
+        <w:t>openYandex</w:t>
+      </w:r>
+      <w:r>
+        <w:rPr>
+          <w:lang w:val="uk-UA"/>
+        </w:rPr>
+        <w:t xml:space="preserve"> </w:t>
+      </w:r>
+      <w:r>
+        <w:t>из</w:t>
+      </w:r>
+      <w:r>
+        <w:rPr>
+          <w:lang w:val="uk-UA"/>
+        </w:rPr>
+        <w:t xml:space="preserve"> </w:t>
+      </w:r>
+      <w:r>
+        <w:rPr>
+          <w:lang w:val="uk-UA"/>
+        </w:rPr>
+        <w:t>yandex.js</w:t>
+      </w:r>
+      <w:r>
+        <w:t xml:space="preserve">, а так же </w:t>
+      </w:r>
+      <w:r>
+        <w:t>openAllMaps</w:t>
+      </w:r>
+      <w:r>
+        <w:t xml:space="preserve"> из </w:t>
+      </w:r>
+      <w:r>
+        <w:rPr>
+          <w:lang w:val="en-US"/>
+        </w:rPr>
+        <w:t>maps</w:t>
+      </w:r>
+      <w:r>
+        <w:t>.</w:t>
+      </w:r>
+      <w:r>
+        <w:rPr>
+          <w:lang w:val="en-US"/>
+        </w:rPr>
+        <w:t>js</w:t>
+      </w:r>
+      <w:r>
+        <w:t>.</w:t>
+      </w:r>
+    </w:p>
+    <w:p>
+      <w:pPr>
+        <w:spacing w:after="0"/>
+        <w:jc w:val="both"/>
+      </w:pPr>
+      <w:r>
+        <w:tab/>
+      </w:r>
+      <w:r>
+        <w:t>Возвращаясь к</w:t>
+      </w:r>
+      <w:r>
+        <w:t xml:space="preserve"> </w:t>
+      </w:r>
+      <w:r>
+        <w:rPr>
+          <w:lang w:val="en-US"/>
+        </w:rPr>
+        <w:t>React</w:t>
+      </w:r>
+      <w:r>
+        <w:t xml:space="preserve"> проекту.</w:t>
+      </w:r>
+    </w:p>
+    <w:p>
+      <w:pPr>
+        <w:spacing w:after="0"/>
+        <w:jc w:val="both"/>
+      </w:pPr>
+      <w:r>
+        <w:t>import './App.css';</w:t>
+      </w:r>
+      <w:r>
+        <w:t xml:space="preserve"> - импорт целого </w:t>
+      </w:r>
+      <w:r>
+        <w:rPr>
+          <w:lang w:val="en-US"/>
+        </w:rPr>
+        <w:t>css</w:t>
+      </w:r>
+      <w:r>
+        <w:t xml:space="preserve"> </w:t>
+      </w:r>
+      <w:r>
+        <w:t xml:space="preserve">файла, а не чего либо из </w:t>
+      </w:r>
+      <w:r>
+        <w:rPr>
+          <w:lang w:val="en-US"/>
+        </w:rPr>
+        <w:t>JS</w:t>
+      </w:r>
+      <w:r>
+        <w:t xml:space="preserve"> </w:t>
+      </w:r>
+      <w:r>
+        <w:t>файла.</w:t>
+      </w:r>
+    </w:p>
+    <w:p>
+      <w:pPr>
+        <w:spacing w:after="0"/>
+        <w:jc w:val="both"/>
+      </w:pPr>
+      <w:r>
+        <w:rPr>
+          <w:lang w:val="en-US"/>
+        </w:rPr>
+        <w:t>import</w:t>
+      </w:r>
+      <w:r>
+        <w:t xml:space="preserve"> </w:t>
+      </w:r>
+      <w:r>
+        <w:rPr>
+          <w:lang w:val="en-US"/>
+        </w:rPr>
+        <w:t>React</w:t>
+      </w:r>
+      <w:r>
+        <w:t xml:space="preserve"> </w:t>
+      </w:r>
+      <w:r>
+        <w:rPr>
+          <w:lang w:val="en-US"/>
+        </w:rPr>
+        <w:t>from</w:t>
+      </w:r>
+      <w:r>
+        <w:t xml:space="preserve"> '</w:t>
+      </w:r>
+      <w:r>
+        <w:rPr>
+          <w:lang w:val="en-US"/>
+        </w:rPr>
+        <w:t>react</w:t>
+      </w:r>
+      <w:r>
+        <w:t xml:space="preserve">'; - </w:t>
+      </w:r>
+      <w:r>
+        <w:t>импорт</w:t>
+      </w:r>
+      <w:r>
+        <w:t xml:space="preserve"> </w:t>
+      </w:r>
+      <w:r>
+        <w:rPr>
+          <w:lang w:val="en-US"/>
+        </w:rPr>
+        <w:t>React</w:t>
+      </w:r>
+      <w:r>
+        <w:t xml:space="preserve"> </w:t>
+      </w:r>
+      <w:r>
+        <w:t>не</w:t>
+      </w:r>
+      <w:r>
+        <w:t xml:space="preserve"> </w:t>
+      </w:r>
+      <w:r>
+        <w:t>из</w:t>
+      </w:r>
+      <w:r>
+        <w:t xml:space="preserve"> </w:t>
+      </w:r>
+      <w:r>
+        <w:t>файла</w:t>
+      </w:r>
+      <w:r>
+        <w:t xml:space="preserve"> </w:t>
+      </w:r>
+      <w:r>
+        <w:rPr>
+          <w:lang w:val="en-US"/>
+        </w:rPr>
+        <w:t>react</w:t>
+      </w:r>
+      <w:r>
+        <w:t>.</w:t>
+      </w:r>
+      <w:r>
+        <w:rPr>
+          <w:lang w:val="en-US"/>
+        </w:rPr>
+        <w:t>js</w:t>
+      </w:r>
+      <w:r>
+        <w:t xml:space="preserve"> (</w:t>
+      </w:r>
+      <w:r>
+        <w:t>его</w:t>
+      </w:r>
+      <w:r>
+        <w:t xml:space="preserve"> </w:t>
+      </w:r>
+      <w:r>
+        <w:t>нет</w:t>
+      </w:r>
+      <w:r>
+        <w:t xml:space="preserve"> </w:t>
+      </w:r>
+      <w:r>
+        <w:t>в папке и пути к нему, соответственно, тоже</w:t>
+      </w:r>
+      <w:r>
+        <w:t>)</w:t>
+      </w:r>
+      <w:r>
+        <w:t xml:space="preserve">, а из модуля, который лежит в папке </w:t>
+      </w:r>
+      <w:r>
+        <w:rPr>
+          <w:lang w:val="en-US"/>
+        </w:rPr>
+        <w:t>node</w:t>
+      </w:r>
+      <w:r>
+        <w:t>_</w:t>
+      </w:r>
+      <w:r>
+        <w:rPr>
+          <w:lang w:val="en-US"/>
+        </w:rPr>
+        <w:t>modules</w:t>
+      </w:r>
+      <w:r>
+        <w:t>.</w:t>
+      </w:r>
+    </w:p>
+    <w:p>
+      <w:pPr>
+        <w:spacing w:after="0"/>
+        <w:jc w:val="both"/>
+      </w:pPr>
+      <w:r>
+        <w:rPr>
+          <w:lang w:val="en-US"/>
+        </w:rPr>
+        <w:t>import</w:t>
+      </w:r>
+      <w:r>
+        <w:t xml:space="preserve"> </w:t>
+      </w:r>
+      <w:r>
+        <w:rPr>
+          <w:lang w:val="en-US"/>
+        </w:rPr>
+        <w:t>App</w:t>
+      </w:r>
+      <w:r>
+        <w:t xml:space="preserve"> </w:t>
+      </w:r>
+      <w:r>
+        <w:rPr>
+          <w:lang w:val="en-US"/>
+        </w:rPr>
+        <w:t>from</w:t>
+      </w:r>
+      <w:r>
+        <w:t xml:space="preserve"> './</w:t>
+      </w:r>
+      <w:r>
+        <w:rPr>
+          <w:lang w:val="en-US"/>
+        </w:rPr>
+        <w:t>App</w:t>
+      </w:r>
+      <w:r>
+        <w:t xml:space="preserve">'; - </w:t>
+      </w:r>
+      <w:r>
+        <w:t>импорт</w:t>
+      </w:r>
+      <w:r>
+        <w:t xml:space="preserve"> </w:t>
+      </w:r>
+      <w:r>
+        <w:t>компонента</w:t>
+      </w:r>
+      <w:r>
+        <w:t xml:space="preserve"> </w:t>
+      </w:r>
+      <w:r>
+        <w:rPr>
+          <w:lang w:val="en-US"/>
+        </w:rPr>
+        <w:t>App</w:t>
+      </w:r>
+      <w:r>
+        <w:t xml:space="preserve"> </w:t>
+      </w:r>
+      <w:r>
+        <w:t>из</w:t>
+      </w:r>
+      <w:r>
+        <w:t xml:space="preserve"> </w:t>
+      </w:r>
+      <w:r>
+        <w:t xml:space="preserve">файла </w:t>
+      </w:r>
+      <w:r>
+        <w:rPr>
+          <w:lang w:val="en-US"/>
+        </w:rPr>
+        <w:t>App</w:t>
+      </w:r>
+      <w:r>
+        <w:t>.</w:t>
+      </w:r>
+      <w:r>
+        <w:rPr>
+          <w:lang w:val="en-US"/>
+        </w:rPr>
+        <w:t>js</w:t>
+      </w:r>
+      <w:r>
+        <w:t>.</w:t>
+      </w:r>
+    </w:p>
+    <w:p>
+      <w:pPr>
+        <w:spacing w:after="0"/>
+        <w:jc w:val="both"/>
+      </w:pPr>
+      <w:r>
+        <w:rPr>
+          <w:lang w:val="en-US"/>
+        </w:rPr>
+        <w:t>export</w:t>
+      </w:r>
+      <w:r>
+        <w:t xml:space="preserve"> </w:t>
+      </w:r>
+      <w:r>
+        <w:rPr>
+          <w:lang w:val="en-US"/>
+        </w:rPr>
+        <w:t>default</w:t>
+      </w:r>
+      <w:r>
+        <w:t xml:space="preserve"> </w:t>
+      </w:r>
+      <w:r>
+        <w:rPr>
+          <w:lang w:val="en-US"/>
+        </w:rPr>
+        <w:t>App</w:t>
+      </w:r>
+      <w:r>
+        <w:t xml:space="preserve">; - </w:t>
+      </w:r>
+      <w:r>
+        <w:t>экспорт</w:t>
+      </w:r>
+      <w:r>
+        <w:t xml:space="preserve"> </w:t>
+      </w:r>
+      <w:r>
+        <w:t xml:space="preserve">компонента </w:t>
+      </w:r>
+      <w:r>
+        <w:rPr>
+          <w:lang w:val="en-US"/>
+        </w:rPr>
+        <w:t>App</w:t>
+      </w:r>
+      <w:r>
+        <w:t xml:space="preserve"> </w:t>
+      </w:r>
+      <w:r>
+        <w:t xml:space="preserve">из файла </w:t>
+      </w:r>
+      <w:r>
+        <w:rPr>
+          <w:lang w:val="en-US"/>
+        </w:rPr>
+        <w:t>App</w:t>
+      </w:r>
+      <w:r>
+        <w:t>.</w:t>
+      </w:r>
+      <w:r>
+        <w:rPr>
+          <w:lang w:val="en-US"/>
+        </w:rPr>
+        <w:t>js</w:t>
+      </w:r>
+      <w:r>
+        <w:t>, где он объявляется.</w:t>
+      </w:r>
+    </w:p>
+    <w:p>
+      <w:pPr>
+        <w:spacing w:after="0"/>
+        <w:jc w:val="both"/>
+      </w:pPr>
+    </w:p>
+    <w:p>
+      <w:pPr>
+        <w:spacing w:after="0"/>
+        <w:jc w:val="center"/>
+        <w:rPr>
+          <w:b/>
+          <w:bCs/>
+          <w:lang w:val="en-US"/>
+        </w:rPr>
+      </w:pPr>
+      <w:r>
+        <w:rPr>
+          <w:b/>
+          <w:bCs/>
+          <w:lang w:val="en-US"/>
+        </w:rPr>
+        <w:t>09. Уроки React JS (import export наших компонент)</w:t>
+      </w:r>
+    </w:p>
+    <w:p>
+      <w:pPr>
+        <w:spacing w:after="0"/>
+        <w:jc w:val="center"/>
+        <w:rPr>
+          <w:b/>
+          <w:bCs/>
+          <w:lang w:val="en-US"/>
+        </w:rPr>
+      </w:pPr>
+    </w:p>
+    <w:p>
+      <w:pPr>
+        <w:spacing w:after="0"/>
+      </w:pPr>
+      <w:r>
+        <w:rPr>
+          <w:lang w:val="en-US"/>
+        </w:rPr>
+        <w:tab/>
+      </w:r>
+      <w:r>
+        <w:t>Перемещаем код компонентов в отдельные файлы</w:t>
+      </w:r>
+      <w:r>
+        <w:t xml:space="preserve"> </w:t>
+      </w:r>
+      <w:r>
+        <w:rPr>
+          <w:lang w:val="en-US"/>
+        </w:rPr>
+        <w:t>Technologies</w:t>
+      </w:r>
+      <w:r>
+        <w:t>.</w:t>
+      </w:r>
+      <w:r>
+        <w:rPr>
+          <w:lang w:val="en-US"/>
+        </w:rPr>
+        <w:t>js</w:t>
+      </w:r>
+      <w:r>
+        <w:t xml:space="preserve"> </w:t>
+      </w:r>
+      <w:r>
+        <w:t xml:space="preserve">и </w:t>
+      </w:r>
+      <w:r>
+        <w:rPr>
+          <w:lang w:val="en-US"/>
+        </w:rPr>
+        <w:t>Header</w:t>
+      </w:r>
+      <w:r>
+        <w:t>.</w:t>
+      </w:r>
+      <w:r>
+        <w:rPr>
+          <w:lang w:val="en-US"/>
+        </w:rPr>
+        <w:t>js</w:t>
+      </w:r>
+      <w:r>
+        <w:t>,</w:t>
+      </w:r>
+      <w:r>
+        <w:t xml:space="preserve"> </w:t>
+      </w:r>
+      <w:r>
+        <w:t>и сразу же экспортируем</w:t>
+      </w:r>
+      <w:r>
+        <w:t xml:space="preserve"> </w:t>
+      </w:r>
+      <w:r>
+        <w:t>их по умолчанию</w:t>
+      </w:r>
+      <w:r>
+        <w:t>.</w:t>
+      </w:r>
+    </w:p>
+    <w:p>
+      <w:pPr>
+        <w:spacing w:after="0"/>
+      </w:pPr>
+      <w:r>
+        <w:rPr>
+          <w:highlight w:val="magenta"/>
+        </w:rPr>
+        <w:t xml:space="preserve">Сделать копию файла на месте в </w:t>
+      </w:r>
+      <w:r>
+        <w:rPr>
+          <w:highlight w:val="magenta"/>
+          <w:lang w:val="en-US"/>
+        </w:rPr>
+        <w:t>VS</w:t>
+      </w:r>
+      <w:r>
+        <w:rPr>
+          <w:highlight w:val="magenta"/>
+        </w:rPr>
+        <w:t xml:space="preserve"> </w:t>
+      </w:r>
+      <w:r>
+        <w:rPr>
+          <w:highlight w:val="magenta"/>
+          <w:lang w:val="en-US"/>
+        </w:rPr>
+        <w:t>Code</w:t>
+      </w:r>
+      <w:r>
+        <w:rPr>
+          <w:highlight w:val="magenta"/>
+        </w:rPr>
+        <w:tab/>
+        <w:t xml:space="preserve">выбрать файл, </w:t>
+      </w:r>
+      <w:r>
+        <w:rPr>
+          <w:highlight w:val="magenta"/>
+          <w:lang w:val="en-US"/>
+        </w:rPr>
+        <w:t>Ctrl</w:t>
+      </w:r>
+      <w:r>
+        <w:rPr>
+          <w:highlight w:val="magenta"/>
+        </w:rPr>
+        <w:t>+</w:t>
+      </w:r>
+      <w:r>
+        <w:rPr>
+          <w:highlight w:val="magenta"/>
+          <w:lang w:val="en-US"/>
+        </w:rPr>
+        <w:t>C</w:t>
+      </w:r>
+      <w:r>
+        <w:rPr>
+          <w:highlight w:val="magenta"/>
+        </w:rPr>
+        <w:t xml:space="preserve"> </w:t>
+      </w:r>
+      <w:r>
+        <w:rPr>
+          <w:highlight w:val="magenta"/>
+          <w:lang w:val="en-US"/>
+        </w:rPr>
+        <w:t>Ctrl</w:t>
+      </w:r>
+      <w:r>
+        <w:rPr>
+          <w:highlight w:val="magenta"/>
+        </w:rPr>
+        <w:t>+</w:t>
+      </w:r>
+      <w:r>
+        <w:rPr>
+          <w:highlight w:val="magenta"/>
+          <w:lang w:val="en-US"/>
+        </w:rPr>
+        <w:t>V</w:t>
+      </w:r>
+    </w:p>
+    <w:p>
+      <w:pPr>
+        <w:spacing w:after="0"/>
+      </w:pPr>
+      <w:r>
+        <w:tab/>
+      </w:r>
+      <w:r>
+        <w:t xml:space="preserve">Чтобы использовать тэги перемещённых компонентов, эти компоненты нужно импортировать в </w:t>
+      </w:r>
+      <w:r>
+        <w:rPr>
+          <w:lang w:val="en-US"/>
+        </w:rPr>
+        <w:t>App</w:t>
+      </w:r>
+      <w:r>
+        <w:t>.</w:t>
+      </w:r>
+      <w:r>
+        <w:rPr>
+          <w:lang w:val="en-US"/>
+        </w:rPr>
+        <w:t>js</w:t>
+      </w:r>
+      <w:r>
+        <w:t>:</w:t>
+      </w:r>
+    </w:p>
+    <w:p>
+      <w:pPr>
+        <w:shd w:val="clear" w:color="auto" w:fill="1B2B34"/>
+        <w:spacing w:after="0" w:line="285" w:lineRule="atLeast"/>
+        <w:rPr>
+          <w:rFonts w:ascii="Consolas" w:eastAsia="Times New Roman" w:hAnsi="Consolas" w:cs="Times New Roman"/>
+          <w:color w:val="CDD3DE"/>
+          <w:sz w:val="21"/>
+          <w:szCs w:val="21"/>
+          <w:lang w:val="en-US" w:eastAsia="ru-RU"/>
+        </w:rPr>
+      </w:pPr>
+      <w:r>
+        <w:rPr>
+          <w:rFonts w:ascii="Consolas" w:eastAsia="Times New Roman" w:hAnsi="Consolas" w:cs="Times New Roman"/>
+          <w:color w:val="C594C5"/>
+          <w:sz w:val="21"/>
+          <w:szCs w:val="21"/>
+          <w:lang w:val="en-US" w:eastAsia="ru-RU"/>
+        </w:rPr>
+        <w:t>import</w:t>
+      </w:r>
+      <w:r>
+        <w:rPr>
+          <w:rFonts w:ascii="Consolas" w:eastAsia="Times New Roman" w:hAnsi="Consolas" w:cs="Times New Roman"/>
+          <w:color w:val="CDD3DE"/>
+          <w:sz w:val="21"/>
+          <w:szCs w:val="21"/>
+          <w:lang w:val="en-US" w:eastAsia="ru-RU"/>
+        </w:rPr>
+        <w:t xml:space="preserve"> Header </w:t>
+      </w:r>
+      <w:r>
+        <w:rPr>
+          <w:rFonts w:ascii="Consolas" w:eastAsia="Times New Roman" w:hAnsi="Consolas" w:cs="Times New Roman"/>
+          <w:color w:val="C594C5"/>
+          <w:sz w:val="21"/>
+          <w:szCs w:val="21"/>
+          <w:lang w:val="en-US" w:eastAsia="ru-RU"/>
+        </w:rPr>
+        <w:t>from</w:t>
+      </w:r>
+      <w:r>
+        <w:rPr>
+          <w:rFonts w:ascii="Consolas" w:eastAsia="Times New Roman" w:hAnsi="Consolas" w:cs="Times New Roman"/>
+          <w:color w:val="CDD3DE"/>
+          <w:sz w:val="21"/>
+          <w:szCs w:val="21"/>
+          <w:lang w:val="en-US" w:eastAsia="ru-RU"/>
+        </w:rPr>
+        <w:t xml:space="preserve"> </w:t>
+      </w:r>
+      <w:r>
+        <w:rPr>
+          <w:rFonts w:ascii="Consolas" w:eastAsia="Times New Roman" w:hAnsi="Consolas" w:cs="Times New Roman"/>
+          <w:color w:val="5FB3B3"/>
+          <w:sz w:val="21"/>
+          <w:szCs w:val="21"/>
+          <w:lang w:val="en-US" w:eastAsia="ru-RU"/>
+        </w:rPr>
+        <w:t>'</w:t>
+      </w:r>
+      <w:r>
+        <w:rPr>
+          <w:rFonts w:ascii="Consolas" w:eastAsia="Times New Roman" w:hAnsi="Consolas" w:cs="Times New Roman"/>
+          <w:color w:val="99C794"/>
+          <w:sz w:val="21"/>
+          <w:szCs w:val="21"/>
+          <w:lang w:val="en-US" w:eastAsia="ru-RU"/>
+        </w:rPr>
+        <w:t>./Header</w:t>
+      </w:r>
+      <w:r>
+        <w:rPr>
+          <w:rFonts w:ascii="Consolas" w:eastAsia="Times New Roman" w:hAnsi="Consolas" w:cs="Times New Roman"/>
+          <w:color w:val="5FB3B3"/>
+          <w:sz w:val="21"/>
+          <w:szCs w:val="21"/>
+          <w:lang w:val="en-US" w:eastAsia="ru-RU"/>
+        </w:rPr>
+        <w:t>';</w:t>
+      </w:r>
+    </w:p>
+    <w:p>
+      <w:pPr>
+        <w:shd w:val="clear" w:color="auto" w:fill="1B2B34"/>
+        <w:spacing w:after="0" w:line="285" w:lineRule="atLeast"/>
+        <w:rPr>
+          <w:rFonts w:ascii="Consolas" w:eastAsia="Times New Roman" w:hAnsi="Consolas" w:cs="Times New Roman"/>
+          <w:color w:val="CDD3DE"/>
+          <w:sz w:val="21"/>
+          <w:szCs w:val="21"/>
+          <w:lang w:val="en-US" w:eastAsia="ru-RU"/>
+        </w:rPr>
+      </w:pPr>
+      <w:r>
+        <w:rPr>
+          <w:rFonts w:ascii="Consolas" w:eastAsia="Times New Roman" w:hAnsi="Consolas" w:cs="Times New Roman"/>
+          <w:color w:val="C594C5"/>
+          <w:sz w:val="21"/>
+          <w:szCs w:val="21"/>
+          <w:lang w:val="en-US" w:eastAsia="ru-RU"/>
+        </w:rPr>
+        <w:t>import</w:t>
+      </w:r>
+      <w:r>
+        <w:rPr>
+          <w:rFonts w:ascii="Consolas" w:eastAsia="Times New Roman" w:hAnsi="Consolas" w:cs="Times New Roman"/>
+          <w:color w:val="CDD3DE"/>
+          <w:sz w:val="21"/>
+          <w:szCs w:val="21"/>
+          <w:lang w:val="en-US" w:eastAsia="ru-RU"/>
+        </w:rPr>
+        <w:t xml:space="preserve"> Technologies </w:t>
+      </w:r>
+      <w:r>
+        <w:rPr>
+          <w:rFonts w:ascii="Consolas" w:eastAsia="Times New Roman" w:hAnsi="Consolas" w:cs="Times New Roman"/>
+          <w:color w:val="C594C5"/>
+          <w:sz w:val="21"/>
+          <w:szCs w:val="21"/>
+          <w:lang w:val="en-US" w:eastAsia="ru-RU"/>
+        </w:rPr>
+        <w:t>from</w:t>
+      </w:r>
+      <w:r>
+        <w:rPr>
+          <w:rFonts w:ascii="Consolas" w:eastAsia="Times New Roman" w:hAnsi="Consolas" w:cs="Times New Roman"/>
+          <w:color w:val="CDD3DE"/>
+          <w:sz w:val="21"/>
+          <w:szCs w:val="21"/>
+          <w:lang w:val="en-US" w:eastAsia="ru-RU"/>
+        </w:rPr>
+        <w:t xml:space="preserve"> </w:t>
+      </w:r>
+      <w:r>
+        <w:rPr>
+          <w:rFonts w:ascii="Consolas" w:eastAsia="Times New Roman" w:hAnsi="Consolas" w:cs="Times New Roman"/>
+          <w:color w:val="5FB3B3"/>
+          <w:sz w:val="21"/>
+          <w:szCs w:val="21"/>
+          <w:lang w:val="en-US" w:eastAsia="ru-RU"/>
+        </w:rPr>
+        <w:t>'</w:t>
+      </w:r>
+      <w:r>
+        <w:rPr>
+          <w:rFonts w:ascii="Consolas" w:eastAsia="Times New Roman" w:hAnsi="Consolas" w:cs="Times New Roman"/>
+          <w:color w:val="99C794"/>
+          <w:sz w:val="21"/>
+          <w:szCs w:val="21"/>
+          <w:lang w:val="en-US" w:eastAsia="ru-RU"/>
+        </w:rPr>
+        <w:t>./Technologies</w:t>
+      </w:r>
+      <w:r>
+        <w:rPr>
+          <w:rFonts w:ascii="Consolas" w:eastAsia="Times New Roman" w:hAnsi="Consolas" w:cs="Times New Roman"/>
+          <w:color w:val="5FB3B3"/>
+          <w:sz w:val="21"/>
+          <w:szCs w:val="21"/>
+          <w:lang w:val="en-US" w:eastAsia="ru-RU"/>
+        </w:rPr>
+        <w:t>';</w:t>
+      </w:r>
+    </w:p>
+    <w:p>
+      <w:pPr>
+        <w:spacing w:after="0"/>
+        <w:ind w:firstLine="708"/>
+        <w:rPr>
+          <w:lang w:val="en-US"/>
+        </w:rPr>
+      </w:pPr>
+    </w:p>
+    <w:p>
+      <w:pPr>
+        <w:spacing w:after="0"/>
+        <w:ind w:firstLine="708"/>
+      </w:pPr>
+      <w:r>
+        <w:t>У</w:t>
+      </w:r>
+      <w:r>
+        <w:rPr>
+          <w:lang w:val="en-US"/>
+        </w:rPr>
+        <w:t xml:space="preserve"> </w:t>
+      </w:r>
+      <w:r>
+        <w:t>меня</w:t>
+      </w:r>
+      <w:r>
+        <w:rPr>
+          <w:lang w:val="en-US"/>
+        </w:rPr>
+        <w:t xml:space="preserve"> </w:t>
+      </w:r>
+      <w:r>
+        <w:t>всё</w:t>
+      </w:r>
+      <w:r>
+        <w:rPr>
+          <w:lang w:val="en-US"/>
+        </w:rPr>
+        <w:t xml:space="preserve"> </w:t>
+      </w:r>
+      <w:r>
+        <w:t>ОК</w:t>
+      </w:r>
+      <w:r>
+        <w:rPr>
+          <w:lang w:val="en-US"/>
+        </w:rPr>
+        <w:t xml:space="preserve">, </w:t>
+      </w:r>
+      <w:r>
+        <w:t>но</w:t>
+      </w:r>
+      <w:r>
+        <w:rPr>
+          <w:lang w:val="en-US"/>
+        </w:rPr>
+        <w:t xml:space="preserve"> </w:t>
+      </w:r>
+      <w:r>
+        <w:t>п</w:t>
+      </w:r>
+      <w:r>
+        <w:t>осле</w:t>
+      </w:r>
+      <w:r>
+        <w:rPr>
+          <w:lang w:val="en-US"/>
+        </w:rPr>
+        <w:t xml:space="preserve"> </w:t>
+      </w:r>
+      <w:r>
+        <w:t>запуска</w:t>
+      </w:r>
+      <w:r>
+        <w:rPr>
+          <w:lang w:val="en-US"/>
+        </w:rPr>
+        <w:t xml:space="preserve"> </w:t>
+      </w:r>
+      <w:r>
+        <w:t>у</w:t>
+      </w:r>
+      <w:r>
+        <w:rPr>
+          <w:lang w:val="en-US"/>
+        </w:rPr>
+        <w:t xml:space="preserve"> </w:t>
+      </w:r>
+      <w:r>
+        <w:t>Димыча</w:t>
+      </w:r>
+      <w:r>
+        <w:rPr>
+          <w:lang w:val="en-US"/>
+        </w:rPr>
+        <w:t xml:space="preserve"> </w:t>
+      </w:r>
+      <w:r>
+        <w:t>в</w:t>
+      </w:r>
+      <w:r>
+        <w:rPr>
+          <w:lang w:val="en-US"/>
+        </w:rPr>
+        <w:t xml:space="preserve"> </w:t>
+      </w:r>
+      <w:r>
+        <w:t>браузере</w:t>
+      </w:r>
+      <w:r>
+        <w:rPr>
+          <w:lang w:val="en-US"/>
+        </w:rPr>
+        <w:t xml:space="preserve"> </w:t>
+      </w:r>
+      <w:r>
+        <w:t>выскакивает</w:t>
+      </w:r>
+      <w:r>
+        <w:rPr>
+          <w:lang w:val="en-US"/>
+        </w:rPr>
+        <w:t xml:space="preserve"> </w:t>
+      </w:r>
+      <w:r>
+        <w:t>ошибка</w:t>
+      </w:r>
+      <w:r>
+        <w:rPr>
+          <w:lang w:val="en-US"/>
+        </w:rPr>
+        <w:t xml:space="preserve"> ‘</w:t>
+      </w:r>
+      <w:r>
+        <w:rPr>
+          <w:lang w:val="en-US"/>
+        </w:rPr>
+        <w:t>React</w:t>
+      </w:r>
+      <w:r>
+        <w:rPr>
+          <w:lang w:val="en-US"/>
+        </w:rPr>
+        <w:t xml:space="preserve">’ </w:t>
+      </w:r>
+      <w:r>
+        <w:rPr>
+          <w:lang w:val="en-US"/>
+        </w:rPr>
+        <w:t>must</w:t>
+      </w:r>
+      <w:r>
+        <w:rPr>
+          <w:lang w:val="en-US"/>
+        </w:rPr>
+        <w:t xml:space="preserve"> </w:t>
+      </w:r>
+      <w:r>
+        <w:rPr>
+          <w:lang w:val="en-US"/>
+        </w:rPr>
+        <w:t>be</w:t>
+      </w:r>
+      <w:r>
+        <w:rPr>
+          <w:lang w:val="en-US"/>
+        </w:rPr>
+        <w:t xml:space="preserve"> </w:t>
+      </w:r>
+      <w:r>
+        <w:rPr>
+          <w:lang w:val="en-US"/>
+        </w:rPr>
+        <w:t>in</w:t>
+      </w:r>
+      <w:r>
+        <w:rPr>
+          <w:lang w:val="en-US"/>
+        </w:rPr>
+        <w:t xml:space="preserve"> </w:t>
+      </w:r>
+      <w:r>
+        <w:rPr>
+          <w:lang w:val="en-US"/>
+        </w:rPr>
+        <w:t>scope</w:t>
+      </w:r>
+      <w:r>
+        <w:rPr>
+          <w:lang w:val="en-US"/>
+        </w:rPr>
+        <w:t xml:space="preserve"> </w:t>
+      </w:r>
+      <w:r>
+        <w:rPr>
+          <w:lang w:val="en-US"/>
+        </w:rPr>
+        <w:t>when</w:t>
+      </w:r>
+      <w:r>
+        <w:rPr>
+          <w:lang w:val="en-US"/>
+        </w:rPr>
+        <w:t xml:space="preserve"> </w:t>
+      </w:r>
+      <w:r>
+        <w:rPr>
+          <w:lang w:val="en-US"/>
+        </w:rPr>
+        <w:t>using</w:t>
+      </w:r>
+      <w:r>
+        <w:rPr>
+          <w:lang w:val="en-US"/>
+        </w:rPr>
+        <w:t xml:space="preserve"> </w:t>
+      </w:r>
+      <w:r>
+        <w:rPr>
+          <w:lang w:val="en-US"/>
+        </w:rPr>
+        <w:t>JSX</w:t>
+      </w:r>
+      <w:r>
+        <w:rPr>
+          <w:lang w:val="en-US"/>
+        </w:rPr>
+        <w:t xml:space="preserve">, </w:t>
+      </w:r>
+      <w:r>
+        <w:t>т</w:t>
+      </w:r>
+      <w:r>
+        <w:rPr>
+          <w:lang w:val="en-US"/>
+        </w:rPr>
+        <w:t>.</w:t>
+      </w:r>
+      <w:r>
+        <w:t>е</w:t>
+      </w:r>
+      <w:r>
+        <w:rPr>
+          <w:lang w:val="en-US"/>
+        </w:rPr>
+        <w:t xml:space="preserve">. </w:t>
+      </w:r>
+      <w:r>
+        <w:t>т</w:t>
+      </w:r>
+      <w:r>
+        <w:rPr>
+          <w:lang w:val="en-US"/>
+        </w:rPr>
+        <w:t>.</w:t>
+      </w:r>
+      <w:r>
+        <w:t>к</w:t>
+      </w:r>
+      <w:r>
+        <w:rPr>
+          <w:lang w:val="en-US"/>
+        </w:rPr>
+        <w:t xml:space="preserve">. </w:t>
+      </w:r>
+      <w:r>
+        <w:t>в</w:t>
+      </w:r>
+      <w:r>
+        <w:rPr>
+          <w:lang w:val="en-US"/>
+        </w:rPr>
+        <w:t xml:space="preserve"> </w:t>
+      </w:r>
+      <w:r>
+        <w:rPr>
+          <w:lang w:val="en-US"/>
+        </w:rPr>
+        <w:t>Technologies</w:t>
+      </w:r>
+      <w:r>
+        <w:rPr>
+          <w:lang w:val="en-US"/>
+        </w:rPr>
+        <w:t>.</w:t>
+      </w:r>
+      <w:r>
+        <w:rPr>
+          <w:lang w:val="en-US"/>
+        </w:rPr>
+        <w:t>js</w:t>
+      </w:r>
+      <w:r>
+        <w:rPr>
+          <w:lang w:val="en-US"/>
+        </w:rPr>
+        <w:t xml:space="preserve"> </w:t>
+      </w:r>
+      <w:r>
+        <w:t>и</w:t>
+      </w:r>
+      <w:r>
+        <w:rPr>
+          <w:lang w:val="en-US"/>
+        </w:rPr>
+        <w:t xml:space="preserve"> </w:t>
+      </w:r>
+      <w:r>
+        <w:rPr>
+          <w:lang w:val="en-US"/>
+        </w:rPr>
+        <w:t>Header</w:t>
+      </w:r>
+      <w:r>
+        <w:rPr>
+          <w:lang w:val="en-US"/>
+        </w:rPr>
+        <w:t>.</w:t>
+      </w:r>
+      <w:r>
+        <w:rPr>
+          <w:lang w:val="en-US"/>
+        </w:rPr>
+        <w:t>js</w:t>
+      </w:r>
+      <w:r>
+        <w:rPr>
+          <w:lang w:val="en-US"/>
+        </w:rPr>
+        <w:t xml:space="preserve">, </w:t>
+      </w:r>
+      <w:r>
+        <w:t>а</w:t>
+      </w:r>
+      <w:r>
+        <w:rPr>
+          <w:lang w:val="en-US"/>
+        </w:rPr>
+        <w:t xml:space="preserve"> </w:t>
+      </w:r>
+      <w:r>
+        <w:t>так</w:t>
+      </w:r>
+      <w:r>
+        <w:rPr>
+          <w:lang w:val="en-US"/>
+        </w:rPr>
+        <w:t xml:space="preserve"> </w:t>
+      </w:r>
+      <w:r>
+        <w:t>же</w:t>
+      </w:r>
+      <w:r>
+        <w:rPr>
+          <w:lang w:val="en-US"/>
+        </w:rPr>
+        <w:t xml:space="preserve"> </w:t>
+      </w:r>
+      <w:r>
+        <w:t>в</w:t>
+      </w:r>
+      <w:r>
+        <w:rPr>
+          <w:lang w:val="en-US"/>
+        </w:rPr>
+        <w:t xml:space="preserve"> </w:t>
+      </w:r>
+      <w:r>
+        <w:rPr>
+          <w:lang w:val="en-US"/>
+        </w:rPr>
+        <w:t>App</w:t>
+      </w:r>
+      <w:r>
+        <w:rPr>
+          <w:lang w:val="en-US"/>
+        </w:rPr>
+        <w:t>.</w:t>
+      </w:r>
+      <w:r>
+        <w:rPr>
+          <w:lang w:val="en-US"/>
+        </w:rPr>
+        <w:t>js</w:t>
+      </w:r>
+      <w:r>
+        <w:rPr>
+          <w:lang w:val="en-US"/>
+        </w:rPr>
+        <w:t xml:space="preserve"> </w:t>
+      </w:r>
+      <w:r>
+        <w:t>используется</w:t>
+      </w:r>
+      <w:r>
+        <w:rPr>
+          <w:lang w:val="en-US"/>
+        </w:rPr>
+        <w:t xml:space="preserve"> </w:t>
+      </w:r>
+      <w:r>
+        <w:t>синтаксис</w:t>
+      </w:r>
+      <w:r>
+        <w:rPr>
+          <w:lang w:val="en-US"/>
+        </w:rPr>
+        <w:t xml:space="preserve"> </w:t>
+      </w:r>
+      <w:r>
+        <w:rPr>
+          <w:lang w:val="en-US"/>
+        </w:rPr>
+        <w:t>JSX</w:t>
+      </w:r>
+      <w:r>
+        <w:rPr>
+          <w:lang w:val="en-US"/>
+        </w:rPr>
+        <w:t xml:space="preserve">, </w:t>
+      </w:r>
+      <w:r>
+        <w:rPr>
+          <w:lang w:val="en-US"/>
+        </w:rPr>
+        <w:t>React</w:t>
+      </w:r>
+      <w:r>
+        <w:rPr>
+          <w:lang w:val="en-US"/>
+        </w:rPr>
+        <w:t xml:space="preserve"> </w:t>
+      </w:r>
+      <w:r>
+        <w:t>должен</w:t>
+      </w:r>
+      <w:r>
+        <w:rPr>
+          <w:lang w:val="en-US"/>
+        </w:rPr>
+        <w:t xml:space="preserve"> </w:t>
+      </w:r>
+      <w:r>
+        <w:t>быть</w:t>
+      </w:r>
+      <w:r>
+        <w:rPr>
+          <w:lang w:val="en-US"/>
+        </w:rPr>
+        <w:t xml:space="preserve"> </w:t>
+      </w:r>
+      <w:r>
+        <w:t>доступен</w:t>
+      </w:r>
+      <w:r>
+        <w:rPr>
+          <w:lang w:val="en-US"/>
+        </w:rPr>
+        <w:t>=</w:t>
+      </w:r>
+      <w:r>
+        <w:t>импортирован</w:t>
+      </w:r>
+      <w:r>
+        <w:rPr>
+          <w:lang w:val="en-US"/>
+        </w:rPr>
+        <w:t xml:space="preserve">. </w:t>
+      </w:r>
+      <w:r>
+        <w:t>П</w:t>
+      </w:r>
+      <w:r>
+        <w:t>ри создании</w:t>
+      </w:r>
+      <w:r>
+        <w:t xml:space="preserve"> </w:t>
+      </w:r>
+      <w:r>
+        <w:t>моего</w:t>
+      </w:r>
+      <w:r>
+        <w:t xml:space="preserve"> проекта</w:t>
+      </w:r>
+      <w:r>
+        <w:t>,</w:t>
+      </w:r>
+      <w:r>
+        <w:t xml:space="preserve"> </w:t>
+      </w:r>
+      <w:r>
+        <w:rPr>
+          <w:lang w:val="en-US"/>
+        </w:rPr>
+        <w:t>React</w:t>
+      </w:r>
+      <w:r>
+        <w:t xml:space="preserve"> </w:t>
+      </w:r>
+      <w:r>
+        <w:t xml:space="preserve">был импортирован только в </w:t>
+      </w:r>
+      <w:r>
+        <w:rPr>
+          <w:lang w:val="en-US"/>
+        </w:rPr>
+        <w:t>index</w:t>
+      </w:r>
+      <w:r>
+        <w:t>.</w:t>
+      </w:r>
+      <w:r>
+        <w:rPr>
+          <w:lang w:val="en-US"/>
+        </w:rPr>
+        <w:t>js</w:t>
+      </w:r>
+      <w:r>
+        <w:t xml:space="preserve">, значит в моей версии импортировать </w:t>
+      </w:r>
+      <w:r>
+        <w:rPr>
+          <w:lang w:val="en-US"/>
+        </w:rPr>
+        <w:t>React</w:t>
+      </w:r>
+      <w:r>
+        <w:t xml:space="preserve"> </w:t>
+      </w:r>
+      <w:r>
+        <w:t xml:space="preserve">в каждый файл с </w:t>
+      </w:r>
+      <w:r>
+        <w:rPr>
+          <w:lang w:val="en-US"/>
+        </w:rPr>
+        <w:t>JSX</w:t>
+      </w:r>
+      <w:r>
+        <w:t xml:space="preserve"> </w:t>
+      </w:r>
+      <w:r>
+        <w:t>уже</w:t>
+      </w:r>
+      <w:r>
+        <w:t xml:space="preserve"> </w:t>
+      </w:r>
+      <w:r>
+        <w:t>не нужно (по крайней мере в рамках проекта).</w:t>
+      </w:r>
+      <w:r>
+        <w:t xml:space="preserve"> Но я прописал импорты как в уроке.</w:t>
+      </w:r>
+      <w:r>
+        <w:t xml:space="preserve"> </w:t>
+      </w:r>
+    </w:p>
+    <w:p>
+      <w:pPr>
+        <w:spacing w:after="0"/>
+        <w:ind w:firstLine="708"/>
+      </w:pPr>
+      <w:r>
+        <w:rPr>
+          <w:lang w:val="en-US"/>
+        </w:rPr>
+        <w:t>UPD</w:t>
+      </w:r>
+      <w:r>
+        <w:t>. вышел React 17 и можно использовать JSX без импорта React в другие фа</w:t>
+      </w:r>
+      <w:r>
+        <w:t xml:space="preserve">йлы, </w:t>
+      </w:r>
+      <w:r>
+        <w:t xml:space="preserve">в react компоненты добавили компонент jsx-runtime, он как раз и позволяет использовать </w:t>
+      </w:r>
+      <w:r>
+        <w:t>JSX</w:t>
+      </w:r>
+      <w:r>
+        <w:t>.</w:t>
+      </w:r>
+    </w:p>
+    <w:p>
+      <w:pPr>
+        <w:spacing w:after="0"/>
+      </w:pPr>
+      <w:r>
+        <w:t>https://habr.com/ru/post/521930/</w:t>
+      </w:r>
+    </w:p>
+    <w:p>
+      <w:pPr>
+        <w:spacing w:after="0"/>
+      </w:pPr>
+    </w:p>
+    <w:p>
+      <w:pPr>
+        <w:spacing w:after="0"/>
+      </w:pPr>
+      <w:r>
+        <w:tab/>
+      </w:r>
+      <w:r>
+        <w:t>Импортируем</w:t>
+      </w:r>
+      <w:r>
+        <w:t xml:space="preserve"> </w:t>
+      </w:r>
+      <w:r>
+        <w:rPr>
+          <w:lang w:val="en-US"/>
+        </w:rPr>
+        <w:t>React</w:t>
+      </w:r>
+      <w:r>
+        <w:t xml:space="preserve"> </w:t>
+      </w:r>
+      <w:r>
+        <w:t>в</w:t>
+      </w:r>
+      <w:r>
+        <w:t xml:space="preserve"> </w:t>
+      </w:r>
+      <w:r>
+        <w:rPr>
+          <w:lang w:val="en-US"/>
+        </w:rPr>
+        <w:t>Technologies</w:t>
+      </w:r>
+      <w:r>
+        <w:t>.</w:t>
+      </w:r>
+      <w:r>
+        <w:rPr>
+          <w:lang w:val="en-US"/>
+        </w:rPr>
+        <w:t>js</w:t>
+      </w:r>
+      <w:r>
+        <w:t xml:space="preserve"> </w:t>
+      </w:r>
+      <w:r>
+        <w:t>и</w:t>
+      </w:r>
+      <w:r>
+        <w:t xml:space="preserve"> </w:t>
+      </w:r>
+      <w:r>
+        <w:rPr>
+          <w:lang w:val="en-US"/>
+        </w:rPr>
+        <w:t>Header</w:t>
+      </w:r>
+      <w:r>
+        <w:t>.</w:t>
+      </w:r>
+      <w:r>
+        <w:rPr>
+          <w:lang w:val="en-US"/>
+        </w:rPr>
+        <w:t>js</w:t>
+      </w:r>
+      <w:r>
+        <w:t xml:space="preserve"> (</w:t>
+      </w:r>
+      <w:r>
+        <w:t>и</w:t>
+      </w:r>
+      <w:r>
+        <w:t xml:space="preserve"> </w:t>
+      </w:r>
+      <w:r>
+        <w:t>в</w:t>
+      </w:r>
+      <w:r>
+        <w:t xml:space="preserve"> </w:t>
+      </w:r>
+      <w:r>
+        <w:rPr>
+          <w:lang w:val="en-US"/>
+        </w:rPr>
+        <w:t>App</w:t>
+      </w:r>
+      <w:r>
+        <w:t>.</w:t>
+      </w:r>
+      <w:r>
+        <w:rPr>
+          <w:lang w:val="en-US"/>
+        </w:rPr>
+        <w:t>js</w:t>
+      </w:r>
+      <w:r>
+        <w:t>)</w:t>
+      </w:r>
+      <w:r>
+        <w:t>.</w:t>
+      </w:r>
+      <w:r>
+        <w:t xml:space="preserve"> Приложение работает </w:t>
+      </w:r>
+      <w:r>
+        <w:t>исправно, как и раньше.</w:t>
+      </w:r>
+    </w:p>
+    <w:p>
+      <w:pPr>
+        <w:spacing w:after="0"/>
+      </w:pPr>
+    </w:p>
+    <w:p>
+      <w:pPr>
+        <w:spacing w:after="0"/>
+        <w:jc w:val="center"/>
+        <w:rPr>
+          <w:b/>
+          <w:bCs/>
+        </w:rPr>
+      </w:pPr>
+      <w:r>
+        <w:rPr>
+          <w:b/>
+          <w:bCs/>
+        </w:rPr>
+        <w:t>10. Уроки React JS (default опасность плагин auto import)</w:t>
+      </w:r>
+    </w:p>
+    <w:p>
+      <w:pPr>
+        <w:spacing w:after="0"/>
+        <w:jc w:val="center"/>
+        <w:rPr>
+          <w:b/>
+          <w:bCs/>
+        </w:rPr>
+      </w:pPr>
+    </w:p>
+    <w:p>
+      <w:pPr>
+        <w:spacing w:after="0"/>
+      </w:pPr>
+      <w:r>
+        <w:rPr>
+          <w:b/>
+          <w:bCs/>
+        </w:rPr>
+        <w:tab/>
+      </w:r>
+      <w:r>
+        <w:t xml:space="preserve">Если в файле </w:t>
+      </w:r>
+      <w:r>
+        <w:rPr>
+          <w:lang w:val="en-US"/>
+        </w:rPr>
+        <w:t>App</w:t>
+      </w:r>
+      <w:r>
+        <w:t>.</w:t>
+      </w:r>
+      <w:r>
+        <w:rPr>
+          <w:lang w:val="en-US"/>
+        </w:rPr>
+        <w:t>js</w:t>
+      </w:r>
+      <w:r>
+        <w:t xml:space="preserve"> закомментировать импорт </w:t>
+      </w:r>
+      <w:r>
+        <w:rPr>
+          <w:lang w:val="en-US"/>
+        </w:rPr>
+        <w:t>Header</w:t>
+      </w:r>
+      <w:r>
+        <w:t xml:space="preserve"> и тэг </w:t>
+      </w:r>
+      <w:r>
+        <w:t>&lt;Header /&gt;</w:t>
+      </w:r>
+      <w:r>
+        <w:t xml:space="preserve"> в функции </w:t>
+      </w:r>
+      <w:r>
+        <w:rPr>
+          <w:lang w:val="en-US"/>
+        </w:rPr>
+        <w:t>App</w:t>
+      </w:r>
+      <w:r>
+        <w:t xml:space="preserve">, то на странице будет отрисован только компонент </w:t>
+      </w:r>
+      <w:r>
+        <w:rPr>
+          <w:lang w:val="en-US"/>
+        </w:rPr>
+        <w:t>Technologies</w:t>
+      </w:r>
+      <w:r>
+        <w:t>. Но</w:t>
+      </w:r>
+      <w:r>
+        <w:t xml:space="preserve"> </w:t>
+      </w:r>
+      <w:r>
+        <w:t>если</w:t>
+      </w:r>
+      <w:r>
+        <w:t xml:space="preserve"> </w:t>
+      </w:r>
+      <w:r>
+        <w:t>импортировать</w:t>
+      </w:r>
+      <w:r>
+        <w:t xml:space="preserve"> </w:t>
+      </w:r>
+      <w:r>
+        <w:rPr>
+          <w:lang w:val="en-US"/>
+        </w:rPr>
+        <w:t>Technologies</w:t>
+      </w:r>
+      <w:r>
+        <w:t xml:space="preserve"> </w:t>
+      </w:r>
+      <w:r>
+        <w:t>из</w:t>
+      </w:r>
+      <w:r>
+        <w:t xml:space="preserve"> </w:t>
+      </w:r>
+      <w:r>
+        <w:rPr>
+          <w:lang w:val="en-US"/>
+        </w:rPr>
+        <w:t>Header</w:t>
+      </w:r>
+      <w:r>
+        <w:t>.</w:t>
+      </w:r>
+      <w:r>
+        <w:rPr>
+          <w:lang w:val="en-US"/>
+        </w:rPr>
+        <w:t>js</w:t>
+      </w:r>
+      <w:r>
+        <w:tab/>
+      </w:r>
+      <w:r>
+        <w:rPr>
+          <w:lang w:val="en-US"/>
+        </w:rPr>
+        <w:t>import</w:t>
+      </w:r>
+      <w:r>
+        <w:t xml:space="preserve"> </w:t>
+      </w:r>
+      <w:r>
+        <w:rPr>
+          <w:lang w:val="en-US"/>
+        </w:rPr>
+        <w:t>Technologies</w:t>
+      </w:r>
+      <w:r>
+        <w:t xml:space="preserve"> </w:t>
+      </w:r>
+      <w:r>
+        <w:rPr>
+          <w:lang w:val="en-US"/>
+        </w:rPr>
+        <w:t>from</w:t>
+      </w:r>
+      <w:r>
+        <w:t xml:space="preserve"> './</w:t>
+      </w:r>
+      <w:r>
+        <w:rPr>
+          <w:lang w:val="en-US"/>
+        </w:rPr>
+        <w:t>Header</w:t>
+      </w:r>
+      <w:r>
+        <w:t>';</w:t>
+      </w:r>
+      <w:r>
+        <w:tab/>
+      </w:r>
+      <w:r>
+        <w:t>то</w:t>
+      </w:r>
+      <w:r>
+        <w:t xml:space="preserve"> </w:t>
+      </w:r>
+      <w:r>
+        <w:rPr>
+          <w:highlight w:val="yellow"/>
+        </w:rPr>
+        <w:t>ошибки не будет</w:t>
+      </w:r>
+      <w:r>
+        <w:t>, а</w:t>
+      </w:r>
+      <w:r>
+        <w:t xml:space="preserve"> на странице будет отрисован</w:t>
+      </w:r>
+      <w:r>
+        <w:t xml:space="preserve"> </w:t>
+      </w:r>
+      <w:r>
+        <w:t>компонент</w:t>
+      </w:r>
+      <w:r>
+        <w:t xml:space="preserve"> </w:t>
+      </w:r>
+      <w:r>
+        <w:rPr>
+          <w:lang w:val="en-US"/>
+        </w:rPr>
+        <w:t>Header</w:t>
+      </w:r>
+      <w:r>
+        <w:t>.</w:t>
+      </w:r>
+      <w:r>
+        <w:t xml:space="preserve"> Причина такого поведения в </w:t>
+      </w:r>
+      <w:r>
+        <w:rPr>
+          <w:lang w:val="en-US"/>
+        </w:rPr>
+        <w:t>export</w:t>
+      </w:r>
+      <w:r>
+        <w:t xml:space="preserve"> </w:t>
+      </w:r>
+      <w:r>
+        <w:rPr>
+          <w:lang w:val="en-US"/>
+        </w:rPr>
+        <w:t>default</w:t>
+      </w:r>
+      <w:r>
+        <w:t>, с которым всё равно придётся работать, поэтому при импорте нужно внимательно следить</w:t>
+      </w:r>
+      <w:r>
+        <w:t xml:space="preserve"> за тем,</w:t>
+      </w:r>
+      <w:r>
+        <w:t xml:space="preserve"> что и откуда импортируется.</w:t>
+      </w:r>
+    </w:p>
+    <w:p>
+      <w:pPr>
+        <w:shd w:val="clear" w:color="auto" w:fill="1B2B34"/>
+        <w:spacing w:after="0" w:line="285" w:lineRule="atLeast"/>
+        <w:rPr>
+          <w:rFonts w:ascii="Consolas" w:eastAsia="Times New Roman" w:hAnsi="Consolas" w:cs="Times New Roman"/>
+          <w:color w:val="CDD3DE"/>
+          <w:sz w:val="21"/>
+          <w:szCs w:val="21"/>
+          <w:lang w:val="en-US" w:eastAsia="ru-RU"/>
+        </w:rPr>
+      </w:pPr>
+      <w:r>
+        <w:rPr>
+          <w:rFonts w:ascii="Consolas" w:eastAsia="Times New Roman" w:hAnsi="Consolas" w:cs="Times New Roman"/>
+          <w:color w:val="C594C5"/>
+          <w:sz w:val="21"/>
+          <w:szCs w:val="21"/>
+          <w:lang w:val="en-US" w:eastAsia="ru-RU"/>
+        </w:rPr>
+        <w:t>export</w:t>
+      </w:r>
+      <w:r>
+        <w:rPr>
+          <w:rFonts w:ascii="Consolas" w:eastAsia="Times New Roman" w:hAnsi="Consolas" w:cs="Times New Roman"/>
+          <w:color w:val="CDD3DE"/>
+          <w:sz w:val="21"/>
+          <w:szCs w:val="21"/>
+          <w:lang w:val="en-US" w:eastAsia="ru-RU"/>
+        </w:rPr>
+        <w:t xml:space="preserve"> </w:t>
+      </w:r>
+      <w:r>
+        <w:rPr>
+          <w:rFonts w:ascii="Consolas" w:eastAsia="Times New Roman" w:hAnsi="Consolas" w:cs="Times New Roman"/>
+          <w:color w:val="C594C5"/>
+          <w:sz w:val="21"/>
+          <w:szCs w:val="21"/>
+          <w:lang w:val="en-US" w:eastAsia="ru-RU"/>
+        </w:rPr>
+        <w:t>default</w:t>
+      </w:r>
+      <w:r>
+        <w:rPr>
+          <w:rFonts w:ascii="Consolas" w:eastAsia="Times New Roman" w:hAnsi="Consolas" w:cs="Times New Roman"/>
+          <w:color w:val="CDD3DE"/>
+          <w:sz w:val="21"/>
+          <w:szCs w:val="21"/>
+          <w:lang w:val="en-US" w:eastAsia="ru-RU"/>
+        </w:rPr>
+        <w:t xml:space="preserve"> Header</w:t>
+      </w:r>
+      <w:r>
+        <w:rPr>
+          <w:rFonts w:ascii="Consolas" w:eastAsia="Times New Roman" w:hAnsi="Consolas" w:cs="Times New Roman"/>
+          <w:color w:val="5FB3B3"/>
+          <w:sz w:val="21"/>
+          <w:szCs w:val="21"/>
+          <w:lang w:val="en-US" w:eastAsia="ru-RU"/>
+        </w:rPr>
+        <w:t>;</w:t>
+      </w:r>
+    </w:p>
+    <w:p>
+      <w:pPr>
+        <w:spacing w:after="0"/>
+      </w:pPr>
+      <w:r>
+        <w:t>не</w:t>
+      </w:r>
+      <w:r>
+        <w:t xml:space="preserve"> </w:t>
+      </w:r>
+      <w:r>
+        <w:t xml:space="preserve">обозначает привязку к имени </w:t>
+      </w:r>
+      <w:r>
+        <w:rPr>
+          <w:lang w:val="en-US"/>
+        </w:rPr>
+        <w:t>Header</w:t>
+      </w:r>
+      <w:r>
+        <w:t>, а значит что что-то экспортируется по умолчанию.</w:t>
+      </w:r>
+      <w:r>
+        <w:t xml:space="preserve"> Мы осознаём, что экспортируем функцию </w:t>
+      </w:r>
+      <w:r>
+        <w:rPr>
+          <w:lang w:val="en-US"/>
+        </w:rPr>
+        <w:t>Header</w:t>
+      </w:r>
+      <w:r>
+        <w:t>, но в контексте экспорта у неё фактически нет имени.</w:t>
+      </w:r>
+      <w:r>
+        <w:t xml:space="preserve"> При импорте можно дать этому чему-то любое имя</w:t>
+      </w:r>
+      <w:r>
+        <w:t>, и приложение продолжит работать:</w:t>
+      </w:r>
+    </w:p>
+    <w:p>
+      <w:pPr>
+        <w:shd w:val="clear" w:color="auto" w:fill="1B2B34"/>
+        <w:spacing w:after="0" w:line="285" w:lineRule="atLeast"/>
+        <w:rPr>
+          <w:rFonts w:ascii="Consolas" w:eastAsia="Times New Roman" w:hAnsi="Consolas" w:cs="Times New Roman"/>
+          <w:color w:val="CDD3DE"/>
+          <w:sz w:val="21"/>
+          <w:szCs w:val="21"/>
+          <w:lang w:val="en-US" w:eastAsia="ru-RU"/>
+        </w:rPr>
+      </w:pPr>
+      <w:r>
+        <w:rPr>
+          <w:rFonts w:ascii="Consolas" w:eastAsia="Times New Roman" w:hAnsi="Consolas" w:cs="Times New Roman"/>
+          <w:color w:val="C594C5"/>
+          <w:sz w:val="21"/>
+          <w:szCs w:val="21"/>
+          <w:lang w:val="en-US" w:eastAsia="ru-RU"/>
+        </w:rPr>
+        <w:t>import</w:t>
+      </w:r>
+      <w:r>
+        <w:rPr>
+          <w:rFonts w:ascii="Consolas" w:eastAsia="Times New Roman" w:hAnsi="Consolas" w:cs="Times New Roman"/>
+          <w:color w:val="CDD3DE"/>
+          <w:sz w:val="21"/>
+          <w:szCs w:val="21"/>
+          <w:lang w:val="en-US" w:eastAsia="ru-RU"/>
+        </w:rPr>
+        <w:t xml:space="preserve"> Abrakadabra </w:t>
+      </w:r>
+      <w:r>
+        <w:rPr>
+          <w:rFonts w:ascii="Consolas" w:eastAsia="Times New Roman" w:hAnsi="Consolas" w:cs="Times New Roman"/>
+          <w:color w:val="C594C5"/>
+          <w:sz w:val="21"/>
+          <w:szCs w:val="21"/>
+          <w:lang w:val="en-US" w:eastAsia="ru-RU"/>
+        </w:rPr>
+        <w:t>from</w:t>
+      </w:r>
+      <w:r>
+        <w:rPr>
+          <w:rFonts w:ascii="Consolas" w:eastAsia="Times New Roman" w:hAnsi="Consolas" w:cs="Times New Roman"/>
+          <w:color w:val="CDD3DE"/>
+          <w:sz w:val="21"/>
+          <w:szCs w:val="21"/>
+          <w:lang w:val="en-US" w:eastAsia="ru-RU"/>
+        </w:rPr>
+        <w:t xml:space="preserve"> </w:t>
+      </w:r>
+      <w:r>
+        <w:rPr>
+          <w:rFonts w:ascii="Consolas" w:eastAsia="Times New Roman" w:hAnsi="Consolas" w:cs="Times New Roman"/>
+          <w:color w:val="5FB3B3"/>
+          <w:sz w:val="21"/>
+          <w:szCs w:val="21"/>
+          <w:lang w:val="en-US" w:eastAsia="ru-RU"/>
+        </w:rPr>
+        <w:t>'</w:t>
+      </w:r>
+      <w:r>
+        <w:rPr>
+          <w:rFonts w:ascii="Consolas" w:eastAsia="Times New Roman" w:hAnsi="Consolas" w:cs="Times New Roman"/>
+          <w:color w:val="99C794"/>
+          <w:sz w:val="21"/>
+          <w:szCs w:val="21"/>
+          <w:lang w:val="en-US" w:eastAsia="ru-RU"/>
+        </w:rPr>
+        <w:t>./Header</w:t>
+      </w:r>
+      <w:r>
+        <w:rPr>
+          <w:rFonts w:ascii="Consolas" w:eastAsia="Times New Roman" w:hAnsi="Consolas" w:cs="Times New Roman"/>
+          <w:color w:val="5FB3B3"/>
+          <w:sz w:val="21"/>
+          <w:szCs w:val="21"/>
+          <w:lang w:val="en-US" w:eastAsia="ru-RU"/>
+        </w:rPr>
+        <w:t>';</w:t>
+      </w:r>
+    </w:p>
+    <w:p>
+      <w:pPr>
+        <w:shd w:val="clear" w:color="auto" w:fill="1B2B34"/>
+        <w:spacing w:after="0" w:line="285" w:lineRule="atLeast"/>
+        <w:rPr>
+          <w:rFonts w:ascii="Consolas" w:eastAsia="Times New Roman" w:hAnsi="Consolas" w:cs="Times New Roman"/>
+          <w:color w:val="CDD3DE"/>
+          <w:sz w:val="21"/>
+          <w:szCs w:val="21"/>
+          <w:lang w:val="en-US" w:eastAsia="ru-RU"/>
+        </w:rPr>
+      </w:pPr>
+      <w:r>
+        <w:rPr>
+          <w:rFonts w:ascii="Consolas" w:eastAsia="Times New Roman" w:hAnsi="Consolas" w:cs="Times New Roman"/>
+          <w:color w:val="C594C5"/>
+          <w:sz w:val="21"/>
+          <w:szCs w:val="21"/>
+          <w:lang w:val="en-US" w:eastAsia="ru-RU"/>
+        </w:rPr>
+        <w:lastRenderedPageBreak/>
+        <w:t>const</w:t>
+      </w:r>
+      <w:r>
+        <w:rPr>
+          <w:rFonts w:ascii="Consolas" w:eastAsia="Times New Roman" w:hAnsi="Consolas" w:cs="Times New Roman"/>
+          <w:color w:val="CDD3DE"/>
+          <w:sz w:val="21"/>
+          <w:szCs w:val="21"/>
+          <w:lang w:val="en-US" w:eastAsia="ru-RU"/>
+        </w:rPr>
+        <w:t xml:space="preserve"> </w:t>
+      </w:r>
+      <w:r>
+        <w:rPr>
+          <w:rFonts w:ascii="Consolas" w:eastAsia="Times New Roman" w:hAnsi="Consolas" w:cs="Times New Roman"/>
+          <w:color w:val="6699CC"/>
+          <w:sz w:val="21"/>
+          <w:szCs w:val="21"/>
+          <w:lang w:val="en-US" w:eastAsia="ru-RU"/>
+        </w:rPr>
+        <w:t>App</w:t>
+      </w:r>
+      <w:r>
+        <w:rPr>
+          <w:rFonts w:ascii="Consolas" w:eastAsia="Times New Roman" w:hAnsi="Consolas" w:cs="Times New Roman"/>
+          <w:color w:val="CDD3DE"/>
+          <w:sz w:val="21"/>
+          <w:szCs w:val="21"/>
+          <w:lang w:val="en-US" w:eastAsia="ru-RU"/>
+        </w:rPr>
+        <w:t xml:space="preserve"> </w:t>
+      </w:r>
+      <w:r>
+        <w:rPr>
+          <w:rFonts w:ascii="Consolas" w:eastAsia="Times New Roman" w:hAnsi="Consolas" w:cs="Times New Roman"/>
+          <w:color w:val="5FB3B3"/>
+          <w:sz w:val="21"/>
+          <w:szCs w:val="21"/>
+          <w:lang w:val="en-US" w:eastAsia="ru-RU"/>
+        </w:rPr>
+        <w:t>=</w:t>
+      </w:r>
+      <w:r>
+        <w:rPr>
+          <w:rFonts w:ascii="Consolas" w:eastAsia="Times New Roman" w:hAnsi="Consolas" w:cs="Times New Roman"/>
+          <w:color w:val="CDD3DE"/>
+          <w:sz w:val="21"/>
+          <w:szCs w:val="21"/>
+          <w:lang w:val="en-US" w:eastAsia="ru-RU"/>
+        </w:rPr>
+        <w:t xml:space="preserve"> </w:t>
+      </w:r>
+      <w:r>
+        <w:rPr>
+          <w:rFonts w:ascii="Consolas" w:eastAsia="Times New Roman" w:hAnsi="Consolas" w:cs="Times New Roman"/>
+          <w:color w:val="5FB3B3"/>
+          <w:sz w:val="21"/>
+          <w:szCs w:val="21"/>
+          <w:lang w:val="en-US" w:eastAsia="ru-RU"/>
+        </w:rPr>
+        <w:t>()</w:t>
+      </w:r>
+      <w:r>
+        <w:rPr>
+          <w:rFonts w:ascii="Consolas" w:eastAsia="Times New Roman" w:hAnsi="Consolas" w:cs="Times New Roman"/>
+          <w:color w:val="CDD3DE"/>
+          <w:sz w:val="21"/>
+          <w:szCs w:val="21"/>
+          <w:lang w:val="en-US" w:eastAsia="ru-RU"/>
+        </w:rPr>
+        <w:t xml:space="preserve"> </w:t>
+      </w:r>
+      <w:r>
+        <w:rPr>
+          <w:rFonts w:ascii="Consolas" w:eastAsia="Times New Roman" w:hAnsi="Consolas" w:cs="Times New Roman"/>
+          <w:color w:val="C594C5"/>
+          <w:sz w:val="21"/>
+          <w:szCs w:val="21"/>
+          <w:lang w:val="en-US" w:eastAsia="ru-RU"/>
+        </w:rPr>
+        <w:t>=&gt;</w:t>
+      </w:r>
+      <w:r>
+        <w:rPr>
+          <w:rFonts w:ascii="Consolas" w:eastAsia="Times New Roman" w:hAnsi="Consolas" w:cs="Times New Roman"/>
+          <w:color w:val="CDD3DE"/>
+          <w:sz w:val="21"/>
+          <w:szCs w:val="21"/>
+          <w:lang w:val="en-US" w:eastAsia="ru-RU"/>
+        </w:rPr>
+        <w:t xml:space="preserve"> </w:t>
+      </w:r>
+      <w:r>
+        <w:rPr>
+          <w:rFonts w:ascii="Consolas" w:eastAsia="Times New Roman" w:hAnsi="Consolas" w:cs="Times New Roman"/>
+          <w:color w:val="5FB3B3"/>
+          <w:sz w:val="21"/>
+          <w:szCs w:val="21"/>
+          <w:lang w:val="en-US" w:eastAsia="ru-RU"/>
+        </w:rPr>
+        <w:t>{</w:t>
+      </w:r>
+    </w:p>
+    <w:p>
+      <w:pPr>
+        <w:shd w:val="clear" w:color="auto" w:fill="1B2B34"/>
+        <w:spacing w:after="0" w:line="285" w:lineRule="atLeast"/>
+        <w:rPr>
+          <w:rFonts w:ascii="Consolas" w:eastAsia="Times New Roman" w:hAnsi="Consolas" w:cs="Times New Roman"/>
+          <w:color w:val="CDD3DE"/>
+          <w:sz w:val="21"/>
+          <w:szCs w:val="21"/>
+          <w:lang w:val="en-US" w:eastAsia="ru-RU"/>
+        </w:rPr>
+      </w:pPr>
+      <w:r>
+        <w:rPr>
+          <w:rFonts w:ascii="Consolas" w:eastAsia="Times New Roman" w:hAnsi="Consolas" w:cs="Times New Roman"/>
+          <w:color w:val="CDD3DE"/>
+          <w:sz w:val="21"/>
+          <w:szCs w:val="21"/>
+          <w:lang w:val="en-US" w:eastAsia="ru-RU"/>
+        </w:rPr>
+        <w:t xml:space="preserve">  </w:t>
+      </w:r>
+      <w:r>
+        <w:rPr>
+          <w:rFonts w:ascii="Consolas" w:eastAsia="Times New Roman" w:hAnsi="Consolas" w:cs="Times New Roman"/>
+          <w:color w:val="C594C5"/>
+          <w:sz w:val="21"/>
+          <w:szCs w:val="21"/>
+          <w:lang w:val="en-US" w:eastAsia="ru-RU"/>
+        </w:rPr>
+        <w:t>return</w:t>
+      </w:r>
+      <w:r>
+        <w:rPr>
+          <w:rFonts w:ascii="Consolas" w:eastAsia="Times New Roman" w:hAnsi="Consolas" w:cs="Times New Roman"/>
+          <w:color w:val="CDD3DE"/>
+          <w:sz w:val="21"/>
+          <w:szCs w:val="21"/>
+          <w:lang w:val="en-US" w:eastAsia="ru-RU"/>
+        </w:rPr>
+        <w:t xml:space="preserve"> (</w:t>
+      </w:r>
+      <w:r>
+        <w:rPr>
+          <w:rFonts w:ascii="Consolas" w:eastAsia="Times New Roman" w:hAnsi="Consolas" w:cs="Times New Roman"/>
+          <w:color w:val="5FB3B3"/>
+          <w:sz w:val="21"/>
+          <w:szCs w:val="21"/>
+          <w:lang w:val="en-US" w:eastAsia="ru-RU"/>
+        </w:rPr>
+        <w:t>&lt;</w:t>
+      </w:r>
+      <w:r>
+        <w:rPr>
+          <w:rFonts w:ascii="Consolas" w:eastAsia="Times New Roman" w:hAnsi="Consolas" w:cs="Times New Roman"/>
+          <w:color w:val="EB606B"/>
+          <w:sz w:val="21"/>
+          <w:szCs w:val="21"/>
+          <w:lang w:val="en-US" w:eastAsia="ru-RU"/>
+        </w:rPr>
+        <w:t>div</w:t>
+      </w:r>
+      <w:r>
+        <w:rPr>
+          <w:rFonts w:ascii="Consolas" w:eastAsia="Times New Roman" w:hAnsi="Consolas" w:cs="Times New Roman"/>
+          <w:color w:val="5FB3B3"/>
+          <w:sz w:val="21"/>
+          <w:szCs w:val="21"/>
+          <w:lang w:val="en-US" w:eastAsia="ru-RU"/>
+        </w:rPr>
+        <w:t>&gt;</w:t>
+      </w:r>
+    </w:p>
+    <w:p>
+      <w:pPr>
+        <w:shd w:val="clear" w:color="auto" w:fill="1B2B34"/>
+        <w:spacing w:after="0" w:line="285" w:lineRule="atLeast"/>
+        <w:rPr>
+          <w:rFonts w:ascii="Consolas" w:eastAsia="Times New Roman" w:hAnsi="Consolas" w:cs="Times New Roman"/>
+          <w:color w:val="CDD3DE"/>
+          <w:sz w:val="21"/>
+          <w:szCs w:val="21"/>
+          <w:lang w:val="en-US" w:eastAsia="ru-RU"/>
+        </w:rPr>
+      </w:pPr>
+      <w:r>
+        <w:rPr>
+          <w:rFonts w:ascii="Consolas" w:eastAsia="Times New Roman" w:hAnsi="Consolas" w:cs="Times New Roman"/>
+          <w:color w:val="5FB3B3"/>
+          <w:sz w:val="21"/>
+          <w:szCs w:val="21"/>
+          <w:lang w:val="en-US" w:eastAsia="ru-RU"/>
+        </w:rPr>
+        <w:t>    {</w:t>
+      </w:r>
+      <w:r>
+        <w:rPr>
+          <w:rFonts w:ascii="Consolas" w:eastAsia="Times New Roman" w:hAnsi="Consolas" w:cs="Times New Roman"/>
+          <w:color w:val="65737E"/>
+          <w:sz w:val="21"/>
+          <w:szCs w:val="21"/>
+          <w:lang w:val="en-US" w:eastAsia="ru-RU"/>
+        </w:rPr>
+        <w:t>/* &lt;Header /&gt; */</w:t>
+      </w:r>
+      <w:r>
+        <w:rPr>
+          <w:rFonts w:ascii="Consolas" w:eastAsia="Times New Roman" w:hAnsi="Consolas" w:cs="Times New Roman"/>
+          <w:color w:val="5FB3B3"/>
+          <w:sz w:val="21"/>
+          <w:szCs w:val="21"/>
+          <w:lang w:val="en-US" w:eastAsia="ru-RU"/>
+        </w:rPr>
+        <w:t>}</w:t>
+      </w:r>
+    </w:p>
+    <w:p>
+      <w:pPr>
+        <w:shd w:val="clear" w:color="auto" w:fill="1B2B34"/>
+        <w:spacing w:after="0" w:line="285" w:lineRule="atLeast"/>
+        <w:rPr>
+          <w:rFonts w:ascii="Consolas" w:eastAsia="Times New Roman" w:hAnsi="Consolas" w:cs="Times New Roman"/>
+          <w:color w:val="CDD3DE"/>
+          <w:sz w:val="21"/>
+          <w:szCs w:val="21"/>
+          <w:lang w:eastAsia="ru-RU"/>
+        </w:rPr>
+      </w:pPr>
+      <w:r>
+        <w:rPr>
+          <w:rFonts w:ascii="Consolas" w:eastAsia="Times New Roman" w:hAnsi="Consolas" w:cs="Times New Roman"/>
+          <w:color w:val="5FB3B3"/>
+          <w:sz w:val="21"/>
+          <w:szCs w:val="21"/>
+          <w:lang w:val="en-US" w:eastAsia="ru-RU"/>
+        </w:rPr>
+        <w:t xml:space="preserve">    </w:t>
+      </w:r>
+      <w:r>
+        <w:rPr>
+          <w:rFonts w:ascii="Consolas" w:eastAsia="Times New Roman" w:hAnsi="Consolas" w:cs="Times New Roman"/>
+          <w:color w:val="5FB3B3"/>
+          <w:sz w:val="21"/>
+          <w:szCs w:val="21"/>
+          <w:lang w:eastAsia="ru-RU"/>
+        </w:rPr>
+        <w:t>&lt;</w:t>
+      </w:r>
+      <w:r>
+        <w:rPr>
+          <w:rFonts w:ascii="Consolas" w:eastAsia="Times New Roman" w:hAnsi="Consolas" w:cs="Times New Roman"/>
+          <w:color w:val="FAC863"/>
+          <w:sz w:val="21"/>
+          <w:szCs w:val="21"/>
+          <w:lang w:eastAsia="ru-RU"/>
+        </w:rPr>
+        <w:t>Abrakadabra</w:t>
+      </w:r>
+      <w:r>
+        <w:rPr>
+          <w:rFonts w:ascii="Consolas" w:eastAsia="Times New Roman" w:hAnsi="Consolas" w:cs="Times New Roman"/>
+          <w:color w:val="5FB3B3"/>
+          <w:sz w:val="21"/>
+          <w:szCs w:val="21"/>
+          <w:lang w:eastAsia="ru-RU"/>
+        </w:rPr>
+        <w:t xml:space="preserve"> /&gt;</w:t>
+      </w:r>
+    </w:p>
+    <w:p>
+      <w:pPr>
+        <w:shd w:val="clear" w:color="auto" w:fill="1B2B34"/>
+        <w:spacing w:after="0" w:line="285" w:lineRule="atLeast"/>
+        <w:rPr>
+          <w:rFonts w:ascii="Consolas" w:eastAsia="Times New Roman" w:hAnsi="Consolas" w:cs="Times New Roman"/>
+          <w:color w:val="CDD3DE"/>
+          <w:sz w:val="21"/>
+          <w:szCs w:val="21"/>
+          <w:lang w:eastAsia="ru-RU"/>
+        </w:rPr>
+      </w:pPr>
+      <w:r>
+        <w:rPr>
+          <w:rFonts w:ascii="Consolas" w:eastAsia="Times New Roman" w:hAnsi="Consolas" w:cs="Times New Roman"/>
+          <w:color w:val="5FB3B3"/>
+          <w:sz w:val="21"/>
+          <w:szCs w:val="21"/>
+          <w:lang w:eastAsia="ru-RU"/>
+        </w:rPr>
+        <w:t>  &lt;/</w:t>
+      </w:r>
+      <w:r>
+        <w:rPr>
+          <w:rFonts w:ascii="Consolas" w:eastAsia="Times New Roman" w:hAnsi="Consolas" w:cs="Times New Roman"/>
+          <w:color w:val="EB606B"/>
+          <w:sz w:val="21"/>
+          <w:szCs w:val="21"/>
+          <w:lang w:eastAsia="ru-RU"/>
+        </w:rPr>
+        <w:t>div</w:t>
+      </w:r>
+      <w:r>
+        <w:rPr>
+          <w:rFonts w:ascii="Consolas" w:eastAsia="Times New Roman" w:hAnsi="Consolas" w:cs="Times New Roman"/>
+          <w:color w:val="5FB3B3"/>
+          <w:sz w:val="21"/>
+          <w:szCs w:val="21"/>
+          <w:lang w:eastAsia="ru-RU"/>
+        </w:rPr>
+        <w:t>&gt;</w:t>
+      </w:r>
+      <w:r>
+        <w:rPr>
+          <w:rFonts w:ascii="Consolas" w:eastAsia="Times New Roman" w:hAnsi="Consolas" w:cs="Times New Roman"/>
+          <w:color w:val="CDD3DE"/>
+          <w:sz w:val="21"/>
+          <w:szCs w:val="21"/>
+          <w:lang w:eastAsia="ru-RU"/>
+        </w:rPr>
+        <w:t>)</w:t>
+      </w:r>
+      <w:r>
+        <w:rPr>
+          <w:rFonts w:ascii="Consolas" w:eastAsia="Times New Roman" w:hAnsi="Consolas" w:cs="Times New Roman"/>
+          <w:color w:val="5FB3B3"/>
+          <w:sz w:val="21"/>
+          <w:szCs w:val="21"/>
+          <w:lang w:eastAsia="ru-RU"/>
+        </w:rPr>
+        <w:t>;</w:t>
+      </w:r>
+    </w:p>
+    <w:p>
+      <w:pPr>
+        <w:shd w:val="clear" w:color="auto" w:fill="1B2B34"/>
+        <w:spacing w:after="0" w:line="285" w:lineRule="atLeast"/>
+        <w:rPr>
+          <w:rFonts w:ascii="Consolas" w:eastAsia="Times New Roman" w:hAnsi="Consolas" w:cs="Times New Roman"/>
+          <w:color w:val="CDD3DE"/>
+          <w:sz w:val="21"/>
+          <w:szCs w:val="21"/>
+          <w:lang w:eastAsia="ru-RU"/>
+        </w:rPr>
+      </w:pPr>
+      <w:r>
+        <w:rPr>
+          <w:rFonts w:ascii="Consolas" w:eastAsia="Times New Roman" w:hAnsi="Consolas" w:cs="Times New Roman"/>
+          <w:color w:val="5FB3B3"/>
+          <w:sz w:val="21"/>
+          <w:szCs w:val="21"/>
+          <w:lang w:eastAsia="ru-RU"/>
+        </w:rPr>
+        <w:t>}</w:t>
+      </w:r>
+    </w:p>
+    <w:p>
+      <w:pPr>
+        <w:spacing w:after="0"/>
+        <w:rPr>
+          <w:lang w:val="en-US"/>
+        </w:rPr>
+      </w:pPr>
+      <w:r>
+        <w:t>НО! Как правило название при импорте соответствует тому, что мы импортируем</w:t>
+      </w:r>
+      <w:r>
+        <w:t xml:space="preserve"> </w:t>
+      </w:r>
+      <w:r>
+        <w:t>один к одному.</w:t>
+      </w:r>
+    </w:p>
+    <w:p>
+      <w:pPr>
+        <w:spacing w:after="0"/>
+      </w:pPr>
+      <w:r>
+        <w:rPr>
+          <w:lang w:val="en-US"/>
+        </w:rPr>
+        <w:tab/>
+      </w:r>
+      <w:r>
+        <w:t xml:space="preserve">Устанавливаем расширение </w:t>
+      </w:r>
+      <w:r>
+        <w:rPr>
+          <w:lang w:val="en-US"/>
+        </w:rPr>
+        <w:t>Auto</w:t>
+      </w:r>
+      <w:r>
+        <w:t xml:space="preserve"> </w:t>
+      </w:r>
+      <w:r>
+        <w:rPr>
+          <w:lang w:val="en-US"/>
+        </w:rPr>
+        <w:t>Import</w:t>
+      </w:r>
+      <w:r>
+        <w:t xml:space="preserve"> </w:t>
+      </w:r>
+      <w:r>
+        <w:t xml:space="preserve">для </w:t>
+      </w:r>
+      <w:r>
+        <w:rPr>
+          <w:lang w:val="en-US"/>
+        </w:rPr>
+        <w:t>VS</w:t>
+      </w:r>
+      <w:r>
+        <w:t xml:space="preserve"> </w:t>
+      </w:r>
+      <w:r>
+        <w:rPr>
+          <w:lang w:val="en-US"/>
+        </w:rPr>
+        <w:t>Code</w:t>
+      </w:r>
+      <w:r>
+        <w:t>.</w:t>
+      </w:r>
+      <w:r>
+        <w:t xml:space="preserve"> Оно позволяет автоматически правильно импортировать компоненты.</w:t>
+      </w:r>
+      <w:r>
+        <w:t xml:space="preserve"> </w:t>
+      </w:r>
+      <w:r>
+        <w:t xml:space="preserve">В процессе написания тэга </w:t>
+      </w:r>
+      <w:r>
+        <w:t>компонента</w:t>
+      </w:r>
+      <w:r>
+        <w:t>,</w:t>
+      </w:r>
+      <w:r>
+        <w:t xml:space="preserve"> расширение автоматически импортирует его, при условии что файл импортируемого компонента открыт и в нём прописан экспорт</w:t>
+      </w:r>
+      <w:r>
+        <w:t xml:space="preserve"> (возможно расширению нужно считать файл и убедиться в наличии экспорта)</w:t>
+      </w:r>
+      <w:r>
+        <w:t>.</w:t>
+      </w:r>
+      <w:r>
+        <w:t xml:space="preserve"> </w:t>
+      </w:r>
+    </w:p>
+    <w:p>
+      <w:pPr>
+        <w:spacing w:after="0"/>
+        <w:jc w:val="center"/>
+        <w:rPr>
+          <w:lang w:val="en-US"/>
+        </w:rPr>
+      </w:pPr>
+      <w:r>
+        <w:rPr>
+          <w:noProof/>
+        </w:rPr>
+        <w:drawing>
+          <wp:inline distT="0" distB="0" distL="0" distR="0" wp14:anchorId="4D9C94EF" wp14:editId="5D9C0531">
+            <wp:extent cx="5080884" cy="6054698"/>
+            <wp:effectExtent l="0" t="0" r="5715" b="3810"/>
+            <wp:docPr id="6" name="Рисунок 6"/>
+            <wp:cNvGraphicFramePr>
+              <a:graphicFrameLocks xmlns:a="http://schemas.openxmlformats.org/drawingml/2006/main" noChangeAspect="1"/>
+            </wp:cNvGraphicFramePr>
+            <a:graphic xmlns:a="http://schemas.openxmlformats.org/drawingml/2006/main">
+              <a:graphicData uri="http://schemas.openxmlformats.org/drawingml/2006/picture">
+                <pic:pic xmlns:pic="http://schemas.openxmlformats.org/drawingml/2006/picture">
+                  <pic:nvPicPr>
+                    <pic:cNvPr id="6" name="Рисунок 6"/>
+                    <pic:cNvPicPr/>
+                  </pic:nvPicPr>
+                  <pic:blipFill>
+                    <a:blip r:embed="rId13">
+                      <a:extLst>
+                        <a:ext uri="{28A0092B-C50C-407E-A947-70E740481C1C}">
+                          <a14:useLocalDpi xmlns:a14="http://schemas.microsoft.com/office/drawing/2010/main" val="0"/>
+                        </a:ext>
+                      </a:extLst>
+                    </a:blip>
+                    <a:stretch>
+                      <a:fillRect/>
+                    </a:stretch>
+                  </pic:blipFill>
+                  <pic:spPr>
+                    <a:xfrm>
+                      <a:off x="0" y="0"/>
+                      <a:ext cx="5100278" cy="6077809"/>
+                    </a:xfrm>
+                    <a:prstGeom prst="rect">
+                      <a:avLst/>
+                    </a:prstGeom>
+                  </pic:spPr>
+                </pic:pic>
+              </a:graphicData>
+            </a:graphic>
+          </wp:inline>
+        </w:drawing>
+      </w:r>
+    </w:p>
+    <w:p>
+      <w:pPr>
+        <w:spacing w:after="0"/>
+        <w:jc w:val="both"/>
+        <w:rPr>
+          <w:lang w:val="en-US"/>
+        </w:rPr>
+      </w:pPr>
+      <w:r>
+        <w:rPr>
+          <w:highlight w:val="magenta"/>
+        </w:rPr>
+        <w:t xml:space="preserve">Посмотреть полный текст подсказки в </w:t>
+      </w:r>
+      <w:r>
+        <w:rPr>
+          <w:highlight w:val="magenta"/>
+          <w:lang w:val="en-US"/>
+        </w:rPr>
+        <w:t>VS</w:t>
+      </w:r>
+      <w:r>
+        <w:rPr>
+          <w:highlight w:val="magenta"/>
+        </w:rPr>
+        <w:t xml:space="preserve"> </w:t>
+      </w:r>
+      <w:r>
+        <w:rPr>
+          <w:highlight w:val="magenta"/>
+          <w:lang w:val="en-US"/>
+        </w:rPr>
+        <w:t>Code</w:t>
+      </w:r>
+      <w:r>
+        <w:rPr>
+          <w:highlight w:val="magenta"/>
+        </w:rPr>
+        <w:tab/>
+        <w:t xml:space="preserve">при выборе из выпадающего списка </w:t>
+      </w:r>
+      <w:r>
+        <w:rPr>
+          <w:highlight w:val="magenta"/>
+          <w:lang w:val="en-US"/>
+        </w:rPr>
+        <w:t>Ctrl</w:t>
+      </w:r>
+      <w:r>
+        <w:rPr>
+          <w:highlight w:val="magenta"/>
+        </w:rPr>
+        <w:t>+</w:t>
+      </w:r>
+      <w:r>
+        <w:rPr>
+          <w:highlight w:val="magenta"/>
+          <w:lang w:val="en-US"/>
+        </w:rPr>
+        <w:t>Space</w:t>
+      </w:r>
+    </w:p>
+    <w:p>
+      <w:pPr>
+        <w:spacing w:after="0"/>
+        <w:jc w:val="both"/>
+      </w:pPr>
+      <w:r>
+        <w:rPr>
+          <w:lang w:val="en-US"/>
+        </w:rPr>
+        <w:tab/>
+      </w:r>
+      <w:r>
+        <w:t>Создаём</w:t>
+      </w:r>
+      <w:r>
+        <w:t xml:space="preserve"> </w:t>
+      </w:r>
+      <w:r>
+        <w:t>новый</w:t>
+      </w:r>
+      <w:r>
+        <w:t xml:space="preserve"> </w:t>
+      </w:r>
+      <w:r>
+        <w:t>файл</w:t>
+      </w:r>
+      <w:r>
+        <w:t xml:space="preserve"> </w:t>
+      </w:r>
+      <w:r>
+        <w:rPr>
+          <w:lang w:val="en-US"/>
+        </w:rPr>
+        <w:t>Footer</w:t>
+      </w:r>
+      <w:r>
+        <w:t>.</w:t>
+      </w:r>
+      <w:r>
+        <w:rPr>
+          <w:lang w:val="en-US"/>
+        </w:rPr>
+        <w:t>js</w:t>
+      </w:r>
+      <w:r>
+        <w:t xml:space="preserve">, </w:t>
+      </w:r>
+      <w:r>
+        <w:t>чтобы импортировать</w:t>
+      </w:r>
+      <w:r>
+        <w:t xml:space="preserve"> </w:t>
+      </w:r>
+      <w:r>
+        <w:t>функцию из него</w:t>
+      </w:r>
+      <w:r>
+        <w:t xml:space="preserve"> </w:t>
+      </w:r>
+      <w:r>
+        <w:t xml:space="preserve">в </w:t>
+      </w:r>
+      <w:r>
+        <w:rPr>
+          <w:lang w:val="en-US"/>
+        </w:rPr>
+        <w:t>App</w:t>
+      </w:r>
+      <w:r>
+        <w:t>.</w:t>
+      </w:r>
+      <w:r>
+        <w:rPr>
+          <w:lang w:val="en-US"/>
+        </w:rPr>
+        <w:t>js</w:t>
+      </w:r>
+      <w:r>
+        <w:t xml:space="preserve"> </w:t>
+      </w:r>
+      <w:r>
+        <w:t>с помощью нового расширения.</w:t>
+      </w:r>
+    </w:p>
+    <w:p>
+      <w:pPr>
+        <w:shd w:val="clear" w:color="auto" w:fill="1B2B34"/>
+        <w:spacing w:after="0" w:line="285" w:lineRule="atLeast"/>
+        <w:rPr>
+          <w:rFonts w:ascii="Consolas" w:eastAsia="Times New Roman" w:hAnsi="Consolas" w:cs="Times New Roman"/>
+          <w:color w:val="CDD3DE"/>
+          <w:sz w:val="21"/>
+          <w:szCs w:val="21"/>
+          <w:lang w:val="en-US" w:eastAsia="ru-RU"/>
+        </w:rPr>
+      </w:pPr>
+      <w:r>
+        <w:rPr>
+          <w:rFonts w:ascii="Consolas" w:eastAsia="Times New Roman" w:hAnsi="Consolas" w:cs="Times New Roman"/>
+          <w:color w:val="C594C5"/>
+          <w:sz w:val="21"/>
+          <w:szCs w:val="21"/>
+          <w:lang w:val="en-US" w:eastAsia="ru-RU"/>
+        </w:rPr>
+        <w:t>const</w:t>
+      </w:r>
+      <w:r>
+        <w:rPr>
+          <w:rFonts w:ascii="Consolas" w:eastAsia="Times New Roman" w:hAnsi="Consolas" w:cs="Times New Roman"/>
+          <w:color w:val="CDD3DE"/>
+          <w:sz w:val="21"/>
+          <w:szCs w:val="21"/>
+          <w:lang w:val="en-US" w:eastAsia="ru-RU"/>
+        </w:rPr>
+        <w:t xml:space="preserve"> </w:t>
+      </w:r>
+      <w:r>
+        <w:rPr>
+          <w:rFonts w:ascii="Consolas" w:eastAsia="Times New Roman" w:hAnsi="Consolas" w:cs="Times New Roman"/>
+          <w:color w:val="6699CC"/>
+          <w:sz w:val="21"/>
+          <w:szCs w:val="21"/>
+          <w:lang w:val="en-US" w:eastAsia="ru-RU"/>
+        </w:rPr>
+        <w:t>Footer</w:t>
+      </w:r>
+      <w:r>
+        <w:rPr>
+          <w:rFonts w:ascii="Consolas" w:eastAsia="Times New Roman" w:hAnsi="Consolas" w:cs="Times New Roman"/>
+          <w:color w:val="CDD3DE"/>
+          <w:sz w:val="21"/>
+          <w:szCs w:val="21"/>
+          <w:lang w:val="en-US" w:eastAsia="ru-RU"/>
+        </w:rPr>
+        <w:t xml:space="preserve"> </w:t>
+      </w:r>
+      <w:r>
+        <w:rPr>
+          <w:rFonts w:ascii="Consolas" w:eastAsia="Times New Roman" w:hAnsi="Consolas" w:cs="Times New Roman"/>
+          <w:color w:val="5FB3B3"/>
+          <w:sz w:val="21"/>
+          <w:szCs w:val="21"/>
+          <w:lang w:val="en-US" w:eastAsia="ru-RU"/>
+        </w:rPr>
+        <w:t>=</w:t>
+      </w:r>
+      <w:r>
+        <w:rPr>
+          <w:rFonts w:ascii="Consolas" w:eastAsia="Times New Roman" w:hAnsi="Consolas" w:cs="Times New Roman"/>
+          <w:color w:val="CDD3DE"/>
+          <w:sz w:val="21"/>
+          <w:szCs w:val="21"/>
+          <w:lang w:val="en-US" w:eastAsia="ru-RU"/>
+        </w:rPr>
+        <w:t xml:space="preserve"> </w:t>
+      </w:r>
+      <w:r>
+        <w:rPr>
+          <w:rFonts w:ascii="Consolas" w:eastAsia="Times New Roman" w:hAnsi="Consolas" w:cs="Times New Roman"/>
+          <w:color w:val="5FB3B3"/>
+          <w:sz w:val="21"/>
+          <w:szCs w:val="21"/>
+          <w:lang w:val="en-US" w:eastAsia="ru-RU"/>
+        </w:rPr>
+        <w:t>()</w:t>
+      </w:r>
+      <w:r>
+        <w:rPr>
+          <w:rFonts w:ascii="Consolas" w:eastAsia="Times New Roman" w:hAnsi="Consolas" w:cs="Times New Roman"/>
+          <w:color w:val="CDD3DE"/>
+          <w:sz w:val="21"/>
+          <w:szCs w:val="21"/>
+          <w:lang w:val="en-US" w:eastAsia="ru-RU"/>
+        </w:rPr>
+        <w:t xml:space="preserve"> </w:t>
+      </w:r>
+      <w:r>
+        <w:rPr>
+          <w:rFonts w:ascii="Consolas" w:eastAsia="Times New Roman" w:hAnsi="Consolas" w:cs="Times New Roman"/>
+          <w:color w:val="C594C5"/>
+          <w:sz w:val="21"/>
+          <w:szCs w:val="21"/>
+          <w:lang w:val="en-US" w:eastAsia="ru-RU"/>
+        </w:rPr>
+        <w:t>=&gt;</w:t>
+      </w:r>
+      <w:r>
+        <w:rPr>
+          <w:rFonts w:ascii="Consolas" w:eastAsia="Times New Roman" w:hAnsi="Consolas" w:cs="Times New Roman"/>
+          <w:color w:val="CDD3DE"/>
+          <w:sz w:val="21"/>
+          <w:szCs w:val="21"/>
+          <w:lang w:val="en-US" w:eastAsia="ru-RU"/>
+        </w:rPr>
+        <w:t xml:space="preserve"> </w:t>
+      </w:r>
+      <w:r>
+        <w:rPr>
+          <w:rFonts w:ascii="Consolas" w:eastAsia="Times New Roman" w:hAnsi="Consolas" w:cs="Times New Roman"/>
+          <w:color w:val="5FB3B3"/>
+          <w:sz w:val="21"/>
+          <w:szCs w:val="21"/>
+          <w:lang w:val="en-US" w:eastAsia="ru-RU"/>
+        </w:rPr>
+        <w:t>{</w:t>
+      </w:r>
+      <w:r>
+        <w:rPr>
+          <w:rFonts w:ascii="Consolas" w:eastAsia="Times New Roman" w:hAnsi="Consolas" w:cs="Times New Roman"/>
+          <w:color w:val="C594C5"/>
+          <w:sz w:val="21"/>
+          <w:szCs w:val="21"/>
+          <w:lang w:val="en-US" w:eastAsia="ru-RU"/>
+        </w:rPr>
+        <w:t>return</w:t>
+      </w:r>
+      <w:r>
+        <w:rPr>
+          <w:rFonts w:ascii="Consolas" w:eastAsia="Times New Roman" w:hAnsi="Consolas" w:cs="Times New Roman"/>
+          <w:color w:val="CDD3DE"/>
+          <w:sz w:val="21"/>
+          <w:szCs w:val="21"/>
+          <w:lang w:val="en-US" w:eastAsia="ru-RU"/>
+        </w:rPr>
+        <w:t xml:space="preserve"> </w:t>
+      </w:r>
+      <w:r>
+        <w:rPr>
+          <w:rFonts w:ascii="Consolas" w:eastAsia="Times New Roman" w:hAnsi="Consolas" w:cs="Times New Roman"/>
+          <w:color w:val="5FB3B3"/>
+          <w:sz w:val="21"/>
+          <w:szCs w:val="21"/>
+          <w:lang w:val="en-US" w:eastAsia="ru-RU"/>
+        </w:rPr>
+        <w:t>&lt;</w:t>
+      </w:r>
+      <w:r>
+        <w:rPr>
+          <w:rFonts w:ascii="Consolas" w:eastAsia="Times New Roman" w:hAnsi="Consolas" w:cs="Times New Roman"/>
+          <w:color w:val="EB606B"/>
+          <w:sz w:val="21"/>
+          <w:szCs w:val="21"/>
+          <w:lang w:val="en-US" w:eastAsia="ru-RU"/>
+        </w:rPr>
+        <w:t>div</w:t>
+      </w:r>
+      <w:r>
+        <w:rPr>
+          <w:rFonts w:ascii="Consolas" w:eastAsia="Times New Roman" w:hAnsi="Consolas" w:cs="Times New Roman"/>
+          <w:color w:val="5FB3B3"/>
+          <w:sz w:val="21"/>
+          <w:szCs w:val="21"/>
+          <w:lang w:val="en-US" w:eastAsia="ru-RU"/>
+        </w:rPr>
+        <w:t>&gt;it-kamasutra.com footer&lt;/</w:t>
+      </w:r>
+      <w:r>
+        <w:rPr>
+          <w:rFonts w:ascii="Consolas" w:eastAsia="Times New Roman" w:hAnsi="Consolas" w:cs="Times New Roman"/>
+          <w:color w:val="EB606B"/>
+          <w:sz w:val="21"/>
+          <w:szCs w:val="21"/>
+          <w:lang w:val="en-US" w:eastAsia="ru-RU"/>
+        </w:rPr>
+        <w:t>div</w:t>
+      </w:r>
+      <w:r>
+        <w:rPr>
+          <w:rFonts w:ascii="Consolas" w:eastAsia="Times New Roman" w:hAnsi="Consolas" w:cs="Times New Roman"/>
+          <w:color w:val="5FB3B3"/>
+          <w:sz w:val="21"/>
+          <w:szCs w:val="21"/>
+          <w:lang w:val="en-US" w:eastAsia="ru-RU"/>
+        </w:rPr>
+        <w:t>&gt;;}</w:t>
+      </w:r>
+    </w:p>
+    <w:p>
+      <w:pPr>
+        <w:spacing w:after="0"/>
+        <w:jc w:val="both"/>
+      </w:pPr>
+      <w:r>
+        <w:t xml:space="preserve">Если компоненты на странице дублируются, то нужно перепроверить не ошибся ли  </w:t>
+      </w:r>
+      <w:r>
+        <w:rPr>
+          <w:lang w:val="en-US"/>
+        </w:rPr>
+        <w:t>Auto</w:t>
+      </w:r>
+      <w:r>
+        <w:t xml:space="preserve"> </w:t>
+      </w:r>
+      <w:r>
+        <w:rPr>
+          <w:lang w:val="en-US"/>
+        </w:rPr>
+        <w:t>Import</w:t>
+      </w:r>
+      <w:r>
+        <w:t>.</w:t>
       </w:r>
     </w:p>
     <w:sectPr>
@@ -1691,6 +9083,127 @@
     </w:sectPr>
   </w:body>
 </w:document>
+</file>
+
+<file path=word/numbering.xml><?xml version="1.0" encoding="utf-8"?>
+<w:numbering xmlns:wpc="http://schemas.microsoft.com/office/word/2010/wordprocessingCanvas" xmlns:cx="http://schemas.microsoft.com/office/drawing/2014/chartex" xmlns:cx1="http://schemas.microsoft.com/office/drawing/2015/9/8/chartex" xmlns:cx2="http://schemas.microsoft.com/office/drawing/2015/10/21/chartex" xmlns:cx3="http://schemas.microsoft.com/office/drawing/2016/5/9/chartex" xmlns:cx4="http://schemas.microsoft.com/office/drawing/2016/5/10/chartex" xmlns:cx5="http://schemas.microsoft.com/office/drawing/2016/5/11/chartex" xmlns:cx6="http://schemas.microsoft.com/office/drawing/2016/5/12/chartex" xmlns:cx7="http://schemas.microsoft.com/office/drawing/2016/5/13/chartex" xmlns:cx8="http://schemas.microsoft.com/office/drawing/2016/5/14/chartex" xmlns:mc="http://schemas.openxmlformats.org/markup-compatibility/2006" xmlns:aink="http://schemas.microsoft.com/office/drawing/2016/ink" xmlns:am3d="http://schemas.microsoft.com/office/drawing/2017/model3d" xmlns:o="urn:schemas-microsoft-com:office:office" xmlns:r="http://schemas.openxmlformats.org/officeDocument/2006/relationships" xmlns:m="http://schemas.openxmlformats.org/officeDocument/2006/math" xmlns:v="urn:schemas-microsoft-com:vml" xmlns:wp14="http://schemas.microsoft.com/office/word/2010/wordprocessingDrawing" xmlns:wp="http://schemas.openxmlformats.org/drawingml/2006/wordprocessingDrawing" xmlns:w10="urn:schemas-microsoft-com:office:word" xmlns:w="http://schemas.openxmlformats.org/wordprocessingml/2006/main" xmlns:w14="http://schemas.microsoft.com/office/word/2010/wordml" xmlns:w15="http://schemas.microsoft.com/office/word/2012/wordml" xmlns:w16cex="http://schemas.microsoft.com/office/word/2018/wordml/cex" xmlns:w16cid="http://schemas.microsoft.com/office/word/2016/wordml/cid" xmlns:w16="http://schemas.microsoft.com/office/word/2018/wordml" xmlns:w16sdtdh="http://schemas.microsoft.com/office/word/2020/wordml/sdtdatahash" xmlns:w16se="http://schemas.microsoft.com/office/word/2015/wordml/symex" xmlns:wpg="http://schemas.microsoft.com/office/word/2010/wordprocessingGroup" xmlns:wpi="http://schemas.microsoft.com/office/word/2010/wordprocessingInk" xmlns:wne="http://schemas.microsoft.com/office/word/2006/wordml" xmlns:wps="http://schemas.microsoft.com/office/word/2010/wordprocessingShape" mc:Ignorable="w14 w15 w16se w16cid w16 w16cex w16sdtdh wp14">
+  <w:abstractNum w:abstractNumId="0" w15:restartNumberingAfterBreak="0">
+    <w:nsid w:val="2048127C"/>
+    <w:multiLevelType w:val="hybridMultilevel"/>
+    <w:tmpl w:val="3ED4B86E"/>
+    <w:lvl w:ilvl="0" w:tplc="AB78A09E">
+      <w:start w:val="6"/>
+      <w:numFmt w:val="bullet"/>
+      <w:lvlText w:val="-"/>
+      <w:lvlJc w:val="left"/>
+      <w:pPr>
+        <w:ind w:left="720" w:hanging="360"/>
+      </w:pPr>
+      <w:rPr>
+        <w:rFonts w:ascii="Calibri" w:eastAsiaTheme="minorHAnsi" w:hAnsi="Calibri" w:cs="Calibri" w:hint="default"/>
+      </w:rPr>
+    </w:lvl>
+    <w:lvl w:ilvl="1" w:tplc="04190003" w:tentative="1">
+      <w:start w:val="1"/>
+      <w:numFmt w:val="bullet"/>
+      <w:lvlText w:val="o"/>
+      <w:lvlJc w:val="left"/>
+      <w:pPr>
+        <w:ind w:left="1440" w:hanging="360"/>
+      </w:pPr>
+      <w:rPr>
+        <w:rFonts w:ascii="Courier New" w:hAnsi="Courier New" w:cs="Courier New" w:hint="default"/>
+      </w:rPr>
+    </w:lvl>
+    <w:lvl w:ilvl="2" w:tplc="04190005" w:tentative="1">
+      <w:start w:val="1"/>
+      <w:numFmt w:val="bullet"/>
+      <w:lvlText w:val=""/>
+      <w:lvlJc w:val="left"/>
+      <w:pPr>
+        <w:ind w:left="2160" w:hanging="360"/>
+      </w:pPr>
+      <w:rPr>
+        <w:rFonts w:ascii="Wingdings" w:hAnsi="Wingdings" w:hint="default"/>
+      </w:rPr>
+    </w:lvl>
+    <w:lvl w:ilvl="3" w:tplc="04190001" w:tentative="1">
+      <w:start w:val="1"/>
+      <w:numFmt w:val="bullet"/>
+      <w:lvlText w:val=""/>
+      <w:lvlJc w:val="left"/>
+      <w:pPr>
+        <w:ind w:left="2880" w:hanging="360"/>
+      </w:pPr>
+      <w:rPr>
+        <w:rFonts w:ascii="Symbol" w:hAnsi="Symbol" w:hint="default"/>
+      </w:rPr>
+    </w:lvl>
+    <w:lvl w:ilvl="4" w:tplc="04190003" w:tentative="1">
+      <w:start w:val="1"/>
+      <w:numFmt w:val="bullet"/>
+      <w:lvlText w:val="o"/>
+      <w:lvlJc w:val="left"/>
+      <w:pPr>
+        <w:ind w:left="3600" w:hanging="360"/>
+      </w:pPr>
+      <w:rPr>
+        <w:rFonts w:ascii="Courier New" w:hAnsi="Courier New" w:cs="Courier New" w:hint="default"/>
+      </w:rPr>
+    </w:lvl>
+    <w:lvl w:ilvl="5" w:tplc="04190005" w:tentative="1">
+      <w:start w:val="1"/>
+      <w:numFmt w:val="bullet"/>
+      <w:lvlText w:val=""/>
+      <w:lvlJc w:val="left"/>
+      <w:pPr>
+        <w:ind w:left="4320" w:hanging="360"/>
+      </w:pPr>
+      <w:rPr>
+        <w:rFonts w:ascii="Wingdings" w:hAnsi="Wingdings" w:hint="default"/>
+      </w:rPr>
+    </w:lvl>
+    <w:lvl w:ilvl="6" w:tplc="04190001" w:tentative="1">
+      <w:start w:val="1"/>
+      <w:numFmt w:val="bullet"/>
+      <w:lvlText w:val=""/>
+      <w:lvlJc w:val="left"/>
+      <w:pPr>
+        <w:ind w:left="5040" w:hanging="360"/>
+      </w:pPr>
+      <w:rPr>
+        <w:rFonts w:ascii="Symbol" w:hAnsi="Symbol" w:hint="default"/>
+      </w:rPr>
+    </w:lvl>
+    <w:lvl w:ilvl="7" w:tplc="04190003" w:tentative="1">
+      <w:start w:val="1"/>
+      <w:numFmt w:val="bullet"/>
+      <w:lvlText w:val="o"/>
+      <w:lvlJc w:val="left"/>
+      <w:pPr>
+        <w:ind w:left="5760" w:hanging="360"/>
+      </w:pPr>
+      <w:rPr>
+        <w:rFonts w:ascii="Courier New" w:hAnsi="Courier New" w:cs="Courier New" w:hint="default"/>
+      </w:rPr>
+    </w:lvl>
+    <w:lvl w:ilvl="8" w:tplc="04190005" w:tentative="1">
+      <w:start w:val="1"/>
+      <w:numFmt w:val="bullet"/>
+      <w:lvlText w:val=""/>
+      <w:lvlJc w:val="left"/>
+      <w:pPr>
+        <w:ind w:left="6480" w:hanging="360"/>
+      </w:pPr>
+      <w:rPr>
+        <w:rFonts w:ascii="Wingdings" w:hAnsi="Wingdings" w:hint="default"/>
+      </w:rPr>
+    </w:lvl>
+  </w:abstractNum>
+  <w:num w:numId="1">
+    <w:abstractNumId w:val="0"/>
+  </w:num>
+</w:numbering>
 </file>
 
 <file path=word/styles.xml><?xml version="1.0" encoding="utf-8"?>
@@ -2142,6 +9655,17 @@
       <w:shd w:val="clear" w:color="auto" w:fill="E1DFDD"/>
     </w:rPr>
   </w:style>
+  <w:style w:type="paragraph" w:styleId="a5">
+    <w:name w:val="List Paragraph"/>
+    <w:basedOn w:val="a"/>
+    <w:uiPriority w:val="34"/>
+    <w:qFormat/>
+    <w:rsid w:val="007D58FB"/>
+    <w:pPr>
+      <w:ind w:left="720"/>
+      <w:contextualSpacing/>
+    </w:pPr>
+  </w:style>
 </w:styles>
 </file>
 
@@ -2438,4 +9962,16 @@
     </a:ext>
   </a:extLst>
 </a:theme>
+</file>
+
+<file path=customXml/item1.xml><?xml version="1.0" encoding="utf-8"?>
+<b:Sources xmlns:b="http://schemas.openxmlformats.org/officeDocument/2006/bibliography" xmlns="http://schemas.openxmlformats.org/officeDocument/2006/bibliography" SelectedStyle="\APASixthEditionOfficeOnline.xsl" StyleName="APA" Version="6"/>
+</file>
+
+<file path=customXml/itemProps1.xml><?xml version="1.0" encoding="utf-8"?>
+<ds:datastoreItem xmlns:ds="http://schemas.openxmlformats.org/officeDocument/2006/customXml" ds:itemID="{A790FA25-5EAF-4FC2-9C46-C1CA03975827}">
+  <ds:schemaRefs>
+    <ds:schemaRef ds:uri="http://schemas.openxmlformats.org/officeDocument/2006/bibliography"/>
+  </ds:schemaRefs>
+</ds:datastoreItem>
 </file>
--- a/React JS way of the Samurai.docx
+++ b/React JS way of the Samurai.docx
@@ -7949,10 +7949,7 @@
         <w:t xml:space="preserve"> </w:t>
       </w:r>
       <w:r>
-        <w:t>компонент</w:t>
-      </w:r>
-      <w:r>
-        <w:t xml:space="preserve"> </w:t>
+        <w:t xml:space="preserve">компонент </w:t>
       </w:r>
       <w:r>
         <w:rPr>
@@ -8000,7 +7997,7 @@
           <w:color w:val="CDD3DE"/>
           <w:sz w:val="21"/>
           <w:szCs w:val="21"/>
-          <w:lang w:val="en-US" w:eastAsia="ru-RU"/>
+          <w:lang w:eastAsia="ru-RU"/>
         </w:rPr>
       </w:pPr>
       <w:r>
@@ -8019,7 +8016,7 @@
           <w:color w:val="CDD3DE"/>
           <w:sz w:val="21"/>
           <w:szCs w:val="21"/>
-          <w:lang w:val="en-US" w:eastAsia="ru-RU"/>
+          <w:lang w:eastAsia="ru-RU"/>
         </w:rPr>
         <w:t xml:space="preserve"> </w:t>
       </w:r>
@@ -8039,17 +8036,27 @@
           <w:color w:val="CDD3DE"/>
           <w:sz w:val="21"/>
           <w:szCs w:val="21"/>
-          <w:lang w:val="en-US" w:eastAsia="ru-RU"/>
-        </w:rPr>
-        <w:t xml:space="preserve"> Header</w:t>
-      </w:r>
-      <w:r>
-        <w:rPr>
-          <w:rFonts w:ascii="Consolas" w:eastAsia="Times New Roman" w:hAnsi="Consolas" w:cs="Times New Roman"/>
-          <w:color w:val="5FB3B3"/>
-          <w:sz w:val="21"/>
-          <w:szCs w:val="21"/>
-          <w:lang w:val="en-US" w:eastAsia="ru-RU"/>
+          <w:lang w:eastAsia="ru-RU"/>
+        </w:rPr>
+        <w:t xml:space="preserve"> </w:t>
+      </w:r>
+      <w:r>
+        <w:rPr>
+          <w:rFonts w:ascii="Consolas" w:eastAsia="Times New Roman" w:hAnsi="Consolas" w:cs="Times New Roman"/>
+          <w:color w:val="CDD3DE"/>
+          <w:sz w:val="21"/>
+          <w:szCs w:val="21"/>
+          <w:lang w:val="en-US" w:eastAsia="ru-RU"/>
+        </w:rPr>
+        <w:t>Header</w:t>
+      </w:r>
+      <w:r>
+        <w:rPr>
+          <w:rFonts w:ascii="Consolas" w:eastAsia="Times New Roman" w:hAnsi="Consolas" w:cs="Times New Roman"/>
+          <w:color w:val="5FB3B3"/>
+          <w:sz w:val="21"/>
+          <w:szCs w:val="21"/>
+          <w:lang w:eastAsia="ru-RU"/>
         </w:rPr>
         <w:t>;</w:t>
       </w:r>
@@ -8560,9 +8567,6 @@
     <w:p>
       <w:pPr>
         <w:spacing w:after="0"/>
-        <w:rPr>
-          <w:lang w:val="en-US"/>
-        </w:rPr>
       </w:pPr>
       <w:r>
         <w:t>НО! Как правило название при импорте соответствует тому, что мы импортируем</w:t>
@@ -8579,9 +8583,6 @@
         <w:spacing w:after="0"/>
       </w:pPr>
       <w:r>
-        <w:rPr>
-          <w:lang w:val="en-US"/>
-        </w:rPr>
         <w:tab/>
       </w:r>
       <w:r>
@@ -8713,9 +8714,6 @@
       <w:pPr>
         <w:spacing w:after="0"/>
         <w:jc w:val="both"/>
-        <w:rPr>
-          <w:lang w:val="en-US"/>
-        </w:rPr>
       </w:pPr>
       <w:r>
         <w:rPr>
@@ -8777,9 +8775,6 @@
         <w:jc w:val="both"/>
       </w:pPr>
       <w:r>
-        <w:rPr>
-          <w:lang w:val="en-US"/>
-        </w:rPr>
         <w:tab/>
       </w:r>
       <w:r>
@@ -9074,6 +9069,3148 @@
       <w:r>
         <w:t>.</w:t>
       </w:r>
+    </w:p>
+    <w:p>
+      <w:pPr>
+        <w:spacing w:after="0"/>
+        <w:jc w:val="center"/>
+        <w:rPr>
+          <w:b/>
+          <w:bCs/>
+        </w:rPr>
+      </w:pPr>
+      <w:r>
+        <w:rPr>
+          <w:b/>
+          <w:bCs/>
+        </w:rPr>
+        <w:lastRenderedPageBreak/>
+        <w:t>11. Уроки React JS (соц. сеть, шаг 1, вёрстка, grid)</w:t>
+      </w:r>
+    </w:p>
+    <w:p>
+      <w:pPr>
+        <w:spacing w:after="0"/>
+        <w:jc w:val="center"/>
+        <w:rPr>
+          <w:b/>
+          <w:bCs/>
+        </w:rPr>
+      </w:pPr>
+    </w:p>
+    <w:p>
+      <w:pPr>
+        <w:spacing w:after="0"/>
+      </w:pPr>
+      <w:r>
+        <w:tab/>
+        <w:t>Название компонентов обязательно нужно писать с большой буквы.</w:t>
+      </w:r>
+    </w:p>
+    <w:p>
+      <w:pPr>
+        <w:spacing w:after="0"/>
+      </w:pPr>
+      <w:r>
+        <w:t>Делаем простую страницу социальной сети по макету:</w:t>
+      </w:r>
+    </w:p>
+    <w:p>
+      <w:pPr>
+        <w:spacing w:after="0"/>
+      </w:pPr>
+      <w:hyperlink r:id="rId14" w:history="1">
+        <w:r>
+          <w:rPr>
+            <w:rStyle w:val="a3"/>
+          </w:rPr>
+          <w:t>https://marvelapp.com/prototype/39ef033/screen/50996553</w:t>
+        </w:r>
+      </w:hyperlink>
+      <w:r>
+        <w:t>?</w:t>
+      </w:r>
+    </w:p>
+    <w:p>
+      <w:pPr>
+        <w:spacing w:after="0"/>
+        <w:ind w:firstLine="708"/>
+        <w:rPr>
+          <w:lang w:val="en-US"/>
+        </w:rPr>
+      </w:pPr>
+      <w:r>
+        <w:t>Абстрактно разбиваем страницу проекта на высокоуровневые блоки</w:t>
+      </w:r>
+      <w:r>
+        <w:t xml:space="preserve"> </w:t>
+      </w:r>
+      <w:r>
+        <w:t>-</w:t>
+      </w:r>
+      <w:r>
+        <w:t xml:space="preserve"> </w:t>
+      </w:r>
+      <w:r>
+        <w:rPr>
+          <w:lang w:val="en-US"/>
+        </w:rPr>
+        <w:t>header</w:t>
+      </w:r>
+      <w:r>
+        <w:t xml:space="preserve"> </w:t>
+      </w:r>
+      <w:r>
+        <w:t>сверку</w:t>
+      </w:r>
+      <w:r>
+        <w:t xml:space="preserve">, </w:t>
+      </w:r>
+      <w:r>
+        <w:rPr>
+          <w:lang w:val="en-US"/>
+        </w:rPr>
+        <w:t>navblock</w:t>
+      </w:r>
+      <w:r>
+        <w:t>/</w:t>
+      </w:r>
+      <w:r>
+        <w:rPr>
+          <w:lang w:val="en-US"/>
+        </w:rPr>
+        <w:t>sidebar</w:t>
+      </w:r>
+      <w:r>
+        <w:t xml:space="preserve"> слева</w:t>
+      </w:r>
+      <w:r>
+        <w:t>,</w:t>
+      </w:r>
+      <w:r>
+        <w:t xml:space="preserve"> и</w:t>
+      </w:r>
+      <w:r>
+        <w:t xml:space="preserve"> </w:t>
+      </w:r>
+      <w:r>
+        <w:rPr>
+          <w:lang w:val="en-US"/>
+        </w:rPr>
+        <w:t>conten</w:t>
+      </w:r>
+      <w:r>
+        <w:rPr>
+          <w:lang w:val="en-US"/>
+        </w:rPr>
+        <w:t>t</w:t>
+      </w:r>
+      <w:r>
+        <w:t xml:space="preserve"> справа от </w:t>
+      </w:r>
+      <w:r>
+        <w:rPr>
+          <w:lang w:val="en-US"/>
+        </w:rPr>
+        <w:t>sidebar</w:t>
+      </w:r>
+      <w:r>
+        <w:t>,</w:t>
+      </w:r>
+      <w:r>
+        <w:t xml:space="preserve"> по</w:t>
+      </w:r>
+      <w:r>
+        <w:t>д</w:t>
+      </w:r>
+      <w:r>
+        <w:t xml:space="preserve"> </w:t>
+      </w:r>
+      <w:r>
+        <w:rPr>
+          <w:lang w:val="en-US"/>
+        </w:rPr>
+        <w:t>header</w:t>
+      </w:r>
+      <w:r>
+        <w:t>.</w:t>
+      </w:r>
+      <w:r>
+        <w:t xml:space="preserve"> </w:t>
+      </w:r>
+      <w:r>
+        <w:t xml:space="preserve">Приступаем к вёрстке макета, используя </w:t>
+      </w:r>
+      <w:r>
+        <w:rPr>
+          <w:lang w:val="en-US"/>
+        </w:rPr>
+        <w:t>grid</w:t>
+      </w:r>
+      <w:r>
+        <w:t>.</w:t>
+      </w:r>
+      <w:r>
+        <w:t xml:space="preserve"> </w:t>
+      </w:r>
+      <w:r>
+        <w:t xml:space="preserve">Всю вёрстку поместим внутрь компонента </w:t>
+      </w:r>
+      <w:r>
+        <w:rPr>
+          <w:lang w:val="en-US"/>
+        </w:rPr>
+        <w:t>App</w:t>
+      </w:r>
+      <w:r>
+        <w:t xml:space="preserve">, </w:t>
+      </w:r>
+      <w:r>
+        <w:t xml:space="preserve">учебные файлы </w:t>
+      </w:r>
+      <w:r>
+        <w:rPr>
+          <w:lang w:val="en-US"/>
+        </w:rPr>
+        <w:t>Header</w:t>
+      </w:r>
+      <w:r>
+        <w:t>.</w:t>
+      </w:r>
+      <w:r>
+        <w:rPr>
+          <w:lang w:val="en-US"/>
+        </w:rPr>
+        <w:t>js</w:t>
+      </w:r>
+      <w:r>
+        <w:t xml:space="preserve">, </w:t>
+      </w:r>
+      <w:r>
+        <w:t>Technologies.js</w:t>
+      </w:r>
+      <w:r>
+        <w:t xml:space="preserve"> </w:t>
+      </w:r>
+      <w:r>
+        <w:t xml:space="preserve">и </w:t>
+      </w:r>
+      <w:r>
+        <w:rPr>
+          <w:lang w:val="en-US"/>
+        </w:rPr>
+        <w:t>Footer</w:t>
+      </w:r>
+      <w:r>
+        <w:t>.</w:t>
+      </w:r>
+      <w:r>
+        <w:rPr>
+          <w:lang w:val="en-US"/>
+        </w:rPr>
+        <w:t>js</w:t>
+      </w:r>
+      <w:r>
+        <w:t xml:space="preserve"> </w:t>
+      </w:r>
+      <w:r>
+        <w:t>удаляем.</w:t>
+      </w:r>
+      <w:r>
+        <w:t xml:space="preserve"> Соответственно удаляем импорты этих компонентов в </w:t>
+      </w:r>
+      <w:r>
+        <w:rPr>
+          <w:lang w:val="en-US"/>
+        </w:rPr>
+        <w:t>App.js</w:t>
+      </w:r>
+      <w:r>
+        <w:rPr>
+          <w:lang w:val="en-US"/>
+        </w:rPr>
+        <w:t>.</w:t>
+      </w:r>
+    </w:p>
+    <w:p>
+      <w:pPr>
+        <w:spacing w:after="0"/>
+      </w:pPr>
+      <w:r>
+        <w:t>Задача – обозначить названные выше три контейнера</w:t>
+      </w:r>
+      <w:r>
+        <w:t xml:space="preserve"> и уже потом заниматься деталями. </w:t>
+      </w:r>
+      <w:r>
+        <w:t xml:space="preserve">Навигационные ссылки для навигации можно сделать с помощью </w:t>
+      </w:r>
+      <w:r>
+        <w:t>&lt;</w:t>
+      </w:r>
+      <w:r>
+        <w:rPr>
+          <w:lang w:val="en-US"/>
+        </w:rPr>
+        <w:t>ul</w:t>
+      </w:r>
+      <w:r>
+        <w:t xml:space="preserve">&gt; </w:t>
+      </w:r>
+      <w:r>
+        <w:t xml:space="preserve">и вложенных </w:t>
+      </w:r>
+      <w:r>
+        <w:t>&lt;</w:t>
+      </w:r>
+      <w:r>
+        <w:rPr>
+          <w:lang w:val="en-US"/>
+        </w:rPr>
+        <w:t>li</w:t>
+      </w:r>
+      <w:r>
+        <w:t>&gt;</w:t>
+      </w:r>
+      <w:r>
+        <w:t xml:space="preserve">, но Димыч предпочитает </w:t>
+      </w:r>
+      <w:r>
+        <w:t>&lt;</w:t>
+      </w:r>
+      <w:r>
+        <w:rPr>
+          <w:lang w:val="en-US"/>
+        </w:rPr>
+        <w:t>div</w:t>
+      </w:r>
+      <w:r>
+        <w:t>&gt;.</w:t>
+      </w:r>
+      <w:r>
+        <w:t xml:space="preserve"> </w:t>
+      </w:r>
+    </w:p>
+    <w:p>
+      <w:pPr>
+        <w:shd w:val="clear" w:color="auto" w:fill="1B2B34"/>
+        <w:spacing w:after="0" w:line="285" w:lineRule="atLeast"/>
+        <w:rPr>
+          <w:rFonts w:ascii="Consolas" w:eastAsia="Times New Roman" w:hAnsi="Consolas" w:cs="Times New Roman"/>
+          <w:color w:val="CDD3DE"/>
+          <w:sz w:val="21"/>
+          <w:szCs w:val="21"/>
+          <w:lang w:val="en-US" w:eastAsia="ru-RU"/>
+        </w:rPr>
+      </w:pPr>
+      <w:r>
+        <w:rPr>
+          <w:rFonts w:ascii="Consolas" w:eastAsia="Times New Roman" w:hAnsi="Consolas" w:cs="Times New Roman"/>
+          <w:color w:val="C594C5"/>
+          <w:sz w:val="21"/>
+          <w:szCs w:val="21"/>
+          <w:lang w:val="en-US" w:eastAsia="ru-RU"/>
+        </w:rPr>
+        <w:t>const</w:t>
+      </w:r>
+      <w:r>
+        <w:rPr>
+          <w:rFonts w:ascii="Consolas" w:eastAsia="Times New Roman" w:hAnsi="Consolas" w:cs="Times New Roman"/>
+          <w:color w:val="CDD3DE"/>
+          <w:sz w:val="21"/>
+          <w:szCs w:val="21"/>
+          <w:lang w:val="en-US" w:eastAsia="ru-RU"/>
+        </w:rPr>
+        <w:t xml:space="preserve"> </w:t>
+      </w:r>
+      <w:r>
+        <w:rPr>
+          <w:rFonts w:ascii="Consolas" w:eastAsia="Times New Roman" w:hAnsi="Consolas" w:cs="Times New Roman"/>
+          <w:color w:val="6699CC"/>
+          <w:sz w:val="21"/>
+          <w:szCs w:val="21"/>
+          <w:lang w:val="en-US" w:eastAsia="ru-RU"/>
+        </w:rPr>
+        <w:t>App</w:t>
+      </w:r>
+      <w:r>
+        <w:rPr>
+          <w:rFonts w:ascii="Consolas" w:eastAsia="Times New Roman" w:hAnsi="Consolas" w:cs="Times New Roman"/>
+          <w:color w:val="CDD3DE"/>
+          <w:sz w:val="21"/>
+          <w:szCs w:val="21"/>
+          <w:lang w:val="en-US" w:eastAsia="ru-RU"/>
+        </w:rPr>
+        <w:t xml:space="preserve"> </w:t>
+      </w:r>
+      <w:r>
+        <w:rPr>
+          <w:rFonts w:ascii="Consolas" w:eastAsia="Times New Roman" w:hAnsi="Consolas" w:cs="Times New Roman"/>
+          <w:color w:val="5FB3B3"/>
+          <w:sz w:val="21"/>
+          <w:szCs w:val="21"/>
+          <w:lang w:val="en-US" w:eastAsia="ru-RU"/>
+        </w:rPr>
+        <w:t>=</w:t>
+      </w:r>
+      <w:r>
+        <w:rPr>
+          <w:rFonts w:ascii="Consolas" w:eastAsia="Times New Roman" w:hAnsi="Consolas" w:cs="Times New Roman"/>
+          <w:color w:val="CDD3DE"/>
+          <w:sz w:val="21"/>
+          <w:szCs w:val="21"/>
+          <w:lang w:val="en-US" w:eastAsia="ru-RU"/>
+        </w:rPr>
+        <w:t xml:space="preserve"> </w:t>
+      </w:r>
+      <w:r>
+        <w:rPr>
+          <w:rFonts w:ascii="Consolas" w:eastAsia="Times New Roman" w:hAnsi="Consolas" w:cs="Times New Roman"/>
+          <w:color w:val="5FB3B3"/>
+          <w:sz w:val="21"/>
+          <w:szCs w:val="21"/>
+          <w:lang w:val="en-US" w:eastAsia="ru-RU"/>
+        </w:rPr>
+        <w:t>()</w:t>
+      </w:r>
+      <w:r>
+        <w:rPr>
+          <w:rFonts w:ascii="Consolas" w:eastAsia="Times New Roman" w:hAnsi="Consolas" w:cs="Times New Roman"/>
+          <w:color w:val="CDD3DE"/>
+          <w:sz w:val="21"/>
+          <w:szCs w:val="21"/>
+          <w:lang w:val="en-US" w:eastAsia="ru-RU"/>
+        </w:rPr>
+        <w:t xml:space="preserve"> </w:t>
+      </w:r>
+      <w:r>
+        <w:rPr>
+          <w:rFonts w:ascii="Consolas" w:eastAsia="Times New Roman" w:hAnsi="Consolas" w:cs="Times New Roman"/>
+          <w:color w:val="C594C5"/>
+          <w:sz w:val="21"/>
+          <w:szCs w:val="21"/>
+          <w:lang w:val="en-US" w:eastAsia="ru-RU"/>
+        </w:rPr>
+        <w:t>=&gt;</w:t>
+      </w:r>
+      <w:r>
+        <w:rPr>
+          <w:rFonts w:ascii="Consolas" w:eastAsia="Times New Roman" w:hAnsi="Consolas" w:cs="Times New Roman"/>
+          <w:color w:val="CDD3DE"/>
+          <w:sz w:val="21"/>
+          <w:szCs w:val="21"/>
+          <w:lang w:val="en-US" w:eastAsia="ru-RU"/>
+        </w:rPr>
+        <w:t xml:space="preserve"> </w:t>
+      </w:r>
+      <w:r>
+        <w:rPr>
+          <w:rFonts w:ascii="Consolas" w:eastAsia="Times New Roman" w:hAnsi="Consolas" w:cs="Times New Roman"/>
+          <w:color w:val="5FB3B3"/>
+          <w:sz w:val="21"/>
+          <w:szCs w:val="21"/>
+          <w:lang w:val="en-US" w:eastAsia="ru-RU"/>
+        </w:rPr>
+        <w:t>{</w:t>
+      </w:r>
+    </w:p>
+    <w:p>
+      <w:pPr>
+        <w:shd w:val="clear" w:color="auto" w:fill="1B2B34"/>
+        <w:spacing w:after="0" w:line="285" w:lineRule="atLeast"/>
+        <w:rPr>
+          <w:rFonts w:ascii="Consolas" w:eastAsia="Times New Roman" w:hAnsi="Consolas" w:cs="Times New Roman"/>
+          <w:color w:val="CDD3DE"/>
+          <w:sz w:val="21"/>
+          <w:szCs w:val="21"/>
+          <w:lang w:val="en-US" w:eastAsia="ru-RU"/>
+        </w:rPr>
+      </w:pPr>
+      <w:r>
+        <w:rPr>
+          <w:rFonts w:ascii="Consolas" w:eastAsia="Times New Roman" w:hAnsi="Consolas" w:cs="Times New Roman"/>
+          <w:color w:val="CDD3DE"/>
+          <w:sz w:val="21"/>
+          <w:szCs w:val="21"/>
+          <w:lang w:val="en-US" w:eastAsia="ru-RU"/>
+        </w:rPr>
+        <w:t xml:space="preserve">  </w:t>
+      </w:r>
+      <w:r>
+        <w:rPr>
+          <w:rFonts w:ascii="Consolas" w:eastAsia="Times New Roman" w:hAnsi="Consolas" w:cs="Times New Roman"/>
+          <w:color w:val="C594C5"/>
+          <w:sz w:val="21"/>
+          <w:szCs w:val="21"/>
+          <w:lang w:val="en-US" w:eastAsia="ru-RU"/>
+        </w:rPr>
+        <w:t>return</w:t>
+      </w:r>
+      <w:r>
+        <w:rPr>
+          <w:rFonts w:ascii="Consolas" w:eastAsia="Times New Roman" w:hAnsi="Consolas" w:cs="Times New Roman"/>
+          <w:color w:val="CDD3DE"/>
+          <w:sz w:val="21"/>
+          <w:szCs w:val="21"/>
+          <w:lang w:val="en-US" w:eastAsia="ru-RU"/>
+        </w:rPr>
+        <w:t xml:space="preserve"> (</w:t>
+      </w:r>
+      <w:r>
+        <w:rPr>
+          <w:rFonts w:ascii="Consolas" w:eastAsia="Times New Roman" w:hAnsi="Consolas" w:cs="Times New Roman"/>
+          <w:color w:val="5FB3B3"/>
+          <w:sz w:val="21"/>
+          <w:szCs w:val="21"/>
+          <w:lang w:val="en-US" w:eastAsia="ru-RU"/>
+        </w:rPr>
+        <w:t>&lt;</w:t>
+      </w:r>
+      <w:r>
+        <w:rPr>
+          <w:rFonts w:ascii="Consolas" w:eastAsia="Times New Roman" w:hAnsi="Consolas" w:cs="Times New Roman"/>
+          <w:color w:val="EB606B"/>
+          <w:sz w:val="21"/>
+          <w:szCs w:val="21"/>
+          <w:lang w:val="en-US" w:eastAsia="ru-RU"/>
+        </w:rPr>
+        <w:t>div</w:t>
+      </w:r>
+      <w:r>
+        <w:rPr>
+          <w:rFonts w:ascii="Consolas" w:eastAsia="Times New Roman" w:hAnsi="Consolas" w:cs="Times New Roman"/>
+          <w:color w:val="5FB3B3"/>
+          <w:sz w:val="21"/>
+          <w:szCs w:val="21"/>
+          <w:lang w:val="en-US" w:eastAsia="ru-RU"/>
+        </w:rPr>
+        <w:t xml:space="preserve"> </w:t>
+      </w:r>
+      <w:r>
+        <w:rPr>
+          <w:rFonts w:ascii="Consolas" w:eastAsia="Times New Roman" w:hAnsi="Consolas" w:cs="Times New Roman"/>
+          <w:color w:val="BB80B3"/>
+          <w:sz w:val="21"/>
+          <w:szCs w:val="21"/>
+          <w:lang w:val="en-US" w:eastAsia="ru-RU"/>
+        </w:rPr>
+        <w:t>className</w:t>
+      </w:r>
+      <w:r>
+        <w:rPr>
+          <w:rFonts w:ascii="Consolas" w:eastAsia="Times New Roman" w:hAnsi="Consolas" w:cs="Times New Roman"/>
+          <w:color w:val="5FB3B3"/>
+          <w:sz w:val="21"/>
+          <w:szCs w:val="21"/>
+          <w:lang w:val="en-US" w:eastAsia="ru-RU"/>
+        </w:rPr>
+        <w:t>='</w:t>
+      </w:r>
+      <w:r>
+        <w:rPr>
+          <w:rFonts w:ascii="Consolas" w:eastAsia="Times New Roman" w:hAnsi="Consolas" w:cs="Times New Roman"/>
+          <w:color w:val="99C794"/>
+          <w:sz w:val="21"/>
+          <w:szCs w:val="21"/>
+          <w:lang w:val="en-US" w:eastAsia="ru-RU"/>
+        </w:rPr>
+        <w:t>app-wrapper</w:t>
+      </w:r>
+      <w:r>
+        <w:rPr>
+          <w:rFonts w:ascii="Consolas" w:eastAsia="Times New Roman" w:hAnsi="Consolas" w:cs="Times New Roman"/>
+          <w:color w:val="5FB3B3"/>
+          <w:sz w:val="21"/>
+          <w:szCs w:val="21"/>
+          <w:lang w:val="en-US" w:eastAsia="ru-RU"/>
+        </w:rPr>
+        <w:t>'&gt;</w:t>
+      </w:r>
+    </w:p>
+    <w:p>
+      <w:pPr>
+        <w:shd w:val="clear" w:color="auto" w:fill="1B2B34"/>
+        <w:spacing w:after="0" w:line="285" w:lineRule="atLeast"/>
+        <w:rPr>
+          <w:rFonts w:ascii="Consolas" w:eastAsia="Times New Roman" w:hAnsi="Consolas" w:cs="Times New Roman"/>
+          <w:color w:val="CDD3DE"/>
+          <w:sz w:val="21"/>
+          <w:szCs w:val="21"/>
+          <w:lang w:val="en-US" w:eastAsia="ru-RU"/>
+        </w:rPr>
+      </w:pPr>
+      <w:r>
+        <w:rPr>
+          <w:rFonts w:ascii="Consolas" w:eastAsia="Times New Roman" w:hAnsi="Consolas" w:cs="Times New Roman"/>
+          <w:color w:val="5FB3B3"/>
+          <w:sz w:val="21"/>
+          <w:szCs w:val="21"/>
+          <w:lang w:val="en-US" w:eastAsia="ru-RU"/>
+        </w:rPr>
+        <w:t>    &lt;</w:t>
+      </w:r>
+      <w:r>
+        <w:rPr>
+          <w:rFonts w:ascii="Consolas" w:eastAsia="Times New Roman" w:hAnsi="Consolas" w:cs="Times New Roman"/>
+          <w:color w:val="EB606B"/>
+          <w:sz w:val="21"/>
+          <w:szCs w:val="21"/>
+          <w:lang w:val="en-US" w:eastAsia="ru-RU"/>
+        </w:rPr>
+        <w:t>header</w:t>
+      </w:r>
+      <w:r>
+        <w:rPr>
+          <w:rFonts w:ascii="Consolas" w:eastAsia="Times New Roman" w:hAnsi="Consolas" w:cs="Times New Roman"/>
+          <w:color w:val="5FB3B3"/>
+          <w:sz w:val="21"/>
+          <w:szCs w:val="21"/>
+          <w:lang w:val="en-US" w:eastAsia="ru-RU"/>
+        </w:rPr>
+        <w:t xml:space="preserve"> </w:t>
+      </w:r>
+      <w:r>
+        <w:rPr>
+          <w:rFonts w:ascii="Consolas" w:eastAsia="Times New Roman" w:hAnsi="Consolas" w:cs="Times New Roman"/>
+          <w:color w:val="BB80B3"/>
+          <w:sz w:val="21"/>
+          <w:szCs w:val="21"/>
+          <w:lang w:val="en-US" w:eastAsia="ru-RU"/>
+        </w:rPr>
+        <w:t>className</w:t>
+      </w:r>
+      <w:r>
+        <w:rPr>
+          <w:rFonts w:ascii="Consolas" w:eastAsia="Times New Roman" w:hAnsi="Consolas" w:cs="Times New Roman"/>
+          <w:color w:val="5FB3B3"/>
+          <w:sz w:val="21"/>
+          <w:szCs w:val="21"/>
+          <w:lang w:val="en-US" w:eastAsia="ru-RU"/>
+        </w:rPr>
+        <w:t>='</w:t>
+      </w:r>
+      <w:r>
+        <w:rPr>
+          <w:rFonts w:ascii="Consolas" w:eastAsia="Times New Roman" w:hAnsi="Consolas" w:cs="Times New Roman"/>
+          <w:color w:val="99C794"/>
+          <w:sz w:val="21"/>
+          <w:szCs w:val="21"/>
+          <w:lang w:val="en-US" w:eastAsia="ru-RU"/>
+        </w:rPr>
+        <w:t>header</w:t>
+      </w:r>
+      <w:r>
+        <w:rPr>
+          <w:rFonts w:ascii="Consolas" w:eastAsia="Times New Roman" w:hAnsi="Consolas" w:cs="Times New Roman"/>
+          <w:color w:val="5FB3B3"/>
+          <w:sz w:val="21"/>
+          <w:szCs w:val="21"/>
+          <w:lang w:val="en-US" w:eastAsia="ru-RU"/>
+        </w:rPr>
+        <w:t>'&gt;</w:t>
+      </w:r>
+    </w:p>
+    <w:p>
+      <w:pPr>
+        <w:shd w:val="clear" w:color="auto" w:fill="1B2B34"/>
+        <w:spacing w:after="0" w:line="285" w:lineRule="atLeast"/>
+        <w:rPr>
+          <w:rFonts w:ascii="Consolas" w:eastAsia="Times New Roman" w:hAnsi="Consolas" w:cs="Times New Roman"/>
+          <w:color w:val="CDD3DE"/>
+          <w:sz w:val="21"/>
+          <w:szCs w:val="21"/>
+          <w:lang w:val="en-US" w:eastAsia="ru-RU"/>
+        </w:rPr>
+      </w:pPr>
+      <w:r>
+        <w:rPr>
+          <w:rFonts w:ascii="Consolas" w:eastAsia="Times New Roman" w:hAnsi="Consolas" w:cs="Times New Roman"/>
+          <w:color w:val="5FB3B3"/>
+          <w:sz w:val="21"/>
+          <w:szCs w:val="21"/>
+          <w:lang w:val="en-US" w:eastAsia="ru-RU"/>
+        </w:rPr>
+        <w:t>      &lt;</w:t>
+      </w:r>
+      <w:r>
+        <w:rPr>
+          <w:rFonts w:ascii="Consolas" w:eastAsia="Times New Roman" w:hAnsi="Consolas" w:cs="Times New Roman"/>
+          <w:color w:val="EB606B"/>
+          <w:sz w:val="21"/>
+          <w:szCs w:val="21"/>
+          <w:lang w:val="en-US" w:eastAsia="ru-RU"/>
+        </w:rPr>
+        <w:t>img</w:t>
+      </w:r>
+      <w:r>
+        <w:rPr>
+          <w:rFonts w:ascii="Consolas" w:eastAsia="Times New Roman" w:hAnsi="Consolas" w:cs="Times New Roman"/>
+          <w:color w:val="5FB3B3"/>
+          <w:sz w:val="21"/>
+          <w:szCs w:val="21"/>
+          <w:lang w:val="en-US" w:eastAsia="ru-RU"/>
+        </w:rPr>
+        <w:t xml:space="preserve"> </w:t>
+      </w:r>
+      <w:r>
+        <w:rPr>
+          <w:rFonts w:ascii="Consolas" w:eastAsia="Times New Roman" w:hAnsi="Consolas" w:cs="Times New Roman"/>
+          <w:color w:val="BB80B3"/>
+          <w:sz w:val="21"/>
+          <w:szCs w:val="21"/>
+          <w:lang w:val="en-US" w:eastAsia="ru-RU"/>
+        </w:rPr>
+        <w:t>src</w:t>
+      </w:r>
+      <w:r>
+        <w:rPr>
+          <w:rFonts w:ascii="Consolas" w:eastAsia="Times New Roman" w:hAnsi="Consolas" w:cs="Times New Roman"/>
+          <w:color w:val="5FB3B3"/>
+          <w:sz w:val="21"/>
+          <w:szCs w:val="21"/>
+          <w:lang w:val="en-US" w:eastAsia="ru-RU"/>
+        </w:rPr>
+        <w:t>="</w:t>
+      </w:r>
+      <w:r>
+        <w:rPr>
+          <w:rFonts w:ascii="Consolas" w:eastAsia="Times New Roman" w:hAnsi="Consolas" w:cs="Times New Roman"/>
+          <w:color w:val="99C794"/>
+          <w:sz w:val="21"/>
+          <w:szCs w:val="21"/>
+          <w:lang w:val="en-US" w:eastAsia="ru-RU"/>
+        </w:rPr>
+        <w:t>https://www.pinclipart.png</w:t>
+      </w:r>
+      <w:r>
+        <w:rPr>
+          <w:rFonts w:ascii="Consolas" w:eastAsia="Times New Roman" w:hAnsi="Consolas" w:cs="Times New Roman"/>
+          <w:color w:val="5FB3B3"/>
+          <w:sz w:val="21"/>
+          <w:szCs w:val="21"/>
+          <w:lang w:val="en-US" w:eastAsia="ru-RU"/>
+        </w:rPr>
+        <w:t xml:space="preserve">" </w:t>
+      </w:r>
+      <w:r>
+        <w:rPr>
+          <w:rFonts w:ascii="Consolas" w:eastAsia="Times New Roman" w:hAnsi="Consolas" w:cs="Times New Roman"/>
+          <w:color w:val="BB80B3"/>
+          <w:sz w:val="21"/>
+          <w:szCs w:val="21"/>
+          <w:lang w:val="en-US" w:eastAsia="ru-RU"/>
+        </w:rPr>
+        <w:t>alt</w:t>
+      </w:r>
+      <w:r>
+        <w:rPr>
+          <w:rFonts w:ascii="Consolas" w:eastAsia="Times New Roman" w:hAnsi="Consolas" w:cs="Times New Roman"/>
+          <w:color w:val="5FB3B3"/>
+          <w:sz w:val="21"/>
+          <w:szCs w:val="21"/>
+          <w:lang w:val="en-US" w:eastAsia="ru-RU"/>
+        </w:rPr>
+        <w:t>="</w:t>
+      </w:r>
+      <w:r>
+        <w:rPr>
+          <w:rFonts w:ascii="Consolas" w:eastAsia="Times New Roman" w:hAnsi="Consolas" w:cs="Times New Roman"/>
+          <w:color w:val="99C794"/>
+          <w:sz w:val="21"/>
+          <w:szCs w:val="21"/>
+          <w:lang w:val="en-US" w:eastAsia="ru-RU"/>
+        </w:rPr>
+        <w:t>logo</w:t>
+      </w:r>
+      <w:r>
+        <w:rPr>
+          <w:rFonts w:ascii="Consolas" w:eastAsia="Times New Roman" w:hAnsi="Consolas" w:cs="Times New Roman"/>
+          <w:color w:val="5FB3B3"/>
+          <w:sz w:val="21"/>
+          <w:szCs w:val="21"/>
+          <w:lang w:val="en-US" w:eastAsia="ru-RU"/>
+        </w:rPr>
+        <w:t>" /&gt;</w:t>
+      </w:r>
+    </w:p>
+    <w:p>
+      <w:pPr>
+        <w:shd w:val="clear" w:color="auto" w:fill="1B2B34"/>
+        <w:spacing w:after="0" w:line="285" w:lineRule="atLeast"/>
+        <w:rPr>
+          <w:rFonts w:ascii="Consolas" w:eastAsia="Times New Roman" w:hAnsi="Consolas" w:cs="Times New Roman"/>
+          <w:color w:val="CDD3DE"/>
+          <w:sz w:val="21"/>
+          <w:szCs w:val="21"/>
+          <w:lang w:val="en-US" w:eastAsia="ru-RU"/>
+        </w:rPr>
+      </w:pPr>
+      <w:r>
+        <w:rPr>
+          <w:rFonts w:ascii="Consolas" w:eastAsia="Times New Roman" w:hAnsi="Consolas" w:cs="Times New Roman"/>
+          <w:color w:val="5FB3B3"/>
+          <w:sz w:val="21"/>
+          <w:szCs w:val="21"/>
+          <w:lang w:val="en-US" w:eastAsia="ru-RU"/>
+        </w:rPr>
+        <w:t>    &lt;/</w:t>
+      </w:r>
+      <w:r>
+        <w:rPr>
+          <w:rFonts w:ascii="Consolas" w:eastAsia="Times New Roman" w:hAnsi="Consolas" w:cs="Times New Roman"/>
+          <w:color w:val="EB606B"/>
+          <w:sz w:val="21"/>
+          <w:szCs w:val="21"/>
+          <w:lang w:val="en-US" w:eastAsia="ru-RU"/>
+        </w:rPr>
+        <w:t>header</w:t>
+      </w:r>
+      <w:r>
+        <w:rPr>
+          <w:rFonts w:ascii="Consolas" w:eastAsia="Times New Roman" w:hAnsi="Consolas" w:cs="Times New Roman"/>
+          <w:color w:val="5FB3B3"/>
+          <w:sz w:val="21"/>
+          <w:szCs w:val="21"/>
+          <w:lang w:val="en-US" w:eastAsia="ru-RU"/>
+        </w:rPr>
+        <w:t>&gt;</w:t>
+      </w:r>
+    </w:p>
+    <w:p>
+      <w:pPr>
+        <w:shd w:val="clear" w:color="auto" w:fill="1B2B34"/>
+        <w:spacing w:after="0" w:line="285" w:lineRule="atLeast"/>
+        <w:rPr>
+          <w:rFonts w:ascii="Consolas" w:eastAsia="Times New Roman" w:hAnsi="Consolas" w:cs="Times New Roman"/>
+          <w:color w:val="CDD3DE"/>
+          <w:sz w:val="21"/>
+          <w:szCs w:val="21"/>
+          <w:lang w:val="en-US" w:eastAsia="ru-RU"/>
+        </w:rPr>
+      </w:pPr>
+      <w:r>
+        <w:rPr>
+          <w:rFonts w:ascii="Consolas" w:eastAsia="Times New Roman" w:hAnsi="Consolas" w:cs="Times New Roman"/>
+          <w:color w:val="5FB3B3"/>
+          <w:sz w:val="21"/>
+          <w:szCs w:val="21"/>
+          <w:lang w:val="en-US" w:eastAsia="ru-RU"/>
+        </w:rPr>
+        <w:t>    &lt;</w:t>
+      </w:r>
+      <w:r>
+        <w:rPr>
+          <w:rFonts w:ascii="Consolas" w:eastAsia="Times New Roman" w:hAnsi="Consolas" w:cs="Times New Roman"/>
+          <w:color w:val="EB606B"/>
+          <w:sz w:val="21"/>
+          <w:szCs w:val="21"/>
+          <w:lang w:val="en-US" w:eastAsia="ru-RU"/>
+        </w:rPr>
+        <w:t>nav</w:t>
+      </w:r>
+      <w:r>
+        <w:rPr>
+          <w:rFonts w:ascii="Consolas" w:eastAsia="Times New Roman" w:hAnsi="Consolas" w:cs="Times New Roman"/>
+          <w:color w:val="5FB3B3"/>
+          <w:sz w:val="21"/>
+          <w:szCs w:val="21"/>
+          <w:lang w:val="en-US" w:eastAsia="ru-RU"/>
+        </w:rPr>
+        <w:t xml:space="preserve"> </w:t>
+      </w:r>
+      <w:r>
+        <w:rPr>
+          <w:rFonts w:ascii="Consolas" w:eastAsia="Times New Roman" w:hAnsi="Consolas" w:cs="Times New Roman"/>
+          <w:color w:val="BB80B3"/>
+          <w:sz w:val="21"/>
+          <w:szCs w:val="21"/>
+          <w:lang w:val="en-US" w:eastAsia="ru-RU"/>
+        </w:rPr>
+        <w:t>className</w:t>
+      </w:r>
+      <w:r>
+        <w:rPr>
+          <w:rFonts w:ascii="Consolas" w:eastAsia="Times New Roman" w:hAnsi="Consolas" w:cs="Times New Roman"/>
+          <w:color w:val="5FB3B3"/>
+          <w:sz w:val="21"/>
+          <w:szCs w:val="21"/>
+          <w:lang w:val="en-US" w:eastAsia="ru-RU"/>
+        </w:rPr>
+        <w:t>='</w:t>
+      </w:r>
+      <w:r>
+        <w:rPr>
+          <w:rFonts w:ascii="Consolas" w:eastAsia="Times New Roman" w:hAnsi="Consolas" w:cs="Times New Roman"/>
+          <w:color w:val="99C794"/>
+          <w:sz w:val="21"/>
+          <w:szCs w:val="21"/>
+          <w:lang w:val="en-US" w:eastAsia="ru-RU"/>
+        </w:rPr>
+        <w:t>nav</w:t>
+      </w:r>
+      <w:r>
+        <w:rPr>
+          <w:rFonts w:ascii="Consolas" w:eastAsia="Times New Roman" w:hAnsi="Consolas" w:cs="Times New Roman"/>
+          <w:color w:val="5FB3B3"/>
+          <w:sz w:val="21"/>
+          <w:szCs w:val="21"/>
+          <w:lang w:val="en-US" w:eastAsia="ru-RU"/>
+        </w:rPr>
+        <w:t>'&gt;</w:t>
+      </w:r>
+    </w:p>
+    <w:p>
+      <w:pPr>
+        <w:shd w:val="clear" w:color="auto" w:fill="1B2B34"/>
+        <w:spacing w:after="0" w:line="285" w:lineRule="atLeast"/>
+        <w:rPr>
+          <w:rFonts w:ascii="Consolas" w:eastAsia="Times New Roman" w:hAnsi="Consolas" w:cs="Times New Roman"/>
+          <w:color w:val="CDD3DE"/>
+          <w:sz w:val="21"/>
+          <w:szCs w:val="21"/>
+          <w:lang w:val="en-US" w:eastAsia="ru-RU"/>
+        </w:rPr>
+      </w:pPr>
+      <w:r>
+        <w:rPr>
+          <w:rFonts w:ascii="Consolas" w:eastAsia="Times New Roman" w:hAnsi="Consolas" w:cs="Times New Roman"/>
+          <w:color w:val="5FB3B3"/>
+          <w:sz w:val="21"/>
+          <w:szCs w:val="21"/>
+          <w:lang w:val="en-US" w:eastAsia="ru-RU"/>
+        </w:rPr>
+        <w:t>      &lt;</w:t>
+      </w:r>
+      <w:r>
+        <w:rPr>
+          <w:rFonts w:ascii="Consolas" w:eastAsia="Times New Roman" w:hAnsi="Consolas" w:cs="Times New Roman"/>
+          <w:color w:val="EB606B"/>
+          <w:sz w:val="21"/>
+          <w:szCs w:val="21"/>
+          <w:lang w:val="en-US" w:eastAsia="ru-RU"/>
+        </w:rPr>
+        <w:t>div</w:t>
+      </w:r>
+      <w:r>
+        <w:rPr>
+          <w:rFonts w:ascii="Consolas" w:eastAsia="Times New Roman" w:hAnsi="Consolas" w:cs="Times New Roman"/>
+          <w:color w:val="5FB3B3"/>
+          <w:sz w:val="21"/>
+          <w:szCs w:val="21"/>
+          <w:lang w:val="en-US" w:eastAsia="ru-RU"/>
+        </w:rPr>
+        <w:t>&gt;Profile&lt;/</w:t>
+      </w:r>
+      <w:r>
+        <w:rPr>
+          <w:rFonts w:ascii="Consolas" w:eastAsia="Times New Roman" w:hAnsi="Consolas" w:cs="Times New Roman"/>
+          <w:color w:val="EB606B"/>
+          <w:sz w:val="21"/>
+          <w:szCs w:val="21"/>
+          <w:lang w:val="en-US" w:eastAsia="ru-RU"/>
+        </w:rPr>
+        <w:t>div</w:t>
+      </w:r>
+      <w:r>
+        <w:rPr>
+          <w:rFonts w:ascii="Consolas" w:eastAsia="Times New Roman" w:hAnsi="Consolas" w:cs="Times New Roman"/>
+          <w:color w:val="5FB3B3"/>
+          <w:sz w:val="21"/>
+          <w:szCs w:val="21"/>
+          <w:lang w:val="en-US" w:eastAsia="ru-RU"/>
+        </w:rPr>
+        <w:t>&gt;</w:t>
+      </w:r>
+    </w:p>
+    <w:p>
+      <w:pPr>
+        <w:shd w:val="clear" w:color="auto" w:fill="1B2B34"/>
+        <w:spacing w:after="0" w:line="285" w:lineRule="atLeast"/>
+        <w:rPr>
+          <w:rFonts w:ascii="Consolas" w:eastAsia="Times New Roman" w:hAnsi="Consolas" w:cs="Times New Roman"/>
+          <w:color w:val="CDD3DE"/>
+          <w:sz w:val="21"/>
+          <w:szCs w:val="21"/>
+          <w:lang w:val="en-US" w:eastAsia="ru-RU"/>
+        </w:rPr>
+      </w:pPr>
+      <w:r>
+        <w:rPr>
+          <w:rFonts w:ascii="Consolas" w:eastAsia="Times New Roman" w:hAnsi="Consolas" w:cs="Times New Roman"/>
+          <w:color w:val="5FB3B3"/>
+          <w:sz w:val="21"/>
+          <w:szCs w:val="21"/>
+          <w:lang w:val="en-US" w:eastAsia="ru-RU"/>
+        </w:rPr>
+        <w:t>      &lt;</w:t>
+      </w:r>
+      <w:r>
+        <w:rPr>
+          <w:rFonts w:ascii="Consolas" w:eastAsia="Times New Roman" w:hAnsi="Consolas" w:cs="Times New Roman"/>
+          <w:color w:val="EB606B"/>
+          <w:sz w:val="21"/>
+          <w:szCs w:val="21"/>
+          <w:lang w:val="en-US" w:eastAsia="ru-RU"/>
+        </w:rPr>
+        <w:t>div</w:t>
+      </w:r>
+      <w:r>
+        <w:rPr>
+          <w:rFonts w:ascii="Consolas" w:eastAsia="Times New Roman" w:hAnsi="Consolas" w:cs="Times New Roman"/>
+          <w:color w:val="5FB3B3"/>
+          <w:sz w:val="21"/>
+          <w:szCs w:val="21"/>
+          <w:lang w:val="en-US" w:eastAsia="ru-RU"/>
+        </w:rPr>
+        <w:t>&gt;Messages&lt;/</w:t>
+      </w:r>
+      <w:r>
+        <w:rPr>
+          <w:rFonts w:ascii="Consolas" w:eastAsia="Times New Roman" w:hAnsi="Consolas" w:cs="Times New Roman"/>
+          <w:color w:val="EB606B"/>
+          <w:sz w:val="21"/>
+          <w:szCs w:val="21"/>
+          <w:lang w:val="en-US" w:eastAsia="ru-RU"/>
+        </w:rPr>
+        <w:t>div</w:t>
+      </w:r>
+      <w:r>
+        <w:rPr>
+          <w:rFonts w:ascii="Consolas" w:eastAsia="Times New Roman" w:hAnsi="Consolas" w:cs="Times New Roman"/>
+          <w:color w:val="5FB3B3"/>
+          <w:sz w:val="21"/>
+          <w:szCs w:val="21"/>
+          <w:lang w:val="en-US" w:eastAsia="ru-RU"/>
+        </w:rPr>
+        <w:t>&gt;</w:t>
+      </w:r>
+    </w:p>
+    <w:p>
+      <w:pPr>
+        <w:shd w:val="clear" w:color="auto" w:fill="1B2B34"/>
+        <w:spacing w:after="0" w:line="285" w:lineRule="atLeast"/>
+        <w:rPr>
+          <w:rFonts w:ascii="Consolas" w:eastAsia="Times New Roman" w:hAnsi="Consolas" w:cs="Times New Roman"/>
+          <w:color w:val="CDD3DE"/>
+          <w:sz w:val="21"/>
+          <w:szCs w:val="21"/>
+          <w:lang w:val="en-US" w:eastAsia="ru-RU"/>
+        </w:rPr>
+      </w:pPr>
+      <w:r>
+        <w:rPr>
+          <w:rFonts w:ascii="Consolas" w:eastAsia="Times New Roman" w:hAnsi="Consolas" w:cs="Times New Roman"/>
+          <w:color w:val="5FB3B3"/>
+          <w:sz w:val="21"/>
+          <w:szCs w:val="21"/>
+          <w:lang w:val="en-US" w:eastAsia="ru-RU"/>
+        </w:rPr>
+        <w:t>      &lt;</w:t>
+      </w:r>
+      <w:r>
+        <w:rPr>
+          <w:rFonts w:ascii="Consolas" w:eastAsia="Times New Roman" w:hAnsi="Consolas" w:cs="Times New Roman"/>
+          <w:color w:val="EB606B"/>
+          <w:sz w:val="21"/>
+          <w:szCs w:val="21"/>
+          <w:lang w:val="en-US" w:eastAsia="ru-RU"/>
+        </w:rPr>
+        <w:t>div</w:t>
+      </w:r>
+      <w:r>
+        <w:rPr>
+          <w:rFonts w:ascii="Consolas" w:eastAsia="Times New Roman" w:hAnsi="Consolas" w:cs="Times New Roman"/>
+          <w:color w:val="5FB3B3"/>
+          <w:sz w:val="21"/>
+          <w:szCs w:val="21"/>
+          <w:lang w:val="en-US" w:eastAsia="ru-RU"/>
+        </w:rPr>
+        <w:t>&gt;News&lt;/</w:t>
+      </w:r>
+      <w:r>
+        <w:rPr>
+          <w:rFonts w:ascii="Consolas" w:eastAsia="Times New Roman" w:hAnsi="Consolas" w:cs="Times New Roman"/>
+          <w:color w:val="EB606B"/>
+          <w:sz w:val="21"/>
+          <w:szCs w:val="21"/>
+          <w:lang w:val="en-US" w:eastAsia="ru-RU"/>
+        </w:rPr>
+        <w:t>div</w:t>
+      </w:r>
+      <w:r>
+        <w:rPr>
+          <w:rFonts w:ascii="Consolas" w:eastAsia="Times New Roman" w:hAnsi="Consolas" w:cs="Times New Roman"/>
+          <w:color w:val="5FB3B3"/>
+          <w:sz w:val="21"/>
+          <w:szCs w:val="21"/>
+          <w:lang w:val="en-US" w:eastAsia="ru-RU"/>
+        </w:rPr>
+        <w:t>&gt;</w:t>
+      </w:r>
+    </w:p>
+    <w:p>
+      <w:pPr>
+        <w:shd w:val="clear" w:color="auto" w:fill="1B2B34"/>
+        <w:spacing w:after="0" w:line="285" w:lineRule="atLeast"/>
+        <w:rPr>
+          <w:rFonts w:ascii="Consolas" w:eastAsia="Times New Roman" w:hAnsi="Consolas" w:cs="Times New Roman"/>
+          <w:color w:val="CDD3DE"/>
+          <w:sz w:val="21"/>
+          <w:szCs w:val="21"/>
+          <w:lang w:val="en-US" w:eastAsia="ru-RU"/>
+        </w:rPr>
+      </w:pPr>
+      <w:r>
+        <w:rPr>
+          <w:rFonts w:ascii="Consolas" w:eastAsia="Times New Roman" w:hAnsi="Consolas" w:cs="Times New Roman"/>
+          <w:color w:val="5FB3B3"/>
+          <w:sz w:val="21"/>
+          <w:szCs w:val="21"/>
+          <w:lang w:val="en-US" w:eastAsia="ru-RU"/>
+        </w:rPr>
+        <w:t>      &lt;</w:t>
+      </w:r>
+      <w:r>
+        <w:rPr>
+          <w:rFonts w:ascii="Consolas" w:eastAsia="Times New Roman" w:hAnsi="Consolas" w:cs="Times New Roman"/>
+          <w:color w:val="EB606B"/>
+          <w:sz w:val="21"/>
+          <w:szCs w:val="21"/>
+          <w:lang w:val="en-US" w:eastAsia="ru-RU"/>
+        </w:rPr>
+        <w:t>div</w:t>
+      </w:r>
+      <w:r>
+        <w:rPr>
+          <w:rFonts w:ascii="Consolas" w:eastAsia="Times New Roman" w:hAnsi="Consolas" w:cs="Times New Roman"/>
+          <w:color w:val="5FB3B3"/>
+          <w:sz w:val="21"/>
+          <w:szCs w:val="21"/>
+          <w:lang w:val="en-US" w:eastAsia="ru-RU"/>
+        </w:rPr>
+        <w:t>&gt;Music&lt;/</w:t>
+      </w:r>
+      <w:r>
+        <w:rPr>
+          <w:rFonts w:ascii="Consolas" w:eastAsia="Times New Roman" w:hAnsi="Consolas" w:cs="Times New Roman"/>
+          <w:color w:val="EB606B"/>
+          <w:sz w:val="21"/>
+          <w:szCs w:val="21"/>
+          <w:lang w:val="en-US" w:eastAsia="ru-RU"/>
+        </w:rPr>
+        <w:t>div</w:t>
+      </w:r>
+      <w:r>
+        <w:rPr>
+          <w:rFonts w:ascii="Consolas" w:eastAsia="Times New Roman" w:hAnsi="Consolas" w:cs="Times New Roman"/>
+          <w:color w:val="5FB3B3"/>
+          <w:sz w:val="21"/>
+          <w:szCs w:val="21"/>
+          <w:lang w:val="en-US" w:eastAsia="ru-RU"/>
+        </w:rPr>
+        <w:t>&gt;</w:t>
+      </w:r>
+    </w:p>
+    <w:p>
+      <w:pPr>
+        <w:shd w:val="clear" w:color="auto" w:fill="1B2B34"/>
+        <w:spacing w:after="0" w:line="285" w:lineRule="atLeast"/>
+        <w:rPr>
+          <w:rFonts w:ascii="Consolas" w:eastAsia="Times New Roman" w:hAnsi="Consolas" w:cs="Times New Roman"/>
+          <w:color w:val="CDD3DE"/>
+          <w:sz w:val="21"/>
+          <w:szCs w:val="21"/>
+          <w:lang w:val="en-US" w:eastAsia="ru-RU"/>
+        </w:rPr>
+      </w:pPr>
+      <w:r>
+        <w:rPr>
+          <w:rFonts w:ascii="Consolas" w:eastAsia="Times New Roman" w:hAnsi="Consolas" w:cs="Times New Roman"/>
+          <w:color w:val="5FB3B3"/>
+          <w:sz w:val="21"/>
+          <w:szCs w:val="21"/>
+          <w:lang w:val="en-US" w:eastAsia="ru-RU"/>
+        </w:rPr>
+        <w:t>      &lt;</w:t>
+      </w:r>
+      <w:r>
+        <w:rPr>
+          <w:rFonts w:ascii="Consolas" w:eastAsia="Times New Roman" w:hAnsi="Consolas" w:cs="Times New Roman"/>
+          <w:color w:val="EB606B"/>
+          <w:sz w:val="21"/>
+          <w:szCs w:val="21"/>
+          <w:lang w:val="en-US" w:eastAsia="ru-RU"/>
+        </w:rPr>
+        <w:t>div</w:t>
+      </w:r>
+      <w:r>
+        <w:rPr>
+          <w:rFonts w:ascii="Consolas" w:eastAsia="Times New Roman" w:hAnsi="Consolas" w:cs="Times New Roman"/>
+          <w:color w:val="5FB3B3"/>
+          <w:sz w:val="21"/>
+          <w:szCs w:val="21"/>
+          <w:lang w:val="en-US" w:eastAsia="ru-RU"/>
+        </w:rPr>
+        <w:t>&gt;Settings&lt;/</w:t>
+      </w:r>
+      <w:r>
+        <w:rPr>
+          <w:rFonts w:ascii="Consolas" w:eastAsia="Times New Roman" w:hAnsi="Consolas" w:cs="Times New Roman"/>
+          <w:color w:val="EB606B"/>
+          <w:sz w:val="21"/>
+          <w:szCs w:val="21"/>
+          <w:lang w:val="en-US" w:eastAsia="ru-RU"/>
+        </w:rPr>
+        <w:t>div</w:t>
+      </w:r>
+      <w:r>
+        <w:rPr>
+          <w:rFonts w:ascii="Consolas" w:eastAsia="Times New Roman" w:hAnsi="Consolas" w:cs="Times New Roman"/>
+          <w:color w:val="5FB3B3"/>
+          <w:sz w:val="21"/>
+          <w:szCs w:val="21"/>
+          <w:lang w:val="en-US" w:eastAsia="ru-RU"/>
+        </w:rPr>
+        <w:t>&gt;</w:t>
+      </w:r>
+    </w:p>
+    <w:p>
+      <w:pPr>
+        <w:shd w:val="clear" w:color="auto" w:fill="1B2B34"/>
+        <w:spacing w:after="0" w:line="285" w:lineRule="atLeast"/>
+        <w:rPr>
+          <w:rFonts w:ascii="Consolas" w:eastAsia="Times New Roman" w:hAnsi="Consolas" w:cs="Times New Roman"/>
+          <w:color w:val="CDD3DE"/>
+          <w:sz w:val="21"/>
+          <w:szCs w:val="21"/>
+          <w:lang w:val="en-US" w:eastAsia="ru-RU"/>
+        </w:rPr>
+      </w:pPr>
+      <w:r>
+        <w:rPr>
+          <w:rFonts w:ascii="Consolas" w:eastAsia="Times New Roman" w:hAnsi="Consolas" w:cs="Times New Roman"/>
+          <w:color w:val="5FB3B3"/>
+          <w:sz w:val="21"/>
+          <w:szCs w:val="21"/>
+          <w:lang w:val="en-US" w:eastAsia="ru-RU"/>
+        </w:rPr>
+        <w:t>    &lt;/</w:t>
+      </w:r>
+      <w:r>
+        <w:rPr>
+          <w:rFonts w:ascii="Consolas" w:eastAsia="Times New Roman" w:hAnsi="Consolas" w:cs="Times New Roman"/>
+          <w:color w:val="EB606B"/>
+          <w:sz w:val="21"/>
+          <w:szCs w:val="21"/>
+          <w:lang w:val="en-US" w:eastAsia="ru-RU"/>
+        </w:rPr>
+        <w:t>nav</w:t>
+      </w:r>
+      <w:r>
+        <w:rPr>
+          <w:rFonts w:ascii="Consolas" w:eastAsia="Times New Roman" w:hAnsi="Consolas" w:cs="Times New Roman"/>
+          <w:color w:val="5FB3B3"/>
+          <w:sz w:val="21"/>
+          <w:szCs w:val="21"/>
+          <w:lang w:val="en-US" w:eastAsia="ru-RU"/>
+        </w:rPr>
+        <w:t>&gt;</w:t>
+      </w:r>
+    </w:p>
+    <w:p>
+      <w:pPr>
+        <w:shd w:val="clear" w:color="auto" w:fill="1B2B34"/>
+        <w:spacing w:after="0" w:line="285" w:lineRule="atLeast"/>
+        <w:rPr>
+          <w:rFonts w:ascii="Consolas" w:eastAsia="Times New Roman" w:hAnsi="Consolas" w:cs="Times New Roman"/>
+          <w:color w:val="CDD3DE"/>
+          <w:sz w:val="21"/>
+          <w:szCs w:val="21"/>
+          <w:lang w:val="en-US" w:eastAsia="ru-RU"/>
+        </w:rPr>
+      </w:pPr>
+      <w:r>
+        <w:rPr>
+          <w:rFonts w:ascii="Consolas" w:eastAsia="Times New Roman" w:hAnsi="Consolas" w:cs="Times New Roman"/>
+          <w:color w:val="5FB3B3"/>
+          <w:sz w:val="21"/>
+          <w:szCs w:val="21"/>
+          <w:lang w:val="en-US" w:eastAsia="ru-RU"/>
+        </w:rPr>
+        <w:t>    &lt;</w:t>
+      </w:r>
+      <w:r>
+        <w:rPr>
+          <w:rFonts w:ascii="Consolas" w:eastAsia="Times New Roman" w:hAnsi="Consolas" w:cs="Times New Roman"/>
+          <w:color w:val="EB606B"/>
+          <w:sz w:val="21"/>
+          <w:szCs w:val="21"/>
+          <w:lang w:val="en-US" w:eastAsia="ru-RU"/>
+        </w:rPr>
+        <w:t>div</w:t>
+      </w:r>
+      <w:r>
+        <w:rPr>
+          <w:rFonts w:ascii="Consolas" w:eastAsia="Times New Roman" w:hAnsi="Consolas" w:cs="Times New Roman"/>
+          <w:color w:val="5FB3B3"/>
+          <w:sz w:val="21"/>
+          <w:szCs w:val="21"/>
+          <w:lang w:val="en-US" w:eastAsia="ru-RU"/>
+        </w:rPr>
+        <w:t xml:space="preserve"> </w:t>
+      </w:r>
+      <w:r>
+        <w:rPr>
+          <w:rFonts w:ascii="Consolas" w:eastAsia="Times New Roman" w:hAnsi="Consolas" w:cs="Times New Roman"/>
+          <w:color w:val="BB80B3"/>
+          <w:sz w:val="21"/>
+          <w:szCs w:val="21"/>
+          <w:lang w:val="en-US" w:eastAsia="ru-RU"/>
+        </w:rPr>
+        <w:t>className</w:t>
+      </w:r>
+      <w:r>
+        <w:rPr>
+          <w:rFonts w:ascii="Consolas" w:eastAsia="Times New Roman" w:hAnsi="Consolas" w:cs="Times New Roman"/>
+          <w:color w:val="5FB3B3"/>
+          <w:sz w:val="21"/>
+          <w:szCs w:val="21"/>
+          <w:lang w:val="en-US" w:eastAsia="ru-RU"/>
+        </w:rPr>
+        <w:t>='</w:t>
+      </w:r>
+      <w:r>
+        <w:rPr>
+          <w:rFonts w:ascii="Consolas" w:eastAsia="Times New Roman" w:hAnsi="Consolas" w:cs="Times New Roman"/>
+          <w:color w:val="99C794"/>
+          <w:sz w:val="21"/>
+          <w:szCs w:val="21"/>
+          <w:lang w:val="en-US" w:eastAsia="ru-RU"/>
+        </w:rPr>
+        <w:t>content</w:t>
+      </w:r>
+      <w:r>
+        <w:rPr>
+          <w:rFonts w:ascii="Consolas" w:eastAsia="Times New Roman" w:hAnsi="Consolas" w:cs="Times New Roman"/>
+          <w:color w:val="5FB3B3"/>
+          <w:sz w:val="21"/>
+          <w:szCs w:val="21"/>
+          <w:lang w:val="en-US" w:eastAsia="ru-RU"/>
+        </w:rPr>
+        <w:t>'&gt;</w:t>
+      </w:r>
+    </w:p>
+    <w:p>
+      <w:pPr>
+        <w:shd w:val="clear" w:color="auto" w:fill="1B2B34"/>
+        <w:spacing w:after="0" w:line="285" w:lineRule="atLeast"/>
+        <w:rPr>
+          <w:rFonts w:ascii="Consolas" w:eastAsia="Times New Roman" w:hAnsi="Consolas" w:cs="Times New Roman"/>
+          <w:color w:val="CDD3DE"/>
+          <w:sz w:val="21"/>
+          <w:szCs w:val="21"/>
+          <w:lang w:val="en-US" w:eastAsia="ru-RU"/>
+        </w:rPr>
+      </w:pPr>
+      <w:r>
+        <w:rPr>
+          <w:rFonts w:ascii="Consolas" w:eastAsia="Times New Roman" w:hAnsi="Consolas" w:cs="Times New Roman"/>
+          <w:color w:val="5FB3B3"/>
+          <w:sz w:val="21"/>
+          <w:szCs w:val="21"/>
+          <w:lang w:val="en-US" w:eastAsia="ru-RU"/>
+        </w:rPr>
+        <w:t>      Main Content</w:t>
+      </w:r>
+    </w:p>
+    <w:p>
+      <w:pPr>
+        <w:shd w:val="clear" w:color="auto" w:fill="1B2B34"/>
+        <w:spacing w:after="0" w:line="285" w:lineRule="atLeast"/>
+        <w:rPr>
+          <w:rFonts w:ascii="Consolas" w:eastAsia="Times New Roman" w:hAnsi="Consolas" w:cs="Times New Roman"/>
+          <w:color w:val="CDD3DE"/>
+          <w:sz w:val="21"/>
+          <w:szCs w:val="21"/>
+          <w:lang w:eastAsia="ru-RU"/>
+        </w:rPr>
+      </w:pPr>
+      <w:r>
+        <w:rPr>
+          <w:rFonts w:ascii="Consolas" w:eastAsia="Times New Roman" w:hAnsi="Consolas" w:cs="Times New Roman"/>
+          <w:color w:val="5FB3B3"/>
+          <w:sz w:val="21"/>
+          <w:szCs w:val="21"/>
+          <w:lang w:val="en-US" w:eastAsia="ru-RU"/>
+        </w:rPr>
+        <w:t xml:space="preserve">    </w:t>
+      </w:r>
+      <w:r>
+        <w:rPr>
+          <w:rFonts w:ascii="Consolas" w:eastAsia="Times New Roman" w:hAnsi="Consolas" w:cs="Times New Roman"/>
+          <w:color w:val="5FB3B3"/>
+          <w:sz w:val="21"/>
+          <w:szCs w:val="21"/>
+          <w:lang w:eastAsia="ru-RU"/>
+        </w:rPr>
+        <w:t>&lt;/</w:t>
+      </w:r>
+      <w:r>
+        <w:rPr>
+          <w:rFonts w:ascii="Consolas" w:eastAsia="Times New Roman" w:hAnsi="Consolas" w:cs="Times New Roman"/>
+          <w:color w:val="EB606B"/>
+          <w:sz w:val="21"/>
+          <w:szCs w:val="21"/>
+          <w:lang w:eastAsia="ru-RU"/>
+        </w:rPr>
+        <w:t>div</w:t>
+      </w:r>
+      <w:r>
+        <w:rPr>
+          <w:rFonts w:ascii="Consolas" w:eastAsia="Times New Roman" w:hAnsi="Consolas" w:cs="Times New Roman"/>
+          <w:color w:val="5FB3B3"/>
+          <w:sz w:val="21"/>
+          <w:szCs w:val="21"/>
+          <w:lang w:eastAsia="ru-RU"/>
+        </w:rPr>
+        <w:t>&gt;</w:t>
+      </w:r>
+    </w:p>
+    <w:p>
+      <w:pPr>
+        <w:shd w:val="clear" w:color="auto" w:fill="1B2B34"/>
+        <w:spacing w:after="0" w:line="285" w:lineRule="atLeast"/>
+        <w:rPr>
+          <w:rFonts w:ascii="Consolas" w:eastAsia="Times New Roman" w:hAnsi="Consolas" w:cs="Times New Roman"/>
+          <w:color w:val="CDD3DE"/>
+          <w:sz w:val="21"/>
+          <w:szCs w:val="21"/>
+          <w:lang w:eastAsia="ru-RU"/>
+        </w:rPr>
+      </w:pPr>
+      <w:r>
+        <w:rPr>
+          <w:rFonts w:ascii="Consolas" w:eastAsia="Times New Roman" w:hAnsi="Consolas" w:cs="Times New Roman"/>
+          <w:color w:val="5FB3B3"/>
+          <w:sz w:val="21"/>
+          <w:szCs w:val="21"/>
+          <w:lang w:eastAsia="ru-RU"/>
+        </w:rPr>
+        <w:t>  &lt;/</w:t>
+      </w:r>
+      <w:r>
+        <w:rPr>
+          <w:rFonts w:ascii="Consolas" w:eastAsia="Times New Roman" w:hAnsi="Consolas" w:cs="Times New Roman"/>
+          <w:color w:val="EB606B"/>
+          <w:sz w:val="21"/>
+          <w:szCs w:val="21"/>
+          <w:lang w:eastAsia="ru-RU"/>
+        </w:rPr>
+        <w:t>div</w:t>
+      </w:r>
+      <w:r>
+        <w:rPr>
+          <w:rFonts w:ascii="Consolas" w:eastAsia="Times New Roman" w:hAnsi="Consolas" w:cs="Times New Roman"/>
+          <w:color w:val="5FB3B3"/>
+          <w:sz w:val="21"/>
+          <w:szCs w:val="21"/>
+          <w:lang w:eastAsia="ru-RU"/>
+        </w:rPr>
+        <w:t>&gt;</w:t>
+      </w:r>
+      <w:r>
+        <w:rPr>
+          <w:rFonts w:ascii="Consolas" w:eastAsia="Times New Roman" w:hAnsi="Consolas" w:cs="Times New Roman"/>
+          <w:color w:val="CDD3DE"/>
+          <w:sz w:val="21"/>
+          <w:szCs w:val="21"/>
+          <w:lang w:eastAsia="ru-RU"/>
+        </w:rPr>
+        <w:t>)</w:t>
+      </w:r>
+      <w:r>
+        <w:rPr>
+          <w:rFonts w:ascii="Consolas" w:eastAsia="Times New Roman" w:hAnsi="Consolas" w:cs="Times New Roman"/>
+          <w:color w:val="5FB3B3"/>
+          <w:sz w:val="21"/>
+          <w:szCs w:val="21"/>
+          <w:lang w:eastAsia="ru-RU"/>
+        </w:rPr>
+        <w:t>;</w:t>
+      </w:r>
+    </w:p>
+    <w:p>
+      <w:pPr>
+        <w:shd w:val="clear" w:color="auto" w:fill="1B2B34"/>
+        <w:spacing w:after="0" w:line="285" w:lineRule="atLeast"/>
+        <w:rPr>
+          <w:rFonts w:ascii="Consolas" w:eastAsia="Times New Roman" w:hAnsi="Consolas" w:cs="Times New Roman"/>
+          <w:color w:val="CDD3DE"/>
+          <w:sz w:val="21"/>
+          <w:szCs w:val="21"/>
+          <w:lang w:eastAsia="ru-RU"/>
+        </w:rPr>
+      </w:pPr>
+      <w:r>
+        <w:rPr>
+          <w:rFonts w:ascii="Consolas" w:eastAsia="Times New Roman" w:hAnsi="Consolas" w:cs="Times New Roman"/>
+          <w:color w:val="5FB3B3"/>
+          <w:sz w:val="21"/>
+          <w:szCs w:val="21"/>
+          <w:lang w:eastAsia="ru-RU"/>
+        </w:rPr>
+        <w:t>}</w:t>
+      </w:r>
+    </w:p>
+    <w:p>
+      <w:pPr>
+        <w:spacing w:after="0"/>
+      </w:pPr>
+      <w:r>
+        <w:t xml:space="preserve">Родительскому блоку, в котором находятся остальные контейнеры назначается </w:t>
+      </w:r>
+      <w:r>
+        <w:t>className='app-wrapper'</w:t>
+      </w:r>
+      <w:r>
+        <w:t xml:space="preserve">. </w:t>
+      </w:r>
+      <w:r>
+        <w:t xml:space="preserve">Вложенным контейнерам задаются </w:t>
+      </w:r>
+      <w:r>
+        <w:t>className</w:t>
+      </w:r>
+      <w:r>
+        <w:t xml:space="preserve"> </w:t>
+      </w:r>
+      <w:r>
+        <w:rPr>
+          <w:lang w:val="en-US"/>
+        </w:rPr>
+        <w:t>header</w:t>
+      </w:r>
+      <w:r>
+        <w:t xml:space="preserve">, </w:t>
+      </w:r>
+      <w:r>
+        <w:rPr>
+          <w:lang w:val="en-US"/>
+        </w:rPr>
+        <w:t>nav</w:t>
+      </w:r>
+      <w:r>
+        <w:t xml:space="preserve"> </w:t>
+      </w:r>
+      <w:r>
+        <w:t xml:space="preserve">и </w:t>
+      </w:r>
+      <w:r>
+        <w:rPr>
+          <w:lang w:val="en-US"/>
+        </w:rPr>
+        <w:t>content</w:t>
+      </w:r>
+      <w:r>
+        <w:t xml:space="preserve"> </w:t>
+      </w:r>
+      <w:r>
+        <w:t>соответственно</w:t>
+      </w:r>
+      <w:r>
+        <w:t>.</w:t>
+      </w:r>
+    </w:p>
+    <w:p>
+      <w:pPr>
+        <w:shd w:val="clear" w:color="auto" w:fill="1B2B34"/>
+        <w:spacing w:after="0" w:line="285" w:lineRule="atLeast"/>
+        <w:rPr>
+          <w:rFonts w:ascii="Consolas" w:eastAsia="Times New Roman" w:hAnsi="Consolas" w:cs="Times New Roman"/>
+          <w:color w:val="CDD3DE"/>
+          <w:sz w:val="21"/>
+          <w:szCs w:val="21"/>
+          <w:lang w:eastAsia="ru-RU"/>
+        </w:rPr>
+      </w:pPr>
+      <w:r>
+        <w:rPr>
+          <w:rFonts w:ascii="Consolas" w:eastAsia="Times New Roman" w:hAnsi="Consolas" w:cs="Times New Roman"/>
+          <w:color w:val="5FB3B3"/>
+          <w:sz w:val="21"/>
+          <w:szCs w:val="21"/>
+          <w:lang w:eastAsia="ru-RU"/>
+        </w:rPr>
+        <w:t>.</w:t>
+      </w:r>
+      <w:r>
+        <w:rPr>
+          <w:rFonts w:ascii="Consolas" w:eastAsia="Times New Roman" w:hAnsi="Consolas" w:cs="Times New Roman"/>
+          <w:color w:val="BB80B3"/>
+          <w:sz w:val="21"/>
+          <w:szCs w:val="21"/>
+          <w:lang w:val="en-US" w:eastAsia="ru-RU"/>
+        </w:rPr>
+        <w:t>app</w:t>
+      </w:r>
+      <w:r>
+        <w:rPr>
+          <w:rFonts w:ascii="Consolas" w:eastAsia="Times New Roman" w:hAnsi="Consolas" w:cs="Times New Roman"/>
+          <w:color w:val="BB80B3"/>
+          <w:sz w:val="21"/>
+          <w:szCs w:val="21"/>
+          <w:lang w:eastAsia="ru-RU"/>
+        </w:rPr>
+        <w:t>-</w:t>
+      </w:r>
+      <w:r>
+        <w:rPr>
+          <w:rFonts w:ascii="Consolas" w:eastAsia="Times New Roman" w:hAnsi="Consolas" w:cs="Times New Roman"/>
+          <w:color w:val="BB80B3"/>
+          <w:sz w:val="21"/>
+          <w:szCs w:val="21"/>
+          <w:lang w:val="en-US" w:eastAsia="ru-RU"/>
+        </w:rPr>
+        <w:t>wrapper</w:t>
+      </w:r>
+      <w:r>
+        <w:rPr>
+          <w:rFonts w:ascii="Consolas" w:eastAsia="Times New Roman" w:hAnsi="Consolas" w:cs="Times New Roman"/>
+          <w:color w:val="CDD3DE"/>
+          <w:sz w:val="21"/>
+          <w:szCs w:val="21"/>
+          <w:lang w:eastAsia="ru-RU"/>
+        </w:rPr>
+        <w:t xml:space="preserve"> </w:t>
+      </w:r>
+      <w:r>
+        <w:rPr>
+          <w:rFonts w:ascii="Consolas" w:eastAsia="Times New Roman" w:hAnsi="Consolas" w:cs="Times New Roman"/>
+          <w:color w:val="5FB3B3"/>
+          <w:sz w:val="21"/>
+          <w:szCs w:val="21"/>
+          <w:lang w:eastAsia="ru-RU"/>
+        </w:rPr>
+        <w:t>{</w:t>
+      </w:r>
+    </w:p>
+    <w:p>
+      <w:pPr>
+        <w:shd w:val="clear" w:color="auto" w:fill="1B2B34"/>
+        <w:spacing w:after="0" w:line="285" w:lineRule="atLeast"/>
+        <w:rPr>
+          <w:rFonts w:ascii="Consolas" w:eastAsia="Times New Roman" w:hAnsi="Consolas" w:cs="Times New Roman"/>
+          <w:color w:val="CDD3DE"/>
+          <w:sz w:val="21"/>
+          <w:szCs w:val="21"/>
+          <w:lang w:val="en-US" w:eastAsia="ru-RU"/>
+        </w:rPr>
+      </w:pPr>
+      <w:r>
+        <w:rPr>
+          <w:rFonts w:ascii="Consolas" w:eastAsia="Times New Roman" w:hAnsi="Consolas" w:cs="Times New Roman"/>
+          <w:color w:val="CDD3DE"/>
+          <w:sz w:val="21"/>
+          <w:szCs w:val="21"/>
+          <w:lang w:val="en-US" w:eastAsia="ru-RU"/>
+        </w:rPr>
+        <w:t> </w:t>
+      </w:r>
+      <w:r>
+        <w:rPr>
+          <w:rFonts w:ascii="Consolas" w:eastAsia="Times New Roman" w:hAnsi="Consolas" w:cs="Times New Roman"/>
+          <w:color w:val="CDD3DE"/>
+          <w:sz w:val="21"/>
+          <w:szCs w:val="21"/>
+          <w:lang w:eastAsia="ru-RU"/>
+        </w:rPr>
+        <w:t xml:space="preserve"> </w:t>
+      </w:r>
+      <w:r>
+        <w:rPr>
+          <w:rFonts w:ascii="Consolas" w:eastAsia="Times New Roman" w:hAnsi="Consolas" w:cs="Times New Roman"/>
+          <w:color w:val="CDD3DE"/>
+          <w:sz w:val="21"/>
+          <w:szCs w:val="21"/>
+          <w:lang w:val="en-US" w:eastAsia="ru-RU"/>
+        </w:rPr>
+        <w:t> </w:t>
+      </w:r>
+      <w:r>
+        <w:rPr>
+          <w:rFonts w:ascii="Consolas" w:eastAsia="Times New Roman" w:hAnsi="Consolas" w:cs="Times New Roman"/>
+          <w:color w:val="CDD3DE"/>
+          <w:sz w:val="21"/>
+          <w:szCs w:val="21"/>
+          <w:lang w:eastAsia="ru-RU"/>
+        </w:rPr>
+        <w:t xml:space="preserve"> </w:t>
+      </w:r>
+      <w:r>
+        <w:rPr>
+          <w:rFonts w:ascii="Consolas" w:eastAsia="Times New Roman" w:hAnsi="Consolas" w:cs="Times New Roman"/>
+          <w:color w:val="FAC863"/>
+          <w:sz w:val="21"/>
+          <w:szCs w:val="21"/>
+          <w:lang w:val="en-US" w:eastAsia="ru-RU"/>
+        </w:rPr>
+        <w:t>display</w:t>
+      </w:r>
+      <w:r>
+        <w:rPr>
+          <w:rFonts w:ascii="Consolas" w:eastAsia="Times New Roman" w:hAnsi="Consolas" w:cs="Times New Roman"/>
+          <w:color w:val="5FB3B3"/>
+          <w:sz w:val="21"/>
+          <w:szCs w:val="21"/>
+          <w:lang w:val="en-US" w:eastAsia="ru-RU"/>
+        </w:rPr>
+        <w:t>:</w:t>
+      </w:r>
+      <w:r>
+        <w:rPr>
+          <w:rFonts w:ascii="Consolas" w:eastAsia="Times New Roman" w:hAnsi="Consolas" w:cs="Times New Roman"/>
+          <w:color w:val="CDD3DE"/>
+          <w:sz w:val="21"/>
+          <w:szCs w:val="21"/>
+          <w:lang w:val="en-US" w:eastAsia="ru-RU"/>
+        </w:rPr>
+        <w:t xml:space="preserve"> </w:t>
+      </w:r>
+      <w:r>
+        <w:rPr>
+          <w:rFonts w:ascii="Consolas" w:eastAsia="Times New Roman" w:hAnsi="Consolas" w:cs="Times New Roman"/>
+          <w:color w:val="F99157"/>
+          <w:sz w:val="21"/>
+          <w:szCs w:val="21"/>
+          <w:lang w:val="en-US" w:eastAsia="ru-RU"/>
+        </w:rPr>
+        <w:t>grid</w:t>
+      </w:r>
+      <w:r>
+        <w:rPr>
+          <w:rFonts w:ascii="Consolas" w:eastAsia="Times New Roman" w:hAnsi="Consolas" w:cs="Times New Roman"/>
+          <w:color w:val="5FB3B3"/>
+          <w:sz w:val="21"/>
+          <w:szCs w:val="21"/>
+          <w:lang w:val="en-US" w:eastAsia="ru-RU"/>
+        </w:rPr>
+        <w:t>;</w:t>
+      </w:r>
+    </w:p>
+    <w:p>
+      <w:pPr>
+        <w:shd w:val="clear" w:color="auto" w:fill="1B2B34"/>
+        <w:spacing w:after="0" w:line="285" w:lineRule="atLeast"/>
+        <w:rPr>
+          <w:rFonts w:ascii="Consolas" w:eastAsia="Times New Roman" w:hAnsi="Consolas" w:cs="Times New Roman"/>
+          <w:color w:val="CDD3DE"/>
+          <w:sz w:val="21"/>
+          <w:szCs w:val="21"/>
+          <w:lang w:val="en-US" w:eastAsia="ru-RU"/>
+        </w:rPr>
+      </w:pPr>
+      <w:r>
+        <w:rPr>
+          <w:rFonts w:ascii="Consolas" w:eastAsia="Times New Roman" w:hAnsi="Consolas" w:cs="Times New Roman"/>
+          <w:color w:val="CDD3DE"/>
+          <w:sz w:val="21"/>
+          <w:szCs w:val="21"/>
+          <w:lang w:val="en-US" w:eastAsia="ru-RU"/>
+        </w:rPr>
+        <w:t xml:space="preserve">    </w:t>
+      </w:r>
+      <w:r>
+        <w:rPr>
+          <w:rFonts w:ascii="Consolas" w:eastAsia="Times New Roman" w:hAnsi="Consolas" w:cs="Times New Roman"/>
+          <w:color w:val="FAC863"/>
+          <w:sz w:val="21"/>
+          <w:szCs w:val="21"/>
+          <w:lang w:val="en-US" w:eastAsia="ru-RU"/>
+        </w:rPr>
+        <w:t>grid-template-areas</w:t>
+      </w:r>
+      <w:r>
+        <w:rPr>
+          <w:rFonts w:ascii="Consolas" w:eastAsia="Times New Roman" w:hAnsi="Consolas" w:cs="Times New Roman"/>
+          <w:color w:val="5FB3B3"/>
+          <w:sz w:val="21"/>
+          <w:szCs w:val="21"/>
+          <w:lang w:val="en-US" w:eastAsia="ru-RU"/>
+        </w:rPr>
+        <w:t>:</w:t>
+      </w:r>
+      <w:r>
+        <w:rPr>
+          <w:rFonts w:ascii="Consolas" w:eastAsia="Times New Roman" w:hAnsi="Consolas" w:cs="Times New Roman"/>
+          <w:color w:val="CDD3DE"/>
+          <w:sz w:val="21"/>
+          <w:szCs w:val="21"/>
+          <w:lang w:val="en-US" w:eastAsia="ru-RU"/>
+        </w:rPr>
+        <w:t xml:space="preserve"> </w:t>
+      </w:r>
+      <w:r>
+        <w:rPr>
+          <w:rFonts w:ascii="Consolas" w:eastAsia="Times New Roman" w:hAnsi="Consolas" w:cs="Times New Roman"/>
+          <w:color w:val="5FB3B3"/>
+          <w:sz w:val="21"/>
+          <w:szCs w:val="21"/>
+          <w:lang w:val="en-US" w:eastAsia="ru-RU"/>
+        </w:rPr>
+        <w:t>"</w:t>
+      </w:r>
+      <w:r>
+        <w:rPr>
+          <w:rFonts w:ascii="Consolas" w:eastAsia="Times New Roman" w:hAnsi="Consolas" w:cs="Times New Roman"/>
+          <w:color w:val="99C794"/>
+          <w:sz w:val="21"/>
+          <w:szCs w:val="21"/>
+          <w:lang w:val="en-US" w:eastAsia="ru-RU"/>
+        </w:rPr>
+        <w:t>h h</w:t>
+      </w:r>
+      <w:r>
+        <w:rPr>
+          <w:rFonts w:ascii="Consolas" w:eastAsia="Times New Roman" w:hAnsi="Consolas" w:cs="Times New Roman"/>
+          <w:color w:val="5FB3B3"/>
+          <w:sz w:val="21"/>
+          <w:szCs w:val="21"/>
+          <w:lang w:val="en-US" w:eastAsia="ru-RU"/>
+        </w:rPr>
+        <w:t>"</w:t>
+      </w:r>
+      <w:r>
+        <w:rPr>
+          <w:rFonts w:ascii="Consolas" w:eastAsia="Times New Roman" w:hAnsi="Consolas" w:cs="Times New Roman"/>
+          <w:color w:val="CDD3DE"/>
+          <w:sz w:val="21"/>
+          <w:szCs w:val="21"/>
+          <w:lang w:val="en-US" w:eastAsia="ru-RU"/>
+        </w:rPr>
+        <w:t xml:space="preserve"> </w:t>
+      </w:r>
+      <w:r>
+        <w:rPr>
+          <w:rFonts w:ascii="Consolas" w:eastAsia="Times New Roman" w:hAnsi="Consolas" w:cs="Times New Roman"/>
+          <w:color w:val="5FB3B3"/>
+          <w:sz w:val="21"/>
+          <w:szCs w:val="21"/>
+          <w:lang w:val="en-US" w:eastAsia="ru-RU"/>
+        </w:rPr>
+        <w:t>"</w:t>
+      </w:r>
+      <w:r>
+        <w:rPr>
+          <w:rFonts w:ascii="Consolas" w:eastAsia="Times New Roman" w:hAnsi="Consolas" w:cs="Times New Roman"/>
+          <w:color w:val="99C794"/>
+          <w:sz w:val="21"/>
+          <w:szCs w:val="21"/>
+          <w:lang w:val="en-US" w:eastAsia="ru-RU"/>
+        </w:rPr>
+        <w:t>n c</w:t>
+      </w:r>
+      <w:r>
+        <w:rPr>
+          <w:rFonts w:ascii="Consolas" w:eastAsia="Times New Roman" w:hAnsi="Consolas" w:cs="Times New Roman"/>
+          <w:color w:val="5FB3B3"/>
+          <w:sz w:val="21"/>
+          <w:szCs w:val="21"/>
+          <w:lang w:val="en-US" w:eastAsia="ru-RU"/>
+        </w:rPr>
+        <w:t>";</w:t>
+      </w:r>
+    </w:p>
+    <w:p>
+      <w:pPr>
+        <w:shd w:val="clear" w:color="auto" w:fill="1B2B34"/>
+        <w:spacing w:after="0" w:line="285" w:lineRule="atLeast"/>
+        <w:rPr>
+          <w:rFonts w:ascii="Consolas" w:eastAsia="Times New Roman" w:hAnsi="Consolas" w:cs="Times New Roman"/>
+          <w:color w:val="CDD3DE"/>
+          <w:sz w:val="21"/>
+          <w:szCs w:val="21"/>
+          <w:lang w:val="en-US" w:eastAsia="ru-RU"/>
+        </w:rPr>
+      </w:pPr>
+      <w:r>
+        <w:rPr>
+          <w:rFonts w:ascii="Consolas" w:eastAsia="Times New Roman" w:hAnsi="Consolas" w:cs="Times New Roman"/>
+          <w:color w:val="CDD3DE"/>
+          <w:sz w:val="21"/>
+          <w:szCs w:val="21"/>
+          <w:lang w:val="en-US" w:eastAsia="ru-RU"/>
+        </w:rPr>
+        <w:t xml:space="preserve">    </w:t>
+      </w:r>
+      <w:r>
+        <w:rPr>
+          <w:rFonts w:ascii="Consolas" w:eastAsia="Times New Roman" w:hAnsi="Consolas" w:cs="Times New Roman"/>
+          <w:color w:val="FAC863"/>
+          <w:sz w:val="21"/>
+          <w:szCs w:val="21"/>
+          <w:lang w:val="en-US" w:eastAsia="ru-RU"/>
+        </w:rPr>
+        <w:t>grid-template-rows</w:t>
+      </w:r>
+      <w:r>
+        <w:rPr>
+          <w:rFonts w:ascii="Consolas" w:eastAsia="Times New Roman" w:hAnsi="Consolas" w:cs="Times New Roman"/>
+          <w:color w:val="5FB3B3"/>
+          <w:sz w:val="21"/>
+          <w:szCs w:val="21"/>
+          <w:lang w:val="en-US" w:eastAsia="ru-RU"/>
+        </w:rPr>
+        <w:t>:</w:t>
+      </w:r>
+      <w:r>
+        <w:rPr>
+          <w:rFonts w:ascii="Consolas" w:eastAsia="Times New Roman" w:hAnsi="Consolas" w:cs="Times New Roman"/>
+          <w:color w:val="CDD3DE"/>
+          <w:sz w:val="21"/>
+          <w:szCs w:val="21"/>
+          <w:lang w:val="en-US" w:eastAsia="ru-RU"/>
+        </w:rPr>
+        <w:t xml:space="preserve"> </w:t>
+      </w:r>
+      <w:r>
+        <w:rPr>
+          <w:rFonts w:ascii="Consolas" w:eastAsia="Times New Roman" w:hAnsi="Consolas" w:cs="Times New Roman"/>
+          <w:color w:val="F99157"/>
+          <w:sz w:val="21"/>
+          <w:szCs w:val="21"/>
+          <w:lang w:val="en-US" w:eastAsia="ru-RU"/>
+        </w:rPr>
+        <w:t>60px</w:t>
+      </w:r>
+      <w:r>
+        <w:rPr>
+          <w:rFonts w:ascii="Consolas" w:eastAsia="Times New Roman" w:hAnsi="Consolas" w:cs="Times New Roman"/>
+          <w:color w:val="CDD3DE"/>
+          <w:sz w:val="21"/>
+          <w:szCs w:val="21"/>
+          <w:lang w:val="en-US" w:eastAsia="ru-RU"/>
+        </w:rPr>
+        <w:t xml:space="preserve"> </w:t>
+      </w:r>
+      <w:r>
+        <w:rPr>
+          <w:rFonts w:ascii="Consolas" w:eastAsia="Times New Roman" w:hAnsi="Consolas" w:cs="Times New Roman"/>
+          <w:color w:val="F99157"/>
+          <w:sz w:val="21"/>
+          <w:szCs w:val="21"/>
+          <w:lang w:val="en-US" w:eastAsia="ru-RU"/>
+        </w:rPr>
+        <w:t>1fr</w:t>
+      </w:r>
+      <w:r>
+        <w:rPr>
+          <w:rFonts w:ascii="Consolas" w:eastAsia="Times New Roman" w:hAnsi="Consolas" w:cs="Times New Roman"/>
+          <w:color w:val="5FB3B3"/>
+          <w:sz w:val="21"/>
+          <w:szCs w:val="21"/>
+          <w:lang w:val="en-US" w:eastAsia="ru-RU"/>
+        </w:rPr>
+        <w:t>;</w:t>
+      </w:r>
+    </w:p>
+    <w:p>
+      <w:pPr>
+        <w:shd w:val="clear" w:color="auto" w:fill="1B2B34"/>
+        <w:spacing w:after="0" w:line="285" w:lineRule="atLeast"/>
+        <w:rPr>
+          <w:rFonts w:ascii="Consolas" w:eastAsia="Times New Roman" w:hAnsi="Consolas" w:cs="Times New Roman"/>
+          <w:color w:val="CDD3DE"/>
+          <w:sz w:val="21"/>
+          <w:szCs w:val="21"/>
+          <w:lang w:val="en-US" w:eastAsia="ru-RU"/>
+        </w:rPr>
+      </w:pPr>
+      <w:r>
+        <w:rPr>
+          <w:rFonts w:ascii="Consolas" w:eastAsia="Times New Roman" w:hAnsi="Consolas" w:cs="Times New Roman"/>
+          <w:color w:val="CDD3DE"/>
+          <w:sz w:val="21"/>
+          <w:szCs w:val="21"/>
+          <w:lang w:val="en-US" w:eastAsia="ru-RU"/>
+        </w:rPr>
+        <w:t xml:space="preserve">    </w:t>
+      </w:r>
+      <w:r>
+        <w:rPr>
+          <w:rFonts w:ascii="Consolas" w:eastAsia="Times New Roman" w:hAnsi="Consolas" w:cs="Times New Roman"/>
+          <w:color w:val="FAC863"/>
+          <w:sz w:val="21"/>
+          <w:szCs w:val="21"/>
+          <w:lang w:val="en-US" w:eastAsia="ru-RU"/>
+        </w:rPr>
+        <w:t>grid-template-columns</w:t>
+      </w:r>
+      <w:r>
+        <w:rPr>
+          <w:rFonts w:ascii="Consolas" w:eastAsia="Times New Roman" w:hAnsi="Consolas" w:cs="Times New Roman"/>
+          <w:color w:val="5FB3B3"/>
+          <w:sz w:val="21"/>
+          <w:szCs w:val="21"/>
+          <w:lang w:val="en-US" w:eastAsia="ru-RU"/>
+        </w:rPr>
+        <w:t>:</w:t>
+      </w:r>
+      <w:r>
+        <w:rPr>
+          <w:rFonts w:ascii="Consolas" w:eastAsia="Times New Roman" w:hAnsi="Consolas" w:cs="Times New Roman"/>
+          <w:color w:val="CDD3DE"/>
+          <w:sz w:val="21"/>
+          <w:szCs w:val="21"/>
+          <w:lang w:val="en-US" w:eastAsia="ru-RU"/>
+        </w:rPr>
+        <w:t xml:space="preserve"> </w:t>
+      </w:r>
+      <w:r>
+        <w:rPr>
+          <w:rFonts w:ascii="Consolas" w:eastAsia="Times New Roman" w:hAnsi="Consolas" w:cs="Times New Roman"/>
+          <w:color w:val="F99157"/>
+          <w:sz w:val="21"/>
+          <w:szCs w:val="21"/>
+          <w:lang w:val="en-US" w:eastAsia="ru-RU"/>
+        </w:rPr>
+        <w:t>2fr</w:t>
+      </w:r>
+      <w:r>
+        <w:rPr>
+          <w:rFonts w:ascii="Consolas" w:eastAsia="Times New Roman" w:hAnsi="Consolas" w:cs="Times New Roman"/>
+          <w:color w:val="CDD3DE"/>
+          <w:sz w:val="21"/>
+          <w:szCs w:val="21"/>
+          <w:lang w:val="en-US" w:eastAsia="ru-RU"/>
+        </w:rPr>
+        <w:t xml:space="preserve"> </w:t>
+      </w:r>
+      <w:r>
+        <w:rPr>
+          <w:rFonts w:ascii="Consolas" w:eastAsia="Times New Roman" w:hAnsi="Consolas" w:cs="Times New Roman"/>
+          <w:color w:val="F99157"/>
+          <w:sz w:val="21"/>
+          <w:szCs w:val="21"/>
+          <w:lang w:val="en-US" w:eastAsia="ru-RU"/>
+        </w:rPr>
+        <w:t>10fr</w:t>
+      </w:r>
+      <w:r>
+        <w:rPr>
+          <w:rFonts w:ascii="Consolas" w:eastAsia="Times New Roman" w:hAnsi="Consolas" w:cs="Times New Roman"/>
+          <w:color w:val="5FB3B3"/>
+          <w:sz w:val="21"/>
+          <w:szCs w:val="21"/>
+          <w:lang w:val="en-US" w:eastAsia="ru-RU"/>
+        </w:rPr>
+        <w:t>;</w:t>
+      </w:r>
+    </w:p>
+    <w:p>
+      <w:pPr>
+        <w:shd w:val="clear" w:color="auto" w:fill="1B2B34"/>
+        <w:spacing w:after="0" w:line="285" w:lineRule="atLeast"/>
+        <w:rPr>
+          <w:rFonts w:ascii="Consolas" w:eastAsia="Times New Roman" w:hAnsi="Consolas" w:cs="Times New Roman"/>
+          <w:color w:val="CDD3DE"/>
+          <w:sz w:val="21"/>
+          <w:szCs w:val="21"/>
+          <w:lang w:val="en-US" w:eastAsia="ru-RU"/>
+        </w:rPr>
+      </w:pPr>
+      <w:r>
+        <w:rPr>
+          <w:rFonts w:ascii="Consolas" w:eastAsia="Times New Roman" w:hAnsi="Consolas" w:cs="Times New Roman"/>
+          <w:color w:val="CDD3DE"/>
+          <w:sz w:val="21"/>
+          <w:szCs w:val="21"/>
+          <w:lang w:val="en-US" w:eastAsia="ru-RU"/>
+        </w:rPr>
+        <w:t xml:space="preserve">    </w:t>
+      </w:r>
+      <w:r>
+        <w:rPr>
+          <w:rFonts w:ascii="Consolas" w:eastAsia="Times New Roman" w:hAnsi="Consolas" w:cs="Times New Roman"/>
+          <w:color w:val="FAC863"/>
+          <w:sz w:val="21"/>
+          <w:szCs w:val="21"/>
+          <w:lang w:val="en-US" w:eastAsia="ru-RU"/>
+        </w:rPr>
+        <w:t>gap</w:t>
+      </w:r>
+      <w:r>
+        <w:rPr>
+          <w:rFonts w:ascii="Consolas" w:eastAsia="Times New Roman" w:hAnsi="Consolas" w:cs="Times New Roman"/>
+          <w:color w:val="5FB3B3"/>
+          <w:sz w:val="21"/>
+          <w:szCs w:val="21"/>
+          <w:lang w:val="en-US" w:eastAsia="ru-RU"/>
+        </w:rPr>
+        <w:t>:</w:t>
+      </w:r>
+      <w:r>
+        <w:rPr>
+          <w:rFonts w:ascii="Consolas" w:eastAsia="Times New Roman" w:hAnsi="Consolas" w:cs="Times New Roman"/>
+          <w:color w:val="CDD3DE"/>
+          <w:sz w:val="21"/>
+          <w:szCs w:val="21"/>
+          <w:lang w:val="en-US" w:eastAsia="ru-RU"/>
+        </w:rPr>
+        <w:t xml:space="preserve"> </w:t>
+      </w:r>
+      <w:r>
+        <w:rPr>
+          <w:rFonts w:ascii="Consolas" w:eastAsia="Times New Roman" w:hAnsi="Consolas" w:cs="Times New Roman"/>
+          <w:color w:val="F99157"/>
+          <w:sz w:val="21"/>
+          <w:szCs w:val="21"/>
+          <w:lang w:val="en-US" w:eastAsia="ru-RU"/>
+        </w:rPr>
+        <w:t>10px</w:t>
+      </w:r>
+      <w:r>
+        <w:rPr>
+          <w:rFonts w:ascii="Consolas" w:eastAsia="Times New Roman" w:hAnsi="Consolas" w:cs="Times New Roman"/>
+          <w:color w:val="5FB3B3"/>
+          <w:sz w:val="21"/>
+          <w:szCs w:val="21"/>
+          <w:lang w:val="en-US" w:eastAsia="ru-RU"/>
+        </w:rPr>
+        <w:t>;</w:t>
+      </w:r>
+    </w:p>
+    <w:p>
+      <w:pPr>
+        <w:shd w:val="clear" w:color="auto" w:fill="1B2B34"/>
+        <w:spacing w:after="0" w:line="285" w:lineRule="atLeast"/>
+        <w:rPr>
+          <w:rFonts w:ascii="Consolas" w:eastAsia="Times New Roman" w:hAnsi="Consolas" w:cs="Times New Roman"/>
+          <w:color w:val="CDD3DE"/>
+          <w:sz w:val="21"/>
+          <w:szCs w:val="21"/>
+          <w:lang w:val="en-US" w:eastAsia="ru-RU"/>
+        </w:rPr>
+      </w:pPr>
+      <w:r>
+        <w:rPr>
+          <w:rFonts w:ascii="Consolas" w:eastAsia="Times New Roman" w:hAnsi="Consolas" w:cs="Times New Roman"/>
+          <w:color w:val="5FB3B3"/>
+          <w:sz w:val="21"/>
+          <w:szCs w:val="21"/>
+          <w:lang w:val="en-US" w:eastAsia="ru-RU"/>
+        </w:rPr>
+        <w:t>}</w:t>
+      </w:r>
+    </w:p>
+    <w:p>
+      <w:pPr>
+        <w:shd w:val="clear" w:color="auto" w:fill="1B2B34"/>
+        <w:spacing w:after="0" w:line="285" w:lineRule="atLeast"/>
+        <w:rPr>
+          <w:rFonts w:ascii="Consolas" w:eastAsia="Times New Roman" w:hAnsi="Consolas" w:cs="Times New Roman"/>
+          <w:color w:val="CDD3DE"/>
+          <w:sz w:val="21"/>
+          <w:szCs w:val="21"/>
+          <w:lang w:val="en-US" w:eastAsia="ru-RU"/>
+        </w:rPr>
+      </w:pPr>
+      <w:r>
+        <w:rPr>
+          <w:rFonts w:ascii="Consolas" w:eastAsia="Times New Roman" w:hAnsi="Consolas" w:cs="Times New Roman"/>
+          <w:color w:val="5FB3B3"/>
+          <w:sz w:val="21"/>
+          <w:szCs w:val="21"/>
+          <w:lang w:val="en-US" w:eastAsia="ru-RU"/>
+        </w:rPr>
+        <w:t>.</w:t>
+      </w:r>
+      <w:r>
+        <w:rPr>
+          <w:rFonts w:ascii="Consolas" w:eastAsia="Times New Roman" w:hAnsi="Consolas" w:cs="Times New Roman"/>
+          <w:color w:val="BB80B3"/>
+          <w:sz w:val="21"/>
+          <w:szCs w:val="21"/>
+          <w:lang w:val="en-US" w:eastAsia="ru-RU"/>
+        </w:rPr>
+        <w:t>header</w:t>
+      </w:r>
+      <w:r>
+        <w:rPr>
+          <w:rFonts w:ascii="Consolas" w:eastAsia="Times New Roman" w:hAnsi="Consolas" w:cs="Times New Roman"/>
+          <w:color w:val="CDD3DE"/>
+          <w:sz w:val="21"/>
+          <w:szCs w:val="21"/>
+          <w:lang w:val="en-US" w:eastAsia="ru-RU"/>
+        </w:rPr>
+        <w:t xml:space="preserve"> </w:t>
+      </w:r>
+      <w:r>
+        <w:rPr>
+          <w:rFonts w:ascii="Consolas" w:eastAsia="Times New Roman" w:hAnsi="Consolas" w:cs="Times New Roman"/>
+          <w:color w:val="5FB3B3"/>
+          <w:sz w:val="21"/>
+          <w:szCs w:val="21"/>
+          <w:lang w:val="en-US" w:eastAsia="ru-RU"/>
+        </w:rPr>
+        <w:t>{</w:t>
+      </w:r>
+    </w:p>
+    <w:p>
+      <w:pPr>
+        <w:shd w:val="clear" w:color="auto" w:fill="1B2B34"/>
+        <w:spacing w:after="0" w:line="285" w:lineRule="atLeast"/>
+        <w:rPr>
+          <w:rFonts w:ascii="Consolas" w:eastAsia="Times New Roman" w:hAnsi="Consolas" w:cs="Times New Roman"/>
+          <w:color w:val="CDD3DE"/>
+          <w:sz w:val="21"/>
+          <w:szCs w:val="21"/>
+          <w:lang w:val="en-US" w:eastAsia="ru-RU"/>
+        </w:rPr>
+      </w:pPr>
+      <w:r>
+        <w:rPr>
+          <w:rFonts w:ascii="Consolas" w:eastAsia="Times New Roman" w:hAnsi="Consolas" w:cs="Times New Roman"/>
+          <w:color w:val="CDD3DE"/>
+          <w:sz w:val="21"/>
+          <w:szCs w:val="21"/>
+          <w:lang w:val="en-US" w:eastAsia="ru-RU"/>
+        </w:rPr>
+        <w:t xml:space="preserve">    </w:t>
+      </w:r>
+      <w:r>
+        <w:rPr>
+          <w:rFonts w:ascii="Consolas" w:eastAsia="Times New Roman" w:hAnsi="Consolas" w:cs="Times New Roman"/>
+          <w:color w:val="FAC863"/>
+          <w:sz w:val="21"/>
+          <w:szCs w:val="21"/>
+          <w:lang w:val="en-US" w:eastAsia="ru-RU"/>
+        </w:rPr>
+        <w:t>grid-area</w:t>
+      </w:r>
+      <w:r>
+        <w:rPr>
+          <w:rFonts w:ascii="Consolas" w:eastAsia="Times New Roman" w:hAnsi="Consolas" w:cs="Times New Roman"/>
+          <w:color w:val="5FB3B3"/>
+          <w:sz w:val="21"/>
+          <w:szCs w:val="21"/>
+          <w:lang w:val="en-US" w:eastAsia="ru-RU"/>
+        </w:rPr>
+        <w:t>:</w:t>
+      </w:r>
+      <w:r>
+        <w:rPr>
+          <w:rFonts w:ascii="Consolas" w:eastAsia="Times New Roman" w:hAnsi="Consolas" w:cs="Times New Roman"/>
+          <w:color w:val="CDD3DE"/>
+          <w:sz w:val="21"/>
+          <w:szCs w:val="21"/>
+          <w:lang w:val="en-US" w:eastAsia="ru-RU"/>
+        </w:rPr>
+        <w:t xml:space="preserve"> h</w:t>
+      </w:r>
+      <w:r>
+        <w:rPr>
+          <w:rFonts w:ascii="Consolas" w:eastAsia="Times New Roman" w:hAnsi="Consolas" w:cs="Times New Roman"/>
+          <w:color w:val="5FB3B3"/>
+          <w:sz w:val="21"/>
+          <w:szCs w:val="21"/>
+          <w:lang w:val="en-US" w:eastAsia="ru-RU"/>
+        </w:rPr>
+        <w:t>;</w:t>
+      </w:r>
+    </w:p>
+    <w:p>
+      <w:pPr>
+        <w:shd w:val="clear" w:color="auto" w:fill="1B2B34"/>
+        <w:spacing w:after="0" w:line="285" w:lineRule="atLeast"/>
+        <w:rPr>
+          <w:rFonts w:ascii="Consolas" w:eastAsia="Times New Roman" w:hAnsi="Consolas" w:cs="Times New Roman"/>
+          <w:color w:val="CDD3DE"/>
+          <w:sz w:val="21"/>
+          <w:szCs w:val="21"/>
+          <w:lang w:val="en-US" w:eastAsia="ru-RU"/>
+        </w:rPr>
+      </w:pPr>
+      <w:r>
+        <w:rPr>
+          <w:rFonts w:ascii="Consolas" w:eastAsia="Times New Roman" w:hAnsi="Consolas" w:cs="Times New Roman"/>
+          <w:color w:val="CDD3DE"/>
+          <w:sz w:val="21"/>
+          <w:szCs w:val="21"/>
+          <w:lang w:val="en-US" w:eastAsia="ru-RU"/>
+        </w:rPr>
+        <w:t xml:space="preserve">    </w:t>
+      </w:r>
+      <w:r>
+        <w:rPr>
+          <w:rFonts w:ascii="Consolas" w:eastAsia="Times New Roman" w:hAnsi="Consolas" w:cs="Times New Roman"/>
+          <w:color w:val="FAC863"/>
+          <w:sz w:val="21"/>
+          <w:szCs w:val="21"/>
+          <w:lang w:val="en-US" w:eastAsia="ru-RU"/>
+        </w:rPr>
+        <w:t>background-color</w:t>
+      </w:r>
+      <w:r>
+        <w:rPr>
+          <w:rFonts w:ascii="Consolas" w:eastAsia="Times New Roman" w:hAnsi="Consolas" w:cs="Times New Roman"/>
+          <w:color w:val="5FB3B3"/>
+          <w:sz w:val="21"/>
+          <w:szCs w:val="21"/>
+          <w:lang w:val="en-US" w:eastAsia="ru-RU"/>
+        </w:rPr>
+        <w:t>:</w:t>
+      </w:r>
+      <w:r>
+        <w:rPr>
+          <w:rFonts w:ascii="Consolas" w:eastAsia="Times New Roman" w:hAnsi="Consolas" w:cs="Times New Roman"/>
+          <w:color w:val="CDD3DE"/>
+          <w:sz w:val="21"/>
+          <w:szCs w:val="21"/>
+          <w:lang w:val="en-US" w:eastAsia="ru-RU"/>
+        </w:rPr>
+        <w:t xml:space="preserve"> </w:t>
+      </w:r>
+      <w:r>
+        <w:rPr>
+          <w:rFonts w:ascii="Consolas" w:eastAsia="Times New Roman" w:hAnsi="Consolas" w:cs="Times New Roman"/>
+          <w:color w:val="5FB3B3"/>
+          <w:sz w:val="21"/>
+          <w:szCs w:val="21"/>
+          <w:lang w:val="en-US" w:eastAsia="ru-RU"/>
+        </w:rPr>
+        <w:t>#12cf67;</w:t>
+      </w:r>
+    </w:p>
+    <w:p>
+      <w:pPr>
+        <w:shd w:val="clear" w:color="auto" w:fill="1B2B34"/>
+        <w:spacing w:after="0" w:line="285" w:lineRule="atLeast"/>
+        <w:rPr>
+          <w:rFonts w:ascii="Consolas" w:eastAsia="Times New Roman" w:hAnsi="Consolas" w:cs="Times New Roman"/>
+          <w:color w:val="CDD3DE"/>
+          <w:sz w:val="21"/>
+          <w:szCs w:val="21"/>
+          <w:lang w:val="en-US" w:eastAsia="ru-RU"/>
+        </w:rPr>
+      </w:pPr>
+      <w:r>
+        <w:rPr>
+          <w:rFonts w:ascii="Consolas" w:eastAsia="Times New Roman" w:hAnsi="Consolas" w:cs="Times New Roman"/>
+          <w:color w:val="5FB3B3"/>
+          <w:sz w:val="21"/>
+          <w:szCs w:val="21"/>
+          <w:lang w:val="en-US" w:eastAsia="ru-RU"/>
+        </w:rPr>
+        <w:t>}</w:t>
+      </w:r>
+    </w:p>
+    <w:p>
+      <w:pPr>
+        <w:shd w:val="clear" w:color="auto" w:fill="1B2B34"/>
+        <w:spacing w:after="0" w:line="285" w:lineRule="atLeast"/>
+        <w:rPr>
+          <w:rFonts w:ascii="Consolas" w:eastAsia="Times New Roman" w:hAnsi="Consolas" w:cs="Times New Roman"/>
+          <w:color w:val="CDD3DE"/>
+          <w:sz w:val="21"/>
+          <w:szCs w:val="21"/>
+          <w:lang w:val="en-US" w:eastAsia="ru-RU"/>
+        </w:rPr>
+      </w:pPr>
+      <w:r>
+        <w:rPr>
+          <w:rFonts w:ascii="Consolas" w:eastAsia="Times New Roman" w:hAnsi="Consolas" w:cs="Times New Roman"/>
+          <w:color w:val="5FB3B3"/>
+          <w:sz w:val="21"/>
+          <w:szCs w:val="21"/>
+          <w:lang w:val="en-US" w:eastAsia="ru-RU"/>
+        </w:rPr>
+        <w:t>.</w:t>
+      </w:r>
+      <w:r>
+        <w:rPr>
+          <w:rFonts w:ascii="Consolas" w:eastAsia="Times New Roman" w:hAnsi="Consolas" w:cs="Times New Roman"/>
+          <w:color w:val="BB80B3"/>
+          <w:sz w:val="21"/>
+          <w:szCs w:val="21"/>
+          <w:lang w:val="en-US" w:eastAsia="ru-RU"/>
+        </w:rPr>
+        <w:t>header</w:t>
+      </w:r>
+      <w:r>
+        <w:rPr>
+          <w:rFonts w:ascii="Consolas" w:eastAsia="Times New Roman" w:hAnsi="Consolas" w:cs="Times New Roman"/>
+          <w:color w:val="CDD3DE"/>
+          <w:sz w:val="21"/>
+          <w:szCs w:val="21"/>
+          <w:lang w:val="en-US" w:eastAsia="ru-RU"/>
+        </w:rPr>
+        <w:t xml:space="preserve"> </w:t>
+      </w:r>
+      <w:r>
+        <w:rPr>
+          <w:rFonts w:ascii="Consolas" w:eastAsia="Times New Roman" w:hAnsi="Consolas" w:cs="Times New Roman"/>
+          <w:color w:val="EB606B"/>
+          <w:sz w:val="21"/>
+          <w:szCs w:val="21"/>
+          <w:lang w:val="en-US" w:eastAsia="ru-RU"/>
+        </w:rPr>
+        <w:t>img</w:t>
+      </w:r>
+      <w:r>
+        <w:rPr>
+          <w:rFonts w:ascii="Consolas" w:eastAsia="Times New Roman" w:hAnsi="Consolas" w:cs="Times New Roman"/>
+          <w:color w:val="CDD3DE"/>
+          <w:sz w:val="21"/>
+          <w:szCs w:val="21"/>
+          <w:lang w:val="en-US" w:eastAsia="ru-RU"/>
+        </w:rPr>
+        <w:t xml:space="preserve"> </w:t>
+      </w:r>
+      <w:r>
+        <w:rPr>
+          <w:rFonts w:ascii="Consolas" w:eastAsia="Times New Roman" w:hAnsi="Consolas" w:cs="Times New Roman"/>
+          <w:color w:val="5FB3B3"/>
+          <w:sz w:val="21"/>
+          <w:szCs w:val="21"/>
+          <w:lang w:val="en-US" w:eastAsia="ru-RU"/>
+        </w:rPr>
+        <w:t>{</w:t>
+      </w:r>
+    </w:p>
+    <w:p>
+      <w:pPr>
+        <w:shd w:val="clear" w:color="auto" w:fill="1B2B34"/>
+        <w:spacing w:after="0" w:line="285" w:lineRule="atLeast"/>
+        <w:rPr>
+          <w:rFonts w:ascii="Consolas" w:eastAsia="Times New Roman" w:hAnsi="Consolas" w:cs="Times New Roman"/>
+          <w:color w:val="CDD3DE"/>
+          <w:sz w:val="21"/>
+          <w:szCs w:val="21"/>
+          <w:lang w:val="en-US" w:eastAsia="ru-RU"/>
+        </w:rPr>
+      </w:pPr>
+      <w:r>
+        <w:rPr>
+          <w:rFonts w:ascii="Consolas" w:eastAsia="Times New Roman" w:hAnsi="Consolas" w:cs="Times New Roman"/>
+          <w:color w:val="CDD3DE"/>
+          <w:sz w:val="21"/>
+          <w:szCs w:val="21"/>
+          <w:lang w:val="en-US" w:eastAsia="ru-RU"/>
+        </w:rPr>
+        <w:t xml:space="preserve">    </w:t>
+      </w:r>
+      <w:r>
+        <w:rPr>
+          <w:rFonts w:ascii="Consolas" w:eastAsia="Times New Roman" w:hAnsi="Consolas" w:cs="Times New Roman"/>
+          <w:color w:val="FAC863"/>
+          <w:sz w:val="21"/>
+          <w:szCs w:val="21"/>
+          <w:lang w:val="en-US" w:eastAsia="ru-RU"/>
+        </w:rPr>
+        <w:t>width</w:t>
+      </w:r>
+      <w:r>
+        <w:rPr>
+          <w:rFonts w:ascii="Consolas" w:eastAsia="Times New Roman" w:hAnsi="Consolas" w:cs="Times New Roman"/>
+          <w:color w:val="5FB3B3"/>
+          <w:sz w:val="21"/>
+          <w:szCs w:val="21"/>
+          <w:lang w:val="en-US" w:eastAsia="ru-RU"/>
+        </w:rPr>
+        <w:t>:</w:t>
+      </w:r>
+      <w:r>
+        <w:rPr>
+          <w:rFonts w:ascii="Consolas" w:eastAsia="Times New Roman" w:hAnsi="Consolas" w:cs="Times New Roman"/>
+          <w:color w:val="CDD3DE"/>
+          <w:sz w:val="21"/>
+          <w:szCs w:val="21"/>
+          <w:lang w:val="en-US" w:eastAsia="ru-RU"/>
+        </w:rPr>
+        <w:t xml:space="preserve"> </w:t>
+      </w:r>
+      <w:r>
+        <w:rPr>
+          <w:rFonts w:ascii="Consolas" w:eastAsia="Times New Roman" w:hAnsi="Consolas" w:cs="Times New Roman"/>
+          <w:color w:val="F99157"/>
+          <w:sz w:val="21"/>
+          <w:szCs w:val="21"/>
+          <w:lang w:val="en-US" w:eastAsia="ru-RU"/>
+        </w:rPr>
+        <w:t>60px</w:t>
+      </w:r>
+      <w:r>
+        <w:rPr>
+          <w:rFonts w:ascii="Consolas" w:eastAsia="Times New Roman" w:hAnsi="Consolas" w:cs="Times New Roman"/>
+          <w:color w:val="5FB3B3"/>
+          <w:sz w:val="21"/>
+          <w:szCs w:val="21"/>
+          <w:lang w:val="en-US" w:eastAsia="ru-RU"/>
+        </w:rPr>
+        <w:t>;</w:t>
+      </w:r>
+    </w:p>
+    <w:p>
+      <w:pPr>
+        <w:shd w:val="clear" w:color="auto" w:fill="1B2B34"/>
+        <w:spacing w:after="0" w:line="285" w:lineRule="atLeast"/>
+        <w:rPr>
+          <w:rFonts w:ascii="Consolas" w:eastAsia="Times New Roman" w:hAnsi="Consolas" w:cs="Times New Roman"/>
+          <w:color w:val="CDD3DE"/>
+          <w:sz w:val="21"/>
+          <w:szCs w:val="21"/>
+          <w:lang w:val="en-US" w:eastAsia="ru-RU"/>
+        </w:rPr>
+      </w:pPr>
+      <w:r>
+        <w:rPr>
+          <w:rFonts w:ascii="Consolas" w:eastAsia="Times New Roman" w:hAnsi="Consolas" w:cs="Times New Roman"/>
+          <w:color w:val="5FB3B3"/>
+          <w:sz w:val="21"/>
+          <w:szCs w:val="21"/>
+          <w:lang w:val="en-US" w:eastAsia="ru-RU"/>
+        </w:rPr>
+        <w:t>}</w:t>
+      </w:r>
+    </w:p>
+    <w:p>
+      <w:pPr>
+        <w:shd w:val="clear" w:color="auto" w:fill="1B2B34"/>
+        <w:spacing w:after="0" w:line="285" w:lineRule="atLeast"/>
+        <w:rPr>
+          <w:rFonts w:ascii="Consolas" w:eastAsia="Times New Roman" w:hAnsi="Consolas" w:cs="Times New Roman"/>
+          <w:color w:val="CDD3DE"/>
+          <w:sz w:val="21"/>
+          <w:szCs w:val="21"/>
+          <w:lang w:val="en-US" w:eastAsia="ru-RU"/>
+        </w:rPr>
+      </w:pPr>
+      <w:r>
+        <w:rPr>
+          <w:rFonts w:ascii="Consolas" w:eastAsia="Times New Roman" w:hAnsi="Consolas" w:cs="Times New Roman"/>
+          <w:color w:val="5FB3B3"/>
+          <w:sz w:val="21"/>
+          <w:szCs w:val="21"/>
+          <w:lang w:val="en-US" w:eastAsia="ru-RU"/>
+        </w:rPr>
+        <w:t>.</w:t>
+      </w:r>
+      <w:r>
+        <w:rPr>
+          <w:rFonts w:ascii="Consolas" w:eastAsia="Times New Roman" w:hAnsi="Consolas" w:cs="Times New Roman"/>
+          <w:color w:val="BB80B3"/>
+          <w:sz w:val="21"/>
+          <w:szCs w:val="21"/>
+          <w:lang w:val="en-US" w:eastAsia="ru-RU"/>
+        </w:rPr>
+        <w:t>nav</w:t>
+      </w:r>
+      <w:r>
+        <w:rPr>
+          <w:rFonts w:ascii="Consolas" w:eastAsia="Times New Roman" w:hAnsi="Consolas" w:cs="Times New Roman"/>
+          <w:color w:val="CDD3DE"/>
+          <w:sz w:val="21"/>
+          <w:szCs w:val="21"/>
+          <w:lang w:val="en-US" w:eastAsia="ru-RU"/>
+        </w:rPr>
+        <w:t xml:space="preserve"> </w:t>
+      </w:r>
+      <w:r>
+        <w:rPr>
+          <w:rFonts w:ascii="Consolas" w:eastAsia="Times New Roman" w:hAnsi="Consolas" w:cs="Times New Roman"/>
+          <w:color w:val="5FB3B3"/>
+          <w:sz w:val="21"/>
+          <w:szCs w:val="21"/>
+          <w:lang w:val="en-US" w:eastAsia="ru-RU"/>
+        </w:rPr>
+        <w:t>{</w:t>
+      </w:r>
+    </w:p>
+    <w:p>
+      <w:pPr>
+        <w:shd w:val="clear" w:color="auto" w:fill="1B2B34"/>
+        <w:spacing w:after="0" w:line="285" w:lineRule="atLeast"/>
+        <w:rPr>
+          <w:rFonts w:ascii="Consolas" w:eastAsia="Times New Roman" w:hAnsi="Consolas" w:cs="Times New Roman"/>
+          <w:color w:val="CDD3DE"/>
+          <w:sz w:val="21"/>
+          <w:szCs w:val="21"/>
+          <w:lang w:val="en-US" w:eastAsia="ru-RU"/>
+        </w:rPr>
+      </w:pPr>
+      <w:r>
+        <w:rPr>
+          <w:rFonts w:ascii="Consolas" w:eastAsia="Times New Roman" w:hAnsi="Consolas" w:cs="Times New Roman"/>
+          <w:color w:val="CDD3DE"/>
+          <w:sz w:val="21"/>
+          <w:szCs w:val="21"/>
+          <w:lang w:val="en-US" w:eastAsia="ru-RU"/>
+        </w:rPr>
+        <w:t xml:space="preserve">    </w:t>
+      </w:r>
+      <w:r>
+        <w:rPr>
+          <w:rFonts w:ascii="Consolas" w:eastAsia="Times New Roman" w:hAnsi="Consolas" w:cs="Times New Roman"/>
+          <w:color w:val="FAC863"/>
+          <w:sz w:val="21"/>
+          <w:szCs w:val="21"/>
+          <w:lang w:val="en-US" w:eastAsia="ru-RU"/>
+        </w:rPr>
+        <w:t>grid-area</w:t>
+      </w:r>
+      <w:r>
+        <w:rPr>
+          <w:rFonts w:ascii="Consolas" w:eastAsia="Times New Roman" w:hAnsi="Consolas" w:cs="Times New Roman"/>
+          <w:color w:val="5FB3B3"/>
+          <w:sz w:val="21"/>
+          <w:szCs w:val="21"/>
+          <w:lang w:val="en-US" w:eastAsia="ru-RU"/>
+        </w:rPr>
+        <w:t>:</w:t>
+      </w:r>
+      <w:r>
+        <w:rPr>
+          <w:rFonts w:ascii="Consolas" w:eastAsia="Times New Roman" w:hAnsi="Consolas" w:cs="Times New Roman"/>
+          <w:color w:val="CDD3DE"/>
+          <w:sz w:val="21"/>
+          <w:szCs w:val="21"/>
+          <w:lang w:val="en-US" w:eastAsia="ru-RU"/>
+        </w:rPr>
+        <w:t xml:space="preserve"> n</w:t>
+      </w:r>
+      <w:r>
+        <w:rPr>
+          <w:rFonts w:ascii="Consolas" w:eastAsia="Times New Roman" w:hAnsi="Consolas" w:cs="Times New Roman"/>
+          <w:color w:val="5FB3B3"/>
+          <w:sz w:val="21"/>
+          <w:szCs w:val="21"/>
+          <w:lang w:val="en-US" w:eastAsia="ru-RU"/>
+        </w:rPr>
+        <w:t>;</w:t>
+      </w:r>
+    </w:p>
+    <w:p>
+      <w:pPr>
+        <w:shd w:val="clear" w:color="auto" w:fill="1B2B34"/>
+        <w:spacing w:after="0" w:line="285" w:lineRule="atLeast"/>
+        <w:rPr>
+          <w:rFonts w:ascii="Consolas" w:eastAsia="Times New Roman" w:hAnsi="Consolas" w:cs="Times New Roman"/>
+          <w:color w:val="CDD3DE"/>
+          <w:sz w:val="21"/>
+          <w:szCs w:val="21"/>
+          <w:lang w:val="en-US" w:eastAsia="ru-RU"/>
+        </w:rPr>
+      </w:pPr>
+      <w:r>
+        <w:rPr>
+          <w:rFonts w:ascii="Consolas" w:eastAsia="Times New Roman" w:hAnsi="Consolas" w:cs="Times New Roman"/>
+          <w:color w:val="CDD3DE"/>
+          <w:sz w:val="21"/>
+          <w:szCs w:val="21"/>
+          <w:lang w:val="en-US" w:eastAsia="ru-RU"/>
+        </w:rPr>
+        <w:t xml:space="preserve">    </w:t>
+      </w:r>
+      <w:r>
+        <w:rPr>
+          <w:rFonts w:ascii="Consolas" w:eastAsia="Times New Roman" w:hAnsi="Consolas" w:cs="Times New Roman"/>
+          <w:color w:val="FAC863"/>
+          <w:sz w:val="21"/>
+          <w:szCs w:val="21"/>
+          <w:lang w:val="en-US" w:eastAsia="ru-RU"/>
+        </w:rPr>
+        <w:t>background-color</w:t>
+      </w:r>
+      <w:r>
+        <w:rPr>
+          <w:rFonts w:ascii="Consolas" w:eastAsia="Times New Roman" w:hAnsi="Consolas" w:cs="Times New Roman"/>
+          <w:color w:val="5FB3B3"/>
+          <w:sz w:val="21"/>
+          <w:szCs w:val="21"/>
+          <w:lang w:val="en-US" w:eastAsia="ru-RU"/>
+        </w:rPr>
+        <w:t>:</w:t>
+      </w:r>
+      <w:r>
+        <w:rPr>
+          <w:rFonts w:ascii="Consolas" w:eastAsia="Times New Roman" w:hAnsi="Consolas" w:cs="Times New Roman"/>
+          <w:color w:val="CDD3DE"/>
+          <w:sz w:val="21"/>
+          <w:szCs w:val="21"/>
+          <w:lang w:val="en-US" w:eastAsia="ru-RU"/>
+        </w:rPr>
+        <w:t xml:space="preserve"> </w:t>
+      </w:r>
+      <w:r>
+        <w:rPr>
+          <w:rFonts w:ascii="Consolas" w:eastAsia="Times New Roman" w:hAnsi="Consolas" w:cs="Times New Roman"/>
+          <w:color w:val="5FB3B3"/>
+          <w:sz w:val="21"/>
+          <w:szCs w:val="21"/>
+          <w:lang w:val="en-US" w:eastAsia="ru-RU"/>
+        </w:rPr>
+        <w:t>#12cf67;</w:t>
+      </w:r>
+    </w:p>
+    <w:p>
+      <w:pPr>
+        <w:shd w:val="clear" w:color="auto" w:fill="1B2B34"/>
+        <w:spacing w:after="0" w:line="285" w:lineRule="atLeast"/>
+        <w:rPr>
+          <w:rFonts w:ascii="Consolas" w:eastAsia="Times New Roman" w:hAnsi="Consolas" w:cs="Times New Roman"/>
+          <w:color w:val="CDD3DE"/>
+          <w:sz w:val="21"/>
+          <w:szCs w:val="21"/>
+          <w:lang w:val="en-US" w:eastAsia="ru-RU"/>
+        </w:rPr>
+      </w:pPr>
+      <w:r>
+        <w:rPr>
+          <w:rFonts w:ascii="Consolas" w:eastAsia="Times New Roman" w:hAnsi="Consolas" w:cs="Times New Roman"/>
+          <w:color w:val="5FB3B3"/>
+          <w:sz w:val="21"/>
+          <w:szCs w:val="21"/>
+          <w:lang w:val="en-US" w:eastAsia="ru-RU"/>
+        </w:rPr>
+        <w:t>}</w:t>
+      </w:r>
+    </w:p>
+    <w:p>
+      <w:pPr>
+        <w:shd w:val="clear" w:color="auto" w:fill="1B2B34"/>
+        <w:spacing w:after="0" w:line="285" w:lineRule="atLeast"/>
+        <w:rPr>
+          <w:rFonts w:ascii="Consolas" w:eastAsia="Times New Roman" w:hAnsi="Consolas" w:cs="Times New Roman"/>
+          <w:color w:val="CDD3DE"/>
+          <w:sz w:val="21"/>
+          <w:szCs w:val="21"/>
+          <w:lang w:val="en-US" w:eastAsia="ru-RU"/>
+        </w:rPr>
+      </w:pPr>
+      <w:r>
+        <w:rPr>
+          <w:rFonts w:ascii="Consolas" w:eastAsia="Times New Roman" w:hAnsi="Consolas" w:cs="Times New Roman"/>
+          <w:color w:val="5FB3B3"/>
+          <w:sz w:val="21"/>
+          <w:szCs w:val="21"/>
+          <w:lang w:val="en-US" w:eastAsia="ru-RU"/>
+        </w:rPr>
+        <w:t>.</w:t>
+      </w:r>
+      <w:r>
+        <w:rPr>
+          <w:rFonts w:ascii="Consolas" w:eastAsia="Times New Roman" w:hAnsi="Consolas" w:cs="Times New Roman"/>
+          <w:color w:val="BB80B3"/>
+          <w:sz w:val="21"/>
+          <w:szCs w:val="21"/>
+          <w:lang w:val="en-US" w:eastAsia="ru-RU"/>
+        </w:rPr>
+        <w:t>content</w:t>
+      </w:r>
+      <w:r>
+        <w:rPr>
+          <w:rFonts w:ascii="Consolas" w:eastAsia="Times New Roman" w:hAnsi="Consolas" w:cs="Times New Roman"/>
+          <w:color w:val="CDD3DE"/>
+          <w:sz w:val="21"/>
+          <w:szCs w:val="21"/>
+          <w:lang w:val="en-US" w:eastAsia="ru-RU"/>
+        </w:rPr>
+        <w:t xml:space="preserve"> </w:t>
+      </w:r>
+      <w:r>
+        <w:rPr>
+          <w:rFonts w:ascii="Consolas" w:eastAsia="Times New Roman" w:hAnsi="Consolas" w:cs="Times New Roman"/>
+          <w:color w:val="5FB3B3"/>
+          <w:sz w:val="21"/>
+          <w:szCs w:val="21"/>
+          <w:lang w:val="en-US" w:eastAsia="ru-RU"/>
+        </w:rPr>
+        <w:t>{</w:t>
+      </w:r>
+    </w:p>
+    <w:p>
+      <w:pPr>
+        <w:shd w:val="clear" w:color="auto" w:fill="1B2B34"/>
+        <w:spacing w:after="0" w:line="285" w:lineRule="atLeast"/>
+        <w:rPr>
+          <w:rFonts w:ascii="Consolas" w:eastAsia="Times New Roman" w:hAnsi="Consolas" w:cs="Times New Roman"/>
+          <w:color w:val="CDD3DE"/>
+          <w:sz w:val="21"/>
+          <w:szCs w:val="21"/>
+          <w:lang w:val="en-US" w:eastAsia="ru-RU"/>
+        </w:rPr>
+      </w:pPr>
+      <w:r>
+        <w:rPr>
+          <w:rFonts w:ascii="Consolas" w:eastAsia="Times New Roman" w:hAnsi="Consolas" w:cs="Times New Roman"/>
+          <w:color w:val="CDD3DE"/>
+          <w:sz w:val="21"/>
+          <w:szCs w:val="21"/>
+          <w:lang w:val="en-US" w:eastAsia="ru-RU"/>
+        </w:rPr>
+        <w:lastRenderedPageBreak/>
+        <w:t xml:space="preserve">    </w:t>
+      </w:r>
+      <w:r>
+        <w:rPr>
+          <w:rFonts w:ascii="Consolas" w:eastAsia="Times New Roman" w:hAnsi="Consolas" w:cs="Times New Roman"/>
+          <w:color w:val="FAC863"/>
+          <w:sz w:val="21"/>
+          <w:szCs w:val="21"/>
+          <w:lang w:val="en-US" w:eastAsia="ru-RU"/>
+        </w:rPr>
+        <w:t>grid-area</w:t>
+      </w:r>
+      <w:r>
+        <w:rPr>
+          <w:rFonts w:ascii="Consolas" w:eastAsia="Times New Roman" w:hAnsi="Consolas" w:cs="Times New Roman"/>
+          <w:color w:val="5FB3B3"/>
+          <w:sz w:val="21"/>
+          <w:szCs w:val="21"/>
+          <w:lang w:val="en-US" w:eastAsia="ru-RU"/>
+        </w:rPr>
+        <w:t>:</w:t>
+      </w:r>
+      <w:r>
+        <w:rPr>
+          <w:rFonts w:ascii="Consolas" w:eastAsia="Times New Roman" w:hAnsi="Consolas" w:cs="Times New Roman"/>
+          <w:color w:val="CDD3DE"/>
+          <w:sz w:val="21"/>
+          <w:szCs w:val="21"/>
+          <w:lang w:val="en-US" w:eastAsia="ru-RU"/>
+        </w:rPr>
+        <w:t xml:space="preserve"> c</w:t>
+      </w:r>
+      <w:r>
+        <w:rPr>
+          <w:rFonts w:ascii="Consolas" w:eastAsia="Times New Roman" w:hAnsi="Consolas" w:cs="Times New Roman"/>
+          <w:color w:val="5FB3B3"/>
+          <w:sz w:val="21"/>
+          <w:szCs w:val="21"/>
+          <w:lang w:val="en-US" w:eastAsia="ru-RU"/>
+        </w:rPr>
+        <w:t>;</w:t>
+      </w:r>
+    </w:p>
+    <w:p>
+      <w:pPr>
+        <w:shd w:val="clear" w:color="auto" w:fill="1B2B34"/>
+        <w:spacing w:after="0" w:line="285" w:lineRule="atLeast"/>
+        <w:rPr>
+          <w:rFonts w:ascii="Consolas" w:eastAsia="Times New Roman" w:hAnsi="Consolas" w:cs="Times New Roman"/>
+          <w:color w:val="CDD3DE"/>
+          <w:sz w:val="21"/>
+          <w:szCs w:val="21"/>
+          <w:lang w:eastAsia="ru-RU"/>
+        </w:rPr>
+      </w:pPr>
+      <w:r>
+        <w:rPr>
+          <w:rFonts w:ascii="Consolas" w:eastAsia="Times New Roman" w:hAnsi="Consolas" w:cs="Times New Roman"/>
+          <w:color w:val="5FB3B3"/>
+          <w:sz w:val="21"/>
+          <w:szCs w:val="21"/>
+          <w:lang w:eastAsia="ru-RU"/>
+        </w:rPr>
+        <w:t>}</w:t>
+      </w:r>
+    </w:p>
+    <w:p>
+      <w:pPr>
+        <w:spacing w:after="0"/>
+      </w:pPr>
+      <w:r>
+        <w:t xml:space="preserve">В стилях классу </w:t>
+      </w:r>
+      <w:r>
+        <w:t>app-wrapper</w:t>
+      </w:r>
+      <w:r>
+        <w:t xml:space="preserve"> </w:t>
+      </w:r>
+      <w:r>
+        <w:t xml:space="preserve">задаётся </w:t>
+      </w:r>
+      <w:r>
+        <w:rPr>
+          <w:highlight w:val="yellow"/>
+          <w:lang w:val="en-US"/>
+        </w:rPr>
+        <w:t>dispay</w:t>
+      </w:r>
+      <w:r>
+        <w:rPr>
+          <w:highlight w:val="yellow"/>
+        </w:rPr>
+        <w:t>:</w:t>
+      </w:r>
+      <w:r>
+        <w:rPr>
+          <w:highlight w:val="yellow"/>
+          <w:lang w:val="en-US"/>
+        </w:rPr>
+        <w:t>grid</w:t>
+      </w:r>
+      <w:r>
+        <w:t xml:space="preserve"> это значит, что все прямые потомки этого элемента станут элементами сетки</w:t>
+      </w:r>
+      <w:r>
+        <w:t>.</w:t>
+      </w:r>
+      <w:r>
+        <w:t xml:space="preserve"> С помощью</w:t>
+      </w:r>
+      <w:r>
+        <w:t xml:space="preserve"> </w:t>
+      </w:r>
+      <w:r>
+        <w:rPr>
+          <w:lang w:val="en-US"/>
+        </w:rPr>
+        <w:t>css</w:t>
+      </w:r>
+      <w:r>
+        <w:t xml:space="preserve"> свойства </w:t>
+      </w:r>
+      <w:r>
+        <w:rPr>
+          <w:highlight w:val="yellow"/>
+          <w:lang w:val="en-US"/>
+        </w:rPr>
+        <w:t>grid</w:t>
+      </w:r>
+      <w:r>
+        <w:rPr>
+          <w:highlight w:val="yellow"/>
+        </w:rPr>
+        <w:t>-</w:t>
+      </w:r>
+      <w:r>
+        <w:rPr>
+          <w:highlight w:val="yellow"/>
+          <w:lang w:val="en-US"/>
+        </w:rPr>
+        <w:t>area</w:t>
+      </w:r>
+      <w:r>
+        <w:t xml:space="preserve"> задаём им имена/псевдонимы</w:t>
+      </w:r>
+      <w:r>
+        <w:t xml:space="preserve"> по первой букве их классов</w:t>
+      </w:r>
+      <w:r>
+        <w:t xml:space="preserve">, на которые можно будет сослаться при создании шаблона сетки. </w:t>
+      </w:r>
+      <w:r>
+        <w:t xml:space="preserve">Далее с помощью свойства </w:t>
+      </w:r>
+      <w:r>
+        <w:rPr>
+          <w:highlight w:val="yellow"/>
+        </w:rPr>
+        <w:t>grid-template-areas</w:t>
+      </w:r>
+      <w:r>
+        <w:t xml:space="preserve"> определяем шаблон сетки ссылаясь на псевдонимы</w:t>
+      </w:r>
+      <w:r>
+        <w:t xml:space="preserve">, а </w:t>
+      </w:r>
+      <w:r>
+        <w:t xml:space="preserve">с </w:t>
+      </w:r>
+      <w:r>
+        <w:t xml:space="preserve">помощью </w:t>
+      </w:r>
+      <w:r>
+        <w:rPr>
+          <w:highlight w:val="yellow"/>
+        </w:rPr>
+        <w:t>grid-template-rows</w:t>
+      </w:r>
+      <w:r>
+        <w:rPr>
+          <w:highlight w:val="yellow"/>
+        </w:rPr>
+        <w:t>/</w:t>
+      </w:r>
+      <w:r>
+        <w:rPr>
+          <w:highlight w:val="yellow"/>
+          <w:lang w:val="en-US"/>
+        </w:rPr>
+        <w:t>columns</w:t>
+      </w:r>
+      <w:r>
+        <w:t xml:space="preserve"> </w:t>
+      </w:r>
+      <w:r>
+        <w:t>задаём размеры строк и колонок.</w:t>
+      </w:r>
+      <w:r>
+        <w:t xml:space="preserve"> С помощью </w:t>
+      </w:r>
+      <w:r>
+        <w:rPr>
+          <w:highlight w:val="yellow"/>
+          <w:lang w:val="en-US"/>
+        </w:rPr>
+        <w:t>gap</w:t>
+      </w:r>
+      <w:r>
+        <w:t xml:space="preserve"> </w:t>
+      </w:r>
+      <w:r>
+        <w:t>задаём отступы между строками и колонками.</w:t>
+      </w:r>
+    </w:p>
+    <w:p>
+      <w:pPr>
+        <w:spacing w:after="0"/>
+      </w:pPr>
+      <w:r>
+        <w:tab/>
+        <w:t>Когда общая структура проекта выглядит как нужно, переходим к детализации.</w:t>
+      </w:r>
+      <w:r>
+        <w:t xml:space="preserve"> Верстаем </w:t>
+      </w:r>
+      <w:r>
+        <w:t xml:space="preserve">наброски секции </w:t>
+      </w:r>
+      <w:r>
+        <w:rPr>
+          <w:lang w:val="en-US"/>
+        </w:rPr>
+        <w:t>nav</w:t>
+      </w:r>
+      <w:r>
+        <w:t xml:space="preserve">, </w:t>
+      </w:r>
+      <w:r>
+        <w:t xml:space="preserve">затем </w:t>
+      </w:r>
+      <w:r>
+        <w:rPr>
+          <w:lang w:val="en-US"/>
+        </w:rPr>
+        <w:t>content</w:t>
+      </w:r>
+      <w:r>
+        <w:t xml:space="preserve">. </w:t>
+      </w:r>
+      <w:r>
+        <w:rPr>
+          <w:highlight w:val="yellow"/>
+        </w:rPr>
+        <w:t>Использова</w:t>
+      </w:r>
+      <w:r>
+        <w:rPr>
+          <w:highlight w:val="yellow"/>
+        </w:rPr>
+        <w:t>ние</w:t>
+      </w:r>
+      <w:r>
+        <w:rPr>
+          <w:highlight w:val="yellow"/>
+        </w:rPr>
+        <w:t xml:space="preserve"> грид</w:t>
+      </w:r>
+      <w:r>
+        <w:rPr>
+          <w:highlight w:val="yellow"/>
+        </w:rPr>
+        <w:t>ов</w:t>
+      </w:r>
+      <w:r>
+        <w:rPr>
+          <w:highlight w:val="yellow"/>
+        </w:rPr>
+        <w:t xml:space="preserve"> в начале</w:t>
+      </w:r>
+      <w:r>
+        <w:rPr>
+          <w:highlight w:val="yellow"/>
+        </w:rPr>
+        <w:t>,</w:t>
+      </w:r>
+      <w:r>
+        <w:rPr>
+          <w:highlight w:val="yellow"/>
+        </w:rPr>
+        <w:t xml:space="preserve"> не обяз</w:t>
+      </w:r>
+      <w:r>
+        <w:rPr>
+          <w:highlight w:val="yellow"/>
+        </w:rPr>
+        <w:t>ывает</w:t>
+      </w:r>
+      <w:r>
+        <w:rPr>
+          <w:highlight w:val="yellow"/>
+        </w:rPr>
+        <w:t xml:space="preserve"> их использовать повсеместно</w:t>
+      </w:r>
+      <w:r>
+        <w:t xml:space="preserve"> (</w:t>
+      </w:r>
+      <w:hyperlink r:id="rId15" w:history="1">
+        <w:r>
+          <w:rPr>
+            <w:rStyle w:val="a3"/>
+          </w:rPr>
+          <w:t>https://htmlacademy.ru/blog/boost/frontend/flexbox-vs-grid</w:t>
+        </w:r>
+      </w:hyperlink>
+      <w:r>
+        <w:t>)</w:t>
+      </w:r>
+      <w:r>
+        <w:t>.</w:t>
+      </w:r>
+    </w:p>
+    <w:p>
+      <w:pPr>
+        <w:spacing w:after="0"/>
+      </w:pPr>
+    </w:p>
+    <w:p>
+      <w:pPr>
+        <w:spacing w:after="0"/>
+        <w:jc w:val="center"/>
+        <w:rPr>
+          <w:b/>
+          <w:bCs/>
+        </w:rPr>
+      </w:pPr>
+      <w:r>
+        <w:rPr>
+          <w:b/>
+          <w:bCs/>
+        </w:rPr>
+        <w:t>12. Уроки React JS (Разбивка на компоненты)</w:t>
+      </w:r>
+    </w:p>
+    <w:p>
+      <w:pPr>
+        <w:spacing w:after="0"/>
+        <w:jc w:val="center"/>
+        <w:rPr>
+          <w:b/>
+          <w:bCs/>
+        </w:rPr>
+      </w:pPr>
+    </w:p>
+    <w:p>
+      <w:pPr>
+        <w:spacing w:after="0"/>
+        <w:rPr>
+          <w:b/>
+          <w:bCs/>
+        </w:rPr>
+      </w:pPr>
     </w:p>
     <w:sectPr>
       <w:pgSz w:w="11906" w:h="16838"/>

--- a/React JS way of the Samurai.docx
+++ b/React JS way of the Samurai.docx
@@ -16,7 +16,23 @@
           <w:b/>
           <w:bCs/>
         </w:rPr>
-        <w:t>01. ReactJS - Путь Самурая - Как смотреть данный курс?</w:t>
+        <w:t xml:space="preserve">01. </w:t>
+      </w:r>
+      <w:proofErr w:type="spellStart"/>
+      <w:r>
+        <w:rPr>
+          <w:b/>
+          <w:bCs/>
+        </w:rPr>
+        <w:t>ReactJS</w:t>
+      </w:r>
+      <w:proofErr w:type="spellEnd"/>
+      <w:r>
+        <w:rPr>
+          <w:b/>
+          <w:bCs/>
+        </w:rPr>
+        <w:t xml:space="preserve"> - Путь Самурая - Как смотреть данный курс?</w:t>
       </w:r>
     </w:p>
     <w:p>
@@ -287,8 +303,13 @@
         <w:t>8</w:t>
       </w:r>
       <w:r>
-        <w:t>, только каждая из этих платформ расширяет его по своему</w:t>
-      </w:r>
+        <w:t xml:space="preserve">, только каждая из этих платформ расширяет его </w:t>
+      </w:r>
+      <w:proofErr w:type="gramStart"/>
+      <w:r>
+        <w:t>по своему</w:t>
+      </w:r>
+      <w:proofErr w:type="gramEnd"/>
       <w:r>
         <w:t>.</w:t>
       </w:r>
@@ -436,7 +457,15 @@
         <w:t xml:space="preserve">для </w:t>
       </w:r>
       <w:r>
-        <w:t xml:space="preserve">получения и работы с модулями, компилирующими, минифицирующими, склеивающими </w:t>
+        <w:t xml:space="preserve">получения и работы с модулями, компилирующими, </w:t>
+      </w:r>
+      <w:proofErr w:type="spellStart"/>
+      <w:r>
+        <w:t>минифицирующими</w:t>
+      </w:r>
+      <w:proofErr w:type="spellEnd"/>
+      <w:r>
+        <w:t xml:space="preserve">, склеивающими </w:t>
       </w:r>
       <w:r>
         <w:rPr>
@@ -492,12 +521,14 @@
       <w:r>
         <w:t>(</w:t>
       </w:r>
+      <w:proofErr w:type="spellStart"/>
       <w:r>
         <w:rPr>
           <w:lang w:val="en-US"/>
         </w:rPr>
         <w:t>npm</w:t>
       </w:r>
+      <w:proofErr w:type="spellEnd"/>
       <w:r>
         <w:t xml:space="preserve">) – </w:t>
       </w:r>
@@ -516,12 +547,14 @@
       <w:r>
         <w:t xml:space="preserve"> </w:t>
       </w:r>
+      <w:proofErr w:type="spellStart"/>
       <w:r>
         <w:rPr>
           <w:lang w:val="en-US"/>
         </w:rPr>
         <w:t>npx</w:t>
       </w:r>
+      <w:proofErr w:type="spellEnd"/>
       <w:r>
         <w:t xml:space="preserve"> </w:t>
       </w:r>
@@ -554,7 +587,39 @@
           <w:b/>
           <w:bCs/>
         </w:rPr>
-        <w:t>03. Уроки React JS (Установка NodeJS)</w:t>
+        <w:t xml:space="preserve">03. Уроки </w:t>
+      </w:r>
+      <w:proofErr w:type="spellStart"/>
+      <w:r>
+        <w:rPr>
+          <w:b/>
+          <w:bCs/>
+        </w:rPr>
+        <w:t>React</w:t>
+      </w:r>
+      <w:proofErr w:type="spellEnd"/>
+      <w:r>
+        <w:rPr>
+          <w:b/>
+          <w:bCs/>
+        </w:rPr>
+        <w:t xml:space="preserve"> JS (Установка </w:t>
+      </w:r>
+      <w:proofErr w:type="spellStart"/>
+      <w:r>
+        <w:rPr>
+          <w:b/>
+          <w:bCs/>
+        </w:rPr>
+        <w:t>NodeJS</w:t>
+      </w:r>
+      <w:proofErr w:type="spellEnd"/>
+      <w:r>
+        <w:rPr>
+          <w:b/>
+          <w:bCs/>
+        </w:rPr>
+        <w:t>)</w:t>
       </w:r>
     </w:p>
     <w:p>
@@ -637,12 +702,14 @@
       <w:r>
         <w:t>.</w:t>
       </w:r>
+      <w:proofErr w:type="spellStart"/>
       <w:r>
         <w:rPr>
           <w:lang w:val="en-US"/>
         </w:rPr>
         <w:t>js</w:t>
       </w:r>
+      <w:proofErr w:type="spellEnd"/>
       <w:r>
         <w:t xml:space="preserve">, а </w:t>
       </w:r>
@@ -655,12 +722,14 @@
       <w:r>
         <w:t>.</w:t>
       </w:r>
+      <w:proofErr w:type="spellStart"/>
       <w:r>
         <w:rPr>
           <w:lang w:val="en-US"/>
         </w:rPr>
         <w:t>js</w:t>
       </w:r>
+      <w:proofErr w:type="spellEnd"/>
       <w:r>
         <w:t xml:space="preserve"> </w:t>
       </w:r>
@@ -704,7 +773,25 @@
           <w:bCs/>
           <w:lang w:val="en-US"/>
         </w:rPr>
-        <w:t>04. Уроки React JS (create-react-app)</w:t>
+        <w:t xml:space="preserve">04. </w:t>
+      </w:r>
+      <w:proofErr w:type="spellStart"/>
+      <w:r>
+        <w:rPr>
+          <w:b/>
+          <w:bCs/>
+          <w:lang w:val="en-US"/>
+        </w:rPr>
+        <w:t>Уроки</w:t>
+      </w:r>
+      <w:proofErr w:type="spellEnd"/>
+      <w:r>
+        <w:rPr>
+          <w:b/>
+          <w:bCs/>
+          <w:lang w:val="en-US"/>
+        </w:rPr>
+        <w:t xml:space="preserve"> React JS (create-react-app)</w:t>
       </w:r>
     </w:p>
     <w:p>
@@ -777,28 +864,56 @@
           <w:lang w:val="en-US"/>
         </w:rPr>
       </w:pPr>
-      <w:r>
-        <w:rPr>
-          <w:lang w:val="en-US"/>
-        </w:rPr>
-        <w:t>npx create-react-app my-app</w:t>
+      <w:proofErr w:type="spellStart"/>
+      <w:r>
+        <w:rPr>
+          <w:lang w:val="en-US"/>
+        </w:rPr>
+        <w:t>npx</w:t>
+      </w:r>
+      <w:proofErr w:type="spellEnd"/>
+      <w:r>
+        <w:rPr>
+          <w:lang w:val="en-US"/>
+        </w:rPr>
+        <w:t xml:space="preserve"> create-react-app my-app</w:t>
       </w:r>
     </w:p>
     <w:p>
       <w:pPr>
         <w:spacing w:after="0"/>
       </w:pPr>
-      <w:r>
-        <w:t>cd my-app</w:t>
-      </w:r>
+      <w:proofErr w:type="spellStart"/>
+      <w:r>
+        <w:t>cd</w:t>
+      </w:r>
+      <w:proofErr w:type="spellEnd"/>
+      <w:r>
+        <w:t xml:space="preserve"> </w:t>
+      </w:r>
+      <w:proofErr w:type="spellStart"/>
+      <w:r>
+        <w:t>my-app</w:t>
+      </w:r>
+      <w:proofErr w:type="spellEnd"/>
     </w:p>
     <w:p>
       <w:pPr>
         <w:spacing w:after="0"/>
       </w:pPr>
-      <w:r>
-        <w:t>npm start</w:t>
-      </w:r>
+      <w:proofErr w:type="spellStart"/>
+      <w:r>
+        <w:t>npm</w:t>
+      </w:r>
+      <w:proofErr w:type="spellEnd"/>
+      <w:r>
+        <w:t xml:space="preserve"> </w:t>
+      </w:r>
+      <w:proofErr w:type="spellStart"/>
+      <w:r>
+        <w:t>start</w:t>
+      </w:r>
+      <w:proofErr w:type="spellEnd"/>
     </w:p>
     <w:p>
       <w:pPr>
@@ -889,6 +1004,7 @@
         </w:rPr>
         <w:t xml:space="preserve"> файла </w:t>
       </w:r>
+      <w:proofErr w:type="gramStart"/>
       <w:r>
         <w:rPr>
           <w:highlight w:val="yellow"/>
@@ -909,6 +1025,7 @@
         </w:rPr>
         <w:t>json</w:t>
       </w:r>
+      <w:proofErr w:type="gramEnd"/>
       <w:r>
         <w:rPr>
           <w:highlight w:val="yellow"/>
@@ -943,7 +1060,25 @@
           <w:bCs/>
           <w:lang w:val="en-US"/>
         </w:rPr>
-        <w:t>05. Уроки React JS (SPA: single page application)</w:t>
+        <w:t xml:space="preserve">05. </w:t>
+      </w:r>
+      <w:proofErr w:type="spellStart"/>
+      <w:r>
+        <w:rPr>
+          <w:b/>
+          <w:bCs/>
+          <w:lang w:val="en-US"/>
+        </w:rPr>
+        <w:t>Уроки</w:t>
+      </w:r>
+      <w:proofErr w:type="spellEnd"/>
+      <w:r>
+        <w:rPr>
+          <w:b/>
+          <w:bCs/>
+          <w:lang w:val="en-US"/>
+        </w:rPr>
+        <w:t xml:space="preserve"> React JS (SPA: single page application)</w:t>
       </w:r>
     </w:p>
     <w:p>
@@ -1320,7 +1455,15 @@
         <w:t xml:space="preserve">. </w:t>
       </w:r>
       <w:r>
-        <w:t xml:space="preserve">Страница не перезагружается, кроме того </w:t>
+        <w:t xml:space="preserve">Страница не перезагружается, </w:t>
+      </w:r>
+      <w:proofErr w:type="gramStart"/>
+      <w:r>
+        <w:t>кроме того</w:t>
+      </w:r>
+      <w:proofErr w:type="gramEnd"/>
+      <w:r>
+        <w:t xml:space="preserve"> </w:t>
       </w:r>
       <w:r>
         <w:rPr>
@@ -1348,7 +1491,11 @@
       </w:r>
       <w:r>
         <w:lastRenderedPageBreak/>
-        <w:t xml:space="preserve">наличие изменений. Если изменения есть, генерируется небольшой </w:t>
+        <w:t xml:space="preserve">наличие изменений. Если изменения есть, генерируется </w:t>
+      </w:r>
+      <w:proofErr w:type="gramStart"/>
+      <w:r>
+        <w:t xml:space="preserve">небольшой </w:t>
       </w:r>
       <w:r>
         <w:rPr>
@@ -1356,6 +1503,7 @@
         </w:rPr>
         <w:t>html</w:t>
       </w:r>
+      <w:proofErr w:type="gramEnd"/>
       <w:r>
         <w:t xml:space="preserve"> </w:t>
       </w:r>
@@ -1597,8 +1745,29 @@
         <w:t>API</w:t>
       </w:r>
       <w:r>
-        <w:t xml:space="preserve"> (программный интерфейс приложения, application programming interfac</w:t>
-      </w:r>
+        <w:t xml:space="preserve"> (программный интерфейс приложения, </w:t>
+      </w:r>
+      <w:proofErr w:type="spellStart"/>
+      <w:r>
+        <w:t>application</w:t>
+      </w:r>
+      <w:proofErr w:type="spellEnd"/>
+      <w:r>
+        <w:t xml:space="preserve"> </w:t>
+      </w:r>
+      <w:proofErr w:type="spellStart"/>
+      <w:r>
+        <w:t>programming</w:t>
+      </w:r>
+      <w:proofErr w:type="spellEnd"/>
+      <w:r>
+        <w:t xml:space="preserve"> </w:t>
+      </w:r>
+      <w:proofErr w:type="spellStart"/>
+      <w:r>
+        <w:t>interfac</w:t>
+      </w:r>
+      <w:proofErr w:type="spellEnd"/>
       <w:r>
         <w:rPr>
           <w:lang w:val="en-US"/>
@@ -1759,7 +1928,25 @@
           <w:bCs/>
           <w:lang w:val="en-US"/>
         </w:rPr>
-        <w:t>06. Уроки React JS (index.js, App, JSX)</w:t>
+        <w:t xml:space="preserve">06. </w:t>
+      </w:r>
+      <w:proofErr w:type="spellStart"/>
+      <w:r>
+        <w:rPr>
+          <w:b/>
+          <w:bCs/>
+          <w:lang w:val="en-US"/>
+        </w:rPr>
+        <w:t>Уроки</w:t>
+      </w:r>
+      <w:proofErr w:type="spellEnd"/>
+      <w:r>
+        <w:rPr>
+          <w:b/>
+          <w:bCs/>
+          <w:lang w:val="en-US"/>
+        </w:rPr>
+        <w:t xml:space="preserve"> React JS (index.js, App, JSX)</w:t>
       </w:r>
     </w:p>
     <w:p>
@@ -1805,12 +1992,14 @@
       <w:r>
         <w:t xml:space="preserve"> </w:t>
       </w:r>
+      <w:proofErr w:type="spellStart"/>
       <w:r>
         <w:rPr>
           <w:lang w:val="en-US"/>
         </w:rPr>
         <w:t>npx</w:t>
       </w:r>
+      <w:proofErr w:type="spellEnd"/>
       <w:r>
         <w:t xml:space="preserve"> </w:t>
       </w:r>
@@ -1964,12 +2153,14 @@
         </w:numPr>
         <w:spacing w:after="0"/>
       </w:pPr>
+      <w:proofErr w:type="spellStart"/>
       <w:r>
         <w:rPr>
           <w:lang w:val="en-US"/>
         </w:rPr>
         <w:t>src</w:t>
       </w:r>
+      <w:proofErr w:type="spellEnd"/>
       <w:r>
         <w:t xml:space="preserve"> в папке</w:t>
       </w:r>
@@ -1988,12 +2179,14 @@
       <w:r>
         <w:t>.</w:t>
       </w:r>
+      <w:proofErr w:type="spellStart"/>
       <w:r>
         <w:rPr>
           <w:lang w:val="en-US"/>
         </w:rPr>
         <w:t>js</w:t>
       </w:r>
+      <w:proofErr w:type="spellEnd"/>
       <w:r>
         <w:t xml:space="preserve"> </w:t>
       </w:r>
@@ -2052,7 +2245,15 @@
         <w:t>.</w:t>
       </w:r>
       <w:r>
-        <w:t xml:space="preserve"> Компилятор превращающий </w:t>
+        <w:t xml:space="preserve"> </w:t>
+      </w:r>
+      <w:proofErr w:type="gramStart"/>
+      <w:r>
+        <w:t>Компилятор</w:t>
+      </w:r>
+      <w:proofErr w:type="gramEnd"/>
+      <w:r>
+        <w:t xml:space="preserve"> превращающий </w:t>
       </w:r>
       <w:r>
         <w:rPr>
@@ -2153,6 +2354,7 @@
         </w:rPr>
         <w:t xml:space="preserve">, пишется </w:t>
       </w:r>
+      <w:proofErr w:type="spellStart"/>
       <w:r>
         <w:rPr>
           <w:highlight w:val="yellow"/>
@@ -2160,6 +2362,7 @@
         </w:rPr>
         <w:t>className</w:t>
       </w:r>
+      <w:proofErr w:type="spellEnd"/>
       <w:r>
         <w:t xml:space="preserve">, </w:t>
       </w:r>
@@ -2266,6 +2469,7 @@
         </w:rPr>
         <w:t>.</w:t>
       </w:r>
+      <w:proofErr w:type="spellStart"/>
       <w:r>
         <w:rPr>
           <w:rFonts w:ascii="Consolas" w:eastAsia="Times New Roman" w:hAnsi="Consolas" w:cs="Times New Roman"/>
@@ -2276,6 +2480,7 @@
         </w:rPr>
         <w:t>css</w:t>
       </w:r>
+      <w:proofErr w:type="spellEnd"/>
       <w:r>
         <w:rPr>
           <w:rFonts w:ascii="Consolas" w:eastAsia="Times New Roman" w:hAnsi="Consolas" w:cs="Times New Roman"/>
@@ -2303,12 +2508,14 @@
       <w:r>
         <w:t>.</w:t>
       </w:r>
+      <w:proofErr w:type="spellStart"/>
       <w:r>
         <w:rPr>
           <w:lang w:val="en-US"/>
         </w:rPr>
         <w:t>css</w:t>
       </w:r>
+      <w:proofErr w:type="spellEnd"/>
       <w:r>
         <w:t xml:space="preserve"> </w:t>
       </w:r>
@@ -2378,24 +2585,28 @@
       <w:r>
         <w:t xml:space="preserve">файле, а в </w:t>
       </w:r>
+      <w:proofErr w:type="spellStart"/>
       <w:r>
         <w:rPr>
           <w:lang w:val="en-US"/>
         </w:rPr>
         <w:t>js</w:t>
       </w:r>
+      <w:proofErr w:type="spellEnd"/>
       <w:r>
         <w:t xml:space="preserve"> </w:t>
       </w:r>
       <w:r>
         <w:t xml:space="preserve">файлах и соответствующих им </w:t>
       </w:r>
+      <w:proofErr w:type="spellStart"/>
       <w:r>
         <w:rPr>
           <w:lang w:val="en-US"/>
         </w:rPr>
         <w:t>css</w:t>
       </w:r>
+      <w:proofErr w:type="spellEnd"/>
       <w:r>
         <w:t xml:space="preserve"> </w:t>
       </w:r>
@@ -2682,7 +2893,23 @@
           <w:b/>
           <w:bCs/>
         </w:rPr>
-        <w:t>07. Уроки React JS (что такое Компонента)</w:t>
+        <w:t xml:space="preserve">07. Уроки </w:t>
+      </w:r>
+      <w:proofErr w:type="spellStart"/>
+      <w:r>
+        <w:rPr>
+          <w:b/>
+          <w:bCs/>
+        </w:rPr>
+        <w:t>React</w:t>
+      </w:r>
+      <w:proofErr w:type="spellEnd"/>
+      <w:r>
+        <w:rPr>
+          <w:b/>
+          <w:bCs/>
+        </w:rPr>
+        <w:t xml:space="preserve"> JS (что такое Компонента)</w:t>
       </w:r>
     </w:p>
     <w:p>
@@ -2731,7 +2958,15 @@
         <w:t>возвращать разметку.</w:t>
       </w:r>
       <w:r>
-        <w:t xml:space="preserve"> К примеру функция </w:t>
+        <w:t xml:space="preserve"> </w:t>
+      </w:r>
+      <w:proofErr w:type="gramStart"/>
+      <w:r>
+        <w:t>К примеру</w:t>
+      </w:r>
+      <w:proofErr w:type="gramEnd"/>
+      <w:r>
+        <w:t xml:space="preserve"> функция </w:t>
       </w:r>
       <w:r>
         <w:rPr>
@@ -3071,6 +3306,7 @@
         </w:rPr>
         <w:t xml:space="preserve"> </w:t>
       </w:r>
+      <w:proofErr w:type="spellStart"/>
       <w:r>
         <w:rPr>
           <w:rFonts w:ascii="Consolas" w:eastAsia="Times New Roman" w:hAnsi="Consolas" w:cs="Times New Roman"/>
@@ -3081,6 +3317,7 @@
         </w:rPr>
         <w:t>className</w:t>
       </w:r>
+      <w:proofErr w:type="spellEnd"/>
       <w:r>
         <w:rPr>
           <w:rFonts w:ascii="Consolas" w:eastAsia="Times New Roman" w:hAnsi="Consolas" w:cs="Times New Roman"/>
@@ -3195,7 +3432,29 @@
           <w:szCs w:val="21"/>
           <w:lang w:val="en-US" w:eastAsia="ru-RU"/>
         </w:rPr>
-        <w:t>&gt;css&lt;/</w:t>
+        <w:t>&gt;</w:t>
+      </w:r>
+      <w:proofErr w:type="spellStart"/>
+      <w:r>
+        <w:rPr>
+          <w:rFonts w:ascii="Consolas" w:eastAsia="Times New Roman" w:hAnsi="Consolas" w:cs="Times New Roman"/>
+          <w:color w:val="5FB3B3"/>
+          <w:sz w:val="21"/>
+          <w:szCs w:val="21"/>
+          <w:lang w:val="en-US" w:eastAsia="ru-RU"/>
+        </w:rPr>
+        <w:t>css</w:t>
+      </w:r>
+      <w:proofErr w:type="spellEnd"/>
+      <w:r>
+        <w:rPr>
+          <w:rFonts w:ascii="Consolas" w:eastAsia="Times New Roman" w:hAnsi="Consolas" w:cs="Times New Roman"/>
+          <w:color w:val="5FB3B3"/>
+          <w:sz w:val="21"/>
+          <w:szCs w:val="21"/>
+          <w:lang w:val="en-US" w:eastAsia="ru-RU"/>
+        </w:rPr>
+        <w:t>&lt;/</w:t>
       </w:r>
       <w:r>
         <w:rPr>
@@ -3321,7 +3580,29 @@
           <w:szCs w:val="21"/>
           <w:lang w:val="en-US" w:eastAsia="ru-RU"/>
         </w:rPr>
-        <w:t>&gt;js&lt;/</w:t>
+        <w:t>&gt;</w:t>
+      </w:r>
+      <w:proofErr w:type="spellStart"/>
+      <w:r>
+        <w:rPr>
+          <w:rFonts w:ascii="Consolas" w:eastAsia="Times New Roman" w:hAnsi="Consolas" w:cs="Times New Roman"/>
+          <w:color w:val="5FB3B3"/>
+          <w:sz w:val="21"/>
+          <w:szCs w:val="21"/>
+          <w:lang w:val="en-US" w:eastAsia="ru-RU"/>
+        </w:rPr>
+        <w:t>js</w:t>
+      </w:r>
+      <w:proofErr w:type="spellEnd"/>
+      <w:r>
+        <w:rPr>
+          <w:rFonts w:ascii="Consolas" w:eastAsia="Times New Roman" w:hAnsi="Consolas" w:cs="Times New Roman"/>
+          <w:color w:val="5FB3B3"/>
+          <w:sz w:val="21"/>
+          <w:szCs w:val="21"/>
+          <w:lang w:val="en-US" w:eastAsia="ru-RU"/>
+        </w:rPr>
+        <w:t>&lt;/</w:t>
       </w:r>
       <w:r>
         <w:rPr>
@@ -3525,6 +3806,7 @@
         </w:rPr>
         <w:t>&lt;/</w:t>
       </w:r>
+      <w:proofErr w:type="spellStart"/>
       <w:r>
         <w:rPr>
           <w:rFonts w:ascii="Consolas" w:eastAsia="Times New Roman" w:hAnsi="Consolas" w:cs="Times New Roman"/>
@@ -3535,6 +3817,7 @@
         </w:rPr>
         <w:t>div</w:t>
       </w:r>
+      <w:proofErr w:type="spellEnd"/>
       <w:r>
         <w:rPr>
           <w:rFonts w:ascii="Consolas" w:eastAsia="Times New Roman" w:hAnsi="Consolas" w:cs="Times New Roman"/>
@@ -3607,7 +3890,15 @@
         <w:spacing w:after="0"/>
       </w:pPr>
       <w:r>
-        <w:t>Компоненты – «кирпичики» из которых ст</w:t>
+        <w:t xml:space="preserve">Компоненты – </w:t>
+      </w:r>
+      <w:proofErr w:type="gramStart"/>
+      <w:r>
+        <w:t>«кирпичики»</w:t>
+      </w:r>
+      <w:proofErr w:type="gramEnd"/>
+      <w:r>
+        <w:t xml:space="preserve"> из которых ст</w:t>
       </w:r>
       <w:r>
         <w:t>р</w:t>
@@ -3795,8 +4086,16 @@
         <w:rPr>
           <w:u w:val="single"/>
         </w:rPr>
-        <w:t>Как использовать компонент ?</w:t>
-      </w:r>
+        <w:t xml:space="preserve">Как использовать </w:t>
+      </w:r>
+      <w:proofErr w:type="gramStart"/>
+      <w:r>
+        <w:rPr>
+          <w:u w:val="single"/>
+        </w:rPr>
+        <w:t>компонент ?</w:t>
+      </w:r>
+      <w:proofErr w:type="gramEnd"/>
     </w:p>
     <w:p>
       <w:pPr>
@@ -3848,6 +4147,7 @@
         </w:rPr>
         <w:t xml:space="preserve"> Компонент никогда не вызывается вручную </w:t>
       </w:r>
+      <w:proofErr w:type="gramStart"/>
       <w:r>
         <w:rPr>
           <w:highlight w:val="red"/>
@@ -3859,12 +4159,19 @@
         <w:rPr>
           <w:highlight w:val="red"/>
         </w:rPr>
-        <w:t>()</w:t>
-      </w:r>
+        <w:t>(</w:t>
+      </w:r>
+      <w:proofErr w:type="gramEnd"/>
       <w:r>
         <w:rPr>
           <w:highlight w:val="red"/>
         </w:rPr>
+        <w:t>)</w:t>
+      </w:r>
+      <w:r>
+        <w:rPr>
+          <w:highlight w:val="red"/>
+        </w:rPr>
         <w:t>;</w:t>
       </w:r>
       <w:r>
@@ -3965,8 +4272,13 @@
         </w:rPr>
         <w:t>root</w:t>
       </w:r>
-      <w:r>
-        <w:t>"&gt;&lt;/</w:t>
+      <w:proofErr w:type="gramStart"/>
+      <w:r>
+        <w:t>"&gt;&lt;</w:t>
+      </w:r>
+      <w:proofErr w:type="gramEnd"/>
+      <w:r>
+        <w:t>/</w:t>
       </w:r>
       <w:r>
         <w:rPr>
@@ -4446,6 +4758,7 @@
         </w:rPr>
         <w:t>  &lt;/</w:t>
       </w:r>
+      <w:proofErr w:type="spellStart"/>
       <w:r>
         <w:rPr>
           <w:rFonts w:ascii="Consolas" w:eastAsia="Times New Roman" w:hAnsi="Consolas" w:cs="Times New Roman"/>
@@ -4456,6 +4769,7 @@
         </w:rPr>
         <w:t>div</w:t>
       </w:r>
+      <w:proofErr w:type="spellEnd"/>
       <w:r>
         <w:rPr>
           <w:rFonts w:ascii="Consolas" w:eastAsia="Times New Roman" w:hAnsi="Consolas" w:cs="Times New Roman"/>
@@ -4607,7 +4921,43 @@
           <w:bCs/>
           <w:lang w:val="en-US"/>
         </w:rPr>
-        <w:t>08. Уроки React JS (import\export - теория)</w:t>
+        <w:t xml:space="preserve">08. </w:t>
+      </w:r>
+      <w:proofErr w:type="spellStart"/>
+      <w:r>
+        <w:rPr>
+          <w:b/>
+          <w:bCs/>
+          <w:lang w:val="en-US"/>
+        </w:rPr>
+        <w:t>Уроки</w:t>
+      </w:r>
+      <w:proofErr w:type="spellEnd"/>
+      <w:r>
+        <w:rPr>
+          <w:b/>
+          <w:bCs/>
+          <w:lang w:val="en-US"/>
+        </w:rPr>
+        <w:t xml:space="preserve"> React JS (import\export - </w:t>
+      </w:r>
+      <w:proofErr w:type="spellStart"/>
+      <w:r>
+        <w:rPr>
+          <w:b/>
+          <w:bCs/>
+          <w:lang w:val="en-US"/>
+        </w:rPr>
+        <w:t>теория</w:t>
+      </w:r>
+      <w:proofErr w:type="spellEnd"/>
+      <w:r>
+        <w:rPr>
+          <w:b/>
+          <w:bCs/>
+          <w:lang w:val="en-US"/>
+        </w:rPr>
+        <w:t>)</w:t>
       </w:r>
     </w:p>
     <w:p>
@@ -4689,6 +5039,7 @@
         </w:rPr>
         <w:t xml:space="preserve"> </w:t>
       </w:r>
+      <w:proofErr w:type="spellStart"/>
       <w:r>
         <w:rPr>
           <w:rFonts w:ascii="Consolas" w:eastAsia="Times New Roman" w:hAnsi="Consolas" w:cs="Times New Roman"/>
@@ -4699,6 +5050,7 @@
         </w:rPr>
         <w:t>openYandex</w:t>
       </w:r>
+      <w:proofErr w:type="spellEnd"/>
       <w:r>
         <w:rPr>
           <w:rFonts w:ascii="Consolas" w:eastAsia="Times New Roman" w:hAnsi="Consolas" w:cs="Times New Roman"/>
@@ -4958,6 +5310,7 @@
         </w:rPr>
         <w:t xml:space="preserve"> </w:t>
       </w:r>
+      <w:proofErr w:type="spellStart"/>
       <w:r>
         <w:rPr>
           <w:rFonts w:ascii="Consolas" w:eastAsia="Times New Roman" w:hAnsi="Consolas" w:cs="Times New Roman"/>
@@ -4968,6 +5321,7 @@
         </w:rPr>
         <w:t>openGoogle</w:t>
       </w:r>
+      <w:proofErr w:type="spellEnd"/>
       <w:r>
         <w:rPr>
           <w:rFonts w:ascii="Consolas" w:eastAsia="Times New Roman" w:hAnsi="Consolas" w:cs="Times New Roman"/>
@@ -5197,6 +5551,7 @@
         </w:rPr>
         <w:t xml:space="preserve"> </w:t>
       </w:r>
+      <w:proofErr w:type="spellStart"/>
       <w:r>
         <w:rPr>
           <w:rFonts w:ascii="Consolas" w:eastAsia="Times New Roman" w:hAnsi="Consolas" w:cs="Times New Roman"/>
@@ -5207,6 +5562,7 @@
         </w:rPr>
         <w:t>openAllMaps</w:t>
       </w:r>
+      <w:proofErr w:type="spellEnd"/>
       <w:r>
         <w:rPr>
           <w:rFonts w:ascii="Consolas" w:eastAsia="Times New Roman" w:hAnsi="Consolas" w:cs="Times New Roman"/>
@@ -5323,6 +5679,8 @@
         </w:rPr>
         <w:t xml:space="preserve">    </w:t>
       </w:r>
+      <w:proofErr w:type="spellStart"/>
+      <w:proofErr w:type="gramStart"/>
       <w:r>
         <w:rPr>
           <w:rFonts w:ascii="Consolas" w:eastAsia="Times New Roman" w:hAnsi="Consolas" w:cs="Times New Roman"/>
@@ -5333,15 +5691,27 @@
         </w:rPr>
         <w:t>openYandex</w:t>
       </w:r>
-      <w:r>
-        <w:rPr>
-          <w:rFonts w:ascii="Consolas" w:eastAsia="Times New Roman" w:hAnsi="Consolas" w:cs="Times New Roman"/>
-          <w:color w:val="CDD3DE"/>
-          <w:sz w:val="21"/>
-          <w:szCs w:val="21"/>
-          <w:lang w:val="en-US" w:eastAsia="ru-RU"/>
-        </w:rPr>
-        <w:t>()</w:t>
+      <w:proofErr w:type="spellEnd"/>
+      <w:r>
+        <w:rPr>
+          <w:rFonts w:ascii="Consolas" w:eastAsia="Times New Roman" w:hAnsi="Consolas" w:cs="Times New Roman"/>
+          <w:color w:val="CDD3DE"/>
+          <w:sz w:val="21"/>
+          <w:szCs w:val="21"/>
+          <w:lang w:val="en-US" w:eastAsia="ru-RU"/>
+        </w:rPr>
+        <w:t>(</w:t>
+      </w:r>
+      <w:proofErr w:type="gramEnd"/>
+      <w:r>
+        <w:rPr>
+          <w:rFonts w:ascii="Consolas" w:eastAsia="Times New Roman" w:hAnsi="Consolas" w:cs="Times New Roman"/>
+          <w:color w:val="CDD3DE"/>
+          <w:sz w:val="21"/>
+          <w:szCs w:val="21"/>
+          <w:lang w:val="en-US" w:eastAsia="ru-RU"/>
+        </w:rPr>
+        <w:t>)</w:t>
       </w:r>
       <w:r>
         <w:rPr>
@@ -5376,6 +5746,8 @@
         </w:rPr>
         <w:t xml:space="preserve">    </w:t>
       </w:r>
+      <w:proofErr w:type="spellStart"/>
+      <w:proofErr w:type="gramStart"/>
       <w:r>
         <w:rPr>
           <w:rFonts w:ascii="Consolas" w:eastAsia="Times New Roman" w:hAnsi="Consolas" w:cs="Times New Roman"/>
@@ -5386,15 +5758,27 @@
         </w:rPr>
         <w:t>openGoogle</w:t>
       </w:r>
-      <w:r>
-        <w:rPr>
-          <w:rFonts w:ascii="Consolas" w:eastAsia="Times New Roman" w:hAnsi="Consolas" w:cs="Times New Roman"/>
-          <w:color w:val="CDD3DE"/>
-          <w:sz w:val="21"/>
-          <w:szCs w:val="21"/>
-          <w:lang w:val="en-US" w:eastAsia="ru-RU"/>
-        </w:rPr>
-        <w:t>()</w:t>
+      <w:proofErr w:type="spellEnd"/>
+      <w:r>
+        <w:rPr>
+          <w:rFonts w:ascii="Consolas" w:eastAsia="Times New Roman" w:hAnsi="Consolas" w:cs="Times New Roman"/>
+          <w:color w:val="CDD3DE"/>
+          <w:sz w:val="21"/>
+          <w:szCs w:val="21"/>
+          <w:lang w:val="en-US" w:eastAsia="ru-RU"/>
+        </w:rPr>
+        <w:t>(</w:t>
+      </w:r>
+      <w:proofErr w:type="gramEnd"/>
+      <w:r>
+        <w:rPr>
+          <w:rFonts w:ascii="Consolas" w:eastAsia="Times New Roman" w:hAnsi="Consolas" w:cs="Times New Roman"/>
+          <w:color w:val="CDD3DE"/>
+          <w:sz w:val="21"/>
+          <w:szCs w:val="21"/>
+          <w:lang w:val="en-US" w:eastAsia="ru-RU"/>
+        </w:rPr>
+        <w:t>)</w:t>
       </w:r>
       <w:r>
         <w:rPr>
@@ -5463,6 +5847,8 @@
           <w:lang w:val="en-US" w:eastAsia="ru-RU"/>
         </w:rPr>
       </w:pPr>
+      <w:proofErr w:type="spellStart"/>
+      <w:proofErr w:type="gramStart"/>
       <w:r>
         <w:rPr>
           <w:rFonts w:ascii="Consolas" w:eastAsia="Times New Roman" w:hAnsi="Consolas" w:cs="Times New Roman"/>
@@ -5473,15 +5859,27 @@
         </w:rPr>
         <w:t>openAllMaps</w:t>
       </w:r>
-      <w:r>
-        <w:rPr>
-          <w:rFonts w:ascii="Consolas" w:eastAsia="Times New Roman" w:hAnsi="Consolas" w:cs="Times New Roman"/>
-          <w:color w:val="CDD3DE"/>
-          <w:sz w:val="21"/>
-          <w:szCs w:val="21"/>
-          <w:lang w:val="en-US" w:eastAsia="ru-RU"/>
-        </w:rPr>
-        <w:t>()</w:t>
+      <w:proofErr w:type="spellEnd"/>
+      <w:r>
+        <w:rPr>
+          <w:rFonts w:ascii="Consolas" w:eastAsia="Times New Roman" w:hAnsi="Consolas" w:cs="Times New Roman"/>
+          <w:color w:val="CDD3DE"/>
+          <w:sz w:val="21"/>
+          <w:szCs w:val="21"/>
+          <w:lang w:val="en-US" w:eastAsia="ru-RU"/>
+        </w:rPr>
+        <w:t>(</w:t>
+      </w:r>
+      <w:proofErr w:type="gramEnd"/>
+      <w:r>
+        <w:rPr>
+          <w:rFonts w:ascii="Consolas" w:eastAsia="Times New Roman" w:hAnsi="Consolas" w:cs="Times New Roman"/>
+          <w:color w:val="CDD3DE"/>
+          <w:sz w:val="21"/>
+          <w:szCs w:val="21"/>
+          <w:lang w:val="en-US" w:eastAsia="ru-RU"/>
+        </w:rPr>
+        <w:t>)</w:t>
       </w:r>
       <w:r>
         <w:rPr>
@@ -5735,6 +6133,7 @@
         </w:rPr>
         <w:t>.</w:t>
       </w:r>
+      <w:proofErr w:type="spellStart"/>
       <w:r>
         <w:rPr>
           <w:highlight w:val="magenta"/>
@@ -5742,6 +6141,7 @@
         </w:rPr>
         <w:t>js</w:t>
       </w:r>
+      <w:proofErr w:type="spellEnd"/>
       <w:r>
         <w:t xml:space="preserve">. </w:t>
       </w:r>
@@ -5809,7 +6209,29 @@
           <w:szCs w:val="21"/>
           <w:lang w:val="en-US" w:eastAsia="ru-RU"/>
         </w:rPr>
-        <w:t xml:space="preserve"> openGoogle </w:t>
+        <w:t xml:space="preserve"> </w:t>
+      </w:r>
+      <w:proofErr w:type="spellStart"/>
+      <w:r>
+        <w:rPr>
+          <w:rFonts w:ascii="Consolas" w:eastAsia="Times New Roman" w:hAnsi="Consolas" w:cs="Times New Roman"/>
+          <w:color w:val="CDD3DE"/>
+          <w:sz w:val="21"/>
+          <w:szCs w:val="21"/>
+          <w:lang w:val="en-US" w:eastAsia="ru-RU"/>
+        </w:rPr>
+        <w:t>openGoogle</w:t>
+      </w:r>
+      <w:proofErr w:type="spellEnd"/>
+      <w:r>
+        <w:rPr>
+          <w:rFonts w:ascii="Consolas" w:eastAsia="Times New Roman" w:hAnsi="Consolas" w:cs="Times New Roman"/>
+          <w:color w:val="CDD3DE"/>
+          <w:sz w:val="21"/>
+          <w:szCs w:val="21"/>
+          <w:lang w:val="en-US" w:eastAsia="ru-RU"/>
+        </w:rPr>
+        <w:t xml:space="preserve"> </w:t>
       </w:r>
       <w:r>
         <w:rPr>
@@ -5892,7 +6314,29 @@
           <w:szCs w:val="21"/>
           <w:lang w:val="en-US" w:eastAsia="ru-RU"/>
         </w:rPr>
-        <w:t xml:space="preserve"> openYandex </w:t>
+        <w:t xml:space="preserve"> </w:t>
+      </w:r>
+      <w:proofErr w:type="spellStart"/>
+      <w:r>
+        <w:rPr>
+          <w:rFonts w:ascii="Consolas" w:eastAsia="Times New Roman" w:hAnsi="Consolas" w:cs="Times New Roman"/>
+          <w:color w:val="CDD3DE"/>
+          <w:sz w:val="21"/>
+          <w:szCs w:val="21"/>
+          <w:lang w:val="en-US" w:eastAsia="ru-RU"/>
+        </w:rPr>
+        <w:t>openYandex</w:t>
+      </w:r>
+      <w:proofErr w:type="spellEnd"/>
+      <w:r>
+        <w:rPr>
+          <w:rFonts w:ascii="Consolas" w:eastAsia="Times New Roman" w:hAnsi="Consolas" w:cs="Times New Roman"/>
+          <w:color w:val="CDD3DE"/>
+          <w:sz w:val="21"/>
+          <w:szCs w:val="21"/>
+          <w:lang w:val="en-US" w:eastAsia="ru-RU"/>
+        </w:rPr>
+        <w:t xml:space="preserve"> </w:t>
       </w:r>
       <w:r>
         <w:rPr>
@@ -5957,12 +6401,14 @@
       <w:r>
         <w:t>.</w:t>
       </w:r>
+      <w:proofErr w:type="spellStart"/>
       <w:r>
         <w:rPr>
           <w:lang w:val="en-US"/>
         </w:rPr>
         <w:t>js</w:t>
       </w:r>
+      <w:proofErr w:type="spellEnd"/>
       <w:r>
         <w:t xml:space="preserve"> </w:t>
       </w:r>
@@ -5976,8 +6422,13 @@
         <w:t>Импортируем</w:t>
       </w:r>
       <w:r>
-        <w:t xml:space="preserve"> openAllMaps</w:t>
-      </w:r>
+        <w:t xml:space="preserve"> </w:t>
+      </w:r>
+      <w:proofErr w:type="spellStart"/>
+      <w:r>
+        <w:t>openAllMaps</w:t>
+      </w:r>
+      <w:proofErr w:type="spellEnd"/>
       <w:r>
         <w:t xml:space="preserve"> в </w:t>
       </w:r>
@@ -5990,12 +6441,14 @@
       <w:r>
         <w:t>.</w:t>
       </w:r>
+      <w:proofErr w:type="spellStart"/>
       <w:r>
         <w:rPr>
           <w:lang w:val="en-US"/>
         </w:rPr>
         <w:t>js</w:t>
       </w:r>
+      <w:proofErr w:type="spellEnd"/>
       <w:r>
         <w:t>:</w:t>
       </w:r>
@@ -6030,7 +6483,29 @@
           <w:szCs w:val="21"/>
           <w:lang w:val="en-US" w:eastAsia="ru-RU"/>
         </w:rPr>
-        <w:t xml:space="preserve"> openAllMaps </w:t>
+        <w:t xml:space="preserve"> </w:t>
+      </w:r>
+      <w:proofErr w:type="spellStart"/>
+      <w:r>
+        <w:rPr>
+          <w:rFonts w:ascii="Consolas" w:eastAsia="Times New Roman" w:hAnsi="Consolas" w:cs="Times New Roman"/>
+          <w:color w:val="CDD3DE"/>
+          <w:sz w:val="21"/>
+          <w:szCs w:val="21"/>
+          <w:lang w:val="en-US" w:eastAsia="ru-RU"/>
+        </w:rPr>
+        <w:t>openAllMaps</w:t>
+      </w:r>
+      <w:proofErr w:type="spellEnd"/>
+      <w:r>
+        <w:rPr>
+          <w:rFonts w:ascii="Consolas" w:eastAsia="Times New Roman" w:hAnsi="Consolas" w:cs="Times New Roman"/>
+          <w:color w:val="CDD3DE"/>
+          <w:sz w:val="21"/>
+          <w:szCs w:val="21"/>
+          <w:lang w:val="en-US" w:eastAsia="ru-RU"/>
+        </w:rPr>
+        <w:t xml:space="preserve"> </w:t>
       </w:r>
       <w:r>
         <w:rPr>
@@ -6103,9 +6578,11 @@
       <w:r>
         <w:t xml:space="preserve">Экспортируем </w:t>
       </w:r>
+      <w:proofErr w:type="spellStart"/>
       <w:r>
         <w:t>openGoogle</w:t>
       </w:r>
+      <w:proofErr w:type="spellEnd"/>
       <w:r>
         <w:t xml:space="preserve"> из </w:t>
       </w:r>
@@ -6168,6 +6645,7 @@
         </w:rPr>
         <w:t xml:space="preserve"> </w:t>
       </w:r>
+      <w:proofErr w:type="spellStart"/>
       <w:r>
         <w:rPr>
           <w:rFonts w:ascii="Consolas" w:eastAsia="Times New Roman" w:hAnsi="Consolas" w:cs="Times New Roman"/>
@@ -6178,6 +6656,7 @@
         </w:rPr>
         <w:t>openGoogle</w:t>
       </w:r>
+      <w:proofErr w:type="spellEnd"/>
       <w:r>
         <w:rPr>
           <w:rFonts w:ascii="Consolas" w:eastAsia="Times New Roman" w:hAnsi="Consolas" w:cs="Times New Roman"/>
@@ -6243,9 +6722,11 @@
       <w:r>
         <w:t xml:space="preserve">Аналогично экспортируем </w:t>
       </w:r>
+      <w:proofErr w:type="spellStart"/>
       <w:r>
         <w:t>openYandex</w:t>
       </w:r>
+      <w:proofErr w:type="spellEnd"/>
       <w:r>
         <w:rPr>
           <w:lang w:val="uk-UA"/>
@@ -6268,11 +6749,21 @@
         <w:t>yandex.js</w:t>
       </w:r>
       <w:r>
-        <w:t xml:space="preserve">, а так же </w:t>
-      </w:r>
+        <w:t xml:space="preserve">, а </w:t>
+      </w:r>
+      <w:proofErr w:type="gramStart"/>
+      <w:r>
+        <w:t>так же</w:t>
+      </w:r>
+      <w:proofErr w:type="gramEnd"/>
+      <w:r>
+        <w:t xml:space="preserve"> </w:t>
+      </w:r>
+      <w:proofErr w:type="spellStart"/>
       <w:r>
         <w:t>openAllMaps</w:t>
       </w:r>
+      <w:proofErr w:type="spellEnd"/>
       <w:r>
         <w:t xml:space="preserve"> из </w:t>
       </w:r>
@@ -6285,12 +6776,14 @@
       <w:r>
         <w:t>.</w:t>
       </w:r>
+      <w:proofErr w:type="spellStart"/>
       <w:r>
         <w:rPr>
           <w:lang w:val="en-US"/>
         </w:rPr>
         <w:t>js</w:t>
       </w:r>
+      <w:proofErr w:type="spellEnd"/>
       <w:r>
         <w:t>.</w:t>
       </w:r>
@@ -6324,23 +6817,38 @@
         <w:spacing w:after="0"/>
         <w:jc w:val="both"/>
       </w:pPr>
-      <w:r>
-        <w:t>import './App.css';</w:t>
+      <w:proofErr w:type="spellStart"/>
+      <w:r>
+        <w:t>import</w:t>
+      </w:r>
+      <w:proofErr w:type="spellEnd"/>
+      <w:r>
+        <w:t xml:space="preserve"> './App.css';</w:t>
       </w:r>
       <w:r>
         <w:t xml:space="preserve"> - импорт целого </w:t>
       </w:r>
+      <w:proofErr w:type="spellStart"/>
       <w:r>
         <w:rPr>
           <w:lang w:val="en-US"/>
         </w:rPr>
         <w:t>css</w:t>
       </w:r>
-      <w:r>
-        <w:t xml:space="preserve"> </w:t>
-      </w:r>
-      <w:r>
-        <w:t xml:space="preserve">файла, а не чего либо из </w:t>
+      <w:proofErr w:type="spellEnd"/>
+      <w:r>
+        <w:t xml:space="preserve"> </w:t>
+      </w:r>
+      <w:r>
+        <w:t xml:space="preserve">файла, а не </w:t>
+      </w:r>
+      <w:proofErr w:type="gramStart"/>
+      <w:r>
+        <w:t>чего либо</w:t>
+      </w:r>
+      <w:proofErr w:type="gramEnd"/>
+      <w:r>
+        <w:t xml:space="preserve"> из </w:t>
       </w:r>
       <w:r>
         <w:rPr>
@@ -6438,12 +6946,14 @@
       <w:r>
         <w:t>.</w:t>
       </w:r>
+      <w:proofErr w:type="spellStart"/>
       <w:r>
         <w:rPr>
           <w:lang w:val="en-US"/>
         </w:rPr>
         <w:t>js</w:t>
       </w:r>
+      <w:proofErr w:type="spellEnd"/>
       <w:r>
         <w:t xml:space="preserve"> (</w:t>
       </w:r>
@@ -6517,8 +7027,13 @@
         <w:t>from</w:t>
       </w:r>
       <w:r>
-        <w:t xml:space="preserve"> './</w:t>
-      </w:r>
+        <w:t xml:space="preserve"> </w:t>
+      </w:r>
+      <w:proofErr w:type="gramStart"/>
+      <w:r>
+        <w:t>'./</w:t>
+      </w:r>
+      <w:proofErr w:type="gramEnd"/>
       <w:r>
         <w:rPr>
           <w:lang w:val="en-US"/>
@@ -6567,12 +7082,14 @@
       <w:r>
         <w:t>.</w:t>
       </w:r>
+      <w:proofErr w:type="spellStart"/>
       <w:r>
         <w:rPr>
           <w:lang w:val="en-US"/>
         </w:rPr>
         <w:t>js</w:t>
       </w:r>
+      <w:proofErr w:type="spellEnd"/>
       <w:r>
         <w:t>.</w:t>
       </w:r>
@@ -6639,12 +7156,14 @@
       <w:r>
         <w:t>.</w:t>
       </w:r>
+      <w:proofErr w:type="spellStart"/>
       <w:r>
         <w:rPr>
           <w:lang w:val="en-US"/>
         </w:rPr>
         <w:t>js</w:t>
       </w:r>
+      <w:proofErr w:type="spellEnd"/>
       <w:r>
         <w:t>, где он объявляется.</w:t>
       </w:r>
@@ -6671,7 +7190,61 @@
           <w:bCs/>
           <w:lang w:val="en-US"/>
         </w:rPr>
-        <w:t>09. Уроки React JS (import export наших компонент)</w:t>
+        <w:t xml:space="preserve">09. </w:t>
+      </w:r>
+      <w:proofErr w:type="spellStart"/>
+      <w:r>
+        <w:rPr>
+          <w:b/>
+          <w:bCs/>
+          <w:lang w:val="en-US"/>
+        </w:rPr>
+        <w:t>Уроки</w:t>
+      </w:r>
+      <w:proofErr w:type="spellEnd"/>
+      <w:r>
+        <w:rPr>
+          <w:b/>
+          <w:bCs/>
+          <w:lang w:val="en-US"/>
+        </w:rPr>
+        <w:t xml:space="preserve"> React JS (import export </w:t>
+      </w:r>
+      <w:proofErr w:type="spellStart"/>
+      <w:r>
+        <w:rPr>
+          <w:b/>
+          <w:bCs/>
+          <w:lang w:val="en-US"/>
+        </w:rPr>
+        <w:t>наших</w:t>
+      </w:r>
+      <w:proofErr w:type="spellEnd"/>
+      <w:r>
+        <w:rPr>
+          <w:b/>
+          <w:bCs/>
+          <w:lang w:val="en-US"/>
+        </w:rPr>
+        <w:t xml:space="preserve"> </w:t>
+      </w:r>
+      <w:proofErr w:type="spellStart"/>
+      <w:r>
+        <w:rPr>
+          <w:b/>
+          <w:bCs/>
+          <w:lang w:val="en-US"/>
+        </w:rPr>
+        <w:t>компонент</w:t>
+      </w:r>
+      <w:proofErr w:type="spellEnd"/>
+      <w:r>
+        <w:rPr>
+          <w:b/>
+          <w:bCs/>
+          <w:lang w:val="en-US"/>
+        </w:rPr>
+        <w:t>)</w:t>
       </w:r>
     </w:p>
     <w:p>
@@ -6710,12 +7283,14 @@
       <w:r>
         <w:t>.</w:t>
       </w:r>
+      <w:proofErr w:type="spellStart"/>
       <w:r>
         <w:rPr>
           <w:lang w:val="en-US"/>
         </w:rPr>
         <w:t>js</w:t>
       </w:r>
+      <w:proofErr w:type="spellEnd"/>
       <w:r>
         <w:t xml:space="preserve"> </w:t>
       </w:r>
@@ -6731,12 +7306,14 @@
       <w:r>
         <w:t>.</w:t>
       </w:r>
+      <w:proofErr w:type="spellStart"/>
       <w:r>
         <w:rPr>
           <w:lang w:val="en-US"/>
         </w:rPr>
         <w:t>js</w:t>
       </w:r>
+      <w:proofErr w:type="spellEnd"/>
       <w:r>
         <w:t>,</w:t>
       </w:r>
@@ -6859,12 +7436,14 @@
       <w:r>
         <w:t>.</w:t>
       </w:r>
+      <w:proofErr w:type="spellStart"/>
       <w:r>
         <w:rPr>
           <w:lang w:val="en-US"/>
         </w:rPr>
         <w:t>js</w:t>
       </w:r>
+      <w:proofErr w:type="spellEnd"/>
       <w:r>
         <w:t>:</w:t>
       </w:r>
@@ -6921,6 +7500,7 @@
         </w:rPr>
         <w:t xml:space="preserve"> </w:t>
       </w:r>
+      <w:proofErr w:type="gramStart"/>
       <w:r>
         <w:rPr>
           <w:rFonts w:ascii="Consolas" w:eastAsia="Times New Roman" w:hAnsi="Consolas" w:cs="Times New Roman"/>
@@ -6939,7 +7519,18 @@
           <w:szCs w:val="21"/>
           <w:lang w:val="en-US" w:eastAsia="ru-RU"/>
         </w:rPr>
-        <w:t>./Header</w:t>
+        <w:t>./</w:t>
+      </w:r>
+      <w:proofErr w:type="gramEnd"/>
+      <w:r>
+        <w:rPr>
+          <w:rFonts w:ascii="Consolas" w:eastAsia="Times New Roman" w:hAnsi="Consolas" w:cs="Times New Roman"/>
+          <w:color w:val="99C794"/>
+          <w:sz w:val="21"/>
+          <w:szCs w:val="21"/>
+          <w:lang w:val="en-US" w:eastAsia="ru-RU"/>
+        </w:rPr>
+        <w:t>Header</w:t>
       </w:r>
       <w:r>
         <w:rPr>
@@ -7004,6 +7595,7 @@
         </w:rPr>
         <w:t xml:space="preserve"> </w:t>
       </w:r>
+      <w:proofErr w:type="gramStart"/>
       <w:r>
         <w:rPr>
           <w:rFonts w:ascii="Consolas" w:eastAsia="Times New Roman" w:hAnsi="Consolas" w:cs="Times New Roman"/>
@@ -7022,7 +7614,18 @@
           <w:szCs w:val="21"/>
           <w:lang w:val="en-US" w:eastAsia="ru-RU"/>
         </w:rPr>
-        <w:t>./Technologies</w:t>
+        <w:t>./</w:t>
+      </w:r>
+      <w:proofErr w:type="gramEnd"/>
+      <w:r>
+        <w:rPr>
+          <w:rFonts w:ascii="Consolas" w:eastAsia="Times New Roman" w:hAnsi="Consolas" w:cs="Times New Roman"/>
+          <w:color w:val="99C794"/>
+          <w:sz w:val="21"/>
+          <w:szCs w:val="21"/>
+          <w:lang w:val="en-US" w:eastAsia="ru-RU"/>
+        </w:rPr>
+        <w:t>Technologies</w:t>
       </w:r>
       <w:r>
         <w:rPr>
@@ -7376,6 +7979,7 @@
         </w:rPr>
         <w:t xml:space="preserve"> </w:t>
       </w:r>
+      <w:proofErr w:type="gramStart"/>
       <w:r>
         <w:t>так</w:t>
       </w:r>
@@ -7388,6 +7992,7 @@
       <w:r>
         <w:t>же</w:t>
       </w:r>
+      <w:proofErr w:type="gramEnd"/>
       <w:r>
         <w:rPr>
           <w:lang w:val="en-US"/>
@@ -7547,12 +8152,14 @@
       <w:r>
         <w:t>.</w:t>
       </w:r>
+      <w:proofErr w:type="spellStart"/>
       <w:r>
         <w:rPr>
           <w:lang w:val="en-US"/>
         </w:rPr>
         <w:t>js</w:t>
       </w:r>
+      <w:proofErr w:type="spellEnd"/>
       <w:r>
         <w:t xml:space="preserve">, значит в моей версии импортировать </w:t>
       </w:r>
@@ -7605,13 +8212,45 @@
         <w:t>UPD</w:t>
       </w:r>
       <w:r>
-        <w:t>. вышел React 17 и можно использовать JSX без импорта React в другие фа</w:t>
+        <w:t xml:space="preserve">. вышел </w:t>
+      </w:r>
+      <w:proofErr w:type="spellStart"/>
+      <w:r>
+        <w:t>React</w:t>
+      </w:r>
+      <w:proofErr w:type="spellEnd"/>
+      <w:r>
+        <w:t xml:space="preserve"> 17 и можно использовать JSX без импорта </w:t>
+      </w:r>
+      <w:proofErr w:type="spellStart"/>
+      <w:r>
+        <w:t>React</w:t>
+      </w:r>
+      <w:proofErr w:type="spellEnd"/>
+      <w:r>
+        <w:t xml:space="preserve"> в другие фа</w:t>
       </w:r>
       <w:r>
         <w:t xml:space="preserve">йлы, </w:t>
       </w:r>
       <w:r>
-        <w:t xml:space="preserve">в react компоненты добавили компонент jsx-runtime, он как раз и позволяет использовать </w:t>
+        <w:t xml:space="preserve">в </w:t>
+      </w:r>
+      <w:proofErr w:type="spellStart"/>
+      <w:r>
+        <w:t>react</w:t>
+      </w:r>
+      <w:proofErr w:type="spellEnd"/>
+      <w:r>
+        <w:t xml:space="preserve"> компоненты добавили компонент </w:t>
+      </w:r>
+      <w:proofErr w:type="spellStart"/>
+      <w:r>
+        <w:t>jsx-runtime</w:t>
+      </w:r>
+      <w:proofErr w:type="spellEnd"/>
+      <w:r>
+        <w:t xml:space="preserve">, он как раз и позволяет использовать </w:t>
       </w:r>
       <w:r>
         <w:t>JSX</w:t>
@@ -7670,12 +8309,14 @@
       <w:r>
         <w:t>.</w:t>
       </w:r>
+      <w:proofErr w:type="spellStart"/>
       <w:r>
         <w:rPr>
           <w:lang w:val="en-US"/>
         </w:rPr>
         <w:t>js</w:t>
       </w:r>
+      <w:proofErr w:type="spellEnd"/>
       <w:r>
         <w:t xml:space="preserve"> </w:t>
       </w:r>
@@ -7694,12 +8335,14 @@
       <w:r>
         <w:t>.</w:t>
       </w:r>
+      <w:proofErr w:type="spellStart"/>
       <w:r>
         <w:rPr>
           <w:lang w:val="en-US"/>
         </w:rPr>
         <w:t>js</w:t>
       </w:r>
+      <w:proofErr w:type="spellEnd"/>
       <w:r>
         <w:t xml:space="preserve"> (</w:t>
       </w:r>
@@ -7724,12 +8367,14 @@
       <w:r>
         <w:t>.</w:t>
       </w:r>
+      <w:proofErr w:type="spellStart"/>
       <w:r>
         <w:rPr>
           <w:lang w:val="en-US"/>
         </w:rPr>
         <w:t>js</w:t>
       </w:r>
+      <w:proofErr w:type="spellEnd"/>
       <w:r>
         <w:t>)</w:t>
       </w:r>
@@ -7762,7 +8407,71 @@
           <w:b/>
           <w:bCs/>
         </w:rPr>
-        <w:t>10. Уроки React JS (default опасность плагин auto import)</w:t>
+        <w:t xml:space="preserve">10. Уроки </w:t>
+      </w:r>
+      <w:proofErr w:type="spellStart"/>
+      <w:r>
+        <w:rPr>
+          <w:b/>
+          <w:bCs/>
+        </w:rPr>
+        <w:t>React</w:t>
+      </w:r>
+      <w:proofErr w:type="spellEnd"/>
+      <w:r>
+        <w:rPr>
+          <w:b/>
+          <w:bCs/>
+        </w:rPr>
+        <w:t xml:space="preserve"> JS (</w:t>
+      </w:r>
+      <w:proofErr w:type="spellStart"/>
+      <w:r>
+        <w:rPr>
+          <w:b/>
+          <w:bCs/>
+        </w:rPr>
+        <w:t>default</w:t>
+      </w:r>
+      <w:proofErr w:type="spellEnd"/>
+      <w:r>
+        <w:rPr>
+          <w:b/>
+          <w:bCs/>
+        </w:rPr>
+        <w:t xml:space="preserve"> опасность плагин </w:t>
+      </w:r>
+      <w:proofErr w:type="spellStart"/>
+      <w:r>
+        <w:rPr>
+          <w:b/>
+          <w:bCs/>
+        </w:rPr>
+        <w:t>auto</w:t>
+      </w:r>
+      <w:proofErr w:type="spellEnd"/>
+      <w:r>
+        <w:rPr>
+          <w:b/>
+          <w:bCs/>
+        </w:rPr>
+        <w:t xml:space="preserve"> </w:t>
+      </w:r>
+      <w:proofErr w:type="spellStart"/>
+      <w:r>
+        <w:rPr>
+          <w:b/>
+          <w:bCs/>
+        </w:rPr>
+        <w:t>import</w:t>
+      </w:r>
+      <w:proofErr w:type="spellEnd"/>
+      <w:r>
+        <w:rPr>
+          <w:b/>
+          <w:bCs/>
+        </w:rPr>
+        <w:t>)</w:t>
       </w:r>
     </w:p>
     <w:p>
@@ -7798,12 +8507,14 @@
       <w:r>
         <w:t>.</w:t>
       </w:r>
+      <w:proofErr w:type="spellStart"/>
       <w:r>
         <w:rPr>
           <w:lang w:val="en-US"/>
         </w:rPr>
         <w:t>js</w:t>
       </w:r>
+      <w:proofErr w:type="spellEnd"/>
       <w:r>
         <w:t xml:space="preserve"> закомментировать импорт </w:t>
       </w:r>
@@ -7817,7 +8528,15 @@
         <w:t xml:space="preserve"> и тэг </w:t>
       </w:r>
       <w:r>
-        <w:t>&lt;Header /&gt;</w:t>
+        <w:t>&lt;</w:t>
+      </w:r>
+      <w:proofErr w:type="spellStart"/>
+      <w:r>
+        <w:t>Header</w:t>
+      </w:r>
+      <w:proofErr w:type="spellEnd"/>
+      <w:r>
+        <w:t xml:space="preserve"> /&gt;</w:t>
       </w:r>
       <w:r>
         <w:t xml:space="preserve"> в функции </w:t>
@@ -7879,12 +8598,14 @@
       <w:r>
         <w:t>.</w:t>
       </w:r>
+      <w:proofErr w:type="spellStart"/>
       <w:r>
         <w:rPr>
           <w:lang w:val="en-US"/>
         </w:rPr>
         <w:t>js</w:t>
       </w:r>
+      <w:proofErr w:type="spellEnd"/>
       <w:r>
         <w:tab/>
       </w:r>
@@ -7913,8 +8634,13 @@
         <w:t>from</w:t>
       </w:r>
       <w:r>
-        <w:t xml:space="preserve"> './</w:t>
-      </w:r>
+        <w:t xml:space="preserve"> </w:t>
+      </w:r>
+      <w:proofErr w:type="gramStart"/>
+      <w:r>
+        <w:t>'./</w:t>
+      </w:r>
+      <w:proofErr w:type="gramEnd"/>
       <w:r>
         <w:rPr>
           <w:lang w:val="en-US"/>
@@ -8081,7 +8807,15 @@
         <w:t>Header</w:t>
       </w:r>
       <w:r>
-        <w:t>, а значит что что-то экспортируется по умолчанию.</w:t>
+        <w:t xml:space="preserve">, а </w:t>
+      </w:r>
+      <w:proofErr w:type="gramStart"/>
+      <w:r>
+        <w:t>значит</w:t>
+      </w:r>
+      <w:proofErr w:type="gramEnd"/>
+      <w:r>
+        <w:t xml:space="preserve"> что что-то экспортируется по умолчанию.</w:t>
       </w:r>
       <w:r>
         <w:t xml:space="preserve"> Мы осознаём, что экспортируем функцию </w:t>
@@ -8132,7 +8866,29 @@
           <w:szCs w:val="21"/>
           <w:lang w:val="en-US" w:eastAsia="ru-RU"/>
         </w:rPr>
-        <w:t xml:space="preserve"> Abrakadabra </w:t>
+        <w:t xml:space="preserve"> </w:t>
+      </w:r>
+      <w:proofErr w:type="spellStart"/>
+      <w:r>
+        <w:rPr>
+          <w:rFonts w:ascii="Consolas" w:eastAsia="Times New Roman" w:hAnsi="Consolas" w:cs="Times New Roman"/>
+          <w:color w:val="CDD3DE"/>
+          <w:sz w:val="21"/>
+          <w:szCs w:val="21"/>
+          <w:lang w:val="en-US" w:eastAsia="ru-RU"/>
+        </w:rPr>
+        <w:t>Abrakadabra</w:t>
+      </w:r>
+      <w:proofErr w:type="spellEnd"/>
+      <w:r>
+        <w:rPr>
+          <w:rFonts w:ascii="Consolas" w:eastAsia="Times New Roman" w:hAnsi="Consolas" w:cs="Times New Roman"/>
+          <w:color w:val="CDD3DE"/>
+          <w:sz w:val="21"/>
+          <w:szCs w:val="21"/>
+          <w:lang w:val="en-US" w:eastAsia="ru-RU"/>
+        </w:rPr>
+        <w:t xml:space="preserve"> </w:t>
       </w:r>
       <w:r>
         <w:rPr>
@@ -8154,6 +8910,7 @@
         </w:rPr>
         <w:t xml:space="preserve"> </w:t>
       </w:r>
+      <w:proofErr w:type="gramStart"/>
       <w:r>
         <w:rPr>
           <w:rFonts w:ascii="Consolas" w:eastAsia="Times New Roman" w:hAnsi="Consolas" w:cs="Times New Roman"/>
@@ -8172,7 +8929,18 @@
           <w:szCs w:val="21"/>
           <w:lang w:val="en-US" w:eastAsia="ru-RU"/>
         </w:rPr>
-        <w:t>./Header</w:t>
+        <w:t>./</w:t>
+      </w:r>
+      <w:proofErr w:type="gramEnd"/>
+      <w:r>
+        <w:rPr>
+          <w:rFonts w:ascii="Consolas" w:eastAsia="Times New Roman" w:hAnsi="Consolas" w:cs="Times New Roman"/>
+          <w:color w:val="99C794"/>
+          <w:sz w:val="21"/>
+          <w:szCs w:val="21"/>
+          <w:lang w:val="en-US" w:eastAsia="ru-RU"/>
+        </w:rPr>
+        <w:t>Header</w:t>
       </w:r>
       <w:r>
         <w:rPr>
@@ -8457,6 +9225,7 @@
         </w:rPr>
         <w:t>&lt;</w:t>
       </w:r>
+      <w:proofErr w:type="spellStart"/>
       <w:r>
         <w:rPr>
           <w:rFonts w:ascii="Consolas" w:eastAsia="Times New Roman" w:hAnsi="Consolas" w:cs="Times New Roman"/>
@@ -8467,6 +9236,7 @@
         </w:rPr>
         <w:t>Abrakadabra</w:t>
       </w:r>
+      <w:proofErr w:type="spellEnd"/>
       <w:r>
         <w:rPr>
           <w:rFonts w:ascii="Consolas" w:eastAsia="Times New Roman" w:hAnsi="Consolas" w:cs="Times New Roman"/>
@@ -8500,6 +9270,7 @@
         </w:rPr>
         <w:t>  &lt;/</w:t>
       </w:r>
+      <w:proofErr w:type="spellStart"/>
       <w:r>
         <w:rPr>
           <w:rFonts w:ascii="Consolas" w:eastAsia="Times New Roman" w:hAnsi="Consolas" w:cs="Times New Roman"/>
@@ -8510,6 +9281,7 @@
         </w:rPr>
         <w:t>div</w:t>
       </w:r>
+      <w:proofErr w:type="spellEnd"/>
       <w:r>
         <w:rPr>
           <w:rFonts w:ascii="Consolas" w:eastAsia="Times New Roman" w:hAnsi="Consolas" w:cs="Times New Roman"/>
@@ -8643,7 +9415,15 @@
         <w:t>,</w:t>
       </w:r>
       <w:r>
-        <w:t xml:space="preserve"> расширение автоматически импортирует его, при условии что файл импортируемого компонента открыт и в нём прописан экспорт</w:t>
+        <w:t xml:space="preserve"> расширение автоматически импортирует его, </w:t>
+      </w:r>
+      <w:proofErr w:type="gramStart"/>
+      <w:r>
+        <w:t>при условии что</w:t>
+      </w:r>
+      <w:proofErr w:type="gramEnd"/>
+      <w:r>
+        <w:t xml:space="preserve"> файл импортируемого компонента открыт и в нём прописан экспорт</w:t>
       </w:r>
       <w:r>
         <w:t xml:space="preserve"> (возможно расширению нужно считать файл и убедиться в наличии экспорта)</w:t>
@@ -8804,12 +9584,14 @@
       <w:r>
         <w:t>.</w:t>
       </w:r>
+      <w:proofErr w:type="spellStart"/>
       <w:r>
         <w:rPr>
           <w:lang w:val="en-US"/>
         </w:rPr>
         <w:t>js</w:t>
       </w:r>
+      <w:proofErr w:type="spellEnd"/>
       <w:r>
         <w:t xml:space="preserve">, </w:t>
       </w:r>
@@ -8837,12 +9619,14 @@
       <w:r>
         <w:t>.</w:t>
       </w:r>
+      <w:proofErr w:type="spellStart"/>
       <w:r>
         <w:rPr>
           <w:lang w:val="en-US"/>
         </w:rPr>
         <w:t>js</w:t>
       </w:r>
+      <w:proofErr w:type="spellEnd"/>
       <w:r>
         <w:t xml:space="preserve"> </w:t>
       </w:r>
@@ -9049,7 +9833,11 @@
         <w:jc w:val="both"/>
       </w:pPr>
       <w:r>
-        <w:t xml:space="preserve">Если компоненты на странице дублируются, то нужно перепроверить не ошибся ли  </w:t>
+        <w:t xml:space="preserve">Если компоненты на странице дублируются, то нужно перепроверить не ошибся </w:t>
+      </w:r>
+      <w:proofErr w:type="gramStart"/>
+      <w:r>
+        <w:t xml:space="preserve">ли  </w:t>
       </w:r>
       <w:r>
         <w:rPr>
@@ -9057,6 +9845,7 @@
         </w:rPr>
         <w:t>Auto</w:t>
       </w:r>
+      <w:proofErr w:type="gramEnd"/>
       <w:r>
         <w:t xml:space="preserve"> </w:t>
       </w:r>
@@ -9085,7 +9874,39 @@
           <w:bCs/>
         </w:rPr>
         <w:lastRenderedPageBreak/>
-        <w:t>11. Уроки React JS (соц. сеть, шаг 1, вёрстка, grid)</w:t>
+        <w:t xml:space="preserve">11. Уроки </w:t>
+      </w:r>
+      <w:proofErr w:type="spellStart"/>
+      <w:r>
+        <w:rPr>
+          <w:b/>
+          <w:bCs/>
+        </w:rPr>
+        <w:t>React</w:t>
+      </w:r>
+      <w:proofErr w:type="spellEnd"/>
+      <w:r>
+        <w:rPr>
+          <w:b/>
+          <w:bCs/>
+        </w:rPr>
+        <w:t xml:space="preserve"> JS (соц. сеть, шаг 1, вёрстка, </w:t>
+      </w:r>
+      <w:proofErr w:type="spellStart"/>
+      <w:r>
+        <w:rPr>
+          <w:b/>
+          <w:bCs/>
+        </w:rPr>
+        <w:t>grid</w:t>
+      </w:r>
+      <w:proofErr w:type="spellEnd"/>
+      <w:r>
+        <w:rPr>
+          <w:b/>
+          <w:bCs/>
+        </w:rPr>
+        <w:t>)</w:t>
       </w:r>
     </w:p>
     <w:p>
@@ -9134,10 +9955,6 @@
     <w:p>
       <w:pPr>
         <w:spacing w:after="0"/>
-        <w:ind w:firstLine="708"/>
-        <w:rPr>
-          <w:lang w:val="en-US"/>
-        </w:rPr>
       </w:pPr>
       <w:r>
         <w:t>Абстрактно разбиваем страницу проекта на высокоуровневые блоки</w:t>
@@ -9166,12 +9983,14 @@
       <w:r>
         <w:t xml:space="preserve">, </w:t>
       </w:r>
+      <w:proofErr w:type="spellStart"/>
       <w:r>
         <w:rPr>
           <w:lang w:val="en-US"/>
         </w:rPr>
         <w:t>navblock</w:t>
       </w:r>
+      <w:proofErr w:type="spellEnd"/>
       <w:r>
         <w:t>/</w:t>
       </w:r>
@@ -9254,6 +10073,40 @@
         <w:t xml:space="preserve"> </w:t>
       </w:r>
       <w:r>
+        <w:rPr>
+          <w:highlight w:val="magenta"/>
+        </w:rPr>
+        <w:t xml:space="preserve">Разобраться что такое </w:t>
+      </w:r>
+      <w:proofErr w:type="spellStart"/>
+      <w:r>
+        <w:rPr>
+          <w:highlight w:val="magenta"/>
+          <w:lang w:val="en-US"/>
+        </w:rPr>
+        <w:t>css</w:t>
+      </w:r>
+      <w:proofErr w:type="spellEnd"/>
+      <w:r>
+        <w:rPr>
+          <w:highlight w:val="magenta"/>
+        </w:rPr>
+        <w:t xml:space="preserve"> </w:t>
+      </w:r>
+      <w:r>
+        <w:rPr>
+          <w:highlight w:val="magenta"/>
+          <w:lang w:val="en-US"/>
+        </w:rPr>
+        <w:t>grid</w:t>
+      </w:r>
+      <w:r>
+        <w:t>.</w:t>
+      </w:r>
+      <w:r>
+        <w:t xml:space="preserve"> </w:t>
+      </w:r>
+      <w:r>
         <w:t xml:space="preserve">Всю вёрстку поместим внутрь компонента </w:t>
       </w:r>
       <w:r>
@@ -9277,12 +10130,14 @@
       <w:r>
         <w:t>.</w:t>
       </w:r>
+      <w:proofErr w:type="spellStart"/>
       <w:r>
         <w:rPr>
           <w:lang w:val="en-US"/>
         </w:rPr>
         <w:t>js</w:t>
       </w:r>
+      <w:proofErr w:type="spellEnd"/>
       <w:r>
         <w:t xml:space="preserve">, </w:t>
       </w:r>
@@ -9304,12 +10159,14 @@
       <w:r>
         <w:t>.</w:t>
       </w:r>
+      <w:proofErr w:type="spellStart"/>
       <w:r>
         <w:rPr>
           <w:lang w:val="en-US"/>
         </w:rPr>
         <w:t>js</w:t>
       </w:r>
+      <w:proofErr w:type="spellEnd"/>
       <w:r>
         <w:t xml:space="preserve"> </w:t>
       </w:r>
@@ -9323,12 +10180,20 @@
         <w:rPr>
           <w:lang w:val="en-US"/>
         </w:rPr>
-        <w:t>App.js</w:t>
-      </w:r>
-      <w:r>
-        <w:rPr>
-          <w:lang w:val="en-US"/>
-        </w:rPr>
+        <w:t>App</w:t>
+      </w:r>
+      <w:r>
+        <w:t>.</w:t>
+      </w:r>
+      <w:proofErr w:type="spellStart"/>
+      <w:r>
+        <w:rPr>
+          <w:lang w:val="en-US"/>
+        </w:rPr>
+        <w:t>js</w:t>
+      </w:r>
+      <w:proofErr w:type="spellEnd"/>
+      <w:r>
         <w:t>.</w:t>
       </w:r>
     </w:p>
@@ -9586,6 +10451,7 @@
         </w:rPr>
         <w:t xml:space="preserve"> </w:t>
       </w:r>
+      <w:proofErr w:type="spellStart"/>
       <w:r>
         <w:rPr>
           <w:rFonts w:ascii="Consolas" w:eastAsia="Times New Roman" w:hAnsi="Consolas" w:cs="Times New Roman"/>
@@ -9596,6 +10462,7 @@
         </w:rPr>
         <w:t>className</w:t>
       </w:r>
+      <w:proofErr w:type="spellEnd"/>
       <w:r>
         <w:rPr>
           <w:rFonts w:ascii="Consolas" w:eastAsia="Times New Roman" w:hAnsi="Consolas" w:cs="Times New Roman"/>
@@ -9669,6 +10536,7 @@
         </w:rPr>
         <w:t xml:space="preserve"> </w:t>
       </w:r>
+      <w:proofErr w:type="spellStart"/>
       <w:r>
         <w:rPr>
           <w:rFonts w:ascii="Consolas" w:eastAsia="Times New Roman" w:hAnsi="Consolas" w:cs="Times New Roman"/>
@@ -9679,6 +10547,7 @@
         </w:rPr>
         <w:t>className</w:t>
       </w:r>
+      <w:proofErr w:type="spellEnd"/>
       <w:r>
         <w:rPr>
           <w:rFonts w:ascii="Consolas" w:eastAsia="Times New Roman" w:hAnsi="Consolas" w:cs="Times New Roman"/>
@@ -9732,6 +10601,7 @@
         </w:rPr>
         <w:t>      &lt;</w:t>
       </w:r>
+      <w:proofErr w:type="spellStart"/>
       <w:r>
         <w:rPr>
           <w:rFonts w:ascii="Consolas" w:eastAsia="Times New Roman" w:hAnsi="Consolas" w:cs="Times New Roman"/>
@@ -9742,16 +10612,18 @@
         </w:rPr>
         <w:t>img</w:t>
       </w:r>
-      <w:r>
-        <w:rPr>
-          <w:rFonts w:ascii="Consolas" w:eastAsia="Times New Roman" w:hAnsi="Consolas" w:cs="Times New Roman"/>
-          <w:color w:val="5FB3B3"/>
-          <w:sz w:val="21"/>
-          <w:szCs w:val="21"/>
-          <w:lang w:val="en-US" w:eastAsia="ru-RU"/>
-        </w:rPr>
-        <w:t xml:space="preserve"> </w:t>
-      </w:r>
+      <w:proofErr w:type="spellEnd"/>
+      <w:r>
+        <w:rPr>
+          <w:rFonts w:ascii="Consolas" w:eastAsia="Times New Roman" w:hAnsi="Consolas" w:cs="Times New Roman"/>
+          <w:color w:val="5FB3B3"/>
+          <w:sz w:val="21"/>
+          <w:szCs w:val="21"/>
+          <w:lang w:val="en-US" w:eastAsia="ru-RU"/>
+        </w:rPr>
+        <w:t xml:space="preserve"> </w:t>
+      </w:r>
+      <w:proofErr w:type="spellStart"/>
       <w:r>
         <w:rPr>
           <w:rFonts w:ascii="Consolas" w:eastAsia="Times New Roman" w:hAnsi="Consolas" w:cs="Times New Roman"/>
@@ -9762,6 +10634,7 @@
         </w:rPr>
         <w:t>src</w:t>
       </w:r>
+      <w:proofErr w:type="spellEnd"/>
       <w:r>
         <w:rPr>
           <w:rFonts w:ascii="Consolas" w:eastAsia="Times New Roman" w:hAnsi="Consolas" w:cs="Times New Roman"/>
@@ -9780,7 +10653,27 @@
           <w:szCs w:val="21"/>
           <w:lang w:val="en-US" w:eastAsia="ru-RU"/>
         </w:rPr>
-        <w:t>https://www.pinclipart.png</w:t>
+        <w:t xml:space="preserve"> </w:t>
+      </w:r>
+      <w:r>
+        <w:rPr>
+          <w:rFonts w:ascii="Consolas" w:eastAsia="Times New Roman" w:hAnsi="Consolas" w:cs="Times New Roman"/>
+          <w:color w:val="99C794"/>
+          <w:sz w:val="21"/>
+          <w:szCs w:val="21"/>
+          <w:lang w:val="en-US" w:eastAsia="ru-RU"/>
+        </w:rPr>
+        <w:t>https://www.pinclipart.com/naruto.png</w:t>
+      </w:r>
+      <w:r>
+        <w:rPr>
+          <w:rFonts w:ascii="Consolas" w:eastAsia="Times New Roman" w:hAnsi="Consolas" w:cs="Times New Roman"/>
+          <w:color w:val="5FB3B3"/>
+          <w:sz w:val="21"/>
+          <w:szCs w:val="21"/>
+          <w:lang w:val="en-US" w:eastAsia="ru-RU"/>
+        </w:rPr>
+        <w:t xml:space="preserve"> </w:t>
       </w:r>
       <w:r>
         <w:rPr>
@@ -9918,6 +10811,7 @@
         </w:rPr>
         <w:t xml:space="preserve"> </w:t>
       </w:r>
+      <w:proofErr w:type="spellStart"/>
       <w:r>
         <w:rPr>
           <w:rFonts w:ascii="Consolas" w:eastAsia="Times New Roman" w:hAnsi="Consolas" w:cs="Times New Roman"/>
@@ -9928,6 +10822,7 @@
         </w:rPr>
         <w:t>className</w:t>
       </w:r>
+      <w:proofErr w:type="spellEnd"/>
       <w:r>
         <w:rPr>
           <w:rFonts w:ascii="Consolas" w:eastAsia="Times New Roman" w:hAnsi="Consolas" w:cs="Times New Roman"/>
@@ -10359,6 +11254,7 @@
         </w:rPr>
         <w:t xml:space="preserve"> </w:t>
       </w:r>
+      <w:proofErr w:type="spellStart"/>
       <w:r>
         <w:rPr>
           <w:rFonts w:ascii="Consolas" w:eastAsia="Times New Roman" w:hAnsi="Consolas" w:cs="Times New Roman"/>
@@ -10369,6 +11265,7 @@
         </w:rPr>
         <w:t>className</w:t>
       </w:r>
+      <w:proofErr w:type="spellEnd"/>
       <w:r>
         <w:rPr>
           <w:rFonts w:ascii="Consolas" w:eastAsia="Times New Roman" w:hAnsi="Consolas" w:cs="Times New Roman"/>
@@ -10455,6 +11352,7 @@
         </w:rPr>
         <w:t>&lt;/</w:t>
       </w:r>
+      <w:proofErr w:type="spellStart"/>
       <w:r>
         <w:rPr>
           <w:rFonts w:ascii="Consolas" w:eastAsia="Times New Roman" w:hAnsi="Consolas" w:cs="Times New Roman"/>
@@ -10465,6 +11363,7 @@
         </w:rPr>
         <w:t>div</w:t>
       </w:r>
+      <w:proofErr w:type="spellEnd"/>
       <w:r>
         <w:rPr>
           <w:rFonts w:ascii="Consolas" w:eastAsia="Times New Roman" w:hAnsi="Consolas" w:cs="Times New Roman"/>
@@ -10498,6 +11397,7 @@
         </w:rPr>
         <w:t>  &lt;/</w:t>
       </w:r>
+      <w:proofErr w:type="spellStart"/>
       <w:r>
         <w:rPr>
           <w:rFonts w:ascii="Consolas" w:eastAsia="Times New Roman" w:hAnsi="Consolas" w:cs="Times New Roman"/>
@@ -10508,6 +11408,7 @@
         </w:rPr>
         <w:t>div</w:t>
       </w:r>
+      <w:proofErr w:type="spellEnd"/>
       <w:r>
         <w:rPr>
           <w:rFonts w:ascii="Consolas" w:eastAsia="Times New Roman" w:hAnsi="Consolas" w:cs="Times New Roman"/>
@@ -10569,8 +11470,21 @@
       <w:r>
         <w:t xml:space="preserve">Родительскому блоку, в котором находятся остальные контейнеры назначается </w:t>
       </w:r>
-      <w:r>
-        <w:t>className='app-wrapper'</w:t>
+      <w:proofErr w:type="spellStart"/>
+      <w:r>
+        <w:t>className</w:t>
+      </w:r>
+      <w:proofErr w:type="spellEnd"/>
+      <w:r>
+        <w:t>='</w:t>
+      </w:r>
+      <w:proofErr w:type="spellStart"/>
+      <w:r>
+        <w:t>app-wrapper</w:t>
+      </w:r>
+      <w:proofErr w:type="spellEnd"/>
+      <w:r>
+        <w:t>'</w:t>
       </w:r>
       <w:r>
         <w:t xml:space="preserve">. </w:t>
@@ -10578,9 +11492,11 @@
       <w:r>
         <w:t xml:space="preserve">Вложенным контейнерам задаются </w:t>
       </w:r>
+      <w:proofErr w:type="spellStart"/>
       <w:r>
         <w:t>className</w:t>
       </w:r>
+      <w:proofErr w:type="spellEnd"/>
       <w:r>
         <w:t xml:space="preserve"> </w:t>
       </w:r>
@@ -10867,8 +11783,20 @@
           <w:szCs w:val="21"/>
           <w:lang w:val="en-US" w:eastAsia="ru-RU"/>
         </w:rPr>
-        <w:t>h h</w:t>
-      </w:r>
+        <w:t xml:space="preserve">h </w:t>
+      </w:r>
+      <w:proofErr w:type="spellStart"/>
+      <w:r>
+        <w:rPr>
+          <w:rFonts w:ascii="Consolas" w:eastAsia="Times New Roman" w:hAnsi="Consolas" w:cs="Times New Roman"/>
+          <w:color w:val="99C794"/>
+          <w:sz w:val="21"/>
+          <w:szCs w:val="21"/>
+          <w:lang w:val="en-US" w:eastAsia="ru-RU"/>
+        </w:rPr>
+        <w:t>h</w:t>
+      </w:r>
+      <w:proofErr w:type="spellEnd"/>
       <w:r>
         <w:rPr>
           <w:rFonts w:ascii="Consolas" w:eastAsia="Times New Roman" w:hAnsi="Consolas" w:cs="Times New Roman"/>
@@ -11214,6 +12142,7 @@
           <w:lang w:val="en-US" w:eastAsia="ru-RU"/>
         </w:rPr>
       </w:pPr>
+      <w:proofErr w:type="gramStart"/>
       <w:r>
         <w:rPr>
           <w:rFonts w:ascii="Consolas" w:eastAsia="Times New Roman" w:hAnsi="Consolas" w:cs="Times New Roman"/>
@@ -11234,6 +12163,7 @@
         </w:rPr>
         <w:t>header</w:t>
       </w:r>
+      <w:proofErr w:type="gramEnd"/>
       <w:r>
         <w:rPr>
           <w:rFonts w:ascii="Consolas" w:eastAsia="Times New Roman" w:hAnsi="Consolas" w:cs="Times New Roman"/>
@@ -11416,6 +12346,7 @@
           <w:lang w:val="en-US" w:eastAsia="ru-RU"/>
         </w:rPr>
       </w:pPr>
+      <w:proofErr w:type="gramStart"/>
       <w:r>
         <w:rPr>
           <w:rFonts w:ascii="Consolas" w:eastAsia="Times New Roman" w:hAnsi="Consolas" w:cs="Times New Roman"/>
@@ -11436,16 +12367,18 @@
         </w:rPr>
         <w:t>header</w:t>
       </w:r>
-      <w:r>
-        <w:rPr>
-          <w:rFonts w:ascii="Consolas" w:eastAsia="Times New Roman" w:hAnsi="Consolas" w:cs="Times New Roman"/>
-          <w:color w:val="CDD3DE"/>
-          <w:sz w:val="21"/>
-          <w:szCs w:val="21"/>
-          <w:lang w:val="en-US" w:eastAsia="ru-RU"/>
-        </w:rPr>
-        <w:t xml:space="preserve"> </w:t>
-      </w:r>
+      <w:proofErr w:type="gramEnd"/>
+      <w:r>
+        <w:rPr>
+          <w:rFonts w:ascii="Consolas" w:eastAsia="Times New Roman" w:hAnsi="Consolas" w:cs="Times New Roman"/>
+          <w:color w:val="CDD3DE"/>
+          <w:sz w:val="21"/>
+          <w:szCs w:val="21"/>
+          <w:lang w:val="en-US" w:eastAsia="ru-RU"/>
+        </w:rPr>
+        <w:t xml:space="preserve"> </w:t>
+      </w:r>
+      <w:proofErr w:type="spellStart"/>
       <w:r>
         <w:rPr>
           <w:rFonts w:ascii="Consolas" w:eastAsia="Times New Roman" w:hAnsi="Consolas" w:cs="Times New Roman"/>
@@ -11456,6 +12389,7 @@
         </w:rPr>
         <w:t>img</w:t>
       </w:r>
+      <w:proofErr w:type="spellEnd"/>
       <w:r>
         <w:rPr>
           <w:rFonts w:ascii="Consolas" w:eastAsia="Times New Roman" w:hAnsi="Consolas" w:cs="Times New Roman"/>
@@ -11787,14 +12721,16 @@
           <w:lang w:val="en-US" w:eastAsia="ru-RU"/>
         </w:rPr>
       </w:pPr>
-      <w:r>
-        <w:rPr>
-          <w:rFonts w:ascii="Consolas" w:eastAsia="Times New Roman" w:hAnsi="Consolas" w:cs="Times New Roman"/>
-          <w:color w:val="5FB3B3"/>
-          <w:sz w:val="21"/>
-          <w:szCs w:val="21"/>
-          <w:lang w:val="en-US" w:eastAsia="ru-RU"/>
-        </w:rPr>
+      <w:proofErr w:type="gramStart"/>
+      <w:r>
+        <w:rPr>
+          <w:rFonts w:ascii="Consolas" w:eastAsia="Times New Roman" w:hAnsi="Consolas" w:cs="Times New Roman"/>
+          <w:color w:val="5FB3B3"/>
+          <w:sz w:val="21"/>
+          <w:szCs w:val="21"/>
+          <w:lang w:val="en-US" w:eastAsia="ru-RU"/>
+        </w:rPr>
+        <w:lastRenderedPageBreak/>
         <w:t>.</w:t>
       </w:r>
       <w:r>
@@ -11807,6 +12743,7 @@
         </w:rPr>
         <w:t>content</w:t>
       </w:r>
+      <w:proofErr w:type="gramEnd"/>
       <w:r>
         <w:rPr>
           <w:rFonts w:ascii="Consolas" w:eastAsia="Times New Roman" w:hAnsi="Consolas" w:cs="Times New Roman"/>
@@ -11837,18 +12774,17 @@
           <w:color w:val="CDD3DE"/>
           <w:sz w:val="21"/>
           <w:szCs w:val="21"/>
-          <w:lang w:val="en-US" w:eastAsia="ru-RU"/>
-        </w:rPr>
-      </w:pPr>
-      <w:r>
-        <w:rPr>
-          <w:rFonts w:ascii="Consolas" w:eastAsia="Times New Roman" w:hAnsi="Consolas" w:cs="Times New Roman"/>
-          <w:color w:val="CDD3DE"/>
-          <w:sz w:val="21"/>
-          <w:szCs w:val="21"/>
-          <w:lang w:val="en-US" w:eastAsia="ru-RU"/>
-        </w:rPr>
-        <w:lastRenderedPageBreak/>
+          <w:lang w:eastAsia="ru-RU"/>
+        </w:rPr>
+      </w:pPr>
+      <w:r>
+        <w:rPr>
+          <w:rFonts w:ascii="Consolas" w:eastAsia="Times New Roman" w:hAnsi="Consolas" w:cs="Times New Roman"/>
+          <w:color w:val="CDD3DE"/>
+          <w:sz w:val="21"/>
+          <w:szCs w:val="21"/>
+          <w:lang w:val="en-US" w:eastAsia="ru-RU"/>
+        </w:rPr>
         <w:t xml:space="preserve">    </w:t>
       </w:r>
       <w:r>
@@ -11859,15 +12795,35 @@
           <w:szCs w:val="21"/>
           <w:lang w:val="en-US" w:eastAsia="ru-RU"/>
         </w:rPr>
-        <w:t>grid-area</w:t>
-      </w:r>
-      <w:r>
-        <w:rPr>
-          <w:rFonts w:ascii="Consolas" w:eastAsia="Times New Roman" w:hAnsi="Consolas" w:cs="Times New Roman"/>
-          <w:color w:val="5FB3B3"/>
-          <w:sz w:val="21"/>
-          <w:szCs w:val="21"/>
-          <w:lang w:val="en-US" w:eastAsia="ru-RU"/>
+        <w:t>grid</w:t>
+      </w:r>
+      <w:r>
+        <w:rPr>
+          <w:rFonts w:ascii="Consolas" w:eastAsia="Times New Roman" w:hAnsi="Consolas" w:cs="Times New Roman"/>
+          <w:color w:val="FAC863"/>
+          <w:sz w:val="21"/>
+          <w:szCs w:val="21"/>
+          <w:lang w:eastAsia="ru-RU"/>
+        </w:rPr>
+        <w:t>-</w:t>
+      </w:r>
+      <w:r>
+        <w:rPr>
+          <w:rFonts w:ascii="Consolas" w:eastAsia="Times New Roman" w:hAnsi="Consolas" w:cs="Times New Roman"/>
+          <w:color w:val="FAC863"/>
+          <w:sz w:val="21"/>
+          <w:szCs w:val="21"/>
+          <w:lang w:val="en-US" w:eastAsia="ru-RU"/>
+        </w:rPr>
+        <w:t>area</w:t>
+      </w:r>
+      <w:r>
+        <w:rPr>
+          <w:rFonts w:ascii="Consolas" w:eastAsia="Times New Roman" w:hAnsi="Consolas" w:cs="Times New Roman"/>
+          <w:color w:val="5FB3B3"/>
+          <w:sz w:val="21"/>
+          <w:szCs w:val="21"/>
+          <w:lang w:eastAsia="ru-RU"/>
         </w:rPr>
         <w:t>:</w:t>
       </w:r>
@@ -11877,17 +12833,27 @@
           <w:color w:val="CDD3DE"/>
           <w:sz w:val="21"/>
           <w:szCs w:val="21"/>
-          <w:lang w:val="en-US" w:eastAsia="ru-RU"/>
-        </w:rPr>
-        <w:t xml:space="preserve"> c</w:t>
-      </w:r>
-      <w:r>
-        <w:rPr>
-          <w:rFonts w:ascii="Consolas" w:eastAsia="Times New Roman" w:hAnsi="Consolas" w:cs="Times New Roman"/>
-          <w:color w:val="5FB3B3"/>
-          <w:sz w:val="21"/>
-          <w:szCs w:val="21"/>
-          <w:lang w:val="en-US" w:eastAsia="ru-RU"/>
+          <w:lang w:eastAsia="ru-RU"/>
+        </w:rPr>
+        <w:t xml:space="preserve"> </w:t>
+      </w:r>
+      <w:r>
+        <w:rPr>
+          <w:rFonts w:ascii="Consolas" w:eastAsia="Times New Roman" w:hAnsi="Consolas" w:cs="Times New Roman"/>
+          <w:color w:val="CDD3DE"/>
+          <w:sz w:val="21"/>
+          <w:szCs w:val="21"/>
+          <w:lang w:val="en-US" w:eastAsia="ru-RU"/>
+        </w:rPr>
+        <w:t>c</w:t>
+      </w:r>
+      <w:r>
+        <w:rPr>
+          <w:rFonts w:ascii="Consolas" w:eastAsia="Times New Roman" w:hAnsi="Consolas" w:cs="Times New Roman"/>
+          <w:color w:val="5FB3B3"/>
+          <w:sz w:val="21"/>
+          <w:szCs w:val="21"/>
+          <w:lang w:eastAsia="ru-RU"/>
         </w:rPr>
         <w:t>;</w:t>
       </w:r>
@@ -11922,15 +12888,19 @@
       <w:r>
         <w:t xml:space="preserve">В стилях классу </w:t>
       </w:r>
+      <w:proofErr w:type="spellStart"/>
       <w:r>
         <w:t>app-wrapper</w:t>
       </w:r>
+      <w:proofErr w:type="spellEnd"/>
       <w:r>
         <w:t xml:space="preserve"> </w:t>
       </w:r>
       <w:r>
         <w:t xml:space="preserve">задаётся </w:t>
       </w:r>
+      <w:proofErr w:type="spellStart"/>
+      <w:proofErr w:type="gramStart"/>
       <w:r>
         <w:rPr>
           <w:highlight w:val="yellow"/>
@@ -11938,6 +12908,7 @@
         </w:rPr>
         <w:t>dispay</w:t>
       </w:r>
+      <w:proofErr w:type="spellEnd"/>
       <w:r>
         <w:rPr>
           <w:highlight w:val="yellow"/>
@@ -11951,6 +12922,7 @@
         </w:rPr>
         <w:t>grid</w:t>
       </w:r>
+      <w:proofErr w:type="gramEnd"/>
       <w:r>
         <w:t xml:space="preserve"> это значит, что все прямые потомки этого элемента станут элементами сетки</w:t>
       </w:r>
@@ -11963,12 +12935,14 @@
       <w:r>
         <w:t xml:space="preserve"> </w:t>
       </w:r>
+      <w:proofErr w:type="spellStart"/>
       <w:r>
         <w:rPr>
           <w:lang w:val="en-US"/>
         </w:rPr>
         <w:t>css</w:t>
       </w:r>
+      <w:proofErr w:type="spellEnd"/>
       <w:r>
         <w:t xml:space="preserve"> свойства </w:t>
       </w:r>
@@ -12004,12 +12978,14 @@
       <w:r>
         <w:t xml:space="preserve">Далее с помощью свойства </w:t>
       </w:r>
+      <w:proofErr w:type="spellStart"/>
       <w:r>
         <w:rPr>
           <w:highlight w:val="yellow"/>
         </w:rPr>
         <w:t>grid-template-areas</w:t>
       </w:r>
+      <w:proofErr w:type="spellEnd"/>
       <w:r>
         <w:t xml:space="preserve"> определяем шаблон сетки ссылаясь на псевдонимы</w:t>
       </w:r>
@@ -12022,12 +12998,14 @@
       <w:r>
         <w:t xml:space="preserve">помощью </w:t>
       </w:r>
+      <w:proofErr w:type="spellStart"/>
       <w:r>
         <w:rPr>
           <w:highlight w:val="yellow"/>
         </w:rPr>
         <w:t>grid-template-rows</w:t>
       </w:r>
+      <w:proofErr w:type="spellEnd"/>
       <w:r>
         <w:rPr>
           <w:highlight w:val="yellow"/>
@@ -12115,14 +13093,22 @@
         <w:rPr>
           <w:highlight w:val="yellow"/>
         </w:rPr>
-        <w:t xml:space="preserve"> грид</w:t>
-      </w:r>
+        <w:t xml:space="preserve"> </w:t>
+      </w:r>
+      <w:proofErr w:type="spellStart"/>
       <w:r>
         <w:rPr>
           <w:highlight w:val="yellow"/>
         </w:rPr>
+        <w:t>грид</w:t>
+      </w:r>
+      <w:r>
+        <w:rPr>
+          <w:highlight w:val="yellow"/>
+        </w:rPr>
         <w:t>ов</w:t>
       </w:r>
+      <w:proofErr w:type="spellEnd"/>
       <w:r>
         <w:rPr>
           <w:highlight w:val="yellow"/>
@@ -12190,7 +13176,23 @@
           <w:b/>
           <w:bCs/>
         </w:rPr>
-        <w:t>12. Уроки React JS (Разбивка на компоненты)</w:t>
+        <w:t xml:space="preserve">12. Уроки </w:t>
+      </w:r>
+      <w:proofErr w:type="spellStart"/>
+      <w:r>
+        <w:rPr>
+          <w:b/>
+          <w:bCs/>
+        </w:rPr>
+        <w:t>React</w:t>
+      </w:r>
+      <w:proofErr w:type="spellEnd"/>
+      <w:r>
+        <w:rPr>
+          <w:b/>
+          <w:bCs/>
+        </w:rPr>
+        <w:t xml:space="preserve"> JS (Разбивка на компоненты)</w:t>
       </w:r>
     </w:p>
     <w:p>
@@ -12206,11 +13208,2459 @@
     <w:p>
       <w:pPr>
         <w:spacing w:after="0"/>
+      </w:pPr>
+      <w:r>
         <w:rPr>
           <w:b/>
           <w:bCs/>
         </w:rPr>
-      </w:pPr>
+        <w:tab/>
+      </w:r>
+      <w:r>
+        <w:t>Вёрстка всего в одном компоненте становится плохо читаемой</w:t>
+      </w:r>
+      <w:r>
+        <w:t>, лучше раздел</w:t>
+      </w:r>
+      <w:r>
+        <w:t>ять</w:t>
+      </w:r>
+      <w:r>
+        <w:t xml:space="preserve"> её на подкомпоненты.</w:t>
+      </w:r>
+      <w:r>
+        <w:t xml:space="preserve"> Создаём для них папку </w:t>
+      </w:r>
+      <w:r>
+        <w:rPr>
+          <w:lang w:val="en-US"/>
+        </w:rPr>
+        <w:t>components</w:t>
+      </w:r>
+      <w:r>
+        <w:t xml:space="preserve">, в которой создаём файл </w:t>
+      </w:r>
+      <w:r>
+        <w:rPr>
+          <w:lang w:val="en-US"/>
+        </w:rPr>
+        <w:t>Header</w:t>
+      </w:r>
+      <w:r>
+        <w:t>.</w:t>
+      </w:r>
+      <w:proofErr w:type="spellStart"/>
+      <w:r>
+        <w:rPr>
+          <w:lang w:val="en-US"/>
+        </w:rPr>
+        <w:t>js</w:t>
+      </w:r>
+      <w:proofErr w:type="spellEnd"/>
+      <w:r>
+        <w:t xml:space="preserve">, </w:t>
+      </w:r>
+      <w:r>
+        <w:t xml:space="preserve">в котором </w:t>
+      </w:r>
+      <w:proofErr w:type="gramStart"/>
+      <w:r>
+        <w:t>объявляем  компонент</w:t>
+      </w:r>
+      <w:proofErr w:type="gramEnd"/>
+      <w:r>
+        <w:t xml:space="preserve"> </w:t>
+      </w:r>
+      <w:r>
+        <w:rPr>
+          <w:lang w:val="en-US"/>
+        </w:rPr>
+        <w:t>Header</w:t>
+      </w:r>
+      <w:r>
+        <w:t xml:space="preserve">, </w:t>
+      </w:r>
+      <w:r>
+        <w:t xml:space="preserve">внутрь </w:t>
+      </w:r>
+      <w:r>
+        <w:rPr>
+          <w:lang w:val="en-US"/>
+        </w:rPr>
+        <w:t>return</w:t>
+      </w:r>
+      <w:r>
+        <w:t>()</w:t>
+      </w:r>
+      <w:r>
+        <w:t xml:space="preserve"> вставляем </w:t>
+      </w:r>
+      <w:r>
+        <w:rPr>
+          <w:lang w:val="en-US"/>
+        </w:rPr>
+        <w:t>JSX</w:t>
+      </w:r>
+      <w:r>
+        <w:t xml:space="preserve"> </w:t>
+      </w:r>
+      <w:r>
+        <w:t xml:space="preserve">из </w:t>
+      </w:r>
+      <w:r>
+        <w:rPr>
+          <w:lang w:val="en-US"/>
+        </w:rPr>
+        <w:t>App</w:t>
+      </w:r>
+      <w:r>
+        <w:t xml:space="preserve"> </w:t>
+      </w:r>
+      <w:r>
+        <w:t>отвечающий за отображение шапки приложения</w:t>
+      </w:r>
+      <w:r>
+        <w:t xml:space="preserve">, обязательно экспортируем </w:t>
+      </w:r>
+      <w:r>
+        <w:rPr>
+          <w:lang w:val="en-US"/>
+        </w:rPr>
+        <w:t>Header</w:t>
+      </w:r>
+      <w:r>
+        <w:t>.</w:t>
+      </w:r>
+    </w:p>
+    <w:p>
+      <w:pPr>
+        <w:shd w:val="clear" w:color="auto" w:fill="1B2B34"/>
+        <w:spacing w:after="0" w:line="285" w:lineRule="atLeast"/>
+        <w:rPr>
+          <w:rFonts w:ascii="Consolas" w:eastAsia="Times New Roman" w:hAnsi="Consolas" w:cs="Times New Roman"/>
+          <w:color w:val="CDD3DE"/>
+          <w:sz w:val="21"/>
+          <w:szCs w:val="21"/>
+          <w:lang w:val="en-US" w:eastAsia="ru-RU"/>
+        </w:rPr>
+      </w:pPr>
+      <w:r>
+        <w:rPr>
+          <w:rFonts w:ascii="Consolas" w:eastAsia="Times New Roman" w:hAnsi="Consolas" w:cs="Times New Roman"/>
+          <w:color w:val="C594C5"/>
+          <w:sz w:val="21"/>
+          <w:szCs w:val="21"/>
+          <w:lang w:val="en-US" w:eastAsia="ru-RU"/>
+        </w:rPr>
+        <w:t>const</w:t>
+      </w:r>
+      <w:r>
+        <w:rPr>
+          <w:rFonts w:ascii="Consolas" w:eastAsia="Times New Roman" w:hAnsi="Consolas" w:cs="Times New Roman"/>
+          <w:color w:val="CDD3DE"/>
+          <w:sz w:val="21"/>
+          <w:szCs w:val="21"/>
+          <w:lang w:val="en-US" w:eastAsia="ru-RU"/>
+        </w:rPr>
+        <w:t xml:space="preserve"> </w:t>
+      </w:r>
+      <w:r>
+        <w:rPr>
+          <w:rFonts w:ascii="Consolas" w:eastAsia="Times New Roman" w:hAnsi="Consolas" w:cs="Times New Roman"/>
+          <w:color w:val="6699CC"/>
+          <w:sz w:val="21"/>
+          <w:szCs w:val="21"/>
+          <w:lang w:val="en-US" w:eastAsia="ru-RU"/>
+        </w:rPr>
+        <w:t>Header</w:t>
+      </w:r>
+      <w:r>
+        <w:rPr>
+          <w:rFonts w:ascii="Consolas" w:eastAsia="Times New Roman" w:hAnsi="Consolas" w:cs="Times New Roman"/>
+          <w:color w:val="CDD3DE"/>
+          <w:sz w:val="21"/>
+          <w:szCs w:val="21"/>
+          <w:lang w:val="en-US" w:eastAsia="ru-RU"/>
+        </w:rPr>
+        <w:t xml:space="preserve"> </w:t>
+      </w:r>
+      <w:r>
+        <w:rPr>
+          <w:rFonts w:ascii="Consolas" w:eastAsia="Times New Roman" w:hAnsi="Consolas" w:cs="Times New Roman"/>
+          <w:color w:val="5FB3B3"/>
+          <w:sz w:val="21"/>
+          <w:szCs w:val="21"/>
+          <w:lang w:val="en-US" w:eastAsia="ru-RU"/>
+        </w:rPr>
+        <w:t>=</w:t>
+      </w:r>
+      <w:r>
+        <w:rPr>
+          <w:rFonts w:ascii="Consolas" w:eastAsia="Times New Roman" w:hAnsi="Consolas" w:cs="Times New Roman"/>
+          <w:color w:val="CDD3DE"/>
+          <w:sz w:val="21"/>
+          <w:szCs w:val="21"/>
+          <w:lang w:val="en-US" w:eastAsia="ru-RU"/>
+        </w:rPr>
+        <w:t xml:space="preserve"> </w:t>
+      </w:r>
+      <w:r>
+        <w:rPr>
+          <w:rFonts w:ascii="Consolas" w:eastAsia="Times New Roman" w:hAnsi="Consolas" w:cs="Times New Roman"/>
+          <w:color w:val="5FB3B3"/>
+          <w:sz w:val="21"/>
+          <w:szCs w:val="21"/>
+          <w:lang w:val="en-US" w:eastAsia="ru-RU"/>
+        </w:rPr>
+        <w:t>()</w:t>
+      </w:r>
+      <w:r>
+        <w:rPr>
+          <w:rFonts w:ascii="Consolas" w:eastAsia="Times New Roman" w:hAnsi="Consolas" w:cs="Times New Roman"/>
+          <w:color w:val="CDD3DE"/>
+          <w:sz w:val="21"/>
+          <w:szCs w:val="21"/>
+          <w:lang w:val="en-US" w:eastAsia="ru-RU"/>
+        </w:rPr>
+        <w:t xml:space="preserve"> </w:t>
+      </w:r>
+      <w:r>
+        <w:rPr>
+          <w:rFonts w:ascii="Consolas" w:eastAsia="Times New Roman" w:hAnsi="Consolas" w:cs="Times New Roman"/>
+          <w:color w:val="C594C5"/>
+          <w:sz w:val="21"/>
+          <w:szCs w:val="21"/>
+          <w:lang w:val="en-US" w:eastAsia="ru-RU"/>
+        </w:rPr>
+        <w:t>=&gt;</w:t>
+      </w:r>
+      <w:r>
+        <w:rPr>
+          <w:rFonts w:ascii="Consolas" w:eastAsia="Times New Roman" w:hAnsi="Consolas" w:cs="Times New Roman"/>
+          <w:color w:val="CDD3DE"/>
+          <w:sz w:val="21"/>
+          <w:szCs w:val="21"/>
+          <w:lang w:val="en-US" w:eastAsia="ru-RU"/>
+        </w:rPr>
+        <w:t xml:space="preserve"> </w:t>
+      </w:r>
+      <w:r>
+        <w:rPr>
+          <w:rFonts w:ascii="Consolas" w:eastAsia="Times New Roman" w:hAnsi="Consolas" w:cs="Times New Roman"/>
+          <w:color w:val="5FB3B3"/>
+          <w:sz w:val="21"/>
+          <w:szCs w:val="21"/>
+          <w:lang w:val="en-US" w:eastAsia="ru-RU"/>
+        </w:rPr>
+        <w:t>{</w:t>
+      </w:r>
+    </w:p>
+    <w:p>
+      <w:pPr>
+        <w:shd w:val="clear" w:color="auto" w:fill="1B2B34"/>
+        <w:spacing w:after="0" w:line="285" w:lineRule="atLeast"/>
+        <w:rPr>
+          <w:rFonts w:ascii="Consolas" w:eastAsia="Times New Roman" w:hAnsi="Consolas" w:cs="Times New Roman"/>
+          <w:color w:val="CDD3DE"/>
+          <w:sz w:val="21"/>
+          <w:szCs w:val="21"/>
+          <w:lang w:val="en-US" w:eastAsia="ru-RU"/>
+        </w:rPr>
+      </w:pPr>
+      <w:r>
+        <w:rPr>
+          <w:rFonts w:ascii="Consolas" w:eastAsia="Times New Roman" w:hAnsi="Consolas" w:cs="Times New Roman"/>
+          <w:color w:val="CDD3DE"/>
+          <w:sz w:val="21"/>
+          <w:szCs w:val="21"/>
+          <w:lang w:val="en-US" w:eastAsia="ru-RU"/>
+        </w:rPr>
+        <w:t xml:space="preserve">    </w:t>
+      </w:r>
+      <w:r>
+        <w:rPr>
+          <w:rFonts w:ascii="Consolas" w:eastAsia="Times New Roman" w:hAnsi="Consolas" w:cs="Times New Roman"/>
+          <w:color w:val="C594C5"/>
+          <w:sz w:val="21"/>
+          <w:szCs w:val="21"/>
+          <w:lang w:val="en-US" w:eastAsia="ru-RU"/>
+        </w:rPr>
+        <w:t>return</w:t>
+      </w:r>
+      <w:r>
+        <w:rPr>
+          <w:rFonts w:ascii="Consolas" w:eastAsia="Times New Roman" w:hAnsi="Consolas" w:cs="Times New Roman"/>
+          <w:color w:val="CDD3DE"/>
+          <w:sz w:val="21"/>
+          <w:szCs w:val="21"/>
+          <w:lang w:val="en-US" w:eastAsia="ru-RU"/>
+        </w:rPr>
+        <w:t xml:space="preserve"> (</w:t>
+      </w:r>
+    </w:p>
+    <w:p>
+      <w:pPr>
+        <w:shd w:val="clear" w:color="auto" w:fill="1B2B34"/>
+        <w:spacing w:after="0" w:line="285" w:lineRule="atLeast"/>
+        <w:rPr>
+          <w:rFonts w:ascii="Consolas" w:eastAsia="Times New Roman" w:hAnsi="Consolas" w:cs="Times New Roman"/>
+          <w:color w:val="CDD3DE"/>
+          <w:sz w:val="21"/>
+          <w:szCs w:val="21"/>
+          <w:lang w:val="en-US" w:eastAsia="ru-RU"/>
+        </w:rPr>
+      </w:pPr>
+      <w:r>
+        <w:rPr>
+          <w:rFonts w:ascii="Consolas" w:eastAsia="Times New Roman" w:hAnsi="Consolas" w:cs="Times New Roman"/>
+          <w:color w:val="CDD3DE"/>
+          <w:sz w:val="21"/>
+          <w:szCs w:val="21"/>
+          <w:lang w:val="en-US" w:eastAsia="ru-RU"/>
+        </w:rPr>
+        <w:t xml:space="preserve">        </w:t>
+      </w:r>
+      <w:r>
+        <w:rPr>
+          <w:rFonts w:ascii="Consolas" w:eastAsia="Times New Roman" w:hAnsi="Consolas" w:cs="Times New Roman"/>
+          <w:color w:val="5FB3B3"/>
+          <w:sz w:val="21"/>
+          <w:szCs w:val="21"/>
+          <w:lang w:val="en-US" w:eastAsia="ru-RU"/>
+        </w:rPr>
+        <w:t>&lt;</w:t>
+      </w:r>
+      <w:r>
+        <w:rPr>
+          <w:rFonts w:ascii="Consolas" w:eastAsia="Times New Roman" w:hAnsi="Consolas" w:cs="Times New Roman"/>
+          <w:color w:val="EB606B"/>
+          <w:sz w:val="21"/>
+          <w:szCs w:val="21"/>
+          <w:lang w:val="en-US" w:eastAsia="ru-RU"/>
+        </w:rPr>
+        <w:t>header</w:t>
+      </w:r>
+      <w:r>
+        <w:rPr>
+          <w:rFonts w:ascii="Consolas" w:eastAsia="Times New Roman" w:hAnsi="Consolas" w:cs="Times New Roman"/>
+          <w:color w:val="5FB3B3"/>
+          <w:sz w:val="21"/>
+          <w:szCs w:val="21"/>
+          <w:lang w:val="en-US" w:eastAsia="ru-RU"/>
+        </w:rPr>
+        <w:t xml:space="preserve"> </w:t>
+      </w:r>
+      <w:proofErr w:type="spellStart"/>
+      <w:r>
+        <w:rPr>
+          <w:rFonts w:ascii="Consolas" w:eastAsia="Times New Roman" w:hAnsi="Consolas" w:cs="Times New Roman"/>
+          <w:color w:val="BB80B3"/>
+          <w:sz w:val="21"/>
+          <w:szCs w:val="21"/>
+          <w:lang w:val="en-US" w:eastAsia="ru-RU"/>
+        </w:rPr>
+        <w:t>className</w:t>
+      </w:r>
+      <w:proofErr w:type="spellEnd"/>
+      <w:r>
+        <w:rPr>
+          <w:rFonts w:ascii="Consolas" w:eastAsia="Times New Roman" w:hAnsi="Consolas" w:cs="Times New Roman"/>
+          <w:color w:val="5FB3B3"/>
+          <w:sz w:val="21"/>
+          <w:szCs w:val="21"/>
+          <w:lang w:val="en-US" w:eastAsia="ru-RU"/>
+        </w:rPr>
+        <w:t>='</w:t>
+      </w:r>
+      <w:r>
+        <w:rPr>
+          <w:rFonts w:ascii="Consolas" w:eastAsia="Times New Roman" w:hAnsi="Consolas" w:cs="Times New Roman"/>
+          <w:color w:val="99C794"/>
+          <w:sz w:val="21"/>
+          <w:szCs w:val="21"/>
+          <w:lang w:val="en-US" w:eastAsia="ru-RU"/>
+        </w:rPr>
+        <w:t>header</w:t>
+      </w:r>
+      <w:r>
+        <w:rPr>
+          <w:rFonts w:ascii="Consolas" w:eastAsia="Times New Roman" w:hAnsi="Consolas" w:cs="Times New Roman"/>
+          <w:color w:val="5FB3B3"/>
+          <w:sz w:val="21"/>
+          <w:szCs w:val="21"/>
+          <w:lang w:val="en-US" w:eastAsia="ru-RU"/>
+        </w:rPr>
+        <w:t>'&gt;</w:t>
+      </w:r>
+    </w:p>
+    <w:p>
+      <w:pPr>
+        <w:shd w:val="clear" w:color="auto" w:fill="1B2B34"/>
+        <w:spacing w:after="0" w:line="285" w:lineRule="atLeast"/>
+        <w:rPr>
+          <w:rFonts w:ascii="Consolas" w:eastAsia="Times New Roman" w:hAnsi="Consolas" w:cs="Times New Roman"/>
+          <w:color w:val="CDD3DE"/>
+          <w:sz w:val="21"/>
+          <w:szCs w:val="21"/>
+          <w:lang w:val="en-US" w:eastAsia="ru-RU"/>
+        </w:rPr>
+      </w:pPr>
+      <w:r>
+        <w:rPr>
+          <w:rFonts w:ascii="Consolas" w:eastAsia="Times New Roman" w:hAnsi="Consolas" w:cs="Times New Roman"/>
+          <w:color w:val="5FB3B3"/>
+          <w:sz w:val="21"/>
+          <w:szCs w:val="21"/>
+          <w:lang w:val="en-US" w:eastAsia="ru-RU"/>
+        </w:rPr>
+        <w:t>            &lt;</w:t>
+      </w:r>
+      <w:proofErr w:type="spellStart"/>
+      <w:r>
+        <w:rPr>
+          <w:rFonts w:ascii="Consolas" w:eastAsia="Times New Roman" w:hAnsi="Consolas" w:cs="Times New Roman"/>
+          <w:color w:val="EB606B"/>
+          <w:sz w:val="21"/>
+          <w:szCs w:val="21"/>
+          <w:lang w:val="en-US" w:eastAsia="ru-RU"/>
+        </w:rPr>
+        <w:t>img</w:t>
+      </w:r>
+      <w:proofErr w:type="spellEnd"/>
+      <w:r>
+        <w:rPr>
+          <w:rFonts w:ascii="Consolas" w:eastAsia="Times New Roman" w:hAnsi="Consolas" w:cs="Times New Roman"/>
+          <w:color w:val="5FB3B3"/>
+          <w:sz w:val="21"/>
+          <w:szCs w:val="21"/>
+          <w:lang w:val="en-US" w:eastAsia="ru-RU"/>
+        </w:rPr>
+        <w:t xml:space="preserve"> </w:t>
+      </w:r>
+      <w:proofErr w:type="spellStart"/>
+      <w:r>
+        <w:rPr>
+          <w:rFonts w:ascii="Consolas" w:eastAsia="Times New Roman" w:hAnsi="Consolas" w:cs="Times New Roman"/>
+          <w:color w:val="BB80B3"/>
+          <w:sz w:val="21"/>
+          <w:szCs w:val="21"/>
+          <w:lang w:val="en-US" w:eastAsia="ru-RU"/>
+        </w:rPr>
+        <w:t>src</w:t>
+      </w:r>
+      <w:proofErr w:type="spellEnd"/>
+      <w:r>
+        <w:rPr>
+          <w:rFonts w:ascii="Consolas" w:eastAsia="Times New Roman" w:hAnsi="Consolas" w:cs="Times New Roman"/>
+          <w:color w:val="5FB3B3"/>
+          <w:sz w:val="21"/>
+          <w:szCs w:val="21"/>
+          <w:lang w:val="en-US" w:eastAsia="ru-RU"/>
+        </w:rPr>
+        <w:t>="</w:t>
+      </w:r>
+      <w:r>
+        <w:rPr>
+          <w:rFonts w:ascii="Consolas" w:eastAsia="Times New Roman" w:hAnsi="Consolas" w:cs="Times New Roman"/>
+          <w:color w:val="99C794"/>
+          <w:sz w:val="21"/>
+          <w:szCs w:val="21"/>
+          <w:lang w:val="en-US" w:eastAsia="ru-RU"/>
+        </w:rPr>
+        <w:t>https://www.pinclipart.com/naruto.png</w:t>
+      </w:r>
+      <w:r>
+        <w:rPr>
+          <w:rFonts w:ascii="Consolas" w:eastAsia="Times New Roman" w:hAnsi="Consolas" w:cs="Times New Roman"/>
+          <w:color w:val="5FB3B3"/>
+          <w:sz w:val="21"/>
+          <w:szCs w:val="21"/>
+          <w:lang w:val="en-US" w:eastAsia="ru-RU"/>
+        </w:rPr>
+        <w:t xml:space="preserve">" </w:t>
+      </w:r>
+      <w:r>
+        <w:rPr>
+          <w:rFonts w:ascii="Consolas" w:eastAsia="Times New Roman" w:hAnsi="Consolas" w:cs="Times New Roman"/>
+          <w:color w:val="BB80B3"/>
+          <w:sz w:val="21"/>
+          <w:szCs w:val="21"/>
+          <w:lang w:val="en-US" w:eastAsia="ru-RU"/>
+        </w:rPr>
+        <w:t>alt</w:t>
+      </w:r>
+      <w:r>
+        <w:rPr>
+          <w:rFonts w:ascii="Consolas" w:eastAsia="Times New Roman" w:hAnsi="Consolas" w:cs="Times New Roman"/>
+          <w:color w:val="5FB3B3"/>
+          <w:sz w:val="21"/>
+          <w:szCs w:val="21"/>
+          <w:lang w:val="en-US" w:eastAsia="ru-RU"/>
+        </w:rPr>
+        <w:t>="</w:t>
+      </w:r>
+      <w:r>
+        <w:rPr>
+          <w:rFonts w:ascii="Consolas" w:eastAsia="Times New Roman" w:hAnsi="Consolas" w:cs="Times New Roman"/>
+          <w:color w:val="99C794"/>
+          <w:sz w:val="21"/>
+          <w:szCs w:val="21"/>
+          <w:lang w:val="en-US" w:eastAsia="ru-RU"/>
+        </w:rPr>
+        <w:t>logo</w:t>
+      </w:r>
+      <w:r>
+        <w:rPr>
+          <w:rFonts w:ascii="Consolas" w:eastAsia="Times New Roman" w:hAnsi="Consolas" w:cs="Times New Roman"/>
+          <w:color w:val="5FB3B3"/>
+          <w:sz w:val="21"/>
+          <w:szCs w:val="21"/>
+          <w:lang w:val="en-US" w:eastAsia="ru-RU"/>
+        </w:rPr>
+        <w:t>" /&gt;</w:t>
+      </w:r>
+    </w:p>
+    <w:p>
+      <w:pPr>
+        <w:shd w:val="clear" w:color="auto" w:fill="1B2B34"/>
+        <w:spacing w:after="0" w:line="285" w:lineRule="atLeast"/>
+        <w:rPr>
+          <w:rFonts w:ascii="Consolas" w:eastAsia="Times New Roman" w:hAnsi="Consolas" w:cs="Times New Roman"/>
+          <w:color w:val="CDD3DE"/>
+          <w:sz w:val="21"/>
+          <w:szCs w:val="21"/>
+          <w:lang w:val="en-US" w:eastAsia="ru-RU"/>
+        </w:rPr>
+      </w:pPr>
+      <w:r>
+        <w:rPr>
+          <w:rFonts w:ascii="Consolas" w:eastAsia="Times New Roman" w:hAnsi="Consolas" w:cs="Times New Roman"/>
+          <w:color w:val="5FB3B3"/>
+          <w:sz w:val="21"/>
+          <w:szCs w:val="21"/>
+          <w:lang w:val="en-US" w:eastAsia="ru-RU"/>
+        </w:rPr>
+        <w:t>        &lt;/</w:t>
+      </w:r>
+      <w:r>
+        <w:rPr>
+          <w:rFonts w:ascii="Consolas" w:eastAsia="Times New Roman" w:hAnsi="Consolas" w:cs="Times New Roman"/>
+          <w:color w:val="EB606B"/>
+          <w:sz w:val="21"/>
+          <w:szCs w:val="21"/>
+          <w:lang w:val="en-US" w:eastAsia="ru-RU"/>
+        </w:rPr>
+        <w:t>header</w:t>
+      </w:r>
+      <w:r>
+        <w:rPr>
+          <w:rFonts w:ascii="Consolas" w:eastAsia="Times New Roman" w:hAnsi="Consolas" w:cs="Times New Roman"/>
+          <w:color w:val="5FB3B3"/>
+          <w:sz w:val="21"/>
+          <w:szCs w:val="21"/>
+          <w:lang w:val="en-US" w:eastAsia="ru-RU"/>
+        </w:rPr>
+        <w:t>&gt;</w:t>
+      </w:r>
+    </w:p>
+    <w:p>
+      <w:pPr>
+        <w:shd w:val="clear" w:color="auto" w:fill="1B2B34"/>
+        <w:spacing w:after="0" w:line="285" w:lineRule="atLeast"/>
+        <w:rPr>
+          <w:rFonts w:ascii="Consolas" w:eastAsia="Times New Roman" w:hAnsi="Consolas" w:cs="Times New Roman"/>
+          <w:color w:val="CDD3DE"/>
+          <w:sz w:val="21"/>
+          <w:szCs w:val="21"/>
+          <w:lang w:val="en-US" w:eastAsia="ru-RU"/>
+        </w:rPr>
+      </w:pPr>
+      <w:r>
+        <w:rPr>
+          <w:rFonts w:ascii="Consolas" w:eastAsia="Times New Roman" w:hAnsi="Consolas" w:cs="Times New Roman"/>
+          <w:color w:val="CDD3DE"/>
+          <w:sz w:val="21"/>
+          <w:szCs w:val="21"/>
+          <w:lang w:val="en-US" w:eastAsia="ru-RU"/>
+        </w:rPr>
+        <w:t>    )</w:t>
+      </w:r>
+      <w:r>
+        <w:rPr>
+          <w:rFonts w:ascii="Consolas" w:eastAsia="Times New Roman" w:hAnsi="Consolas" w:cs="Times New Roman"/>
+          <w:color w:val="5FB3B3"/>
+          <w:sz w:val="21"/>
+          <w:szCs w:val="21"/>
+          <w:lang w:val="en-US" w:eastAsia="ru-RU"/>
+        </w:rPr>
+        <w:t>;</w:t>
+      </w:r>
+    </w:p>
+    <w:p>
+      <w:pPr>
+        <w:shd w:val="clear" w:color="auto" w:fill="1B2B34"/>
+        <w:spacing w:after="0" w:line="285" w:lineRule="atLeast"/>
+        <w:rPr>
+          <w:rFonts w:ascii="Consolas" w:eastAsia="Times New Roman" w:hAnsi="Consolas" w:cs="Times New Roman"/>
+          <w:color w:val="CDD3DE"/>
+          <w:sz w:val="21"/>
+          <w:szCs w:val="21"/>
+          <w:lang w:val="en-US" w:eastAsia="ru-RU"/>
+        </w:rPr>
+      </w:pPr>
+      <w:r>
+        <w:rPr>
+          <w:rFonts w:ascii="Consolas" w:eastAsia="Times New Roman" w:hAnsi="Consolas" w:cs="Times New Roman"/>
+          <w:color w:val="5FB3B3"/>
+          <w:sz w:val="21"/>
+          <w:szCs w:val="21"/>
+          <w:lang w:val="en-US" w:eastAsia="ru-RU"/>
+        </w:rPr>
+        <w:t>}</w:t>
+      </w:r>
+    </w:p>
+    <w:p>
+      <w:pPr>
+        <w:shd w:val="clear" w:color="auto" w:fill="1B2B34"/>
+        <w:spacing w:after="0" w:line="285" w:lineRule="atLeast"/>
+        <w:rPr>
+          <w:rFonts w:ascii="Consolas" w:eastAsia="Times New Roman" w:hAnsi="Consolas" w:cs="Times New Roman"/>
+          <w:color w:val="CDD3DE"/>
+          <w:sz w:val="21"/>
+          <w:szCs w:val="21"/>
+          <w:lang w:val="en-US" w:eastAsia="ru-RU"/>
+        </w:rPr>
+      </w:pPr>
+      <w:r>
+        <w:rPr>
+          <w:rFonts w:ascii="Consolas" w:eastAsia="Times New Roman" w:hAnsi="Consolas" w:cs="Times New Roman"/>
+          <w:color w:val="C594C5"/>
+          <w:sz w:val="21"/>
+          <w:szCs w:val="21"/>
+          <w:lang w:val="en-US" w:eastAsia="ru-RU"/>
+        </w:rPr>
+        <w:t>export</w:t>
+      </w:r>
+      <w:r>
+        <w:rPr>
+          <w:rFonts w:ascii="Consolas" w:eastAsia="Times New Roman" w:hAnsi="Consolas" w:cs="Times New Roman"/>
+          <w:color w:val="CDD3DE"/>
+          <w:sz w:val="21"/>
+          <w:szCs w:val="21"/>
+          <w:lang w:val="en-US" w:eastAsia="ru-RU"/>
+        </w:rPr>
+        <w:t xml:space="preserve"> </w:t>
+      </w:r>
+      <w:r>
+        <w:rPr>
+          <w:rFonts w:ascii="Consolas" w:eastAsia="Times New Roman" w:hAnsi="Consolas" w:cs="Times New Roman"/>
+          <w:color w:val="C594C5"/>
+          <w:sz w:val="21"/>
+          <w:szCs w:val="21"/>
+          <w:lang w:val="en-US" w:eastAsia="ru-RU"/>
+        </w:rPr>
+        <w:t>default</w:t>
+      </w:r>
+      <w:r>
+        <w:rPr>
+          <w:rFonts w:ascii="Consolas" w:eastAsia="Times New Roman" w:hAnsi="Consolas" w:cs="Times New Roman"/>
+          <w:color w:val="CDD3DE"/>
+          <w:sz w:val="21"/>
+          <w:szCs w:val="21"/>
+          <w:lang w:val="en-US" w:eastAsia="ru-RU"/>
+        </w:rPr>
+        <w:t xml:space="preserve"> Header</w:t>
+      </w:r>
+      <w:r>
+        <w:rPr>
+          <w:rFonts w:ascii="Consolas" w:eastAsia="Times New Roman" w:hAnsi="Consolas" w:cs="Times New Roman"/>
+          <w:color w:val="5FB3B3"/>
+          <w:sz w:val="21"/>
+          <w:szCs w:val="21"/>
+          <w:lang w:val="en-US" w:eastAsia="ru-RU"/>
+        </w:rPr>
+        <w:t>;</w:t>
+      </w:r>
+    </w:p>
+    <w:p>
+      <w:pPr>
+        <w:spacing w:after="0"/>
+      </w:pPr>
+      <w:r>
+        <w:t xml:space="preserve">Затем тэг </w:t>
+      </w:r>
+      <w:r>
+        <w:t>&lt;</w:t>
+      </w:r>
+      <w:r>
+        <w:rPr>
+          <w:lang w:val="en-US"/>
+        </w:rPr>
+        <w:t>Header</w:t>
+      </w:r>
+      <w:r>
+        <w:t xml:space="preserve"> /&gt; </w:t>
+      </w:r>
+      <w:r>
+        <w:t>помещается в</w:t>
+      </w:r>
+      <w:r>
+        <w:t xml:space="preserve"> </w:t>
+      </w:r>
+      <w:r>
+        <w:t xml:space="preserve">компонент </w:t>
+      </w:r>
+      <w:r>
+        <w:rPr>
+          <w:lang w:val="en-US"/>
+        </w:rPr>
+        <w:t>App</w:t>
+      </w:r>
+      <w:r>
+        <w:t xml:space="preserve">, </w:t>
+      </w:r>
+      <w:r>
+        <w:t xml:space="preserve">внутрь </w:t>
+      </w:r>
+      <w:proofErr w:type="gramStart"/>
+      <w:r>
+        <w:rPr>
+          <w:lang w:val="en-US"/>
+        </w:rPr>
+        <w:t>return</w:t>
+      </w:r>
+      <w:r>
+        <w:t>(</w:t>
+      </w:r>
+      <w:proofErr w:type="gramEnd"/>
+      <w:r>
+        <w:t>)</w:t>
+      </w:r>
+      <w:r>
+        <w:t>, на то же место, где была соответствующая вёрстка</w:t>
+      </w:r>
+      <w:r>
+        <w:t>.</w:t>
+      </w:r>
+      <w:r>
+        <w:t xml:space="preserve"> В процессе написания тэга, </w:t>
+      </w:r>
+      <w:r>
+        <w:rPr>
+          <w:lang w:val="en-US"/>
+        </w:rPr>
+        <w:t>Auto</w:t>
+      </w:r>
+      <w:r>
+        <w:t xml:space="preserve"> </w:t>
+      </w:r>
+      <w:r>
+        <w:rPr>
+          <w:lang w:val="en-US"/>
+        </w:rPr>
+        <w:t>Import</w:t>
+      </w:r>
+      <w:r>
+        <w:t xml:space="preserve"> импортирует</w:t>
+      </w:r>
+      <w:r>
+        <w:t xml:space="preserve"> </w:t>
+      </w:r>
+      <w:r>
+        <w:rPr>
+          <w:lang w:val="en-US"/>
+        </w:rPr>
+        <w:t>Header</w:t>
+      </w:r>
+      <w:r>
+        <w:t xml:space="preserve"> </w:t>
+      </w:r>
+      <w:r>
+        <w:t xml:space="preserve">внутрь </w:t>
+      </w:r>
+      <w:r>
+        <w:rPr>
+          <w:lang w:val="en-US"/>
+        </w:rPr>
+        <w:t>App</w:t>
+      </w:r>
+      <w:r>
+        <w:t>.</w:t>
+      </w:r>
+      <w:proofErr w:type="spellStart"/>
+      <w:r>
+        <w:rPr>
+          <w:lang w:val="en-US"/>
+        </w:rPr>
+        <w:t>js</w:t>
+      </w:r>
+      <w:proofErr w:type="spellEnd"/>
+      <w:r>
+        <w:t>.</w:t>
+      </w:r>
+      <w:r>
+        <w:t xml:space="preserve"> </w:t>
+      </w:r>
+      <w:r>
+        <w:t xml:space="preserve">Аналогично для </w:t>
+      </w:r>
+      <w:r>
+        <w:rPr>
+          <w:lang w:val="en-US"/>
+        </w:rPr>
+        <w:t>nav</w:t>
+      </w:r>
+      <w:r>
+        <w:t xml:space="preserve"> </w:t>
+      </w:r>
+      <w:r>
+        <w:rPr>
+          <w:rFonts w:cstheme="minorHAnsi"/>
+        </w:rPr>
+        <w:t>→</w:t>
+      </w:r>
+      <w:r>
+        <w:t xml:space="preserve"> </w:t>
+      </w:r>
+      <w:r>
+        <w:rPr>
+          <w:lang w:val="en-US"/>
+        </w:rPr>
+        <w:t>Navbar</w:t>
+      </w:r>
+      <w:r>
+        <w:t>.</w:t>
+      </w:r>
+      <w:proofErr w:type="spellStart"/>
+      <w:r>
+        <w:rPr>
+          <w:lang w:val="en-US"/>
+        </w:rPr>
+        <w:t>jsx</w:t>
+      </w:r>
+      <w:proofErr w:type="spellEnd"/>
+      <w:r>
+        <w:t>.</w:t>
+      </w:r>
+      <w:r>
+        <w:t xml:space="preserve"> </w:t>
+      </w:r>
+      <w:r>
+        <w:rPr>
+          <w:highlight w:val="yellow"/>
+        </w:rPr>
+        <w:t xml:space="preserve">Для </w:t>
+      </w:r>
+      <w:r>
+        <w:rPr>
+          <w:highlight w:val="yellow"/>
+          <w:lang w:val="en-US"/>
+        </w:rPr>
+        <w:t>content</w:t>
+      </w:r>
+      <w:r>
+        <w:rPr>
+          <w:highlight w:val="yellow"/>
+        </w:rPr>
+        <w:t xml:space="preserve"> ситуация другая – заранее предполагаем, что в социальной сети будет много разных страниц, у которых </w:t>
+      </w:r>
+      <w:r>
+        <w:rPr>
+          <w:highlight w:val="yellow"/>
+          <w:lang w:val="en-US"/>
+        </w:rPr>
+        <w:t>Header</w:t>
+      </w:r>
+      <w:r>
+        <w:rPr>
+          <w:highlight w:val="yellow"/>
+        </w:rPr>
+        <w:t xml:space="preserve"> и </w:t>
+      </w:r>
+      <w:r>
+        <w:rPr>
+          <w:highlight w:val="yellow"/>
+          <w:lang w:val="en-US"/>
+        </w:rPr>
+        <w:t>Navbar</w:t>
+      </w:r>
+      <w:r>
+        <w:rPr>
+          <w:highlight w:val="yellow"/>
+        </w:rPr>
+        <w:t xml:space="preserve"> останутся прежними, а внутренность будет меняться</w:t>
+      </w:r>
+      <w:r>
+        <w:t>.</w:t>
+      </w:r>
+      <w:r>
+        <w:t xml:space="preserve"> На данный момент содержимое </w:t>
+      </w:r>
+      <w:r>
+        <w:rPr>
+          <w:lang w:val="en-US"/>
+        </w:rPr>
+        <w:t>content</w:t>
+      </w:r>
+      <w:r>
+        <w:t xml:space="preserve"> </w:t>
+      </w:r>
+      <w:r>
+        <w:t xml:space="preserve">соответствует странице профиля пользователя, поэтому называем компонент </w:t>
+      </w:r>
+      <w:r>
+        <w:rPr>
+          <w:lang w:val="en-US"/>
+        </w:rPr>
+        <w:t>Profile</w:t>
+      </w:r>
+      <w:r>
+        <w:t>.</w:t>
+      </w:r>
+      <w:proofErr w:type="spellStart"/>
+      <w:r>
+        <w:rPr>
+          <w:lang w:val="en-US"/>
+        </w:rPr>
+        <w:t>jsx</w:t>
+      </w:r>
+      <w:proofErr w:type="spellEnd"/>
+      <w:r>
+        <w:t>:</w:t>
+      </w:r>
+    </w:p>
+    <w:p>
+      <w:pPr>
+        <w:shd w:val="clear" w:color="auto" w:fill="1B2B34"/>
+        <w:spacing w:after="0" w:line="285" w:lineRule="atLeast"/>
+        <w:rPr>
+          <w:rFonts w:ascii="Consolas" w:eastAsia="Times New Roman" w:hAnsi="Consolas" w:cs="Times New Roman"/>
+          <w:color w:val="CDD3DE"/>
+          <w:sz w:val="21"/>
+          <w:szCs w:val="21"/>
+          <w:lang w:val="en-US" w:eastAsia="ru-RU"/>
+        </w:rPr>
+      </w:pPr>
+      <w:r>
+        <w:rPr>
+          <w:rFonts w:ascii="Consolas" w:eastAsia="Times New Roman" w:hAnsi="Consolas" w:cs="Times New Roman"/>
+          <w:color w:val="C594C5"/>
+          <w:sz w:val="21"/>
+          <w:szCs w:val="21"/>
+          <w:lang w:val="en-US" w:eastAsia="ru-RU"/>
+        </w:rPr>
+        <w:t>const</w:t>
+      </w:r>
+      <w:r>
+        <w:rPr>
+          <w:rFonts w:ascii="Consolas" w:eastAsia="Times New Roman" w:hAnsi="Consolas" w:cs="Times New Roman"/>
+          <w:color w:val="CDD3DE"/>
+          <w:sz w:val="21"/>
+          <w:szCs w:val="21"/>
+          <w:lang w:val="en-US" w:eastAsia="ru-RU"/>
+        </w:rPr>
+        <w:t xml:space="preserve"> </w:t>
+      </w:r>
+      <w:r>
+        <w:rPr>
+          <w:rFonts w:ascii="Consolas" w:eastAsia="Times New Roman" w:hAnsi="Consolas" w:cs="Times New Roman"/>
+          <w:color w:val="6699CC"/>
+          <w:sz w:val="21"/>
+          <w:szCs w:val="21"/>
+          <w:lang w:val="en-US" w:eastAsia="ru-RU"/>
+        </w:rPr>
+        <w:t>Profile</w:t>
+      </w:r>
+      <w:r>
+        <w:rPr>
+          <w:rFonts w:ascii="Consolas" w:eastAsia="Times New Roman" w:hAnsi="Consolas" w:cs="Times New Roman"/>
+          <w:color w:val="CDD3DE"/>
+          <w:sz w:val="21"/>
+          <w:szCs w:val="21"/>
+          <w:lang w:val="en-US" w:eastAsia="ru-RU"/>
+        </w:rPr>
+        <w:t xml:space="preserve"> </w:t>
+      </w:r>
+      <w:r>
+        <w:rPr>
+          <w:rFonts w:ascii="Consolas" w:eastAsia="Times New Roman" w:hAnsi="Consolas" w:cs="Times New Roman"/>
+          <w:color w:val="5FB3B3"/>
+          <w:sz w:val="21"/>
+          <w:szCs w:val="21"/>
+          <w:lang w:val="en-US" w:eastAsia="ru-RU"/>
+        </w:rPr>
+        <w:t>=</w:t>
+      </w:r>
+      <w:r>
+        <w:rPr>
+          <w:rFonts w:ascii="Consolas" w:eastAsia="Times New Roman" w:hAnsi="Consolas" w:cs="Times New Roman"/>
+          <w:color w:val="CDD3DE"/>
+          <w:sz w:val="21"/>
+          <w:szCs w:val="21"/>
+          <w:lang w:val="en-US" w:eastAsia="ru-RU"/>
+        </w:rPr>
+        <w:t xml:space="preserve"> </w:t>
+      </w:r>
+      <w:r>
+        <w:rPr>
+          <w:rFonts w:ascii="Consolas" w:eastAsia="Times New Roman" w:hAnsi="Consolas" w:cs="Times New Roman"/>
+          <w:color w:val="5FB3B3"/>
+          <w:sz w:val="21"/>
+          <w:szCs w:val="21"/>
+          <w:lang w:val="en-US" w:eastAsia="ru-RU"/>
+        </w:rPr>
+        <w:t>()</w:t>
+      </w:r>
+      <w:r>
+        <w:rPr>
+          <w:rFonts w:ascii="Consolas" w:eastAsia="Times New Roman" w:hAnsi="Consolas" w:cs="Times New Roman"/>
+          <w:color w:val="CDD3DE"/>
+          <w:sz w:val="21"/>
+          <w:szCs w:val="21"/>
+          <w:lang w:val="en-US" w:eastAsia="ru-RU"/>
+        </w:rPr>
+        <w:t xml:space="preserve"> </w:t>
+      </w:r>
+      <w:r>
+        <w:rPr>
+          <w:rFonts w:ascii="Consolas" w:eastAsia="Times New Roman" w:hAnsi="Consolas" w:cs="Times New Roman"/>
+          <w:color w:val="C594C5"/>
+          <w:sz w:val="21"/>
+          <w:szCs w:val="21"/>
+          <w:lang w:val="en-US" w:eastAsia="ru-RU"/>
+        </w:rPr>
+        <w:t>=&gt;</w:t>
+      </w:r>
+      <w:r>
+        <w:rPr>
+          <w:rFonts w:ascii="Consolas" w:eastAsia="Times New Roman" w:hAnsi="Consolas" w:cs="Times New Roman"/>
+          <w:color w:val="CDD3DE"/>
+          <w:sz w:val="21"/>
+          <w:szCs w:val="21"/>
+          <w:lang w:val="en-US" w:eastAsia="ru-RU"/>
+        </w:rPr>
+        <w:t xml:space="preserve"> </w:t>
+      </w:r>
+      <w:r>
+        <w:rPr>
+          <w:rFonts w:ascii="Consolas" w:eastAsia="Times New Roman" w:hAnsi="Consolas" w:cs="Times New Roman"/>
+          <w:color w:val="5FB3B3"/>
+          <w:sz w:val="21"/>
+          <w:szCs w:val="21"/>
+          <w:lang w:val="en-US" w:eastAsia="ru-RU"/>
+        </w:rPr>
+        <w:t>{</w:t>
+      </w:r>
+    </w:p>
+    <w:p>
+      <w:pPr>
+        <w:shd w:val="clear" w:color="auto" w:fill="1B2B34"/>
+        <w:spacing w:after="0" w:line="285" w:lineRule="atLeast"/>
+        <w:rPr>
+          <w:rFonts w:ascii="Consolas" w:eastAsia="Times New Roman" w:hAnsi="Consolas" w:cs="Times New Roman"/>
+          <w:color w:val="CDD3DE"/>
+          <w:sz w:val="21"/>
+          <w:szCs w:val="21"/>
+          <w:lang w:val="en-US" w:eastAsia="ru-RU"/>
+        </w:rPr>
+      </w:pPr>
+      <w:r>
+        <w:rPr>
+          <w:rFonts w:ascii="Consolas" w:eastAsia="Times New Roman" w:hAnsi="Consolas" w:cs="Times New Roman"/>
+          <w:color w:val="CDD3DE"/>
+          <w:sz w:val="21"/>
+          <w:szCs w:val="21"/>
+          <w:lang w:val="en-US" w:eastAsia="ru-RU"/>
+        </w:rPr>
+        <w:t xml:space="preserve">    </w:t>
+      </w:r>
+      <w:r>
+        <w:rPr>
+          <w:rFonts w:ascii="Consolas" w:eastAsia="Times New Roman" w:hAnsi="Consolas" w:cs="Times New Roman"/>
+          <w:color w:val="C594C5"/>
+          <w:sz w:val="21"/>
+          <w:szCs w:val="21"/>
+          <w:lang w:val="en-US" w:eastAsia="ru-RU"/>
+        </w:rPr>
+        <w:t>return</w:t>
+      </w:r>
+      <w:r>
+        <w:rPr>
+          <w:rFonts w:ascii="Consolas" w:eastAsia="Times New Roman" w:hAnsi="Consolas" w:cs="Times New Roman"/>
+          <w:color w:val="CDD3DE"/>
+          <w:sz w:val="21"/>
+          <w:szCs w:val="21"/>
+          <w:lang w:val="en-US" w:eastAsia="ru-RU"/>
+        </w:rPr>
+        <w:t xml:space="preserve"> (</w:t>
+      </w:r>
+    </w:p>
+    <w:p>
+      <w:pPr>
+        <w:shd w:val="clear" w:color="auto" w:fill="1B2B34"/>
+        <w:spacing w:after="0" w:line="285" w:lineRule="atLeast"/>
+        <w:rPr>
+          <w:rFonts w:ascii="Consolas" w:eastAsia="Times New Roman" w:hAnsi="Consolas" w:cs="Times New Roman"/>
+          <w:color w:val="CDD3DE"/>
+          <w:sz w:val="21"/>
+          <w:szCs w:val="21"/>
+          <w:lang w:val="en-US" w:eastAsia="ru-RU"/>
+        </w:rPr>
+      </w:pPr>
+      <w:r>
+        <w:rPr>
+          <w:rFonts w:ascii="Consolas" w:eastAsia="Times New Roman" w:hAnsi="Consolas" w:cs="Times New Roman"/>
+          <w:color w:val="CDD3DE"/>
+          <w:sz w:val="21"/>
+          <w:szCs w:val="21"/>
+          <w:lang w:val="en-US" w:eastAsia="ru-RU"/>
+        </w:rPr>
+        <w:t xml:space="preserve">        </w:t>
+      </w:r>
+      <w:r>
+        <w:rPr>
+          <w:rFonts w:ascii="Consolas" w:eastAsia="Times New Roman" w:hAnsi="Consolas" w:cs="Times New Roman"/>
+          <w:color w:val="5FB3B3"/>
+          <w:sz w:val="21"/>
+          <w:szCs w:val="21"/>
+          <w:lang w:val="en-US" w:eastAsia="ru-RU"/>
+        </w:rPr>
+        <w:t>&lt;</w:t>
+      </w:r>
+      <w:r>
+        <w:rPr>
+          <w:rFonts w:ascii="Consolas" w:eastAsia="Times New Roman" w:hAnsi="Consolas" w:cs="Times New Roman"/>
+          <w:color w:val="EB606B"/>
+          <w:sz w:val="21"/>
+          <w:szCs w:val="21"/>
+          <w:lang w:val="en-US" w:eastAsia="ru-RU"/>
+        </w:rPr>
+        <w:t>div</w:t>
+      </w:r>
+      <w:r>
+        <w:rPr>
+          <w:rFonts w:ascii="Consolas" w:eastAsia="Times New Roman" w:hAnsi="Consolas" w:cs="Times New Roman"/>
+          <w:color w:val="5FB3B3"/>
+          <w:sz w:val="21"/>
+          <w:szCs w:val="21"/>
+          <w:lang w:val="en-US" w:eastAsia="ru-RU"/>
+        </w:rPr>
+        <w:t xml:space="preserve"> </w:t>
+      </w:r>
+      <w:proofErr w:type="spellStart"/>
+      <w:r>
+        <w:rPr>
+          <w:rFonts w:ascii="Consolas" w:eastAsia="Times New Roman" w:hAnsi="Consolas" w:cs="Times New Roman"/>
+          <w:color w:val="BB80B3"/>
+          <w:sz w:val="21"/>
+          <w:szCs w:val="21"/>
+          <w:lang w:val="en-US" w:eastAsia="ru-RU"/>
+        </w:rPr>
+        <w:t>className</w:t>
+      </w:r>
+      <w:proofErr w:type="spellEnd"/>
+      <w:r>
+        <w:rPr>
+          <w:rFonts w:ascii="Consolas" w:eastAsia="Times New Roman" w:hAnsi="Consolas" w:cs="Times New Roman"/>
+          <w:color w:val="5FB3B3"/>
+          <w:sz w:val="21"/>
+          <w:szCs w:val="21"/>
+          <w:lang w:val="en-US" w:eastAsia="ru-RU"/>
+        </w:rPr>
+        <w:t>='</w:t>
+      </w:r>
+      <w:r>
+        <w:rPr>
+          <w:rFonts w:ascii="Consolas" w:eastAsia="Times New Roman" w:hAnsi="Consolas" w:cs="Times New Roman"/>
+          <w:color w:val="99C794"/>
+          <w:sz w:val="21"/>
+          <w:szCs w:val="21"/>
+          <w:lang w:val="en-US" w:eastAsia="ru-RU"/>
+        </w:rPr>
+        <w:t>content</w:t>
+      </w:r>
+      <w:r>
+        <w:rPr>
+          <w:rFonts w:ascii="Consolas" w:eastAsia="Times New Roman" w:hAnsi="Consolas" w:cs="Times New Roman"/>
+          <w:color w:val="5FB3B3"/>
+          <w:sz w:val="21"/>
+          <w:szCs w:val="21"/>
+          <w:lang w:val="en-US" w:eastAsia="ru-RU"/>
+        </w:rPr>
+        <w:t>'&gt;</w:t>
+      </w:r>
+    </w:p>
+    <w:p>
+      <w:pPr>
+        <w:shd w:val="clear" w:color="auto" w:fill="1B2B34"/>
+        <w:spacing w:after="0" w:line="285" w:lineRule="atLeast"/>
+        <w:rPr>
+          <w:rFonts w:ascii="Consolas" w:eastAsia="Times New Roman" w:hAnsi="Consolas" w:cs="Times New Roman"/>
+          <w:color w:val="CDD3DE"/>
+          <w:sz w:val="21"/>
+          <w:szCs w:val="21"/>
+          <w:lang w:val="en-US" w:eastAsia="ru-RU"/>
+        </w:rPr>
+      </w:pPr>
+      <w:r>
+        <w:rPr>
+          <w:rFonts w:ascii="Consolas" w:eastAsia="Times New Roman" w:hAnsi="Consolas" w:cs="Times New Roman"/>
+          <w:color w:val="5FB3B3"/>
+          <w:sz w:val="21"/>
+          <w:szCs w:val="21"/>
+          <w:lang w:val="en-US" w:eastAsia="ru-RU"/>
+        </w:rPr>
+        <w:t>            &lt;</w:t>
+      </w:r>
+      <w:r>
+        <w:rPr>
+          <w:rFonts w:ascii="Consolas" w:eastAsia="Times New Roman" w:hAnsi="Consolas" w:cs="Times New Roman"/>
+          <w:color w:val="EB606B"/>
+          <w:sz w:val="21"/>
+          <w:szCs w:val="21"/>
+          <w:lang w:val="en-US" w:eastAsia="ru-RU"/>
+        </w:rPr>
+        <w:t>div</w:t>
+      </w:r>
+      <w:r>
+        <w:rPr>
+          <w:rFonts w:ascii="Consolas" w:eastAsia="Times New Roman" w:hAnsi="Consolas" w:cs="Times New Roman"/>
+          <w:color w:val="5FB3B3"/>
+          <w:sz w:val="21"/>
+          <w:szCs w:val="21"/>
+          <w:lang w:val="en-US" w:eastAsia="ru-RU"/>
+        </w:rPr>
+        <w:t>&gt;</w:t>
+      </w:r>
+    </w:p>
+    <w:p>
+      <w:pPr>
+        <w:shd w:val="clear" w:color="auto" w:fill="1B2B34"/>
+        <w:spacing w:after="0" w:line="285" w:lineRule="atLeast"/>
+        <w:rPr>
+          <w:rFonts w:ascii="Consolas" w:eastAsia="Times New Roman" w:hAnsi="Consolas" w:cs="Times New Roman"/>
+          <w:color w:val="CDD3DE"/>
+          <w:sz w:val="21"/>
+          <w:szCs w:val="21"/>
+          <w:lang w:val="en-US" w:eastAsia="ru-RU"/>
+        </w:rPr>
+      </w:pPr>
+      <w:r>
+        <w:rPr>
+          <w:rFonts w:ascii="Consolas" w:eastAsia="Times New Roman" w:hAnsi="Consolas" w:cs="Times New Roman"/>
+          <w:color w:val="5FB3B3"/>
+          <w:sz w:val="21"/>
+          <w:szCs w:val="21"/>
+          <w:lang w:val="en-US" w:eastAsia="ru-RU"/>
+        </w:rPr>
+        <w:t>                &lt;</w:t>
+      </w:r>
+      <w:proofErr w:type="spellStart"/>
+      <w:r>
+        <w:rPr>
+          <w:rFonts w:ascii="Consolas" w:eastAsia="Times New Roman" w:hAnsi="Consolas" w:cs="Times New Roman"/>
+          <w:color w:val="EB606B"/>
+          <w:sz w:val="21"/>
+          <w:szCs w:val="21"/>
+          <w:lang w:val="en-US" w:eastAsia="ru-RU"/>
+        </w:rPr>
+        <w:t>img</w:t>
+      </w:r>
+      <w:proofErr w:type="spellEnd"/>
+      <w:r>
+        <w:rPr>
+          <w:rFonts w:ascii="Consolas" w:eastAsia="Times New Roman" w:hAnsi="Consolas" w:cs="Times New Roman"/>
+          <w:color w:val="5FB3B3"/>
+          <w:sz w:val="21"/>
+          <w:szCs w:val="21"/>
+          <w:lang w:val="en-US" w:eastAsia="ru-RU"/>
+        </w:rPr>
+        <w:t xml:space="preserve"> </w:t>
+      </w:r>
+      <w:r>
+        <w:rPr>
+          <w:rFonts w:ascii="Consolas" w:eastAsia="Times New Roman" w:hAnsi="Consolas" w:cs="Times New Roman"/>
+          <w:color w:val="BB80B3"/>
+          <w:sz w:val="21"/>
+          <w:szCs w:val="21"/>
+          <w:lang w:val="en-US" w:eastAsia="ru-RU"/>
+        </w:rPr>
+        <w:t>src</w:t>
+      </w:r>
+      <w:r>
+        <w:rPr>
+          <w:rFonts w:ascii="Consolas" w:eastAsia="Times New Roman" w:hAnsi="Consolas" w:cs="Times New Roman"/>
+          <w:color w:val="5FB3B3"/>
+          <w:sz w:val="21"/>
+          <w:szCs w:val="21"/>
+          <w:lang w:val="en-US" w:eastAsia="ru-RU"/>
+        </w:rPr>
+        <w:t>="</w:t>
+      </w:r>
+      <w:r>
+        <w:rPr>
+          <w:rFonts w:ascii="Consolas" w:eastAsia="Times New Roman" w:hAnsi="Consolas" w:cs="Times New Roman"/>
+          <w:color w:val="99C794"/>
+          <w:sz w:val="21"/>
+          <w:szCs w:val="21"/>
+          <w:lang w:val="en-US" w:eastAsia="ru-RU"/>
+        </w:rPr>
+        <w:t>https://cdn.pixabay.com/photo/2022/01/08/19/13/animal-6924664_960_720.jpg</w:t>
+      </w:r>
+      <w:r>
+        <w:rPr>
+          <w:rFonts w:ascii="Consolas" w:eastAsia="Times New Roman" w:hAnsi="Consolas" w:cs="Times New Roman"/>
+          <w:color w:val="5FB3B3"/>
+          <w:sz w:val="21"/>
+          <w:szCs w:val="21"/>
+          <w:lang w:val="en-US" w:eastAsia="ru-RU"/>
+        </w:rPr>
+        <w:t xml:space="preserve">" </w:t>
+      </w:r>
+      <w:r>
+        <w:rPr>
+          <w:rFonts w:ascii="Consolas" w:eastAsia="Times New Roman" w:hAnsi="Consolas" w:cs="Times New Roman"/>
+          <w:color w:val="BB80B3"/>
+          <w:sz w:val="21"/>
+          <w:szCs w:val="21"/>
+          <w:lang w:val="en-US" w:eastAsia="ru-RU"/>
+        </w:rPr>
+        <w:t>alt</w:t>
+      </w:r>
+      <w:r>
+        <w:rPr>
+          <w:rFonts w:ascii="Consolas" w:eastAsia="Times New Roman" w:hAnsi="Consolas" w:cs="Times New Roman"/>
+          <w:color w:val="5FB3B3"/>
+          <w:sz w:val="21"/>
+          <w:szCs w:val="21"/>
+          <w:lang w:val="en-US" w:eastAsia="ru-RU"/>
+        </w:rPr>
+        <w:t>="</w:t>
+      </w:r>
+      <w:proofErr w:type="spellStart"/>
+      <w:r>
+        <w:rPr>
+          <w:rFonts w:ascii="Consolas" w:eastAsia="Times New Roman" w:hAnsi="Consolas" w:cs="Times New Roman"/>
+          <w:color w:val="99C794"/>
+          <w:sz w:val="21"/>
+          <w:szCs w:val="21"/>
+          <w:lang w:val="en-US" w:eastAsia="ru-RU"/>
+        </w:rPr>
+        <w:t>background_image</w:t>
+      </w:r>
+      <w:proofErr w:type="spellEnd"/>
+      <w:r>
+        <w:rPr>
+          <w:rFonts w:ascii="Consolas" w:eastAsia="Times New Roman" w:hAnsi="Consolas" w:cs="Times New Roman"/>
+          <w:color w:val="5FB3B3"/>
+          <w:sz w:val="21"/>
+          <w:szCs w:val="21"/>
+          <w:lang w:val="en-US" w:eastAsia="ru-RU"/>
+        </w:rPr>
+        <w:t>" /&gt;</w:t>
+      </w:r>
+    </w:p>
+    <w:p>
+      <w:pPr>
+        <w:shd w:val="clear" w:color="auto" w:fill="1B2B34"/>
+        <w:spacing w:after="0" w:line="285" w:lineRule="atLeast"/>
+        <w:rPr>
+          <w:rFonts w:ascii="Consolas" w:eastAsia="Times New Roman" w:hAnsi="Consolas" w:cs="Times New Roman"/>
+          <w:color w:val="CDD3DE"/>
+          <w:sz w:val="21"/>
+          <w:szCs w:val="21"/>
+          <w:lang w:val="en-US" w:eastAsia="ru-RU"/>
+        </w:rPr>
+      </w:pPr>
+      <w:r>
+        <w:rPr>
+          <w:rFonts w:ascii="Consolas" w:eastAsia="Times New Roman" w:hAnsi="Consolas" w:cs="Times New Roman"/>
+          <w:color w:val="5FB3B3"/>
+          <w:sz w:val="21"/>
+          <w:szCs w:val="21"/>
+          <w:lang w:val="en-US" w:eastAsia="ru-RU"/>
+        </w:rPr>
+        <w:t>            &lt;/</w:t>
+      </w:r>
+      <w:r>
+        <w:rPr>
+          <w:rFonts w:ascii="Consolas" w:eastAsia="Times New Roman" w:hAnsi="Consolas" w:cs="Times New Roman"/>
+          <w:color w:val="EB606B"/>
+          <w:sz w:val="21"/>
+          <w:szCs w:val="21"/>
+          <w:lang w:val="en-US" w:eastAsia="ru-RU"/>
+        </w:rPr>
+        <w:t>div</w:t>
+      </w:r>
+      <w:r>
+        <w:rPr>
+          <w:rFonts w:ascii="Consolas" w:eastAsia="Times New Roman" w:hAnsi="Consolas" w:cs="Times New Roman"/>
+          <w:color w:val="5FB3B3"/>
+          <w:sz w:val="21"/>
+          <w:szCs w:val="21"/>
+          <w:lang w:val="en-US" w:eastAsia="ru-RU"/>
+        </w:rPr>
+        <w:t>&gt;</w:t>
+      </w:r>
+    </w:p>
+    <w:p>
+      <w:pPr>
+        <w:shd w:val="clear" w:color="auto" w:fill="1B2B34"/>
+        <w:spacing w:after="0" w:line="285" w:lineRule="atLeast"/>
+        <w:rPr>
+          <w:rFonts w:ascii="Consolas" w:eastAsia="Times New Roman" w:hAnsi="Consolas" w:cs="Times New Roman"/>
+          <w:color w:val="CDD3DE"/>
+          <w:sz w:val="21"/>
+          <w:szCs w:val="21"/>
+          <w:lang w:val="en-US" w:eastAsia="ru-RU"/>
+        </w:rPr>
+      </w:pPr>
+      <w:r>
+        <w:rPr>
+          <w:rFonts w:ascii="Consolas" w:eastAsia="Times New Roman" w:hAnsi="Consolas" w:cs="Times New Roman"/>
+          <w:color w:val="5FB3B3"/>
+          <w:sz w:val="21"/>
+          <w:szCs w:val="21"/>
+          <w:lang w:val="en-US" w:eastAsia="ru-RU"/>
+        </w:rPr>
+        <w:t>            &lt;</w:t>
+      </w:r>
+      <w:r>
+        <w:rPr>
+          <w:rFonts w:ascii="Consolas" w:eastAsia="Times New Roman" w:hAnsi="Consolas" w:cs="Times New Roman"/>
+          <w:color w:val="EB606B"/>
+          <w:sz w:val="21"/>
+          <w:szCs w:val="21"/>
+          <w:lang w:val="en-US" w:eastAsia="ru-RU"/>
+        </w:rPr>
+        <w:t>div</w:t>
+      </w:r>
+      <w:r>
+        <w:rPr>
+          <w:rFonts w:ascii="Consolas" w:eastAsia="Times New Roman" w:hAnsi="Consolas" w:cs="Times New Roman"/>
+          <w:color w:val="5FB3B3"/>
+          <w:sz w:val="21"/>
+          <w:szCs w:val="21"/>
+          <w:lang w:val="en-US" w:eastAsia="ru-RU"/>
+        </w:rPr>
+        <w:t>&gt;</w:t>
+      </w:r>
+    </w:p>
+    <w:p>
+      <w:pPr>
+        <w:shd w:val="clear" w:color="auto" w:fill="1B2B34"/>
+        <w:spacing w:after="0" w:line="285" w:lineRule="atLeast"/>
+        <w:rPr>
+          <w:rFonts w:ascii="Consolas" w:eastAsia="Times New Roman" w:hAnsi="Consolas" w:cs="Times New Roman"/>
+          <w:color w:val="CDD3DE"/>
+          <w:sz w:val="21"/>
+          <w:szCs w:val="21"/>
+          <w:lang w:val="en-US" w:eastAsia="ru-RU"/>
+        </w:rPr>
+      </w:pPr>
+      <w:r>
+        <w:rPr>
+          <w:rFonts w:ascii="Consolas" w:eastAsia="Times New Roman" w:hAnsi="Consolas" w:cs="Times New Roman"/>
+          <w:color w:val="5FB3B3"/>
+          <w:sz w:val="21"/>
+          <w:szCs w:val="21"/>
+          <w:lang w:val="en-US" w:eastAsia="ru-RU"/>
+        </w:rPr>
+        <w:t>                &lt;</w:t>
+      </w:r>
+      <w:proofErr w:type="spellStart"/>
+      <w:r>
+        <w:rPr>
+          <w:rFonts w:ascii="Consolas" w:eastAsia="Times New Roman" w:hAnsi="Consolas" w:cs="Times New Roman"/>
+          <w:color w:val="EB606B"/>
+          <w:sz w:val="21"/>
+          <w:szCs w:val="21"/>
+          <w:lang w:val="en-US" w:eastAsia="ru-RU"/>
+        </w:rPr>
+        <w:t>img</w:t>
+      </w:r>
+      <w:proofErr w:type="spellEnd"/>
+      <w:r>
+        <w:rPr>
+          <w:rFonts w:ascii="Consolas" w:eastAsia="Times New Roman" w:hAnsi="Consolas" w:cs="Times New Roman"/>
+          <w:color w:val="5FB3B3"/>
+          <w:sz w:val="21"/>
+          <w:szCs w:val="21"/>
+          <w:lang w:val="en-US" w:eastAsia="ru-RU"/>
+        </w:rPr>
+        <w:t xml:space="preserve"> </w:t>
+      </w:r>
+      <w:r>
+        <w:rPr>
+          <w:rFonts w:ascii="Consolas" w:eastAsia="Times New Roman" w:hAnsi="Consolas" w:cs="Times New Roman"/>
+          <w:color w:val="BB80B3"/>
+          <w:sz w:val="21"/>
+          <w:szCs w:val="21"/>
+          <w:lang w:val="en-US" w:eastAsia="ru-RU"/>
+        </w:rPr>
+        <w:t>src</w:t>
+      </w:r>
+      <w:r>
+        <w:rPr>
+          <w:rFonts w:ascii="Consolas" w:eastAsia="Times New Roman" w:hAnsi="Consolas" w:cs="Times New Roman"/>
+          <w:color w:val="5FB3B3"/>
+          <w:sz w:val="21"/>
+          <w:szCs w:val="21"/>
+          <w:lang w:val="en-US" w:eastAsia="ru-RU"/>
+        </w:rPr>
+        <w:t>="</w:t>
+      </w:r>
+      <w:r>
+        <w:rPr>
+          <w:rFonts w:ascii="Consolas" w:eastAsia="Times New Roman" w:hAnsi="Consolas" w:cs="Times New Roman"/>
+          <w:color w:val="99C794"/>
+          <w:sz w:val="21"/>
+          <w:szCs w:val="21"/>
+          <w:lang w:val="en-US" w:eastAsia="ru-RU"/>
+        </w:rPr>
+        <w:t>https://cdn.iconscout.com/icon/free/png-256/avatar-370-456322.png</w:t>
+      </w:r>
+      <w:r>
+        <w:rPr>
+          <w:rFonts w:ascii="Consolas" w:eastAsia="Times New Roman" w:hAnsi="Consolas" w:cs="Times New Roman"/>
+          <w:color w:val="5FB3B3"/>
+          <w:sz w:val="21"/>
+          <w:szCs w:val="21"/>
+          <w:lang w:val="en-US" w:eastAsia="ru-RU"/>
+        </w:rPr>
+        <w:t xml:space="preserve">" </w:t>
+      </w:r>
+      <w:r>
+        <w:rPr>
+          <w:rFonts w:ascii="Consolas" w:eastAsia="Times New Roman" w:hAnsi="Consolas" w:cs="Times New Roman"/>
+          <w:color w:val="BB80B3"/>
+          <w:sz w:val="21"/>
+          <w:szCs w:val="21"/>
+          <w:lang w:val="en-US" w:eastAsia="ru-RU"/>
+        </w:rPr>
+        <w:t>alt</w:t>
+      </w:r>
+      <w:r>
+        <w:rPr>
+          <w:rFonts w:ascii="Consolas" w:eastAsia="Times New Roman" w:hAnsi="Consolas" w:cs="Times New Roman"/>
+          <w:color w:val="5FB3B3"/>
+          <w:sz w:val="21"/>
+          <w:szCs w:val="21"/>
+          <w:lang w:val="en-US" w:eastAsia="ru-RU"/>
+        </w:rPr>
+        <w:t>="</w:t>
+      </w:r>
+      <w:r>
+        <w:rPr>
+          <w:rFonts w:ascii="Consolas" w:eastAsia="Times New Roman" w:hAnsi="Consolas" w:cs="Times New Roman"/>
+          <w:color w:val="99C794"/>
+          <w:sz w:val="21"/>
+          <w:szCs w:val="21"/>
+          <w:lang w:val="en-US" w:eastAsia="ru-RU"/>
+        </w:rPr>
+        <w:t>avatar</w:t>
+      </w:r>
+      <w:r>
+        <w:rPr>
+          <w:rFonts w:ascii="Consolas" w:eastAsia="Times New Roman" w:hAnsi="Consolas" w:cs="Times New Roman"/>
+          <w:color w:val="5FB3B3"/>
+          <w:sz w:val="21"/>
+          <w:szCs w:val="21"/>
+          <w:lang w:val="en-US" w:eastAsia="ru-RU"/>
+        </w:rPr>
+        <w:t>" /&gt;</w:t>
+      </w:r>
+    </w:p>
+    <w:p>
+      <w:pPr>
+        <w:shd w:val="clear" w:color="auto" w:fill="1B2B34"/>
+        <w:spacing w:after="0" w:line="285" w:lineRule="atLeast"/>
+        <w:rPr>
+          <w:rFonts w:ascii="Consolas" w:eastAsia="Times New Roman" w:hAnsi="Consolas" w:cs="Times New Roman"/>
+          <w:color w:val="CDD3DE"/>
+          <w:sz w:val="21"/>
+          <w:szCs w:val="21"/>
+          <w:lang w:val="en-US" w:eastAsia="ru-RU"/>
+        </w:rPr>
+      </w:pPr>
+      <w:r>
+        <w:rPr>
+          <w:rFonts w:ascii="Consolas" w:eastAsia="Times New Roman" w:hAnsi="Consolas" w:cs="Times New Roman"/>
+          <w:color w:val="5FB3B3"/>
+          <w:sz w:val="21"/>
+          <w:szCs w:val="21"/>
+          <w:lang w:val="en-US" w:eastAsia="ru-RU"/>
+        </w:rPr>
+        <w:t>                &lt;</w:t>
+      </w:r>
+      <w:r>
+        <w:rPr>
+          <w:rFonts w:ascii="Consolas" w:eastAsia="Times New Roman" w:hAnsi="Consolas" w:cs="Times New Roman"/>
+          <w:color w:val="EB606B"/>
+          <w:sz w:val="21"/>
+          <w:szCs w:val="21"/>
+          <w:lang w:val="en-US" w:eastAsia="ru-RU"/>
+        </w:rPr>
+        <w:t>div</w:t>
+      </w:r>
+      <w:r>
+        <w:rPr>
+          <w:rFonts w:ascii="Consolas" w:eastAsia="Times New Roman" w:hAnsi="Consolas" w:cs="Times New Roman"/>
+          <w:color w:val="5FB3B3"/>
+          <w:sz w:val="21"/>
+          <w:szCs w:val="21"/>
+          <w:lang w:val="en-US" w:eastAsia="ru-RU"/>
+        </w:rPr>
+        <w:t>&gt;Description&lt;/</w:t>
+      </w:r>
+      <w:r>
+        <w:rPr>
+          <w:rFonts w:ascii="Consolas" w:eastAsia="Times New Roman" w:hAnsi="Consolas" w:cs="Times New Roman"/>
+          <w:color w:val="EB606B"/>
+          <w:sz w:val="21"/>
+          <w:szCs w:val="21"/>
+          <w:lang w:val="en-US" w:eastAsia="ru-RU"/>
+        </w:rPr>
+        <w:t>div</w:t>
+      </w:r>
+      <w:r>
+        <w:rPr>
+          <w:rFonts w:ascii="Consolas" w:eastAsia="Times New Roman" w:hAnsi="Consolas" w:cs="Times New Roman"/>
+          <w:color w:val="5FB3B3"/>
+          <w:sz w:val="21"/>
+          <w:szCs w:val="21"/>
+          <w:lang w:val="en-US" w:eastAsia="ru-RU"/>
+        </w:rPr>
+        <w:t>&gt;</w:t>
+      </w:r>
+    </w:p>
+    <w:p>
+      <w:pPr>
+        <w:shd w:val="clear" w:color="auto" w:fill="1B2B34"/>
+        <w:spacing w:after="0" w:line="285" w:lineRule="atLeast"/>
+        <w:rPr>
+          <w:rFonts w:ascii="Consolas" w:eastAsia="Times New Roman" w:hAnsi="Consolas" w:cs="Times New Roman"/>
+          <w:color w:val="CDD3DE"/>
+          <w:sz w:val="21"/>
+          <w:szCs w:val="21"/>
+          <w:lang w:val="en-US" w:eastAsia="ru-RU"/>
+        </w:rPr>
+      </w:pPr>
+      <w:r>
+        <w:rPr>
+          <w:rFonts w:ascii="Consolas" w:eastAsia="Times New Roman" w:hAnsi="Consolas" w:cs="Times New Roman"/>
+          <w:color w:val="5FB3B3"/>
+          <w:sz w:val="21"/>
+          <w:szCs w:val="21"/>
+          <w:lang w:val="en-US" w:eastAsia="ru-RU"/>
+        </w:rPr>
+        <w:t>            &lt;/</w:t>
+      </w:r>
+      <w:r>
+        <w:rPr>
+          <w:rFonts w:ascii="Consolas" w:eastAsia="Times New Roman" w:hAnsi="Consolas" w:cs="Times New Roman"/>
+          <w:color w:val="EB606B"/>
+          <w:sz w:val="21"/>
+          <w:szCs w:val="21"/>
+          <w:lang w:val="en-US" w:eastAsia="ru-RU"/>
+        </w:rPr>
+        <w:t>div</w:t>
+      </w:r>
+      <w:r>
+        <w:rPr>
+          <w:rFonts w:ascii="Consolas" w:eastAsia="Times New Roman" w:hAnsi="Consolas" w:cs="Times New Roman"/>
+          <w:color w:val="5FB3B3"/>
+          <w:sz w:val="21"/>
+          <w:szCs w:val="21"/>
+          <w:lang w:val="en-US" w:eastAsia="ru-RU"/>
+        </w:rPr>
+        <w:t>&gt;</w:t>
+      </w:r>
+    </w:p>
+    <w:p>
+      <w:pPr>
+        <w:shd w:val="clear" w:color="auto" w:fill="1B2B34"/>
+        <w:spacing w:after="0" w:line="285" w:lineRule="atLeast"/>
+        <w:rPr>
+          <w:rFonts w:ascii="Consolas" w:eastAsia="Times New Roman" w:hAnsi="Consolas" w:cs="Times New Roman"/>
+          <w:color w:val="CDD3DE"/>
+          <w:sz w:val="21"/>
+          <w:szCs w:val="21"/>
+          <w:lang w:val="en-US" w:eastAsia="ru-RU"/>
+        </w:rPr>
+      </w:pPr>
+      <w:r>
+        <w:rPr>
+          <w:rFonts w:ascii="Consolas" w:eastAsia="Times New Roman" w:hAnsi="Consolas" w:cs="Times New Roman"/>
+          <w:color w:val="5FB3B3"/>
+          <w:sz w:val="21"/>
+          <w:szCs w:val="21"/>
+          <w:lang w:val="en-US" w:eastAsia="ru-RU"/>
+        </w:rPr>
+        <w:t>            &lt;</w:t>
+      </w:r>
+      <w:r>
+        <w:rPr>
+          <w:rFonts w:ascii="Consolas" w:eastAsia="Times New Roman" w:hAnsi="Consolas" w:cs="Times New Roman"/>
+          <w:color w:val="EB606B"/>
+          <w:sz w:val="21"/>
+          <w:szCs w:val="21"/>
+          <w:lang w:val="en-US" w:eastAsia="ru-RU"/>
+        </w:rPr>
+        <w:t>div</w:t>
+      </w:r>
+      <w:r>
+        <w:rPr>
+          <w:rFonts w:ascii="Consolas" w:eastAsia="Times New Roman" w:hAnsi="Consolas" w:cs="Times New Roman"/>
+          <w:color w:val="5FB3B3"/>
+          <w:sz w:val="21"/>
+          <w:szCs w:val="21"/>
+          <w:lang w:val="en-US" w:eastAsia="ru-RU"/>
+        </w:rPr>
+        <w:t>&gt;</w:t>
+      </w:r>
+    </w:p>
+    <w:p>
+      <w:pPr>
+        <w:shd w:val="clear" w:color="auto" w:fill="1B2B34"/>
+        <w:spacing w:after="0" w:line="285" w:lineRule="atLeast"/>
+        <w:rPr>
+          <w:rFonts w:ascii="Consolas" w:eastAsia="Times New Roman" w:hAnsi="Consolas" w:cs="Times New Roman"/>
+          <w:color w:val="CDD3DE"/>
+          <w:sz w:val="21"/>
+          <w:szCs w:val="21"/>
+          <w:lang w:val="en-US" w:eastAsia="ru-RU"/>
+        </w:rPr>
+      </w:pPr>
+      <w:r>
+        <w:rPr>
+          <w:rFonts w:ascii="Consolas" w:eastAsia="Times New Roman" w:hAnsi="Consolas" w:cs="Times New Roman"/>
+          <w:color w:val="5FB3B3"/>
+          <w:sz w:val="21"/>
+          <w:szCs w:val="21"/>
+          <w:lang w:val="en-US" w:eastAsia="ru-RU"/>
+        </w:rPr>
+        <w:t>                My posts</w:t>
+      </w:r>
+    </w:p>
+    <w:p>
+      <w:pPr>
+        <w:shd w:val="clear" w:color="auto" w:fill="1B2B34"/>
+        <w:spacing w:after="0" w:line="285" w:lineRule="atLeast"/>
+        <w:rPr>
+          <w:rFonts w:ascii="Consolas" w:eastAsia="Times New Roman" w:hAnsi="Consolas" w:cs="Times New Roman"/>
+          <w:color w:val="CDD3DE"/>
+          <w:sz w:val="21"/>
+          <w:szCs w:val="21"/>
+          <w:lang w:val="en-US" w:eastAsia="ru-RU"/>
+        </w:rPr>
+      </w:pPr>
+      <w:r>
+        <w:rPr>
+          <w:rFonts w:ascii="Consolas" w:eastAsia="Times New Roman" w:hAnsi="Consolas" w:cs="Times New Roman"/>
+          <w:color w:val="5FB3B3"/>
+          <w:sz w:val="21"/>
+          <w:szCs w:val="21"/>
+          <w:lang w:val="en-US" w:eastAsia="ru-RU"/>
+        </w:rPr>
+        <w:t>                &lt;</w:t>
+      </w:r>
+      <w:r>
+        <w:rPr>
+          <w:rFonts w:ascii="Consolas" w:eastAsia="Times New Roman" w:hAnsi="Consolas" w:cs="Times New Roman"/>
+          <w:color w:val="EB606B"/>
+          <w:sz w:val="21"/>
+          <w:szCs w:val="21"/>
+          <w:lang w:val="en-US" w:eastAsia="ru-RU"/>
+        </w:rPr>
+        <w:t>div</w:t>
+      </w:r>
+      <w:r>
+        <w:rPr>
+          <w:rFonts w:ascii="Consolas" w:eastAsia="Times New Roman" w:hAnsi="Consolas" w:cs="Times New Roman"/>
+          <w:color w:val="5FB3B3"/>
+          <w:sz w:val="21"/>
+          <w:szCs w:val="21"/>
+          <w:lang w:val="en-US" w:eastAsia="ru-RU"/>
+        </w:rPr>
+        <w:t>&gt;</w:t>
+      </w:r>
+    </w:p>
+    <w:p>
+      <w:pPr>
+        <w:shd w:val="clear" w:color="auto" w:fill="1B2B34"/>
+        <w:spacing w:after="0" w:line="285" w:lineRule="atLeast"/>
+        <w:rPr>
+          <w:rFonts w:ascii="Consolas" w:eastAsia="Times New Roman" w:hAnsi="Consolas" w:cs="Times New Roman"/>
+          <w:color w:val="CDD3DE"/>
+          <w:sz w:val="21"/>
+          <w:szCs w:val="21"/>
+          <w:lang w:val="en-US" w:eastAsia="ru-RU"/>
+        </w:rPr>
+      </w:pPr>
+      <w:r>
+        <w:rPr>
+          <w:rFonts w:ascii="Consolas" w:eastAsia="Times New Roman" w:hAnsi="Consolas" w:cs="Times New Roman"/>
+          <w:color w:val="5FB3B3"/>
+          <w:sz w:val="21"/>
+          <w:szCs w:val="21"/>
+          <w:lang w:val="en-US" w:eastAsia="ru-RU"/>
+        </w:rPr>
+        <w:t>                    New post</w:t>
+      </w:r>
+    </w:p>
+    <w:p>
+      <w:pPr>
+        <w:shd w:val="clear" w:color="auto" w:fill="1B2B34"/>
+        <w:spacing w:after="0" w:line="285" w:lineRule="atLeast"/>
+        <w:rPr>
+          <w:rFonts w:ascii="Consolas" w:eastAsia="Times New Roman" w:hAnsi="Consolas" w:cs="Times New Roman"/>
+          <w:color w:val="CDD3DE"/>
+          <w:sz w:val="21"/>
+          <w:szCs w:val="21"/>
+          <w:lang w:val="en-US" w:eastAsia="ru-RU"/>
+        </w:rPr>
+      </w:pPr>
+      <w:r>
+        <w:rPr>
+          <w:rFonts w:ascii="Consolas" w:eastAsia="Times New Roman" w:hAnsi="Consolas" w:cs="Times New Roman"/>
+          <w:color w:val="5FB3B3"/>
+          <w:sz w:val="21"/>
+          <w:szCs w:val="21"/>
+          <w:lang w:val="en-US" w:eastAsia="ru-RU"/>
+        </w:rPr>
+        <w:t>                &lt;/</w:t>
+      </w:r>
+      <w:r>
+        <w:rPr>
+          <w:rFonts w:ascii="Consolas" w:eastAsia="Times New Roman" w:hAnsi="Consolas" w:cs="Times New Roman"/>
+          <w:color w:val="EB606B"/>
+          <w:sz w:val="21"/>
+          <w:szCs w:val="21"/>
+          <w:lang w:val="en-US" w:eastAsia="ru-RU"/>
+        </w:rPr>
+        <w:t>div</w:t>
+      </w:r>
+      <w:r>
+        <w:rPr>
+          <w:rFonts w:ascii="Consolas" w:eastAsia="Times New Roman" w:hAnsi="Consolas" w:cs="Times New Roman"/>
+          <w:color w:val="5FB3B3"/>
+          <w:sz w:val="21"/>
+          <w:szCs w:val="21"/>
+          <w:lang w:val="en-US" w:eastAsia="ru-RU"/>
+        </w:rPr>
+        <w:t>&gt;</w:t>
+      </w:r>
+    </w:p>
+    <w:p>
+      <w:pPr>
+        <w:shd w:val="clear" w:color="auto" w:fill="1B2B34"/>
+        <w:spacing w:after="0" w:line="285" w:lineRule="atLeast"/>
+        <w:rPr>
+          <w:rFonts w:ascii="Consolas" w:eastAsia="Times New Roman" w:hAnsi="Consolas" w:cs="Times New Roman"/>
+          <w:color w:val="CDD3DE"/>
+          <w:sz w:val="21"/>
+          <w:szCs w:val="21"/>
+          <w:lang w:val="en-US" w:eastAsia="ru-RU"/>
+        </w:rPr>
+      </w:pPr>
+      <w:r>
+        <w:rPr>
+          <w:rFonts w:ascii="Consolas" w:eastAsia="Times New Roman" w:hAnsi="Consolas" w:cs="Times New Roman"/>
+          <w:color w:val="5FB3B3"/>
+          <w:sz w:val="21"/>
+          <w:szCs w:val="21"/>
+          <w:lang w:val="en-US" w:eastAsia="ru-RU"/>
+        </w:rPr>
+        <w:lastRenderedPageBreak/>
+        <w:t>                &lt;</w:t>
+      </w:r>
+      <w:r>
+        <w:rPr>
+          <w:rFonts w:ascii="Consolas" w:eastAsia="Times New Roman" w:hAnsi="Consolas" w:cs="Times New Roman"/>
+          <w:color w:val="EB606B"/>
+          <w:sz w:val="21"/>
+          <w:szCs w:val="21"/>
+          <w:lang w:val="en-US" w:eastAsia="ru-RU"/>
+        </w:rPr>
+        <w:t>div</w:t>
+      </w:r>
+      <w:r>
+        <w:rPr>
+          <w:rFonts w:ascii="Consolas" w:eastAsia="Times New Roman" w:hAnsi="Consolas" w:cs="Times New Roman"/>
+          <w:color w:val="5FB3B3"/>
+          <w:sz w:val="21"/>
+          <w:szCs w:val="21"/>
+          <w:lang w:val="en-US" w:eastAsia="ru-RU"/>
+        </w:rPr>
+        <w:t>&gt;</w:t>
+      </w:r>
+    </w:p>
+    <w:p>
+      <w:pPr>
+        <w:shd w:val="clear" w:color="auto" w:fill="1B2B34"/>
+        <w:spacing w:after="0" w:line="285" w:lineRule="atLeast"/>
+        <w:rPr>
+          <w:rFonts w:ascii="Consolas" w:eastAsia="Times New Roman" w:hAnsi="Consolas" w:cs="Times New Roman"/>
+          <w:color w:val="CDD3DE"/>
+          <w:sz w:val="21"/>
+          <w:szCs w:val="21"/>
+          <w:lang w:val="en-US" w:eastAsia="ru-RU"/>
+        </w:rPr>
+      </w:pPr>
+      <w:r>
+        <w:rPr>
+          <w:rFonts w:ascii="Consolas" w:eastAsia="Times New Roman" w:hAnsi="Consolas" w:cs="Times New Roman"/>
+          <w:color w:val="5FB3B3"/>
+          <w:sz w:val="21"/>
+          <w:szCs w:val="21"/>
+          <w:lang w:val="en-US" w:eastAsia="ru-RU"/>
+        </w:rPr>
+        <w:t>                    &lt;</w:t>
+      </w:r>
+      <w:r>
+        <w:rPr>
+          <w:rFonts w:ascii="Consolas" w:eastAsia="Times New Roman" w:hAnsi="Consolas" w:cs="Times New Roman"/>
+          <w:color w:val="EB606B"/>
+          <w:sz w:val="21"/>
+          <w:szCs w:val="21"/>
+          <w:lang w:val="en-US" w:eastAsia="ru-RU"/>
+        </w:rPr>
+        <w:t>div</w:t>
+      </w:r>
+      <w:r>
+        <w:rPr>
+          <w:rFonts w:ascii="Consolas" w:eastAsia="Times New Roman" w:hAnsi="Consolas" w:cs="Times New Roman"/>
+          <w:color w:val="5FB3B3"/>
+          <w:sz w:val="21"/>
+          <w:szCs w:val="21"/>
+          <w:lang w:val="en-US" w:eastAsia="ru-RU"/>
+        </w:rPr>
+        <w:t>&gt;</w:t>
+      </w:r>
+    </w:p>
+    <w:p>
+      <w:pPr>
+        <w:shd w:val="clear" w:color="auto" w:fill="1B2B34"/>
+        <w:spacing w:after="0" w:line="285" w:lineRule="atLeast"/>
+        <w:rPr>
+          <w:rFonts w:ascii="Consolas" w:eastAsia="Times New Roman" w:hAnsi="Consolas" w:cs="Times New Roman"/>
+          <w:color w:val="CDD3DE"/>
+          <w:sz w:val="21"/>
+          <w:szCs w:val="21"/>
+          <w:lang w:val="en-US" w:eastAsia="ru-RU"/>
+        </w:rPr>
+      </w:pPr>
+      <w:r>
+        <w:rPr>
+          <w:rFonts w:ascii="Consolas" w:eastAsia="Times New Roman" w:hAnsi="Consolas" w:cs="Times New Roman"/>
+          <w:color w:val="5FB3B3"/>
+          <w:sz w:val="21"/>
+          <w:szCs w:val="21"/>
+          <w:lang w:val="en-US" w:eastAsia="ru-RU"/>
+        </w:rPr>
+        <w:t>                        post 1</w:t>
+      </w:r>
+    </w:p>
+    <w:p>
+      <w:pPr>
+        <w:shd w:val="clear" w:color="auto" w:fill="1B2B34"/>
+        <w:spacing w:after="0" w:line="285" w:lineRule="atLeast"/>
+        <w:rPr>
+          <w:rFonts w:ascii="Consolas" w:eastAsia="Times New Roman" w:hAnsi="Consolas" w:cs="Times New Roman"/>
+          <w:color w:val="CDD3DE"/>
+          <w:sz w:val="21"/>
+          <w:szCs w:val="21"/>
+          <w:lang w:val="en-US" w:eastAsia="ru-RU"/>
+        </w:rPr>
+      </w:pPr>
+      <w:r>
+        <w:rPr>
+          <w:rFonts w:ascii="Consolas" w:eastAsia="Times New Roman" w:hAnsi="Consolas" w:cs="Times New Roman"/>
+          <w:color w:val="5FB3B3"/>
+          <w:sz w:val="21"/>
+          <w:szCs w:val="21"/>
+          <w:lang w:val="en-US" w:eastAsia="ru-RU"/>
+        </w:rPr>
+        <w:t>                    &lt;/</w:t>
+      </w:r>
+      <w:r>
+        <w:rPr>
+          <w:rFonts w:ascii="Consolas" w:eastAsia="Times New Roman" w:hAnsi="Consolas" w:cs="Times New Roman"/>
+          <w:color w:val="EB606B"/>
+          <w:sz w:val="21"/>
+          <w:szCs w:val="21"/>
+          <w:lang w:val="en-US" w:eastAsia="ru-RU"/>
+        </w:rPr>
+        <w:t>div</w:t>
+      </w:r>
+      <w:r>
+        <w:rPr>
+          <w:rFonts w:ascii="Consolas" w:eastAsia="Times New Roman" w:hAnsi="Consolas" w:cs="Times New Roman"/>
+          <w:color w:val="5FB3B3"/>
+          <w:sz w:val="21"/>
+          <w:szCs w:val="21"/>
+          <w:lang w:val="en-US" w:eastAsia="ru-RU"/>
+        </w:rPr>
+        <w:t>&gt;</w:t>
+      </w:r>
+    </w:p>
+    <w:p>
+      <w:pPr>
+        <w:shd w:val="clear" w:color="auto" w:fill="1B2B34"/>
+        <w:spacing w:after="0" w:line="285" w:lineRule="atLeast"/>
+        <w:rPr>
+          <w:rFonts w:ascii="Consolas" w:eastAsia="Times New Roman" w:hAnsi="Consolas" w:cs="Times New Roman"/>
+          <w:color w:val="CDD3DE"/>
+          <w:sz w:val="21"/>
+          <w:szCs w:val="21"/>
+          <w:lang w:val="en-US" w:eastAsia="ru-RU"/>
+        </w:rPr>
+      </w:pPr>
+      <w:r>
+        <w:rPr>
+          <w:rFonts w:ascii="Consolas" w:eastAsia="Times New Roman" w:hAnsi="Consolas" w:cs="Times New Roman"/>
+          <w:color w:val="5FB3B3"/>
+          <w:sz w:val="21"/>
+          <w:szCs w:val="21"/>
+          <w:lang w:val="en-US" w:eastAsia="ru-RU"/>
+        </w:rPr>
+        <w:t>                    &lt;</w:t>
+      </w:r>
+      <w:r>
+        <w:rPr>
+          <w:rFonts w:ascii="Consolas" w:eastAsia="Times New Roman" w:hAnsi="Consolas" w:cs="Times New Roman"/>
+          <w:color w:val="EB606B"/>
+          <w:sz w:val="21"/>
+          <w:szCs w:val="21"/>
+          <w:lang w:val="en-US" w:eastAsia="ru-RU"/>
+        </w:rPr>
+        <w:t>div</w:t>
+      </w:r>
+      <w:r>
+        <w:rPr>
+          <w:rFonts w:ascii="Consolas" w:eastAsia="Times New Roman" w:hAnsi="Consolas" w:cs="Times New Roman"/>
+          <w:color w:val="5FB3B3"/>
+          <w:sz w:val="21"/>
+          <w:szCs w:val="21"/>
+          <w:lang w:val="en-US" w:eastAsia="ru-RU"/>
+        </w:rPr>
+        <w:t>&gt;</w:t>
+      </w:r>
+    </w:p>
+    <w:p>
+      <w:pPr>
+        <w:shd w:val="clear" w:color="auto" w:fill="1B2B34"/>
+        <w:spacing w:after="0" w:line="285" w:lineRule="atLeast"/>
+        <w:rPr>
+          <w:rFonts w:ascii="Consolas" w:eastAsia="Times New Roman" w:hAnsi="Consolas" w:cs="Times New Roman"/>
+          <w:color w:val="CDD3DE"/>
+          <w:sz w:val="21"/>
+          <w:szCs w:val="21"/>
+          <w:lang w:val="en-US" w:eastAsia="ru-RU"/>
+        </w:rPr>
+      </w:pPr>
+      <w:r>
+        <w:rPr>
+          <w:rFonts w:ascii="Consolas" w:eastAsia="Times New Roman" w:hAnsi="Consolas" w:cs="Times New Roman"/>
+          <w:color w:val="5FB3B3"/>
+          <w:sz w:val="21"/>
+          <w:szCs w:val="21"/>
+          <w:lang w:val="en-US" w:eastAsia="ru-RU"/>
+        </w:rPr>
+        <w:t>                        post 2</w:t>
+      </w:r>
+    </w:p>
+    <w:p>
+      <w:pPr>
+        <w:shd w:val="clear" w:color="auto" w:fill="1B2B34"/>
+        <w:spacing w:after="0" w:line="285" w:lineRule="atLeast"/>
+        <w:rPr>
+          <w:rFonts w:ascii="Consolas" w:eastAsia="Times New Roman" w:hAnsi="Consolas" w:cs="Times New Roman"/>
+          <w:color w:val="CDD3DE"/>
+          <w:sz w:val="21"/>
+          <w:szCs w:val="21"/>
+          <w:lang w:val="en-US" w:eastAsia="ru-RU"/>
+        </w:rPr>
+      </w:pPr>
+      <w:r>
+        <w:rPr>
+          <w:rFonts w:ascii="Consolas" w:eastAsia="Times New Roman" w:hAnsi="Consolas" w:cs="Times New Roman"/>
+          <w:color w:val="5FB3B3"/>
+          <w:sz w:val="21"/>
+          <w:szCs w:val="21"/>
+          <w:lang w:val="en-US" w:eastAsia="ru-RU"/>
+        </w:rPr>
+        <w:t>                    &lt;/</w:t>
+      </w:r>
+      <w:r>
+        <w:rPr>
+          <w:rFonts w:ascii="Consolas" w:eastAsia="Times New Roman" w:hAnsi="Consolas" w:cs="Times New Roman"/>
+          <w:color w:val="EB606B"/>
+          <w:sz w:val="21"/>
+          <w:szCs w:val="21"/>
+          <w:lang w:val="en-US" w:eastAsia="ru-RU"/>
+        </w:rPr>
+        <w:t>div</w:t>
+      </w:r>
+      <w:r>
+        <w:rPr>
+          <w:rFonts w:ascii="Consolas" w:eastAsia="Times New Roman" w:hAnsi="Consolas" w:cs="Times New Roman"/>
+          <w:color w:val="5FB3B3"/>
+          <w:sz w:val="21"/>
+          <w:szCs w:val="21"/>
+          <w:lang w:val="en-US" w:eastAsia="ru-RU"/>
+        </w:rPr>
+        <w:t>&gt;</w:t>
+      </w:r>
+    </w:p>
+    <w:p>
+      <w:pPr>
+        <w:shd w:val="clear" w:color="auto" w:fill="1B2B34"/>
+        <w:spacing w:after="0" w:line="285" w:lineRule="atLeast"/>
+        <w:rPr>
+          <w:rFonts w:ascii="Consolas" w:eastAsia="Times New Roman" w:hAnsi="Consolas" w:cs="Times New Roman"/>
+          <w:color w:val="CDD3DE"/>
+          <w:sz w:val="21"/>
+          <w:szCs w:val="21"/>
+          <w:lang w:val="en-US" w:eastAsia="ru-RU"/>
+        </w:rPr>
+      </w:pPr>
+      <w:r>
+        <w:rPr>
+          <w:rFonts w:ascii="Consolas" w:eastAsia="Times New Roman" w:hAnsi="Consolas" w:cs="Times New Roman"/>
+          <w:color w:val="5FB3B3"/>
+          <w:sz w:val="21"/>
+          <w:szCs w:val="21"/>
+          <w:lang w:val="en-US" w:eastAsia="ru-RU"/>
+        </w:rPr>
+        <w:t>                &lt;/</w:t>
+      </w:r>
+      <w:r>
+        <w:rPr>
+          <w:rFonts w:ascii="Consolas" w:eastAsia="Times New Roman" w:hAnsi="Consolas" w:cs="Times New Roman"/>
+          <w:color w:val="EB606B"/>
+          <w:sz w:val="21"/>
+          <w:szCs w:val="21"/>
+          <w:lang w:val="en-US" w:eastAsia="ru-RU"/>
+        </w:rPr>
+        <w:t>div</w:t>
+      </w:r>
+      <w:r>
+        <w:rPr>
+          <w:rFonts w:ascii="Consolas" w:eastAsia="Times New Roman" w:hAnsi="Consolas" w:cs="Times New Roman"/>
+          <w:color w:val="5FB3B3"/>
+          <w:sz w:val="21"/>
+          <w:szCs w:val="21"/>
+          <w:lang w:val="en-US" w:eastAsia="ru-RU"/>
+        </w:rPr>
+        <w:t>&gt;</w:t>
+      </w:r>
+    </w:p>
+    <w:p>
+      <w:pPr>
+        <w:shd w:val="clear" w:color="auto" w:fill="1B2B34"/>
+        <w:spacing w:after="0" w:line="285" w:lineRule="atLeast"/>
+        <w:rPr>
+          <w:rFonts w:ascii="Consolas" w:eastAsia="Times New Roman" w:hAnsi="Consolas" w:cs="Times New Roman"/>
+          <w:color w:val="CDD3DE"/>
+          <w:sz w:val="21"/>
+          <w:szCs w:val="21"/>
+          <w:lang w:val="en-US" w:eastAsia="ru-RU"/>
+        </w:rPr>
+      </w:pPr>
+      <w:r>
+        <w:rPr>
+          <w:rFonts w:ascii="Consolas" w:eastAsia="Times New Roman" w:hAnsi="Consolas" w:cs="Times New Roman"/>
+          <w:color w:val="5FB3B3"/>
+          <w:sz w:val="21"/>
+          <w:szCs w:val="21"/>
+          <w:lang w:val="en-US" w:eastAsia="ru-RU"/>
+        </w:rPr>
+        <w:t>            &lt;/</w:t>
+      </w:r>
+      <w:r>
+        <w:rPr>
+          <w:rFonts w:ascii="Consolas" w:eastAsia="Times New Roman" w:hAnsi="Consolas" w:cs="Times New Roman"/>
+          <w:color w:val="EB606B"/>
+          <w:sz w:val="21"/>
+          <w:szCs w:val="21"/>
+          <w:lang w:val="en-US" w:eastAsia="ru-RU"/>
+        </w:rPr>
+        <w:t>div</w:t>
+      </w:r>
+      <w:r>
+        <w:rPr>
+          <w:rFonts w:ascii="Consolas" w:eastAsia="Times New Roman" w:hAnsi="Consolas" w:cs="Times New Roman"/>
+          <w:color w:val="5FB3B3"/>
+          <w:sz w:val="21"/>
+          <w:szCs w:val="21"/>
+          <w:lang w:val="en-US" w:eastAsia="ru-RU"/>
+        </w:rPr>
+        <w:t>&gt;</w:t>
+      </w:r>
+    </w:p>
+    <w:p>
+      <w:pPr>
+        <w:shd w:val="clear" w:color="auto" w:fill="1B2B34"/>
+        <w:spacing w:after="0" w:line="285" w:lineRule="atLeast"/>
+        <w:rPr>
+          <w:rFonts w:ascii="Consolas" w:eastAsia="Times New Roman" w:hAnsi="Consolas" w:cs="Times New Roman"/>
+          <w:color w:val="CDD3DE"/>
+          <w:sz w:val="21"/>
+          <w:szCs w:val="21"/>
+          <w:lang w:val="en-US" w:eastAsia="ru-RU"/>
+        </w:rPr>
+      </w:pPr>
+      <w:r>
+        <w:rPr>
+          <w:rFonts w:ascii="Consolas" w:eastAsia="Times New Roman" w:hAnsi="Consolas" w:cs="Times New Roman"/>
+          <w:color w:val="5FB3B3"/>
+          <w:sz w:val="21"/>
+          <w:szCs w:val="21"/>
+          <w:lang w:val="en-US" w:eastAsia="ru-RU"/>
+        </w:rPr>
+        <w:t>        &lt;/</w:t>
+      </w:r>
+      <w:r>
+        <w:rPr>
+          <w:rFonts w:ascii="Consolas" w:eastAsia="Times New Roman" w:hAnsi="Consolas" w:cs="Times New Roman"/>
+          <w:color w:val="EB606B"/>
+          <w:sz w:val="21"/>
+          <w:szCs w:val="21"/>
+          <w:lang w:val="en-US" w:eastAsia="ru-RU"/>
+        </w:rPr>
+        <w:t>div</w:t>
+      </w:r>
+      <w:r>
+        <w:rPr>
+          <w:rFonts w:ascii="Consolas" w:eastAsia="Times New Roman" w:hAnsi="Consolas" w:cs="Times New Roman"/>
+          <w:color w:val="5FB3B3"/>
+          <w:sz w:val="21"/>
+          <w:szCs w:val="21"/>
+          <w:lang w:val="en-US" w:eastAsia="ru-RU"/>
+        </w:rPr>
+        <w:t>&gt;</w:t>
+      </w:r>
+    </w:p>
+    <w:p>
+      <w:pPr>
+        <w:shd w:val="clear" w:color="auto" w:fill="1B2B34"/>
+        <w:spacing w:after="0" w:line="285" w:lineRule="atLeast"/>
+        <w:rPr>
+          <w:rFonts w:ascii="Consolas" w:eastAsia="Times New Roman" w:hAnsi="Consolas" w:cs="Times New Roman"/>
+          <w:color w:val="CDD3DE"/>
+          <w:sz w:val="21"/>
+          <w:szCs w:val="21"/>
+          <w:lang w:val="en-US" w:eastAsia="ru-RU"/>
+        </w:rPr>
+      </w:pPr>
+      <w:r>
+        <w:rPr>
+          <w:rFonts w:ascii="Consolas" w:eastAsia="Times New Roman" w:hAnsi="Consolas" w:cs="Times New Roman"/>
+          <w:color w:val="CDD3DE"/>
+          <w:sz w:val="21"/>
+          <w:szCs w:val="21"/>
+          <w:lang w:val="en-US" w:eastAsia="ru-RU"/>
+        </w:rPr>
+        <w:t>    )</w:t>
+      </w:r>
+      <w:r>
+        <w:rPr>
+          <w:rFonts w:ascii="Consolas" w:eastAsia="Times New Roman" w:hAnsi="Consolas" w:cs="Times New Roman"/>
+          <w:color w:val="5FB3B3"/>
+          <w:sz w:val="21"/>
+          <w:szCs w:val="21"/>
+          <w:lang w:val="en-US" w:eastAsia="ru-RU"/>
+        </w:rPr>
+        <w:t>;</w:t>
+      </w:r>
+    </w:p>
+    <w:p>
+      <w:pPr>
+        <w:shd w:val="clear" w:color="auto" w:fill="1B2B34"/>
+        <w:spacing w:after="0" w:line="285" w:lineRule="atLeast"/>
+        <w:rPr>
+          <w:rFonts w:ascii="Consolas" w:eastAsia="Times New Roman" w:hAnsi="Consolas" w:cs="Times New Roman"/>
+          <w:color w:val="CDD3DE"/>
+          <w:sz w:val="21"/>
+          <w:szCs w:val="21"/>
+          <w:lang w:val="en-US" w:eastAsia="ru-RU"/>
+        </w:rPr>
+      </w:pPr>
+      <w:r>
+        <w:rPr>
+          <w:rFonts w:ascii="Consolas" w:eastAsia="Times New Roman" w:hAnsi="Consolas" w:cs="Times New Roman"/>
+          <w:color w:val="5FB3B3"/>
+          <w:sz w:val="21"/>
+          <w:szCs w:val="21"/>
+          <w:lang w:val="en-US" w:eastAsia="ru-RU"/>
+        </w:rPr>
+        <w:t>}</w:t>
+      </w:r>
+    </w:p>
+    <w:p>
+      <w:pPr>
+        <w:shd w:val="clear" w:color="auto" w:fill="1B2B34"/>
+        <w:spacing w:after="0" w:line="285" w:lineRule="atLeast"/>
+        <w:rPr>
+          <w:rFonts w:ascii="Consolas" w:eastAsia="Times New Roman" w:hAnsi="Consolas" w:cs="Times New Roman"/>
+          <w:color w:val="CDD3DE"/>
+          <w:sz w:val="21"/>
+          <w:szCs w:val="21"/>
+          <w:lang w:val="en-US" w:eastAsia="ru-RU"/>
+        </w:rPr>
+      </w:pPr>
+    </w:p>
+    <w:p>
+      <w:pPr>
+        <w:shd w:val="clear" w:color="auto" w:fill="1B2B34"/>
+        <w:spacing w:after="0" w:line="285" w:lineRule="atLeast"/>
+        <w:rPr>
+          <w:rFonts w:ascii="Consolas" w:eastAsia="Times New Roman" w:hAnsi="Consolas" w:cs="Times New Roman"/>
+          <w:color w:val="CDD3DE"/>
+          <w:sz w:val="21"/>
+          <w:szCs w:val="21"/>
+          <w:lang w:val="en-US" w:eastAsia="ru-RU"/>
+        </w:rPr>
+      </w:pPr>
+      <w:r>
+        <w:rPr>
+          <w:rFonts w:ascii="Consolas" w:eastAsia="Times New Roman" w:hAnsi="Consolas" w:cs="Times New Roman"/>
+          <w:color w:val="C594C5"/>
+          <w:sz w:val="21"/>
+          <w:szCs w:val="21"/>
+          <w:lang w:val="en-US" w:eastAsia="ru-RU"/>
+        </w:rPr>
+        <w:t>export</w:t>
+      </w:r>
+      <w:r>
+        <w:rPr>
+          <w:rFonts w:ascii="Consolas" w:eastAsia="Times New Roman" w:hAnsi="Consolas" w:cs="Times New Roman"/>
+          <w:color w:val="CDD3DE"/>
+          <w:sz w:val="21"/>
+          <w:szCs w:val="21"/>
+          <w:lang w:val="en-US" w:eastAsia="ru-RU"/>
+        </w:rPr>
+        <w:t xml:space="preserve"> </w:t>
+      </w:r>
+      <w:r>
+        <w:rPr>
+          <w:rFonts w:ascii="Consolas" w:eastAsia="Times New Roman" w:hAnsi="Consolas" w:cs="Times New Roman"/>
+          <w:color w:val="C594C5"/>
+          <w:sz w:val="21"/>
+          <w:szCs w:val="21"/>
+          <w:lang w:val="en-US" w:eastAsia="ru-RU"/>
+        </w:rPr>
+        <w:t>default</w:t>
+      </w:r>
+      <w:r>
+        <w:rPr>
+          <w:rFonts w:ascii="Consolas" w:eastAsia="Times New Roman" w:hAnsi="Consolas" w:cs="Times New Roman"/>
+          <w:color w:val="CDD3DE"/>
+          <w:sz w:val="21"/>
+          <w:szCs w:val="21"/>
+          <w:lang w:val="en-US" w:eastAsia="ru-RU"/>
+        </w:rPr>
+        <w:t xml:space="preserve"> Profile</w:t>
+      </w:r>
+      <w:r>
+        <w:rPr>
+          <w:rFonts w:ascii="Consolas" w:eastAsia="Times New Roman" w:hAnsi="Consolas" w:cs="Times New Roman"/>
+          <w:color w:val="5FB3B3"/>
+          <w:sz w:val="21"/>
+          <w:szCs w:val="21"/>
+          <w:lang w:val="en-US" w:eastAsia="ru-RU"/>
+        </w:rPr>
+        <w:t>;</w:t>
+      </w:r>
+    </w:p>
+    <w:p>
+      <w:pPr>
+        <w:spacing w:after="0"/>
+      </w:pPr>
+      <w:r>
+        <w:t>Теперь</w:t>
+      </w:r>
+      <w:r>
+        <w:t xml:space="preserve"> </w:t>
+      </w:r>
+      <w:r>
+        <w:t>компонент</w:t>
+      </w:r>
+      <w:r>
+        <w:t xml:space="preserve"> </w:t>
+      </w:r>
+      <w:r>
+        <w:rPr>
+          <w:lang w:val="en-US"/>
+        </w:rPr>
+        <w:t>App</w:t>
+      </w:r>
+      <w:r>
+        <w:t xml:space="preserve"> </w:t>
+      </w:r>
+      <w:r>
+        <w:t>выглядит гораздо более читаемо.</w:t>
+      </w:r>
+      <w:r>
+        <w:t xml:space="preserve"> Новая задача – доработать каждый из компонентов, чтобы они выглядели как на макете.</w:t>
+      </w:r>
+    </w:p>
+    <w:p>
+      <w:pPr>
+        <w:spacing w:after="0"/>
+      </w:pPr>
+      <w:r>
+        <w:rPr>
+          <w:highlight w:val="magenta"/>
+        </w:rPr>
+        <w:t>Для добавления в портфолио крайне желательно изменить стилизацию приложения и красиво сверстать.</w:t>
+      </w:r>
+      <w:r>
+        <w:t xml:space="preserve"> </w:t>
+      </w:r>
+      <w:hyperlink r:id="rId16" w:history="1">
+        <w:r>
+          <w:rPr>
+            <w:rStyle w:val="a3"/>
+          </w:rPr>
+          <w:t>https://themeforest.net/search/social%20network</w:t>
+        </w:r>
+      </w:hyperlink>
+      <w:r>
+        <w:rPr>
+          <w:lang w:val="en-US"/>
+        </w:rPr>
+        <w:t xml:space="preserve"> – </w:t>
+      </w:r>
+      <w:r>
+        <w:rPr>
+          <w:highlight w:val="magenta"/>
+        </w:rPr>
+        <w:t>примеры оформления</w:t>
+      </w:r>
+      <w:r>
+        <w:t>.</w:t>
+      </w:r>
+    </w:p>
+    <w:p>
+      <w:pPr>
+        <w:spacing w:after="0"/>
+      </w:pPr>
+      <w:r>
+        <w:tab/>
+        <w:t xml:space="preserve">Каждый компонент в дальнейшем может быть разбит на более мелкие компоненты, </w:t>
+      </w:r>
+      <w:r>
+        <w:rPr>
+          <w:highlight w:val="yellow"/>
+        </w:rPr>
+        <w:t>лишнего дробления на компоненты не бывает</w:t>
+      </w:r>
+      <w:r>
+        <w:t>.</w:t>
+      </w:r>
     </w:p>
     <w:sectPr>
       <w:pgSz w:w="11906" w:h="16838"/>

--- a/React JS way of the Samurai.docx
+++ b/React JS way of the Samurai.docx
@@ -303,13 +303,8 @@
         <w:t>8</w:t>
       </w:r>
       <w:r>
-        <w:t xml:space="preserve">, только каждая из этих платформ расширяет его </w:t>
-      </w:r>
-      <w:proofErr w:type="gramStart"/>
-      <w:r>
-        <w:t>по своему</w:t>
-      </w:r>
-      <w:proofErr w:type="gramEnd"/>
+        <w:t>, только каждая из этих платформ расширяет его по своему</w:t>
+      </w:r>
       <w:r>
         <w:t>.</w:t>
       </w:r>
@@ -1004,7 +999,6 @@
         </w:rPr>
         <w:t xml:space="preserve"> файла </w:t>
       </w:r>
-      <w:proofErr w:type="gramStart"/>
       <w:r>
         <w:rPr>
           <w:highlight w:val="yellow"/>
@@ -1025,7 +1019,6 @@
         </w:rPr>
         <w:t>json</w:t>
       </w:r>
-      <w:proofErr w:type="gramEnd"/>
       <w:r>
         <w:rPr>
           <w:highlight w:val="yellow"/>
@@ -1455,15 +1448,7 @@
         <w:t xml:space="preserve">. </w:t>
       </w:r>
       <w:r>
-        <w:t xml:space="preserve">Страница не перезагружается, </w:t>
-      </w:r>
-      <w:proofErr w:type="gramStart"/>
-      <w:r>
-        <w:t>кроме того</w:t>
-      </w:r>
-      <w:proofErr w:type="gramEnd"/>
-      <w:r>
-        <w:t xml:space="preserve"> </w:t>
+        <w:t xml:space="preserve">Страница не перезагружается, кроме того </w:t>
       </w:r>
       <w:r>
         <w:rPr>
@@ -1491,11 +1476,7 @@
       </w:r>
       <w:r>
         <w:lastRenderedPageBreak/>
-        <w:t xml:space="preserve">наличие изменений. Если изменения есть, генерируется </w:t>
-      </w:r>
-      <w:proofErr w:type="gramStart"/>
-      <w:r>
-        <w:t xml:space="preserve">небольшой </w:t>
+        <w:t xml:space="preserve">наличие изменений. Если изменения есть, генерируется небольшой </w:t>
       </w:r>
       <w:r>
         <w:rPr>
@@ -1503,7 +1484,6 @@
         </w:rPr>
         <w:t>html</w:t>
       </w:r>
-      <w:proofErr w:type="gramEnd"/>
       <w:r>
         <w:t xml:space="preserve"> </w:t>
       </w:r>
@@ -2245,15 +2225,7 @@
         <w:t>.</w:t>
       </w:r>
       <w:r>
-        <w:t xml:space="preserve"> </w:t>
-      </w:r>
-      <w:proofErr w:type="gramStart"/>
-      <w:r>
-        <w:t>Компилятор</w:t>
-      </w:r>
-      <w:proofErr w:type="gramEnd"/>
-      <w:r>
-        <w:t xml:space="preserve"> превращающий </w:t>
+        <w:t xml:space="preserve"> Компилятор превращающий </w:t>
       </w:r>
       <w:r>
         <w:rPr>
@@ -2958,15 +2930,7 @@
         <w:t>возвращать разметку.</w:t>
       </w:r>
       <w:r>
-        <w:t xml:space="preserve"> </w:t>
-      </w:r>
-      <w:proofErr w:type="gramStart"/>
-      <w:r>
-        <w:t>К примеру</w:t>
-      </w:r>
-      <w:proofErr w:type="gramEnd"/>
-      <w:r>
-        <w:t xml:space="preserve"> функция </w:t>
+        <w:t xml:space="preserve"> К примеру функция </w:t>
       </w:r>
       <w:r>
         <w:rPr>
@@ -3890,15 +3854,7 @@
         <w:spacing w:after="0"/>
       </w:pPr>
       <w:r>
-        <w:t xml:space="preserve">Компоненты – </w:t>
-      </w:r>
-      <w:proofErr w:type="gramStart"/>
-      <w:r>
-        <w:t>«кирпичики»</w:t>
-      </w:r>
-      <w:proofErr w:type="gramEnd"/>
-      <w:r>
-        <w:t xml:space="preserve"> из которых ст</w:t>
+        <w:t>Компоненты – «кирпичики» из которых ст</w:t>
       </w:r>
       <w:r>
         <w:t>р</w:t>
@@ -4086,16 +4042,8 @@
         <w:rPr>
           <w:u w:val="single"/>
         </w:rPr>
-        <w:t xml:space="preserve">Как использовать </w:t>
-      </w:r>
-      <w:proofErr w:type="gramStart"/>
-      <w:r>
-        <w:rPr>
-          <w:u w:val="single"/>
-        </w:rPr>
-        <w:t>компонент ?</w:t>
-      </w:r>
-      <w:proofErr w:type="gramEnd"/>
+        <w:t>Как использовать компонент ?</w:t>
+      </w:r>
     </w:p>
     <w:p>
       <w:pPr>
@@ -4147,7 +4095,6 @@
         </w:rPr>
         <w:t xml:space="preserve"> Компонент никогда не вызывается вручную </w:t>
       </w:r>
-      <w:proofErr w:type="gramStart"/>
       <w:r>
         <w:rPr>
           <w:highlight w:val="red"/>
@@ -4159,25 +4106,18 @@
         <w:rPr>
           <w:highlight w:val="red"/>
         </w:rPr>
-        <w:t>(</w:t>
-      </w:r>
-      <w:proofErr w:type="gramEnd"/>
+        <w:t>()</w:t>
+      </w:r>
       <w:r>
         <w:rPr>
           <w:highlight w:val="red"/>
         </w:rPr>
-        <w:t>)</w:t>
+        <w:t>;</w:t>
       </w:r>
       <w:r>
         <w:rPr>
           <w:highlight w:val="red"/>
         </w:rPr>
-        <w:t>;</w:t>
-      </w:r>
-      <w:r>
-        <w:rPr>
-          <w:highlight w:val="red"/>
-        </w:rPr>
         <w:t xml:space="preserve"> !!!</w:t>
       </w:r>
       <w:r>
@@ -4272,13 +4212,8 @@
         </w:rPr>
         <w:t>root</w:t>
       </w:r>
-      <w:proofErr w:type="gramStart"/>
-      <w:r>
-        <w:t>"&gt;&lt;</w:t>
-      </w:r>
-      <w:proofErr w:type="gramEnd"/>
-      <w:r>
-        <w:t>/</w:t>
+      <w:r>
+        <w:t>"&gt;&lt;/</w:t>
       </w:r>
       <w:r>
         <w:rPr>
@@ -5680,7 +5615,6 @@
         <w:t xml:space="preserve">    </w:t>
       </w:r>
       <w:proofErr w:type="spellStart"/>
-      <w:proofErr w:type="gramStart"/>
       <w:r>
         <w:rPr>
           <w:rFonts w:ascii="Consolas" w:eastAsia="Times New Roman" w:hAnsi="Consolas" w:cs="Times New Roman"/>
@@ -5700,18 +5634,7 @@
           <w:szCs w:val="21"/>
           <w:lang w:val="en-US" w:eastAsia="ru-RU"/>
         </w:rPr>
-        <w:t>(</w:t>
-      </w:r>
-      <w:proofErr w:type="gramEnd"/>
-      <w:r>
-        <w:rPr>
-          <w:rFonts w:ascii="Consolas" w:eastAsia="Times New Roman" w:hAnsi="Consolas" w:cs="Times New Roman"/>
-          <w:color w:val="CDD3DE"/>
-          <w:sz w:val="21"/>
-          <w:szCs w:val="21"/>
-          <w:lang w:val="en-US" w:eastAsia="ru-RU"/>
-        </w:rPr>
-        <w:t>)</w:t>
+        <w:t>()</w:t>
       </w:r>
       <w:r>
         <w:rPr>
@@ -5744,10 +5667,39 @@
           <w:szCs w:val="21"/>
           <w:lang w:val="en-US" w:eastAsia="ru-RU"/>
         </w:rPr>
-        <w:t xml:space="preserve">    </w:t>
-      </w:r>
-      <w:proofErr w:type="spellStart"/>
-      <w:proofErr w:type="gramStart"/>
+        <w:t> </w:t>
+      </w:r>
+      <w:r>
+        <w:rPr>
+          <w:rFonts w:ascii="Consolas" w:eastAsia="Times New Roman" w:hAnsi="Consolas" w:cs="Times New Roman"/>
+          <w:color w:val="CDD3DE"/>
+          <w:sz w:val="21"/>
+          <w:szCs w:val="21"/>
+          <w:lang w:val="en-US" w:eastAsia="ru-RU"/>
+        </w:rPr>
+        <w:t xml:space="preserve"> </w:t>
+      </w:r>
+      <w:r>
+        <w:rPr>
+          <w:rFonts w:ascii="Consolas" w:eastAsia="Times New Roman" w:hAnsi="Consolas" w:cs="Times New Roman"/>
+          <w:color w:val="CDD3DE"/>
+          <w:sz w:val="21"/>
+          <w:szCs w:val="21"/>
+          <w:lang w:val="en-US" w:eastAsia="ru-RU"/>
+        </w:rPr>
+        <w:t> </w:t>
+      </w:r>
+      <w:r>
+        <w:rPr>
+          <w:rFonts w:ascii="Consolas" w:eastAsia="Times New Roman" w:hAnsi="Consolas" w:cs="Times New Roman"/>
+          <w:color w:val="CDD3DE"/>
+          <w:sz w:val="21"/>
+          <w:szCs w:val="21"/>
+          <w:lang w:val="en-US" w:eastAsia="ru-RU"/>
+        </w:rPr>
+        <w:t xml:space="preserve"> </w:t>
+      </w:r>
+      <w:proofErr w:type="spellStart"/>
       <w:r>
         <w:rPr>
           <w:rFonts w:ascii="Consolas" w:eastAsia="Times New Roman" w:hAnsi="Consolas" w:cs="Times New Roman"/>
@@ -5767,18 +5719,7 @@
           <w:szCs w:val="21"/>
           <w:lang w:val="en-US" w:eastAsia="ru-RU"/>
         </w:rPr>
-        <w:t>(</w:t>
-      </w:r>
-      <w:proofErr w:type="gramEnd"/>
-      <w:r>
-        <w:rPr>
-          <w:rFonts w:ascii="Consolas" w:eastAsia="Times New Roman" w:hAnsi="Consolas" w:cs="Times New Roman"/>
-          <w:color w:val="CDD3DE"/>
-          <w:sz w:val="21"/>
-          <w:szCs w:val="21"/>
-          <w:lang w:val="en-US" w:eastAsia="ru-RU"/>
-        </w:rPr>
-        <w:t>)</w:t>
+        <w:t>()</w:t>
       </w:r>
       <w:r>
         <w:rPr>
@@ -5826,13 +5767,25 @@
         <w:rPr>
           <w:lang w:val="en-US"/>
         </w:rPr>
-        <w:t>4)</w:t>
-      </w:r>
-      <w:r>
-        <w:rPr>
-          <w:lang w:val="en-US"/>
-        </w:rPr>
-        <w:t xml:space="preserve"> main.js</w:t>
+        <w:t xml:space="preserve">4) </w:t>
+      </w:r>
+      <w:r>
+        <w:rPr>
+          <w:lang w:val="en-US"/>
+        </w:rPr>
+        <w:t>main</w:t>
+      </w:r>
+      <w:r>
+        <w:rPr>
+          <w:lang w:val="en-US"/>
+        </w:rPr>
+        <w:t>.</w:t>
+      </w:r>
+      <w:r>
+        <w:rPr>
+          <w:lang w:val="en-US"/>
+        </w:rPr>
+        <w:t>js</w:t>
       </w:r>
     </w:p>
     <w:p>
@@ -5848,7 +5801,6 @@
         </w:rPr>
       </w:pPr>
       <w:proofErr w:type="spellStart"/>
-      <w:proofErr w:type="gramStart"/>
       <w:r>
         <w:rPr>
           <w:rFonts w:ascii="Consolas" w:eastAsia="Times New Roman" w:hAnsi="Consolas" w:cs="Times New Roman"/>
@@ -5868,18 +5820,7 @@
           <w:szCs w:val="21"/>
           <w:lang w:val="en-US" w:eastAsia="ru-RU"/>
         </w:rPr>
-        <w:t>(</w:t>
-      </w:r>
-      <w:proofErr w:type="gramEnd"/>
-      <w:r>
-        <w:rPr>
-          <w:rFonts w:ascii="Consolas" w:eastAsia="Times New Roman" w:hAnsi="Consolas" w:cs="Times New Roman"/>
-          <w:color w:val="CDD3DE"/>
-          <w:sz w:val="21"/>
-          <w:szCs w:val="21"/>
-          <w:lang w:val="en-US" w:eastAsia="ru-RU"/>
-        </w:rPr>
-        <w:t>)</w:t>
+        <w:t>()</w:t>
       </w:r>
       <w:r>
         <w:rPr>
@@ -6749,15 +6690,7 @@
         <w:t>yandex.js</w:t>
       </w:r>
       <w:r>
-        <w:t xml:space="preserve">, а </w:t>
-      </w:r>
-      <w:proofErr w:type="gramStart"/>
-      <w:r>
-        <w:t>так же</w:t>
-      </w:r>
-      <w:proofErr w:type="gramEnd"/>
-      <w:r>
-        <w:t xml:space="preserve"> </w:t>
+        <w:t xml:space="preserve">, а так же </w:t>
       </w:r>
       <w:proofErr w:type="spellStart"/>
       <w:r>
@@ -6840,15 +6773,7 @@
         <w:t xml:space="preserve"> </w:t>
       </w:r>
       <w:r>
-        <w:t xml:space="preserve">файла, а не </w:t>
-      </w:r>
-      <w:proofErr w:type="gramStart"/>
-      <w:r>
-        <w:t>чего либо</w:t>
-      </w:r>
-      <w:proofErr w:type="gramEnd"/>
-      <w:r>
-        <w:t xml:space="preserve"> из </w:t>
+        <w:t xml:space="preserve">файла, а не чего либо из </w:t>
       </w:r>
       <w:r>
         <w:rPr>
@@ -7027,13 +6952,8 @@
         <w:t>from</w:t>
       </w:r>
       <w:r>
-        <w:t xml:space="preserve"> </w:t>
-      </w:r>
-      <w:proofErr w:type="gramStart"/>
-      <w:r>
-        <w:t>'./</w:t>
-      </w:r>
-      <w:proofErr w:type="gramEnd"/>
+        <w:t xml:space="preserve"> './</w:t>
+      </w:r>
       <w:r>
         <w:rPr>
           <w:lang w:val="en-US"/>
@@ -7500,7 +7420,6 @@
         </w:rPr>
         <w:t xml:space="preserve"> </w:t>
       </w:r>
-      <w:proofErr w:type="gramStart"/>
       <w:r>
         <w:rPr>
           <w:rFonts w:ascii="Consolas" w:eastAsia="Times New Roman" w:hAnsi="Consolas" w:cs="Times New Roman"/>
@@ -7519,18 +7438,7 @@
           <w:szCs w:val="21"/>
           <w:lang w:val="en-US" w:eastAsia="ru-RU"/>
         </w:rPr>
-        <w:t>./</w:t>
-      </w:r>
-      <w:proofErr w:type="gramEnd"/>
-      <w:r>
-        <w:rPr>
-          <w:rFonts w:ascii="Consolas" w:eastAsia="Times New Roman" w:hAnsi="Consolas" w:cs="Times New Roman"/>
-          <w:color w:val="99C794"/>
-          <w:sz w:val="21"/>
-          <w:szCs w:val="21"/>
-          <w:lang w:val="en-US" w:eastAsia="ru-RU"/>
-        </w:rPr>
-        <w:t>Header</w:t>
+        <w:t>./Header</w:t>
       </w:r>
       <w:r>
         <w:rPr>
@@ -7595,7 +7503,6 @@
         </w:rPr>
         <w:t xml:space="preserve"> </w:t>
       </w:r>
-      <w:proofErr w:type="gramStart"/>
       <w:r>
         <w:rPr>
           <w:rFonts w:ascii="Consolas" w:eastAsia="Times New Roman" w:hAnsi="Consolas" w:cs="Times New Roman"/>
@@ -7614,18 +7521,7 @@
           <w:szCs w:val="21"/>
           <w:lang w:val="en-US" w:eastAsia="ru-RU"/>
         </w:rPr>
-        <w:t>./</w:t>
-      </w:r>
-      <w:proofErr w:type="gramEnd"/>
-      <w:r>
-        <w:rPr>
-          <w:rFonts w:ascii="Consolas" w:eastAsia="Times New Roman" w:hAnsi="Consolas" w:cs="Times New Roman"/>
-          <w:color w:val="99C794"/>
-          <w:sz w:val="21"/>
-          <w:szCs w:val="21"/>
-          <w:lang w:val="en-US" w:eastAsia="ru-RU"/>
-        </w:rPr>
-        <w:t>Technologies</w:t>
+        <w:t>./Technologies</w:t>
       </w:r>
       <w:r>
         <w:rPr>
@@ -7979,7 +7875,6 @@
         </w:rPr>
         <w:t xml:space="preserve"> </w:t>
       </w:r>
-      <w:proofErr w:type="gramStart"/>
       <w:r>
         <w:t>так</w:t>
       </w:r>
@@ -7992,7 +7887,6 @@
       <w:r>
         <w:t>же</w:t>
       </w:r>
-      <w:proofErr w:type="gramEnd"/>
       <w:r>
         <w:rPr>
           <w:lang w:val="en-US"/>
@@ -8634,13 +8528,8 @@
         <w:t>from</w:t>
       </w:r>
       <w:r>
-        <w:t xml:space="preserve"> </w:t>
-      </w:r>
-      <w:proofErr w:type="gramStart"/>
-      <w:r>
-        <w:t>'./</w:t>
-      </w:r>
-      <w:proofErr w:type="gramEnd"/>
+        <w:t xml:space="preserve"> './</w:t>
+      </w:r>
       <w:r>
         <w:rPr>
           <w:lang w:val="en-US"/>
@@ -8807,15 +8696,7 @@
         <w:t>Header</w:t>
       </w:r>
       <w:r>
-        <w:t xml:space="preserve">, а </w:t>
-      </w:r>
-      <w:proofErr w:type="gramStart"/>
-      <w:r>
-        <w:t>значит</w:t>
-      </w:r>
-      <w:proofErr w:type="gramEnd"/>
-      <w:r>
-        <w:t xml:space="preserve"> что что-то экспортируется по умолчанию.</w:t>
+        <w:t>, а значит что что-то экспортируется по умолчанию.</w:t>
       </w:r>
       <w:r>
         <w:t xml:space="preserve"> Мы осознаём, что экспортируем функцию </w:t>
@@ -8910,7 +8791,6 @@
         </w:rPr>
         <w:t xml:space="preserve"> </w:t>
       </w:r>
-      <w:proofErr w:type="gramStart"/>
       <w:r>
         <w:rPr>
           <w:rFonts w:ascii="Consolas" w:eastAsia="Times New Roman" w:hAnsi="Consolas" w:cs="Times New Roman"/>
@@ -8929,18 +8809,7 @@
           <w:szCs w:val="21"/>
           <w:lang w:val="en-US" w:eastAsia="ru-RU"/>
         </w:rPr>
-        <w:t>./</w:t>
-      </w:r>
-      <w:proofErr w:type="gramEnd"/>
-      <w:r>
-        <w:rPr>
-          <w:rFonts w:ascii="Consolas" w:eastAsia="Times New Roman" w:hAnsi="Consolas" w:cs="Times New Roman"/>
-          <w:color w:val="99C794"/>
-          <w:sz w:val="21"/>
-          <w:szCs w:val="21"/>
-          <w:lang w:val="en-US" w:eastAsia="ru-RU"/>
-        </w:rPr>
-        <w:t>Header</w:t>
+        <w:t>./Header</w:t>
       </w:r>
       <w:r>
         <w:rPr>
@@ -9415,15 +9284,7 @@
         <w:t>,</w:t>
       </w:r>
       <w:r>
-        <w:t xml:space="preserve"> расширение автоматически импортирует его, </w:t>
-      </w:r>
-      <w:proofErr w:type="gramStart"/>
-      <w:r>
-        <w:t>при условии что</w:t>
-      </w:r>
-      <w:proofErr w:type="gramEnd"/>
-      <w:r>
-        <w:t xml:space="preserve"> файл импортируемого компонента открыт и в нём прописан экспорт</w:t>
+        <w:t xml:space="preserve"> расширение автоматически импортирует его, при условии что файл импортируемого компонента открыт и в нём прописан экспорт</w:t>
       </w:r>
       <w:r>
         <w:t xml:space="preserve"> (возможно расширению нужно считать файл и убедиться в наличии экспорта)</w:t>
@@ -9833,11 +9694,7 @@
         <w:jc w:val="both"/>
       </w:pPr>
       <w:r>
-        <w:t xml:space="preserve">Если компоненты на странице дублируются, то нужно перепроверить не ошибся </w:t>
-      </w:r>
-      <w:proofErr w:type="gramStart"/>
-      <w:r>
-        <w:t xml:space="preserve">ли  </w:t>
+        <w:t xml:space="preserve">Если компоненты на странице дублируются, то нужно перепроверить не ошибся ли  </w:t>
       </w:r>
       <w:r>
         <w:rPr>
@@ -9845,7 +9702,6 @@
         </w:rPr>
         <w:t>Auto</w:t>
       </w:r>
-      <w:proofErr w:type="gramEnd"/>
       <w:r>
         <w:t xml:space="preserve"> </w:t>
       </w:r>
@@ -10653,17 +10509,7 @@
           <w:szCs w:val="21"/>
           <w:lang w:val="en-US" w:eastAsia="ru-RU"/>
         </w:rPr>
-        <w:t xml:space="preserve"> </w:t>
-      </w:r>
-      <w:r>
-        <w:rPr>
-          <w:rFonts w:ascii="Consolas" w:eastAsia="Times New Roman" w:hAnsi="Consolas" w:cs="Times New Roman"/>
-          <w:color w:val="99C794"/>
-          <w:sz w:val="21"/>
-          <w:szCs w:val="21"/>
-          <w:lang w:val="en-US" w:eastAsia="ru-RU"/>
-        </w:rPr>
-        <w:t>https://www.pinclipart.com/naruto.png</w:t>
+        <w:t xml:space="preserve"> https://www.pinclipart.com/naruto.png</w:t>
       </w:r>
       <w:r>
         <w:rPr>
@@ -12142,7 +11988,6 @@
           <w:lang w:val="en-US" w:eastAsia="ru-RU"/>
         </w:rPr>
       </w:pPr>
-      <w:proofErr w:type="gramStart"/>
       <w:r>
         <w:rPr>
           <w:rFonts w:ascii="Consolas" w:eastAsia="Times New Roman" w:hAnsi="Consolas" w:cs="Times New Roman"/>
@@ -12163,7 +12008,6 @@
         </w:rPr>
         <w:t>header</w:t>
       </w:r>
-      <w:proofErr w:type="gramEnd"/>
       <w:r>
         <w:rPr>
           <w:rFonts w:ascii="Consolas" w:eastAsia="Times New Roman" w:hAnsi="Consolas" w:cs="Times New Roman"/>
@@ -12346,7 +12190,6 @@
           <w:lang w:val="en-US" w:eastAsia="ru-RU"/>
         </w:rPr>
       </w:pPr>
-      <w:proofErr w:type="gramStart"/>
       <w:r>
         <w:rPr>
           <w:rFonts w:ascii="Consolas" w:eastAsia="Times New Roman" w:hAnsi="Consolas" w:cs="Times New Roman"/>
@@ -12367,7 +12210,6 @@
         </w:rPr>
         <w:t>header</w:t>
       </w:r>
-      <w:proofErr w:type="gramEnd"/>
       <w:r>
         <w:rPr>
           <w:rFonts w:ascii="Consolas" w:eastAsia="Times New Roman" w:hAnsi="Consolas" w:cs="Times New Roman"/>
@@ -12721,7 +12563,6 @@
           <w:lang w:val="en-US" w:eastAsia="ru-RU"/>
         </w:rPr>
       </w:pPr>
-      <w:proofErr w:type="gramStart"/>
       <w:r>
         <w:rPr>
           <w:rFonts w:ascii="Consolas" w:eastAsia="Times New Roman" w:hAnsi="Consolas" w:cs="Times New Roman"/>
@@ -12743,7 +12584,6 @@
         </w:rPr>
         <w:t>content</w:t>
       </w:r>
-      <w:proofErr w:type="gramEnd"/>
       <w:r>
         <w:rPr>
           <w:rFonts w:ascii="Consolas" w:eastAsia="Times New Roman" w:hAnsi="Consolas" w:cs="Times New Roman"/>
@@ -12774,7 +12614,7 @@
           <w:color w:val="CDD3DE"/>
           <w:sz w:val="21"/>
           <w:szCs w:val="21"/>
-          <w:lang w:eastAsia="ru-RU"/>
+          <w:lang w:val="en-US" w:eastAsia="ru-RU"/>
         </w:rPr>
       </w:pPr>
       <w:r>
@@ -12803,7 +12643,7 @@
           <w:color w:val="FAC863"/>
           <w:sz w:val="21"/>
           <w:szCs w:val="21"/>
-          <w:lang w:eastAsia="ru-RU"/>
+          <w:lang w:val="en-US" w:eastAsia="ru-RU"/>
         </w:rPr>
         <w:t>-</w:t>
       </w:r>
@@ -12823,7 +12663,7 @@
           <w:color w:val="5FB3B3"/>
           <w:sz w:val="21"/>
           <w:szCs w:val="21"/>
-          <w:lang w:eastAsia="ru-RU"/>
+          <w:lang w:val="en-US" w:eastAsia="ru-RU"/>
         </w:rPr>
         <w:t>:</w:t>
       </w:r>
@@ -12833,7 +12673,7 @@
           <w:color w:val="CDD3DE"/>
           <w:sz w:val="21"/>
           <w:szCs w:val="21"/>
-          <w:lang w:eastAsia="ru-RU"/>
+          <w:lang w:val="en-US" w:eastAsia="ru-RU"/>
         </w:rPr>
         <w:t xml:space="preserve"> </w:t>
       </w:r>
@@ -12853,7 +12693,7 @@
           <w:color w:val="5FB3B3"/>
           <w:sz w:val="21"/>
           <w:szCs w:val="21"/>
-          <w:lang w:eastAsia="ru-RU"/>
+          <w:lang w:val="en-US" w:eastAsia="ru-RU"/>
         </w:rPr>
         <w:t>;</w:t>
       </w:r>
@@ -12900,7 +12740,6 @@
         <w:t xml:space="preserve">задаётся </w:t>
       </w:r>
       <w:proofErr w:type="spellStart"/>
-      <w:proofErr w:type="gramStart"/>
       <w:r>
         <w:rPr>
           <w:highlight w:val="yellow"/>
@@ -12922,7 +12761,6 @@
         </w:rPr>
         <w:t>grid</w:t>
       </w:r>
-      <w:proofErr w:type="gramEnd"/>
       <w:r>
         <w:t xml:space="preserve"> это значит, что все прямые потомки этого элемента станут элементами сетки</w:t>
       </w:r>
@@ -13261,15 +13099,7 @@
         <w:t xml:space="preserve">, </w:t>
       </w:r>
       <w:r>
-        <w:t xml:space="preserve">в котором </w:t>
-      </w:r>
-      <w:proofErr w:type="gramStart"/>
-      <w:r>
-        <w:t>объявляем  компонент</w:t>
-      </w:r>
-      <w:proofErr w:type="gramEnd"/>
-      <w:r>
-        <w:t xml:space="preserve"> </w:t>
+        <w:t xml:space="preserve">в котором объявляем  компонент </w:t>
       </w:r>
       <w:r>
         <w:rPr>
@@ -13729,18 +13559,28 @@
           <w:color w:val="CDD3DE"/>
           <w:sz w:val="21"/>
           <w:szCs w:val="21"/>
-          <w:lang w:val="en-US" w:eastAsia="ru-RU"/>
-        </w:rPr>
-      </w:pPr>
-      <w:r>
-        <w:rPr>
-          <w:rFonts w:ascii="Consolas" w:eastAsia="Times New Roman" w:hAnsi="Consolas" w:cs="Times New Roman"/>
-          <w:color w:val="5FB3B3"/>
-          <w:sz w:val="21"/>
-          <w:szCs w:val="21"/>
-          <w:lang w:val="en-US" w:eastAsia="ru-RU"/>
-        </w:rPr>
-        <w:t>        &lt;/</w:t>
+          <w:lang w:eastAsia="ru-RU"/>
+        </w:rPr>
+      </w:pPr>
+      <w:r>
+        <w:rPr>
+          <w:rFonts w:ascii="Consolas" w:eastAsia="Times New Roman" w:hAnsi="Consolas" w:cs="Times New Roman"/>
+          <w:color w:val="5FB3B3"/>
+          <w:sz w:val="21"/>
+          <w:szCs w:val="21"/>
+          <w:lang w:val="en-US" w:eastAsia="ru-RU"/>
+        </w:rPr>
+        <w:t xml:space="preserve">        </w:t>
+      </w:r>
+      <w:r>
+        <w:rPr>
+          <w:rFonts w:ascii="Consolas" w:eastAsia="Times New Roman" w:hAnsi="Consolas" w:cs="Times New Roman"/>
+          <w:color w:val="5FB3B3"/>
+          <w:sz w:val="21"/>
+          <w:szCs w:val="21"/>
+          <w:lang w:eastAsia="ru-RU"/>
+        </w:rPr>
+        <w:t>&lt;/</w:t>
       </w:r>
       <w:r>
         <w:rPr>
@@ -13758,7 +13598,7 @@
           <w:color w:val="5FB3B3"/>
           <w:sz w:val="21"/>
           <w:szCs w:val="21"/>
-          <w:lang w:val="en-US" w:eastAsia="ru-RU"/>
+          <w:lang w:eastAsia="ru-RU"/>
         </w:rPr>
         <w:t>&gt;</w:t>
       </w:r>
@@ -13772,26 +13612,56 @@
           <w:color w:val="CDD3DE"/>
           <w:sz w:val="21"/>
           <w:szCs w:val="21"/>
-          <w:lang w:val="en-US" w:eastAsia="ru-RU"/>
-        </w:rPr>
-      </w:pPr>
-      <w:r>
-        <w:rPr>
-          <w:rFonts w:ascii="Consolas" w:eastAsia="Times New Roman" w:hAnsi="Consolas" w:cs="Times New Roman"/>
-          <w:color w:val="CDD3DE"/>
-          <w:sz w:val="21"/>
-          <w:szCs w:val="21"/>
-          <w:lang w:val="en-US" w:eastAsia="ru-RU"/>
-        </w:rPr>
-        <w:t>    )</w:t>
-      </w:r>
-      <w:r>
-        <w:rPr>
-          <w:rFonts w:ascii="Consolas" w:eastAsia="Times New Roman" w:hAnsi="Consolas" w:cs="Times New Roman"/>
-          <w:color w:val="5FB3B3"/>
-          <w:sz w:val="21"/>
-          <w:szCs w:val="21"/>
-          <w:lang w:val="en-US" w:eastAsia="ru-RU"/>
+          <w:lang w:eastAsia="ru-RU"/>
+        </w:rPr>
+      </w:pPr>
+      <w:r>
+        <w:rPr>
+          <w:rFonts w:ascii="Consolas" w:eastAsia="Times New Roman" w:hAnsi="Consolas" w:cs="Times New Roman"/>
+          <w:color w:val="CDD3DE"/>
+          <w:sz w:val="21"/>
+          <w:szCs w:val="21"/>
+          <w:lang w:val="en-US" w:eastAsia="ru-RU"/>
+        </w:rPr>
+        <w:t> </w:t>
+      </w:r>
+      <w:r>
+        <w:rPr>
+          <w:rFonts w:ascii="Consolas" w:eastAsia="Times New Roman" w:hAnsi="Consolas" w:cs="Times New Roman"/>
+          <w:color w:val="CDD3DE"/>
+          <w:sz w:val="21"/>
+          <w:szCs w:val="21"/>
+          <w:lang w:eastAsia="ru-RU"/>
+        </w:rPr>
+        <w:t xml:space="preserve"> </w:t>
+      </w:r>
+      <w:r>
+        <w:rPr>
+          <w:rFonts w:ascii="Consolas" w:eastAsia="Times New Roman" w:hAnsi="Consolas" w:cs="Times New Roman"/>
+          <w:color w:val="CDD3DE"/>
+          <w:sz w:val="21"/>
+          <w:szCs w:val="21"/>
+          <w:lang w:val="en-US" w:eastAsia="ru-RU"/>
+        </w:rPr>
+        <w:t> </w:t>
+      </w:r>
+      <w:r>
+        <w:rPr>
+          <w:rFonts w:ascii="Consolas" w:eastAsia="Times New Roman" w:hAnsi="Consolas" w:cs="Times New Roman"/>
+          <w:color w:val="CDD3DE"/>
+          <w:sz w:val="21"/>
+          <w:szCs w:val="21"/>
+          <w:lang w:eastAsia="ru-RU"/>
+        </w:rPr>
+        <w:t xml:space="preserve"> )</w:t>
+      </w:r>
+      <w:r>
+        <w:rPr>
+          <w:rFonts w:ascii="Consolas" w:eastAsia="Times New Roman" w:hAnsi="Consolas" w:cs="Times New Roman"/>
+          <w:color w:val="5FB3B3"/>
+          <w:sz w:val="21"/>
+          <w:szCs w:val="21"/>
+          <w:lang w:eastAsia="ru-RU"/>
         </w:rPr>
         <w:t>;</w:t>
       </w:r>
@@ -13805,16 +13675,16 @@
           <w:color w:val="CDD3DE"/>
           <w:sz w:val="21"/>
           <w:szCs w:val="21"/>
-          <w:lang w:val="en-US" w:eastAsia="ru-RU"/>
-        </w:rPr>
-      </w:pPr>
-      <w:r>
-        <w:rPr>
-          <w:rFonts w:ascii="Consolas" w:eastAsia="Times New Roman" w:hAnsi="Consolas" w:cs="Times New Roman"/>
-          <w:color w:val="5FB3B3"/>
-          <w:sz w:val="21"/>
-          <w:szCs w:val="21"/>
-          <w:lang w:val="en-US" w:eastAsia="ru-RU"/>
+          <w:lang w:eastAsia="ru-RU"/>
+        </w:rPr>
+      </w:pPr>
+      <w:r>
+        <w:rPr>
+          <w:rFonts w:ascii="Consolas" w:eastAsia="Times New Roman" w:hAnsi="Consolas" w:cs="Times New Roman"/>
+          <w:color w:val="5FB3B3"/>
+          <w:sz w:val="21"/>
+          <w:szCs w:val="21"/>
+          <w:lang w:eastAsia="ru-RU"/>
         </w:rPr>
         <w:t>}</w:t>
       </w:r>
@@ -13828,7 +13698,7 @@
           <w:color w:val="CDD3DE"/>
           <w:sz w:val="21"/>
           <w:szCs w:val="21"/>
-          <w:lang w:val="en-US" w:eastAsia="ru-RU"/>
+          <w:lang w:eastAsia="ru-RU"/>
         </w:rPr>
       </w:pPr>
       <w:r>
@@ -13847,7 +13717,7 @@
           <w:color w:val="CDD3DE"/>
           <w:sz w:val="21"/>
           <w:szCs w:val="21"/>
-          <w:lang w:val="en-US" w:eastAsia="ru-RU"/>
+          <w:lang w:eastAsia="ru-RU"/>
         </w:rPr>
         <w:t xml:space="preserve"> </w:t>
       </w:r>
@@ -13867,17 +13737,27 @@
           <w:color w:val="CDD3DE"/>
           <w:sz w:val="21"/>
           <w:szCs w:val="21"/>
-          <w:lang w:val="en-US" w:eastAsia="ru-RU"/>
-        </w:rPr>
-        <w:t xml:space="preserve"> Header</w:t>
-      </w:r>
-      <w:r>
-        <w:rPr>
-          <w:rFonts w:ascii="Consolas" w:eastAsia="Times New Roman" w:hAnsi="Consolas" w:cs="Times New Roman"/>
-          <w:color w:val="5FB3B3"/>
-          <w:sz w:val="21"/>
-          <w:szCs w:val="21"/>
-          <w:lang w:val="en-US" w:eastAsia="ru-RU"/>
+          <w:lang w:eastAsia="ru-RU"/>
+        </w:rPr>
+        <w:t xml:space="preserve"> </w:t>
+      </w:r>
+      <w:r>
+        <w:rPr>
+          <w:rFonts w:ascii="Consolas" w:eastAsia="Times New Roman" w:hAnsi="Consolas" w:cs="Times New Roman"/>
+          <w:color w:val="CDD3DE"/>
+          <w:sz w:val="21"/>
+          <w:szCs w:val="21"/>
+          <w:lang w:val="en-US" w:eastAsia="ru-RU"/>
+        </w:rPr>
+        <w:t>Header</w:t>
+      </w:r>
+      <w:r>
+        <w:rPr>
+          <w:rFonts w:ascii="Consolas" w:eastAsia="Times New Roman" w:hAnsi="Consolas" w:cs="Times New Roman"/>
+          <w:color w:val="5FB3B3"/>
+          <w:sz w:val="21"/>
+          <w:szCs w:val="21"/>
+          <w:lang w:eastAsia="ru-RU"/>
         </w:rPr>
         <w:t>;</w:t>
       </w:r>
@@ -13922,7 +13802,6 @@
       <w:r>
         <w:t xml:space="preserve">внутрь </w:t>
       </w:r>
-      <w:proofErr w:type="gramStart"/>
       <w:r>
         <w:rPr>
           <w:lang w:val="en-US"/>
@@ -13930,11 +13809,7 @@
         <w:t>return</w:t>
       </w:r>
       <w:r>
-        <w:t>(</w:t>
-      </w:r>
-      <w:proofErr w:type="gramEnd"/>
-      <w:r>
-        <w:t>)</w:t>
+        <w:t>()</w:t>
       </w:r>
       <w:r>
         <w:t>, на то же место, где была соответствующая вёрстка</w:t>
@@ -15452,26 +15327,36 @@
           <w:color w:val="CDD3DE"/>
           <w:sz w:val="21"/>
           <w:szCs w:val="21"/>
-          <w:lang w:val="en-US" w:eastAsia="ru-RU"/>
-        </w:rPr>
-      </w:pPr>
-      <w:r>
-        <w:rPr>
-          <w:rFonts w:ascii="Consolas" w:eastAsia="Times New Roman" w:hAnsi="Consolas" w:cs="Times New Roman"/>
-          <w:color w:val="CDD3DE"/>
-          <w:sz w:val="21"/>
-          <w:szCs w:val="21"/>
-          <w:lang w:val="en-US" w:eastAsia="ru-RU"/>
-        </w:rPr>
-        <w:t>    )</w:t>
-      </w:r>
-      <w:r>
-        <w:rPr>
-          <w:rFonts w:ascii="Consolas" w:eastAsia="Times New Roman" w:hAnsi="Consolas" w:cs="Times New Roman"/>
-          <w:color w:val="5FB3B3"/>
-          <w:sz w:val="21"/>
-          <w:szCs w:val="21"/>
-          <w:lang w:val="en-US" w:eastAsia="ru-RU"/>
+          <w:lang w:eastAsia="ru-RU"/>
+        </w:rPr>
+      </w:pPr>
+      <w:r>
+        <w:rPr>
+          <w:rFonts w:ascii="Consolas" w:eastAsia="Times New Roman" w:hAnsi="Consolas" w:cs="Times New Roman"/>
+          <w:color w:val="CDD3DE"/>
+          <w:sz w:val="21"/>
+          <w:szCs w:val="21"/>
+          <w:lang w:val="en-US" w:eastAsia="ru-RU"/>
+        </w:rPr>
+        <w:t xml:space="preserve">    </w:t>
+      </w:r>
+      <w:r>
+        <w:rPr>
+          <w:rFonts w:ascii="Consolas" w:eastAsia="Times New Roman" w:hAnsi="Consolas" w:cs="Times New Roman"/>
+          <w:color w:val="CDD3DE"/>
+          <w:sz w:val="21"/>
+          <w:szCs w:val="21"/>
+          <w:lang w:eastAsia="ru-RU"/>
+        </w:rPr>
+        <w:t>)</w:t>
+      </w:r>
+      <w:r>
+        <w:rPr>
+          <w:rFonts w:ascii="Consolas" w:eastAsia="Times New Roman" w:hAnsi="Consolas" w:cs="Times New Roman"/>
+          <w:color w:val="5FB3B3"/>
+          <w:sz w:val="21"/>
+          <w:szCs w:val="21"/>
+          <w:lang w:eastAsia="ru-RU"/>
         </w:rPr>
         <w:t>;</w:t>
       </w:r>
@@ -15485,16 +15370,16 @@
           <w:color w:val="CDD3DE"/>
           <w:sz w:val="21"/>
           <w:szCs w:val="21"/>
-          <w:lang w:val="en-US" w:eastAsia="ru-RU"/>
-        </w:rPr>
-      </w:pPr>
-      <w:r>
-        <w:rPr>
-          <w:rFonts w:ascii="Consolas" w:eastAsia="Times New Roman" w:hAnsi="Consolas" w:cs="Times New Roman"/>
-          <w:color w:val="5FB3B3"/>
-          <w:sz w:val="21"/>
-          <w:szCs w:val="21"/>
-          <w:lang w:val="en-US" w:eastAsia="ru-RU"/>
+          <w:lang w:eastAsia="ru-RU"/>
+        </w:rPr>
+      </w:pPr>
+      <w:r>
+        <w:rPr>
+          <w:rFonts w:ascii="Consolas" w:eastAsia="Times New Roman" w:hAnsi="Consolas" w:cs="Times New Roman"/>
+          <w:color w:val="5FB3B3"/>
+          <w:sz w:val="21"/>
+          <w:szCs w:val="21"/>
+          <w:lang w:eastAsia="ru-RU"/>
         </w:rPr>
         <w:t>}</w:t>
       </w:r>
@@ -15508,7 +15393,7 @@
           <w:color w:val="CDD3DE"/>
           <w:sz w:val="21"/>
           <w:szCs w:val="21"/>
-          <w:lang w:val="en-US" w:eastAsia="ru-RU"/>
+          <w:lang w:eastAsia="ru-RU"/>
         </w:rPr>
       </w:pPr>
     </w:p>
@@ -15521,7 +15406,7 @@
           <w:color w:val="CDD3DE"/>
           <w:sz w:val="21"/>
           <w:szCs w:val="21"/>
-          <w:lang w:val="en-US" w:eastAsia="ru-RU"/>
+          <w:lang w:eastAsia="ru-RU"/>
         </w:rPr>
       </w:pPr>
       <w:r>
@@ -15540,7 +15425,7 @@
           <w:color w:val="CDD3DE"/>
           <w:sz w:val="21"/>
           <w:szCs w:val="21"/>
-          <w:lang w:val="en-US" w:eastAsia="ru-RU"/>
+          <w:lang w:eastAsia="ru-RU"/>
         </w:rPr>
         <w:t xml:space="preserve"> </w:t>
       </w:r>
@@ -15560,17 +15445,27 @@
           <w:color w:val="CDD3DE"/>
           <w:sz w:val="21"/>
           <w:szCs w:val="21"/>
-          <w:lang w:val="en-US" w:eastAsia="ru-RU"/>
-        </w:rPr>
-        <w:t xml:space="preserve"> Profile</w:t>
-      </w:r>
-      <w:r>
-        <w:rPr>
-          <w:rFonts w:ascii="Consolas" w:eastAsia="Times New Roman" w:hAnsi="Consolas" w:cs="Times New Roman"/>
-          <w:color w:val="5FB3B3"/>
-          <w:sz w:val="21"/>
-          <w:szCs w:val="21"/>
-          <w:lang w:val="en-US" w:eastAsia="ru-RU"/>
+          <w:lang w:eastAsia="ru-RU"/>
+        </w:rPr>
+        <w:t xml:space="preserve"> </w:t>
+      </w:r>
+      <w:r>
+        <w:rPr>
+          <w:rFonts w:ascii="Consolas" w:eastAsia="Times New Roman" w:hAnsi="Consolas" w:cs="Times New Roman"/>
+          <w:color w:val="CDD3DE"/>
+          <w:sz w:val="21"/>
+          <w:szCs w:val="21"/>
+          <w:lang w:val="en-US" w:eastAsia="ru-RU"/>
+        </w:rPr>
+        <w:t>Profile</w:t>
+      </w:r>
+      <w:r>
+        <w:rPr>
+          <w:rFonts w:ascii="Consolas" w:eastAsia="Times New Roman" w:hAnsi="Consolas" w:cs="Times New Roman"/>
+          <w:color w:val="5FB3B3"/>
+          <w:sz w:val="21"/>
+          <w:szCs w:val="21"/>
+          <w:lang w:eastAsia="ru-RU"/>
         </w:rPr>
         <w:t>;</w:t>
       </w:r>
@@ -15629,9 +15524,6 @@
         </w:r>
       </w:hyperlink>
       <w:r>
-        <w:rPr>
-          <w:lang w:val="en-US"/>
-        </w:rPr>
         <w:t xml:space="preserve"> – </w:t>
       </w:r>
       <w:r>
@@ -15661,6 +15553,3945 @@
       <w:r>
         <w:t>.</w:t>
       </w:r>
+    </w:p>
+    <w:p>
+      <w:pPr>
+        <w:spacing w:after="0"/>
+      </w:pPr>
+    </w:p>
+    <w:p>
+      <w:pPr>
+        <w:spacing w:after="0"/>
+        <w:jc w:val="center"/>
+        <w:rPr>
+          <w:b/>
+          <w:bCs/>
+        </w:rPr>
+      </w:pPr>
+      <w:r>
+        <w:rPr>
+          <w:b/>
+          <w:bCs/>
+        </w:rPr>
+        <w:t xml:space="preserve">13. Уроки </w:t>
+      </w:r>
+      <w:proofErr w:type="spellStart"/>
+      <w:r>
+        <w:rPr>
+          <w:b/>
+          <w:bCs/>
+        </w:rPr>
+        <w:t>React</w:t>
+      </w:r>
+      <w:proofErr w:type="spellEnd"/>
+      <w:r>
+        <w:rPr>
+          <w:b/>
+          <w:bCs/>
+        </w:rPr>
+        <w:t xml:space="preserve"> JS (</w:t>
+      </w:r>
+      <w:proofErr w:type="spellStart"/>
+      <w:r>
+        <w:rPr>
+          <w:b/>
+          <w:bCs/>
+        </w:rPr>
+        <w:t>git</w:t>
+      </w:r>
+      <w:proofErr w:type="spellEnd"/>
+      <w:r>
+        <w:rPr>
+          <w:b/>
+          <w:bCs/>
+        </w:rPr>
+        <w:t>-репозиторий)</w:t>
+      </w:r>
+    </w:p>
+    <w:p>
+      <w:pPr>
+        <w:spacing w:after="0"/>
+        <w:jc w:val="center"/>
+        <w:rPr>
+          <w:b/>
+          <w:bCs/>
+        </w:rPr>
+      </w:pPr>
+    </w:p>
+    <w:p>
+      <w:pPr>
+        <w:spacing w:after="0"/>
+      </w:pPr>
+      <w:hyperlink r:id="rId17" w:history="1">
+        <w:r>
+          <w:rPr>
+            <w:rStyle w:val="a3"/>
+          </w:rPr>
+          <w:t>https://github.com/it-kamasutra/react-way-of-samurai</w:t>
+        </w:r>
+      </w:hyperlink>
+    </w:p>
+    <w:p>
+      <w:pPr>
+        <w:spacing w:after="0"/>
+      </w:pPr>
+      <w:r>
+        <w:rPr>
+          <w:highlight w:val="magenta"/>
+        </w:rPr>
+        <w:t>Разобраться что такое SSH</w:t>
+      </w:r>
+    </w:p>
+    <w:p>
+      <w:pPr>
+        <w:spacing w:after="0"/>
+      </w:pPr>
+      <w:r>
+        <w:t>Клонируем репозиторий.</w:t>
+      </w:r>
+      <w:r>
+        <w:t xml:space="preserve"> </w:t>
+      </w:r>
+      <w:r>
+        <w:t>Устан</w:t>
+      </w:r>
+      <w:r>
+        <w:t xml:space="preserve">авливаем </w:t>
+      </w:r>
+      <w:r>
+        <w:rPr>
+          <w:lang w:val="en-US"/>
+        </w:rPr>
+        <w:t>node</w:t>
+      </w:r>
+      <w:r>
+        <w:t>_</w:t>
+      </w:r>
+      <w:r>
+        <w:rPr>
+          <w:lang w:val="en-US"/>
+        </w:rPr>
+        <w:t>modules</w:t>
+      </w:r>
+      <w:r>
+        <w:t xml:space="preserve"> </w:t>
+      </w:r>
+      <w:r>
+        <w:t xml:space="preserve">командой </w:t>
+      </w:r>
+      <w:proofErr w:type="spellStart"/>
+      <w:r>
+        <w:rPr>
+          <w:lang w:val="en-US"/>
+        </w:rPr>
+        <w:t>npm</w:t>
+      </w:r>
+      <w:proofErr w:type="spellEnd"/>
+      <w:r>
+        <w:t xml:space="preserve"> </w:t>
+      </w:r>
+      <w:proofErr w:type="spellStart"/>
+      <w:r>
+        <w:rPr>
+          <w:lang w:val="en-US"/>
+        </w:rPr>
+        <w:t>i</w:t>
+      </w:r>
+      <w:proofErr w:type="spellEnd"/>
+      <w:r>
+        <w:t>.</w:t>
+      </w:r>
+      <w:r>
+        <w:t xml:space="preserve"> </w:t>
+      </w:r>
+      <w:r>
+        <w:t xml:space="preserve">Все необходимые модули прописаны в </w:t>
+      </w:r>
+      <w:r>
+        <w:rPr>
+          <w:lang w:val="en-US"/>
+        </w:rPr>
+        <w:t>package</w:t>
+      </w:r>
+      <w:r>
+        <w:t>.</w:t>
+      </w:r>
+      <w:r>
+        <w:rPr>
+          <w:lang w:val="en-US"/>
+        </w:rPr>
+        <w:t>json</w:t>
+      </w:r>
+      <w:r>
+        <w:rPr>
+          <w:rFonts w:cstheme="minorHAnsi"/>
+        </w:rPr>
+        <w:t>→</w:t>
+      </w:r>
+      <w:r>
+        <w:t xml:space="preserve"> </w:t>
+      </w:r>
+      <w:proofErr w:type="spellStart"/>
+      <w:r>
+        <w:t>dependencies</w:t>
+      </w:r>
+      <w:proofErr w:type="spellEnd"/>
+      <w:r>
+        <w:t xml:space="preserve">, существуют так же </w:t>
+      </w:r>
+      <w:proofErr w:type="spellStart"/>
+      <w:r>
+        <w:t>devDependencies</w:t>
+      </w:r>
+      <w:proofErr w:type="spellEnd"/>
+      <w:r>
+        <w:t xml:space="preserve"> используемые только в процессе разработки.</w:t>
+      </w:r>
+      <w:r>
+        <w:t xml:space="preserve"> </w:t>
+      </w:r>
+      <w:r>
+        <w:t xml:space="preserve">Устанавливается множество зависимостей, то что мы видим мало </w:t>
+      </w:r>
+      <w:r>
+        <w:t xml:space="preserve">зависимостей в </w:t>
+      </w:r>
+      <w:r>
+        <w:rPr>
+          <w:lang w:val="en-US"/>
+        </w:rPr>
+        <w:t>package</w:t>
+      </w:r>
+      <w:r>
+        <w:t>.</w:t>
+      </w:r>
+      <w:r>
+        <w:rPr>
+          <w:lang w:val="en-US"/>
+        </w:rPr>
+        <w:t>json</w:t>
+      </w:r>
+      <w:r>
+        <w:t xml:space="preserve"> связано с тем, что разработчики </w:t>
+      </w:r>
+      <w:r>
+        <w:rPr>
+          <w:lang w:val="en-US"/>
+        </w:rPr>
+        <w:t>Facebook</w:t>
+      </w:r>
+      <w:r>
+        <w:t xml:space="preserve"> </w:t>
+      </w:r>
+      <w:r>
+        <w:t>упаковали/инкапсулировали детали</w:t>
+      </w:r>
+      <w:r>
+        <w:t xml:space="preserve"> для удобства пользования, можно всё </w:t>
+      </w:r>
+      <w:r>
+        <w:rPr>
+          <w:highlight w:val="yellow"/>
+        </w:rPr>
+        <w:t>распаковать</w:t>
+      </w:r>
+      <w:r>
+        <w:t xml:space="preserve"> командой </w:t>
+      </w:r>
+      <w:proofErr w:type="spellStart"/>
+      <w:r>
+        <w:rPr>
+          <w:highlight w:val="yellow"/>
+          <w:lang w:val="en-US"/>
+        </w:rPr>
+        <w:t>npm</w:t>
+      </w:r>
+      <w:proofErr w:type="spellEnd"/>
+      <w:r>
+        <w:rPr>
+          <w:highlight w:val="yellow"/>
+        </w:rPr>
+        <w:t xml:space="preserve"> </w:t>
+      </w:r>
+      <w:r>
+        <w:rPr>
+          <w:highlight w:val="yellow"/>
+          <w:lang w:val="en-US"/>
+        </w:rPr>
+        <w:t>eject</w:t>
+      </w:r>
+      <w:r>
+        <w:t>, всё распакуется</w:t>
+      </w:r>
+      <w:r>
+        <w:t>,</w:t>
+      </w:r>
+      <w:r>
+        <w:t xml:space="preserve"> но мы не сможем </w:t>
+      </w:r>
+      <w:r>
+        <w:t xml:space="preserve">получать обновления </w:t>
+      </w:r>
+      <w:r>
+        <w:rPr>
+          <w:lang w:val="en-US"/>
+        </w:rPr>
+        <w:t>React</w:t>
+      </w:r>
+      <w:r>
+        <w:t xml:space="preserve">, только ручная </w:t>
+      </w:r>
+      <w:r>
+        <w:t>поддержка</w:t>
+      </w:r>
+      <w:r>
+        <w:t>.</w:t>
+      </w:r>
+    </w:p>
+    <w:p>
+      <w:pPr>
+        <w:spacing w:after="0"/>
+      </w:pPr>
+      <w:r>
+        <w:tab/>
+      </w:r>
+      <w:r>
+        <w:rPr>
+          <w:highlight w:val="yellow"/>
+        </w:rPr>
+        <w:t xml:space="preserve">При подключении новых модулей в проект важно прописывать флаг </w:t>
+      </w:r>
+      <w:r>
+        <w:rPr>
+          <w:highlight w:val="yellow"/>
+        </w:rPr>
+        <w:t>–</w:t>
+      </w:r>
+      <w:r>
+        <w:rPr>
+          <w:highlight w:val="yellow"/>
+          <w:lang w:val="en-US"/>
+        </w:rPr>
+        <w:t>save</w:t>
+      </w:r>
+      <w:r>
+        <w:t xml:space="preserve">, тогда зависимость будет записана в </w:t>
+      </w:r>
+      <w:r>
+        <w:rPr>
+          <w:lang w:val="en-US"/>
+        </w:rPr>
+        <w:t>package</w:t>
+      </w:r>
+      <w:r>
+        <w:t>.</w:t>
+      </w:r>
+      <w:r>
+        <w:rPr>
+          <w:lang w:val="en-US"/>
+        </w:rPr>
+        <w:t>json</w:t>
+      </w:r>
+      <w:r>
+        <w:t>.</w:t>
+      </w:r>
+    </w:p>
+    <w:p>
+      <w:pPr>
+        <w:spacing w:after="0"/>
+        <w:rPr>
+          <w:rFonts w:cstheme="minorHAnsi"/>
+        </w:rPr>
+      </w:pPr>
+      <w:r>
+        <w:tab/>
+        <w:t>В клонированной папке находится последняя версия приложения, чтобы откатываться к предыдущим версиям, нужно перейти в клонированную папке, ПКМ</w:t>
+      </w:r>
+      <w:r>
+        <w:rPr>
+          <w:rFonts w:cstheme="minorHAnsi"/>
+        </w:rPr>
+        <w:t>→</w:t>
+      </w:r>
+      <w:r>
+        <w:rPr>
+          <w:rFonts w:cstheme="minorHAnsi"/>
+          <w:lang w:val="en-US"/>
+        </w:rPr>
+        <w:t>Git</w:t>
+      </w:r>
+      <w:r>
+        <w:rPr>
+          <w:rFonts w:cstheme="minorHAnsi"/>
+        </w:rPr>
+        <w:t xml:space="preserve"> </w:t>
+      </w:r>
+      <w:r>
+        <w:rPr>
+          <w:rFonts w:cstheme="minorHAnsi"/>
+          <w:lang w:val="en-US"/>
+        </w:rPr>
+        <w:t>Bash</w:t>
+      </w:r>
+      <w:r>
+        <w:rPr>
+          <w:rFonts w:cstheme="minorHAnsi"/>
+        </w:rPr>
+        <w:t xml:space="preserve"> </w:t>
+      </w:r>
+      <w:r>
+        <w:rPr>
+          <w:rFonts w:cstheme="minorHAnsi"/>
+          <w:lang w:val="en-US"/>
+        </w:rPr>
+        <w:t>Here</w:t>
+      </w:r>
+      <w:r>
+        <w:rPr>
+          <w:rFonts w:cstheme="minorHAnsi"/>
+        </w:rPr>
+        <w:t>→</w:t>
+      </w:r>
+      <w:proofErr w:type="spellStart"/>
+      <w:r>
+        <w:rPr>
+          <w:rFonts w:cstheme="minorHAnsi"/>
+        </w:rPr>
+        <w:t>gitk</w:t>
+      </w:r>
+      <w:proofErr w:type="spellEnd"/>
+      <w:r>
+        <w:rPr>
+          <w:rFonts w:cstheme="minorHAnsi"/>
+        </w:rPr>
+        <w:t xml:space="preserve"> --</w:t>
+      </w:r>
+      <w:proofErr w:type="spellStart"/>
+      <w:r>
+        <w:rPr>
+          <w:rFonts w:cstheme="minorHAnsi"/>
+        </w:rPr>
+        <w:t>all</w:t>
+      </w:r>
+      <w:proofErr w:type="spellEnd"/>
+      <w:r>
+        <w:rPr>
+          <w:rFonts w:cstheme="minorHAnsi"/>
+        </w:rPr>
+        <w:t>&amp;</w:t>
+      </w:r>
+      <w:r>
+        <w:rPr>
+          <w:rFonts w:cstheme="minorHAnsi"/>
+        </w:rPr>
+        <w:t>, откроется графический интерфейс</w:t>
+      </w:r>
+      <w:r>
+        <w:rPr>
+          <w:rFonts w:cstheme="minorHAnsi"/>
+        </w:rPr>
+        <w:t xml:space="preserve">. При запуске </w:t>
+      </w:r>
+      <w:proofErr w:type="spellStart"/>
+      <w:r>
+        <w:rPr>
+          <w:rFonts w:cstheme="minorHAnsi"/>
+          <w:lang w:val="en-US"/>
+        </w:rPr>
+        <w:t>npm</w:t>
+      </w:r>
+      <w:proofErr w:type="spellEnd"/>
+      <w:r>
+        <w:rPr>
+          <w:rFonts w:cstheme="minorHAnsi"/>
+        </w:rPr>
+        <w:t xml:space="preserve"> </w:t>
+      </w:r>
+      <w:r>
+        <w:rPr>
+          <w:rFonts w:cstheme="minorHAnsi"/>
+          <w:lang w:val="en-US"/>
+        </w:rPr>
+        <w:t>start</w:t>
+      </w:r>
+      <w:r>
+        <w:rPr>
+          <w:rFonts w:cstheme="minorHAnsi"/>
+        </w:rPr>
+        <w:t xml:space="preserve"> </w:t>
+      </w:r>
+      <w:r>
+        <w:rPr>
+          <w:rFonts w:cstheme="minorHAnsi"/>
+        </w:rPr>
+        <w:t xml:space="preserve">на последних версиях </w:t>
+      </w:r>
+      <w:r>
+        <w:rPr>
+          <w:rFonts w:cstheme="minorHAnsi"/>
+        </w:rPr>
+        <w:t xml:space="preserve">выскакивает </w:t>
+      </w:r>
+      <w:r>
+        <w:rPr>
+          <w:rFonts w:cstheme="minorHAnsi"/>
+          <w:highlight w:val="red"/>
+        </w:rPr>
+        <w:t>ошибка</w:t>
+      </w:r>
+      <w:r>
+        <w:rPr>
+          <w:rFonts w:cstheme="minorHAnsi"/>
+        </w:rPr>
+        <w:t xml:space="preserve">, исходя из комментариев под видео, </w:t>
+      </w:r>
+      <w:r>
+        <w:rPr>
+          <w:rFonts w:cstheme="minorHAnsi"/>
+        </w:rPr>
+        <w:t xml:space="preserve">исправляется заменой версии </w:t>
+      </w:r>
+      <w:proofErr w:type="spellStart"/>
+      <w:r>
+        <w:rPr>
+          <w:rFonts w:cstheme="minorHAnsi"/>
+        </w:rPr>
+        <w:t>тайпскрипта</w:t>
+      </w:r>
+      <w:proofErr w:type="spellEnd"/>
+      <w:r>
+        <w:rPr>
+          <w:rFonts w:cstheme="minorHAnsi"/>
+        </w:rPr>
+        <w:t xml:space="preserve"> </w:t>
+      </w:r>
+      <w:proofErr w:type="spellStart"/>
+      <w:r>
+        <w:rPr>
+          <w:rFonts w:cstheme="minorHAnsi"/>
+          <w:highlight w:val="yellow"/>
+        </w:rPr>
+        <w:t>npm</w:t>
+      </w:r>
+      <w:proofErr w:type="spellEnd"/>
+      <w:r>
+        <w:rPr>
+          <w:rFonts w:cstheme="minorHAnsi"/>
+          <w:highlight w:val="yellow"/>
+        </w:rPr>
+        <w:t xml:space="preserve"> i typescript@3.8 </w:t>
+      </w:r>
+      <w:r>
+        <w:rPr>
+          <w:rFonts w:cstheme="minorHAnsi"/>
+          <w:highlight w:val="yellow"/>
+        </w:rPr>
+        <w:t>–</w:t>
+      </w:r>
+      <w:proofErr w:type="spellStart"/>
+      <w:r>
+        <w:rPr>
+          <w:rFonts w:cstheme="minorHAnsi"/>
+          <w:highlight w:val="yellow"/>
+        </w:rPr>
+        <w:t>save</w:t>
+      </w:r>
+      <w:proofErr w:type="spellEnd"/>
+    </w:p>
+    <w:p>
+      <w:pPr>
+        <w:spacing w:after="0"/>
+      </w:pPr>
+      <w:hyperlink r:id="rId18" w:history="1">
+        <w:r>
+          <w:rPr>
+            <w:rStyle w:val="a3"/>
+          </w:rPr>
+          <w:t>https://www.youtube.com/watch?v=6pAkynDPXEc&amp;t=541s</w:t>
+        </w:r>
+      </w:hyperlink>
+    </w:p>
+    <w:p>
+      <w:pPr>
+        <w:spacing w:after="0"/>
+        <w:ind w:firstLine="708"/>
+      </w:pPr>
+      <w:r>
+        <w:t>Если внесены изменения (после манипуляций выше они будут внесены), ч</w:t>
+      </w:r>
+      <w:r>
+        <w:t xml:space="preserve">тобы откатиться на другой коммит, нужно откатить изменения </w:t>
+      </w:r>
+      <w:r>
+        <w:t xml:space="preserve">– удаляем </w:t>
+      </w:r>
+      <w:r>
+        <w:rPr>
+          <w:lang w:val="en-US"/>
+        </w:rPr>
+        <w:t>packages</w:t>
+      </w:r>
+      <w:r>
+        <w:t>-</w:t>
+      </w:r>
+      <w:r>
+        <w:rPr>
+          <w:lang w:val="en-US"/>
+        </w:rPr>
+        <w:t>lock</w:t>
+      </w:r>
+      <w:r>
+        <w:t>.</w:t>
+      </w:r>
+      <w:r>
+        <w:rPr>
+          <w:lang w:val="en-US"/>
+        </w:rPr>
+        <w:t>json</w:t>
+      </w:r>
+      <w:r>
+        <w:t xml:space="preserve">, </w:t>
+      </w:r>
+      <w:r>
+        <w:t xml:space="preserve">проверяем </w:t>
+      </w:r>
+      <w:r>
+        <w:rPr>
+          <w:lang w:val="en-US"/>
+        </w:rPr>
+        <w:t>git</w:t>
+      </w:r>
+      <w:r>
+        <w:t xml:space="preserve"> </w:t>
+      </w:r>
+      <w:r>
+        <w:rPr>
+          <w:lang w:val="en-US"/>
+        </w:rPr>
+        <w:t>status</w:t>
+      </w:r>
+      <w:r>
+        <w:t xml:space="preserve"> какие файлы были модифицированы, после прописываем </w:t>
+      </w:r>
+      <w:r>
+        <w:rPr>
+          <w:highlight w:val="yellow"/>
+          <w:lang w:val="en-US"/>
+        </w:rPr>
+        <w:t>git</w:t>
+      </w:r>
+      <w:r>
+        <w:rPr>
+          <w:highlight w:val="yellow"/>
+        </w:rPr>
+        <w:t xml:space="preserve"> </w:t>
+      </w:r>
+      <w:r>
+        <w:rPr>
+          <w:highlight w:val="yellow"/>
+          <w:lang w:val="en-US"/>
+        </w:rPr>
+        <w:t>checkout</w:t>
+      </w:r>
+      <w:r>
+        <w:rPr>
+          <w:highlight w:val="yellow"/>
+        </w:rPr>
+        <w:t xml:space="preserve"> </w:t>
+      </w:r>
+      <w:proofErr w:type="spellStart"/>
+      <w:r>
+        <w:rPr>
+          <w:highlight w:val="yellow"/>
+        </w:rPr>
+        <w:t>имя_файла</w:t>
+      </w:r>
+      <w:proofErr w:type="spellEnd"/>
+      <w:r>
+        <w:t xml:space="preserve"> для этих файлов.</w:t>
+      </w:r>
+      <w:r>
+        <w:t xml:space="preserve"> </w:t>
+      </w:r>
+      <w:r>
+        <w:t>Порядок перемещения на другой коммит –</w:t>
+      </w:r>
+      <w:r>
+        <w:t xml:space="preserve"> </w:t>
+      </w:r>
+      <w:r>
+        <w:t xml:space="preserve">в </w:t>
+      </w:r>
+      <w:r>
+        <w:rPr>
+          <w:lang w:val="en-US"/>
+        </w:rPr>
+        <w:t>GUI</w:t>
+      </w:r>
+      <w:r>
+        <w:t xml:space="preserve"> </w:t>
+      </w:r>
+      <w:r>
+        <w:t xml:space="preserve">выбираем нужный коммит, копируем его </w:t>
+      </w:r>
+      <w:r>
+        <w:t xml:space="preserve"> </w:t>
+      </w:r>
+      <w:r>
+        <w:rPr>
+          <w:lang w:val="en-US"/>
+        </w:rPr>
+        <w:t>ID</w:t>
+      </w:r>
+      <w:r>
+        <w:t xml:space="preserve"> </w:t>
+      </w:r>
+      <w:r>
+        <w:t xml:space="preserve">командой </w:t>
+      </w:r>
+      <w:proofErr w:type="spellStart"/>
+      <w:r>
+        <w:t>ctrl</w:t>
+      </w:r>
+      <w:proofErr w:type="spellEnd"/>
+      <w:r>
+        <w:t xml:space="preserve"> + </w:t>
+      </w:r>
+      <w:proofErr w:type="spellStart"/>
+      <w:r>
+        <w:t>insert</w:t>
+      </w:r>
+      <w:proofErr w:type="spellEnd"/>
+      <w:r>
+        <w:t xml:space="preserve">, прописываем </w:t>
+      </w:r>
+      <w:r>
+        <w:rPr>
+          <w:highlight w:val="yellow"/>
+          <w:lang w:val="en-US"/>
+        </w:rPr>
+        <w:t>git</w:t>
+      </w:r>
+      <w:r>
+        <w:rPr>
+          <w:highlight w:val="yellow"/>
+        </w:rPr>
+        <w:t xml:space="preserve"> </w:t>
+      </w:r>
+      <w:r>
+        <w:rPr>
+          <w:highlight w:val="yellow"/>
+          <w:lang w:val="en-US"/>
+        </w:rPr>
+        <w:t>checkout</w:t>
+      </w:r>
+      <w:r>
+        <w:t xml:space="preserve"> </w:t>
+      </w:r>
+      <w:r>
+        <w:t xml:space="preserve">и вставляем </w:t>
+      </w:r>
+      <w:r>
+        <w:rPr>
+          <w:lang w:val="en-US"/>
+        </w:rPr>
+        <w:t>ID</w:t>
+      </w:r>
+      <w:r>
+        <w:t xml:space="preserve"> </w:t>
+      </w:r>
+      <w:r>
+        <w:t xml:space="preserve">командой </w:t>
+      </w:r>
+      <w:proofErr w:type="spellStart"/>
+      <w:r>
+        <w:t>shift</w:t>
+      </w:r>
+      <w:proofErr w:type="spellEnd"/>
+      <w:r>
+        <w:t xml:space="preserve"> + </w:t>
+      </w:r>
+      <w:proofErr w:type="spellStart"/>
+      <w:r>
+        <w:t>insert</w:t>
+      </w:r>
+      <w:proofErr w:type="spellEnd"/>
+      <w:r>
+        <w:t>, проект откатится у указанному коммиту.</w:t>
+      </w:r>
+      <w:r>
+        <w:t xml:space="preserve"> </w:t>
+      </w:r>
+    </w:p>
+    <w:p>
+      <w:pPr>
+        <w:spacing w:after="0"/>
+        <w:ind w:firstLine="708"/>
+      </w:pPr>
+      <w:r>
+        <w:t>В идеале</w:t>
+      </w:r>
+      <w:r>
+        <w:t>,</w:t>
+      </w:r>
+      <w:r>
+        <w:t xml:space="preserve"> это можно делать не останавливая выполнение проекта, работая в двух консолях.</w:t>
+      </w:r>
+    </w:p>
+    <w:p>
+      <w:pPr>
+        <w:spacing w:after="0"/>
+      </w:pPr>
+    </w:p>
+    <w:p>
+      <w:pPr>
+        <w:spacing w:after="0"/>
+        <w:jc w:val="center"/>
+        <w:rPr>
+          <w:b/>
+          <w:bCs/>
+          <w:lang w:val="en-US"/>
+        </w:rPr>
+      </w:pPr>
+      <w:r>
+        <w:rPr>
+          <w:b/>
+          <w:bCs/>
+          <w:lang w:val="en-US"/>
+        </w:rPr>
+        <w:t xml:space="preserve">14. </w:t>
+      </w:r>
+      <w:proofErr w:type="spellStart"/>
+      <w:r>
+        <w:rPr>
+          <w:b/>
+          <w:bCs/>
+          <w:lang w:val="en-US"/>
+        </w:rPr>
+        <w:t>Уроки</w:t>
+      </w:r>
+      <w:proofErr w:type="spellEnd"/>
+      <w:r>
+        <w:rPr>
+          <w:b/>
+          <w:bCs/>
+          <w:lang w:val="en-US"/>
+        </w:rPr>
+        <w:t xml:space="preserve"> React JS (</w:t>
+      </w:r>
+      <w:proofErr w:type="spellStart"/>
+      <w:r>
+        <w:rPr>
+          <w:b/>
+          <w:bCs/>
+          <w:lang w:val="en-US"/>
+        </w:rPr>
+        <w:t>css-модули</w:t>
+      </w:r>
+      <w:proofErr w:type="spellEnd"/>
+      <w:r>
+        <w:rPr>
+          <w:b/>
+          <w:bCs/>
+          <w:lang w:val="en-US"/>
+        </w:rPr>
+        <w:t xml:space="preserve">, </w:t>
+      </w:r>
+      <w:proofErr w:type="spellStart"/>
+      <w:r>
+        <w:rPr>
+          <w:b/>
+          <w:bCs/>
+          <w:lang w:val="en-US"/>
+        </w:rPr>
+        <w:t>css</w:t>
+      </w:r>
+      <w:proofErr w:type="spellEnd"/>
+      <w:r>
+        <w:rPr>
+          <w:b/>
+          <w:bCs/>
+          <w:lang w:val="en-US"/>
+        </w:rPr>
+        <w:t>-modules)</w:t>
+      </w:r>
+    </w:p>
+    <w:p>
+      <w:pPr>
+        <w:spacing w:after="0"/>
+      </w:pPr>
+      <w:r>
+        <w:rPr>
+          <w:highlight w:val="magenta"/>
+        </w:rPr>
+        <w:lastRenderedPageBreak/>
+        <w:t xml:space="preserve">Почитать эволюция </w:t>
+      </w:r>
+      <w:r>
+        <w:rPr>
+          <w:highlight w:val="magenta"/>
+          <w:lang w:val="en-US"/>
+        </w:rPr>
+        <w:t>CSS</w:t>
+      </w:r>
+    </w:p>
+    <w:p>
+      <w:pPr>
+        <w:spacing w:after="0"/>
+      </w:pPr>
+      <w:r>
+        <w:rPr>
+          <w:highlight w:val="magenta"/>
+        </w:rPr>
+        <w:t>Знать концепцию БЭМ методологии</w:t>
+      </w:r>
+    </w:p>
+    <w:p>
+      <w:pPr>
+        <w:spacing w:after="0"/>
+        <w:ind w:firstLine="708"/>
+      </w:pPr>
+      <w:r>
+        <w:t>Чтобы повысить удобство работы и читабельность кода, к</w:t>
+      </w:r>
+      <w:r>
+        <w:t xml:space="preserve">ак ранее дробили </w:t>
+      </w:r>
+      <w:r>
+        <w:rPr>
+          <w:lang w:val="en-US"/>
+        </w:rPr>
+        <w:t>html</w:t>
+      </w:r>
+      <w:r>
+        <w:t xml:space="preserve"> </w:t>
+      </w:r>
+      <w:r>
+        <w:t>на компоненты, так же разбиваем и стили</w:t>
+      </w:r>
+      <w:r>
+        <w:t xml:space="preserve">. Рядом с </w:t>
+      </w:r>
+      <w:r>
+        <w:rPr>
+          <w:lang w:val="en-US"/>
+        </w:rPr>
+        <w:t>Header</w:t>
+      </w:r>
+      <w:r>
+        <w:t>.</w:t>
+      </w:r>
+      <w:proofErr w:type="spellStart"/>
+      <w:r>
+        <w:rPr>
+          <w:lang w:val="en-US"/>
+        </w:rPr>
+        <w:t>jsx</w:t>
+      </w:r>
+      <w:proofErr w:type="spellEnd"/>
+      <w:r>
+        <w:t xml:space="preserve">, </w:t>
+      </w:r>
+      <w:r>
+        <w:rPr>
+          <w:lang w:val="en-US"/>
+        </w:rPr>
+        <w:t>Navbar</w:t>
+      </w:r>
+      <w:r>
+        <w:t>.</w:t>
+      </w:r>
+      <w:proofErr w:type="spellStart"/>
+      <w:r>
+        <w:rPr>
+          <w:lang w:val="en-US"/>
+        </w:rPr>
+        <w:t>jsx</w:t>
+      </w:r>
+      <w:proofErr w:type="spellEnd"/>
+      <w:r>
+        <w:t xml:space="preserve">, </w:t>
+      </w:r>
+      <w:r>
+        <w:rPr>
+          <w:lang w:val="en-US"/>
+        </w:rPr>
+        <w:t>Profile</w:t>
+      </w:r>
+      <w:r>
+        <w:t>.</w:t>
+      </w:r>
+      <w:proofErr w:type="spellStart"/>
+      <w:r>
+        <w:rPr>
+          <w:lang w:val="en-US"/>
+        </w:rPr>
+        <w:t>jsx</w:t>
+      </w:r>
+      <w:proofErr w:type="spellEnd"/>
+      <w:r>
+        <w:t xml:space="preserve"> </w:t>
+      </w:r>
+      <w:r>
+        <w:t xml:space="preserve">создаём </w:t>
+      </w:r>
+      <w:r>
+        <w:rPr>
+          <w:lang w:val="en-US"/>
+        </w:rPr>
+        <w:t>Header</w:t>
+      </w:r>
+      <w:r>
+        <w:t>.</w:t>
+      </w:r>
+      <w:proofErr w:type="spellStart"/>
+      <w:r>
+        <w:rPr>
+          <w:lang w:val="en-US"/>
+        </w:rPr>
+        <w:t>css</w:t>
+      </w:r>
+      <w:proofErr w:type="spellEnd"/>
+      <w:r>
+        <w:t xml:space="preserve">, </w:t>
+      </w:r>
+      <w:r>
+        <w:rPr>
+          <w:lang w:val="en-US"/>
+        </w:rPr>
+        <w:t>Navbar</w:t>
+      </w:r>
+      <w:r>
+        <w:t>.</w:t>
+      </w:r>
+      <w:proofErr w:type="spellStart"/>
+      <w:r>
+        <w:rPr>
+          <w:lang w:val="en-US"/>
+        </w:rPr>
+        <w:t>css</w:t>
+      </w:r>
+      <w:proofErr w:type="spellEnd"/>
+      <w:r>
+        <w:t xml:space="preserve">, </w:t>
+      </w:r>
+      <w:r>
+        <w:rPr>
+          <w:lang w:val="en-US"/>
+        </w:rPr>
+        <w:t>Profile</w:t>
+      </w:r>
+      <w:r>
+        <w:t>.</w:t>
+      </w:r>
+      <w:proofErr w:type="spellStart"/>
+      <w:r>
+        <w:rPr>
+          <w:lang w:val="en-US"/>
+        </w:rPr>
+        <w:t>css</w:t>
+      </w:r>
+      <w:proofErr w:type="spellEnd"/>
+      <w:r>
+        <w:t xml:space="preserve">. Вырезаем из </w:t>
+      </w:r>
+      <w:r>
+        <w:rPr>
+          <w:lang w:val="en-US"/>
+        </w:rPr>
+        <w:t>App</w:t>
+      </w:r>
+      <w:r>
+        <w:t>.</w:t>
+      </w:r>
+      <w:proofErr w:type="spellStart"/>
+      <w:r>
+        <w:rPr>
+          <w:lang w:val="en-US"/>
+        </w:rPr>
+        <w:t>css</w:t>
+      </w:r>
+      <w:proofErr w:type="spellEnd"/>
+      <w:r>
+        <w:t xml:space="preserve"> </w:t>
+      </w:r>
+      <w:r>
+        <w:t xml:space="preserve">правила стилизации соответствующих блоков и помещаем их в созданные </w:t>
+      </w:r>
+      <w:proofErr w:type="spellStart"/>
+      <w:r>
+        <w:rPr>
+          <w:lang w:val="en-US"/>
+        </w:rPr>
+        <w:t>css</w:t>
+      </w:r>
+      <w:proofErr w:type="spellEnd"/>
+      <w:r>
+        <w:t xml:space="preserve"> </w:t>
+      </w:r>
+      <w:r>
+        <w:t xml:space="preserve">файлы. Файлы со стилями импортируем в </w:t>
+      </w:r>
+      <w:r>
+        <w:t>.</w:t>
+      </w:r>
+      <w:proofErr w:type="spellStart"/>
+      <w:r>
+        <w:rPr>
+          <w:lang w:val="en-US"/>
+        </w:rPr>
+        <w:t>jsx</w:t>
+      </w:r>
+      <w:proofErr w:type="spellEnd"/>
+      <w:r>
+        <w:t xml:space="preserve"> </w:t>
+      </w:r>
+      <w:r>
+        <w:t>файлы.</w:t>
+      </w:r>
+      <w:r>
+        <w:t xml:space="preserve"> Проверяем, что ничего не сломалось, приложение выглядит как и прежде.</w:t>
+      </w:r>
+    </w:p>
+    <w:p>
+      <w:pPr>
+        <w:spacing w:after="0"/>
+        <w:ind w:firstLine="708"/>
+      </w:pPr>
+      <w:r>
+        <w:t xml:space="preserve">Пунктам меню в </w:t>
+      </w:r>
+      <w:r>
+        <w:rPr>
+          <w:lang w:val="en-US"/>
+        </w:rPr>
+        <w:t>Navbar</w:t>
+      </w:r>
+      <w:r>
+        <w:t xml:space="preserve"> </w:t>
+      </w:r>
+      <w:r>
+        <w:t xml:space="preserve">задаём </w:t>
+      </w:r>
+      <w:proofErr w:type="spellStart"/>
+      <w:r>
+        <w:t>className</w:t>
+      </w:r>
+      <w:proofErr w:type="spellEnd"/>
+      <w:r>
+        <w:t>='</w:t>
+      </w:r>
+      <w:proofErr w:type="spellStart"/>
+      <w:r>
+        <w:t>item</w:t>
+      </w:r>
+      <w:proofErr w:type="spellEnd"/>
+      <w:r>
+        <w:t xml:space="preserve">' </w:t>
+      </w:r>
+      <w:r>
+        <w:t xml:space="preserve">и хотим сделать </w:t>
+      </w:r>
+      <w:r>
+        <w:rPr>
+          <w:highlight w:val="yellow"/>
+        </w:rPr>
+        <w:t>текст внутри них белым</w:t>
+      </w:r>
+      <w:r>
+        <w:rPr>
+          <w:lang w:val="uk-UA"/>
+        </w:rPr>
+        <w:t>,</w:t>
+      </w:r>
+      <w:r>
+        <w:t xml:space="preserve"> </w:t>
+      </w:r>
+      <w:r>
+        <w:t xml:space="preserve">для этого прописываем для </w:t>
+      </w:r>
+      <w:r>
+        <w:rPr>
+          <w:lang w:val="en-US"/>
+        </w:rPr>
+        <w:t>item</w:t>
+      </w:r>
+      <w:r>
+        <w:t xml:space="preserve"> </w:t>
+      </w:r>
+      <w:r>
+        <w:t xml:space="preserve">правило </w:t>
+      </w:r>
+      <w:proofErr w:type="spellStart"/>
+      <w:r>
+        <w:t>color</w:t>
+      </w:r>
+      <w:proofErr w:type="spellEnd"/>
+      <w:r>
+        <w:t xml:space="preserve">: </w:t>
+      </w:r>
+      <w:proofErr w:type="spellStart"/>
+      <w:r>
+        <w:t>white</w:t>
+      </w:r>
+      <w:proofErr w:type="spellEnd"/>
+      <w:r>
+        <w:t>;</w:t>
+      </w:r>
+      <w:r>
+        <w:t xml:space="preserve"> Далее постам в </w:t>
+      </w:r>
+      <w:r>
+        <w:rPr>
+          <w:lang w:val="en-US"/>
+        </w:rPr>
+        <w:t>Profile</w:t>
+      </w:r>
+      <w:r>
+        <w:t xml:space="preserve"> </w:t>
+      </w:r>
+      <w:r>
+        <w:t xml:space="preserve">так же хотим задать класс </w:t>
+      </w:r>
+      <w:proofErr w:type="spellStart"/>
+      <w:r>
+        <w:t>className</w:t>
+      </w:r>
+      <w:proofErr w:type="spellEnd"/>
+      <w:r>
+        <w:t>='</w:t>
+      </w:r>
+      <w:proofErr w:type="spellStart"/>
+      <w:r>
+        <w:t>item</w:t>
+      </w:r>
+      <w:proofErr w:type="spellEnd"/>
+      <w:r>
+        <w:t>'</w:t>
+      </w:r>
+      <w:r>
+        <w:t xml:space="preserve"> и стилизовать их.</w:t>
+      </w:r>
+      <w:r>
+        <w:t xml:space="preserve"> </w:t>
+      </w:r>
+      <w:r>
+        <w:t xml:space="preserve">Видим, что для </w:t>
+      </w:r>
+      <w:r>
+        <w:rPr>
+          <w:highlight w:val="yellow"/>
+        </w:rPr>
+        <w:t xml:space="preserve">постов так же применилось правило </w:t>
+      </w:r>
+      <w:proofErr w:type="spellStart"/>
+      <w:r>
+        <w:rPr>
+          <w:highlight w:val="yellow"/>
+        </w:rPr>
+        <w:t>color</w:t>
+      </w:r>
+      <w:proofErr w:type="spellEnd"/>
+      <w:r>
+        <w:rPr>
+          <w:highlight w:val="yellow"/>
+        </w:rPr>
+        <w:t xml:space="preserve">: </w:t>
+      </w:r>
+      <w:proofErr w:type="spellStart"/>
+      <w:r>
+        <w:rPr>
+          <w:highlight w:val="yellow"/>
+        </w:rPr>
+        <w:t>white</w:t>
+      </w:r>
+      <w:proofErr w:type="spellEnd"/>
+      <w:r>
+        <w:t>;</w:t>
+      </w:r>
+      <w:r>
+        <w:t xml:space="preserve"> не смотря на то, что </w:t>
+      </w:r>
+      <w:r>
+        <w:t>в</w:t>
+      </w:r>
+      <w:r>
+        <w:t xml:space="preserve"> </w:t>
+      </w:r>
+      <w:r>
+        <w:rPr>
+          <w:lang w:val="en-US"/>
+        </w:rPr>
+        <w:t>Navbar</w:t>
+      </w:r>
+      <w:r>
+        <w:t>.</w:t>
+      </w:r>
+      <w:proofErr w:type="spellStart"/>
+      <w:r>
+        <w:rPr>
+          <w:lang w:val="en-US"/>
+        </w:rPr>
+        <w:t>jsx</w:t>
+      </w:r>
+      <w:proofErr w:type="spellEnd"/>
+      <w:r>
+        <w:t xml:space="preserve"> и</w:t>
+      </w:r>
+      <w:r>
+        <w:t xml:space="preserve"> </w:t>
+      </w:r>
+      <w:r>
+        <w:rPr>
+          <w:lang w:val="en-US"/>
+        </w:rPr>
+        <w:t>Profile</w:t>
+      </w:r>
+      <w:r>
+        <w:t>.</w:t>
+      </w:r>
+      <w:proofErr w:type="spellStart"/>
+      <w:r>
+        <w:rPr>
+          <w:lang w:val="en-US"/>
+        </w:rPr>
+        <w:t>jsx</w:t>
+      </w:r>
+      <w:proofErr w:type="spellEnd"/>
+      <w:r>
+        <w:t xml:space="preserve"> </w:t>
+      </w:r>
+      <w:r>
+        <w:t>импортированы</w:t>
+      </w:r>
+      <w:r>
+        <w:t xml:space="preserve"> разные </w:t>
+      </w:r>
+      <w:proofErr w:type="spellStart"/>
+      <w:r>
+        <w:rPr>
+          <w:lang w:val="en-US"/>
+        </w:rPr>
+        <w:t>css</w:t>
+      </w:r>
+      <w:proofErr w:type="spellEnd"/>
+      <w:r>
+        <w:t xml:space="preserve"> </w:t>
+      </w:r>
+      <w:r>
+        <w:t>файлы.</w:t>
+      </w:r>
+      <w:r>
+        <w:t xml:space="preserve"> </w:t>
+      </w:r>
+      <w:r>
+        <w:rPr>
+          <w:highlight w:val="red"/>
+        </w:rPr>
+        <w:t>Это вызывает сложности</w:t>
+      </w:r>
+      <w:r>
+        <w:t>, и необходимость использовать методологию БЭМ или вложенности.</w:t>
+      </w:r>
+      <w:r>
+        <w:t xml:space="preserve"> </w:t>
+      </w:r>
+      <w:r>
+        <w:rPr>
+          <w:highlight w:val="yellow"/>
+        </w:rPr>
+        <w:t>Почему так происходит ?</w:t>
+      </w:r>
+      <w:r>
+        <w:t xml:space="preserve"> Используя на странице </w:t>
+      </w:r>
+      <w:proofErr w:type="spellStart"/>
+      <w:r>
+        <w:rPr>
+          <w:lang w:val="en-US"/>
+        </w:rPr>
+        <w:t>devTool</w:t>
+      </w:r>
+      <w:proofErr w:type="spellEnd"/>
+      <w:r>
+        <w:rPr>
+          <w:rFonts w:cstheme="minorHAnsi"/>
+        </w:rPr>
+        <w:t>→</w:t>
+      </w:r>
+      <w:r>
+        <w:rPr>
+          <w:lang w:val="en-US"/>
+        </w:rPr>
+        <w:t>Network</w:t>
+      </w:r>
+      <w:r>
+        <w:t xml:space="preserve"> </w:t>
+      </w:r>
+      <w:r>
+        <w:t xml:space="preserve">видим, что никаких </w:t>
+      </w:r>
+      <w:proofErr w:type="spellStart"/>
+      <w:r>
+        <w:rPr>
+          <w:lang w:val="en-US"/>
+        </w:rPr>
+        <w:t>css</w:t>
+      </w:r>
+      <w:proofErr w:type="spellEnd"/>
+      <w:r>
+        <w:t xml:space="preserve"> </w:t>
+      </w:r>
+      <w:r>
+        <w:t>файлов не прихо</w:t>
+      </w:r>
+      <w:r>
+        <w:t>д</w:t>
+      </w:r>
+      <w:r>
+        <w:t>ит</w:t>
+      </w:r>
+      <w:r>
+        <w:t xml:space="preserve">, </w:t>
+      </w:r>
+      <w:r>
+        <w:t xml:space="preserve">т.к. </w:t>
+      </w:r>
+      <w:proofErr w:type="spellStart"/>
+      <w:r>
+        <w:rPr>
+          <w:lang w:val="en-US"/>
+        </w:rPr>
+        <w:t>css</w:t>
+      </w:r>
+      <w:proofErr w:type="spellEnd"/>
+      <w:r>
+        <w:t xml:space="preserve"> </w:t>
+      </w:r>
+      <w:r>
+        <w:t xml:space="preserve">помещён внутрь </w:t>
+      </w:r>
+      <w:r>
+        <w:rPr>
+          <w:lang w:val="en-US"/>
+        </w:rPr>
+        <w:t>JS</w:t>
+      </w:r>
+      <w:r>
+        <w:t xml:space="preserve">, после чего </w:t>
+      </w:r>
+      <w:r>
+        <w:rPr>
+          <w:lang w:val="en-US"/>
+        </w:rPr>
+        <w:t>JS</w:t>
+      </w:r>
+      <w:r>
+        <w:t xml:space="preserve"> </w:t>
+      </w:r>
+      <w:r>
+        <w:t xml:space="preserve">добавляет его прямо </w:t>
+      </w:r>
+      <w:r>
+        <w:rPr>
+          <w:lang w:val="en-US"/>
+        </w:rPr>
+        <w:t>head</w:t>
+      </w:r>
+      <w:r>
+        <w:t xml:space="preserve"> </w:t>
+      </w:r>
+      <w:r>
+        <w:rPr>
+          <w:lang w:val="en-US"/>
+        </w:rPr>
+        <w:t>html</w:t>
+      </w:r>
+      <w:r>
+        <w:t xml:space="preserve"> документа, в тэг </w:t>
+      </w:r>
+      <w:r>
+        <w:rPr>
+          <w:lang w:val="en-US"/>
+        </w:rPr>
+        <w:t>style</w:t>
+      </w:r>
+      <w:r>
+        <w:t xml:space="preserve">. Эти стили являются глобальными и общими для всей страницы, и если у содержимого одного из компонентов есть класс </w:t>
+      </w:r>
+      <w:r>
+        <w:rPr>
+          <w:lang w:val="en-US"/>
+        </w:rPr>
+        <w:t>item</w:t>
+      </w:r>
+      <w:r>
+        <w:t>, то стили для этого класса будут влиять на все элементы приложения с таким же классом</w:t>
+      </w:r>
+      <w:r>
+        <w:t xml:space="preserve"> = инкапсуляция стилей отсутствует.</w:t>
+      </w:r>
+    </w:p>
+    <w:p>
+      <w:pPr>
+        <w:spacing w:after="0"/>
+        <w:ind w:firstLine="708"/>
+      </w:pPr>
+      <w:r>
+        <w:t xml:space="preserve">Все </w:t>
+      </w:r>
+      <w:r>
+        <w:rPr>
+          <w:lang w:val="en-US"/>
+        </w:rPr>
+        <w:t>JSX</w:t>
+      </w:r>
+      <w:r>
+        <w:t xml:space="preserve"> </w:t>
+      </w:r>
+      <w:r>
+        <w:t xml:space="preserve">файлы в итоге компилируются в </w:t>
+      </w:r>
+      <w:r>
+        <w:rPr>
+          <w:lang w:val="en-US"/>
+        </w:rPr>
+        <w:t>bundle</w:t>
+      </w:r>
+      <w:r>
+        <w:t>.</w:t>
+      </w:r>
+      <w:proofErr w:type="spellStart"/>
+      <w:r>
+        <w:rPr>
+          <w:lang w:val="en-US"/>
+        </w:rPr>
+        <w:t>js</w:t>
+      </w:r>
+      <w:proofErr w:type="spellEnd"/>
+    </w:p>
+    <w:p>
+      <w:pPr>
+        <w:spacing w:after="0"/>
+        <w:ind w:firstLine="708"/>
+      </w:pPr>
+      <w:r>
+        <w:rPr>
+          <w:highlight w:val="yellow"/>
+        </w:rPr>
+        <w:t xml:space="preserve">Чтобы инкапсулировать стили, разработчики </w:t>
+      </w:r>
+      <w:r>
+        <w:rPr>
+          <w:highlight w:val="yellow"/>
+          <w:lang w:val="en-US"/>
+        </w:rPr>
+        <w:t>React</w:t>
+      </w:r>
+      <w:r>
+        <w:rPr>
+          <w:highlight w:val="yellow"/>
+        </w:rPr>
+        <w:t xml:space="preserve"> внедрили </w:t>
+      </w:r>
+      <w:proofErr w:type="spellStart"/>
+      <w:r>
+        <w:rPr>
+          <w:highlight w:val="yellow"/>
+        </w:rPr>
+        <w:t>css</w:t>
+      </w:r>
+      <w:proofErr w:type="spellEnd"/>
+      <w:r>
+        <w:rPr>
+          <w:highlight w:val="yellow"/>
+        </w:rPr>
+        <w:t>-модули</w:t>
+      </w:r>
+      <w:r>
+        <w:t xml:space="preserve">. </w:t>
+      </w:r>
+      <w:r>
+        <w:rPr>
+          <w:highlight w:val="yellow"/>
+        </w:rPr>
+        <w:t>Объявить, что файл является модулем можно просто добавив .</w:t>
+      </w:r>
+      <w:r>
+        <w:rPr>
+          <w:highlight w:val="yellow"/>
+          <w:lang w:val="en-US"/>
+        </w:rPr>
+        <w:t>module</w:t>
+      </w:r>
+      <w:r>
+        <w:rPr>
+          <w:highlight w:val="yellow"/>
+        </w:rPr>
+        <w:t xml:space="preserve"> к его названию </w:t>
+      </w:r>
+      <w:r>
+        <w:rPr>
+          <w:highlight w:val="yellow"/>
+          <w:lang w:val="en-US"/>
+        </w:rPr>
+        <w:t>Navbar</w:t>
+      </w:r>
+      <w:r>
+        <w:rPr>
+          <w:highlight w:val="yellow"/>
+        </w:rPr>
+        <w:t>.</w:t>
+      </w:r>
+      <w:r>
+        <w:rPr>
+          <w:highlight w:val="yellow"/>
+          <w:lang w:val="en-US"/>
+        </w:rPr>
+        <w:t>module</w:t>
+      </w:r>
+      <w:r>
+        <w:rPr>
+          <w:highlight w:val="yellow"/>
+        </w:rPr>
+        <w:t>.</w:t>
+      </w:r>
+      <w:proofErr w:type="spellStart"/>
+      <w:r>
+        <w:rPr>
+          <w:highlight w:val="yellow"/>
+          <w:lang w:val="en-US"/>
+        </w:rPr>
+        <w:t>css</w:t>
+      </w:r>
+      <w:proofErr w:type="spellEnd"/>
+      <w:r>
+        <w:t xml:space="preserve"> Такой файл ведёт себя иначе и взаимодействовать с ним нужно иначе.</w:t>
+      </w:r>
+      <w:r>
+        <w:t xml:space="preserve"> Это не обычный </w:t>
+      </w:r>
+      <w:r>
+        <w:rPr>
+          <w:lang w:val="uk-UA"/>
+        </w:rPr>
+        <w:t>с</w:t>
+      </w:r>
+      <w:r>
+        <w:rPr>
+          <w:lang w:val="en-US"/>
+        </w:rPr>
+        <w:t>ss</w:t>
+      </w:r>
+      <w:r>
+        <w:t xml:space="preserve"> </w:t>
+      </w:r>
+      <w:r>
+        <w:t xml:space="preserve">файл, а </w:t>
+      </w:r>
+      <w:proofErr w:type="spellStart"/>
+      <w:r>
+        <w:t>css</w:t>
+      </w:r>
+      <w:proofErr w:type="spellEnd"/>
+      <w:r>
+        <w:t>-модул</w:t>
+      </w:r>
+      <w:r>
+        <w:t xml:space="preserve">ь = </w:t>
+      </w:r>
+      <w:proofErr w:type="spellStart"/>
+      <w:r>
+        <w:rPr>
+          <w:lang w:val="en-US"/>
+        </w:rPr>
+        <w:t>css</w:t>
+      </w:r>
+      <w:proofErr w:type="spellEnd"/>
+      <w:r>
+        <w:t>-</w:t>
+      </w:r>
+      <w:r>
+        <w:t>объект</w:t>
+      </w:r>
+      <w:r>
+        <w:t>. При импорте этому объекту нужно давать условное название и указывать откуда он импортируется:</w:t>
+      </w:r>
+    </w:p>
+    <w:p>
+      <w:pPr>
+        <w:shd w:val="clear" w:color="auto" w:fill="1B2B34"/>
+        <w:spacing w:after="0" w:line="285" w:lineRule="atLeast"/>
+        <w:rPr>
+          <w:rFonts w:ascii="Consolas" w:eastAsia="Times New Roman" w:hAnsi="Consolas" w:cs="Times New Roman"/>
+          <w:color w:val="CDD3DE"/>
+          <w:sz w:val="21"/>
+          <w:szCs w:val="21"/>
+          <w:lang w:val="en-US" w:eastAsia="ru-RU"/>
+        </w:rPr>
+      </w:pPr>
+      <w:r>
+        <w:rPr>
+          <w:rFonts w:ascii="Consolas" w:eastAsia="Times New Roman" w:hAnsi="Consolas" w:cs="Times New Roman"/>
+          <w:color w:val="C594C5"/>
+          <w:sz w:val="21"/>
+          <w:szCs w:val="21"/>
+          <w:lang w:val="en-US" w:eastAsia="ru-RU"/>
+        </w:rPr>
+        <w:t>import</w:t>
+      </w:r>
+      <w:r>
+        <w:rPr>
+          <w:rFonts w:ascii="Consolas" w:eastAsia="Times New Roman" w:hAnsi="Consolas" w:cs="Times New Roman"/>
+          <w:color w:val="CDD3DE"/>
+          <w:sz w:val="21"/>
+          <w:szCs w:val="21"/>
+          <w:lang w:val="en-US" w:eastAsia="ru-RU"/>
+        </w:rPr>
+        <w:t xml:space="preserve"> s </w:t>
+      </w:r>
+      <w:r>
+        <w:rPr>
+          <w:rFonts w:ascii="Consolas" w:eastAsia="Times New Roman" w:hAnsi="Consolas" w:cs="Times New Roman"/>
+          <w:color w:val="C594C5"/>
+          <w:sz w:val="21"/>
+          <w:szCs w:val="21"/>
+          <w:lang w:val="en-US" w:eastAsia="ru-RU"/>
+        </w:rPr>
+        <w:t>from</w:t>
+      </w:r>
+      <w:r>
+        <w:rPr>
+          <w:rFonts w:ascii="Consolas" w:eastAsia="Times New Roman" w:hAnsi="Consolas" w:cs="Times New Roman"/>
+          <w:color w:val="5FB3B3"/>
+          <w:sz w:val="21"/>
+          <w:szCs w:val="21"/>
+          <w:lang w:val="en-US" w:eastAsia="ru-RU"/>
+        </w:rPr>
+        <w:t>'</w:t>
+      </w:r>
+      <w:r>
+        <w:rPr>
+          <w:rFonts w:ascii="Consolas" w:eastAsia="Times New Roman" w:hAnsi="Consolas" w:cs="Times New Roman"/>
+          <w:color w:val="99C794"/>
+          <w:sz w:val="21"/>
+          <w:szCs w:val="21"/>
+          <w:lang w:val="en-US" w:eastAsia="ru-RU"/>
+        </w:rPr>
+        <w:t>./Navbar.module.css</w:t>
+      </w:r>
+      <w:r>
+        <w:rPr>
+          <w:rFonts w:ascii="Consolas" w:eastAsia="Times New Roman" w:hAnsi="Consolas" w:cs="Times New Roman"/>
+          <w:color w:val="5FB3B3"/>
+          <w:sz w:val="21"/>
+          <w:szCs w:val="21"/>
+          <w:lang w:val="en-US" w:eastAsia="ru-RU"/>
+        </w:rPr>
+        <w:t>';</w:t>
+      </w:r>
+    </w:p>
+    <w:p>
+      <w:pPr>
+        <w:spacing w:after="0"/>
+        <w:ind w:firstLine="708"/>
+      </w:pPr>
+      <w:r>
+        <w:t xml:space="preserve">После подключения такого модуля стили компонента </w:t>
+      </w:r>
+      <w:r>
+        <w:rPr>
+          <w:lang w:val="en-US"/>
+        </w:rPr>
+        <w:t>Navbar</w:t>
+      </w:r>
+      <w:r>
+        <w:t xml:space="preserve"> </w:t>
+      </w:r>
+      <w:r>
+        <w:t xml:space="preserve">не отображаются на странице, а в инспекторе кода появились новые классы </w:t>
+      </w:r>
+      <w:r>
+        <w:t>.Navbar_nav__Q704K</w:t>
+      </w:r>
+      <w:r>
+        <w:t xml:space="preserve"> и </w:t>
+      </w:r>
+      <w:r>
+        <w:t>.Navbar_</w:t>
+      </w:r>
+      <w:proofErr w:type="spellStart"/>
+      <w:r>
+        <w:t>item</w:t>
+      </w:r>
+      <w:proofErr w:type="spellEnd"/>
+      <w:r>
+        <w:t>__TFAWD</w:t>
+      </w:r>
+      <w:r>
+        <w:t xml:space="preserve"> с </w:t>
+      </w:r>
+      <w:proofErr w:type="spellStart"/>
+      <w:r>
+        <w:t>рандомными</w:t>
+      </w:r>
+      <w:proofErr w:type="spellEnd"/>
+      <w:r>
+        <w:t xml:space="preserve"> постфиксами.</w:t>
+      </w:r>
+      <w:r>
+        <w:t xml:space="preserve"> Т.е. наши классы уже не называются </w:t>
+      </w:r>
+      <w:r>
+        <w:t>.</w:t>
+      </w:r>
+      <w:r>
+        <w:rPr>
+          <w:lang w:val="en-US"/>
+        </w:rPr>
+        <w:t>nav</w:t>
+      </w:r>
+      <w:r>
+        <w:t xml:space="preserve"> </w:t>
+      </w:r>
+      <w:r>
+        <w:t xml:space="preserve">и </w:t>
+      </w:r>
+      <w:r>
+        <w:t>.</w:t>
+      </w:r>
+      <w:r>
+        <w:rPr>
+          <w:lang w:val="en-US"/>
+        </w:rPr>
+        <w:t>item</w:t>
+      </w:r>
+      <w:r>
+        <w:t xml:space="preserve">, именно по этой причине компонент </w:t>
+      </w:r>
+      <w:r>
+        <w:rPr>
+          <w:lang w:val="en-US"/>
+        </w:rPr>
+        <w:t>Navbar</w:t>
+      </w:r>
+      <w:r>
+        <w:t xml:space="preserve"> не стилизован.</w:t>
+      </w:r>
+      <w:r>
+        <w:t xml:space="preserve"> Если добавить новые классы, элементы будут стилизованы как и прежде</w:t>
+      </w:r>
+    </w:p>
+    <w:p>
+      <w:pPr>
+        <w:shd w:val="clear" w:color="auto" w:fill="1B2B34"/>
+        <w:spacing w:after="0" w:line="285" w:lineRule="atLeast"/>
+        <w:rPr>
+          <w:rFonts w:ascii="Consolas" w:eastAsia="Times New Roman" w:hAnsi="Consolas" w:cs="Times New Roman"/>
+          <w:color w:val="CDD3DE"/>
+          <w:sz w:val="21"/>
+          <w:szCs w:val="21"/>
+          <w:lang w:eastAsia="ru-RU"/>
+        </w:rPr>
+      </w:pPr>
+      <w:r>
+        <w:rPr>
+          <w:rFonts w:ascii="Consolas" w:eastAsia="Times New Roman" w:hAnsi="Consolas" w:cs="Times New Roman"/>
+          <w:color w:val="5FB3B3"/>
+          <w:sz w:val="21"/>
+          <w:szCs w:val="21"/>
+          <w:lang w:eastAsia="ru-RU"/>
+        </w:rPr>
+        <w:t>&lt;</w:t>
+      </w:r>
+      <w:r>
+        <w:rPr>
+          <w:rFonts w:ascii="Consolas" w:eastAsia="Times New Roman" w:hAnsi="Consolas" w:cs="Times New Roman"/>
+          <w:color w:val="EB606B"/>
+          <w:sz w:val="21"/>
+          <w:szCs w:val="21"/>
+          <w:lang w:val="en-US" w:eastAsia="ru-RU"/>
+        </w:rPr>
+        <w:t>nav</w:t>
+      </w:r>
+      <w:r>
+        <w:rPr>
+          <w:rFonts w:ascii="Consolas" w:eastAsia="Times New Roman" w:hAnsi="Consolas" w:cs="Times New Roman"/>
+          <w:color w:val="5FB3B3"/>
+          <w:sz w:val="21"/>
+          <w:szCs w:val="21"/>
+          <w:lang w:eastAsia="ru-RU"/>
+        </w:rPr>
+        <w:t xml:space="preserve"> </w:t>
+      </w:r>
+      <w:proofErr w:type="spellStart"/>
+      <w:r>
+        <w:rPr>
+          <w:rFonts w:ascii="Consolas" w:eastAsia="Times New Roman" w:hAnsi="Consolas" w:cs="Times New Roman"/>
+          <w:color w:val="BB80B3"/>
+          <w:sz w:val="21"/>
+          <w:szCs w:val="21"/>
+          <w:lang w:val="en-US" w:eastAsia="ru-RU"/>
+        </w:rPr>
+        <w:t>className</w:t>
+      </w:r>
+      <w:proofErr w:type="spellEnd"/>
+      <w:r>
+        <w:rPr>
+          <w:rFonts w:ascii="Consolas" w:eastAsia="Times New Roman" w:hAnsi="Consolas" w:cs="Times New Roman"/>
+          <w:color w:val="5FB3B3"/>
+          <w:sz w:val="21"/>
+          <w:szCs w:val="21"/>
+          <w:lang w:eastAsia="ru-RU"/>
+        </w:rPr>
+        <w:t>='</w:t>
+      </w:r>
+      <w:r>
+        <w:rPr>
+          <w:rFonts w:ascii="Consolas" w:eastAsia="Times New Roman" w:hAnsi="Consolas" w:cs="Times New Roman"/>
+          <w:color w:val="99C794"/>
+          <w:sz w:val="21"/>
+          <w:szCs w:val="21"/>
+          <w:lang w:val="en-US" w:eastAsia="ru-RU"/>
+        </w:rPr>
+        <w:t>Navbar</w:t>
+      </w:r>
+      <w:r>
+        <w:rPr>
+          <w:rFonts w:ascii="Consolas" w:eastAsia="Times New Roman" w:hAnsi="Consolas" w:cs="Times New Roman"/>
+          <w:color w:val="99C794"/>
+          <w:sz w:val="21"/>
+          <w:szCs w:val="21"/>
+          <w:lang w:eastAsia="ru-RU"/>
+        </w:rPr>
+        <w:t>_</w:t>
+      </w:r>
+      <w:r>
+        <w:rPr>
+          <w:rFonts w:ascii="Consolas" w:eastAsia="Times New Roman" w:hAnsi="Consolas" w:cs="Times New Roman"/>
+          <w:color w:val="99C794"/>
+          <w:sz w:val="21"/>
+          <w:szCs w:val="21"/>
+          <w:lang w:val="en-US" w:eastAsia="ru-RU"/>
+        </w:rPr>
+        <w:t>nav</w:t>
+      </w:r>
+      <w:r>
+        <w:rPr>
+          <w:rFonts w:ascii="Consolas" w:eastAsia="Times New Roman" w:hAnsi="Consolas" w:cs="Times New Roman"/>
+          <w:color w:val="99C794"/>
+          <w:sz w:val="21"/>
+          <w:szCs w:val="21"/>
+          <w:lang w:eastAsia="ru-RU"/>
+        </w:rPr>
+        <w:t>__</w:t>
+      </w:r>
+      <w:r>
+        <w:rPr>
+          <w:rFonts w:ascii="Consolas" w:eastAsia="Times New Roman" w:hAnsi="Consolas" w:cs="Times New Roman"/>
+          <w:color w:val="99C794"/>
+          <w:sz w:val="21"/>
+          <w:szCs w:val="21"/>
+          <w:lang w:val="en-US" w:eastAsia="ru-RU"/>
+        </w:rPr>
+        <w:t>Q</w:t>
+      </w:r>
+      <w:r>
+        <w:rPr>
+          <w:rFonts w:ascii="Consolas" w:eastAsia="Times New Roman" w:hAnsi="Consolas" w:cs="Times New Roman"/>
+          <w:color w:val="99C794"/>
+          <w:sz w:val="21"/>
+          <w:szCs w:val="21"/>
+          <w:lang w:eastAsia="ru-RU"/>
+        </w:rPr>
+        <w:t>704</w:t>
+      </w:r>
+      <w:r>
+        <w:rPr>
+          <w:rFonts w:ascii="Consolas" w:eastAsia="Times New Roman" w:hAnsi="Consolas" w:cs="Times New Roman"/>
+          <w:color w:val="99C794"/>
+          <w:sz w:val="21"/>
+          <w:szCs w:val="21"/>
+          <w:lang w:val="en-US" w:eastAsia="ru-RU"/>
+        </w:rPr>
+        <w:t>K</w:t>
+      </w:r>
+      <w:r>
+        <w:rPr>
+          <w:rFonts w:ascii="Consolas" w:eastAsia="Times New Roman" w:hAnsi="Consolas" w:cs="Times New Roman"/>
+          <w:color w:val="5FB3B3"/>
+          <w:sz w:val="21"/>
+          <w:szCs w:val="21"/>
+          <w:lang w:eastAsia="ru-RU"/>
+        </w:rPr>
+        <w:t>'&gt;</w:t>
+      </w:r>
+    </w:p>
+    <w:p>
+      <w:pPr>
+        <w:spacing w:after="0"/>
+      </w:pPr>
+      <w:r>
+        <w:rPr>
+          <w:highlight w:val="yellow"/>
+        </w:rPr>
+        <w:t xml:space="preserve">Имена классов были </w:t>
+      </w:r>
+      <w:r>
+        <w:rPr>
+          <w:highlight w:val="yellow"/>
+          <w:u w:val="single"/>
+        </w:rPr>
+        <w:t>намеренно</w:t>
+      </w:r>
+      <w:r>
+        <w:rPr>
+          <w:highlight w:val="yellow"/>
+        </w:rPr>
+        <w:t xml:space="preserve"> искажены, чтобы стать уникальными</w:t>
+      </w:r>
+      <w:r>
+        <w:t xml:space="preserve">. Разработчики могут использовать любые имена </w:t>
+      </w:r>
+      <w:proofErr w:type="spellStart"/>
+      <w:r>
+        <w:rPr>
+          <w:lang w:val="en-US"/>
+        </w:rPr>
+        <w:t>css</w:t>
+      </w:r>
+      <w:proofErr w:type="spellEnd"/>
+      <w:r>
+        <w:t xml:space="preserve"> классов, в том числе</w:t>
+      </w:r>
+      <w:r>
+        <w:t xml:space="preserve"> </w:t>
+      </w:r>
+      <w:r>
+        <w:t>и одинаковые для стилизации разных компонентов и они не будут переопределять друг друга.</w:t>
+      </w:r>
+    </w:p>
+    <w:p>
+      <w:pPr>
+        <w:spacing w:after="0"/>
+      </w:pPr>
+      <w:r>
+        <w:tab/>
+        <w:t>Как правильно добавлять</w:t>
+      </w:r>
+      <w:r>
+        <w:t xml:space="preserve"> </w:t>
+      </w:r>
+      <w:r>
+        <w:t>такие</w:t>
+      </w:r>
+      <w:r>
+        <w:t xml:space="preserve"> </w:t>
+      </w:r>
+      <w:proofErr w:type="spellStart"/>
+      <w:r>
+        <w:rPr>
+          <w:lang w:val="en-US"/>
+        </w:rPr>
+        <w:t>css</w:t>
+      </w:r>
+      <w:proofErr w:type="spellEnd"/>
+      <w:r>
+        <w:t xml:space="preserve"> </w:t>
+      </w:r>
+      <w:r>
+        <w:t xml:space="preserve">классы в </w:t>
+      </w:r>
+      <w:r>
+        <w:rPr>
+          <w:lang w:val="en-US"/>
+        </w:rPr>
+        <w:t>JSX</w:t>
+      </w:r>
+      <w:r>
+        <w:t xml:space="preserve"> ?</w:t>
+      </w:r>
+      <w:r>
+        <w:t xml:space="preserve"> </w:t>
+      </w:r>
+      <w:r>
+        <w:rPr>
+          <w:highlight w:val="yellow"/>
+        </w:rPr>
+        <w:t xml:space="preserve">Все эти названия классов находятся внутри импортируемого объекта </w:t>
+      </w:r>
+      <w:r>
+        <w:rPr>
+          <w:highlight w:val="yellow"/>
+          <w:lang w:val="en-US"/>
+        </w:rPr>
+        <w:t>s</w:t>
+      </w:r>
+      <w:r>
+        <w:t xml:space="preserve">. </w:t>
+      </w:r>
+      <w:r>
+        <w:rPr>
+          <w:lang w:val="en-US"/>
+        </w:rPr>
+        <w:t>s</w:t>
+      </w:r>
+      <w:r>
+        <w:t xml:space="preserve"> </w:t>
+      </w:r>
+      <w:r>
+        <w:t>–</w:t>
+      </w:r>
+      <w:r>
+        <w:t xml:space="preserve"> </w:t>
+      </w:r>
+      <w:r>
+        <w:t>это объект ключами которого являются названия изначальных классов, а значениями являются сгенерированные классы:</w:t>
+      </w:r>
+    </w:p>
+    <w:p>
+      <w:pPr>
+        <w:shd w:val="clear" w:color="auto" w:fill="1B2B34"/>
+        <w:spacing w:after="0" w:line="285" w:lineRule="atLeast"/>
+        <w:rPr>
+          <w:rFonts w:ascii="Consolas" w:eastAsia="Times New Roman" w:hAnsi="Consolas" w:cs="Times New Roman"/>
+          <w:color w:val="CDD3DE"/>
+          <w:sz w:val="21"/>
+          <w:szCs w:val="21"/>
+          <w:lang w:val="en-US" w:eastAsia="ru-RU"/>
+        </w:rPr>
+      </w:pPr>
+      <w:r>
+        <w:rPr>
+          <w:rFonts w:ascii="Consolas" w:eastAsia="Times New Roman" w:hAnsi="Consolas" w:cs="Times New Roman"/>
+          <w:color w:val="C594C5"/>
+          <w:sz w:val="21"/>
+          <w:szCs w:val="21"/>
+          <w:lang w:val="en-US" w:eastAsia="ru-RU"/>
+        </w:rPr>
+        <w:t>let</w:t>
+      </w:r>
+      <w:r>
+        <w:rPr>
+          <w:rFonts w:ascii="Consolas" w:eastAsia="Times New Roman" w:hAnsi="Consolas" w:cs="Times New Roman"/>
+          <w:color w:val="CDD3DE"/>
+          <w:sz w:val="21"/>
+          <w:szCs w:val="21"/>
+          <w:lang w:val="en-US" w:eastAsia="ru-RU"/>
+        </w:rPr>
+        <w:t xml:space="preserve"> s </w:t>
+      </w:r>
+      <w:r>
+        <w:rPr>
+          <w:rFonts w:ascii="Consolas" w:eastAsia="Times New Roman" w:hAnsi="Consolas" w:cs="Times New Roman"/>
+          <w:color w:val="5FB3B3"/>
+          <w:sz w:val="21"/>
+          <w:szCs w:val="21"/>
+          <w:lang w:val="en-US" w:eastAsia="ru-RU"/>
+        </w:rPr>
+        <w:t>=</w:t>
+      </w:r>
+      <w:r>
+        <w:rPr>
+          <w:rFonts w:ascii="Consolas" w:eastAsia="Times New Roman" w:hAnsi="Consolas" w:cs="Times New Roman"/>
+          <w:color w:val="CDD3DE"/>
+          <w:sz w:val="21"/>
+          <w:szCs w:val="21"/>
+          <w:lang w:val="en-US" w:eastAsia="ru-RU"/>
+        </w:rPr>
+        <w:t xml:space="preserve"> </w:t>
+      </w:r>
+      <w:r>
+        <w:rPr>
+          <w:rFonts w:ascii="Consolas" w:eastAsia="Times New Roman" w:hAnsi="Consolas" w:cs="Times New Roman"/>
+          <w:color w:val="5FB3B3"/>
+          <w:sz w:val="21"/>
+          <w:szCs w:val="21"/>
+          <w:lang w:val="en-US" w:eastAsia="ru-RU"/>
+        </w:rPr>
+        <w:t>{</w:t>
+      </w:r>
+    </w:p>
+    <w:p>
+      <w:pPr>
+        <w:shd w:val="clear" w:color="auto" w:fill="1B2B34"/>
+        <w:spacing w:after="0" w:line="285" w:lineRule="atLeast"/>
+        <w:rPr>
+          <w:rFonts w:ascii="Consolas" w:eastAsia="Times New Roman" w:hAnsi="Consolas" w:cs="Times New Roman"/>
+          <w:color w:val="CDD3DE"/>
+          <w:sz w:val="21"/>
+          <w:szCs w:val="21"/>
+          <w:lang w:val="en-US" w:eastAsia="ru-RU"/>
+        </w:rPr>
+      </w:pPr>
+      <w:r>
+        <w:rPr>
+          <w:rFonts w:ascii="Consolas" w:eastAsia="Times New Roman" w:hAnsi="Consolas" w:cs="Times New Roman"/>
+          <w:color w:val="CDD3DE"/>
+          <w:sz w:val="21"/>
+          <w:szCs w:val="21"/>
+          <w:lang w:val="en-US" w:eastAsia="ru-RU"/>
+        </w:rPr>
+        <w:t xml:space="preserve">  </w:t>
+      </w:r>
+      <w:r>
+        <w:rPr>
+          <w:rFonts w:ascii="Consolas" w:eastAsia="Times New Roman" w:hAnsi="Consolas" w:cs="Times New Roman"/>
+          <w:color w:val="5FB3B3"/>
+          <w:sz w:val="21"/>
+          <w:szCs w:val="21"/>
+          <w:lang w:val="en-US" w:eastAsia="ru-RU"/>
+        </w:rPr>
+        <w:t>'</w:t>
+      </w:r>
+      <w:r>
+        <w:rPr>
+          <w:rFonts w:ascii="Consolas" w:eastAsia="Times New Roman" w:hAnsi="Consolas" w:cs="Times New Roman"/>
+          <w:color w:val="99C794"/>
+          <w:sz w:val="21"/>
+          <w:szCs w:val="21"/>
+          <w:lang w:val="en-US" w:eastAsia="ru-RU"/>
+        </w:rPr>
+        <w:t>nav</w:t>
+      </w:r>
+      <w:r>
+        <w:rPr>
+          <w:rFonts w:ascii="Consolas" w:eastAsia="Times New Roman" w:hAnsi="Consolas" w:cs="Times New Roman"/>
+          <w:color w:val="5FB3B3"/>
+          <w:sz w:val="21"/>
+          <w:szCs w:val="21"/>
+          <w:lang w:val="en-US" w:eastAsia="ru-RU"/>
+        </w:rPr>
+        <w:t>':</w:t>
+      </w:r>
+      <w:r>
+        <w:rPr>
+          <w:rFonts w:ascii="Consolas" w:eastAsia="Times New Roman" w:hAnsi="Consolas" w:cs="Times New Roman"/>
+          <w:color w:val="CDD3DE"/>
+          <w:sz w:val="21"/>
+          <w:szCs w:val="21"/>
+          <w:lang w:val="en-US" w:eastAsia="ru-RU"/>
+        </w:rPr>
+        <w:t xml:space="preserve"> </w:t>
+      </w:r>
+      <w:r>
+        <w:rPr>
+          <w:rFonts w:ascii="Consolas" w:eastAsia="Times New Roman" w:hAnsi="Consolas" w:cs="Times New Roman"/>
+          <w:color w:val="5FB3B3"/>
+          <w:sz w:val="21"/>
+          <w:szCs w:val="21"/>
+          <w:lang w:val="en-US" w:eastAsia="ru-RU"/>
+        </w:rPr>
+        <w:t>'</w:t>
+      </w:r>
+      <w:r>
+        <w:rPr>
+          <w:rFonts w:ascii="Consolas" w:eastAsia="Times New Roman" w:hAnsi="Consolas" w:cs="Times New Roman"/>
+          <w:color w:val="99C794"/>
+          <w:sz w:val="21"/>
+          <w:szCs w:val="21"/>
+          <w:lang w:val="en-US" w:eastAsia="ru-RU"/>
+        </w:rPr>
+        <w:t>Navbar_nav__Q704K</w:t>
+      </w:r>
+      <w:r>
+        <w:rPr>
+          <w:rFonts w:ascii="Consolas" w:eastAsia="Times New Roman" w:hAnsi="Consolas" w:cs="Times New Roman"/>
+          <w:color w:val="5FB3B3"/>
+          <w:sz w:val="21"/>
+          <w:szCs w:val="21"/>
+          <w:lang w:val="en-US" w:eastAsia="ru-RU"/>
+        </w:rPr>
+        <w:t>',</w:t>
+      </w:r>
+    </w:p>
+    <w:p>
+      <w:pPr>
+        <w:shd w:val="clear" w:color="auto" w:fill="1B2B34"/>
+        <w:spacing w:after="0" w:line="285" w:lineRule="atLeast"/>
+        <w:rPr>
+          <w:rFonts w:ascii="Consolas" w:eastAsia="Times New Roman" w:hAnsi="Consolas" w:cs="Times New Roman"/>
+          <w:color w:val="CDD3DE"/>
+          <w:sz w:val="21"/>
+          <w:szCs w:val="21"/>
+          <w:lang w:eastAsia="ru-RU"/>
+        </w:rPr>
+      </w:pPr>
+      <w:r>
+        <w:rPr>
+          <w:rFonts w:ascii="Consolas" w:eastAsia="Times New Roman" w:hAnsi="Consolas" w:cs="Times New Roman"/>
+          <w:color w:val="CDD3DE"/>
+          <w:sz w:val="21"/>
+          <w:szCs w:val="21"/>
+          <w:lang w:val="en-US" w:eastAsia="ru-RU"/>
+        </w:rPr>
+        <w:t xml:space="preserve">  </w:t>
+      </w:r>
+      <w:r>
+        <w:rPr>
+          <w:rFonts w:ascii="Consolas" w:eastAsia="Times New Roman" w:hAnsi="Consolas" w:cs="Times New Roman"/>
+          <w:color w:val="5FB3B3"/>
+          <w:sz w:val="21"/>
+          <w:szCs w:val="21"/>
+          <w:lang w:eastAsia="ru-RU"/>
+        </w:rPr>
+        <w:t>'</w:t>
+      </w:r>
+      <w:proofErr w:type="spellStart"/>
+      <w:r>
+        <w:rPr>
+          <w:rFonts w:ascii="Consolas" w:eastAsia="Times New Roman" w:hAnsi="Consolas" w:cs="Times New Roman"/>
+          <w:color w:val="99C794"/>
+          <w:sz w:val="21"/>
+          <w:szCs w:val="21"/>
+          <w:lang w:eastAsia="ru-RU"/>
+        </w:rPr>
+        <w:t>item</w:t>
+      </w:r>
+      <w:proofErr w:type="spellEnd"/>
+      <w:r>
+        <w:rPr>
+          <w:rFonts w:ascii="Consolas" w:eastAsia="Times New Roman" w:hAnsi="Consolas" w:cs="Times New Roman"/>
+          <w:color w:val="5FB3B3"/>
+          <w:sz w:val="21"/>
+          <w:szCs w:val="21"/>
+          <w:lang w:eastAsia="ru-RU"/>
+        </w:rPr>
+        <w:t>':</w:t>
+      </w:r>
+      <w:r>
+        <w:rPr>
+          <w:rFonts w:ascii="Consolas" w:eastAsia="Times New Roman" w:hAnsi="Consolas" w:cs="Times New Roman"/>
+          <w:color w:val="CDD3DE"/>
+          <w:sz w:val="21"/>
+          <w:szCs w:val="21"/>
+          <w:lang w:eastAsia="ru-RU"/>
+        </w:rPr>
+        <w:t xml:space="preserve"> </w:t>
+      </w:r>
+      <w:r>
+        <w:rPr>
+          <w:rFonts w:ascii="Consolas" w:eastAsia="Times New Roman" w:hAnsi="Consolas" w:cs="Times New Roman"/>
+          <w:color w:val="5FB3B3"/>
+          <w:sz w:val="21"/>
+          <w:szCs w:val="21"/>
+          <w:lang w:eastAsia="ru-RU"/>
+        </w:rPr>
+        <w:t>'</w:t>
+      </w:r>
+      <w:r>
+        <w:rPr>
+          <w:rFonts w:ascii="Consolas" w:eastAsia="Times New Roman" w:hAnsi="Consolas" w:cs="Times New Roman"/>
+          <w:color w:val="99C794"/>
+          <w:sz w:val="21"/>
+          <w:szCs w:val="21"/>
+          <w:lang w:eastAsia="ru-RU"/>
+        </w:rPr>
+        <w:t>Navbar_</w:t>
+      </w:r>
+      <w:proofErr w:type="spellStart"/>
+      <w:r>
+        <w:rPr>
+          <w:rFonts w:ascii="Consolas" w:eastAsia="Times New Roman" w:hAnsi="Consolas" w:cs="Times New Roman"/>
+          <w:color w:val="99C794"/>
+          <w:sz w:val="21"/>
+          <w:szCs w:val="21"/>
+          <w:lang w:eastAsia="ru-RU"/>
+        </w:rPr>
+        <w:t>item</w:t>
+      </w:r>
+      <w:proofErr w:type="spellEnd"/>
+      <w:r>
+        <w:rPr>
+          <w:rFonts w:ascii="Consolas" w:eastAsia="Times New Roman" w:hAnsi="Consolas" w:cs="Times New Roman"/>
+          <w:color w:val="99C794"/>
+          <w:sz w:val="21"/>
+          <w:szCs w:val="21"/>
+          <w:lang w:eastAsia="ru-RU"/>
+        </w:rPr>
+        <w:t>__TFAWD</w:t>
+      </w:r>
+      <w:r>
+        <w:rPr>
+          <w:rFonts w:ascii="Consolas" w:eastAsia="Times New Roman" w:hAnsi="Consolas" w:cs="Times New Roman"/>
+          <w:color w:val="5FB3B3"/>
+          <w:sz w:val="21"/>
+          <w:szCs w:val="21"/>
+          <w:lang w:eastAsia="ru-RU"/>
+        </w:rPr>
+        <w:t>'</w:t>
+      </w:r>
+    </w:p>
+    <w:p>
+      <w:pPr>
+        <w:shd w:val="clear" w:color="auto" w:fill="1B2B34"/>
+        <w:spacing w:after="0" w:line="285" w:lineRule="atLeast"/>
+        <w:rPr>
+          <w:rFonts w:ascii="Consolas" w:eastAsia="Times New Roman" w:hAnsi="Consolas" w:cs="Times New Roman"/>
+          <w:color w:val="CDD3DE"/>
+          <w:sz w:val="21"/>
+          <w:szCs w:val="21"/>
+          <w:lang w:eastAsia="ru-RU"/>
+        </w:rPr>
+      </w:pPr>
+      <w:r>
+        <w:rPr>
+          <w:rFonts w:ascii="Consolas" w:eastAsia="Times New Roman" w:hAnsi="Consolas" w:cs="Times New Roman"/>
+          <w:color w:val="5FB3B3"/>
+          <w:sz w:val="21"/>
+          <w:szCs w:val="21"/>
+          <w:lang w:eastAsia="ru-RU"/>
+        </w:rPr>
+        <w:t>}</w:t>
+      </w:r>
+    </w:p>
+    <w:p>
+      <w:pPr>
+        <w:spacing w:after="0"/>
+      </w:pPr>
+      <w:r>
+        <w:t xml:space="preserve">Чтобы добавить такой класс, нужно начать с </w:t>
+      </w:r>
+      <w:r>
+        <w:t xml:space="preserve">{} – </w:t>
+      </w:r>
+      <w:r>
+        <w:t xml:space="preserve">это говорит о том, что внутрь </w:t>
+      </w:r>
+      <w:r>
+        <w:rPr>
+          <w:lang w:val="en-US"/>
+        </w:rPr>
+        <w:t>JSX</w:t>
+      </w:r>
+      <w:r>
+        <w:t>-</w:t>
+      </w:r>
+      <w:r>
+        <w:rPr>
+          <w:lang w:val="en-US"/>
+        </w:rPr>
+        <w:t>html</w:t>
+      </w:r>
+      <w:r>
+        <w:t xml:space="preserve"> </w:t>
+      </w:r>
+      <w:r>
+        <w:t xml:space="preserve">разметки будет вставлен </w:t>
+      </w:r>
+      <w:r>
+        <w:rPr>
+          <w:lang w:val="en-US"/>
+        </w:rPr>
+        <w:t>JS</w:t>
+      </w:r>
+      <w:r>
+        <w:t xml:space="preserve"> </w:t>
+      </w:r>
+      <w:r>
+        <w:t xml:space="preserve">код. Т.к. мы не знаем имени сгенерированного класса, то можно </w:t>
+      </w:r>
+      <w:r>
+        <w:t>передать</w:t>
+      </w:r>
+      <w:r>
+        <w:t xml:space="preserve"> </w:t>
+      </w:r>
+      <w:r>
+        <w:t>значение</w:t>
+      </w:r>
+      <w:r>
+        <w:t xml:space="preserve"> </w:t>
+      </w:r>
+      <w:r>
+        <w:t xml:space="preserve"> нужного </w:t>
+      </w:r>
+      <w:r>
+        <w:t>свойств</w:t>
+      </w:r>
+      <w:r>
+        <w:t>а</w:t>
+      </w:r>
+      <w:r>
+        <w:t xml:space="preserve"> объекта </w:t>
+      </w:r>
+      <w:r>
+        <w:rPr>
+          <w:lang w:val="en-US"/>
+        </w:rPr>
+        <w:t>s</w:t>
+      </w:r>
+      <w:r>
+        <w:t>:</w:t>
+      </w:r>
+    </w:p>
+    <w:p>
+      <w:pPr>
+        <w:shd w:val="clear" w:color="auto" w:fill="1B2B34"/>
+        <w:spacing w:after="0" w:line="285" w:lineRule="atLeast"/>
+        <w:rPr>
+          <w:rFonts w:ascii="Consolas" w:eastAsia="Times New Roman" w:hAnsi="Consolas" w:cs="Times New Roman"/>
+          <w:color w:val="CDD3DE"/>
+          <w:sz w:val="21"/>
+          <w:szCs w:val="21"/>
+          <w:lang w:eastAsia="ru-RU"/>
+        </w:rPr>
+      </w:pPr>
+      <w:r>
+        <w:rPr>
+          <w:rFonts w:ascii="Consolas" w:eastAsia="Times New Roman" w:hAnsi="Consolas" w:cs="Times New Roman"/>
+          <w:color w:val="5FB3B3"/>
+          <w:sz w:val="21"/>
+          <w:szCs w:val="21"/>
+          <w:lang w:eastAsia="ru-RU"/>
+        </w:rPr>
+        <w:t>&lt;</w:t>
+      </w:r>
+      <w:r>
+        <w:rPr>
+          <w:rFonts w:ascii="Consolas" w:eastAsia="Times New Roman" w:hAnsi="Consolas" w:cs="Times New Roman"/>
+          <w:color w:val="EB606B"/>
+          <w:sz w:val="21"/>
+          <w:szCs w:val="21"/>
+          <w:lang w:val="en-US" w:eastAsia="ru-RU"/>
+        </w:rPr>
+        <w:t>nav</w:t>
+      </w:r>
+      <w:r>
+        <w:rPr>
+          <w:rFonts w:ascii="Consolas" w:eastAsia="Times New Roman" w:hAnsi="Consolas" w:cs="Times New Roman"/>
+          <w:color w:val="5FB3B3"/>
+          <w:sz w:val="21"/>
+          <w:szCs w:val="21"/>
+          <w:lang w:eastAsia="ru-RU"/>
+        </w:rPr>
+        <w:t xml:space="preserve"> </w:t>
+      </w:r>
+      <w:proofErr w:type="spellStart"/>
+      <w:r>
+        <w:rPr>
+          <w:rFonts w:ascii="Consolas" w:eastAsia="Times New Roman" w:hAnsi="Consolas" w:cs="Times New Roman"/>
+          <w:color w:val="BB80B3"/>
+          <w:sz w:val="21"/>
+          <w:szCs w:val="21"/>
+          <w:lang w:val="en-US" w:eastAsia="ru-RU"/>
+        </w:rPr>
+        <w:t>className</w:t>
+      </w:r>
+      <w:proofErr w:type="spellEnd"/>
+      <w:r>
+        <w:rPr>
+          <w:rFonts w:ascii="Consolas" w:eastAsia="Times New Roman" w:hAnsi="Consolas" w:cs="Times New Roman"/>
+          <w:color w:val="5FB3B3"/>
+          <w:sz w:val="21"/>
+          <w:szCs w:val="21"/>
+          <w:lang w:eastAsia="ru-RU"/>
+        </w:rPr>
+        <w:t>={</w:t>
+      </w:r>
+      <w:r>
+        <w:rPr>
+          <w:rFonts w:ascii="Consolas" w:eastAsia="Times New Roman" w:hAnsi="Consolas" w:cs="Times New Roman"/>
+          <w:color w:val="CDD3DE"/>
+          <w:sz w:val="21"/>
+          <w:szCs w:val="21"/>
+          <w:lang w:val="en-US" w:eastAsia="ru-RU"/>
+        </w:rPr>
+        <w:t>s</w:t>
+      </w:r>
+      <w:r>
+        <w:rPr>
+          <w:rFonts w:ascii="Consolas" w:eastAsia="Times New Roman" w:hAnsi="Consolas" w:cs="Times New Roman"/>
+          <w:color w:val="5FB3B3"/>
+          <w:sz w:val="21"/>
+          <w:szCs w:val="21"/>
+          <w:lang w:eastAsia="ru-RU"/>
+        </w:rPr>
+        <w:t>.</w:t>
+      </w:r>
+      <w:r>
+        <w:rPr>
+          <w:rFonts w:ascii="Consolas" w:eastAsia="Times New Roman" w:hAnsi="Consolas" w:cs="Times New Roman"/>
+          <w:color w:val="CDD3DE"/>
+          <w:sz w:val="21"/>
+          <w:szCs w:val="21"/>
+          <w:lang w:val="en-US" w:eastAsia="ru-RU"/>
+        </w:rPr>
+        <w:t>nav</w:t>
+      </w:r>
+      <w:r>
+        <w:rPr>
+          <w:rFonts w:ascii="Consolas" w:eastAsia="Times New Roman" w:hAnsi="Consolas" w:cs="Times New Roman"/>
+          <w:color w:val="5FB3B3"/>
+          <w:sz w:val="21"/>
+          <w:szCs w:val="21"/>
+          <w:lang w:eastAsia="ru-RU"/>
+        </w:rPr>
+        <w:t>}&gt;</w:t>
+      </w:r>
+    </w:p>
+    <w:p>
+      <w:pPr>
+        <w:spacing w:after="0"/>
+      </w:pPr>
+      <w:r>
+        <w:t xml:space="preserve">Компилятор перейдёт в объект </w:t>
+      </w:r>
+      <w:r>
+        <w:rPr>
+          <w:lang w:val="en-US"/>
+        </w:rPr>
+        <w:t>s</w:t>
+      </w:r>
+      <w:r>
+        <w:t xml:space="preserve">, из его свойств </w:t>
+      </w:r>
+      <w:r>
+        <w:rPr>
+          <w:lang w:val="en-US"/>
+        </w:rPr>
+        <w:t>nav</w:t>
+      </w:r>
+      <w:r>
+        <w:t xml:space="preserve"> </w:t>
+      </w:r>
+      <w:r>
+        <w:t xml:space="preserve">получит строку с именем класса и подставит её вместо всего выражения </w:t>
+      </w:r>
+      <w:r>
+        <w:t>{</w:t>
+      </w:r>
+      <w:proofErr w:type="spellStart"/>
+      <w:r>
+        <w:t>s.nav</w:t>
+      </w:r>
+      <w:proofErr w:type="spellEnd"/>
+      <w:r>
+        <w:t>}</w:t>
+      </w:r>
+      <w:r>
+        <w:t>.</w:t>
+      </w:r>
+    </w:p>
+    <w:p>
+      <w:pPr>
+        <w:spacing w:after="0"/>
+      </w:pPr>
+      <w:r>
+        <w:tab/>
+      </w:r>
+      <w:r>
+        <w:t>Аналогично</w:t>
+      </w:r>
+      <w:r>
+        <w:t xml:space="preserve"> </w:t>
+      </w:r>
+      <w:r>
+        <w:t>преобразовываем</w:t>
+      </w:r>
+      <w:r>
+        <w:t xml:space="preserve"> </w:t>
+      </w:r>
+      <w:r>
+        <w:rPr>
+          <w:lang w:val="en-US"/>
+        </w:rPr>
+        <w:t>Profile</w:t>
+      </w:r>
+      <w:r>
+        <w:t>.</w:t>
+      </w:r>
+      <w:proofErr w:type="spellStart"/>
+      <w:r>
+        <w:rPr>
+          <w:lang w:val="en-US"/>
+        </w:rPr>
+        <w:t>css</w:t>
+      </w:r>
+      <w:proofErr w:type="spellEnd"/>
+      <w:r>
+        <w:t xml:space="preserve"> </w:t>
+      </w:r>
+      <w:r>
+        <w:t>в</w:t>
+      </w:r>
+      <w:r>
+        <w:t xml:space="preserve"> </w:t>
+      </w:r>
+      <w:proofErr w:type="spellStart"/>
+      <w:r>
+        <w:rPr>
+          <w:lang w:val="en-US"/>
+        </w:rPr>
+        <w:t>css</w:t>
+      </w:r>
+      <w:proofErr w:type="spellEnd"/>
+      <w:r>
+        <w:t>-</w:t>
+      </w:r>
+      <w:r>
+        <w:t>модуль</w:t>
+      </w:r>
+      <w:r>
+        <w:t xml:space="preserve"> </w:t>
+      </w:r>
+      <w:r>
+        <w:rPr>
+          <w:lang w:val="en-US"/>
+        </w:rPr>
+        <w:t>Profile</w:t>
+      </w:r>
+      <w:r>
+        <w:t>.</w:t>
+      </w:r>
+      <w:r>
+        <w:rPr>
+          <w:lang w:val="en-US"/>
+        </w:rPr>
+        <w:t>module</w:t>
+      </w:r>
+      <w:r>
+        <w:t>.</w:t>
+      </w:r>
+      <w:proofErr w:type="spellStart"/>
+      <w:r>
+        <w:rPr>
+          <w:lang w:val="en-US"/>
+        </w:rPr>
+        <w:t>css</w:t>
+      </w:r>
+      <w:proofErr w:type="spellEnd"/>
+      <w:r>
+        <w:t xml:space="preserve"> и </w:t>
+      </w:r>
+      <w:r>
+        <w:rPr>
+          <w:lang w:val="en-US"/>
+        </w:rPr>
+        <w:t>Header</w:t>
+      </w:r>
+      <w:r>
+        <w:t>.</w:t>
+      </w:r>
+      <w:proofErr w:type="spellStart"/>
+      <w:r>
+        <w:rPr>
+          <w:lang w:val="en-US"/>
+        </w:rPr>
+        <w:t>css</w:t>
+      </w:r>
+      <w:proofErr w:type="spellEnd"/>
+      <w:r>
+        <w:t xml:space="preserve"> </w:t>
+      </w:r>
+      <w:r>
+        <w:t xml:space="preserve">в </w:t>
+      </w:r>
+      <w:r>
+        <w:rPr>
+          <w:lang w:val="en-US"/>
+        </w:rPr>
+        <w:t>Header</w:t>
+      </w:r>
+      <w:r>
+        <w:t>.</w:t>
+      </w:r>
+      <w:r>
+        <w:rPr>
+          <w:lang w:val="en-US"/>
+        </w:rPr>
+        <w:t>module</w:t>
+      </w:r>
+      <w:r>
+        <w:t>.</w:t>
+      </w:r>
+      <w:proofErr w:type="spellStart"/>
+      <w:r>
+        <w:rPr>
+          <w:lang w:val="en-US"/>
+        </w:rPr>
+        <w:t>css</w:t>
+      </w:r>
+      <w:proofErr w:type="spellEnd"/>
+      <w:r>
+        <w:t xml:space="preserve">. </w:t>
+      </w:r>
+      <w:proofErr w:type="spellStart"/>
+      <w:r>
+        <w:t>Вложеность</w:t>
+      </w:r>
+      <w:proofErr w:type="spellEnd"/>
+      <w:r>
+        <w:t xml:space="preserve"> </w:t>
+      </w:r>
+      <w:r>
+        <w:t>.</w:t>
+      </w:r>
+      <w:r>
+        <w:rPr>
+          <w:lang w:val="en-US"/>
+        </w:rPr>
+        <w:t>header</w:t>
+      </w:r>
+      <w:r>
+        <w:t xml:space="preserve"> </w:t>
+      </w:r>
+      <w:proofErr w:type="spellStart"/>
+      <w:r>
+        <w:rPr>
+          <w:lang w:val="en-US"/>
+        </w:rPr>
+        <w:t>img</w:t>
+      </w:r>
+      <w:proofErr w:type="spellEnd"/>
+      <w:r>
+        <w:t xml:space="preserve"> </w:t>
+      </w:r>
+      <w:r>
+        <w:t xml:space="preserve">внутри </w:t>
+      </w:r>
+      <w:r>
+        <w:rPr>
+          <w:lang w:val="en-US"/>
+        </w:rPr>
+        <w:t>Header</w:t>
+      </w:r>
+      <w:r>
+        <w:t>.</w:t>
+      </w:r>
+      <w:r>
+        <w:rPr>
+          <w:lang w:val="en-US"/>
+        </w:rPr>
+        <w:t>module</w:t>
+      </w:r>
+      <w:r>
+        <w:t>.</w:t>
+      </w:r>
+      <w:proofErr w:type="spellStart"/>
+      <w:r>
+        <w:rPr>
+          <w:lang w:val="en-US"/>
+        </w:rPr>
+        <w:t>css</w:t>
+      </w:r>
+      <w:proofErr w:type="spellEnd"/>
+      <w:r>
+        <w:t xml:space="preserve"> будет работать как и прежде, т.к. изменилось только название класса и картинка останется вложенной в новый класс </w:t>
+      </w:r>
+      <w:r>
+        <w:rPr>
+          <w:lang w:val="en-US"/>
+        </w:rPr>
+        <w:t>header</w:t>
+      </w:r>
+      <w:r>
+        <w:t>.</w:t>
+      </w:r>
+      <w:r>
+        <w:t xml:space="preserve"> </w:t>
+      </w:r>
+      <w:r>
+        <w:t>Медиа стили</w:t>
+      </w:r>
+      <w:r>
+        <w:t>,</w:t>
+      </w:r>
+      <w:r>
+        <w:t xml:space="preserve"> так же продолжат работать исправно</w:t>
+      </w:r>
+      <w:r>
+        <w:t xml:space="preserve"> при использовании </w:t>
+      </w:r>
+      <w:proofErr w:type="spellStart"/>
+      <w:r>
+        <w:t>css</w:t>
+      </w:r>
+      <w:proofErr w:type="spellEnd"/>
+      <w:r>
+        <w:t>-модул</w:t>
+      </w:r>
+      <w:r>
+        <w:t>ей.</w:t>
+      </w:r>
+    </w:p>
+    <w:p>
+      <w:pPr>
+        <w:spacing w:after="0"/>
+      </w:pPr>
+      <w:r>
+        <w:lastRenderedPageBreak/>
+        <w:tab/>
+      </w:r>
+      <w:r>
+        <w:t>Создание общих стилей будет рассмотрено далее по курсу.</w:t>
+      </w:r>
+    </w:p>
+    <w:p>
+      <w:pPr>
+        <w:spacing w:after="0"/>
+      </w:pPr>
+      <w:r>
+        <w:tab/>
+      </w:r>
+      <w:r>
+        <w:rPr>
+          <w:lang w:val="en-US"/>
+        </w:rPr>
+        <w:t>App</w:t>
+      </w:r>
+      <w:r>
+        <w:t>.</w:t>
+      </w:r>
+      <w:proofErr w:type="spellStart"/>
+      <w:r>
+        <w:rPr>
+          <w:lang w:val="en-US"/>
+        </w:rPr>
+        <w:t>css</w:t>
+      </w:r>
+      <w:proofErr w:type="spellEnd"/>
+      <w:r>
+        <w:t xml:space="preserve"> </w:t>
+      </w:r>
+      <w:r>
+        <w:t xml:space="preserve">оставляем без изменений, т.к. разрешается использовать обычные глобальные </w:t>
+      </w:r>
+      <w:proofErr w:type="spellStart"/>
+      <w:r>
+        <w:rPr>
+          <w:lang w:val="en-US"/>
+        </w:rPr>
+        <w:t>css</w:t>
+      </w:r>
+      <w:proofErr w:type="spellEnd"/>
+      <w:r>
+        <w:t xml:space="preserve"> </w:t>
+      </w:r>
+      <w:r>
+        <w:t xml:space="preserve">классы наряду с классами </w:t>
+      </w:r>
+      <w:proofErr w:type="spellStart"/>
+      <w:r>
+        <w:rPr>
+          <w:lang w:val="en-US"/>
+        </w:rPr>
+        <w:t>css</w:t>
+      </w:r>
+      <w:proofErr w:type="spellEnd"/>
+      <w:r>
+        <w:t>-</w:t>
+      </w:r>
+      <w:r>
+        <w:t>модул</w:t>
+      </w:r>
+      <w:r>
+        <w:t>ей</w:t>
+      </w:r>
+      <w:r>
+        <w:t>.</w:t>
+      </w:r>
+    </w:p>
+    <w:p>
+      <w:pPr>
+        <w:spacing w:after="0"/>
+        <w:rPr>
+          <w:lang w:val="en-US"/>
+        </w:rPr>
+      </w:pPr>
+      <w:r>
+        <w:tab/>
+      </w:r>
+      <w:r>
+        <w:rPr>
+          <w:highlight w:val="yellow"/>
+        </w:rPr>
+        <w:t>Договорённость!</w:t>
+      </w:r>
+      <w:r>
+        <w:t xml:space="preserve"> В названии свойств объекта импортируемого из </w:t>
+      </w:r>
+      <w:proofErr w:type="spellStart"/>
+      <w:r>
+        <w:t>css</w:t>
+      </w:r>
+      <w:proofErr w:type="spellEnd"/>
+      <w:r>
+        <w:t>-модул</w:t>
+      </w:r>
+      <w:r>
+        <w:t xml:space="preserve">я не используем дефис – </w:t>
+      </w:r>
+      <w:r>
+        <w:t>{</w:t>
+      </w:r>
+      <w:r>
+        <w:rPr>
+          <w:lang w:val="en-US"/>
+        </w:rPr>
+        <w:t>s</w:t>
+      </w:r>
+      <w:r>
+        <w:t>.</w:t>
+      </w:r>
+      <w:r>
+        <w:rPr>
+          <w:lang w:val="en-US"/>
+        </w:rPr>
+        <w:t>header</w:t>
+      </w:r>
+      <w:r>
+        <w:t>-</w:t>
+      </w:r>
+      <w:proofErr w:type="spellStart"/>
+      <w:r>
+        <w:rPr>
+          <w:lang w:val="en-US"/>
+        </w:rPr>
+        <w:t>jk</w:t>
+      </w:r>
+      <w:proofErr w:type="spellEnd"/>
+      <w:r>
+        <w:t>}</w:t>
+      </w:r>
+      <w:r>
+        <w:t xml:space="preserve"> т.к. </w:t>
+      </w:r>
+      <w:r>
+        <w:rPr>
+          <w:highlight w:val="red"/>
+        </w:rPr>
+        <w:t xml:space="preserve">в </w:t>
+      </w:r>
+      <w:r>
+        <w:rPr>
+          <w:highlight w:val="red"/>
+          <w:lang w:val="en-US"/>
+        </w:rPr>
+        <w:t>JS</w:t>
+      </w:r>
+      <w:r>
+        <w:rPr>
+          <w:highlight w:val="red"/>
+        </w:rPr>
+        <w:t xml:space="preserve"> свойствам запрещено давать имя с дефисом</w:t>
+      </w:r>
+      <w:r>
+        <w:t xml:space="preserve">, если использован дефис, то к свойству нужно обращаться при помощи другой нотации </w:t>
+      </w:r>
+      <w:r>
+        <w:t>{</w:t>
+      </w:r>
+      <w:r>
+        <w:rPr>
+          <w:lang w:val="en-US"/>
+        </w:rPr>
+        <w:t>s</w:t>
+      </w:r>
+      <w:r>
+        <w:t>[“</w:t>
+      </w:r>
+      <w:r>
+        <w:rPr>
+          <w:lang w:val="en-US"/>
+        </w:rPr>
+        <w:t>header</w:t>
+      </w:r>
+      <w:r>
+        <w:t>-</w:t>
+      </w:r>
+      <w:proofErr w:type="spellStart"/>
+      <w:r>
+        <w:rPr>
+          <w:lang w:val="en-US"/>
+        </w:rPr>
+        <w:t>js</w:t>
+      </w:r>
+      <w:proofErr w:type="spellEnd"/>
+      <w:r>
+        <w:t>”]}</w:t>
+      </w:r>
+      <w:r>
+        <w:t>, что неудобно.</w:t>
+      </w:r>
+      <w:r>
+        <w:t xml:space="preserve"> Но можно использовать подчёркивание либо </w:t>
+      </w:r>
+      <w:r>
+        <w:rPr>
+          <w:lang w:val="en-US"/>
+        </w:rPr>
+        <w:t xml:space="preserve">camelCase </w:t>
+      </w:r>
+      <w:proofErr w:type="spellStart"/>
+      <w:r>
+        <w:rPr>
+          <w:lang w:val="en-US"/>
+        </w:rPr>
+        <w:t>header_jk</w:t>
+      </w:r>
+      <w:proofErr w:type="spellEnd"/>
+      <w:r>
+        <w:rPr>
+          <w:lang w:val="en-US"/>
+        </w:rPr>
+        <w:t xml:space="preserve">, </w:t>
+      </w:r>
+      <w:proofErr w:type="spellStart"/>
+      <w:r>
+        <w:rPr>
+          <w:lang w:val="en-US"/>
+        </w:rPr>
+        <w:t>headerJk</w:t>
+      </w:r>
+      <w:proofErr w:type="spellEnd"/>
+      <w:r>
+        <w:rPr>
+          <w:lang w:val="en-US"/>
+        </w:rPr>
+        <w:t>.</w:t>
+      </w:r>
+    </w:p>
+    <w:p>
+      <w:pPr>
+        <w:spacing w:after="0"/>
+      </w:pPr>
+      <w:r>
+        <w:rPr>
+          <w:lang w:val="en-US"/>
+        </w:rPr>
+        <w:tab/>
+      </w:r>
+      <w:r>
+        <w:t>Если элементу нужно добавить другие стили/классы</w:t>
+      </w:r>
+      <w:r>
+        <w:t xml:space="preserve">, при использовании обычного </w:t>
+      </w:r>
+      <w:proofErr w:type="spellStart"/>
+      <w:r>
+        <w:rPr>
+          <w:lang w:val="en-US"/>
+        </w:rPr>
+        <w:t>css</w:t>
+      </w:r>
+      <w:proofErr w:type="spellEnd"/>
+      <w:r>
+        <w:t>, они бы указывались через пробел:</w:t>
+      </w:r>
+    </w:p>
+    <w:p>
+      <w:pPr>
+        <w:shd w:val="clear" w:color="auto" w:fill="1B2B34"/>
+        <w:spacing w:after="0" w:line="285" w:lineRule="atLeast"/>
+        <w:rPr>
+          <w:rFonts w:ascii="Consolas" w:eastAsia="Times New Roman" w:hAnsi="Consolas" w:cs="Times New Roman"/>
+          <w:color w:val="CDD3DE"/>
+          <w:sz w:val="21"/>
+          <w:szCs w:val="21"/>
+          <w:lang w:val="en-US" w:eastAsia="ru-RU"/>
+        </w:rPr>
+      </w:pPr>
+      <w:r>
+        <w:rPr>
+          <w:rFonts w:ascii="Consolas" w:eastAsia="Times New Roman" w:hAnsi="Consolas" w:cs="Times New Roman"/>
+          <w:color w:val="5FB3B3"/>
+          <w:sz w:val="21"/>
+          <w:szCs w:val="21"/>
+          <w:lang w:val="en-US" w:eastAsia="ru-RU"/>
+        </w:rPr>
+        <w:t>&lt;</w:t>
+      </w:r>
+      <w:r>
+        <w:rPr>
+          <w:rFonts w:ascii="Consolas" w:eastAsia="Times New Roman" w:hAnsi="Consolas" w:cs="Times New Roman"/>
+          <w:color w:val="EB606B"/>
+          <w:sz w:val="21"/>
+          <w:szCs w:val="21"/>
+          <w:lang w:val="en-US" w:eastAsia="ru-RU"/>
+        </w:rPr>
+        <w:t>div</w:t>
+      </w:r>
+      <w:r>
+        <w:rPr>
+          <w:rFonts w:ascii="Consolas" w:eastAsia="Times New Roman" w:hAnsi="Consolas" w:cs="Times New Roman"/>
+          <w:color w:val="5FB3B3"/>
+          <w:sz w:val="21"/>
+          <w:szCs w:val="21"/>
+          <w:lang w:val="en-US" w:eastAsia="ru-RU"/>
+        </w:rPr>
+        <w:t xml:space="preserve"> </w:t>
+      </w:r>
+      <w:proofErr w:type="spellStart"/>
+      <w:r>
+        <w:rPr>
+          <w:rFonts w:ascii="Consolas" w:eastAsia="Times New Roman" w:hAnsi="Consolas" w:cs="Times New Roman"/>
+          <w:color w:val="BB80B3"/>
+          <w:sz w:val="21"/>
+          <w:szCs w:val="21"/>
+          <w:lang w:val="en-US" w:eastAsia="ru-RU"/>
+        </w:rPr>
+        <w:t>className</w:t>
+      </w:r>
+      <w:proofErr w:type="spellEnd"/>
+      <w:r>
+        <w:rPr>
+          <w:rFonts w:ascii="Consolas" w:eastAsia="Times New Roman" w:hAnsi="Consolas" w:cs="Times New Roman"/>
+          <w:color w:val="5FB3B3"/>
+          <w:sz w:val="21"/>
+          <w:szCs w:val="21"/>
+          <w:lang w:val="en-US" w:eastAsia="ru-RU"/>
+        </w:rPr>
+        <w:t>="</w:t>
+      </w:r>
+      <w:r>
+        <w:rPr>
+          <w:rFonts w:ascii="Consolas" w:eastAsia="Times New Roman" w:hAnsi="Consolas" w:cs="Times New Roman"/>
+          <w:color w:val="99C794"/>
+          <w:sz w:val="21"/>
+          <w:szCs w:val="21"/>
+          <w:lang w:val="en-US" w:eastAsia="ru-RU"/>
+        </w:rPr>
+        <w:t>item active</w:t>
+      </w:r>
+      <w:r>
+        <w:rPr>
+          <w:rFonts w:ascii="Consolas" w:eastAsia="Times New Roman" w:hAnsi="Consolas" w:cs="Times New Roman"/>
+          <w:color w:val="5FB3B3"/>
+          <w:sz w:val="21"/>
+          <w:szCs w:val="21"/>
+          <w:lang w:val="en-US" w:eastAsia="ru-RU"/>
+        </w:rPr>
+        <w:t>"&gt;&lt;</w:t>
+      </w:r>
+      <w:r>
+        <w:rPr>
+          <w:rFonts w:ascii="Consolas" w:eastAsia="Times New Roman" w:hAnsi="Consolas" w:cs="Times New Roman"/>
+          <w:color w:val="EB606B"/>
+          <w:sz w:val="21"/>
+          <w:szCs w:val="21"/>
+          <w:lang w:val="en-US" w:eastAsia="ru-RU"/>
+        </w:rPr>
+        <w:t>a</w:t>
+      </w:r>
+      <w:r>
+        <w:rPr>
+          <w:rFonts w:ascii="Consolas" w:eastAsia="Times New Roman" w:hAnsi="Consolas" w:cs="Times New Roman"/>
+          <w:color w:val="5FB3B3"/>
+          <w:sz w:val="21"/>
+          <w:szCs w:val="21"/>
+          <w:lang w:val="en-US" w:eastAsia="ru-RU"/>
+        </w:rPr>
+        <w:t>&gt;Messages&lt;/</w:t>
+      </w:r>
+      <w:r>
+        <w:rPr>
+          <w:rFonts w:ascii="Consolas" w:eastAsia="Times New Roman" w:hAnsi="Consolas" w:cs="Times New Roman"/>
+          <w:color w:val="EB606B"/>
+          <w:sz w:val="21"/>
+          <w:szCs w:val="21"/>
+          <w:lang w:val="en-US" w:eastAsia="ru-RU"/>
+        </w:rPr>
+        <w:t>a</w:t>
+      </w:r>
+      <w:r>
+        <w:rPr>
+          <w:rFonts w:ascii="Consolas" w:eastAsia="Times New Roman" w:hAnsi="Consolas" w:cs="Times New Roman"/>
+          <w:color w:val="5FB3B3"/>
+          <w:sz w:val="21"/>
+          <w:szCs w:val="21"/>
+          <w:lang w:val="en-US" w:eastAsia="ru-RU"/>
+        </w:rPr>
+        <w:t>&gt;&lt;/</w:t>
+      </w:r>
+      <w:r>
+        <w:rPr>
+          <w:rFonts w:ascii="Consolas" w:eastAsia="Times New Roman" w:hAnsi="Consolas" w:cs="Times New Roman"/>
+          <w:color w:val="EB606B"/>
+          <w:sz w:val="21"/>
+          <w:szCs w:val="21"/>
+          <w:lang w:val="en-US" w:eastAsia="ru-RU"/>
+        </w:rPr>
+        <w:t>div</w:t>
+      </w:r>
+      <w:r>
+        <w:rPr>
+          <w:rFonts w:ascii="Consolas" w:eastAsia="Times New Roman" w:hAnsi="Consolas" w:cs="Times New Roman"/>
+          <w:color w:val="5FB3B3"/>
+          <w:sz w:val="21"/>
+          <w:szCs w:val="21"/>
+          <w:lang w:val="en-US" w:eastAsia="ru-RU"/>
+        </w:rPr>
+        <w:t>&gt;</w:t>
+      </w:r>
+    </w:p>
+    <w:p>
+      <w:pPr>
+        <w:spacing w:after="0"/>
+      </w:pPr>
+      <w:r>
+        <w:t xml:space="preserve">Но при использовании </w:t>
+      </w:r>
+      <w:proofErr w:type="spellStart"/>
+      <w:r>
+        <w:t>css</w:t>
+      </w:r>
+      <w:proofErr w:type="spellEnd"/>
+      <w:r>
+        <w:t>-модул</w:t>
+      </w:r>
+      <w:r>
+        <w:t>ей, сгенерированные имена этих классов находятся внутри импортируемого объекта со стилями</w:t>
+      </w:r>
+      <w:r>
+        <w:t>, значит чтобы указать новые классы нужно через пробел передать значения соответствующих свойств этого объекта.</w:t>
+      </w:r>
+      <w:r>
+        <w:t xml:space="preserve"> До </w:t>
+      </w:r>
+      <w:r>
+        <w:rPr>
+          <w:lang w:val="en-US"/>
+        </w:rPr>
+        <w:t>ES</w:t>
+      </w:r>
+      <w:r>
+        <w:t xml:space="preserve">6 </w:t>
+      </w:r>
+      <w:r>
+        <w:t>это выглядело как конкатенация значений со строкой, внутри которой пробел:</w:t>
+      </w:r>
+    </w:p>
+    <w:p>
+      <w:pPr>
+        <w:shd w:val="clear" w:color="auto" w:fill="1B2B34"/>
+        <w:spacing w:after="0" w:line="285" w:lineRule="atLeast"/>
+        <w:rPr>
+          <w:rFonts w:ascii="Consolas" w:eastAsia="Times New Roman" w:hAnsi="Consolas" w:cs="Times New Roman"/>
+          <w:color w:val="CDD3DE"/>
+          <w:sz w:val="21"/>
+          <w:szCs w:val="21"/>
+          <w:lang w:val="en-US" w:eastAsia="ru-RU"/>
+        </w:rPr>
+      </w:pPr>
+      <w:r>
+        <w:rPr>
+          <w:rFonts w:ascii="Consolas" w:eastAsia="Times New Roman" w:hAnsi="Consolas" w:cs="Times New Roman"/>
+          <w:color w:val="5FB3B3"/>
+          <w:sz w:val="21"/>
+          <w:szCs w:val="21"/>
+          <w:lang w:val="en-US" w:eastAsia="ru-RU"/>
+        </w:rPr>
+        <w:t>&lt;</w:t>
+      </w:r>
+      <w:r>
+        <w:rPr>
+          <w:rFonts w:ascii="Consolas" w:eastAsia="Times New Roman" w:hAnsi="Consolas" w:cs="Times New Roman"/>
+          <w:color w:val="EB606B"/>
+          <w:sz w:val="21"/>
+          <w:szCs w:val="21"/>
+          <w:lang w:val="en-US" w:eastAsia="ru-RU"/>
+        </w:rPr>
+        <w:t>div</w:t>
+      </w:r>
+      <w:r>
+        <w:rPr>
+          <w:rFonts w:ascii="Consolas" w:eastAsia="Times New Roman" w:hAnsi="Consolas" w:cs="Times New Roman"/>
+          <w:color w:val="5FB3B3"/>
+          <w:sz w:val="21"/>
+          <w:szCs w:val="21"/>
+          <w:lang w:val="en-US" w:eastAsia="ru-RU"/>
+        </w:rPr>
+        <w:t xml:space="preserve"> </w:t>
+      </w:r>
+      <w:proofErr w:type="spellStart"/>
+      <w:r>
+        <w:rPr>
+          <w:rFonts w:ascii="Consolas" w:eastAsia="Times New Roman" w:hAnsi="Consolas" w:cs="Times New Roman"/>
+          <w:color w:val="BB80B3"/>
+          <w:sz w:val="21"/>
+          <w:szCs w:val="21"/>
+          <w:lang w:val="en-US" w:eastAsia="ru-RU"/>
+        </w:rPr>
+        <w:t>className</w:t>
+      </w:r>
+      <w:proofErr w:type="spellEnd"/>
+      <w:r>
+        <w:rPr>
+          <w:rFonts w:ascii="Consolas" w:eastAsia="Times New Roman" w:hAnsi="Consolas" w:cs="Times New Roman"/>
+          <w:color w:val="5FB3B3"/>
+          <w:sz w:val="21"/>
+          <w:szCs w:val="21"/>
+          <w:lang w:val="en-US" w:eastAsia="ru-RU"/>
+        </w:rPr>
+        <w:t>={</w:t>
+      </w:r>
+      <w:proofErr w:type="spellStart"/>
+      <w:r>
+        <w:rPr>
+          <w:rFonts w:ascii="Consolas" w:eastAsia="Times New Roman" w:hAnsi="Consolas" w:cs="Times New Roman"/>
+          <w:color w:val="CDD3DE"/>
+          <w:sz w:val="21"/>
+          <w:szCs w:val="21"/>
+          <w:lang w:val="en-US" w:eastAsia="ru-RU"/>
+        </w:rPr>
+        <w:t>s</w:t>
+      </w:r>
+      <w:r>
+        <w:rPr>
+          <w:rFonts w:ascii="Consolas" w:eastAsia="Times New Roman" w:hAnsi="Consolas" w:cs="Times New Roman"/>
+          <w:color w:val="5FB3B3"/>
+          <w:sz w:val="21"/>
+          <w:szCs w:val="21"/>
+          <w:lang w:val="en-US" w:eastAsia="ru-RU"/>
+        </w:rPr>
+        <w:t>.</w:t>
+      </w:r>
+      <w:r>
+        <w:rPr>
+          <w:rFonts w:ascii="Consolas" w:eastAsia="Times New Roman" w:hAnsi="Consolas" w:cs="Times New Roman"/>
+          <w:color w:val="CDD3DE"/>
+          <w:sz w:val="21"/>
+          <w:szCs w:val="21"/>
+          <w:lang w:val="en-US" w:eastAsia="ru-RU"/>
+        </w:rPr>
+        <w:t>item</w:t>
+      </w:r>
+      <w:proofErr w:type="spellEnd"/>
+      <w:r>
+        <w:rPr>
+          <w:rFonts w:ascii="Consolas" w:eastAsia="Times New Roman" w:hAnsi="Consolas" w:cs="Times New Roman"/>
+          <w:color w:val="5FB3B3"/>
+          <w:sz w:val="21"/>
+          <w:szCs w:val="21"/>
+          <w:lang w:val="en-US" w:eastAsia="ru-RU"/>
+        </w:rPr>
+        <w:t xml:space="preserve"> + "</w:t>
+      </w:r>
+      <w:r>
+        <w:rPr>
+          <w:rFonts w:ascii="Consolas" w:eastAsia="Times New Roman" w:hAnsi="Consolas" w:cs="Times New Roman"/>
+          <w:color w:val="99C794"/>
+          <w:sz w:val="21"/>
+          <w:szCs w:val="21"/>
+          <w:lang w:val="en-US" w:eastAsia="ru-RU"/>
+        </w:rPr>
+        <w:t xml:space="preserve"> </w:t>
+      </w:r>
+      <w:r>
+        <w:rPr>
+          <w:rFonts w:ascii="Consolas" w:eastAsia="Times New Roman" w:hAnsi="Consolas" w:cs="Times New Roman"/>
+          <w:color w:val="5FB3B3"/>
+          <w:sz w:val="21"/>
+          <w:szCs w:val="21"/>
+          <w:lang w:val="en-US" w:eastAsia="ru-RU"/>
+        </w:rPr>
+        <w:t xml:space="preserve">" + </w:t>
+      </w:r>
+      <w:proofErr w:type="spellStart"/>
+      <w:r>
+        <w:rPr>
+          <w:rFonts w:ascii="Consolas" w:eastAsia="Times New Roman" w:hAnsi="Consolas" w:cs="Times New Roman"/>
+          <w:color w:val="CDD3DE"/>
+          <w:sz w:val="21"/>
+          <w:szCs w:val="21"/>
+          <w:lang w:val="en-US" w:eastAsia="ru-RU"/>
+        </w:rPr>
+        <w:t>s</w:t>
+      </w:r>
+      <w:r>
+        <w:rPr>
+          <w:rFonts w:ascii="Consolas" w:eastAsia="Times New Roman" w:hAnsi="Consolas" w:cs="Times New Roman"/>
+          <w:color w:val="5FB3B3"/>
+          <w:sz w:val="21"/>
+          <w:szCs w:val="21"/>
+          <w:lang w:val="en-US" w:eastAsia="ru-RU"/>
+        </w:rPr>
+        <w:t>.</w:t>
+      </w:r>
+      <w:r>
+        <w:rPr>
+          <w:rFonts w:ascii="Consolas" w:eastAsia="Times New Roman" w:hAnsi="Consolas" w:cs="Times New Roman"/>
+          <w:color w:val="CDD3DE"/>
+          <w:sz w:val="21"/>
+          <w:szCs w:val="21"/>
+          <w:lang w:val="en-US" w:eastAsia="ru-RU"/>
+        </w:rPr>
+        <w:t>active</w:t>
+      </w:r>
+      <w:proofErr w:type="spellEnd"/>
+      <w:r>
+        <w:rPr>
+          <w:rFonts w:ascii="Consolas" w:eastAsia="Times New Roman" w:hAnsi="Consolas" w:cs="Times New Roman"/>
+          <w:color w:val="5FB3B3"/>
+          <w:sz w:val="21"/>
+          <w:szCs w:val="21"/>
+          <w:lang w:val="en-US" w:eastAsia="ru-RU"/>
+        </w:rPr>
+        <w:t>}&gt;&lt;</w:t>
+      </w:r>
+      <w:r>
+        <w:rPr>
+          <w:rFonts w:ascii="Consolas" w:eastAsia="Times New Roman" w:hAnsi="Consolas" w:cs="Times New Roman"/>
+          <w:color w:val="EB606B"/>
+          <w:sz w:val="21"/>
+          <w:szCs w:val="21"/>
+          <w:lang w:val="en-US" w:eastAsia="ru-RU"/>
+        </w:rPr>
+        <w:t>a</w:t>
+      </w:r>
+      <w:r>
+        <w:rPr>
+          <w:rFonts w:ascii="Consolas" w:eastAsia="Times New Roman" w:hAnsi="Consolas" w:cs="Times New Roman"/>
+          <w:color w:val="5FB3B3"/>
+          <w:sz w:val="21"/>
+          <w:szCs w:val="21"/>
+          <w:lang w:val="en-US" w:eastAsia="ru-RU"/>
+        </w:rPr>
+        <w:t>&gt;Messages&lt;/</w:t>
+      </w:r>
+      <w:r>
+        <w:rPr>
+          <w:rFonts w:ascii="Consolas" w:eastAsia="Times New Roman" w:hAnsi="Consolas" w:cs="Times New Roman"/>
+          <w:color w:val="EB606B"/>
+          <w:sz w:val="21"/>
+          <w:szCs w:val="21"/>
+          <w:lang w:val="en-US" w:eastAsia="ru-RU"/>
+        </w:rPr>
+        <w:t>a</w:t>
+      </w:r>
+      <w:r>
+        <w:rPr>
+          <w:rFonts w:ascii="Consolas" w:eastAsia="Times New Roman" w:hAnsi="Consolas" w:cs="Times New Roman"/>
+          <w:color w:val="5FB3B3"/>
+          <w:sz w:val="21"/>
+          <w:szCs w:val="21"/>
+          <w:lang w:val="en-US" w:eastAsia="ru-RU"/>
+        </w:rPr>
+        <w:t>&gt;&lt;/</w:t>
+      </w:r>
+      <w:r>
+        <w:rPr>
+          <w:rFonts w:ascii="Consolas" w:eastAsia="Times New Roman" w:hAnsi="Consolas" w:cs="Times New Roman"/>
+          <w:color w:val="EB606B"/>
+          <w:sz w:val="21"/>
+          <w:szCs w:val="21"/>
+          <w:lang w:val="en-US" w:eastAsia="ru-RU"/>
+        </w:rPr>
+        <w:t>div</w:t>
+      </w:r>
+      <w:r>
+        <w:rPr>
+          <w:rFonts w:ascii="Consolas" w:eastAsia="Times New Roman" w:hAnsi="Consolas" w:cs="Times New Roman"/>
+          <w:color w:val="5FB3B3"/>
+          <w:sz w:val="21"/>
+          <w:szCs w:val="21"/>
+          <w:lang w:val="en-US" w:eastAsia="ru-RU"/>
+        </w:rPr>
+        <w:t>&gt;</w:t>
+      </w:r>
+    </w:p>
+    <w:p>
+      <w:pPr>
+        <w:spacing w:after="0"/>
+      </w:pPr>
+      <w:r>
+        <w:t xml:space="preserve">После </w:t>
+      </w:r>
+      <w:r>
+        <w:rPr>
+          <w:lang w:val="en-US"/>
+        </w:rPr>
+        <w:t>ES</w:t>
+      </w:r>
+      <w:r>
+        <w:t xml:space="preserve">6 </w:t>
+      </w:r>
+      <w:r>
+        <w:t>и появления шаблонных строк = интерполяции, синтаксис упростился до:</w:t>
+      </w:r>
+    </w:p>
+    <w:p>
+      <w:pPr>
+        <w:shd w:val="clear" w:color="auto" w:fill="1B2B34"/>
+        <w:spacing w:after="0" w:line="285" w:lineRule="atLeast"/>
+        <w:rPr>
+          <w:rFonts w:ascii="Consolas" w:eastAsia="Times New Roman" w:hAnsi="Consolas" w:cs="Times New Roman"/>
+          <w:color w:val="CDD3DE"/>
+          <w:sz w:val="21"/>
+          <w:szCs w:val="21"/>
+          <w:lang w:val="en-US" w:eastAsia="ru-RU"/>
+        </w:rPr>
+      </w:pPr>
+      <w:r>
+        <w:rPr>
+          <w:rFonts w:ascii="Consolas" w:eastAsia="Times New Roman" w:hAnsi="Consolas" w:cs="Times New Roman"/>
+          <w:color w:val="5FB3B3"/>
+          <w:sz w:val="21"/>
+          <w:szCs w:val="21"/>
+          <w:lang w:val="en-US" w:eastAsia="ru-RU"/>
+        </w:rPr>
+        <w:t>&lt;</w:t>
+      </w:r>
+      <w:r>
+        <w:rPr>
+          <w:rFonts w:ascii="Consolas" w:eastAsia="Times New Roman" w:hAnsi="Consolas" w:cs="Times New Roman"/>
+          <w:color w:val="EB606B"/>
+          <w:sz w:val="21"/>
+          <w:szCs w:val="21"/>
+          <w:lang w:val="en-US" w:eastAsia="ru-RU"/>
+        </w:rPr>
+        <w:t>div</w:t>
+      </w:r>
+      <w:r>
+        <w:rPr>
+          <w:rFonts w:ascii="Consolas" w:eastAsia="Times New Roman" w:hAnsi="Consolas" w:cs="Times New Roman"/>
+          <w:color w:val="5FB3B3"/>
+          <w:sz w:val="21"/>
+          <w:szCs w:val="21"/>
+          <w:lang w:val="en-US" w:eastAsia="ru-RU"/>
+        </w:rPr>
+        <w:t xml:space="preserve"> </w:t>
+      </w:r>
+      <w:proofErr w:type="spellStart"/>
+      <w:r>
+        <w:rPr>
+          <w:rFonts w:ascii="Consolas" w:eastAsia="Times New Roman" w:hAnsi="Consolas" w:cs="Times New Roman"/>
+          <w:color w:val="BB80B3"/>
+          <w:sz w:val="21"/>
+          <w:szCs w:val="21"/>
+          <w:lang w:val="en-US" w:eastAsia="ru-RU"/>
+        </w:rPr>
+        <w:t>className</w:t>
+      </w:r>
+      <w:proofErr w:type="spellEnd"/>
+      <w:r>
+        <w:rPr>
+          <w:rFonts w:ascii="Consolas" w:eastAsia="Times New Roman" w:hAnsi="Consolas" w:cs="Times New Roman"/>
+          <w:color w:val="5FB3B3"/>
+          <w:sz w:val="21"/>
+          <w:szCs w:val="21"/>
+          <w:lang w:val="en-US" w:eastAsia="ru-RU"/>
+        </w:rPr>
+        <w:t>={`${</w:t>
+      </w:r>
+      <w:proofErr w:type="spellStart"/>
+      <w:r>
+        <w:rPr>
+          <w:rFonts w:ascii="Consolas" w:eastAsia="Times New Roman" w:hAnsi="Consolas" w:cs="Times New Roman"/>
+          <w:color w:val="CDD3DE"/>
+          <w:sz w:val="21"/>
+          <w:szCs w:val="21"/>
+          <w:lang w:val="en-US" w:eastAsia="ru-RU"/>
+        </w:rPr>
+        <w:t>s</w:t>
+      </w:r>
+      <w:r>
+        <w:rPr>
+          <w:rFonts w:ascii="Consolas" w:eastAsia="Times New Roman" w:hAnsi="Consolas" w:cs="Times New Roman"/>
+          <w:color w:val="5FB3B3"/>
+          <w:sz w:val="21"/>
+          <w:szCs w:val="21"/>
+          <w:lang w:val="en-US" w:eastAsia="ru-RU"/>
+        </w:rPr>
+        <w:t>.</w:t>
+      </w:r>
+      <w:r>
+        <w:rPr>
+          <w:rFonts w:ascii="Consolas" w:eastAsia="Times New Roman" w:hAnsi="Consolas" w:cs="Times New Roman"/>
+          <w:color w:val="CDD3DE"/>
+          <w:sz w:val="21"/>
+          <w:szCs w:val="21"/>
+          <w:lang w:val="en-US" w:eastAsia="ru-RU"/>
+        </w:rPr>
+        <w:t>item</w:t>
+      </w:r>
+      <w:proofErr w:type="spellEnd"/>
+      <w:r>
+        <w:rPr>
+          <w:rFonts w:ascii="Consolas" w:eastAsia="Times New Roman" w:hAnsi="Consolas" w:cs="Times New Roman"/>
+          <w:color w:val="5FB3B3"/>
+          <w:sz w:val="21"/>
+          <w:szCs w:val="21"/>
+          <w:lang w:val="en-US" w:eastAsia="ru-RU"/>
+        </w:rPr>
+        <w:t>}</w:t>
+      </w:r>
+      <w:r>
+        <w:rPr>
+          <w:rFonts w:ascii="Consolas" w:eastAsia="Times New Roman" w:hAnsi="Consolas" w:cs="Times New Roman"/>
+          <w:color w:val="99C794"/>
+          <w:sz w:val="21"/>
+          <w:szCs w:val="21"/>
+          <w:lang w:val="en-US" w:eastAsia="ru-RU"/>
+        </w:rPr>
+        <w:t xml:space="preserve"> </w:t>
+      </w:r>
+      <w:r>
+        <w:rPr>
+          <w:rFonts w:ascii="Consolas" w:eastAsia="Times New Roman" w:hAnsi="Consolas" w:cs="Times New Roman"/>
+          <w:color w:val="5FB3B3"/>
+          <w:sz w:val="21"/>
+          <w:szCs w:val="21"/>
+          <w:lang w:val="en-US" w:eastAsia="ru-RU"/>
+        </w:rPr>
+        <w:t>${</w:t>
+      </w:r>
+      <w:proofErr w:type="spellStart"/>
+      <w:r>
+        <w:rPr>
+          <w:rFonts w:ascii="Consolas" w:eastAsia="Times New Roman" w:hAnsi="Consolas" w:cs="Times New Roman"/>
+          <w:color w:val="CDD3DE"/>
+          <w:sz w:val="21"/>
+          <w:szCs w:val="21"/>
+          <w:lang w:val="en-US" w:eastAsia="ru-RU"/>
+        </w:rPr>
+        <w:t>s</w:t>
+      </w:r>
+      <w:r>
+        <w:rPr>
+          <w:rFonts w:ascii="Consolas" w:eastAsia="Times New Roman" w:hAnsi="Consolas" w:cs="Times New Roman"/>
+          <w:color w:val="5FB3B3"/>
+          <w:sz w:val="21"/>
+          <w:szCs w:val="21"/>
+          <w:lang w:val="en-US" w:eastAsia="ru-RU"/>
+        </w:rPr>
+        <w:t>.</w:t>
+      </w:r>
+      <w:r>
+        <w:rPr>
+          <w:rFonts w:ascii="Consolas" w:eastAsia="Times New Roman" w:hAnsi="Consolas" w:cs="Times New Roman"/>
+          <w:color w:val="CDD3DE"/>
+          <w:sz w:val="21"/>
+          <w:szCs w:val="21"/>
+          <w:lang w:val="en-US" w:eastAsia="ru-RU"/>
+        </w:rPr>
+        <w:t>active</w:t>
+      </w:r>
+      <w:proofErr w:type="spellEnd"/>
+      <w:r>
+        <w:rPr>
+          <w:rFonts w:ascii="Consolas" w:eastAsia="Times New Roman" w:hAnsi="Consolas" w:cs="Times New Roman"/>
+          <w:color w:val="5FB3B3"/>
+          <w:sz w:val="21"/>
+          <w:szCs w:val="21"/>
+          <w:lang w:val="en-US" w:eastAsia="ru-RU"/>
+        </w:rPr>
+        <w:t>}`}&gt;&lt;</w:t>
+      </w:r>
+      <w:r>
+        <w:rPr>
+          <w:rFonts w:ascii="Consolas" w:eastAsia="Times New Roman" w:hAnsi="Consolas" w:cs="Times New Roman"/>
+          <w:color w:val="EB606B"/>
+          <w:sz w:val="21"/>
+          <w:szCs w:val="21"/>
+          <w:lang w:val="en-US" w:eastAsia="ru-RU"/>
+        </w:rPr>
+        <w:t>a</w:t>
+      </w:r>
+      <w:r>
+        <w:rPr>
+          <w:rFonts w:ascii="Consolas" w:eastAsia="Times New Roman" w:hAnsi="Consolas" w:cs="Times New Roman"/>
+          <w:color w:val="5FB3B3"/>
+          <w:sz w:val="21"/>
+          <w:szCs w:val="21"/>
+          <w:lang w:val="en-US" w:eastAsia="ru-RU"/>
+        </w:rPr>
+        <w:t>&gt;Messages&lt;/</w:t>
+      </w:r>
+      <w:r>
+        <w:rPr>
+          <w:rFonts w:ascii="Consolas" w:eastAsia="Times New Roman" w:hAnsi="Consolas" w:cs="Times New Roman"/>
+          <w:color w:val="EB606B"/>
+          <w:sz w:val="21"/>
+          <w:szCs w:val="21"/>
+          <w:lang w:val="en-US" w:eastAsia="ru-RU"/>
+        </w:rPr>
+        <w:t>a</w:t>
+      </w:r>
+      <w:r>
+        <w:rPr>
+          <w:rFonts w:ascii="Consolas" w:eastAsia="Times New Roman" w:hAnsi="Consolas" w:cs="Times New Roman"/>
+          <w:color w:val="5FB3B3"/>
+          <w:sz w:val="21"/>
+          <w:szCs w:val="21"/>
+          <w:lang w:val="en-US" w:eastAsia="ru-RU"/>
+        </w:rPr>
+        <w:t>&gt;&lt;/</w:t>
+      </w:r>
+      <w:r>
+        <w:rPr>
+          <w:rFonts w:ascii="Consolas" w:eastAsia="Times New Roman" w:hAnsi="Consolas" w:cs="Times New Roman"/>
+          <w:color w:val="EB606B"/>
+          <w:sz w:val="21"/>
+          <w:szCs w:val="21"/>
+          <w:lang w:val="en-US" w:eastAsia="ru-RU"/>
+        </w:rPr>
+        <w:t>div</w:t>
+      </w:r>
+      <w:r>
+        <w:rPr>
+          <w:rFonts w:ascii="Consolas" w:eastAsia="Times New Roman" w:hAnsi="Consolas" w:cs="Times New Roman"/>
+          <w:color w:val="5FB3B3"/>
+          <w:sz w:val="21"/>
+          <w:szCs w:val="21"/>
+          <w:lang w:val="en-US" w:eastAsia="ru-RU"/>
+        </w:rPr>
+        <w:t>&gt;</w:t>
+      </w:r>
+    </w:p>
+    <w:p>
+      <w:pPr>
+        <w:spacing w:after="0"/>
+        <w:rPr>
+          <w:lang w:val="en-US"/>
+        </w:rPr>
+      </w:pPr>
+      <w:r>
+        <w:t xml:space="preserve">Пробел воспринимается как строка, а вместо переменных </w:t>
+      </w:r>
+      <w:r>
+        <w:t>`</w:t>
+      </w:r>
+      <w:r>
+        <w:t>${</w:t>
+      </w:r>
+      <w:proofErr w:type="spellStart"/>
+      <w:r>
+        <w:t>s.item</w:t>
+      </w:r>
+      <w:proofErr w:type="spellEnd"/>
+      <w:r>
+        <w:t>}</w:t>
+      </w:r>
+      <w:r>
+        <w:t>`</w:t>
+      </w:r>
+      <w:r>
+        <w:t xml:space="preserve"> и</w:t>
+      </w:r>
+      <w:r>
+        <w:t xml:space="preserve"> `</w:t>
+      </w:r>
+      <w:r>
+        <w:t>${s.</w:t>
+      </w:r>
+      <w:proofErr w:type="spellStart"/>
+      <w:r>
+        <w:rPr>
+          <w:lang w:val="en-US"/>
+        </w:rPr>
+        <w:t>activ</w:t>
+      </w:r>
+      <w:proofErr w:type="spellEnd"/>
+      <w:r>
+        <w:t>}</w:t>
+      </w:r>
+      <w:r>
+        <w:t xml:space="preserve">` </w:t>
+      </w:r>
+      <w:r>
+        <w:t>компилятор подставит строки с именами классов.</w:t>
+      </w:r>
+    </w:p>
+    <w:p>
+      <w:pPr>
+        <w:spacing w:after="0"/>
+        <w:ind w:firstLine="708"/>
+      </w:pPr>
+      <w:r>
+        <w:t xml:space="preserve">Вывод в консоль объекта со стилями </w:t>
+      </w:r>
+      <w:r>
+        <w:rPr>
+          <w:lang w:val="en-US"/>
+        </w:rPr>
+        <w:t>s</w:t>
+      </w:r>
+      <w:r>
+        <w:t xml:space="preserve"> </w:t>
+      </w:r>
+      <w:r>
+        <w:t>даёт:</w:t>
+      </w:r>
+    </w:p>
+    <w:p>
+      <w:pPr>
+        <w:spacing w:after="0"/>
+        <w:rPr>
+          <w:lang w:val="en-US"/>
+        </w:rPr>
+      </w:pPr>
+      <w:r>
+        <w:rPr>
+          <w:lang w:val="en-US"/>
+        </w:rPr>
+        <w:t>Object</w:t>
+      </w:r>
+    </w:p>
+    <w:p>
+      <w:pPr>
+        <w:spacing w:after="0"/>
+        <w:rPr>
+          <w:lang w:val="en-US"/>
+        </w:rPr>
+      </w:pPr>
+      <w:r>
+        <w:rPr>
+          <w:lang w:val="en-US"/>
+        </w:rPr>
+        <w:t>active: "Navbar_active__v8nEw"</w:t>
+      </w:r>
+    </w:p>
+    <w:p>
+      <w:pPr>
+        <w:spacing w:after="0"/>
+        <w:rPr>
+          <w:lang w:val="en-US"/>
+        </w:rPr>
+      </w:pPr>
+      <w:r>
+        <w:rPr>
+          <w:lang w:val="en-US"/>
+        </w:rPr>
+        <w:t>item: "</w:t>
+      </w:r>
+      <w:proofErr w:type="spellStart"/>
+      <w:r>
+        <w:rPr>
+          <w:lang w:val="en-US"/>
+        </w:rPr>
+        <w:t>Navbar_item__TFAWD</w:t>
+      </w:r>
+      <w:proofErr w:type="spellEnd"/>
+      <w:r>
+        <w:rPr>
+          <w:lang w:val="en-US"/>
+        </w:rPr>
+        <w:t>"</w:t>
+      </w:r>
+    </w:p>
+    <w:p>
+      <w:pPr>
+        <w:spacing w:after="0"/>
+        <w:rPr>
+          <w:lang w:val="en-US"/>
+        </w:rPr>
+      </w:pPr>
+      <w:r>
+        <w:rPr>
+          <w:lang w:val="en-US"/>
+        </w:rPr>
+        <w:t>nav: "Navbar_nav__Q704K"</w:t>
+      </w:r>
+    </w:p>
+    <w:p>
+      <w:pPr>
+        <w:spacing w:after="0"/>
+        <w:rPr>
+          <w:lang w:val="en-US"/>
+        </w:rPr>
+      </w:pPr>
     </w:p>
     <w:sectPr>
       <w:pgSz w:w="11906" w:h="16838"/>

--- a/React JS way of the Samurai.docx
+++ b/React JS way of the Samurai.docx
@@ -16,7 +16,23 @@
           <w:b/>
           <w:bCs/>
         </w:rPr>
-        <w:t>01. ReactJS - Путь Самурая - Как смотреть данный курс?</w:t>
+        <w:t xml:space="preserve">01. </w:t>
+      </w:r>
+      <w:proofErr w:type="spellStart"/>
+      <w:r>
+        <w:rPr>
+          <w:b/>
+          <w:bCs/>
+        </w:rPr>
+        <w:t>ReactJS</w:t>
+      </w:r>
+      <w:proofErr w:type="spellEnd"/>
+      <w:r>
+        <w:rPr>
+          <w:b/>
+          <w:bCs/>
+        </w:rPr>
+        <w:t xml:space="preserve"> - Путь Самурая - Как смотреть данный курс?</w:t>
       </w:r>
     </w:p>
     <w:p>
@@ -436,7 +452,15 @@
         <w:t xml:space="preserve">для </w:t>
       </w:r>
       <w:r>
-        <w:t xml:space="preserve">получения и работы с модулями, компилирующими, минифицирующими, склеивающими </w:t>
+        <w:t xml:space="preserve">получения и работы с модулями, компилирующими, </w:t>
+      </w:r>
+      <w:proofErr w:type="spellStart"/>
+      <w:r>
+        <w:t>минифицирующими</w:t>
+      </w:r>
+      <w:proofErr w:type="spellEnd"/>
+      <w:r>
+        <w:t xml:space="preserve">, склеивающими </w:t>
       </w:r>
       <w:r>
         <w:rPr>
@@ -492,12 +516,14 @@
       <w:r>
         <w:t>(</w:t>
       </w:r>
+      <w:proofErr w:type="spellStart"/>
       <w:r>
         <w:rPr>
           <w:lang w:val="en-US"/>
         </w:rPr>
         <w:t>npm</w:t>
       </w:r>
+      <w:proofErr w:type="spellEnd"/>
       <w:r>
         <w:t xml:space="preserve">) – </w:t>
       </w:r>
@@ -516,12 +542,14 @@
       <w:r>
         <w:t xml:space="preserve"> </w:t>
       </w:r>
+      <w:proofErr w:type="spellStart"/>
       <w:r>
         <w:rPr>
           <w:lang w:val="en-US"/>
         </w:rPr>
         <w:t>npx</w:t>
       </w:r>
+      <w:proofErr w:type="spellEnd"/>
       <w:r>
         <w:t xml:space="preserve"> </w:t>
       </w:r>
@@ -554,7 +582,39 @@
           <w:b/>
           <w:bCs/>
         </w:rPr>
-        <w:t>03. Уроки React JS (Установка NodeJS)</w:t>
+        <w:t xml:space="preserve">03. Уроки </w:t>
+      </w:r>
+      <w:proofErr w:type="spellStart"/>
+      <w:r>
+        <w:rPr>
+          <w:b/>
+          <w:bCs/>
+        </w:rPr>
+        <w:t>React</w:t>
+      </w:r>
+      <w:proofErr w:type="spellEnd"/>
+      <w:r>
+        <w:rPr>
+          <w:b/>
+          <w:bCs/>
+        </w:rPr>
+        <w:t xml:space="preserve"> JS (Установка </w:t>
+      </w:r>
+      <w:proofErr w:type="spellStart"/>
+      <w:r>
+        <w:rPr>
+          <w:b/>
+          <w:bCs/>
+        </w:rPr>
+        <w:t>NodeJS</w:t>
+      </w:r>
+      <w:proofErr w:type="spellEnd"/>
+      <w:r>
+        <w:rPr>
+          <w:b/>
+          <w:bCs/>
+        </w:rPr>
+        <w:t>)</w:t>
       </w:r>
     </w:p>
     <w:p>
@@ -637,12 +697,14 @@
       <w:r>
         <w:t>.</w:t>
       </w:r>
+      <w:proofErr w:type="spellStart"/>
       <w:r>
         <w:rPr>
           <w:lang w:val="en-US"/>
         </w:rPr>
         <w:t>js</w:t>
       </w:r>
+      <w:proofErr w:type="spellEnd"/>
       <w:r>
         <w:t xml:space="preserve">, а </w:t>
       </w:r>
@@ -655,12 +717,14 @@
       <w:r>
         <w:t>.</w:t>
       </w:r>
+      <w:proofErr w:type="spellStart"/>
       <w:r>
         <w:rPr>
           <w:lang w:val="en-US"/>
         </w:rPr>
         <w:t>js</w:t>
       </w:r>
+      <w:proofErr w:type="spellEnd"/>
       <w:r>
         <w:t xml:space="preserve"> </w:t>
       </w:r>
@@ -704,7 +768,25 @@
           <w:bCs/>
           <w:lang w:val="en-US"/>
         </w:rPr>
-        <w:t>04. Уроки React JS (create-react-app)</w:t>
+        <w:t xml:space="preserve">04. </w:t>
+      </w:r>
+      <w:proofErr w:type="spellStart"/>
+      <w:r>
+        <w:rPr>
+          <w:b/>
+          <w:bCs/>
+          <w:lang w:val="en-US"/>
+        </w:rPr>
+        <w:t>Уроки</w:t>
+      </w:r>
+      <w:proofErr w:type="spellEnd"/>
+      <w:r>
+        <w:rPr>
+          <w:b/>
+          <w:bCs/>
+          <w:lang w:val="en-US"/>
+        </w:rPr>
+        <w:t xml:space="preserve"> React JS (create-react-app)</w:t>
       </w:r>
     </w:p>
     <w:p>
@@ -777,28 +859,56 @@
           <w:lang w:val="en-US"/>
         </w:rPr>
       </w:pPr>
-      <w:r>
-        <w:rPr>
-          <w:lang w:val="en-US"/>
-        </w:rPr>
-        <w:t>npx create-react-app my-app</w:t>
+      <w:proofErr w:type="spellStart"/>
+      <w:r>
+        <w:rPr>
+          <w:lang w:val="en-US"/>
+        </w:rPr>
+        <w:t>npx</w:t>
+      </w:r>
+      <w:proofErr w:type="spellEnd"/>
+      <w:r>
+        <w:rPr>
+          <w:lang w:val="en-US"/>
+        </w:rPr>
+        <w:t xml:space="preserve"> create-react-app my-app</w:t>
       </w:r>
     </w:p>
     <w:p>
       <w:pPr>
         <w:spacing w:after="0"/>
       </w:pPr>
-      <w:r>
-        <w:t>cd my-app</w:t>
-      </w:r>
+      <w:proofErr w:type="spellStart"/>
+      <w:r>
+        <w:t>cd</w:t>
+      </w:r>
+      <w:proofErr w:type="spellEnd"/>
+      <w:r>
+        <w:t xml:space="preserve"> </w:t>
+      </w:r>
+      <w:proofErr w:type="spellStart"/>
+      <w:r>
+        <w:t>my-app</w:t>
+      </w:r>
+      <w:proofErr w:type="spellEnd"/>
     </w:p>
     <w:p>
       <w:pPr>
         <w:spacing w:after="0"/>
       </w:pPr>
-      <w:r>
-        <w:t>npm start</w:t>
-      </w:r>
+      <w:proofErr w:type="spellStart"/>
+      <w:r>
+        <w:t>npm</w:t>
+      </w:r>
+      <w:proofErr w:type="spellEnd"/>
+      <w:r>
+        <w:t xml:space="preserve"> </w:t>
+      </w:r>
+      <w:proofErr w:type="spellStart"/>
+      <w:r>
+        <w:t>start</w:t>
+      </w:r>
+      <w:proofErr w:type="spellEnd"/>
     </w:p>
     <w:p>
       <w:pPr>
@@ -943,7 +1053,25 @@
           <w:bCs/>
           <w:lang w:val="en-US"/>
         </w:rPr>
-        <w:t>05. Уроки React JS (SPA: single page application)</w:t>
+        <w:t xml:space="preserve">05. </w:t>
+      </w:r>
+      <w:proofErr w:type="spellStart"/>
+      <w:r>
+        <w:rPr>
+          <w:b/>
+          <w:bCs/>
+          <w:lang w:val="en-US"/>
+        </w:rPr>
+        <w:t>Уроки</w:t>
+      </w:r>
+      <w:proofErr w:type="spellEnd"/>
+      <w:r>
+        <w:rPr>
+          <w:b/>
+          <w:bCs/>
+          <w:lang w:val="en-US"/>
+        </w:rPr>
+        <w:t xml:space="preserve"> React JS (SPA: single page application)</w:t>
       </w:r>
     </w:p>
     <w:p>
@@ -1597,8 +1725,29 @@
         <w:t>API</w:t>
       </w:r>
       <w:r>
-        <w:t xml:space="preserve"> (программный интерфейс приложения, application programming interfac</w:t>
-      </w:r>
+        <w:t xml:space="preserve"> (программный интерфейс приложения, </w:t>
+      </w:r>
+      <w:proofErr w:type="spellStart"/>
+      <w:r>
+        <w:t>application</w:t>
+      </w:r>
+      <w:proofErr w:type="spellEnd"/>
+      <w:r>
+        <w:t xml:space="preserve"> </w:t>
+      </w:r>
+      <w:proofErr w:type="spellStart"/>
+      <w:r>
+        <w:t>programming</w:t>
+      </w:r>
+      <w:proofErr w:type="spellEnd"/>
+      <w:r>
+        <w:t xml:space="preserve"> </w:t>
+      </w:r>
+      <w:proofErr w:type="spellStart"/>
+      <w:r>
+        <w:t>interfac</w:t>
+      </w:r>
+      <w:proofErr w:type="spellEnd"/>
       <w:r>
         <w:rPr>
           <w:lang w:val="en-US"/>
@@ -1759,7 +1908,25 @@
           <w:bCs/>
           <w:lang w:val="en-US"/>
         </w:rPr>
-        <w:t>06. Уроки React JS (index.js, App, JSX)</w:t>
+        <w:t xml:space="preserve">06. </w:t>
+      </w:r>
+      <w:proofErr w:type="spellStart"/>
+      <w:r>
+        <w:rPr>
+          <w:b/>
+          <w:bCs/>
+          <w:lang w:val="en-US"/>
+        </w:rPr>
+        <w:t>Уроки</w:t>
+      </w:r>
+      <w:proofErr w:type="spellEnd"/>
+      <w:r>
+        <w:rPr>
+          <w:b/>
+          <w:bCs/>
+          <w:lang w:val="en-US"/>
+        </w:rPr>
+        <w:t xml:space="preserve"> React JS (index.js, App, JSX)</w:t>
       </w:r>
     </w:p>
     <w:p>
@@ -1805,12 +1972,14 @@
       <w:r>
         <w:t xml:space="preserve"> </w:t>
       </w:r>
+      <w:proofErr w:type="spellStart"/>
       <w:r>
         <w:rPr>
           <w:lang w:val="en-US"/>
         </w:rPr>
         <w:t>npx</w:t>
       </w:r>
+      <w:proofErr w:type="spellEnd"/>
       <w:r>
         <w:t xml:space="preserve"> </w:t>
       </w:r>
@@ -1964,12 +2133,14 @@
         </w:numPr>
         <w:spacing w:after="0"/>
       </w:pPr>
+      <w:proofErr w:type="spellStart"/>
       <w:r>
         <w:rPr>
           <w:lang w:val="en-US"/>
         </w:rPr>
         <w:t>src</w:t>
       </w:r>
+      <w:proofErr w:type="spellEnd"/>
       <w:r>
         <w:t xml:space="preserve"> в папке</w:t>
       </w:r>
@@ -1988,12 +2159,14 @@
       <w:r>
         <w:t>.</w:t>
       </w:r>
+      <w:proofErr w:type="spellStart"/>
       <w:r>
         <w:rPr>
           <w:lang w:val="en-US"/>
         </w:rPr>
         <w:t>js</w:t>
       </w:r>
+      <w:proofErr w:type="spellEnd"/>
       <w:r>
         <w:t xml:space="preserve"> </w:t>
       </w:r>
@@ -2153,6 +2326,7 @@
         </w:rPr>
         <w:t xml:space="preserve">, пишется </w:t>
       </w:r>
+      <w:proofErr w:type="spellStart"/>
       <w:r>
         <w:rPr>
           <w:highlight w:val="yellow"/>
@@ -2160,6 +2334,7 @@
         </w:rPr>
         <w:t>className</w:t>
       </w:r>
+      <w:proofErr w:type="spellEnd"/>
       <w:r>
         <w:t xml:space="preserve">, </w:t>
       </w:r>
@@ -2266,6 +2441,7 @@
         </w:rPr>
         <w:t>.</w:t>
       </w:r>
+      <w:proofErr w:type="spellStart"/>
       <w:r>
         <w:rPr>
           <w:rFonts w:ascii="Consolas" w:eastAsia="Times New Roman" w:hAnsi="Consolas" w:cs="Times New Roman"/>
@@ -2276,6 +2452,7 @@
         </w:rPr>
         <w:t>css</w:t>
       </w:r>
+      <w:proofErr w:type="spellEnd"/>
       <w:r>
         <w:rPr>
           <w:rFonts w:ascii="Consolas" w:eastAsia="Times New Roman" w:hAnsi="Consolas" w:cs="Times New Roman"/>
@@ -2303,12 +2480,14 @@
       <w:r>
         <w:t>.</w:t>
       </w:r>
+      <w:proofErr w:type="spellStart"/>
       <w:r>
         <w:rPr>
           <w:lang w:val="en-US"/>
         </w:rPr>
         <w:t>css</w:t>
       </w:r>
+      <w:proofErr w:type="spellEnd"/>
       <w:r>
         <w:t xml:space="preserve"> </w:t>
       </w:r>
@@ -2378,24 +2557,28 @@
       <w:r>
         <w:t xml:space="preserve">файле, а в </w:t>
       </w:r>
+      <w:proofErr w:type="spellStart"/>
       <w:r>
         <w:rPr>
           <w:lang w:val="en-US"/>
         </w:rPr>
         <w:t>js</w:t>
       </w:r>
+      <w:proofErr w:type="spellEnd"/>
       <w:r>
         <w:t xml:space="preserve"> </w:t>
       </w:r>
       <w:r>
         <w:t xml:space="preserve">файлах и соответствующих им </w:t>
       </w:r>
+      <w:proofErr w:type="spellStart"/>
       <w:r>
         <w:rPr>
           <w:lang w:val="en-US"/>
         </w:rPr>
         <w:t>css</w:t>
       </w:r>
+      <w:proofErr w:type="spellEnd"/>
       <w:r>
         <w:t xml:space="preserve"> </w:t>
       </w:r>
@@ -2682,7 +2865,23 @@
           <w:b/>
           <w:bCs/>
         </w:rPr>
-        <w:t>07. Уроки React JS (что такое Компонента)</w:t>
+        <w:t xml:space="preserve">07. Уроки </w:t>
+      </w:r>
+      <w:proofErr w:type="spellStart"/>
+      <w:r>
+        <w:rPr>
+          <w:b/>
+          <w:bCs/>
+        </w:rPr>
+        <w:t>React</w:t>
+      </w:r>
+      <w:proofErr w:type="spellEnd"/>
+      <w:r>
+        <w:rPr>
+          <w:b/>
+          <w:bCs/>
+        </w:rPr>
+        <w:t xml:space="preserve"> JS (что такое Компонента)</w:t>
       </w:r>
     </w:p>
     <w:p>
@@ -3071,6 +3270,7 @@
         </w:rPr>
         <w:t xml:space="preserve"> </w:t>
       </w:r>
+      <w:proofErr w:type="spellStart"/>
       <w:r>
         <w:rPr>
           <w:rFonts w:ascii="Consolas" w:eastAsia="Times New Roman" w:hAnsi="Consolas" w:cs="Times New Roman"/>
@@ -3081,6 +3281,7 @@
         </w:rPr>
         <w:t>className</w:t>
       </w:r>
+      <w:proofErr w:type="spellEnd"/>
       <w:r>
         <w:rPr>
           <w:rFonts w:ascii="Consolas" w:eastAsia="Times New Roman" w:hAnsi="Consolas" w:cs="Times New Roman"/>
@@ -3195,7 +3396,29 @@
           <w:szCs w:val="21"/>
           <w:lang w:val="en-US" w:eastAsia="ru-RU"/>
         </w:rPr>
-        <w:t>&gt;css&lt;/</w:t>
+        <w:t>&gt;</w:t>
+      </w:r>
+      <w:proofErr w:type="spellStart"/>
+      <w:r>
+        <w:rPr>
+          <w:rFonts w:ascii="Consolas" w:eastAsia="Times New Roman" w:hAnsi="Consolas" w:cs="Times New Roman"/>
+          <w:color w:val="5FB3B3"/>
+          <w:sz w:val="21"/>
+          <w:szCs w:val="21"/>
+          <w:lang w:val="en-US" w:eastAsia="ru-RU"/>
+        </w:rPr>
+        <w:t>css</w:t>
+      </w:r>
+      <w:proofErr w:type="spellEnd"/>
+      <w:r>
+        <w:rPr>
+          <w:rFonts w:ascii="Consolas" w:eastAsia="Times New Roman" w:hAnsi="Consolas" w:cs="Times New Roman"/>
+          <w:color w:val="5FB3B3"/>
+          <w:sz w:val="21"/>
+          <w:szCs w:val="21"/>
+          <w:lang w:val="en-US" w:eastAsia="ru-RU"/>
+        </w:rPr>
+        <w:t>&lt;/</w:t>
       </w:r>
       <w:r>
         <w:rPr>
@@ -3321,7 +3544,29 @@
           <w:szCs w:val="21"/>
           <w:lang w:val="en-US" w:eastAsia="ru-RU"/>
         </w:rPr>
-        <w:t>&gt;js&lt;/</w:t>
+        <w:t>&gt;</w:t>
+      </w:r>
+      <w:proofErr w:type="spellStart"/>
+      <w:r>
+        <w:rPr>
+          <w:rFonts w:ascii="Consolas" w:eastAsia="Times New Roman" w:hAnsi="Consolas" w:cs="Times New Roman"/>
+          <w:color w:val="5FB3B3"/>
+          <w:sz w:val="21"/>
+          <w:szCs w:val="21"/>
+          <w:lang w:val="en-US" w:eastAsia="ru-RU"/>
+        </w:rPr>
+        <w:t>js</w:t>
+      </w:r>
+      <w:proofErr w:type="spellEnd"/>
+      <w:r>
+        <w:rPr>
+          <w:rFonts w:ascii="Consolas" w:eastAsia="Times New Roman" w:hAnsi="Consolas" w:cs="Times New Roman"/>
+          <w:color w:val="5FB3B3"/>
+          <w:sz w:val="21"/>
+          <w:szCs w:val="21"/>
+          <w:lang w:val="en-US" w:eastAsia="ru-RU"/>
+        </w:rPr>
+        <w:t>&lt;/</w:t>
       </w:r>
       <w:r>
         <w:rPr>
@@ -3525,6 +3770,7 @@
         </w:rPr>
         <w:t>&lt;/</w:t>
       </w:r>
+      <w:proofErr w:type="spellStart"/>
       <w:r>
         <w:rPr>
           <w:rFonts w:ascii="Consolas" w:eastAsia="Times New Roman" w:hAnsi="Consolas" w:cs="Times New Roman"/>
@@ -3535,6 +3781,7 @@
         </w:rPr>
         <w:t>div</w:t>
       </w:r>
+      <w:proofErr w:type="spellEnd"/>
       <w:r>
         <w:rPr>
           <w:rFonts w:ascii="Consolas" w:eastAsia="Times New Roman" w:hAnsi="Consolas" w:cs="Times New Roman"/>
@@ -4446,6 +4693,7 @@
         </w:rPr>
         <w:t>  &lt;/</w:t>
       </w:r>
+      <w:proofErr w:type="spellStart"/>
       <w:r>
         <w:rPr>
           <w:rFonts w:ascii="Consolas" w:eastAsia="Times New Roman" w:hAnsi="Consolas" w:cs="Times New Roman"/>
@@ -4456,6 +4704,7 @@
         </w:rPr>
         <w:t>div</w:t>
       </w:r>
+      <w:proofErr w:type="spellEnd"/>
       <w:r>
         <w:rPr>
           <w:rFonts w:ascii="Consolas" w:eastAsia="Times New Roman" w:hAnsi="Consolas" w:cs="Times New Roman"/>
@@ -4607,7 +4856,43 @@
           <w:bCs/>
           <w:lang w:val="en-US"/>
         </w:rPr>
-        <w:t>08. Уроки React JS (import\export - теория)</w:t>
+        <w:t xml:space="preserve">08. </w:t>
+      </w:r>
+      <w:proofErr w:type="spellStart"/>
+      <w:r>
+        <w:rPr>
+          <w:b/>
+          <w:bCs/>
+          <w:lang w:val="en-US"/>
+        </w:rPr>
+        <w:t>Уроки</w:t>
+      </w:r>
+      <w:proofErr w:type="spellEnd"/>
+      <w:r>
+        <w:rPr>
+          <w:b/>
+          <w:bCs/>
+          <w:lang w:val="en-US"/>
+        </w:rPr>
+        <w:t xml:space="preserve"> React JS (import\export - </w:t>
+      </w:r>
+      <w:proofErr w:type="spellStart"/>
+      <w:r>
+        <w:rPr>
+          <w:b/>
+          <w:bCs/>
+          <w:lang w:val="en-US"/>
+        </w:rPr>
+        <w:t>теория</w:t>
+      </w:r>
+      <w:proofErr w:type="spellEnd"/>
+      <w:r>
+        <w:rPr>
+          <w:b/>
+          <w:bCs/>
+          <w:lang w:val="en-US"/>
+        </w:rPr>
+        <w:t>)</w:t>
       </w:r>
     </w:p>
     <w:p>
@@ -4689,6 +4974,7 @@
         </w:rPr>
         <w:t xml:space="preserve"> </w:t>
       </w:r>
+      <w:proofErr w:type="spellStart"/>
       <w:r>
         <w:rPr>
           <w:rFonts w:ascii="Consolas" w:eastAsia="Times New Roman" w:hAnsi="Consolas" w:cs="Times New Roman"/>
@@ -4699,6 +4985,7 @@
         </w:rPr>
         <w:t>openYandex</w:t>
       </w:r>
+      <w:proofErr w:type="spellEnd"/>
       <w:r>
         <w:rPr>
           <w:rFonts w:ascii="Consolas" w:eastAsia="Times New Roman" w:hAnsi="Consolas" w:cs="Times New Roman"/>
@@ -4958,6 +5245,7 @@
         </w:rPr>
         <w:t xml:space="preserve"> </w:t>
       </w:r>
+      <w:proofErr w:type="spellStart"/>
       <w:r>
         <w:rPr>
           <w:rFonts w:ascii="Consolas" w:eastAsia="Times New Roman" w:hAnsi="Consolas" w:cs="Times New Roman"/>
@@ -4968,6 +5256,7 @@
         </w:rPr>
         <w:t>openGoogle</w:t>
       </w:r>
+      <w:proofErr w:type="spellEnd"/>
       <w:r>
         <w:rPr>
           <w:rFonts w:ascii="Consolas" w:eastAsia="Times New Roman" w:hAnsi="Consolas" w:cs="Times New Roman"/>
@@ -5197,6 +5486,7 @@
         </w:rPr>
         <w:t xml:space="preserve"> </w:t>
       </w:r>
+      <w:proofErr w:type="spellStart"/>
       <w:r>
         <w:rPr>
           <w:rFonts w:ascii="Consolas" w:eastAsia="Times New Roman" w:hAnsi="Consolas" w:cs="Times New Roman"/>
@@ -5207,6 +5497,7 @@
         </w:rPr>
         <w:t>openAllMaps</w:t>
       </w:r>
+      <w:proofErr w:type="spellEnd"/>
       <w:r>
         <w:rPr>
           <w:rFonts w:ascii="Consolas" w:eastAsia="Times New Roman" w:hAnsi="Consolas" w:cs="Times New Roman"/>
@@ -5310,7 +5601,7 @@
           <w:color w:val="CDD3DE"/>
           <w:sz w:val="21"/>
           <w:szCs w:val="21"/>
-          <w:lang w:val="en-US" w:eastAsia="ru-RU"/>
+          <w:lang w:eastAsia="ru-RU"/>
         </w:rPr>
       </w:pPr>
       <w:r>
@@ -5323,6 +5614,7 @@
         </w:rPr>
         <w:t xml:space="preserve">    </w:t>
       </w:r>
+      <w:proofErr w:type="spellStart"/>
       <w:r>
         <w:rPr>
           <w:rFonts w:ascii="Consolas" w:eastAsia="Times New Roman" w:hAnsi="Consolas" w:cs="Times New Roman"/>
@@ -5333,13 +5625,14 @@
         </w:rPr>
         <w:t>openYandex</w:t>
       </w:r>
-      <w:r>
-        <w:rPr>
-          <w:rFonts w:ascii="Consolas" w:eastAsia="Times New Roman" w:hAnsi="Consolas" w:cs="Times New Roman"/>
-          <w:color w:val="CDD3DE"/>
-          <w:sz w:val="21"/>
-          <w:szCs w:val="21"/>
-          <w:lang w:val="en-US" w:eastAsia="ru-RU"/>
+      <w:proofErr w:type="spellEnd"/>
+      <w:r>
+        <w:rPr>
+          <w:rFonts w:ascii="Consolas" w:eastAsia="Times New Roman" w:hAnsi="Consolas" w:cs="Times New Roman"/>
+          <w:color w:val="CDD3DE"/>
+          <w:sz w:val="21"/>
+          <w:szCs w:val="21"/>
+          <w:lang w:eastAsia="ru-RU"/>
         </w:rPr>
         <w:t>()</w:t>
       </w:r>
@@ -5349,7 +5642,7 @@
           <w:color w:val="5FB3B3"/>
           <w:sz w:val="21"/>
           <w:szCs w:val="21"/>
-          <w:lang w:val="en-US" w:eastAsia="ru-RU"/>
+          <w:lang w:eastAsia="ru-RU"/>
         </w:rPr>
         <w:t>;</w:t>
       </w:r>
@@ -5363,7 +5656,7 @@
           <w:color w:val="CDD3DE"/>
           <w:sz w:val="21"/>
           <w:szCs w:val="21"/>
-          <w:lang w:val="en-US" w:eastAsia="ru-RU"/>
+          <w:lang w:eastAsia="ru-RU"/>
         </w:rPr>
       </w:pPr>
       <w:r>
@@ -5382,7 +5675,7 @@
           <w:color w:val="CDD3DE"/>
           <w:sz w:val="21"/>
           <w:szCs w:val="21"/>
-          <w:lang w:val="en-US" w:eastAsia="ru-RU"/>
+          <w:lang w:eastAsia="ru-RU"/>
         </w:rPr>
         <w:t xml:space="preserve"> </w:t>
       </w:r>
@@ -5402,10 +5695,11 @@
           <w:color w:val="CDD3DE"/>
           <w:sz w:val="21"/>
           <w:szCs w:val="21"/>
-          <w:lang w:val="en-US" w:eastAsia="ru-RU"/>
-        </w:rPr>
-        <w:t xml:space="preserve"> </w:t>
-      </w:r>
+          <w:lang w:eastAsia="ru-RU"/>
+        </w:rPr>
+        <w:t xml:space="preserve"> </w:t>
+      </w:r>
+      <w:proofErr w:type="spellStart"/>
       <w:r>
         <w:rPr>
           <w:rFonts w:ascii="Consolas" w:eastAsia="Times New Roman" w:hAnsi="Consolas" w:cs="Times New Roman"/>
@@ -5416,13 +5710,14 @@
         </w:rPr>
         <w:t>openGoogle</w:t>
       </w:r>
-      <w:r>
-        <w:rPr>
-          <w:rFonts w:ascii="Consolas" w:eastAsia="Times New Roman" w:hAnsi="Consolas" w:cs="Times New Roman"/>
-          <w:color w:val="CDD3DE"/>
-          <w:sz w:val="21"/>
-          <w:szCs w:val="21"/>
-          <w:lang w:val="en-US" w:eastAsia="ru-RU"/>
+      <w:proofErr w:type="spellEnd"/>
+      <w:r>
+        <w:rPr>
+          <w:rFonts w:ascii="Consolas" w:eastAsia="Times New Roman" w:hAnsi="Consolas" w:cs="Times New Roman"/>
+          <w:color w:val="CDD3DE"/>
+          <w:sz w:val="21"/>
+          <w:szCs w:val="21"/>
+          <w:lang w:eastAsia="ru-RU"/>
         </w:rPr>
         <w:t>()</w:t>
       </w:r>
@@ -5432,7 +5727,7 @@
           <w:color w:val="5FB3B3"/>
           <w:sz w:val="21"/>
           <w:szCs w:val="21"/>
-          <w:lang w:val="en-US" w:eastAsia="ru-RU"/>
+          <w:lang w:eastAsia="ru-RU"/>
         </w:rPr>
         <w:t>;</w:t>
       </w:r>
@@ -5446,16 +5741,16 @@
           <w:color w:val="CDD3DE"/>
           <w:sz w:val="21"/>
           <w:szCs w:val="21"/>
-          <w:lang w:val="en-US" w:eastAsia="ru-RU"/>
-        </w:rPr>
-      </w:pPr>
-      <w:r>
-        <w:rPr>
-          <w:rFonts w:ascii="Consolas" w:eastAsia="Times New Roman" w:hAnsi="Consolas" w:cs="Times New Roman"/>
-          <w:color w:val="5FB3B3"/>
-          <w:sz w:val="21"/>
-          <w:szCs w:val="21"/>
-          <w:lang w:val="en-US" w:eastAsia="ru-RU"/>
+          <w:lang w:eastAsia="ru-RU"/>
+        </w:rPr>
+      </w:pPr>
+      <w:r>
+        <w:rPr>
+          <w:rFonts w:ascii="Consolas" w:eastAsia="Times New Roman" w:hAnsi="Consolas" w:cs="Times New Roman"/>
+          <w:color w:val="5FB3B3"/>
+          <w:sz w:val="21"/>
+          <w:szCs w:val="21"/>
+          <w:lang w:eastAsia="ru-RU"/>
         </w:rPr>
         <w:t>}</w:t>
       </w:r>
@@ -5464,14 +5759,8 @@
       <w:pPr>
         <w:spacing w:after="0"/>
         <w:jc w:val="both"/>
-        <w:rPr>
-          <w:lang w:val="en-US"/>
-        </w:rPr>
-      </w:pPr>
-      <w:r>
-        <w:rPr>
-          <w:lang w:val="en-US"/>
-        </w:rPr>
+      </w:pPr>
+      <w:r>
         <w:t xml:space="preserve">4) </w:t>
       </w:r>
       <w:r>
@@ -5481,17 +5770,16 @@
         <w:t>main</w:t>
       </w:r>
       <w:r>
-        <w:rPr>
-          <w:lang w:val="en-US"/>
-        </w:rPr>
         <w:t>.</w:t>
       </w:r>
+      <w:proofErr w:type="spellStart"/>
       <w:r>
         <w:rPr>
           <w:lang w:val="en-US"/>
         </w:rPr>
         <w:t>js</w:t>
       </w:r>
+      <w:proofErr w:type="spellEnd"/>
     </w:p>
     <w:p>
       <w:pPr>
@@ -5502,9 +5790,10 @@
           <w:color w:val="CDD3DE"/>
           <w:sz w:val="21"/>
           <w:szCs w:val="21"/>
-          <w:lang w:val="en-US" w:eastAsia="ru-RU"/>
-        </w:rPr>
-      </w:pPr>
+          <w:lang w:eastAsia="ru-RU"/>
+        </w:rPr>
+      </w:pPr>
+      <w:proofErr w:type="spellStart"/>
       <w:r>
         <w:rPr>
           <w:rFonts w:ascii="Consolas" w:eastAsia="Times New Roman" w:hAnsi="Consolas" w:cs="Times New Roman"/>
@@ -5515,13 +5804,14 @@
         </w:rPr>
         <w:t>openAllMaps</w:t>
       </w:r>
-      <w:r>
-        <w:rPr>
-          <w:rFonts w:ascii="Consolas" w:eastAsia="Times New Roman" w:hAnsi="Consolas" w:cs="Times New Roman"/>
-          <w:color w:val="CDD3DE"/>
-          <w:sz w:val="21"/>
-          <w:szCs w:val="21"/>
-          <w:lang w:val="en-US" w:eastAsia="ru-RU"/>
+      <w:proofErr w:type="spellEnd"/>
+      <w:r>
+        <w:rPr>
+          <w:rFonts w:ascii="Consolas" w:eastAsia="Times New Roman" w:hAnsi="Consolas" w:cs="Times New Roman"/>
+          <w:color w:val="CDD3DE"/>
+          <w:sz w:val="21"/>
+          <w:szCs w:val="21"/>
+          <w:lang w:eastAsia="ru-RU"/>
         </w:rPr>
         <w:t>()</w:t>
       </w:r>
@@ -5531,7 +5821,7 @@
           <w:color w:val="5FB3B3"/>
           <w:sz w:val="21"/>
           <w:szCs w:val="21"/>
-          <w:lang w:val="en-US" w:eastAsia="ru-RU"/>
+          <w:lang w:eastAsia="ru-RU"/>
         </w:rPr>
         <w:t>;</w:t>
       </w:r>
@@ -5777,6 +6067,7 @@
         </w:rPr>
         <w:t>.</w:t>
       </w:r>
+      <w:proofErr w:type="spellStart"/>
       <w:r>
         <w:rPr>
           <w:highlight w:val="magenta"/>
@@ -5784,6 +6075,7 @@
         </w:rPr>
         <w:t>js</w:t>
       </w:r>
+      <w:proofErr w:type="spellEnd"/>
       <w:r>
         <w:t xml:space="preserve">. </w:t>
       </w:r>
@@ -5851,7 +6143,29 @@
           <w:szCs w:val="21"/>
           <w:lang w:val="en-US" w:eastAsia="ru-RU"/>
         </w:rPr>
-        <w:t xml:space="preserve"> openGoogle </w:t>
+        <w:t xml:space="preserve"> </w:t>
+      </w:r>
+      <w:proofErr w:type="spellStart"/>
+      <w:r>
+        <w:rPr>
+          <w:rFonts w:ascii="Consolas" w:eastAsia="Times New Roman" w:hAnsi="Consolas" w:cs="Times New Roman"/>
+          <w:color w:val="CDD3DE"/>
+          <w:sz w:val="21"/>
+          <w:szCs w:val="21"/>
+          <w:lang w:val="en-US" w:eastAsia="ru-RU"/>
+        </w:rPr>
+        <w:t>openGoogle</w:t>
+      </w:r>
+      <w:proofErr w:type="spellEnd"/>
+      <w:r>
+        <w:rPr>
+          <w:rFonts w:ascii="Consolas" w:eastAsia="Times New Roman" w:hAnsi="Consolas" w:cs="Times New Roman"/>
+          <w:color w:val="CDD3DE"/>
+          <w:sz w:val="21"/>
+          <w:szCs w:val="21"/>
+          <w:lang w:val="en-US" w:eastAsia="ru-RU"/>
+        </w:rPr>
+        <w:t xml:space="preserve"> </w:t>
       </w:r>
       <w:r>
         <w:rPr>
@@ -5934,7 +6248,29 @@
           <w:szCs w:val="21"/>
           <w:lang w:val="en-US" w:eastAsia="ru-RU"/>
         </w:rPr>
-        <w:t xml:space="preserve"> openYandex </w:t>
+        <w:t xml:space="preserve"> </w:t>
+      </w:r>
+      <w:proofErr w:type="spellStart"/>
+      <w:r>
+        <w:rPr>
+          <w:rFonts w:ascii="Consolas" w:eastAsia="Times New Roman" w:hAnsi="Consolas" w:cs="Times New Roman"/>
+          <w:color w:val="CDD3DE"/>
+          <w:sz w:val="21"/>
+          <w:szCs w:val="21"/>
+          <w:lang w:val="en-US" w:eastAsia="ru-RU"/>
+        </w:rPr>
+        <w:t>openYandex</w:t>
+      </w:r>
+      <w:proofErr w:type="spellEnd"/>
+      <w:r>
+        <w:rPr>
+          <w:rFonts w:ascii="Consolas" w:eastAsia="Times New Roman" w:hAnsi="Consolas" w:cs="Times New Roman"/>
+          <w:color w:val="CDD3DE"/>
+          <w:sz w:val="21"/>
+          <w:szCs w:val="21"/>
+          <w:lang w:val="en-US" w:eastAsia="ru-RU"/>
+        </w:rPr>
+        <w:t xml:space="preserve"> </w:t>
       </w:r>
       <w:r>
         <w:rPr>
@@ -5999,12 +6335,14 @@
       <w:r>
         <w:t>.</w:t>
       </w:r>
+      <w:proofErr w:type="spellStart"/>
       <w:r>
         <w:rPr>
           <w:lang w:val="en-US"/>
         </w:rPr>
         <w:t>js</w:t>
       </w:r>
+      <w:proofErr w:type="spellEnd"/>
       <w:r>
         <w:t xml:space="preserve"> </w:t>
       </w:r>
@@ -6018,8 +6356,13 @@
         <w:t>Импортируем</w:t>
       </w:r>
       <w:r>
-        <w:t xml:space="preserve"> openAllMaps</w:t>
-      </w:r>
+        <w:t xml:space="preserve"> </w:t>
+      </w:r>
+      <w:proofErr w:type="spellStart"/>
+      <w:r>
+        <w:t>openAllMaps</w:t>
+      </w:r>
+      <w:proofErr w:type="spellEnd"/>
       <w:r>
         <w:t xml:space="preserve"> в </w:t>
       </w:r>
@@ -6032,12 +6375,14 @@
       <w:r>
         <w:t>.</w:t>
       </w:r>
+      <w:proofErr w:type="spellStart"/>
       <w:r>
         <w:rPr>
           <w:lang w:val="en-US"/>
         </w:rPr>
         <w:t>js</w:t>
       </w:r>
+      <w:proofErr w:type="spellEnd"/>
       <w:r>
         <w:t>:</w:t>
       </w:r>
@@ -6072,7 +6417,29 @@
           <w:szCs w:val="21"/>
           <w:lang w:val="en-US" w:eastAsia="ru-RU"/>
         </w:rPr>
-        <w:t xml:space="preserve"> openAllMaps </w:t>
+        <w:t xml:space="preserve"> </w:t>
+      </w:r>
+      <w:proofErr w:type="spellStart"/>
+      <w:r>
+        <w:rPr>
+          <w:rFonts w:ascii="Consolas" w:eastAsia="Times New Roman" w:hAnsi="Consolas" w:cs="Times New Roman"/>
+          <w:color w:val="CDD3DE"/>
+          <w:sz w:val="21"/>
+          <w:szCs w:val="21"/>
+          <w:lang w:val="en-US" w:eastAsia="ru-RU"/>
+        </w:rPr>
+        <w:t>openAllMaps</w:t>
+      </w:r>
+      <w:proofErr w:type="spellEnd"/>
+      <w:r>
+        <w:rPr>
+          <w:rFonts w:ascii="Consolas" w:eastAsia="Times New Roman" w:hAnsi="Consolas" w:cs="Times New Roman"/>
+          <w:color w:val="CDD3DE"/>
+          <w:sz w:val="21"/>
+          <w:szCs w:val="21"/>
+          <w:lang w:val="en-US" w:eastAsia="ru-RU"/>
+        </w:rPr>
+        <w:t xml:space="preserve"> </w:t>
       </w:r>
       <w:r>
         <w:rPr>
@@ -6145,9 +6512,11 @@
       <w:r>
         <w:t xml:space="preserve">Экспортируем </w:t>
       </w:r>
+      <w:proofErr w:type="spellStart"/>
       <w:r>
         <w:t>openGoogle</w:t>
       </w:r>
+      <w:proofErr w:type="spellEnd"/>
       <w:r>
         <w:t xml:space="preserve"> из </w:t>
       </w:r>
@@ -6210,6 +6579,7 @@
         </w:rPr>
         <w:t xml:space="preserve"> </w:t>
       </w:r>
+      <w:proofErr w:type="spellStart"/>
       <w:r>
         <w:rPr>
           <w:rFonts w:ascii="Consolas" w:eastAsia="Times New Roman" w:hAnsi="Consolas" w:cs="Times New Roman"/>
@@ -6220,6 +6590,7 @@
         </w:rPr>
         <w:t>openGoogle</w:t>
       </w:r>
+      <w:proofErr w:type="spellEnd"/>
       <w:r>
         <w:rPr>
           <w:rFonts w:ascii="Consolas" w:eastAsia="Times New Roman" w:hAnsi="Consolas" w:cs="Times New Roman"/>
@@ -6285,9 +6656,11 @@
       <w:r>
         <w:t xml:space="preserve">Аналогично экспортируем </w:t>
       </w:r>
+      <w:proofErr w:type="spellStart"/>
       <w:r>
         <w:t>openYandex</w:t>
       </w:r>
+      <w:proofErr w:type="spellEnd"/>
       <w:r>
         <w:rPr>
           <w:lang w:val="uk-UA"/>
@@ -6312,9 +6685,11 @@
       <w:r>
         <w:t xml:space="preserve">, а так же </w:t>
       </w:r>
+      <w:proofErr w:type="spellStart"/>
       <w:r>
         <w:t>openAllMaps</w:t>
       </w:r>
+      <w:proofErr w:type="spellEnd"/>
       <w:r>
         <w:t xml:space="preserve"> из </w:t>
       </w:r>
@@ -6327,12 +6702,14 @@
       <w:r>
         <w:t>.</w:t>
       </w:r>
+      <w:proofErr w:type="spellStart"/>
       <w:r>
         <w:rPr>
           <w:lang w:val="en-US"/>
         </w:rPr>
         <w:t>js</w:t>
       </w:r>
+      <w:proofErr w:type="spellEnd"/>
       <w:r>
         <w:t>.</w:t>
       </w:r>
@@ -6366,18 +6743,25 @@
         <w:spacing w:after="0"/>
         <w:jc w:val="both"/>
       </w:pPr>
-      <w:r>
-        <w:t>import './App.css';</w:t>
+      <w:proofErr w:type="spellStart"/>
+      <w:r>
+        <w:t>import</w:t>
+      </w:r>
+      <w:proofErr w:type="spellEnd"/>
+      <w:r>
+        <w:t xml:space="preserve"> './App.css';</w:t>
       </w:r>
       <w:r>
         <w:t xml:space="preserve"> - импорт целого </w:t>
       </w:r>
+      <w:proofErr w:type="spellStart"/>
       <w:r>
         <w:rPr>
           <w:lang w:val="en-US"/>
         </w:rPr>
         <w:t>css</w:t>
       </w:r>
+      <w:proofErr w:type="spellEnd"/>
       <w:r>
         <w:t xml:space="preserve"> </w:t>
       </w:r>
@@ -6480,12 +6864,14 @@
       <w:r>
         <w:t>.</w:t>
       </w:r>
+      <w:proofErr w:type="spellStart"/>
       <w:r>
         <w:rPr>
           <w:lang w:val="en-US"/>
         </w:rPr>
         <w:t>js</w:t>
       </w:r>
+      <w:proofErr w:type="spellEnd"/>
       <w:r>
         <w:t xml:space="preserve"> (</w:t>
       </w:r>
@@ -6609,12 +6995,14 @@
       <w:r>
         <w:t>.</w:t>
       </w:r>
+      <w:proofErr w:type="spellStart"/>
       <w:r>
         <w:rPr>
           <w:lang w:val="en-US"/>
         </w:rPr>
         <w:t>js</w:t>
       </w:r>
+      <w:proofErr w:type="spellEnd"/>
       <w:r>
         <w:t>.</w:t>
       </w:r>
@@ -6681,12 +7069,14 @@
       <w:r>
         <w:t>.</w:t>
       </w:r>
+      <w:proofErr w:type="spellStart"/>
       <w:r>
         <w:rPr>
           <w:lang w:val="en-US"/>
         </w:rPr>
         <w:t>js</w:t>
       </w:r>
+      <w:proofErr w:type="spellEnd"/>
       <w:r>
         <w:t>, где он объявляется.</w:t>
       </w:r>
@@ -6713,7 +7103,61 @@
           <w:bCs/>
           <w:lang w:val="en-US"/>
         </w:rPr>
-        <w:t>09. Уроки React JS (import export наших компонент)</w:t>
+        <w:t xml:space="preserve">09. </w:t>
+      </w:r>
+      <w:proofErr w:type="spellStart"/>
+      <w:r>
+        <w:rPr>
+          <w:b/>
+          <w:bCs/>
+          <w:lang w:val="en-US"/>
+        </w:rPr>
+        <w:t>Уроки</w:t>
+      </w:r>
+      <w:proofErr w:type="spellEnd"/>
+      <w:r>
+        <w:rPr>
+          <w:b/>
+          <w:bCs/>
+          <w:lang w:val="en-US"/>
+        </w:rPr>
+        <w:t xml:space="preserve"> React JS (import export </w:t>
+      </w:r>
+      <w:proofErr w:type="spellStart"/>
+      <w:r>
+        <w:rPr>
+          <w:b/>
+          <w:bCs/>
+          <w:lang w:val="en-US"/>
+        </w:rPr>
+        <w:t>наших</w:t>
+      </w:r>
+      <w:proofErr w:type="spellEnd"/>
+      <w:r>
+        <w:rPr>
+          <w:b/>
+          <w:bCs/>
+          <w:lang w:val="en-US"/>
+        </w:rPr>
+        <w:t xml:space="preserve"> </w:t>
+      </w:r>
+      <w:proofErr w:type="spellStart"/>
+      <w:r>
+        <w:rPr>
+          <w:b/>
+          <w:bCs/>
+          <w:lang w:val="en-US"/>
+        </w:rPr>
+        <w:t>компонент</w:t>
+      </w:r>
+      <w:proofErr w:type="spellEnd"/>
+      <w:r>
+        <w:rPr>
+          <w:b/>
+          <w:bCs/>
+          <w:lang w:val="en-US"/>
+        </w:rPr>
+        <w:t>)</w:t>
       </w:r>
     </w:p>
     <w:p>
@@ -6752,12 +7196,14 @@
       <w:r>
         <w:t>.</w:t>
       </w:r>
+      <w:proofErr w:type="spellStart"/>
       <w:r>
         <w:rPr>
           <w:lang w:val="en-US"/>
         </w:rPr>
         <w:t>js</w:t>
       </w:r>
+      <w:proofErr w:type="spellEnd"/>
       <w:r>
         <w:t xml:space="preserve"> </w:t>
       </w:r>
@@ -6773,12 +7219,14 @@
       <w:r>
         <w:t>.</w:t>
       </w:r>
+      <w:proofErr w:type="spellStart"/>
       <w:r>
         <w:rPr>
           <w:lang w:val="en-US"/>
         </w:rPr>
         <w:t>js</w:t>
       </w:r>
+      <w:proofErr w:type="spellEnd"/>
       <w:r>
         <w:t>,</w:t>
       </w:r>
@@ -6901,12 +7349,14 @@
       <w:r>
         <w:t>.</w:t>
       </w:r>
+      <w:proofErr w:type="spellStart"/>
       <w:r>
         <w:rPr>
           <w:lang w:val="en-US"/>
         </w:rPr>
         <w:t>js</w:t>
       </w:r>
+      <w:proofErr w:type="spellEnd"/>
       <w:r>
         <w:t>:</w:t>
       </w:r>
@@ -7589,12 +8039,14 @@
       <w:r>
         <w:t>.</w:t>
       </w:r>
+      <w:proofErr w:type="spellStart"/>
       <w:r>
         <w:rPr>
           <w:lang w:val="en-US"/>
         </w:rPr>
         <w:t>js</w:t>
       </w:r>
+      <w:proofErr w:type="spellEnd"/>
       <w:r>
         <w:t xml:space="preserve">, значит в моей версии импортировать </w:t>
       </w:r>
@@ -7647,13 +8099,45 @@
         <w:t>UPD</w:t>
       </w:r>
       <w:r>
-        <w:t>. вышел React 17 и можно использовать JSX без импорта React в другие фа</w:t>
+        <w:t xml:space="preserve">. вышел </w:t>
+      </w:r>
+      <w:proofErr w:type="spellStart"/>
+      <w:r>
+        <w:t>React</w:t>
+      </w:r>
+      <w:proofErr w:type="spellEnd"/>
+      <w:r>
+        <w:t xml:space="preserve"> 17 и можно использовать JSX без импорта </w:t>
+      </w:r>
+      <w:proofErr w:type="spellStart"/>
+      <w:r>
+        <w:t>React</w:t>
+      </w:r>
+      <w:proofErr w:type="spellEnd"/>
+      <w:r>
+        <w:t xml:space="preserve"> в другие фа</w:t>
       </w:r>
       <w:r>
         <w:t xml:space="preserve">йлы, </w:t>
       </w:r>
       <w:r>
-        <w:t xml:space="preserve">в react компоненты добавили компонент jsx-runtime, он как раз и позволяет использовать </w:t>
+        <w:t xml:space="preserve">в </w:t>
+      </w:r>
+      <w:proofErr w:type="spellStart"/>
+      <w:r>
+        <w:t>react</w:t>
+      </w:r>
+      <w:proofErr w:type="spellEnd"/>
+      <w:r>
+        <w:t xml:space="preserve"> компоненты добавили компонент </w:t>
+      </w:r>
+      <w:proofErr w:type="spellStart"/>
+      <w:r>
+        <w:t>jsx-runtime</w:t>
+      </w:r>
+      <w:proofErr w:type="spellEnd"/>
+      <w:r>
+        <w:t xml:space="preserve">, он как раз и позволяет использовать </w:t>
       </w:r>
       <w:r>
         <w:t>JSX</w:t>
@@ -7712,12 +8196,14 @@
       <w:r>
         <w:t>.</w:t>
       </w:r>
+      <w:proofErr w:type="spellStart"/>
       <w:r>
         <w:rPr>
           <w:lang w:val="en-US"/>
         </w:rPr>
         <w:t>js</w:t>
       </w:r>
+      <w:proofErr w:type="spellEnd"/>
       <w:r>
         <w:t xml:space="preserve"> </w:t>
       </w:r>
@@ -7736,12 +8222,14 @@
       <w:r>
         <w:t>.</w:t>
       </w:r>
+      <w:proofErr w:type="spellStart"/>
       <w:r>
         <w:rPr>
           <w:lang w:val="en-US"/>
         </w:rPr>
         <w:t>js</w:t>
       </w:r>
+      <w:proofErr w:type="spellEnd"/>
       <w:r>
         <w:t xml:space="preserve"> (</w:t>
       </w:r>
@@ -7766,12 +8254,14 @@
       <w:r>
         <w:t>.</w:t>
       </w:r>
+      <w:proofErr w:type="spellStart"/>
       <w:r>
         <w:rPr>
           <w:lang w:val="en-US"/>
         </w:rPr>
         <w:t>js</w:t>
       </w:r>
+      <w:proofErr w:type="spellEnd"/>
       <w:r>
         <w:t>)</w:t>
       </w:r>
@@ -7804,7 +8294,71 @@
           <w:b/>
           <w:bCs/>
         </w:rPr>
-        <w:t>10. Уроки React JS (default опасность плагин auto import)</w:t>
+        <w:t xml:space="preserve">10. Уроки </w:t>
+      </w:r>
+      <w:proofErr w:type="spellStart"/>
+      <w:r>
+        <w:rPr>
+          <w:b/>
+          <w:bCs/>
+        </w:rPr>
+        <w:t>React</w:t>
+      </w:r>
+      <w:proofErr w:type="spellEnd"/>
+      <w:r>
+        <w:rPr>
+          <w:b/>
+          <w:bCs/>
+        </w:rPr>
+        <w:t xml:space="preserve"> JS (</w:t>
+      </w:r>
+      <w:proofErr w:type="spellStart"/>
+      <w:r>
+        <w:rPr>
+          <w:b/>
+          <w:bCs/>
+        </w:rPr>
+        <w:t>default</w:t>
+      </w:r>
+      <w:proofErr w:type="spellEnd"/>
+      <w:r>
+        <w:rPr>
+          <w:b/>
+          <w:bCs/>
+        </w:rPr>
+        <w:t xml:space="preserve"> опасность плагин </w:t>
+      </w:r>
+      <w:proofErr w:type="spellStart"/>
+      <w:r>
+        <w:rPr>
+          <w:b/>
+          <w:bCs/>
+        </w:rPr>
+        <w:t>auto</w:t>
+      </w:r>
+      <w:proofErr w:type="spellEnd"/>
+      <w:r>
+        <w:rPr>
+          <w:b/>
+          <w:bCs/>
+        </w:rPr>
+        <w:t xml:space="preserve"> </w:t>
+      </w:r>
+      <w:proofErr w:type="spellStart"/>
+      <w:r>
+        <w:rPr>
+          <w:b/>
+          <w:bCs/>
+        </w:rPr>
+        <w:t>import</w:t>
+      </w:r>
+      <w:proofErr w:type="spellEnd"/>
+      <w:r>
+        <w:rPr>
+          <w:b/>
+          <w:bCs/>
+        </w:rPr>
+        <w:t>)</w:t>
       </w:r>
     </w:p>
     <w:p>
@@ -7840,12 +8394,14 @@
       <w:r>
         <w:t>.</w:t>
       </w:r>
+      <w:proofErr w:type="spellStart"/>
       <w:r>
         <w:rPr>
           <w:lang w:val="en-US"/>
         </w:rPr>
         <w:t>js</w:t>
       </w:r>
+      <w:proofErr w:type="spellEnd"/>
       <w:r>
         <w:t xml:space="preserve"> закомментировать импорт </w:t>
       </w:r>
@@ -7859,7 +8415,15 @@
         <w:t xml:space="preserve"> и тэг </w:t>
       </w:r>
       <w:r>
-        <w:t>&lt;Header /&gt;</w:t>
+        <w:t>&lt;</w:t>
+      </w:r>
+      <w:proofErr w:type="spellStart"/>
+      <w:r>
+        <w:t>Header</w:t>
+      </w:r>
+      <w:proofErr w:type="spellEnd"/>
+      <w:r>
+        <w:t xml:space="preserve"> /&gt;</w:t>
       </w:r>
       <w:r>
         <w:t xml:space="preserve"> в функции </w:t>
@@ -7921,12 +8485,14 @@
       <w:r>
         <w:t>.</w:t>
       </w:r>
+      <w:proofErr w:type="spellStart"/>
       <w:r>
         <w:rPr>
           <w:lang w:val="en-US"/>
         </w:rPr>
         <w:t>js</w:t>
       </w:r>
+      <w:proofErr w:type="spellEnd"/>
       <w:r>
         <w:tab/>
       </w:r>
@@ -8174,7 +8740,29 @@
           <w:szCs w:val="21"/>
           <w:lang w:val="en-US" w:eastAsia="ru-RU"/>
         </w:rPr>
-        <w:t xml:space="preserve"> Abrakadabra </w:t>
+        <w:t xml:space="preserve"> </w:t>
+      </w:r>
+      <w:proofErr w:type="spellStart"/>
+      <w:r>
+        <w:rPr>
+          <w:rFonts w:ascii="Consolas" w:eastAsia="Times New Roman" w:hAnsi="Consolas" w:cs="Times New Roman"/>
+          <w:color w:val="CDD3DE"/>
+          <w:sz w:val="21"/>
+          <w:szCs w:val="21"/>
+          <w:lang w:val="en-US" w:eastAsia="ru-RU"/>
+        </w:rPr>
+        <w:t>Abrakadabra</w:t>
+      </w:r>
+      <w:proofErr w:type="spellEnd"/>
+      <w:r>
+        <w:rPr>
+          <w:rFonts w:ascii="Consolas" w:eastAsia="Times New Roman" w:hAnsi="Consolas" w:cs="Times New Roman"/>
+          <w:color w:val="CDD3DE"/>
+          <w:sz w:val="21"/>
+          <w:szCs w:val="21"/>
+          <w:lang w:val="en-US" w:eastAsia="ru-RU"/>
+        </w:rPr>
+        <w:t xml:space="preserve"> </w:t>
       </w:r>
       <w:r>
         <w:rPr>
@@ -8499,6 +9087,7 @@
         </w:rPr>
         <w:t>&lt;</w:t>
       </w:r>
+      <w:proofErr w:type="spellStart"/>
       <w:r>
         <w:rPr>
           <w:rFonts w:ascii="Consolas" w:eastAsia="Times New Roman" w:hAnsi="Consolas" w:cs="Times New Roman"/>
@@ -8509,6 +9098,7 @@
         </w:rPr>
         <w:t>Abrakadabra</w:t>
       </w:r>
+      <w:proofErr w:type="spellEnd"/>
       <w:r>
         <w:rPr>
           <w:rFonts w:ascii="Consolas" w:eastAsia="Times New Roman" w:hAnsi="Consolas" w:cs="Times New Roman"/>
@@ -8542,6 +9132,7 @@
         </w:rPr>
         <w:t>  &lt;/</w:t>
       </w:r>
+      <w:proofErr w:type="spellStart"/>
       <w:r>
         <w:rPr>
           <w:rFonts w:ascii="Consolas" w:eastAsia="Times New Roman" w:hAnsi="Consolas" w:cs="Times New Roman"/>
@@ -8552,6 +9143,7 @@
         </w:rPr>
         <w:t>div</w:t>
       </w:r>
+      <w:proofErr w:type="spellEnd"/>
       <w:r>
         <w:rPr>
           <w:rFonts w:ascii="Consolas" w:eastAsia="Times New Roman" w:hAnsi="Consolas" w:cs="Times New Roman"/>
@@ -8846,12 +9438,14 @@
       <w:r>
         <w:t>.</w:t>
       </w:r>
+      <w:proofErr w:type="spellStart"/>
       <w:r>
         <w:rPr>
           <w:lang w:val="en-US"/>
         </w:rPr>
         <w:t>js</w:t>
       </w:r>
+      <w:proofErr w:type="spellEnd"/>
       <w:r>
         <w:t xml:space="preserve">, </w:t>
       </w:r>
@@ -8879,12 +9473,14 @@
       <w:r>
         <w:t>.</w:t>
       </w:r>
+      <w:proofErr w:type="spellStart"/>
       <w:r>
         <w:rPr>
           <w:lang w:val="en-US"/>
         </w:rPr>
         <w:t>js</w:t>
       </w:r>
+      <w:proofErr w:type="spellEnd"/>
       <w:r>
         <w:t xml:space="preserve"> </w:t>
       </w:r>
@@ -9127,7 +9723,39 @@
           <w:bCs/>
         </w:rPr>
         <w:lastRenderedPageBreak/>
-        <w:t>11. Уроки React JS (соц. сеть, шаг 1, вёрстка, grid)</w:t>
+        <w:t xml:space="preserve">11. Уроки </w:t>
+      </w:r>
+      <w:proofErr w:type="spellStart"/>
+      <w:r>
+        <w:rPr>
+          <w:b/>
+          <w:bCs/>
+        </w:rPr>
+        <w:t>React</w:t>
+      </w:r>
+      <w:proofErr w:type="spellEnd"/>
+      <w:r>
+        <w:rPr>
+          <w:b/>
+          <w:bCs/>
+        </w:rPr>
+        <w:t xml:space="preserve"> JS (соц. сеть, шаг 1, вёрстка, </w:t>
+      </w:r>
+      <w:proofErr w:type="spellStart"/>
+      <w:r>
+        <w:rPr>
+          <w:b/>
+          <w:bCs/>
+        </w:rPr>
+        <w:t>grid</w:t>
+      </w:r>
+      <w:proofErr w:type="spellEnd"/>
+      <w:r>
+        <w:rPr>
+          <w:b/>
+          <w:bCs/>
+        </w:rPr>
+        <w:t>)</w:t>
       </w:r>
     </w:p>
     <w:p>
@@ -9204,12 +9832,14 @@
       <w:r>
         <w:t xml:space="preserve">, </w:t>
       </w:r>
+      <w:proofErr w:type="spellStart"/>
       <w:r>
         <w:rPr>
           <w:lang w:val="en-US"/>
         </w:rPr>
         <w:t>navblock</w:t>
       </w:r>
+      <w:proofErr w:type="spellEnd"/>
       <w:r>
         <w:t>/</w:t>
       </w:r>
@@ -9297,6 +9927,7 @@
         </w:rPr>
         <w:t xml:space="preserve">Разобраться что такое </w:t>
       </w:r>
+      <w:proofErr w:type="spellStart"/>
       <w:r>
         <w:rPr>
           <w:highlight w:val="magenta"/>
@@ -9304,6 +9935,7 @@
         </w:rPr>
         <w:t>css</w:t>
       </w:r>
+      <w:proofErr w:type="spellEnd"/>
       <w:r>
         <w:rPr>
           <w:highlight w:val="magenta"/>
@@ -9347,12 +9979,14 @@
       <w:r>
         <w:t>.</w:t>
       </w:r>
+      <w:proofErr w:type="spellStart"/>
       <w:r>
         <w:rPr>
           <w:lang w:val="en-US"/>
         </w:rPr>
         <w:t>js</w:t>
       </w:r>
+      <w:proofErr w:type="spellEnd"/>
       <w:r>
         <w:t xml:space="preserve">, </w:t>
       </w:r>
@@ -9374,12 +10008,14 @@
       <w:r>
         <w:t>.</w:t>
       </w:r>
+      <w:proofErr w:type="spellStart"/>
       <w:r>
         <w:rPr>
           <w:lang w:val="en-US"/>
         </w:rPr>
         <w:t>js</w:t>
       </w:r>
+      <w:proofErr w:type="spellEnd"/>
       <w:r>
         <w:t xml:space="preserve"> </w:t>
       </w:r>
@@ -9398,12 +10034,14 @@
       <w:r>
         <w:t>.</w:t>
       </w:r>
+      <w:proofErr w:type="spellStart"/>
       <w:r>
         <w:rPr>
           <w:lang w:val="en-US"/>
         </w:rPr>
         <w:t>js</w:t>
       </w:r>
+      <w:proofErr w:type="spellEnd"/>
       <w:r>
         <w:t>.</w:t>
       </w:r>
@@ -9662,6 +10300,7 @@
         </w:rPr>
         <w:t xml:space="preserve"> </w:t>
       </w:r>
+      <w:proofErr w:type="spellStart"/>
       <w:r>
         <w:rPr>
           <w:rFonts w:ascii="Consolas" w:eastAsia="Times New Roman" w:hAnsi="Consolas" w:cs="Times New Roman"/>
@@ -9672,6 +10311,7 @@
         </w:rPr>
         <w:t>className</w:t>
       </w:r>
+      <w:proofErr w:type="spellEnd"/>
       <w:r>
         <w:rPr>
           <w:rFonts w:ascii="Consolas" w:eastAsia="Times New Roman" w:hAnsi="Consolas" w:cs="Times New Roman"/>
@@ -9745,6 +10385,7 @@
         </w:rPr>
         <w:t xml:space="preserve"> </w:t>
       </w:r>
+      <w:proofErr w:type="spellStart"/>
       <w:r>
         <w:rPr>
           <w:rFonts w:ascii="Consolas" w:eastAsia="Times New Roman" w:hAnsi="Consolas" w:cs="Times New Roman"/>
@@ -9755,6 +10396,7 @@
         </w:rPr>
         <w:t>className</w:t>
       </w:r>
+      <w:proofErr w:type="spellEnd"/>
       <w:r>
         <w:rPr>
           <w:rFonts w:ascii="Consolas" w:eastAsia="Times New Roman" w:hAnsi="Consolas" w:cs="Times New Roman"/>
@@ -9808,6 +10450,7 @@
         </w:rPr>
         <w:t>      &lt;</w:t>
       </w:r>
+      <w:proofErr w:type="spellStart"/>
       <w:r>
         <w:rPr>
           <w:rFonts w:ascii="Consolas" w:eastAsia="Times New Roman" w:hAnsi="Consolas" w:cs="Times New Roman"/>
@@ -9818,16 +10461,18 @@
         </w:rPr>
         <w:t>img</w:t>
       </w:r>
-      <w:r>
-        <w:rPr>
-          <w:rFonts w:ascii="Consolas" w:eastAsia="Times New Roman" w:hAnsi="Consolas" w:cs="Times New Roman"/>
-          <w:color w:val="5FB3B3"/>
-          <w:sz w:val="21"/>
-          <w:szCs w:val="21"/>
-          <w:lang w:val="en-US" w:eastAsia="ru-RU"/>
-        </w:rPr>
-        <w:t xml:space="preserve"> </w:t>
-      </w:r>
+      <w:proofErr w:type="spellEnd"/>
+      <w:r>
+        <w:rPr>
+          <w:rFonts w:ascii="Consolas" w:eastAsia="Times New Roman" w:hAnsi="Consolas" w:cs="Times New Roman"/>
+          <w:color w:val="5FB3B3"/>
+          <w:sz w:val="21"/>
+          <w:szCs w:val="21"/>
+          <w:lang w:val="en-US" w:eastAsia="ru-RU"/>
+        </w:rPr>
+        <w:t xml:space="preserve"> </w:t>
+      </w:r>
+      <w:proofErr w:type="spellStart"/>
       <w:r>
         <w:rPr>
           <w:rFonts w:ascii="Consolas" w:eastAsia="Times New Roman" w:hAnsi="Consolas" w:cs="Times New Roman"/>
@@ -9838,6 +10483,7 @@
         </w:rPr>
         <w:t>src</w:t>
       </w:r>
+      <w:proofErr w:type="spellEnd"/>
       <w:r>
         <w:rPr>
           <w:rFonts w:ascii="Consolas" w:eastAsia="Times New Roman" w:hAnsi="Consolas" w:cs="Times New Roman"/>
@@ -10004,6 +10650,7 @@
         </w:rPr>
         <w:t xml:space="preserve"> </w:t>
       </w:r>
+      <w:proofErr w:type="spellStart"/>
       <w:r>
         <w:rPr>
           <w:rFonts w:ascii="Consolas" w:eastAsia="Times New Roman" w:hAnsi="Consolas" w:cs="Times New Roman"/>
@@ -10014,6 +10661,7 @@
         </w:rPr>
         <w:t>className</w:t>
       </w:r>
+      <w:proofErr w:type="spellEnd"/>
       <w:r>
         <w:rPr>
           <w:rFonts w:ascii="Consolas" w:eastAsia="Times New Roman" w:hAnsi="Consolas" w:cs="Times New Roman"/>
@@ -10445,6 +11093,7 @@
         </w:rPr>
         <w:t xml:space="preserve"> </w:t>
       </w:r>
+      <w:proofErr w:type="spellStart"/>
       <w:r>
         <w:rPr>
           <w:rFonts w:ascii="Consolas" w:eastAsia="Times New Roman" w:hAnsi="Consolas" w:cs="Times New Roman"/>
@@ -10455,6 +11104,7 @@
         </w:rPr>
         <w:t>className</w:t>
       </w:r>
+      <w:proofErr w:type="spellEnd"/>
       <w:r>
         <w:rPr>
           <w:rFonts w:ascii="Consolas" w:eastAsia="Times New Roman" w:hAnsi="Consolas" w:cs="Times New Roman"/>
@@ -10541,6 +11191,7 @@
         </w:rPr>
         <w:t>&lt;/</w:t>
       </w:r>
+      <w:proofErr w:type="spellStart"/>
       <w:r>
         <w:rPr>
           <w:rFonts w:ascii="Consolas" w:eastAsia="Times New Roman" w:hAnsi="Consolas" w:cs="Times New Roman"/>
@@ -10551,6 +11202,7 @@
         </w:rPr>
         <w:t>div</w:t>
       </w:r>
+      <w:proofErr w:type="spellEnd"/>
       <w:r>
         <w:rPr>
           <w:rFonts w:ascii="Consolas" w:eastAsia="Times New Roman" w:hAnsi="Consolas" w:cs="Times New Roman"/>
@@ -10584,6 +11236,7 @@
         </w:rPr>
         <w:t>  &lt;/</w:t>
       </w:r>
+      <w:proofErr w:type="spellStart"/>
       <w:r>
         <w:rPr>
           <w:rFonts w:ascii="Consolas" w:eastAsia="Times New Roman" w:hAnsi="Consolas" w:cs="Times New Roman"/>
@@ -10594,6 +11247,7 @@
         </w:rPr>
         <w:t>div</w:t>
       </w:r>
+      <w:proofErr w:type="spellEnd"/>
       <w:r>
         <w:rPr>
           <w:rFonts w:ascii="Consolas" w:eastAsia="Times New Roman" w:hAnsi="Consolas" w:cs="Times New Roman"/>
@@ -10655,8 +11309,21 @@
       <w:r>
         <w:t xml:space="preserve">Родительскому блоку, в котором находятся остальные контейнеры назначается </w:t>
       </w:r>
-      <w:r>
-        <w:t>className='app-wrapper'</w:t>
+      <w:proofErr w:type="spellStart"/>
+      <w:r>
+        <w:t>className</w:t>
+      </w:r>
+      <w:proofErr w:type="spellEnd"/>
+      <w:r>
+        <w:t>='</w:t>
+      </w:r>
+      <w:proofErr w:type="spellStart"/>
+      <w:r>
+        <w:t>app-wrapper</w:t>
+      </w:r>
+      <w:proofErr w:type="spellEnd"/>
+      <w:r>
+        <w:t>'</w:t>
       </w:r>
       <w:r>
         <w:t xml:space="preserve">. </w:t>
@@ -10664,9 +11331,11 @@
       <w:r>
         <w:t xml:space="preserve">Вложенным контейнерам задаются </w:t>
       </w:r>
+      <w:proofErr w:type="spellStart"/>
       <w:r>
         <w:t>className</w:t>
       </w:r>
+      <w:proofErr w:type="spellEnd"/>
       <w:r>
         <w:t xml:space="preserve"> </w:t>
       </w:r>
@@ -10953,8 +11622,20 @@
           <w:szCs w:val="21"/>
           <w:lang w:val="en-US" w:eastAsia="ru-RU"/>
         </w:rPr>
-        <w:t>h h</w:t>
-      </w:r>
+        <w:t xml:space="preserve">h </w:t>
+      </w:r>
+      <w:proofErr w:type="spellStart"/>
+      <w:r>
+        <w:rPr>
+          <w:rFonts w:ascii="Consolas" w:eastAsia="Times New Roman" w:hAnsi="Consolas" w:cs="Times New Roman"/>
+          <w:color w:val="99C794"/>
+          <w:sz w:val="21"/>
+          <w:szCs w:val="21"/>
+          <w:lang w:val="en-US" w:eastAsia="ru-RU"/>
+        </w:rPr>
+        <w:t>h</w:t>
+      </w:r>
+      <w:proofErr w:type="spellEnd"/>
       <w:r>
         <w:rPr>
           <w:rFonts w:ascii="Consolas" w:eastAsia="Times New Roman" w:hAnsi="Consolas" w:cs="Times New Roman"/>
@@ -11532,6 +12213,7 @@
         </w:rPr>
         <w:t xml:space="preserve"> </w:t>
       </w:r>
+      <w:proofErr w:type="spellStart"/>
       <w:r>
         <w:rPr>
           <w:rFonts w:ascii="Consolas" w:eastAsia="Times New Roman" w:hAnsi="Consolas" w:cs="Times New Roman"/>
@@ -11542,6 +12224,7 @@
         </w:rPr>
         <w:t>img</w:t>
       </w:r>
+      <w:proofErr w:type="spellEnd"/>
       <w:r>
         <w:rPr>
           <w:rFonts w:ascii="Consolas" w:eastAsia="Times New Roman" w:hAnsi="Consolas" w:cs="Times New Roman"/>
@@ -12038,15 +12721,18 @@
       <w:r>
         <w:t xml:space="preserve">В стилях классу </w:t>
       </w:r>
+      <w:proofErr w:type="spellStart"/>
       <w:r>
         <w:t>app-wrapper</w:t>
       </w:r>
+      <w:proofErr w:type="spellEnd"/>
       <w:r>
         <w:t xml:space="preserve"> </w:t>
       </w:r>
       <w:r>
         <w:t xml:space="preserve">задаётся </w:t>
       </w:r>
+      <w:proofErr w:type="spellStart"/>
       <w:r>
         <w:rPr>
           <w:highlight w:val="yellow"/>
@@ -12054,6 +12740,7 @@
         </w:rPr>
         <w:t>dispay</w:t>
       </w:r>
+      <w:proofErr w:type="spellEnd"/>
       <w:r>
         <w:rPr>
           <w:highlight w:val="yellow"/>
@@ -12079,12 +12766,14 @@
       <w:r>
         <w:t xml:space="preserve"> </w:t>
       </w:r>
+      <w:proofErr w:type="spellStart"/>
       <w:r>
         <w:rPr>
           <w:lang w:val="en-US"/>
         </w:rPr>
         <w:t>css</w:t>
       </w:r>
+      <w:proofErr w:type="spellEnd"/>
       <w:r>
         <w:t xml:space="preserve"> свойства </w:t>
       </w:r>
@@ -12120,12 +12809,14 @@
       <w:r>
         <w:t xml:space="preserve">Далее с помощью свойства </w:t>
       </w:r>
+      <w:proofErr w:type="spellStart"/>
       <w:r>
         <w:rPr>
           <w:highlight w:val="yellow"/>
         </w:rPr>
         <w:t>grid-template-areas</w:t>
       </w:r>
+      <w:proofErr w:type="spellEnd"/>
       <w:r>
         <w:t xml:space="preserve"> определяем шаблон сетки ссылаясь на псевдонимы</w:t>
       </w:r>
@@ -12138,11 +12829,19 @@
       <w:r>
         <w:t xml:space="preserve">помощью </w:t>
       </w:r>
+      <w:proofErr w:type="spellStart"/>
       <w:r>
         <w:rPr>
           <w:highlight w:val="yellow"/>
         </w:rPr>
-        <w:t>grid-template-rows/</w:t>
+        <w:t>grid-template-rows</w:t>
+      </w:r>
+      <w:proofErr w:type="spellEnd"/>
+      <w:r>
+        <w:rPr>
+          <w:highlight w:val="yellow"/>
+        </w:rPr>
+        <w:t>/</w:t>
       </w:r>
       <w:r>
         <w:rPr>
@@ -12225,14 +12924,22 @@
         <w:rPr>
           <w:highlight w:val="yellow"/>
         </w:rPr>
-        <w:t xml:space="preserve"> грид</w:t>
-      </w:r>
+        <w:t xml:space="preserve"> </w:t>
+      </w:r>
+      <w:proofErr w:type="spellStart"/>
       <w:r>
         <w:rPr>
           <w:highlight w:val="yellow"/>
         </w:rPr>
+        <w:t>грид</w:t>
+      </w:r>
+      <w:r>
+        <w:rPr>
+          <w:highlight w:val="yellow"/>
+        </w:rPr>
         <w:t>ов</w:t>
       </w:r>
+      <w:proofErr w:type="spellEnd"/>
       <w:r>
         <w:rPr>
           <w:highlight w:val="yellow"/>
@@ -12300,7 +13007,23 @@
           <w:b/>
           <w:bCs/>
         </w:rPr>
-        <w:t>12. Уроки React JS (Разбивка на компоненты)</w:t>
+        <w:t xml:space="preserve">12. Уроки </w:t>
+      </w:r>
+      <w:proofErr w:type="spellStart"/>
+      <w:r>
+        <w:rPr>
+          <w:b/>
+          <w:bCs/>
+        </w:rPr>
+        <w:t>React</w:t>
+      </w:r>
+      <w:proofErr w:type="spellEnd"/>
+      <w:r>
+        <w:rPr>
+          <w:b/>
+          <w:bCs/>
+        </w:rPr>
+        <w:t xml:space="preserve"> JS (Разбивка на компоненты)</w:t>
       </w:r>
     </w:p>
     <w:p>
@@ -12357,12 +13080,14 @@
       <w:r>
         <w:t>.</w:t>
       </w:r>
+      <w:proofErr w:type="spellStart"/>
       <w:r>
         <w:rPr>
           <w:lang w:val="en-US"/>
         </w:rPr>
         <w:t>js</w:t>
       </w:r>
+      <w:proofErr w:type="spellEnd"/>
       <w:r>
         <w:t xml:space="preserve">, </w:t>
       </w:r>
@@ -12648,6 +13373,7 @@
         </w:rPr>
         <w:t xml:space="preserve"> </w:t>
       </w:r>
+      <w:proofErr w:type="spellStart"/>
       <w:r>
         <w:rPr>
           <w:rFonts w:ascii="Consolas" w:eastAsia="Times New Roman" w:hAnsi="Consolas" w:cs="Times New Roman"/>
@@ -12658,6 +13384,7 @@
         </w:rPr>
         <w:t>className</w:t>
       </w:r>
+      <w:proofErr w:type="spellEnd"/>
       <w:r>
         <w:rPr>
           <w:rFonts w:ascii="Consolas" w:eastAsia="Times New Roman" w:hAnsi="Consolas" w:cs="Times New Roman"/>
@@ -12711,6 +13438,7 @@
         </w:rPr>
         <w:t>            &lt;</w:t>
       </w:r>
+      <w:proofErr w:type="spellStart"/>
       <w:r>
         <w:rPr>
           <w:rFonts w:ascii="Consolas" w:eastAsia="Times New Roman" w:hAnsi="Consolas" w:cs="Times New Roman"/>
@@ -12721,16 +13449,18 @@
         </w:rPr>
         <w:t>img</w:t>
       </w:r>
-      <w:r>
-        <w:rPr>
-          <w:rFonts w:ascii="Consolas" w:eastAsia="Times New Roman" w:hAnsi="Consolas" w:cs="Times New Roman"/>
-          <w:color w:val="5FB3B3"/>
-          <w:sz w:val="21"/>
-          <w:szCs w:val="21"/>
-          <w:lang w:val="en-US" w:eastAsia="ru-RU"/>
-        </w:rPr>
-        <w:t xml:space="preserve"> </w:t>
-      </w:r>
+      <w:proofErr w:type="spellEnd"/>
+      <w:r>
+        <w:rPr>
+          <w:rFonts w:ascii="Consolas" w:eastAsia="Times New Roman" w:hAnsi="Consolas" w:cs="Times New Roman"/>
+          <w:color w:val="5FB3B3"/>
+          <w:sz w:val="21"/>
+          <w:szCs w:val="21"/>
+          <w:lang w:val="en-US" w:eastAsia="ru-RU"/>
+        </w:rPr>
+        <w:t xml:space="preserve"> </w:t>
+      </w:r>
+      <w:proofErr w:type="spellStart"/>
       <w:r>
         <w:rPr>
           <w:rFonts w:ascii="Consolas" w:eastAsia="Times New Roman" w:hAnsi="Consolas" w:cs="Times New Roman"/>
@@ -12741,6 +13471,7 @@
         </w:rPr>
         <w:t>src</w:t>
       </w:r>
+      <w:proofErr w:type="spellEnd"/>
       <w:r>
         <w:rPr>
           <w:rFonts w:ascii="Consolas" w:eastAsia="Times New Roman" w:hAnsi="Consolas" w:cs="Times New Roman"/>
@@ -13124,12 +13855,14 @@
       <w:r>
         <w:t>.</w:t>
       </w:r>
+      <w:proofErr w:type="spellStart"/>
       <w:r>
         <w:rPr>
           <w:lang w:val="en-US"/>
         </w:rPr>
         <w:t>js</w:t>
       </w:r>
+      <w:proofErr w:type="spellEnd"/>
       <w:r>
         <w:t>.</w:t>
       </w:r>
@@ -13166,12 +13899,14 @@
       <w:r>
         <w:t>.</w:t>
       </w:r>
+      <w:proofErr w:type="spellStart"/>
       <w:r>
         <w:rPr>
           <w:lang w:val="en-US"/>
         </w:rPr>
         <w:t>jsx</w:t>
       </w:r>
+      <w:proofErr w:type="spellEnd"/>
       <w:r>
         <w:t>.</w:t>
       </w:r>
@@ -13250,12 +13985,14 @@
       <w:r>
         <w:t>.</w:t>
       </w:r>
+      <w:proofErr w:type="spellStart"/>
       <w:r>
         <w:rPr>
           <w:lang w:val="en-US"/>
         </w:rPr>
         <w:t>jsx</w:t>
       </w:r>
+      <w:proofErr w:type="spellEnd"/>
       <w:r>
         <w:t>:</w:t>
       </w:r>
@@ -13478,6 +14215,7 @@
         </w:rPr>
         <w:t xml:space="preserve"> </w:t>
       </w:r>
+      <w:proofErr w:type="spellStart"/>
       <w:r>
         <w:rPr>
           <w:rFonts w:ascii="Consolas" w:eastAsia="Times New Roman" w:hAnsi="Consolas" w:cs="Times New Roman"/>
@@ -13488,6 +14226,7 @@
         </w:rPr>
         <w:t>className</w:t>
       </w:r>
+      <w:proofErr w:type="spellEnd"/>
       <w:r>
         <w:rPr>
           <w:rFonts w:ascii="Consolas" w:eastAsia="Times New Roman" w:hAnsi="Consolas" w:cs="Times New Roman"/>
@@ -13584,6 +14323,7 @@
         </w:rPr>
         <w:t>                &lt;</w:t>
       </w:r>
+      <w:proofErr w:type="spellStart"/>
       <w:r>
         <w:rPr>
           <w:rFonts w:ascii="Consolas" w:eastAsia="Times New Roman" w:hAnsi="Consolas" w:cs="Times New Roman"/>
@@ -13594,6 +14334,7 @@
         </w:rPr>
         <w:t>img</w:t>
       </w:r>
+      <w:proofErr w:type="spellEnd"/>
       <w:r>
         <w:rPr>
           <w:rFonts w:ascii="Consolas" w:eastAsia="Times New Roman" w:hAnsi="Consolas" w:cs="Times New Roman"/>
@@ -13664,6 +14405,7 @@
         </w:rPr>
         <w:t>="</w:t>
       </w:r>
+      <w:proofErr w:type="spellStart"/>
       <w:r>
         <w:rPr>
           <w:rFonts w:ascii="Consolas" w:eastAsia="Times New Roman" w:hAnsi="Consolas" w:cs="Times New Roman"/>
@@ -13674,6 +14416,7 @@
         </w:rPr>
         <w:t>background_image</w:t>
       </w:r>
+      <w:proofErr w:type="spellEnd"/>
       <w:r>
         <w:rPr>
           <w:rFonts w:ascii="Consolas" w:eastAsia="Times New Roman" w:hAnsi="Consolas" w:cs="Times New Roman"/>
@@ -13793,6 +14536,7 @@
         </w:rPr>
         <w:t>                &lt;</w:t>
       </w:r>
+      <w:proofErr w:type="spellStart"/>
       <w:r>
         <w:rPr>
           <w:rFonts w:ascii="Consolas" w:eastAsia="Times New Roman" w:hAnsi="Consolas" w:cs="Times New Roman"/>
@@ -13803,6 +14547,7 @@
         </w:rPr>
         <w:t>img</w:t>
       </w:r>
+      <w:proofErr w:type="spellEnd"/>
       <w:r>
         <w:rPr>
           <w:rFonts w:ascii="Consolas" w:eastAsia="Times New Roman" w:hAnsi="Consolas" w:cs="Times New Roman"/>
@@ -14821,7 +15566,39 @@
           <w:b/>
           <w:bCs/>
         </w:rPr>
-        <w:t>13. Уроки React JS (git-репозиторий)</w:t>
+        <w:t xml:space="preserve">13. Уроки </w:t>
+      </w:r>
+      <w:proofErr w:type="spellStart"/>
+      <w:r>
+        <w:rPr>
+          <w:b/>
+          <w:bCs/>
+        </w:rPr>
+        <w:t>React</w:t>
+      </w:r>
+      <w:proofErr w:type="spellEnd"/>
+      <w:r>
+        <w:rPr>
+          <w:b/>
+          <w:bCs/>
+        </w:rPr>
+        <w:t xml:space="preserve"> JS (</w:t>
+      </w:r>
+      <w:proofErr w:type="spellStart"/>
+      <w:r>
+        <w:rPr>
+          <w:b/>
+          <w:bCs/>
+        </w:rPr>
+        <w:t>git</w:t>
+      </w:r>
+      <w:proofErr w:type="spellEnd"/>
+      <w:r>
+        <w:rPr>
+          <w:b/>
+          <w:bCs/>
+        </w:rPr>
+        <w:t>-репозиторий)</w:t>
       </w:r>
     </w:p>
     <w:p>
@@ -14895,21 +15672,25 @@
       <w:r>
         <w:t xml:space="preserve">командой </w:t>
       </w:r>
+      <w:proofErr w:type="spellStart"/>
       <w:r>
         <w:rPr>
           <w:lang w:val="en-US"/>
         </w:rPr>
         <w:t>npm</w:t>
       </w:r>
-      <w:r>
-        <w:t xml:space="preserve"> </w:t>
-      </w:r>
+      <w:proofErr w:type="spellEnd"/>
+      <w:r>
+        <w:t xml:space="preserve"> </w:t>
+      </w:r>
+      <w:proofErr w:type="spellStart"/>
       <w:r>
         <w:rPr>
           <w:lang w:val="en-US"/>
         </w:rPr>
         <w:t>i</w:t>
       </w:r>
+      <w:proofErr w:type="spellEnd"/>
       <w:r>
         <w:t>.</w:t>
       </w:r>
@@ -14941,14 +15722,21 @@
         <w:t>→</w:t>
       </w:r>
       <w:r>
-        <w:t xml:space="preserve"> dependencies</w:t>
-      </w:r>
+        <w:t xml:space="preserve"> </w:t>
+      </w:r>
+      <w:proofErr w:type="spellStart"/>
+      <w:r>
+        <w:t>dependencies</w:t>
+      </w:r>
+      <w:proofErr w:type="spellEnd"/>
       <w:r>
         <w:t xml:space="preserve">, существуют так же </w:t>
       </w:r>
+      <w:proofErr w:type="spellStart"/>
       <w:r>
         <w:t>devDependencies</w:t>
       </w:r>
+      <w:proofErr w:type="spellEnd"/>
       <w:r>
         <w:t xml:space="preserve"> используемые только в процессе разработки.</w:t>
       </w:r>
@@ -15003,6 +15791,7 @@
       <w:r>
         <w:t xml:space="preserve"> командой </w:t>
       </w:r>
+      <w:proofErr w:type="spellStart"/>
       <w:r>
         <w:rPr>
           <w:highlight w:val="yellow"/>
@@ -15010,6 +15799,7 @@
         </w:rPr>
         <w:t>npm</w:t>
       </w:r>
+      <w:proofErr w:type="spellEnd"/>
       <w:r>
         <w:rPr>
           <w:highlight w:val="yellow"/>
@@ -15153,12 +15943,40 @@
         <w:rPr>
           <w:rFonts w:cstheme="minorHAnsi"/>
         </w:rPr>
-        <w:t>→gitk --all&amp;</w:t>
-      </w:r>
+        <w:t>→</w:t>
+      </w:r>
+      <w:proofErr w:type="spellStart"/>
       <w:r>
         <w:rPr>
           <w:rFonts w:cstheme="minorHAnsi"/>
         </w:rPr>
+        <w:t>gitk</w:t>
+      </w:r>
+      <w:proofErr w:type="spellEnd"/>
+      <w:r>
+        <w:rPr>
+          <w:rFonts w:cstheme="minorHAnsi"/>
+        </w:rPr>
+        <w:t xml:space="preserve"> --</w:t>
+      </w:r>
+      <w:proofErr w:type="spellStart"/>
+      <w:r>
+        <w:rPr>
+          <w:rFonts w:cstheme="minorHAnsi"/>
+        </w:rPr>
+        <w:t>all</w:t>
+      </w:r>
+      <w:proofErr w:type="spellEnd"/>
+      <w:r>
+        <w:rPr>
+          <w:rFonts w:cstheme="minorHAnsi"/>
+        </w:rPr>
+        <w:t>&amp;</w:t>
+      </w:r>
+      <w:r>
+        <w:rPr>
+          <w:rFonts w:cstheme="minorHAnsi"/>
+        </w:rPr>
         <w:t>, откроется графический интерфейс</w:t>
       </w:r>
       <w:r>
@@ -15167,6 +15985,7 @@
         </w:rPr>
         <w:t xml:space="preserve">. При запуске </w:t>
       </w:r>
+      <w:proofErr w:type="spellStart"/>
       <w:r>
         <w:rPr>
           <w:rFonts w:cstheme="minorHAnsi"/>
@@ -15174,6 +15993,7 @@
         </w:rPr>
         <w:t>npm</w:t>
       </w:r>
+      <w:proofErr w:type="spellEnd"/>
       <w:r>
         <w:rPr>
           <w:rFonts w:cstheme="minorHAnsi"/>
@@ -15222,29 +16042,54 @@
         <w:rPr>
           <w:rFonts w:cstheme="minorHAnsi"/>
         </w:rPr>
-        <w:t xml:space="preserve">исправляется заменой версии тайпскрипта </w:t>
-      </w:r>
+        <w:t xml:space="preserve">исправляется заменой версии </w:t>
+      </w:r>
+      <w:proofErr w:type="spellStart"/>
+      <w:r>
+        <w:rPr>
+          <w:rFonts w:cstheme="minorHAnsi"/>
+        </w:rPr>
+        <w:t>тайпскрипта</w:t>
+      </w:r>
+      <w:proofErr w:type="spellEnd"/>
+      <w:r>
+        <w:rPr>
+          <w:rFonts w:cstheme="minorHAnsi"/>
+        </w:rPr>
+        <w:t xml:space="preserve"> </w:t>
+      </w:r>
+      <w:proofErr w:type="spellStart"/>
       <w:r>
         <w:rPr>
           <w:rFonts w:cstheme="minorHAnsi"/>
           <w:highlight w:val="yellow"/>
         </w:rPr>
-        <w:t xml:space="preserve">npm i typescript@3.8 </w:t>
-      </w:r>
+        <w:t>npm</w:t>
+      </w:r>
+      <w:proofErr w:type="spellEnd"/>
       <w:r>
         <w:rPr>
           <w:rFonts w:cstheme="minorHAnsi"/>
           <w:highlight w:val="yellow"/>
         </w:rPr>
-        <w:t>–</w:t>
+        <w:t xml:space="preserve"> i typescript@3.8 </w:t>
       </w:r>
       <w:r>
         <w:rPr>
           <w:rFonts w:cstheme="minorHAnsi"/>
           <w:highlight w:val="yellow"/>
         </w:rPr>
+        <w:t>–</w:t>
+      </w:r>
+      <w:proofErr w:type="spellStart"/>
+      <w:r>
+        <w:rPr>
+          <w:rFonts w:cstheme="minorHAnsi"/>
+          <w:highlight w:val="yellow"/>
+        </w:rPr>
         <w:t>save</w:t>
       </w:r>
+      <w:proofErr w:type="spellEnd"/>
     </w:p>
     <w:p>
       <w:pPr>
@@ -15345,8 +16190,16 @@
         <w:rPr>
           <w:highlight w:val="yellow"/>
         </w:rPr>
-        <w:t xml:space="preserve"> имя_файла</w:t>
-      </w:r>
+        <w:t xml:space="preserve"> </w:t>
+      </w:r>
+      <w:proofErr w:type="spellStart"/>
+      <w:r>
+        <w:rPr>
+          <w:highlight w:val="yellow"/>
+        </w:rPr>
+        <w:t>имя_файла</w:t>
+      </w:r>
+      <w:proofErr w:type="spellEnd"/>
       <w:r>
         <w:t xml:space="preserve"> для этих файлов.</w:t>
       </w:r>
@@ -15389,9 +16242,19 @@
       <w:r>
         <w:t xml:space="preserve">командой </w:t>
       </w:r>
-      <w:r>
-        <w:t>ctrl + insert</w:t>
-      </w:r>
+      <w:proofErr w:type="spellStart"/>
+      <w:r>
+        <w:t>ctrl</w:t>
+      </w:r>
+      <w:proofErr w:type="spellEnd"/>
+      <w:r>
+        <w:t xml:space="preserve"> + </w:t>
+      </w:r>
+      <w:proofErr w:type="spellStart"/>
+      <w:r>
+        <w:t>insert</w:t>
+      </w:r>
+      <w:proofErr w:type="spellEnd"/>
       <w:r>
         <w:t xml:space="preserve">, прописываем </w:t>
       </w:r>
@@ -15433,9 +16296,19 @@
       <w:r>
         <w:t xml:space="preserve">командой </w:t>
       </w:r>
-      <w:r>
-        <w:t>shift + insert</w:t>
-      </w:r>
+      <w:proofErr w:type="spellStart"/>
+      <w:r>
+        <w:t>shift</w:t>
+      </w:r>
+      <w:proofErr w:type="spellEnd"/>
+      <w:r>
+        <w:t xml:space="preserve"> + </w:t>
+      </w:r>
+      <w:proofErr w:type="spellStart"/>
+      <w:r>
+        <w:t>insert</w:t>
+      </w:r>
+      <w:proofErr w:type="spellEnd"/>
       <w:r>
         <w:t>, проект откатится у указанному коммиту.</w:t>
       </w:r>
@@ -15479,7 +16352,61 @@
           <w:bCs/>
           <w:lang w:val="en-US"/>
         </w:rPr>
-        <w:t>14. Уроки React JS (css-модули, css-modules)</w:t>
+        <w:t xml:space="preserve">14. </w:t>
+      </w:r>
+      <w:proofErr w:type="spellStart"/>
+      <w:r>
+        <w:rPr>
+          <w:b/>
+          <w:bCs/>
+          <w:lang w:val="en-US"/>
+        </w:rPr>
+        <w:t>Уроки</w:t>
+      </w:r>
+      <w:proofErr w:type="spellEnd"/>
+      <w:r>
+        <w:rPr>
+          <w:b/>
+          <w:bCs/>
+          <w:lang w:val="en-US"/>
+        </w:rPr>
+        <w:t xml:space="preserve"> React JS (</w:t>
+      </w:r>
+      <w:proofErr w:type="spellStart"/>
+      <w:r>
+        <w:rPr>
+          <w:b/>
+          <w:bCs/>
+          <w:lang w:val="en-US"/>
+        </w:rPr>
+        <w:t>css-модули</w:t>
+      </w:r>
+      <w:proofErr w:type="spellEnd"/>
+      <w:r>
+        <w:rPr>
+          <w:b/>
+          <w:bCs/>
+          <w:lang w:val="en-US"/>
+        </w:rPr>
+        <w:t xml:space="preserve">, </w:t>
+      </w:r>
+      <w:proofErr w:type="spellStart"/>
+      <w:r>
+        <w:rPr>
+          <w:b/>
+          <w:bCs/>
+          <w:lang w:val="en-US"/>
+        </w:rPr>
+        <w:t>css</w:t>
+      </w:r>
+      <w:proofErr w:type="spellEnd"/>
+      <w:r>
+        <w:rPr>
+          <w:b/>
+          <w:bCs/>
+          <w:lang w:val="en-US"/>
+        </w:rPr>
+        <w:t>-modules)</w:t>
       </w:r>
     </w:p>
     <w:p>
@@ -15547,12 +16474,14 @@
       <w:r>
         <w:t>.</w:t>
       </w:r>
+      <w:proofErr w:type="spellStart"/>
       <w:r>
         <w:rPr>
           <w:lang w:val="en-US"/>
         </w:rPr>
         <w:t>jsx</w:t>
       </w:r>
+      <w:proofErr w:type="spellEnd"/>
       <w:r>
         <w:t xml:space="preserve">, </w:t>
       </w:r>
@@ -15565,12 +16494,14 @@
       <w:r>
         <w:t>.</w:t>
       </w:r>
+      <w:proofErr w:type="spellStart"/>
       <w:r>
         <w:rPr>
           <w:lang w:val="en-US"/>
         </w:rPr>
         <w:t>jsx</w:t>
       </w:r>
+      <w:proofErr w:type="spellEnd"/>
       <w:r>
         <w:t xml:space="preserve">, </w:t>
       </w:r>
@@ -15583,12 +16514,14 @@
       <w:r>
         <w:t>.</w:t>
       </w:r>
+      <w:proofErr w:type="spellStart"/>
       <w:r>
         <w:rPr>
           <w:lang w:val="en-US"/>
         </w:rPr>
         <w:t>jsx</w:t>
       </w:r>
+      <w:proofErr w:type="spellEnd"/>
       <w:r>
         <w:t xml:space="preserve"> </w:t>
       </w:r>
@@ -15604,12 +16537,14 @@
       <w:r>
         <w:t>.</w:t>
       </w:r>
+      <w:proofErr w:type="spellStart"/>
       <w:r>
         <w:rPr>
           <w:lang w:val="en-US"/>
         </w:rPr>
         <w:t>css</w:t>
       </w:r>
+      <w:proofErr w:type="spellEnd"/>
       <w:r>
         <w:t xml:space="preserve">, </w:t>
       </w:r>
@@ -15622,12 +16557,14 @@
       <w:r>
         <w:t>.</w:t>
       </w:r>
+      <w:proofErr w:type="spellStart"/>
       <w:r>
         <w:rPr>
           <w:lang w:val="en-US"/>
         </w:rPr>
         <w:t>css</w:t>
       </w:r>
+      <w:proofErr w:type="spellEnd"/>
       <w:r>
         <w:t xml:space="preserve">, </w:t>
       </w:r>
@@ -15640,12 +16577,14 @@
       <w:r>
         <w:t>.</w:t>
       </w:r>
+      <w:proofErr w:type="spellStart"/>
       <w:r>
         <w:rPr>
           <w:lang w:val="en-US"/>
         </w:rPr>
         <w:t>css</w:t>
       </w:r>
+      <w:proofErr w:type="spellEnd"/>
       <w:r>
         <w:t xml:space="preserve">. Вырезаем из </w:t>
       </w:r>
@@ -15658,24 +16597,28 @@
       <w:r>
         <w:t>.</w:t>
       </w:r>
+      <w:proofErr w:type="spellStart"/>
       <w:r>
         <w:rPr>
           <w:lang w:val="en-US"/>
         </w:rPr>
         <w:t>css</w:t>
       </w:r>
+      <w:proofErr w:type="spellEnd"/>
       <w:r>
         <w:t xml:space="preserve"> </w:t>
       </w:r>
       <w:r>
         <w:t xml:space="preserve">правила стилизации соответствующих блоков и помещаем их в созданные </w:t>
       </w:r>
+      <w:proofErr w:type="spellStart"/>
       <w:r>
         <w:rPr>
           <w:lang w:val="en-US"/>
         </w:rPr>
         <w:t>css</w:t>
       </w:r>
+      <w:proofErr w:type="spellEnd"/>
       <w:r>
         <w:t xml:space="preserve"> </w:t>
       </w:r>
@@ -15685,12 +16628,14 @@
       <w:r>
         <w:t>.</w:t>
       </w:r>
+      <w:proofErr w:type="spellStart"/>
       <w:r>
         <w:rPr>
           <w:lang w:val="en-US"/>
         </w:rPr>
         <w:t>jsx</w:t>
       </w:r>
+      <w:proofErr w:type="spellEnd"/>
       <w:r>
         <w:t xml:space="preserve"> </w:t>
       </w:r>
@@ -15721,8 +16666,21 @@
       <w:r>
         <w:t xml:space="preserve">задаём </w:t>
       </w:r>
-      <w:r>
-        <w:t xml:space="preserve">className='item' </w:t>
+      <w:proofErr w:type="spellStart"/>
+      <w:r>
+        <w:t>className</w:t>
+      </w:r>
+      <w:proofErr w:type="spellEnd"/>
+      <w:r>
+        <w:t>='</w:t>
+      </w:r>
+      <w:proofErr w:type="spellStart"/>
+      <w:r>
+        <w:t>item</w:t>
+      </w:r>
+      <w:proofErr w:type="spellEnd"/>
+      <w:r>
+        <w:t xml:space="preserve">' </w:t>
       </w:r>
       <w:r>
         <w:t xml:space="preserve">и хотим сделать </w:t>
@@ -15757,8 +16715,21 @@
       <w:r>
         <w:t xml:space="preserve">правило </w:t>
       </w:r>
-      <w:r>
-        <w:t>color: white;</w:t>
+      <w:proofErr w:type="spellStart"/>
+      <w:r>
+        <w:t>color</w:t>
+      </w:r>
+      <w:proofErr w:type="spellEnd"/>
+      <w:r>
+        <w:t xml:space="preserve">: </w:t>
+      </w:r>
+      <w:proofErr w:type="spellStart"/>
+      <w:r>
+        <w:t>white</w:t>
+      </w:r>
+      <w:proofErr w:type="spellEnd"/>
+      <w:r>
+        <w:t>;</w:t>
       </w:r>
       <w:r>
         <w:t xml:space="preserve"> Далее постам в </w:t>
@@ -15775,8 +16746,21 @@
       <w:r>
         <w:t xml:space="preserve">так же хотим задать класс </w:t>
       </w:r>
-      <w:r>
-        <w:t>className='item'</w:t>
+      <w:proofErr w:type="spellStart"/>
+      <w:r>
+        <w:t>className</w:t>
+      </w:r>
+      <w:proofErr w:type="spellEnd"/>
+      <w:r>
+        <w:t>='</w:t>
+      </w:r>
+      <w:proofErr w:type="spellStart"/>
+      <w:r>
+        <w:t>item</w:t>
+      </w:r>
+      <w:proofErr w:type="spellEnd"/>
+      <w:r>
+        <w:t>'</w:t>
       </w:r>
       <w:r>
         <w:t xml:space="preserve"> и стилизовать их.</w:t>
@@ -15791,8 +16775,30 @@
         <w:rPr>
           <w:highlight w:val="yellow"/>
         </w:rPr>
-        <w:t>постов так же применилось правило color: white</w:t>
-      </w:r>
+        <w:t xml:space="preserve">постов так же применилось правило </w:t>
+      </w:r>
+      <w:proofErr w:type="spellStart"/>
+      <w:r>
+        <w:rPr>
+          <w:highlight w:val="yellow"/>
+        </w:rPr>
+        <w:t>color</w:t>
+      </w:r>
+      <w:proofErr w:type="spellEnd"/>
+      <w:r>
+        <w:rPr>
+          <w:highlight w:val="yellow"/>
+        </w:rPr>
+        <w:t xml:space="preserve">: </w:t>
+      </w:r>
+      <w:proofErr w:type="spellStart"/>
+      <w:r>
+        <w:rPr>
+          <w:highlight w:val="yellow"/>
+        </w:rPr>
+        <w:t>white</w:t>
+      </w:r>
+      <w:proofErr w:type="spellEnd"/>
       <w:r>
         <w:t>;</w:t>
       </w:r>
@@ -15814,12 +16820,14 @@
       <w:r>
         <w:t>.</w:t>
       </w:r>
+      <w:proofErr w:type="spellStart"/>
       <w:r>
         <w:rPr>
           <w:lang w:val="en-US"/>
         </w:rPr>
         <w:t>jsx</w:t>
       </w:r>
+      <w:proofErr w:type="spellEnd"/>
       <w:r>
         <w:t xml:space="preserve"> и</w:t>
       </w:r>
@@ -15835,12 +16843,14 @@
       <w:r>
         <w:t>.</w:t>
       </w:r>
+      <w:proofErr w:type="spellStart"/>
       <w:r>
         <w:rPr>
           <w:lang w:val="en-US"/>
         </w:rPr>
         <w:t>jsx</w:t>
       </w:r>
+      <w:proofErr w:type="spellEnd"/>
       <w:r>
         <w:t xml:space="preserve"> </w:t>
       </w:r>
@@ -15850,12 +16860,14 @@
       <w:r>
         <w:t xml:space="preserve"> разные </w:t>
       </w:r>
+      <w:proofErr w:type="spellStart"/>
       <w:r>
         <w:rPr>
           <w:lang w:val="en-US"/>
         </w:rPr>
         <w:t>css</w:t>
       </w:r>
+      <w:proofErr w:type="spellEnd"/>
       <w:r>
         <w:t xml:space="preserve"> </w:t>
       </w:r>
@@ -15886,12 +16898,14 @@
       <w:r>
         <w:t xml:space="preserve"> Используя на странице </w:t>
       </w:r>
+      <w:proofErr w:type="spellStart"/>
       <w:r>
         <w:rPr>
           <w:lang w:val="en-US"/>
         </w:rPr>
         <w:t>devTool</w:t>
       </w:r>
+      <w:proofErr w:type="spellEnd"/>
       <w:r>
         <w:rPr>
           <w:rFonts w:cstheme="minorHAnsi"/>
@@ -15910,12 +16924,14 @@
       <w:r>
         <w:t xml:space="preserve">видим, что никаких </w:t>
       </w:r>
+      <w:proofErr w:type="spellStart"/>
       <w:r>
         <w:rPr>
           <w:lang w:val="en-US"/>
         </w:rPr>
         <w:t>css</w:t>
       </w:r>
+      <w:proofErr w:type="spellEnd"/>
       <w:r>
         <w:t xml:space="preserve"> </w:t>
       </w:r>
@@ -15934,12 +16950,14 @@
       <w:r>
         <w:t xml:space="preserve">т.к. </w:t>
       </w:r>
+      <w:proofErr w:type="spellStart"/>
       <w:r>
         <w:rPr>
           <w:lang w:val="en-US"/>
         </w:rPr>
         <w:t>css</w:t>
       </w:r>
+      <w:proofErr w:type="spellEnd"/>
       <w:r>
         <w:t xml:space="preserve"> </w:t>
       </w:r>
@@ -16036,12 +17054,14 @@
       <w:r>
         <w:t>.</w:t>
       </w:r>
+      <w:proofErr w:type="spellStart"/>
       <w:r>
         <w:rPr>
           <w:lang w:val="en-US"/>
         </w:rPr>
         <w:t>js</w:t>
       </w:r>
+      <w:proofErr w:type="spellEnd"/>
     </w:p>
     <w:p>
       <w:pPr>
@@ -16065,7 +17085,21 @@
         <w:rPr>
           <w:highlight w:val="yellow"/>
         </w:rPr>
-        <w:t xml:space="preserve"> внедрили css-модули</w:t>
+        <w:t xml:space="preserve"> внедрили </w:t>
+      </w:r>
+      <w:proofErr w:type="spellStart"/>
+      <w:r>
+        <w:rPr>
+          <w:highlight w:val="yellow"/>
+        </w:rPr>
+        <w:t>css</w:t>
+      </w:r>
+      <w:proofErr w:type="spellEnd"/>
+      <w:r>
+        <w:rPr>
+          <w:highlight w:val="yellow"/>
+        </w:rPr>
+        <w:t>-модули</w:t>
       </w:r>
       <w:r>
         <w:t xml:space="preserve">. </w:t>
@@ -16115,6 +17149,7 @@
         </w:rPr>
         <w:t>.</w:t>
       </w:r>
+      <w:proofErr w:type="spellStart"/>
       <w:r>
         <w:rPr>
           <w:highlight w:val="yellow"/>
@@ -16122,6 +17157,7 @@
         </w:rPr>
         <w:t>css</w:t>
       </w:r>
+      <w:proofErr w:type="spellEnd"/>
       <w:r>
         <w:t xml:space="preserve"> Такой файл ведёт себя иначе и взаимодействовать с ним нужно иначе.</w:t>
       </w:r>
@@ -16146,18 +17182,25 @@
       <w:r>
         <w:t xml:space="preserve">файл, а </w:t>
       </w:r>
-      <w:r>
-        <w:t>css-модул</w:t>
+      <w:proofErr w:type="spellStart"/>
+      <w:r>
+        <w:t>css</w:t>
+      </w:r>
+      <w:proofErr w:type="spellEnd"/>
+      <w:r>
+        <w:t>-модул</w:t>
       </w:r>
       <w:r>
         <w:t xml:space="preserve">ь = </w:t>
       </w:r>
+      <w:proofErr w:type="spellStart"/>
       <w:r>
         <w:rPr>
           <w:lang w:val="en-US"/>
         </w:rPr>
         <w:t>css</w:t>
       </w:r>
+      <w:proofErr w:type="spellEnd"/>
       <w:r>
         <w:t>-</w:t>
       </w:r>
@@ -16268,10 +17311,26 @@
         <w:t xml:space="preserve"> и </w:t>
       </w:r>
       <w:r>
-        <w:t>.Navbar_item__TFAWD</w:t>
-      </w:r>
-      <w:r>
-        <w:t xml:space="preserve"> с рандомными постфиксами.</w:t>
+        <w:t>.Navbar_</w:t>
+      </w:r>
+      <w:proofErr w:type="spellStart"/>
+      <w:r>
+        <w:t>item</w:t>
+      </w:r>
+      <w:proofErr w:type="spellEnd"/>
+      <w:r>
+        <w:t>__TFAWD</w:t>
+      </w:r>
+      <w:r>
+        <w:t xml:space="preserve"> с </w:t>
+      </w:r>
+      <w:proofErr w:type="spellStart"/>
+      <w:r>
+        <w:t>рандомными</w:t>
+      </w:r>
+      <w:proofErr w:type="spellEnd"/>
+      <w:r>
+        <w:t xml:space="preserve"> постфиксами.</w:t>
       </w:r>
       <w:r>
         <w:t xml:space="preserve"> Т.е. наши классы уже не называются </w:t>
@@ -16358,6 +17417,7 @@
         </w:rPr>
         <w:t xml:space="preserve"> </w:t>
       </w:r>
+      <w:proofErr w:type="spellStart"/>
       <w:r>
         <w:rPr>
           <w:rFonts w:ascii="Consolas" w:eastAsia="Times New Roman" w:hAnsi="Consolas" w:cs="Times New Roman"/>
@@ -16368,6 +17428,7 @@
         </w:rPr>
         <w:t>className</w:t>
       </w:r>
+      <w:proofErr w:type="spellEnd"/>
       <w:r>
         <w:rPr>
           <w:rFonts w:ascii="Consolas" w:eastAsia="Times New Roman" w:hAnsi="Consolas" w:cs="Times New Roman"/>
@@ -16485,12 +17546,14 @@
       <w:r>
         <w:t xml:space="preserve">. Разработчики могут использовать любые имена </w:t>
       </w:r>
+      <w:proofErr w:type="spellStart"/>
       <w:r>
         <w:rPr>
           <w:lang w:val="en-US"/>
         </w:rPr>
         <w:t>css</w:t>
       </w:r>
+      <w:proofErr w:type="spellEnd"/>
       <w:r>
         <w:t xml:space="preserve"> классов, в том числе</w:t>
       </w:r>
@@ -16518,12 +17581,14 @@
       <w:r>
         <w:t xml:space="preserve"> </w:t>
       </w:r>
+      <w:proofErr w:type="spellStart"/>
       <w:r>
         <w:rPr>
           <w:lang w:val="en-US"/>
         </w:rPr>
         <w:t>css</w:t>
       </w:r>
+      <w:proofErr w:type="spellEnd"/>
       <w:r>
         <w:t xml:space="preserve"> </w:t>
       </w:r>
@@ -16765,6 +17830,7 @@
         </w:rPr>
         <w:t>'</w:t>
       </w:r>
+      <w:proofErr w:type="spellStart"/>
       <w:r>
         <w:rPr>
           <w:rFonts w:ascii="Consolas" w:eastAsia="Times New Roman" w:hAnsi="Consolas" w:cs="Times New Roman"/>
@@ -16775,6 +17841,7 @@
         </w:rPr>
         <w:t>item</w:t>
       </w:r>
+      <w:proofErr w:type="spellEnd"/>
       <w:r>
         <w:rPr>
           <w:rFonts w:ascii="Consolas" w:eastAsia="Times New Roman" w:hAnsi="Consolas" w:cs="Times New Roman"/>
@@ -16813,7 +17880,29 @@
           <w:szCs w:val="21"/>
           <w:lang w:eastAsia="ru-RU"/>
         </w:rPr>
-        <w:t>Navbar_item__TFAWD</w:t>
+        <w:t>Navbar_</w:t>
+      </w:r>
+      <w:proofErr w:type="spellStart"/>
+      <w:r>
+        <w:rPr>
+          <w:rFonts w:ascii="Consolas" w:eastAsia="Times New Roman" w:hAnsi="Consolas" w:cs="Times New Roman"/>
+          <w:color w:val="99C794"/>
+          <w:sz w:val="21"/>
+          <w:szCs w:val="21"/>
+          <w:lang w:eastAsia="ru-RU"/>
+        </w:rPr>
+        <w:t>item</w:t>
+      </w:r>
+      <w:proofErr w:type="spellEnd"/>
+      <w:r>
+        <w:rPr>
+          <w:rFonts w:ascii="Consolas" w:eastAsia="Times New Roman" w:hAnsi="Consolas" w:cs="Times New Roman"/>
+          <w:color w:val="99C794"/>
+          <w:sz w:val="21"/>
+          <w:szCs w:val="21"/>
+          <w:lang w:eastAsia="ru-RU"/>
+        </w:rPr>
+        <w:t>__TFAWD</w:t>
       </w:r>
       <w:r>
         <w:rPr>
@@ -16971,6 +18060,7 @@
         </w:rPr>
         <w:t xml:space="preserve"> </w:t>
       </w:r>
+      <w:proofErr w:type="spellStart"/>
       <w:r>
         <w:rPr>
           <w:rFonts w:ascii="Consolas" w:eastAsia="Times New Roman" w:hAnsi="Consolas" w:cs="Times New Roman"/>
@@ -16981,6 +18071,7 @@
         </w:rPr>
         <w:t>className</w:t>
       </w:r>
+      <w:proofErr w:type="spellEnd"/>
       <w:r>
         <w:rPr>
           <w:rFonts w:ascii="Consolas" w:eastAsia="Times New Roman" w:hAnsi="Consolas" w:cs="Times New Roman"/>
@@ -17061,7 +18152,15 @@
         <w:t xml:space="preserve">получит строку с именем класса и подставит её вместо всего выражения </w:t>
       </w:r>
       <w:r>
-        <w:t>{s.nav}</w:t>
+        <w:t>{</w:t>
+      </w:r>
+      <w:proofErr w:type="spellStart"/>
+      <w:r>
+        <w:t>s.nav</w:t>
+      </w:r>
+      <w:proofErr w:type="spellEnd"/>
+      <w:r>
+        <w:t>}</w:t>
       </w:r>
       <w:r>
         <w:t>.</w:t>
@@ -17095,12 +18194,14 @@
       <w:r>
         <w:t>.</w:t>
       </w:r>
+      <w:proofErr w:type="spellStart"/>
       <w:r>
         <w:rPr>
           <w:lang w:val="en-US"/>
         </w:rPr>
         <w:t>css</w:t>
       </w:r>
+      <w:proofErr w:type="spellEnd"/>
       <w:r>
         <w:t xml:space="preserve"> </w:t>
       </w:r>
@@ -17110,12 +18211,14 @@
       <w:r>
         <w:t xml:space="preserve"> </w:t>
       </w:r>
+      <w:proofErr w:type="spellStart"/>
       <w:r>
         <w:rPr>
           <w:lang w:val="en-US"/>
         </w:rPr>
         <w:t>css</w:t>
       </w:r>
+      <w:proofErr w:type="spellEnd"/>
       <w:r>
         <w:t>-</w:t>
       </w:r>
@@ -17143,12 +18246,14 @@
       <w:r>
         <w:t>.</w:t>
       </w:r>
+      <w:proofErr w:type="spellStart"/>
       <w:r>
         <w:rPr>
           <w:lang w:val="en-US"/>
         </w:rPr>
         <w:t>css</w:t>
       </w:r>
+      <w:proofErr w:type="spellEnd"/>
       <w:r>
         <w:t xml:space="preserve"> и </w:t>
       </w:r>
@@ -17161,12 +18266,14 @@
       <w:r>
         <w:t>.</w:t>
       </w:r>
+      <w:proofErr w:type="spellStart"/>
       <w:r>
         <w:rPr>
           <w:lang w:val="en-US"/>
         </w:rPr>
         <w:t>css</w:t>
       </w:r>
+      <w:proofErr w:type="spellEnd"/>
       <w:r>
         <w:t xml:space="preserve"> </w:t>
       </w:r>
@@ -17191,14 +18298,24 @@
       <w:r>
         <w:t>.</w:t>
       </w:r>
+      <w:proofErr w:type="spellStart"/>
       <w:r>
         <w:rPr>
           <w:lang w:val="en-US"/>
         </w:rPr>
         <w:t>css</w:t>
       </w:r>
-      <w:r>
-        <w:t xml:space="preserve">. Вложеность </w:t>
+      <w:proofErr w:type="spellEnd"/>
+      <w:r>
+        <w:t xml:space="preserve">. </w:t>
+      </w:r>
+      <w:proofErr w:type="spellStart"/>
+      <w:r>
+        <w:t>Вложеность</w:t>
+      </w:r>
+      <w:proofErr w:type="spellEnd"/>
+      <w:r>
+        <w:t xml:space="preserve"> </w:t>
       </w:r>
       <w:r>
         <w:t>.</w:t>
@@ -17212,12 +18329,14 @@
       <w:r>
         <w:t xml:space="preserve"> </w:t>
       </w:r>
+      <w:proofErr w:type="spellStart"/>
       <w:r>
         <w:rPr>
           <w:lang w:val="en-US"/>
         </w:rPr>
         <w:t>img</w:t>
       </w:r>
+      <w:proofErr w:type="spellEnd"/>
       <w:r>
         <w:t xml:space="preserve"> </w:t>
       </w:r>
@@ -17242,12 +18361,14 @@
       <w:r>
         <w:t>.</w:t>
       </w:r>
+      <w:proofErr w:type="spellStart"/>
       <w:r>
         <w:rPr>
           <w:lang w:val="en-US"/>
         </w:rPr>
         <w:t>css</w:t>
       </w:r>
+      <w:proofErr w:type="spellEnd"/>
       <w:r>
         <w:t xml:space="preserve"> будет работать как и прежде, т.к. изменилось только название класса и картинка останется вложенной в новый класс </w:t>
       </w:r>
@@ -17275,8 +18396,13 @@
       <w:r>
         <w:t xml:space="preserve"> при использовании </w:t>
       </w:r>
-      <w:r>
-        <w:t>css-модул</w:t>
+      <w:proofErr w:type="spellStart"/>
+      <w:r>
+        <w:t>css</w:t>
+      </w:r>
+      <w:proofErr w:type="spellEnd"/>
+      <w:r>
+        <w:t>-модул</w:t>
       </w:r>
       <w:r>
         <w:t>ей.</w:t>
@@ -17310,36 +18436,42 @@
       <w:r>
         <w:t>.</w:t>
       </w:r>
+      <w:proofErr w:type="spellStart"/>
       <w:r>
         <w:rPr>
           <w:lang w:val="en-US"/>
         </w:rPr>
         <w:t>css</w:t>
       </w:r>
+      <w:proofErr w:type="spellEnd"/>
       <w:r>
         <w:t xml:space="preserve"> </w:t>
       </w:r>
       <w:r>
         <w:t xml:space="preserve">оставляем без изменений, т.к. разрешается использовать обычные глобальные </w:t>
       </w:r>
+      <w:proofErr w:type="spellStart"/>
       <w:r>
         <w:rPr>
           <w:lang w:val="en-US"/>
         </w:rPr>
         <w:t>css</w:t>
       </w:r>
+      <w:proofErr w:type="spellEnd"/>
       <w:r>
         <w:t xml:space="preserve"> </w:t>
       </w:r>
       <w:r>
         <w:t xml:space="preserve">классы наряду с классами </w:t>
       </w:r>
+      <w:proofErr w:type="spellStart"/>
       <w:r>
         <w:rPr>
           <w:lang w:val="en-US"/>
         </w:rPr>
         <w:t>css</w:t>
       </w:r>
+      <w:proofErr w:type="spellEnd"/>
       <w:r>
         <w:t>-</w:t>
       </w:r>
@@ -17369,8 +18501,13 @@
       <w:r>
         <w:t xml:space="preserve"> В названии свойств объекта импортируемого из </w:t>
       </w:r>
-      <w:r>
-        <w:t>css-модул</w:t>
+      <w:proofErr w:type="spellStart"/>
+      <w:r>
+        <w:t>css</w:t>
+      </w:r>
+      <w:proofErr w:type="spellEnd"/>
+      <w:r>
+        <w:t>-модул</w:t>
       </w:r>
       <w:r>
         <w:t xml:space="preserve">я не используем дефис – </w:t>
@@ -17396,12 +18533,14 @@
       <w:r>
         <w:t>-</w:t>
       </w:r>
+      <w:proofErr w:type="spellStart"/>
       <w:r>
         <w:rPr>
           <w:lang w:val="en-US"/>
         </w:rPr>
         <w:t>jk</w:t>
       </w:r>
+      <w:proofErr w:type="spellEnd"/>
       <w:r>
         <w:t>}</w:t>
       </w:r>
@@ -17451,12 +18590,14 @@
       <w:r>
         <w:t>-</w:t>
       </w:r>
+      <w:proofErr w:type="spellStart"/>
       <w:r>
         <w:rPr>
           <w:lang w:val="en-US"/>
         </w:rPr>
         <w:t>js</w:t>
       </w:r>
+      <w:proofErr w:type="spellEnd"/>
       <w:r>
         <w:t>”]}</w:t>
       </w:r>
@@ -17484,21 +18625,25 @@
       <w:r>
         <w:t>_</w:t>
       </w:r>
+      <w:proofErr w:type="spellStart"/>
       <w:r>
         <w:rPr>
           <w:lang w:val="en-US"/>
         </w:rPr>
         <w:t>jk</w:t>
       </w:r>
+      <w:proofErr w:type="spellEnd"/>
       <w:r>
         <w:t xml:space="preserve">, </w:t>
       </w:r>
+      <w:proofErr w:type="spellStart"/>
       <w:r>
         <w:rPr>
           <w:lang w:val="en-US"/>
         </w:rPr>
         <w:t>headerJk</w:t>
       </w:r>
+      <w:proofErr w:type="spellEnd"/>
       <w:r>
         <w:t>.</w:t>
       </w:r>
@@ -17516,12 +18661,14 @@
       <w:r>
         <w:t xml:space="preserve">, при использовании обычного </w:t>
       </w:r>
+      <w:proofErr w:type="spellStart"/>
       <w:r>
         <w:rPr>
           <w:lang w:val="en-US"/>
         </w:rPr>
         <w:t>css</w:t>
       </w:r>
+      <w:proofErr w:type="spellEnd"/>
       <w:r>
         <w:t>, они бы указывались через пробел:</w:t>
       </w:r>
@@ -17568,6 +18715,7 @@
         </w:rPr>
         <w:t xml:space="preserve"> </w:t>
       </w:r>
+      <w:proofErr w:type="spellStart"/>
       <w:r>
         <w:rPr>
           <w:rFonts w:ascii="Consolas" w:eastAsia="Times New Roman" w:hAnsi="Consolas" w:cs="Times New Roman"/>
@@ -17578,6 +18726,7 @@
         </w:rPr>
         <w:t>className</w:t>
       </w:r>
+      <w:proofErr w:type="spellEnd"/>
       <w:r>
         <w:rPr>
           <w:rFonts w:ascii="Consolas" w:eastAsia="Times New Roman" w:hAnsi="Consolas" w:cs="Times New Roman"/>
@@ -17676,8 +18825,13 @@
       <w:r>
         <w:t xml:space="preserve">Но при использовании </w:t>
       </w:r>
-      <w:r>
-        <w:t>css-модул</w:t>
+      <w:proofErr w:type="spellStart"/>
+      <w:r>
+        <w:t>css</w:t>
+      </w:r>
+      <w:proofErr w:type="spellEnd"/>
+      <w:r>
+        <w:t>-модул</w:t>
       </w:r>
       <w:r>
         <w:t>ей, сгенерированные имена этих классов находятся внутри импортируемого объекта со стилями</w:t>
@@ -17743,6 +18897,7 @@
         </w:rPr>
         <w:t xml:space="preserve"> </w:t>
       </w:r>
+      <w:proofErr w:type="spellStart"/>
       <w:r>
         <w:rPr>
           <w:rFonts w:ascii="Consolas" w:eastAsia="Times New Roman" w:hAnsi="Consolas" w:cs="Times New Roman"/>
@@ -17753,6 +18908,7 @@
         </w:rPr>
         <w:t>className</w:t>
       </w:r>
+      <w:proofErr w:type="spellEnd"/>
       <w:r>
         <w:rPr>
           <w:rFonts w:ascii="Consolas" w:eastAsia="Times New Roman" w:hAnsi="Consolas" w:cs="Times New Roman"/>
@@ -17763,6 +18919,7 @@
         </w:rPr>
         <w:t>={</w:t>
       </w:r>
+      <w:proofErr w:type="spellStart"/>
       <w:r>
         <w:rPr>
           <w:rFonts w:ascii="Consolas" w:eastAsia="Times New Roman" w:hAnsi="Consolas" w:cs="Times New Roman"/>
@@ -17793,6 +18950,7 @@
         </w:rPr>
         <w:t>item</w:t>
       </w:r>
+      <w:proofErr w:type="spellEnd"/>
       <w:r>
         <w:rPr>
           <w:rFonts w:ascii="Consolas" w:eastAsia="Times New Roman" w:hAnsi="Consolas" w:cs="Times New Roman"/>
@@ -17823,6 +18981,7 @@
         </w:rPr>
         <w:t xml:space="preserve">" + </w:t>
       </w:r>
+      <w:proofErr w:type="spellStart"/>
       <w:r>
         <w:rPr>
           <w:rFonts w:ascii="Consolas" w:eastAsia="Times New Roman" w:hAnsi="Consolas" w:cs="Times New Roman"/>
@@ -17853,6 +19012,7 @@
         </w:rPr>
         <w:t>active</w:t>
       </w:r>
+      <w:proofErr w:type="spellEnd"/>
       <w:r>
         <w:rPr>
           <w:rFonts w:ascii="Consolas" w:eastAsia="Times New Roman" w:hAnsi="Consolas" w:cs="Times New Roman"/>
@@ -17986,6 +19146,7 @@
         </w:rPr>
         <w:t xml:space="preserve"> </w:t>
       </w:r>
+      <w:proofErr w:type="spellStart"/>
       <w:r>
         <w:rPr>
           <w:rFonts w:ascii="Consolas" w:eastAsia="Times New Roman" w:hAnsi="Consolas" w:cs="Times New Roman"/>
@@ -17996,6 +19157,7 @@
         </w:rPr>
         <w:t>className</w:t>
       </w:r>
+      <w:proofErr w:type="spellEnd"/>
       <w:r>
         <w:rPr>
           <w:rFonts w:ascii="Consolas" w:eastAsia="Times New Roman" w:hAnsi="Consolas" w:cs="Times New Roman"/>
@@ -18006,6 +19168,7 @@
         </w:rPr>
         <w:t>={`${</w:t>
       </w:r>
+      <w:proofErr w:type="spellStart"/>
       <w:r>
         <w:rPr>
           <w:rFonts w:ascii="Consolas" w:eastAsia="Times New Roman" w:hAnsi="Consolas" w:cs="Times New Roman"/>
@@ -18036,6 +19199,7 @@
         </w:rPr>
         <w:t>item</w:t>
       </w:r>
+      <w:proofErr w:type="spellEnd"/>
       <w:r>
         <w:rPr>
           <w:rFonts w:ascii="Consolas" w:eastAsia="Times New Roman" w:hAnsi="Consolas" w:cs="Times New Roman"/>
@@ -18066,6 +19230,7 @@
         </w:rPr>
         <w:t>${</w:t>
       </w:r>
+      <w:proofErr w:type="spellStart"/>
       <w:r>
         <w:rPr>
           <w:rFonts w:ascii="Consolas" w:eastAsia="Times New Roman" w:hAnsi="Consolas" w:cs="Times New Roman"/>
@@ -18096,6 +19261,7 @@
         </w:rPr>
         <w:t>active</w:t>
       </w:r>
+      <w:proofErr w:type="spellEnd"/>
       <w:r>
         <w:rPr>
           <w:rFonts w:ascii="Consolas" w:eastAsia="Times New Roman" w:hAnsi="Consolas" w:cs="Times New Roman"/>
@@ -18175,7 +19341,15 @@
         <w:t xml:space="preserve">Пробел воспринимается как строка, а вместо переменных </w:t>
       </w:r>
       <w:r>
-        <w:t>`${s.item}`</w:t>
+        <w:t>`${</w:t>
+      </w:r>
+      <w:proofErr w:type="spellStart"/>
+      <w:r>
+        <w:t>s.item</w:t>
+      </w:r>
+      <w:proofErr w:type="spellEnd"/>
+      <w:r>
+        <w:t>}`</w:t>
       </w:r>
       <w:r>
         <w:t xml:space="preserve"> и</w:t>
@@ -18183,12 +19357,14 @@
       <w:r>
         <w:t xml:space="preserve"> `${s.</w:t>
       </w:r>
+      <w:proofErr w:type="spellStart"/>
       <w:r>
         <w:rPr>
           <w:lang w:val="en-US"/>
         </w:rPr>
         <w:t>activ</w:t>
       </w:r>
+      <w:proofErr w:type="spellEnd"/>
       <w:r>
         <w:t xml:space="preserve">}` </w:t>
       </w:r>
@@ -18256,7 +19432,21 @@
         <w:rPr>
           <w:lang w:val="en-US"/>
         </w:rPr>
-        <w:t>item: "Navbar_item__TFAWD"</w:t>
+        <w:t>item: "</w:t>
+      </w:r>
+      <w:proofErr w:type="spellStart"/>
+      <w:r>
+        <w:rPr>
+          <w:lang w:val="en-US"/>
+        </w:rPr>
+        <w:t>Navbar_item__TFAWD</w:t>
+      </w:r>
+      <w:proofErr w:type="spellEnd"/>
+      <w:r>
+        <w:rPr>
+          <w:lang w:val="en-US"/>
+        </w:rPr>
+        <w:t>"</w:t>
       </w:r>
     </w:p>
     <w:p>
@@ -18295,7 +19485,39 @@
           <w:b/>
           <w:bCs/>
         </w:rPr>
-        <w:t>15. Уроки React JS (структура папок, новые компоненты, улучшаем css)</w:t>
+        <w:t xml:space="preserve">15. Уроки </w:t>
+      </w:r>
+      <w:proofErr w:type="spellStart"/>
+      <w:r>
+        <w:rPr>
+          <w:b/>
+          <w:bCs/>
+        </w:rPr>
+        <w:t>React</w:t>
+      </w:r>
+      <w:proofErr w:type="spellEnd"/>
+      <w:r>
+        <w:rPr>
+          <w:b/>
+          <w:bCs/>
+        </w:rPr>
+        <w:t xml:space="preserve"> JS (структура папок, новые компоненты, улучшаем </w:t>
+      </w:r>
+      <w:proofErr w:type="spellStart"/>
+      <w:r>
+        <w:rPr>
+          <w:b/>
+          <w:bCs/>
+        </w:rPr>
+        <w:t>css</w:t>
+      </w:r>
+      <w:proofErr w:type="spellEnd"/>
+      <w:r>
+        <w:rPr>
+          <w:b/>
+          <w:bCs/>
+        </w:rPr>
+        <w:t>)</w:t>
       </w:r>
     </w:p>
     <w:p>
@@ -18352,12 +19574,14 @@
       <w:r>
         <w:t xml:space="preserve">, что если с компонентом лежит ещё и </w:t>
       </w:r>
+      <w:proofErr w:type="spellStart"/>
       <w:r>
         <w:rPr>
           <w:lang w:val="en-US"/>
         </w:rPr>
         <w:t>css</w:t>
       </w:r>
+      <w:proofErr w:type="spellEnd"/>
       <w:r>
         <w:t xml:space="preserve"> </w:t>
       </w:r>
@@ -18544,12 +19768,14 @@
       <w:r>
         <w:t xml:space="preserve">на </w:t>
       </w:r>
+      <w:proofErr w:type="spellStart"/>
       <w:r>
         <w:rPr>
           <w:lang w:val="en-US"/>
         </w:rPr>
         <w:t>MyPosts</w:t>
       </w:r>
+      <w:proofErr w:type="spellEnd"/>
       <w:r>
         <w:t xml:space="preserve"> </w:t>
       </w:r>
@@ -18577,30 +19803,36 @@
       <w:r>
         <w:t xml:space="preserve"> папку </w:t>
       </w:r>
+      <w:proofErr w:type="spellStart"/>
       <w:r>
         <w:rPr>
           <w:lang w:val="en-US"/>
         </w:rPr>
         <w:t>MyPosts</w:t>
       </w:r>
+      <w:proofErr w:type="spellEnd"/>
       <w:r>
         <w:t xml:space="preserve">, куда помещаем файл </w:t>
       </w:r>
+      <w:proofErr w:type="spellStart"/>
       <w:r>
         <w:rPr>
           <w:lang w:val="en-US"/>
         </w:rPr>
         <w:t>MyPosts</w:t>
       </w:r>
+      <w:proofErr w:type="spellEnd"/>
       <w:r>
         <w:t>.</w:t>
       </w:r>
+      <w:proofErr w:type="spellStart"/>
       <w:r>
         <w:rPr>
           <w:lang w:val="en-US"/>
         </w:rPr>
         <w:t>jsx</w:t>
       </w:r>
+      <w:proofErr w:type="spellEnd"/>
       <w:r>
         <w:t xml:space="preserve"> </w:t>
       </w:r>
@@ -18616,6 +19848,7 @@
       <w:r>
         <w:t>.</w:t>
       </w:r>
+      <w:proofErr w:type="spellStart"/>
       <w:r>
         <w:rPr>
           <w:lang w:val="en-US"/>
@@ -18628,6 +19861,7 @@
         </w:rPr>
         <w:t>x</w:t>
       </w:r>
+      <w:proofErr w:type="spellEnd"/>
       <w:r>
         <w:t xml:space="preserve"> </w:t>
       </w:r>
@@ -18762,6 +19996,7 @@
         </w:rPr>
         <w:t xml:space="preserve"> </w:t>
       </w:r>
+      <w:proofErr w:type="spellStart"/>
       <w:r>
         <w:rPr>
           <w:rFonts w:ascii="Consolas" w:eastAsia="Times New Roman" w:hAnsi="Consolas" w:cs="Times New Roman"/>
@@ -18772,6 +20007,7 @@
         </w:rPr>
         <w:t>MyPosts</w:t>
       </w:r>
+      <w:proofErr w:type="spellEnd"/>
       <w:r>
         <w:rPr>
           <w:rFonts w:ascii="Consolas" w:eastAsia="Times New Roman" w:hAnsi="Consolas" w:cs="Times New Roman"/>
@@ -19123,6 +20359,7 @@
         </w:rPr>
         <w:t xml:space="preserve"> </w:t>
       </w:r>
+      <w:proofErr w:type="spellStart"/>
       <w:r>
         <w:rPr>
           <w:rFonts w:ascii="Consolas" w:eastAsia="Times New Roman" w:hAnsi="Consolas" w:cs="Times New Roman"/>
@@ -19133,6 +20370,7 @@
         </w:rPr>
         <w:t>className</w:t>
       </w:r>
+      <w:proofErr w:type="spellEnd"/>
       <w:r>
         <w:rPr>
           <w:rFonts w:ascii="Consolas" w:eastAsia="Times New Roman" w:hAnsi="Consolas" w:cs="Times New Roman"/>
@@ -19143,6 +20381,7 @@
         </w:rPr>
         <w:t>={</w:t>
       </w:r>
+      <w:proofErr w:type="spellStart"/>
       <w:r>
         <w:rPr>
           <w:rFonts w:ascii="Consolas" w:eastAsia="Times New Roman" w:hAnsi="Consolas" w:cs="Times New Roman"/>
@@ -19173,6 +20412,7 @@
         </w:rPr>
         <w:t>posts</w:t>
       </w:r>
+      <w:proofErr w:type="spellEnd"/>
       <w:r>
         <w:rPr>
           <w:rFonts w:ascii="Consolas" w:eastAsia="Times New Roman" w:hAnsi="Consolas" w:cs="Times New Roman"/>
@@ -19226,6 +20466,7 @@
         </w:rPr>
         <w:t xml:space="preserve"> </w:t>
       </w:r>
+      <w:proofErr w:type="spellStart"/>
       <w:r>
         <w:rPr>
           <w:rFonts w:ascii="Consolas" w:eastAsia="Times New Roman" w:hAnsi="Consolas" w:cs="Times New Roman"/>
@@ -19236,6 +20477,7 @@
         </w:rPr>
         <w:t>className</w:t>
       </w:r>
+      <w:proofErr w:type="spellEnd"/>
       <w:r>
         <w:rPr>
           <w:rFonts w:ascii="Consolas" w:eastAsia="Times New Roman" w:hAnsi="Consolas" w:cs="Times New Roman"/>
@@ -19246,6 +20488,7 @@
         </w:rPr>
         <w:t>={</w:t>
       </w:r>
+      <w:proofErr w:type="spellStart"/>
       <w:r>
         <w:rPr>
           <w:rFonts w:ascii="Consolas" w:eastAsia="Times New Roman" w:hAnsi="Consolas" w:cs="Times New Roman"/>
@@ -19276,6 +20519,7 @@
         </w:rPr>
         <w:t>item</w:t>
       </w:r>
+      <w:proofErr w:type="spellEnd"/>
       <w:r>
         <w:rPr>
           <w:rFonts w:ascii="Consolas" w:eastAsia="Times New Roman" w:hAnsi="Consolas" w:cs="Times New Roman"/>
@@ -19396,6 +20640,7 @@
         </w:rPr>
         <w:t xml:space="preserve"> </w:t>
       </w:r>
+      <w:proofErr w:type="spellStart"/>
       <w:r>
         <w:rPr>
           <w:rFonts w:ascii="Consolas" w:eastAsia="Times New Roman" w:hAnsi="Consolas" w:cs="Times New Roman"/>
@@ -19406,6 +20651,7 @@
         </w:rPr>
         <w:t>className</w:t>
       </w:r>
+      <w:proofErr w:type="spellEnd"/>
       <w:r>
         <w:rPr>
           <w:rFonts w:ascii="Consolas" w:eastAsia="Times New Roman" w:hAnsi="Consolas" w:cs="Times New Roman"/>
@@ -19416,6 +20662,7 @@
         </w:rPr>
         <w:t>={</w:t>
       </w:r>
+      <w:proofErr w:type="spellStart"/>
       <w:r>
         <w:rPr>
           <w:rFonts w:ascii="Consolas" w:eastAsia="Times New Roman" w:hAnsi="Consolas" w:cs="Times New Roman"/>
@@ -19446,6 +20693,7 @@
         </w:rPr>
         <w:t>item</w:t>
       </w:r>
+      <w:proofErr w:type="spellEnd"/>
       <w:r>
         <w:rPr>
           <w:rFonts w:ascii="Consolas" w:eastAsia="Times New Roman" w:hAnsi="Consolas" w:cs="Times New Roman"/>
@@ -19674,7 +20922,7 @@
           <w:color w:val="CDD3DE"/>
           <w:sz w:val="21"/>
           <w:szCs w:val="21"/>
-          <w:lang w:eastAsia="ru-RU"/>
+          <w:lang w:val="en-US" w:eastAsia="ru-RU"/>
         </w:rPr>
       </w:pPr>
       <w:r>
@@ -19693,7 +20941,7 @@
           <w:color w:val="CDD3DE"/>
           <w:sz w:val="21"/>
           <w:szCs w:val="21"/>
-          <w:lang w:eastAsia="ru-RU"/>
+          <w:lang w:val="en-US" w:eastAsia="ru-RU"/>
         </w:rPr>
         <w:t xml:space="preserve"> </w:t>
       </w:r>
@@ -19713,10 +20961,11 @@
           <w:color w:val="CDD3DE"/>
           <w:sz w:val="21"/>
           <w:szCs w:val="21"/>
-          <w:lang w:eastAsia="ru-RU"/>
-        </w:rPr>
-        <w:t xml:space="preserve"> </w:t>
-      </w:r>
+          <w:lang w:val="en-US" w:eastAsia="ru-RU"/>
+        </w:rPr>
+        <w:t xml:space="preserve"> </w:t>
+      </w:r>
+      <w:proofErr w:type="spellStart"/>
       <w:r>
         <w:rPr>
           <w:rFonts w:ascii="Consolas" w:eastAsia="Times New Roman" w:hAnsi="Consolas" w:cs="Times New Roman"/>
@@ -19727,13 +20976,14 @@
         </w:rPr>
         <w:t>MyPosts</w:t>
       </w:r>
-      <w:r>
-        <w:rPr>
-          <w:rFonts w:ascii="Consolas" w:eastAsia="Times New Roman" w:hAnsi="Consolas" w:cs="Times New Roman"/>
-          <w:color w:val="5FB3B3"/>
-          <w:sz w:val="21"/>
-          <w:szCs w:val="21"/>
-          <w:lang w:eastAsia="ru-RU"/>
+      <w:proofErr w:type="spellEnd"/>
+      <w:r>
+        <w:rPr>
+          <w:rFonts w:ascii="Consolas" w:eastAsia="Times New Roman" w:hAnsi="Consolas" w:cs="Times New Roman"/>
+          <w:color w:val="5FB3B3"/>
+          <w:sz w:val="21"/>
+          <w:szCs w:val="21"/>
+          <w:lang w:val="en-US" w:eastAsia="ru-RU"/>
         </w:rPr>
         <w:t>;</w:t>
       </w:r>
@@ -19745,12 +20995,14 @@
       <w:r>
         <w:t xml:space="preserve">Не забываем об импорте стилей и экспорте компонента </w:t>
       </w:r>
+      <w:proofErr w:type="spellStart"/>
       <w:r>
         <w:rPr>
           <w:lang w:val="en-US"/>
         </w:rPr>
         <w:t>MyPosts</w:t>
       </w:r>
+      <w:proofErr w:type="spellEnd"/>
       <w:r>
         <w:t xml:space="preserve">. </w:t>
       </w:r>
@@ -19766,21 +21018,25 @@
       <w:r>
         <w:t xml:space="preserve"> </w:t>
       </w:r>
+      <w:proofErr w:type="spellStart"/>
       <w:r>
         <w:rPr>
           <w:lang w:val="en-US"/>
         </w:rPr>
         <w:t>MyPosts</w:t>
       </w:r>
+      <w:proofErr w:type="spellEnd"/>
       <w:r>
         <w:t>.</w:t>
       </w:r>
+      <w:proofErr w:type="spellStart"/>
       <w:r>
         <w:rPr>
           <w:lang w:val="en-US"/>
         </w:rPr>
         <w:t>jsx</w:t>
       </w:r>
+      <w:proofErr w:type="spellEnd"/>
       <w:r>
         <w:t xml:space="preserve"> </w:t>
       </w:r>
@@ -19790,12 +21046,14 @@
       <w:r>
         <w:t xml:space="preserve"> </w:t>
       </w:r>
+      <w:proofErr w:type="spellStart"/>
       <w:r>
         <w:rPr>
           <w:lang w:val="en-US"/>
         </w:rPr>
         <w:t>MyPosts</w:t>
       </w:r>
+      <w:proofErr w:type="spellEnd"/>
       <w:r>
         <w:t>.</w:t>
       </w:r>
@@ -19808,12 +21066,14 @@
       <w:r>
         <w:t>.</w:t>
       </w:r>
+      <w:proofErr w:type="spellStart"/>
       <w:r>
         <w:rPr>
           <w:lang w:val="en-US"/>
         </w:rPr>
         <w:t>css</w:t>
       </w:r>
+      <w:proofErr w:type="spellEnd"/>
       <w:r>
         <w:t xml:space="preserve">, </w:t>
       </w:r>
@@ -19859,12 +21119,14 @@
       <w:r>
         <w:t>.</w:t>
       </w:r>
+      <w:proofErr w:type="spellStart"/>
       <w:r>
         <w:rPr>
           <w:lang w:val="en-US"/>
         </w:rPr>
         <w:t>css</w:t>
       </w:r>
+      <w:proofErr w:type="spellEnd"/>
       <w:r>
         <w:t xml:space="preserve"> </w:t>
       </w:r>
@@ -20085,18 +21347,25 @@
       <w:r>
         <w:t>.</w:t>
       </w:r>
+      <w:proofErr w:type="spellStart"/>
       <w:r>
         <w:rPr>
           <w:lang w:val="en-US"/>
         </w:rPr>
         <w:t>jsx</w:t>
       </w:r>
+      <w:proofErr w:type="spellEnd"/>
       <w:r>
         <w:t xml:space="preserve">, вместо блока постов прописываем тэг компонента </w:t>
       </w:r>
       <w:r>
-        <w:t>&lt;MyPosts</w:t>
-      </w:r>
+        <w:t>&lt;</w:t>
+      </w:r>
+      <w:proofErr w:type="spellStart"/>
+      <w:r>
+        <w:t>MyPosts</w:t>
+      </w:r>
+      <w:proofErr w:type="spellEnd"/>
       <w:r>
         <w:t xml:space="preserve"> </w:t>
       </w:r>
@@ -20172,7 +21441,29 @@
           <w:szCs w:val="21"/>
           <w:lang w:val="en-US" w:eastAsia="ru-RU"/>
         </w:rPr>
-        <w:t xml:space="preserve"> MyPosts </w:t>
+        <w:t xml:space="preserve"> </w:t>
+      </w:r>
+      <w:proofErr w:type="spellStart"/>
+      <w:r>
+        <w:rPr>
+          <w:rFonts w:ascii="Consolas" w:eastAsia="Times New Roman" w:hAnsi="Consolas" w:cs="Times New Roman"/>
+          <w:color w:val="CDD3DE"/>
+          <w:sz w:val="21"/>
+          <w:szCs w:val="21"/>
+          <w:lang w:val="en-US" w:eastAsia="ru-RU"/>
+        </w:rPr>
+        <w:t>MyPosts</w:t>
+      </w:r>
+      <w:proofErr w:type="spellEnd"/>
+      <w:r>
+        <w:rPr>
+          <w:rFonts w:ascii="Consolas" w:eastAsia="Times New Roman" w:hAnsi="Consolas" w:cs="Times New Roman"/>
+          <w:color w:val="CDD3DE"/>
+          <w:sz w:val="21"/>
+          <w:szCs w:val="21"/>
+          <w:lang w:val="en-US" w:eastAsia="ru-RU"/>
+        </w:rPr>
+        <w:t xml:space="preserve"> </w:t>
       </w:r>
       <w:r>
         <w:rPr>
@@ -20212,8 +21503,42 @@
           <w:szCs w:val="21"/>
           <w:lang w:val="en-US" w:eastAsia="ru-RU"/>
         </w:rPr>
-        <w:t>./MyPosts/MyPosts</w:t>
-      </w:r>
+        <w:t>./</w:t>
+      </w:r>
+      <w:proofErr w:type="spellStart"/>
+      <w:r>
+        <w:rPr>
+          <w:rFonts w:ascii="Consolas" w:eastAsia="Times New Roman" w:hAnsi="Consolas" w:cs="Times New Roman"/>
+          <w:color w:val="99C794"/>
+          <w:sz w:val="21"/>
+          <w:szCs w:val="21"/>
+          <w:lang w:val="en-US" w:eastAsia="ru-RU"/>
+        </w:rPr>
+        <w:t>MyPosts</w:t>
+      </w:r>
+      <w:proofErr w:type="spellEnd"/>
+      <w:r>
+        <w:rPr>
+          <w:rFonts w:ascii="Consolas" w:eastAsia="Times New Roman" w:hAnsi="Consolas" w:cs="Times New Roman"/>
+          <w:color w:val="99C794"/>
+          <w:sz w:val="21"/>
+          <w:szCs w:val="21"/>
+          <w:lang w:val="en-US" w:eastAsia="ru-RU"/>
+        </w:rPr>
+        <w:t>/</w:t>
+      </w:r>
+      <w:proofErr w:type="spellStart"/>
+      <w:r>
+        <w:rPr>
+          <w:rFonts w:ascii="Consolas" w:eastAsia="Times New Roman" w:hAnsi="Consolas" w:cs="Times New Roman"/>
+          <w:color w:val="99C794"/>
+          <w:sz w:val="21"/>
+          <w:szCs w:val="21"/>
+          <w:lang w:val="en-US" w:eastAsia="ru-RU"/>
+        </w:rPr>
+        <w:t>MyPosts</w:t>
+      </w:r>
+      <w:proofErr w:type="spellEnd"/>
       <w:r>
         <w:rPr>
           <w:rFonts w:ascii="Consolas" w:eastAsia="Times New Roman" w:hAnsi="Consolas" w:cs="Times New Roman"/>
@@ -20443,6 +21768,7 @@
         </w:rPr>
         <w:t xml:space="preserve"> </w:t>
       </w:r>
+      <w:proofErr w:type="spellStart"/>
       <w:r>
         <w:rPr>
           <w:rFonts w:ascii="Consolas" w:eastAsia="Times New Roman" w:hAnsi="Consolas" w:cs="Times New Roman"/>
@@ -20453,6 +21779,7 @@
         </w:rPr>
         <w:t>className</w:t>
       </w:r>
+      <w:proofErr w:type="spellEnd"/>
       <w:r>
         <w:rPr>
           <w:rFonts w:ascii="Consolas" w:eastAsia="Times New Roman" w:hAnsi="Consolas" w:cs="Times New Roman"/>
@@ -20463,6 +21790,7 @@
         </w:rPr>
         <w:t>={</w:t>
       </w:r>
+      <w:proofErr w:type="spellStart"/>
       <w:r>
         <w:rPr>
           <w:rFonts w:ascii="Consolas" w:eastAsia="Times New Roman" w:hAnsi="Consolas" w:cs="Times New Roman"/>
@@ -20493,6 +21821,7 @@
         </w:rPr>
         <w:t>content</w:t>
       </w:r>
+      <w:proofErr w:type="spellEnd"/>
       <w:r>
         <w:rPr>
           <w:rFonts w:ascii="Consolas" w:eastAsia="Times New Roman" w:hAnsi="Consolas" w:cs="Times New Roman"/>
@@ -20569,6 +21898,7 @@
         </w:rPr>
         <w:t>                &lt;</w:t>
       </w:r>
+      <w:proofErr w:type="spellStart"/>
       <w:r>
         <w:rPr>
           <w:rFonts w:ascii="Consolas" w:eastAsia="Times New Roman" w:hAnsi="Consolas" w:cs="Times New Roman"/>
@@ -20579,16 +21909,18 @@
         </w:rPr>
         <w:t>img</w:t>
       </w:r>
-      <w:r>
-        <w:rPr>
-          <w:rFonts w:ascii="Consolas" w:eastAsia="Times New Roman" w:hAnsi="Consolas" w:cs="Times New Roman"/>
-          <w:color w:val="5FB3B3"/>
-          <w:sz w:val="21"/>
-          <w:szCs w:val="21"/>
-          <w:lang w:val="en-US" w:eastAsia="ru-RU"/>
-        </w:rPr>
-        <w:t xml:space="preserve"> </w:t>
-      </w:r>
+      <w:proofErr w:type="spellEnd"/>
+      <w:r>
+        <w:rPr>
+          <w:rFonts w:ascii="Consolas" w:eastAsia="Times New Roman" w:hAnsi="Consolas" w:cs="Times New Roman"/>
+          <w:color w:val="5FB3B3"/>
+          <w:sz w:val="21"/>
+          <w:szCs w:val="21"/>
+          <w:lang w:val="en-US" w:eastAsia="ru-RU"/>
+        </w:rPr>
+        <w:t xml:space="preserve"> </w:t>
+      </w:r>
+      <w:proofErr w:type="spellStart"/>
       <w:r>
         <w:rPr>
           <w:rFonts w:ascii="Consolas" w:eastAsia="Times New Roman" w:hAnsi="Consolas" w:cs="Times New Roman"/>
@@ -20599,6 +21931,7 @@
         </w:rPr>
         <w:t>src</w:t>
       </w:r>
+      <w:proofErr w:type="spellEnd"/>
       <w:r>
         <w:rPr>
           <w:rFonts w:ascii="Consolas" w:eastAsia="Times New Roman" w:hAnsi="Consolas" w:cs="Times New Roman"/>
@@ -20649,6 +21982,7 @@
         </w:rPr>
         <w:t>="</w:t>
       </w:r>
+      <w:proofErr w:type="spellStart"/>
       <w:r>
         <w:rPr>
           <w:rFonts w:ascii="Consolas" w:eastAsia="Times New Roman" w:hAnsi="Consolas" w:cs="Times New Roman"/>
@@ -20659,6 +21993,7 @@
         </w:rPr>
         <w:t>background_image</w:t>
       </w:r>
+      <w:proofErr w:type="spellEnd"/>
       <w:r>
         <w:rPr>
           <w:rFonts w:ascii="Consolas" w:eastAsia="Times New Roman" w:hAnsi="Consolas" w:cs="Times New Roman"/>
@@ -20778,6 +22113,7 @@
         </w:rPr>
         <w:t>                &lt;</w:t>
       </w:r>
+      <w:proofErr w:type="spellStart"/>
       <w:r>
         <w:rPr>
           <w:rFonts w:ascii="Consolas" w:eastAsia="Times New Roman" w:hAnsi="Consolas" w:cs="Times New Roman"/>
@@ -20788,16 +22124,18 @@
         </w:rPr>
         <w:t>img</w:t>
       </w:r>
-      <w:r>
-        <w:rPr>
-          <w:rFonts w:ascii="Consolas" w:eastAsia="Times New Roman" w:hAnsi="Consolas" w:cs="Times New Roman"/>
-          <w:color w:val="5FB3B3"/>
-          <w:sz w:val="21"/>
-          <w:szCs w:val="21"/>
-          <w:lang w:val="en-US" w:eastAsia="ru-RU"/>
-        </w:rPr>
-        <w:t xml:space="preserve"> </w:t>
-      </w:r>
+      <w:proofErr w:type="spellEnd"/>
+      <w:r>
+        <w:rPr>
+          <w:rFonts w:ascii="Consolas" w:eastAsia="Times New Roman" w:hAnsi="Consolas" w:cs="Times New Roman"/>
+          <w:color w:val="5FB3B3"/>
+          <w:sz w:val="21"/>
+          <w:szCs w:val="21"/>
+          <w:lang w:val="en-US" w:eastAsia="ru-RU"/>
+        </w:rPr>
+        <w:t xml:space="preserve"> </w:t>
+      </w:r>
+      <w:proofErr w:type="spellStart"/>
       <w:r>
         <w:rPr>
           <w:rFonts w:ascii="Consolas" w:eastAsia="Times New Roman" w:hAnsi="Consolas" w:cs="Times New Roman"/>
@@ -20808,6 +22146,7 @@
         </w:rPr>
         <w:t>src</w:t>
       </w:r>
+      <w:proofErr w:type="spellEnd"/>
       <w:r>
         <w:rPr>
           <w:rFonts w:ascii="Consolas" w:eastAsia="Times New Roman" w:hAnsi="Consolas" w:cs="Times New Roman"/>
@@ -21007,6 +22346,7 @@
         </w:rPr>
         <w:t>            &lt;</w:t>
       </w:r>
+      <w:proofErr w:type="spellStart"/>
       <w:r>
         <w:rPr>
           <w:rFonts w:ascii="Consolas" w:eastAsia="Times New Roman" w:hAnsi="Consolas" w:cs="Times New Roman"/>
@@ -21017,13 +22357,14 @@
         </w:rPr>
         <w:t>MyPosts</w:t>
       </w:r>
+      <w:proofErr w:type="spellEnd"/>
       <w:r>
         <w:rPr>
           <w:rFonts w:ascii="Consolas" w:eastAsia="Times New Roman" w:hAnsi="Consolas" w:cs="Times New Roman"/>
           <w:color w:val="FAC863"/>
           <w:sz w:val="21"/>
           <w:szCs w:val="21"/>
-          <w:lang w:eastAsia="ru-RU"/>
+          <w:lang w:val="en-US" w:eastAsia="ru-RU"/>
         </w:rPr>
         <w:t xml:space="preserve"> </w:t>
       </w:r>
@@ -21070,6 +22411,7 @@
         </w:rPr>
         <w:t>&lt;/</w:t>
       </w:r>
+      <w:proofErr w:type="spellStart"/>
       <w:r>
         <w:rPr>
           <w:rFonts w:ascii="Consolas" w:eastAsia="Times New Roman" w:hAnsi="Consolas" w:cs="Times New Roman"/>
@@ -21080,6 +22422,7 @@
         </w:rPr>
         <w:t>div</w:t>
       </w:r>
+      <w:proofErr w:type="spellEnd"/>
       <w:r>
         <w:rPr>
           <w:rFonts w:ascii="Consolas" w:eastAsia="Times New Roman" w:hAnsi="Consolas" w:cs="Times New Roman"/>
@@ -21165,12 +22508,14 @@
       <w:r>
         <w:tab/>
       </w:r>
+      <w:proofErr w:type="spellStart"/>
       <w:r>
         <w:rPr>
           <w:lang w:val="en-US"/>
         </w:rPr>
         <w:t>MyPosts</w:t>
       </w:r>
+      <w:proofErr w:type="spellEnd"/>
       <w:r>
         <w:t xml:space="preserve"> </w:t>
       </w:r>
@@ -21216,12 +22561,14 @@
       <w:r>
         <w:t xml:space="preserve">Внутри папки </w:t>
       </w:r>
+      <w:proofErr w:type="spellStart"/>
       <w:r>
         <w:rPr>
           <w:lang w:val="en-US"/>
         </w:rPr>
         <w:t>MyPosts</w:t>
       </w:r>
+      <w:proofErr w:type="spellEnd"/>
       <w:r>
         <w:t xml:space="preserve"> </w:t>
       </w:r>
@@ -21237,30 +22584,36 @@
       <w:r>
         <w:t xml:space="preserve">, копируем в неё файлы </w:t>
       </w:r>
+      <w:proofErr w:type="spellStart"/>
       <w:r>
         <w:rPr>
           <w:lang w:val="en-US"/>
         </w:rPr>
         <w:t>MyPosts</w:t>
       </w:r>
+      <w:proofErr w:type="spellEnd"/>
       <w:r>
         <w:t>.</w:t>
       </w:r>
+      <w:proofErr w:type="spellStart"/>
       <w:r>
         <w:rPr>
           <w:lang w:val="en-US"/>
         </w:rPr>
         <w:t>jsx</w:t>
       </w:r>
+      <w:proofErr w:type="spellEnd"/>
       <w:r>
         <w:t xml:space="preserve"> и </w:t>
       </w:r>
+      <w:proofErr w:type="spellStart"/>
       <w:r>
         <w:rPr>
           <w:lang w:val="en-US"/>
         </w:rPr>
         <w:t>MyPosts</w:t>
       </w:r>
+      <w:proofErr w:type="spellEnd"/>
       <w:r>
         <w:t>.</w:t>
       </w:r>
@@ -21273,12 +22626,14 @@
       <w:r>
         <w:t>.</w:t>
       </w:r>
+      <w:proofErr w:type="spellStart"/>
       <w:r>
         <w:rPr>
           <w:lang w:val="en-US"/>
         </w:rPr>
         <w:t>css</w:t>
       </w:r>
+      <w:proofErr w:type="spellEnd"/>
       <w:r>
         <w:t xml:space="preserve"> переименовываем из в </w:t>
       </w:r>
@@ -21291,17 +22646,16 @@
       <w:r>
         <w:t>.</w:t>
       </w:r>
+      <w:proofErr w:type="spellStart"/>
       <w:r>
         <w:rPr>
           <w:lang w:val="en-US"/>
         </w:rPr>
         <w:t>jsx</w:t>
       </w:r>
-      <w:r>
-        <w:t xml:space="preserve"> и</w:t>
-      </w:r>
-      <w:r>
-        <w:t xml:space="preserve"> </w:t>
+      <w:proofErr w:type="spellEnd"/>
+      <w:r>
+        <w:t xml:space="preserve"> и </w:t>
       </w:r>
       <w:r>
         <w:rPr>
@@ -21321,12 +22675,14 @@
       <w:r>
         <w:t>.</w:t>
       </w:r>
+      <w:proofErr w:type="spellStart"/>
       <w:r>
         <w:rPr>
           <w:lang w:val="en-US"/>
         </w:rPr>
         <w:t>css</w:t>
       </w:r>
+      <w:proofErr w:type="spellEnd"/>
       <w:r>
         <w:t xml:space="preserve">. Переименовываем компонент в </w:t>
       </w:r>
@@ -21675,6 +23031,7 @@
         </w:rPr>
         <w:t xml:space="preserve"> </w:t>
       </w:r>
+      <w:proofErr w:type="spellStart"/>
       <w:r>
         <w:rPr>
           <w:rFonts w:ascii="Consolas" w:eastAsia="Times New Roman" w:hAnsi="Consolas" w:cs="Times New Roman"/>
@@ -21685,6 +23042,7 @@
         </w:rPr>
         <w:t>className</w:t>
       </w:r>
+      <w:proofErr w:type="spellEnd"/>
       <w:r>
         <w:rPr>
           <w:rFonts w:ascii="Consolas" w:eastAsia="Times New Roman" w:hAnsi="Consolas" w:cs="Times New Roman"/>
@@ -21695,6 +23053,7 @@
         </w:rPr>
         <w:t>={</w:t>
       </w:r>
+      <w:proofErr w:type="spellStart"/>
       <w:r>
         <w:rPr>
           <w:rFonts w:ascii="Consolas" w:eastAsia="Times New Roman" w:hAnsi="Consolas" w:cs="Times New Roman"/>
@@ -21725,6 +23084,7 @@
         </w:rPr>
         <w:t>item</w:t>
       </w:r>
+      <w:proofErr w:type="spellEnd"/>
       <w:r>
         <w:rPr>
           <w:rFonts w:ascii="Consolas" w:eastAsia="Times New Roman" w:hAnsi="Consolas" w:cs="Times New Roman"/>
@@ -21758,6 +23118,7 @@
         </w:rPr>
         <w:t>            &lt;</w:t>
       </w:r>
+      <w:proofErr w:type="spellStart"/>
       <w:r>
         <w:rPr>
           <w:rFonts w:ascii="Consolas" w:eastAsia="Times New Roman" w:hAnsi="Consolas" w:cs="Times New Roman"/>
@@ -21768,16 +23129,18 @@
         </w:rPr>
         <w:t>img</w:t>
       </w:r>
-      <w:r>
-        <w:rPr>
-          <w:rFonts w:ascii="Consolas" w:eastAsia="Times New Roman" w:hAnsi="Consolas" w:cs="Times New Roman"/>
-          <w:color w:val="5FB3B3"/>
-          <w:sz w:val="21"/>
-          <w:szCs w:val="21"/>
-          <w:lang w:val="en-US" w:eastAsia="ru-RU"/>
-        </w:rPr>
-        <w:t xml:space="preserve"> </w:t>
-      </w:r>
+      <w:proofErr w:type="spellEnd"/>
+      <w:r>
+        <w:rPr>
+          <w:rFonts w:ascii="Consolas" w:eastAsia="Times New Roman" w:hAnsi="Consolas" w:cs="Times New Roman"/>
+          <w:color w:val="5FB3B3"/>
+          <w:sz w:val="21"/>
+          <w:szCs w:val="21"/>
+          <w:lang w:val="en-US" w:eastAsia="ru-RU"/>
+        </w:rPr>
+        <w:t xml:space="preserve"> </w:t>
+      </w:r>
+      <w:proofErr w:type="spellStart"/>
       <w:r>
         <w:rPr>
           <w:rFonts w:ascii="Consolas" w:eastAsia="Times New Roman" w:hAnsi="Consolas" w:cs="Times New Roman"/>
@@ -21788,6 +23151,7 @@
         </w:rPr>
         <w:t>src</w:t>
       </w:r>
+      <w:proofErr w:type="spellEnd"/>
       <w:r>
         <w:rPr>
           <w:rFonts w:ascii="Consolas" w:eastAsia="Times New Roman" w:hAnsi="Consolas" w:cs="Times New Roman"/>
@@ -21838,6 +23202,7 @@
         </w:rPr>
         <w:t>="</w:t>
       </w:r>
+      <w:proofErr w:type="spellStart"/>
       <w:r>
         <w:rPr>
           <w:rFonts w:ascii="Consolas" w:eastAsia="Times New Roman" w:hAnsi="Consolas" w:cs="Times New Roman"/>
@@ -21848,6 +23213,7 @@
         </w:rPr>
         <w:t>user_avatar</w:t>
       </w:r>
+      <w:proofErr w:type="spellEnd"/>
       <w:r>
         <w:rPr>
           <w:rFonts w:ascii="Consolas" w:eastAsia="Times New Roman" w:hAnsi="Consolas" w:cs="Times New Roman"/>
@@ -22066,12 +23432,14 @@
       <w:r>
         <w:t xml:space="preserve"> </w:t>
       </w:r>
+      <w:proofErr w:type="spellStart"/>
       <w:r>
         <w:rPr>
           <w:lang w:val="en-US"/>
         </w:rPr>
         <w:t>MyPosts</w:t>
       </w:r>
+      <w:proofErr w:type="spellEnd"/>
       <w:r>
         <w:t>.</w:t>
       </w:r>
@@ -22084,12 +23452,14 @@
       <w:r>
         <w:t>.</w:t>
       </w:r>
+      <w:proofErr w:type="spellStart"/>
       <w:r>
         <w:rPr>
           <w:lang w:val="en-US"/>
         </w:rPr>
         <w:t>css</w:t>
       </w:r>
+      <w:proofErr w:type="spellEnd"/>
       <w:r>
         <w:t xml:space="preserve"> т.к. они относятся к </w:t>
       </w:r>
@@ -22120,12 +23490,14 @@
       <w:r>
         <w:t>.</w:t>
       </w:r>
+      <w:proofErr w:type="spellStart"/>
       <w:r>
         <w:rPr>
           <w:lang w:val="en-US"/>
         </w:rPr>
         <w:t>css</w:t>
       </w:r>
+      <w:proofErr w:type="spellEnd"/>
       <w:r>
         <w:t>.</w:t>
       </w:r>
@@ -22138,21 +23510,25 @@
         <w:lastRenderedPageBreak/>
         <w:t xml:space="preserve">В </w:t>
       </w:r>
+      <w:proofErr w:type="spellStart"/>
       <w:r>
         <w:rPr>
           <w:lang w:val="en-US"/>
         </w:rPr>
         <w:t>MyPosts</w:t>
       </w:r>
+      <w:proofErr w:type="spellEnd"/>
       <w:r>
         <w:t>.</w:t>
       </w:r>
+      <w:proofErr w:type="spellStart"/>
       <w:r>
         <w:rPr>
           <w:lang w:val="en-US"/>
         </w:rPr>
         <w:t>jsx</w:t>
       </w:r>
+      <w:proofErr w:type="spellEnd"/>
       <w:r>
         <w:t xml:space="preserve"> </w:t>
       </w:r>
@@ -22222,17 +23598,7 @@
           <w:szCs w:val="21"/>
           <w:lang w:val="en-US" w:eastAsia="ru-RU"/>
         </w:rPr>
-        <w:t xml:space="preserve">. . . </w:t>
-      </w:r>
-      <w:r>
-        <w:rPr>
-          <w:rFonts w:ascii="Consolas" w:eastAsia="Times New Roman" w:hAnsi="Consolas" w:cs="Times New Roman"/>
-          <w:color w:val="C594C5"/>
-          <w:sz w:val="21"/>
-          <w:szCs w:val="21"/>
-          <w:lang w:val="en-US" w:eastAsia="ru-RU"/>
-        </w:rPr>
-        <w:t>import</w:t>
+        <w:t>. . . import</w:t>
       </w:r>
       <w:r>
         <w:rPr>
@@ -22327,6 +23693,7 @@
         </w:rPr>
         <w:t xml:space="preserve"> </w:t>
       </w:r>
+      <w:proofErr w:type="spellStart"/>
       <w:r>
         <w:rPr>
           <w:rFonts w:ascii="Consolas" w:eastAsia="Times New Roman" w:hAnsi="Consolas" w:cs="Times New Roman"/>
@@ -22337,6 +23704,7 @@
         </w:rPr>
         <w:t>MyPosts</w:t>
       </w:r>
+      <w:proofErr w:type="spellEnd"/>
       <w:r>
         <w:rPr>
           <w:rFonts w:ascii="Consolas" w:eastAsia="Times New Roman" w:hAnsi="Consolas" w:cs="Times New Roman"/>
@@ -22602,6 +23970,7 @@
         </w:rPr>
         <w:t>                &lt;</w:t>
       </w:r>
+      <w:proofErr w:type="spellStart"/>
       <w:r>
         <w:rPr>
           <w:rFonts w:ascii="Consolas" w:eastAsia="Times New Roman" w:hAnsi="Consolas" w:cs="Times New Roman"/>
@@ -22612,6 +23981,7 @@
         </w:rPr>
         <w:t>textarea</w:t>
       </w:r>
+      <w:proofErr w:type="spellEnd"/>
       <w:r>
         <w:rPr>
           <w:rFonts w:ascii="Consolas" w:eastAsia="Times New Roman" w:hAnsi="Consolas" w:cs="Times New Roman"/>
@@ -22622,6 +23992,7 @@
         </w:rPr>
         <w:t>&gt;&lt;/</w:t>
       </w:r>
+      <w:proofErr w:type="spellStart"/>
       <w:r>
         <w:rPr>
           <w:rFonts w:ascii="Consolas" w:eastAsia="Times New Roman" w:hAnsi="Consolas" w:cs="Times New Roman"/>
@@ -22632,6 +24003,7 @@
         </w:rPr>
         <w:t>textarea</w:t>
       </w:r>
+      <w:proofErr w:type="spellEnd"/>
       <w:r>
         <w:rPr>
           <w:rFonts w:ascii="Consolas" w:eastAsia="Times New Roman" w:hAnsi="Consolas" w:cs="Times New Roman"/>
@@ -22831,6 +24203,7 @@
         </w:rPr>
         <w:t xml:space="preserve"> </w:t>
       </w:r>
+      <w:proofErr w:type="spellStart"/>
       <w:r>
         <w:rPr>
           <w:rFonts w:ascii="Consolas" w:eastAsia="Times New Roman" w:hAnsi="Consolas" w:cs="Times New Roman"/>
@@ -22841,6 +24214,7 @@
         </w:rPr>
         <w:t>className</w:t>
       </w:r>
+      <w:proofErr w:type="spellEnd"/>
       <w:r>
         <w:rPr>
           <w:rFonts w:ascii="Consolas" w:eastAsia="Times New Roman" w:hAnsi="Consolas" w:cs="Times New Roman"/>
@@ -22851,6 +24225,7 @@
         </w:rPr>
         <w:t>={</w:t>
       </w:r>
+      <w:proofErr w:type="spellStart"/>
       <w:r>
         <w:rPr>
           <w:rFonts w:ascii="Consolas" w:eastAsia="Times New Roman" w:hAnsi="Consolas" w:cs="Times New Roman"/>
@@ -22881,6 +24256,7 @@
         </w:rPr>
         <w:t>posts</w:t>
       </w:r>
+      <w:proofErr w:type="spellEnd"/>
       <w:r>
         <w:rPr>
           <w:rFonts w:ascii="Consolas" w:eastAsia="Times New Roman" w:hAnsi="Consolas" w:cs="Times New Roman"/>
@@ -23166,7 +24542,7 @@
           <w:color w:val="CDD3DE"/>
           <w:sz w:val="21"/>
           <w:szCs w:val="21"/>
-          <w:lang w:eastAsia="ru-RU"/>
+          <w:lang w:val="en-US" w:eastAsia="ru-RU"/>
         </w:rPr>
       </w:pPr>
       <w:r>
@@ -23185,7 +24561,7 @@
           <w:color w:val="5FB3B3"/>
           <w:sz w:val="21"/>
           <w:szCs w:val="21"/>
-          <w:lang w:eastAsia="ru-RU"/>
+          <w:lang w:val="en-US" w:eastAsia="ru-RU"/>
         </w:rPr>
         <w:t>&lt;</w:t>
       </w:r>
@@ -23195,7 +24571,7 @@
           <w:color w:val="FAC863"/>
           <w:sz w:val="21"/>
           <w:szCs w:val="21"/>
-          <w:lang w:eastAsia="ru-RU"/>
+          <w:lang w:val="en-US" w:eastAsia="ru-RU"/>
         </w:rPr>
         <w:t>Post</w:t>
       </w:r>
@@ -23205,17 +24581,17 @@
           <w:color w:val="FAC863"/>
           <w:sz w:val="21"/>
           <w:szCs w:val="21"/>
-          <w:lang w:eastAsia="ru-RU"/>
-        </w:rPr>
-        <w:t xml:space="preserve"> </w:t>
-      </w:r>
-      <w:r>
-        <w:rPr>
-          <w:rFonts w:ascii="Consolas" w:eastAsia="Times New Roman" w:hAnsi="Consolas" w:cs="Times New Roman"/>
-          <w:color w:val="5FB3B3"/>
-          <w:sz w:val="21"/>
-          <w:szCs w:val="21"/>
-          <w:lang w:eastAsia="ru-RU"/>
+          <w:lang w:val="en-US" w:eastAsia="ru-RU"/>
+        </w:rPr>
+        <w:t xml:space="preserve"> </w:t>
+      </w:r>
+      <w:r>
+        <w:rPr>
+          <w:rFonts w:ascii="Consolas" w:eastAsia="Times New Roman" w:hAnsi="Consolas" w:cs="Times New Roman"/>
+          <w:color w:val="5FB3B3"/>
+          <w:sz w:val="21"/>
+          <w:szCs w:val="21"/>
+          <w:lang w:val="en-US" w:eastAsia="ru-RU"/>
         </w:rPr>
         <w:t>/&gt;</w:t>
       </w:r>
@@ -23238,10 +24614,21 @@
           <w:color w:val="5FB3B3"/>
           <w:sz w:val="21"/>
           <w:szCs w:val="21"/>
+          <w:lang w:val="en-US" w:eastAsia="ru-RU"/>
+        </w:rPr>
+        <w:t xml:space="preserve">            </w:t>
+      </w:r>
+      <w:r>
+        <w:rPr>
+          <w:rFonts w:ascii="Consolas" w:eastAsia="Times New Roman" w:hAnsi="Consolas" w:cs="Times New Roman"/>
+          <w:color w:val="5FB3B3"/>
+          <w:sz w:val="21"/>
+          <w:szCs w:val="21"/>
           <w:lang w:eastAsia="ru-RU"/>
         </w:rPr>
-        <w:t>            &lt;/</w:t>
-      </w:r>
+        <w:t>&lt;/</w:t>
+      </w:r>
+      <w:proofErr w:type="spellStart"/>
       <w:r>
         <w:rPr>
           <w:rFonts w:ascii="Consolas" w:eastAsia="Times New Roman" w:hAnsi="Consolas" w:cs="Times New Roman"/>
@@ -23252,6 +24639,7 @@
         </w:rPr>
         <w:t>div</w:t>
       </w:r>
+      <w:proofErr w:type="spellEnd"/>
       <w:r>
         <w:rPr>
           <w:rFonts w:ascii="Consolas" w:eastAsia="Times New Roman" w:hAnsi="Consolas" w:cs="Times New Roman"/>
@@ -23285,6 +24673,7 @@
         </w:rPr>
         <w:t>        &lt;/</w:t>
       </w:r>
+      <w:proofErr w:type="spellStart"/>
       <w:r>
         <w:rPr>
           <w:rFonts w:ascii="Consolas" w:eastAsia="Times New Roman" w:hAnsi="Consolas" w:cs="Times New Roman"/>
@@ -23295,6 +24684,7 @@
         </w:rPr>
         <w:t>div</w:t>
       </w:r>
+      <w:proofErr w:type="spellEnd"/>
       <w:r>
         <w:rPr>
           <w:rFonts w:ascii="Consolas" w:eastAsia="Times New Roman" w:hAnsi="Consolas" w:cs="Times New Roman"/>
@@ -23413,6 +24803,7 @@
         </w:rPr>
         <w:t>.</w:t>
       </w:r>
+      <w:proofErr w:type="spellStart"/>
       <w:r>
         <w:rPr>
           <w:highlight w:val="yellow"/>
@@ -23420,6 +24811,7 @@
         </w:rPr>
         <w:t>css</w:t>
       </w:r>
+      <w:proofErr w:type="spellEnd"/>
       <w:r>
         <w:t xml:space="preserve">, а если нужно </w:t>
       </w:r>
@@ -23457,6 +24849,7 @@
         </w:rPr>
         <w:t>.</w:t>
       </w:r>
+      <w:proofErr w:type="spellStart"/>
       <w:r>
         <w:rPr>
           <w:highlight w:val="yellow"/>
@@ -23464,6 +24857,7 @@
         </w:rPr>
         <w:t>jsx</w:t>
       </w:r>
+      <w:proofErr w:type="spellEnd"/>
       <w:r>
         <w:t>.</w:t>
       </w:r>
@@ -23509,6 +24903,3279 @@
       <w:r>
         <w:t>принимать данные и менять своё содержимое.</w:t>
       </w:r>
+    </w:p>
+    <w:p>
+      <w:pPr>
+        <w:spacing w:after="0"/>
+      </w:pPr>
+    </w:p>
+    <w:p>
+      <w:pPr>
+        <w:spacing w:after="0"/>
+        <w:jc w:val="center"/>
+        <w:rPr>
+          <w:b/>
+          <w:bCs/>
+        </w:rPr>
+      </w:pPr>
+      <w:r>
+        <w:rPr>
+          <w:b/>
+          <w:bCs/>
+        </w:rPr>
+        <w:t xml:space="preserve">16. Уроки </w:t>
+      </w:r>
+      <w:proofErr w:type="spellStart"/>
+      <w:r>
+        <w:rPr>
+          <w:b/>
+          <w:bCs/>
+        </w:rPr>
+        <w:t>React</w:t>
+      </w:r>
+      <w:proofErr w:type="spellEnd"/>
+      <w:r>
+        <w:rPr>
+          <w:b/>
+          <w:bCs/>
+        </w:rPr>
+        <w:t xml:space="preserve"> JS (</w:t>
+      </w:r>
+      <w:proofErr w:type="spellStart"/>
+      <w:r>
+        <w:rPr>
+          <w:b/>
+          <w:bCs/>
+        </w:rPr>
+        <w:t>props</w:t>
+      </w:r>
+      <w:proofErr w:type="spellEnd"/>
+      <w:r>
+        <w:rPr>
+          <w:b/>
+          <w:bCs/>
+        </w:rPr>
+        <w:t xml:space="preserve"> - важнейшая тема) - </w:t>
+      </w:r>
+      <w:proofErr w:type="spellStart"/>
+      <w:r>
+        <w:rPr>
+          <w:b/>
+          <w:bCs/>
+        </w:rPr>
+        <w:t>react</w:t>
+      </w:r>
+      <w:proofErr w:type="spellEnd"/>
+      <w:r>
+        <w:rPr>
+          <w:b/>
+          <w:bCs/>
+        </w:rPr>
+        <w:t xml:space="preserve"> курсы бесплатно</w:t>
+      </w:r>
+    </w:p>
+    <w:p>
+      <w:pPr>
+        <w:spacing w:after="0"/>
+        <w:jc w:val="center"/>
+        <w:rPr>
+          <w:b/>
+          <w:bCs/>
+        </w:rPr>
+      </w:pPr>
+    </w:p>
+    <w:p>
+      <w:pPr>
+        <w:spacing w:after="0"/>
+        <w:ind w:firstLine="708"/>
+      </w:pPr>
+      <w:r>
+        <w:t xml:space="preserve">Компонент является функцией, которую вызывает </w:t>
+      </w:r>
+      <w:r>
+        <w:rPr>
+          <w:lang w:val="en-US"/>
+        </w:rPr>
+        <w:t>React</w:t>
+      </w:r>
+      <w:r>
+        <w:t>. Если функция должна вести себя по разному когда её вызывают, то она должна принимать параметры</w:t>
+      </w:r>
+      <w:r>
+        <w:t xml:space="preserve"> – </w:t>
+      </w:r>
+      <w:r>
+        <w:t>что-то,</w:t>
+      </w:r>
+      <w:r>
+        <w:t xml:space="preserve"> что приходит извне.</w:t>
+      </w:r>
+    </w:p>
+    <w:p>
+      <w:pPr>
+        <w:spacing w:after="0"/>
+        <w:ind w:firstLine="708"/>
+      </w:pPr>
+      <w:r>
+        <w:rPr>
+          <w:highlight w:val="yellow"/>
+        </w:rPr>
+        <w:t>Каждый компонент всегда вызывается с параметрами</w:t>
+      </w:r>
+      <w:r>
+        <w:t>.</w:t>
+      </w:r>
+      <w:r>
+        <w:t xml:space="preserve"> </w:t>
+      </w:r>
+      <w:r>
+        <w:rPr>
+          <w:highlight w:val="yellow"/>
+        </w:rPr>
+        <w:t xml:space="preserve">Самый главный параметр </w:t>
+      </w:r>
+      <w:r>
+        <w:rPr>
+          <w:highlight w:val="yellow"/>
+        </w:rPr>
+        <w:t>–</w:t>
+      </w:r>
+      <w:r>
+        <w:rPr>
+          <w:highlight w:val="yellow"/>
+        </w:rPr>
+        <w:t xml:space="preserve"> </w:t>
+      </w:r>
+      <w:r>
+        <w:rPr>
+          <w:highlight w:val="yellow"/>
+          <w:lang w:val="en-US"/>
+        </w:rPr>
+        <w:t>props</w:t>
+      </w:r>
+      <w:r>
+        <w:t xml:space="preserve">, его можно было бы назвать как угодно, но </w:t>
+      </w:r>
+      <w:r>
+        <w:rPr>
+          <w:highlight w:val="yellow"/>
+        </w:rPr>
+        <w:t>по соглашению</w:t>
+      </w:r>
+      <w:r>
+        <w:t xml:space="preserve"> принято называть </w:t>
+      </w:r>
+      <w:r>
+        <w:rPr>
+          <w:highlight w:val="yellow"/>
+          <w:lang w:val="en-US"/>
+        </w:rPr>
+        <w:t>props</w:t>
+      </w:r>
+      <w:r>
+        <w:t>.</w:t>
+      </w:r>
+    </w:p>
+    <w:p>
+      <w:pPr>
+        <w:spacing w:after="0"/>
+        <w:ind w:firstLine="708"/>
+        <w:rPr>
+          <w:lang w:val="en-US"/>
+        </w:rPr>
+      </w:pPr>
+      <w:r>
+        <w:t xml:space="preserve">Находясь внутри функции можно манипулировать объектом </w:t>
+      </w:r>
+      <w:r>
+        <w:rPr>
+          <w:lang w:val="en-US"/>
+        </w:rPr>
+        <w:t>props</w:t>
+      </w:r>
+      <w:r>
+        <w:t xml:space="preserve">, </w:t>
+      </w:r>
+      <w:r>
+        <w:t>считывать его содержимое и проверять что в нём пришло извне.</w:t>
+      </w:r>
+      <w:r>
+        <w:t xml:space="preserve"> Например можно изменить разметку, подстроившись под </w:t>
+      </w:r>
+      <w:r>
+        <w:rPr>
+          <w:lang w:val="en-US"/>
+        </w:rPr>
+        <w:t>props.</w:t>
+      </w:r>
+    </w:p>
+    <w:p>
+      <w:pPr>
+        <w:spacing w:after="0"/>
+        <w:ind w:firstLine="708"/>
+      </w:pPr>
+      <w:r>
+        <w:t>По умолчанию</w:t>
+      </w:r>
+      <w:r>
+        <w:t xml:space="preserve"> функции в качестве </w:t>
+      </w:r>
+      <w:r>
+        <w:rPr>
+          <w:lang w:val="en-US"/>
+        </w:rPr>
+        <w:t>props</w:t>
+      </w:r>
+      <w:r>
+        <w:t xml:space="preserve"> </w:t>
+      </w:r>
+      <w:r>
+        <w:t>передаётся</w:t>
+      </w:r>
+      <w:r>
+        <w:t xml:space="preserve"> ссылка на</w:t>
+      </w:r>
+      <w:r>
+        <w:t xml:space="preserve"> пустой объект</w:t>
+      </w:r>
+      <w:r>
+        <w:t>/в нём нет никаких свойств</w:t>
+      </w:r>
+      <w:r>
+        <w:t xml:space="preserve">, но </w:t>
+      </w:r>
+      <w:r>
+        <w:rPr>
+          <w:highlight w:val="yellow"/>
+          <w:lang w:val="en-US"/>
+        </w:rPr>
+        <w:t>props</w:t>
+      </w:r>
+      <w:r>
+        <w:rPr>
+          <w:highlight w:val="yellow"/>
+        </w:rPr>
+        <w:t xml:space="preserve"> в компонент приходит всегда</w:t>
+      </w:r>
+      <w:r>
+        <w:t>!</w:t>
+      </w:r>
+    </w:p>
+    <w:p>
+      <w:pPr>
+        <w:spacing w:after="0"/>
+        <w:ind w:firstLine="708"/>
+      </w:pPr>
+      <w:r>
+        <w:t xml:space="preserve">Чтобы передать </w:t>
+      </w:r>
+      <w:r>
+        <w:rPr>
+          <w:lang w:val="en-US"/>
+        </w:rPr>
+        <w:t>props</w:t>
+      </w:r>
+      <w:r>
+        <w:t xml:space="preserve"> и</w:t>
+      </w:r>
+      <w:r>
+        <w:t xml:space="preserve"> он попал внутрь объекта, который переда</w:t>
+      </w:r>
+      <w:r>
+        <w:t>ё</w:t>
+      </w:r>
+      <w:r>
+        <w:t>тся функции, его нужно прописать в тэга компонента как атрибут.</w:t>
+      </w:r>
+    </w:p>
+    <w:p>
+      <w:pPr>
+        <w:spacing w:after="0"/>
+        <w:jc w:val="center"/>
+      </w:pPr>
+      <w:r>
+        <w:rPr>
+          <w:noProof/>
+        </w:rPr>
+        <w:lastRenderedPageBreak/>
+        <w:drawing>
+          <wp:inline distT="0" distB="0" distL="0" distR="0" wp14:anchorId="7A38268E" wp14:editId="581D60A4">
+            <wp:extent cx="4985468" cy="2963569"/>
+            <wp:effectExtent l="0" t="0" r="5715" b="8255"/>
+            <wp:docPr id="7" name="Рисунок 7"/>
+            <wp:cNvGraphicFramePr>
+              <a:graphicFrameLocks xmlns:a="http://schemas.openxmlformats.org/drawingml/2006/main" noChangeAspect="1"/>
+            </wp:cNvGraphicFramePr>
+            <a:graphic xmlns:a="http://schemas.openxmlformats.org/drawingml/2006/main">
+              <a:graphicData uri="http://schemas.openxmlformats.org/drawingml/2006/picture">
+                <pic:pic xmlns:pic="http://schemas.openxmlformats.org/drawingml/2006/picture">
+                  <pic:nvPicPr>
+                    <pic:cNvPr id="7" name="Рисунок 7"/>
+                    <pic:cNvPicPr/>
+                  </pic:nvPicPr>
+                  <pic:blipFill>
+                    <a:blip r:embed="rId19">
+                      <a:extLst>
+                        <a:ext uri="{28A0092B-C50C-407E-A947-70E740481C1C}">
+                          <a14:useLocalDpi xmlns:a14="http://schemas.microsoft.com/office/drawing/2010/main" val="0"/>
+                        </a:ext>
+                      </a:extLst>
+                    </a:blip>
+                    <a:stretch>
+                      <a:fillRect/>
+                    </a:stretch>
+                  </pic:blipFill>
+                  <pic:spPr>
+                    <a:xfrm>
+                      <a:off x="0" y="0"/>
+                      <a:ext cx="5007989" cy="2976957"/>
+                    </a:xfrm>
+                    <a:prstGeom prst="rect">
+                      <a:avLst/>
+                    </a:prstGeom>
+                  </pic:spPr>
+                </pic:pic>
+              </a:graphicData>
+            </a:graphic>
+          </wp:inline>
+        </w:drawing>
+      </w:r>
+    </w:p>
+    <w:p>
+      <w:pPr>
+        <w:spacing w:after="0"/>
+        <w:ind w:firstLine="708"/>
+        <w:rPr>
+          <w:lang w:val="en-US"/>
+        </w:rPr>
+      </w:pPr>
+      <w:r>
+        <w:rPr>
+          <w:highlight w:val="yellow"/>
+        </w:rPr>
+        <w:t>Компонент – это тэг, а тэг можно настр</w:t>
+      </w:r>
+      <w:r>
+        <w:rPr>
+          <w:highlight w:val="yellow"/>
+        </w:rPr>
+        <w:t>аивать</w:t>
+      </w:r>
+      <w:r>
+        <w:rPr>
+          <w:highlight w:val="yellow"/>
+        </w:rPr>
+        <w:t xml:space="preserve"> с помощью атрибутов извне</w:t>
+      </w:r>
+      <w:r>
+        <w:t>.</w:t>
+      </w:r>
+      <w:r>
+        <w:t xml:space="preserve"> </w:t>
+      </w:r>
+      <w:r>
+        <w:rPr>
+          <w:lang w:val="en-US"/>
+        </w:rPr>
+        <w:t>React</w:t>
+      </w:r>
+      <w:r>
+        <w:t xml:space="preserve"> </w:t>
+      </w:r>
+      <w:r>
+        <w:t xml:space="preserve">автоматически создаёт объект у которого будет свойство </w:t>
+      </w:r>
+      <w:r>
+        <w:rPr>
+          <w:lang w:val="en-US"/>
+        </w:rPr>
+        <w:t>name</w:t>
+      </w:r>
+      <w:r>
+        <w:t xml:space="preserve">, соответствующее имени атрибута – тоже </w:t>
+      </w:r>
+      <w:r>
+        <w:rPr>
+          <w:lang w:val="en-US"/>
+        </w:rPr>
+        <w:t>name</w:t>
+      </w:r>
+      <w:r>
+        <w:t>, и значение, соответствующее присвоенному атрибуту значению (</w:t>
+      </w:r>
+      <w:r>
+        <w:rPr>
+          <w:lang w:val="en-US"/>
+        </w:rPr>
+        <w:t>Dima</w:t>
+      </w:r>
+      <w:r>
+        <w:t xml:space="preserve"> </w:t>
+      </w:r>
+      <w:r>
+        <w:rPr>
+          <w:lang w:val="en-US"/>
+        </w:rPr>
+        <w:t>K</w:t>
+      </w:r>
+      <w:r>
+        <w:t>)</w:t>
+      </w:r>
+      <w:r>
+        <w:t xml:space="preserve">. </w:t>
+      </w:r>
+      <w:r>
+        <w:t xml:space="preserve">Внутрь </w:t>
+      </w:r>
+      <w:r>
+        <w:rPr>
+          <w:lang w:val="en-US"/>
+        </w:rPr>
+        <w:t>Header</w:t>
+      </w:r>
+      <w:r>
+        <w:t xml:space="preserve"> </w:t>
+      </w:r>
+      <w:r>
+        <w:t xml:space="preserve">придёт не пустой объект а со свойством </w:t>
+      </w:r>
+      <w:r>
+        <w:rPr>
+          <w:lang w:val="en-US"/>
+        </w:rPr>
+        <w:t>name</w:t>
+      </w:r>
+      <w:r>
+        <w:t>.</w:t>
+      </w:r>
+      <w:r>
+        <w:t xml:space="preserve"> </w:t>
+      </w:r>
+      <w:r>
+        <w:t xml:space="preserve">Если передать два атрибута </w:t>
+      </w:r>
+      <w:r>
+        <w:rPr>
+          <w:lang w:val="en-US"/>
+        </w:rPr>
+        <w:t>name</w:t>
+      </w:r>
+      <w:r>
+        <w:t xml:space="preserve"> </w:t>
+      </w:r>
+      <w:r>
+        <w:t xml:space="preserve">и </w:t>
+      </w:r>
+      <w:r>
+        <w:rPr>
+          <w:lang w:val="en-US"/>
+        </w:rPr>
+        <w:t>age</w:t>
+      </w:r>
+      <w:r>
+        <w:t xml:space="preserve">, то </w:t>
+      </w:r>
+      <w:r>
+        <w:t>придёт</w:t>
+      </w:r>
+      <w:r>
+        <w:t xml:space="preserve"> объект с двумя свойствами</w:t>
+      </w:r>
+      <w:r>
+        <w:t xml:space="preserve"> </w:t>
+      </w:r>
+      <w:r>
+        <w:rPr>
+          <w:lang w:val="en-US"/>
+        </w:rPr>
+        <w:t>name</w:t>
+      </w:r>
+      <w:r>
+        <w:t xml:space="preserve"> </w:t>
+      </w:r>
+      <w:r>
+        <w:t xml:space="preserve">и </w:t>
+      </w:r>
+      <w:r>
+        <w:rPr>
+          <w:lang w:val="en-US"/>
+        </w:rPr>
+        <w:t>age</w:t>
+      </w:r>
+      <w:r>
+        <w:t xml:space="preserve">, таким образом можно отрисовать два разных </w:t>
+      </w:r>
+      <w:r>
+        <w:rPr>
+          <w:lang w:val="en-US"/>
+        </w:rPr>
+        <w:t>Header</w:t>
+      </w:r>
+      <w:r>
+        <w:t>’</w:t>
+      </w:r>
+      <w:r>
+        <w:t>а</w:t>
+      </w:r>
+      <w:r>
+        <w:t>.</w:t>
+      </w:r>
+    </w:p>
+    <w:p>
+      <w:pPr>
+        <w:spacing w:after="0"/>
+        <w:jc w:val="center"/>
+        <w:rPr>
+          <w:lang w:val="en-US"/>
+        </w:rPr>
+      </w:pPr>
+      <w:r>
+        <w:rPr>
+          <w:noProof/>
+          <w:lang w:val="en-US"/>
+        </w:rPr>
+        <w:drawing>
+          <wp:inline distT="0" distB="0" distL="0" distR="0" wp14:anchorId="5EAA24B3" wp14:editId="5F9CFCA6">
+            <wp:extent cx="4945712" cy="2929892"/>
+            <wp:effectExtent l="0" t="0" r="7620" b="3810"/>
+            <wp:docPr id="8" name="Рисунок 8"/>
+            <wp:cNvGraphicFramePr>
+              <a:graphicFrameLocks xmlns:a="http://schemas.openxmlformats.org/drawingml/2006/main" noChangeAspect="1"/>
+            </wp:cNvGraphicFramePr>
+            <a:graphic xmlns:a="http://schemas.openxmlformats.org/drawingml/2006/main">
+              <a:graphicData uri="http://schemas.openxmlformats.org/drawingml/2006/picture">
+                <pic:pic xmlns:pic="http://schemas.openxmlformats.org/drawingml/2006/picture">
+                  <pic:nvPicPr>
+                    <pic:cNvPr id="8" name="Рисунок 8"/>
+                    <pic:cNvPicPr/>
+                  </pic:nvPicPr>
+                  <pic:blipFill>
+                    <a:blip r:embed="rId20">
+                      <a:extLst>
+                        <a:ext uri="{28A0092B-C50C-407E-A947-70E740481C1C}">
+                          <a14:useLocalDpi xmlns:a14="http://schemas.microsoft.com/office/drawing/2010/main" val="0"/>
+                        </a:ext>
+                      </a:extLst>
+                    </a:blip>
+                    <a:stretch>
+                      <a:fillRect/>
+                    </a:stretch>
+                  </pic:blipFill>
+                  <pic:spPr>
+                    <a:xfrm>
+                      <a:off x="0" y="0"/>
+                      <a:ext cx="4964051" cy="2940756"/>
+                    </a:xfrm>
+                    <a:prstGeom prst="rect">
+                      <a:avLst/>
+                    </a:prstGeom>
+                  </pic:spPr>
+                </pic:pic>
+              </a:graphicData>
+            </a:graphic>
+          </wp:inline>
+        </w:drawing>
+      </w:r>
+    </w:p>
+    <w:p>
+      <w:pPr>
+        <w:spacing w:after="0"/>
+      </w:pPr>
+      <w:r>
+        <w:rPr>
+          <w:highlight w:val="yellow"/>
+        </w:rPr>
+        <w:t>Порядок передачи</w:t>
+      </w:r>
+      <w:r>
+        <w:rPr>
+          <w:highlight w:val="yellow"/>
+        </w:rPr>
+        <w:t xml:space="preserve"> </w:t>
+      </w:r>
+      <w:r>
+        <w:rPr>
+          <w:highlight w:val="yellow"/>
+        </w:rPr>
+        <w:t xml:space="preserve"> </w:t>
+      </w:r>
+      <w:r>
+        <w:rPr>
+          <w:highlight w:val="yellow"/>
+          <w:lang w:val="en-US"/>
+        </w:rPr>
+        <w:t>props</w:t>
+      </w:r>
+      <w:r>
+        <w:t>:</w:t>
+      </w:r>
+    </w:p>
+    <w:p>
+      <w:pPr>
+        <w:spacing w:after="0"/>
+      </w:pPr>
+      <w:r>
+        <w:t>- добавляем тэг компонента в разметку</w:t>
+      </w:r>
+    </w:p>
+    <w:p>
+      <w:pPr>
+        <w:spacing w:after="0"/>
+      </w:pPr>
+      <w:r>
+        <w:t>- прописываем атрибуты и присваиваем им значения</w:t>
+      </w:r>
+    </w:p>
+    <w:p>
+      <w:pPr>
+        <w:spacing w:after="0"/>
+      </w:pPr>
+      <w:r>
+        <w:t>- формируется объект, который передаётся функции</w:t>
+      </w:r>
+    </w:p>
+    <w:p>
+      <w:pPr>
+        <w:spacing w:after="0"/>
+        <w:rPr>
+          <w:lang w:val="en-US"/>
+        </w:rPr>
+      </w:pPr>
+      <w:r>
+        <w:t xml:space="preserve">- функция получают доступ к объекту внутри </w:t>
+      </w:r>
+      <w:r>
+        <w:rPr>
+          <w:lang w:val="en-US"/>
+        </w:rPr>
+        <w:t>props</w:t>
+      </w:r>
+    </w:p>
+    <w:p>
+      <w:pPr>
+        <w:spacing w:after="0"/>
+        <w:rPr>
+          <w:lang w:val="en-US"/>
+        </w:rPr>
+      </w:pPr>
+      <w:r>
+        <w:rPr>
+          <w:highlight w:val="yellow"/>
+        </w:rPr>
+        <w:t xml:space="preserve">Если нужно внутри </w:t>
+      </w:r>
+      <w:r>
+        <w:rPr>
+          <w:highlight w:val="yellow"/>
+          <w:lang w:val="en-US"/>
+        </w:rPr>
+        <w:t>JSX</w:t>
+      </w:r>
+      <w:r>
+        <w:rPr>
+          <w:highlight w:val="yellow"/>
+        </w:rPr>
+        <w:t xml:space="preserve"> разметки обратиться к </w:t>
+      </w:r>
+      <w:r>
+        <w:rPr>
+          <w:highlight w:val="yellow"/>
+          <w:lang w:val="en-US"/>
+        </w:rPr>
+        <w:t>JS</w:t>
+      </w:r>
+      <w:r>
+        <w:rPr>
+          <w:highlight w:val="yellow"/>
+        </w:rPr>
+        <w:t xml:space="preserve"> объекту, ставим {}</w:t>
+      </w:r>
+      <w:r>
+        <w:t>,</w:t>
+      </w:r>
+      <w:r>
+        <w:t xml:space="preserve"> </w:t>
+      </w:r>
+      <w:r>
+        <w:t>в</w:t>
+      </w:r>
+      <w:r>
+        <w:t xml:space="preserve">нутри которых получаем значение ножного свойства объекта, например </w:t>
+      </w:r>
+      <w:r>
+        <w:t>{</w:t>
+      </w:r>
+      <w:r>
+        <w:rPr>
+          <w:lang w:val="en-US"/>
+        </w:rPr>
+        <w:t>props</w:t>
+      </w:r>
+      <w:r>
+        <w:t>.</w:t>
+      </w:r>
+      <w:r>
+        <w:rPr>
+          <w:lang w:val="en-US"/>
+        </w:rPr>
+        <w:t>name</w:t>
+      </w:r>
+      <w:r>
+        <w:t xml:space="preserve">} </w:t>
+      </w:r>
+      <w:r>
+        <w:t xml:space="preserve">вернёт строку </w:t>
+      </w:r>
+      <w:r>
+        <w:t>‘</w:t>
+      </w:r>
+      <w:r>
+        <w:rPr>
+          <w:lang w:val="en-US"/>
+        </w:rPr>
+        <w:t>Dima</w:t>
+      </w:r>
+      <w:r>
+        <w:t xml:space="preserve"> </w:t>
+      </w:r>
+      <w:r>
+        <w:rPr>
+          <w:lang w:val="en-US"/>
+        </w:rPr>
+        <w:t>K</w:t>
+      </w:r>
+      <w:r>
+        <w:t>’</w:t>
+      </w:r>
+      <w:r>
+        <w:t xml:space="preserve">, </w:t>
+      </w:r>
+      <w:r>
+        <w:t>{</w:t>
+      </w:r>
+      <w:r>
+        <w:rPr>
+          <w:lang w:val="en-US"/>
+        </w:rPr>
+        <w:t>props</w:t>
+      </w:r>
+      <w:r>
+        <w:t>.</w:t>
+      </w:r>
+      <w:r>
+        <w:rPr>
+          <w:lang w:val="en-US"/>
+        </w:rPr>
+        <w:t>age</w:t>
+      </w:r>
+      <w:r>
+        <w:t>}</w:t>
+      </w:r>
+      <w:r>
+        <w:t xml:space="preserve"> </w:t>
+      </w:r>
+      <w:r>
+        <w:t>вернёт строку</w:t>
+      </w:r>
+      <w:r>
+        <w:t xml:space="preserve"> ‘30’</w:t>
+      </w:r>
+      <w:r>
+        <w:t>, запятая отобразится как запятая, пробел как пробел.</w:t>
+      </w:r>
+    </w:p>
+    <w:p>
+      <w:pPr>
+        <w:spacing w:after="0"/>
+      </w:pPr>
+      <w:r>
+        <w:rPr>
+          <w:lang w:val="en-US"/>
+        </w:rPr>
+        <w:tab/>
+      </w:r>
+      <w:r>
+        <w:t xml:space="preserve">Переходим в </w:t>
+      </w:r>
+      <w:proofErr w:type="spellStart"/>
+      <w:r>
+        <w:rPr>
+          <w:lang w:val="en-US"/>
+        </w:rPr>
+        <w:t>MyPosts</w:t>
+      </w:r>
+      <w:proofErr w:type="spellEnd"/>
+      <w:r>
+        <w:t>.</w:t>
+      </w:r>
+      <w:proofErr w:type="spellStart"/>
+      <w:r>
+        <w:rPr>
+          <w:lang w:val="en-US"/>
+        </w:rPr>
+        <w:t>jsx</w:t>
+      </w:r>
+      <w:proofErr w:type="spellEnd"/>
+      <w:r>
+        <w:t xml:space="preserve"> </w:t>
+      </w:r>
+      <w:r>
+        <w:t xml:space="preserve">и добавляем в тэги </w:t>
+      </w:r>
+      <w:r>
+        <w:t>&lt;</w:t>
+      </w:r>
+      <w:r>
+        <w:rPr>
+          <w:lang w:val="en-US"/>
+        </w:rPr>
+        <w:t>Post</w:t>
+      </w:r>
+      <w:r>
+        <w:t xml:space="preserve"> /&gt; </w:t>
+      </w:r>
+      <w:r>
+        <w:t xml:space="preserve">одинаковый атрибут </w:t>
+      </w:r>
+      <w:r>
+        <w:rPr>
+          <w:lang w:val="en-US"/>
+        </w:rPr>
+        <w:t>message</w:t>
+      </w:r>
+      <w:r>
+        <w:t>, но с разыми значениями:</w:t>
+      </w:r>
+    </w:p>
+    <w:p>
+      <w:pPr>
+        <w:shd w:val="clear" w:color="auto" w:fill="1B2B34"/>
+        <w:spacing w:after="0" w:line="285" w:lineRule="atLeast"/>
+        <w:rPr>
+          <w:rFonts w:ascii="Consolas" w:eastAsia="Times New Roman" w:hAnsi="Consolas" w:cs="Times New Roman"/>
+          <w:color w:val="CDD3DE"/>
+          <w:sz w:val="21"/>
+          <w:szCs w:val="21"/>
+          <w:lang w:val="en-US" w:eastAsia="ru-RU"/>
+        </w:rPr>
+      </w:pPr>
+      <w:r>
+        <w:rPr>
+          <w:rFonts w:ascii="Consolas" w:eastAsia="Times New Roman" w:hAnsi="Consolas" w:cs="Times New Roman"/>
+          <w:color w:val="5FB3B3"/>
+          <w:sz w:val="21"/>
+          <w:szCs w:val="21"/>
+          <w:lang w:eastAsia="ru-RU"/>
+        </w:rPr>
+        <w:t>. . .</w:t>
+      </w:r>
+      <w:r>
+        <w:rPr>
+          <w:rFonts w:ascii="Consolas" w:eastAsia="Times New Roman" w:hAnsi="Consolas" w:cs="Times New Roman"/>
+          <w:color w:val="5FB3B3"/>
+          <w:sz w:val="21"/>
+          <w:szCs w:val="21"/>
+          <w:lang w:eastAsia="ru-RU"/>
+        </w:rPr>
+        <w:tab/>
+      </w:r>
+      <w:r>
+        <w:rPr>
+          <w:rFonts w:ascii="Consolas" w:eastAsia="Times New Roman" w:hAnsi="Consolas" w:cs="Times New Roman"/>
+          <w:color w:val="5FB3B3"/>
+          <w:sz w:val="21"/>
+          <w:szCs w:val="21"/>
+          <w:lang w:val="en-US" w:eastAsia="ru-RU"/>
+        </w:rPr>
+        <w:t>&lt;</w:t>
+      </w:r>
+      <w:r>
+        <w:rPr>
+          <w:rFonts w:ascii="Consolas" w:eastAsia="Times New Roman" w:hAnsi="Consolas" w:cs="Times New Roman"/>
+          <w:color w:val="EB606B"/>
+          <w:sz w:val="21"/>
+          <w:szCs w:val="21"/>
+          <w:lang w:val="en-US" w:eastAsia="ru-RU"/>
+        </w:rPr>
+        <w:t>div</w:t>
+      </w:r>
+      <w:r>
+        <w:rPr>
+          <w:rFonts w:ascii="Consolas" w:eastAsia="Times New Roman" w:hAnsi="Consolas" w:cs="Times New Roman"/>
+          <w:color w:val="5FB3B3"/>
+          <w:sz w:val="21"/>
+          <w:szCs w:val="21"/>
+          <w:lang w:val="en-US" w:eastAsia="ru-RU"/>
+        </w:rPr>
+        <w:t xml:space="preserve"> </w:t>
+      </w:r>
+      <w:proofErr w:type="spellStart"/>
+      <w:r>
+        <w:rPr>
+          <w:rFonts w:ascii="Consolas" w:eastAsia="Times New Roman" w:hAnsi="Consolas" w:cs="Times New Roman"/>
+          <w:color w:val="BB80B3"/>
+          <w:sz w:val="21"/>
+          <w:szCs w:val="21"/>
+          <w:lang w:val="en-US" w:eastAsia="ru-RU"/>
+        </w:rPr>
+        <w:t>className</w:t>
+      </w:r>
+      <w:proofErr w:type="spellEnd"/>
+      <w:r>
+        <w:rPr>
+          <w:rFonts w:ascii="Consolas" w:eastAsia="Times New Roman" w:hAnsi="Consolas" w:cs="Times New Roman"/>
+          <w:color w:val="5FB3B3"/>
+          <w:sz w:val="21"/>
+          <w:szCs w:val="21"/>
+          <w:lang w:val="en-US" w:eastAsia="ru-RU"/>
+        </w:rPr>
+        <w:t>={</w:t>
+      </w:r>
+      <w:proofErr w:type="spellStart"/>
+      <w:r>
+        <w:rPr>
+          <w:rFonts w:ascii="Consolas" w:eastAsia="Times New Roman" w:hAnsi="Consolas" w:cs="Times New Roman"/>
+          <w:color w:val="CDD3DE"/>
+          <w:sz w:val="21"/>
+          <w:szCs w:val="21"/>
+          <w:lang w:val="en-US" w:eastAsia="ru-RU"/>
+        </w:rPr>
+        <w:t>s</w:t>
+      </w:r>
+      <w:r>
+        <w:rPr>
+          <w:rFonts w:ascii="Consolas" w:eastAsia="Times New Roman" w:hAnsi="Consolas" w:cs="Times New Roman"/>
+          <w:color w:val="5FB3B3"/>
+          <w:sz w:val="21"/>
+          <w:szCs w:val="21"/>
+          <w:lang w:val="en-US" w:eastAsia="ru-RU"/>
+        </w:rPr>
+        <w:t>.</w:t>
+      </w:r>
+      <w:r>
+        <w:rPr>
+          <w:rFonts w:ascii="Consolas" w:eastAsia="Times New Roman" w:hAnsi="Consolas" w:cs="Times New Roman"/>
+          <w:color w:val="CDD3DE"/>
+          <w:sz w:val="21"/>
+          <w:szCs w:val="21"/>
+          <w:lang w:val="en-US" w:eastAsia="ru-RU"/>
+        </w:rPr>
+        <w:t>posts</w:t>
+      </w:r>
+      <w:proofErr w:type="spellEnd"/>
+      <w:r>
+        <w:rPr>
+          <w:rFonts w:ascii="Consolas" w:eastAsia="Times New Roman" w:hAnsi="Consolas" w:cs="Times New Roman"/>
+          <w:color w:val="5FB3B3"/>
+          <w:sz w:val="21"/>
+          <w:szCs w:val="21"/>
+          <w:lang w:val="en-US" w:eastAsia="ru-RU"/>
+        </w:rPr>
+        <w:t>}&gt;</w:t>
+      </w:r>
+    </w:p>
+    <w:p>
+      <w:pPr>
+        <w:shd w:val="clear" w:color="auto" w:fill="1B2B34"/>
+        <w:spacing w:after="0" w:line="285" w:lineRule="atLeast"/>
+        <w:rPr>
+          <w:rFonts w:ascii="Consolas" w:eastAsia="Times New Roman" w:hAnsi="Consolas" w:cs="Times New Roman"/>
+          <w:color w:val="CDD3DE"/>
+          <w:sz w:val="21"/>
+          <w:szCs w:val="21"/>
+          <w:lang w:val="en-US" w:eastAsia="ru-RU"/>
+        </w:rPr>
+      </w:pPr>
+      <w:r>
+        <w:rPr>
+          <w:rFonts w:ascii="Consolas" w:eastAsia="Times New Roman" w:hAnsi="Consolas" w:cs="Times New Roman"/>
+          <w:color w:val="5FB3B3"/>
+          <w:sz w:val="21"/>
+          <w:szCs w:val="21"/>
+          <w:lang w:val="en-US" w:eastAsia="ru-RU"/>
+        </w:rPr>
+        <w:t>               &lt;</w:t>
+      </w:r>
+      <w:r>
+        <w:rPr>
+          <w:rFonts w:ascii="Consolas" w:eastAsia="Times New Roman" w:hAnsi="Consolas" w:cs="Times New Roman"/>
+          <w:color w:val="FAC863"/>
+          <w:sz w:val="21"/>
+          <w:szCs w:val="21"/>
+          <w:lang w:val="en-US" w:eastAsia="ru-RU"/>
+        </w:rPr>
+        <w:t>Post</w:t>
+      </w:r>
+      <w:r>
+        <w:rPr>
+          <w:rFonts w:ascii="Consolas" w:eastAsia="Times New Roman" w:hAnsi="Consolas" w:cs="Times New Roman"/>
+          <w:color w:val="5FB3B3"/>
+          <w:sz w:val="21"/>
+          <w:szCs w:val="21"/>
+          <w:lang w:val="en-US" w:eastAsia="ru-RU"/>
+        </w:rPr>
+        <w:t xml:space="preserve"> </w:t>
+      </w:r>
+      <w:r>
+        <w:rPr>
+          <w:rFonts w:ascii="Consolas" w:eastAsia="Times New Roman" w:hAnsi="Consolas" w:cs="Times New Roman"/>
+          <w:color w:val="BB80B3"/>
+          <w:sz w:val="21"/>
+          <w:szCs w:val="21"/>
+          <w:lang w:val="en-US" w:eastAsia="ru-RU"/>
+        </w:rPr>
+        <w:t>message</w:t>
+      </w:r>
+      <w:r>
+        <w:rPr>
+          <w:rFonts w:ascii="Consolas" w:eastAsia="Times New Roman" w:hAnsi="Consolas" w:cs="Times New Roman"/>
+          <w:color w:val="5FB3B3"/>
+          <w:sz w:val="21"/>
+          <w:szCs w:val="21"/>
+          <w:lang w:val="en-US" w:eastAsia="ru-RU"/>
+        </w:rPr>
+        <w:t>='</w:t>
+      </w:r>
+      <w:r>
+        <w:rPr>
+          <w:rFonts w:ascii="Consolas" w:eastAsia="Times New Roman" w:hAnsi="Consolas" w:cs="Times New Roman"/>
+          <w:color w:val="99C794"/>
+          <w:sz w:val="21"/>
+          <w:szCs w:val="21"/>
+          <w:lang w:val="en-US" w:eastAsia="ru-RU"/>
+        </w:rPr>
+        <w:t>Hi, how are you ?</w:t>
+      </w:r>
+      <w:r>
+        <w:rPr>
+          <w:rFonts w:ascii="Consolas" w:eastAsia="Times New Roman" w:hAnsi="Consolas" w:cs="Times New Roman"/>
+          <w:color w:val="5FB3B3"/>
+          <w:sz w:val="21"/>
+          <w:szCs w:val="21"/>
+          <w:lang w:val="en-US" w:eastAsia="ru-RU"/>
+        </w:rPr>
+        <w:t>' /&gt;</w:t>
+      </w:r>
+    </w:p>
+    <w:p>
+      <w:pPr>
+        <w:shd w:val="clear" w:color="auto" w:fill="1B2B34"/>
+        <w:spacing w:after="0" w:line="285" w:lineRule="atLeast"/>
+        <w:rPr>
+          <w:rFonts w:ascii="Consolas" w:eastAsia="Times New Roman" w:hAnsi="Consolas" w:cs="Times New Roman"/>
+          <w:color w:val="CDD3DE"/>
+          <w:sz w:val="21"/>
+          <w:szCs w:val="21"/>
+          <w:lang w:val="en-US" w:eastAsia="ru-RU"/>
+        </w:rPr>
+      </w:pPr>
+      <w:r>
+        <w:rPr>
+          <w:rFonts w:ascii="Consolas" w:eastAsia="Times New Roman" w:hAnsi="Consolas" w:cs="Times New Roman"/>
+          <w:color w:val="5FB3B3"/>
+          <w:sz w:val="21"/>
+          <w:szCs w:val="21"/>
+          <w:lang w:val="en-US" w:eastAsia="ru-RU"/>
+        </w:rPr>
+        <w:lastRenderedPageBreak/>
+        <w:t>               &lt;</w:t>
+      </w:r>
+      <w:r>
+        <w:rPr>
+          <w:rFonts w:ascii="Consolas" w:eastAsia="Times New Roman" w:hAnsi="Consolas" w:cs="Times New Roman"/>
+          <w:color w:val="FAC863"/>
+          <w:sz w:val="21"/>
+          <w:szCs w:val="21"/>
+          <w:lang w:val="en-US" w:eastAsia="ru-RU"/>
+        </w:rPr>
+        <w:t>Post</w:t>
+      </w:r>
+      <w:r>
+        <w:rPr>
+          <w:rFonts w:ascii="Consolas" w:eastAsia="Times New Roman" w:hAnsi="Consolas" w:cs="Times New Roman"/>
+          <w:color w:val="5FB3B3"/>
+          <w:sz w:val="21"/>
+          <w:szCs w:val="21"/>
+          <w:lang w:val="en-US" w:eastAsia="ru-RU"/>
+        </w:rPr>
+        <w:t xml:space="preserve"> </w:t>
+      </w:r>
+      <w:r>
+        <w:rPr>
+          <w:rFonts w:ascii="Consolas" w:eastAsia="Times New Roman" w:hAnsi="Consolas" w:cs="Times New Roman"/>
+          <w:color w:val="BB80B3"/>
+          <w:sz w:val="21"/>
+          <w:szCs w:val="21"/>
+          <w:lang w:val="en-US" w:eastAsia="ru-RU"/>
+        </w:rPr>
+        <w:t>message</w:t>
+      </w:r>
+      <w:r>
+        <w:rPr>
+          <w:rFonts w:ascii="Consolas" w:eastAsia="Times New Roman" w:hAnsi="Consolas" w:cs="Times New Roman"/>
+          <w:color w:val="5FB3B3"/>
+          <w:sz w:val="21"/>
+          <w:szCs w:val="21"/>
+          <w:lang w:val="en-US" w:eastAsia="ru-RU"/>
+        </w:rPr>
+        <w:t>="</w:t>
+      </w:r>
+      <w:r>
+        <w:rPr>
+          <w:rFonts w:ascii="Consolas" w:eastAsia="Times New Roman" w:hAnsi="Consolas" w:cs="Times New Roman"/>
+          <w:color w:val="99C794"/>
+          <w:sz w:val="21"/>
+          <w:szCs w:val="21"/>
+          <w:lang w:val="en-US" w:eastAsia="ru-RU"/>
+        </w:rPr>
+        <w:t>It's my first post</w:t>
+      </w:r>
+      <w:r>
+        <w:rPr>
+          <w:rFonts w:ascii="Consolas" w:eastAsia="Times New Roman" w:hAnsi="Consolas" w:cs="Times New Roman"/>
+          <w:color w:val="5FB3B3"/>
+          <w:sz w:val="21"/>
+          <w:szCs w:val="21"/>
+          <w:lang w:val="en-US" w:eastAsia="ru-RU"/>
+        </w:rPr>
+        <w:t>" /&gt;</w:t>
+      </w:r>
+    </w:p>
+    <w:p>
+      <w:pPr>
+        <w:shd w:val="clear" w:color="auto" w:fill="1B2B34"/>
+        <w:spacing w:after="0" w:line="285" w:lineRule="atLeast"/>
+        <w:rPr>
+          <w:rFonts w:ascii="Consolas" w:eastAsia="Times New Roman" w:hAnsi="Consolas" w:cs="Times New Roman"/>
+          <w:color w:val="CDD3DE"/>
+          <w:sz w:val="21"/>
+          <w:szCs w:val="21"/>
+          <w:lang w:eastAsia="ru-RU"/>
+        </w:rPr>
+      </w:pPr>
+      <w:r>
+        <w:rPr>
+          <w:rFonts w:ascii="Consolas" w:eastAsia="Times New Roman" w:hAnsi="Consolas" w:cs="Times New Roman"/>
+          <w:color w:val="5FB3B3"/>
+          <w:sz w:val="21"/>
+          <w:szCs w:val="21"/>
+          <w:lang w:val="en-US" w:eastAsia="ru-RU"/>
+        </w:rPr>
+        <w:t> </w:t>
+      </w:r>
+      <w:r>
+        <w:rPr>
+          <w:rFonts w:ascii="Consolas" w:eastAsia="Times New Roman" w:hAnsi="Consolas" w:cs="Times New Roman"/>
+          <w:color w:val="5FB3B3"/>
+          <w:sz w:val="21"/>
+          <w:szCs w:val="21"/>
+          <w:lang w:eastAsia="ru-RU"/>
+        </w:rPr>
+        <w:t xml:space="preserve"> </w:t>
+      </w:r>
+      <w:r>
+        <w:rPr>
+          <w:rFonts w:ascii="Consolas" w:eastAsia="Times New Roman" w:hAnsi="Consolas" w:cs="Times New Roman"/>
+          <w:color w:val="5FB3B3"/>
+          <w:sz w:val="21"/>
+          <w:szCs w:val="21"/>
+          <w:lang w:val="en-US" w:eastAsia="ru-RU"/>
+        </w:rPr>
+        <w:t> </w:t>
+      </w:r>
+      <w:r>
+        <w:rPr>
+          <w:rFonts w:ascii="Consolas" w:eastAsia="Times New Roman" w:hAnsi="Consolas" w:cs="Times New Roman"/>
+          <w:color w:val="5FB3B3"/>
+          <w:sz w:val="21"/>
+          <w:szCs w:val="21"/>
+          <w:lang w:eastAsia="ru-RU"/>
+        </w:rPr>
+        <w:t xml:space="preserve"> </w:t>
+      </w:r>
+      <w:r>
+        <w:rPr>
+          <w:rFonts w:ascii="Consolas" w:eastAsia="Times New Roman" w:hAnsi="Consolas" w:cs="Times New Roman"/>
+          <w:color w:val="5FB3B3"/>
+          <w:sz w:val="21"/>
+          <w:szCs w:val="21"/>
+          <w:lang w:val="en-US" w:eastAsia="ru-RU"/>
+        </w:rPr>
+        <w:t> </w:t>
+      </w:r>
+      <w:r>
+        <w:rPr>
+          <w:rFonts w:ascii="Consolas" w:eastAsia="Times New Roman" w:hAnsi="Consolas" w:cs="Times New Roman"/>
+          <w:color w:val="5FB3B3"/>
+          <w:sz w:val="21"/>
+          <w:szCs w:val="21"/>
+          <w:lang w:eastAsia="ru-RU"/>
+        </w:rPr>
+        <w:t xml:space="preserve"> </w:t>
+      </w:r>
+      <w:r>
+        <w:rPr>
+          <w:rFonts w:ascii="Consolas" w:eastAsia="Times New Roman" w:hAnsi="Consolas" w:cs="Times New Roman"/>
+          <w:color w:val="5FB3B3"/>
+          <w:sz w:val="21"/>
+          <w:szCs w:val="21"/>
+          <w:lang w:val="en-US" w:eastAsia="ru-RU"/>
+        </w:rPr>
+        <w:t> </w:t>
+      </w:r>
+      <w:r>
+        <w:rPr>
+          <w:rFonts w:ascii="Consolas" w:eastAsia="Times New Roman" w:hAnsi="Consolas" w:cs="Times New Roman"/>
+          <w:color w:val="5FB3B3"/>
+          <w:sz w:val="21"/>
+          <w:szCs w:val="21"/>
+          <w:lang w:eastAsia="ru-RU"/>
+        </w:rPr>
+        <w:t xml:space="preserve"> </w:t>
+      </w:r>
+      <w:r>
+        <w:rPr>
+          <w:rFonts w:ascii="Consolas" w:eastAsia="Times New Roman" w:hAnsi="Consolas" w:cs="Times New Roman"/>
+          <w:color w:val="5FB3B3"/>
+          <w:sz w:val="21"/>
+          <w:szCs w:val="21"/>
+          <w:lang w:val="en-US" w:eastAsia="ru-RU"/>
+        </w:rPr>
+        <w:t> </w:t>
+      </w:r>
+      <w:r>
+        <w:rPr>
+          <w:rFonts w:ascii="Consolas" w:eastAsia="Times New Roman" w:hAnsi="Consolas" w:cs="Times New Roman"/>
+          <w:color w:val="5FB3B3"/>
+          <w:sz w:val="21"/>
+          <w:szCs w:val="21"/>
+          <w:lang w:eastAsia="ru-RU"/>
+        </w:rPr>
+        <w:t xml:space="preserve"> </w:t>
+      </w:r>
+      <w:r>
+        <w:rPr>
+          <w:rFonts w:ascii="Consolas" w:eastAsia="Times New Roman" w:hAnsi="Consolas" w:cs="Times New Roman"/>
+          <w:color w:val="5FB3B3"/>
+          <w:sz w:val="21"/>
+          <w:szCs w:val="21"/>
+          <w:lang w:val="en-US" w:eastAsia="ru-RU"/>
+        </w:rPr>
+        <w:t> </w:t>
+      </w:r>
+      <w:r>
+        <w:rPr>
+          <w:rFonts w:ascii="Consolas" w:eastAsia="Times New Roman" w:hAnsi="Consolas" w:cs="Times New Roman"/>
+          <w:color w:val="5FB3B3"/>
+          <w:sz w:val="21"/>
+          <w:szCs w:val="21"/>
+          <w:lang w:eastAsia="ru-RU"/>
+        </w:rPr>
+        <w:t xml:space="preserve"> &lt;/</w:t>
+      </w:r>
+      <w:proofErr w:type="spellStart"/>
+      <w:r>
+        <w:rPr>
+          <w:rFonts w:ascii="Consolas" w:eastAsia="Times New Roman" w:hAnsi="Consolas" w:cs="Times New Roman"/>
+          <w:color w:val="EB606B"/>
+          <w:sz w:val="21"/>
+          <w:szCs w:val="21"/>
+          <w:lang w:eastAsia="ru-RU"/>
+        </w:rPr>
+        <w:t>div</w:t>
+      </w:r>
+      <w:proofErr w:type="spellEnd"/>
+      <w:r>
+        <w:rPr>
+          <w:rFonts w:ascii="Consolas" w:eastAsia="Times New Roman" w:hAnsi="Consolas" w:cs="Times New Roman"/>
+          <w:color w:val="5FB3B3"/>
+          <w:sz w:val="21"/>
+          <w:szCs w:val="21"/>
+          <w:lang w:eastAsia="ru-RU"/>
+        </w:rPr>
+        <w:t>&gt;</w:t>
+      </w:r>
+      <w:r>
+        <w:rPr>
+          <w:rFonts w:ascii="Consolas" w:eastAsia="Times New Roman" w:hAnsi="Consolas" w:cs="Times New Roman"/>
+          <w:color w:val="5FB3B3"/>
+          <w:sz w:val="21"/>
+          <w:szCs w:val="21"/>
+          <w:lang w:eastAsia="ru-RU"/>
+        </w:rPr>
+        <w:t xml:space="preserve"> . . .</w:t>
+      </w:r>
+    </w:p>
+    <w:p>
+      <w:pPr>
+        <w:spacing w:after="0"/>
+      </w:pPr>
+      <w:r>
+        <w:t xml:space="preserve">На данном этапе </w:t>
+      </w:r>
+      <w:r>
+        <w:rPr>
+          <w:lang w:val="en-US"/>
+        </w:rPr>
+        <w:t>props</w:t>
+      </w:r>
+      <w:r>
+        <w:t xml:space="preserve"> </w:t>
+      </w:r>
+      <w:r>
+        <w:t>приходят внутрь поста, но они нигде не используются.</w:t>
+      </w:r>
+      <w:r>
+        <w:t xml:space="preserve"> </w:t>
+      </w:r>
+      <w:r>
+        <w:t xml:space="preserve">Чтобы отобразить содержимое </w:t>
+      </w:r>
+      <w:r>
+        <w:rPr>
+          <w:lang w:val="en-US"/>
+        </w:rPr>
+        <w:t>message</w:t>
+      </w:r>
+      <w:r>
+        <w:t xml:space="preserve"> </w:t>
+      </w:r>
+      <w:r>
+        <w:t xml:space="preserve">вместо текста заглушки </w:t>
+      </w:r>
+      <w:r>
+        <w:rPr>
+          <w:lang w:val="en-US"/>
+        </w:rPr>
+        <w:t>post</w:t>
+      </w:r>
+      <w:r>
+        <w:t xml:space="preserve"> 1</w:t>
+      </w:r>
+      <w:r>
+        <w:t xml:space="preserve">, передаём </w:t>
+      </w:r>
+      <w:r>
+        <w:rPr>
+          <w:lang w:val="en-US"/>
+        </w:rPr>
+        <w:t>props</w:t>
+      </w:r>
+      <w:r>
+        <w:t xml:space="preserve"> </w:t>
+      </w:r>
+      <w:r>
+        <w:t xml:space="preserve">в качестве аргумента функции </w:t>
+      </w:r>
+      <w:r>
+        <w:rPr>
+          <w:lang w:val="en-US"/>
+        </w:rPr>
+        <w:t>Post</w:t>
+      </w:r>
+      <w:r>
+        <w:t xml:space="preserve">, и на месте </w:t>
+      </w:r>
+      <w:r>
+        <w:rPr>
+          <w:lang w:val="en-US"/>
+        </w:rPr>
+        <w:t>post</w:t>
+      </w:r>
+      <w:r>
+        <w:t xml:space="preserve"> 1</w:t>
+      </w:r>
+      <w:r>
+        <w:t xml:space="preserve"> прописываем </w:t>
+      </w:r>
+      <w:r>
+        <w:t>{</w:t>
+      </w:r>
+      <w:r>
+        <w:rPr>
+          <w:lang w:val="en-US"/>
+        </w:rPr>
+        <w:t>props</w:t>
+      </w:r>
+      <w:r>
+        <w:t>.</w:t>
+      </w:r>
+      <w:r>
+        <w:rPr>
+          <w:lang w:val="en-US"/>
+        </w:rPr>
+        <w:t>message</w:t>
+      </w:r>
+      <w:r>
+        <w:t>}:</w:t>
+      </w:r>
+    </w:p>
+    <w:p>
+      <w:pPr>
+        <w:shd w:val="clear" w:color="auto" w:fill="1B2B34"/>
+        <w:spacing w:after="0" w:line="285" w:lineRule="atLeast"/>
+        <w:rPr>
+          <w:rFonts w:ascii="Consolas" w:eastAsia="Times New Roman" w:hAnsi="Consolas" w:cs="Times New Roman"/>
+          <w:color w:val="CDD3DE"/>
+          <w:sz w:val="21"/>
+          <w:szCs w:val="21"/>
+          <w:lang w:val="en-US" w:eastAsia="ru-RU"/>
+        </w:rPr>
+      </w:pPr>
+      <w:r>
+        <w:rPr>
+          <w:rFonts w:ascii="Consolas" w:eastAsia="Times New Roman" w:hAnsi="Consolas" w:cs="Times New Roman"/>
+          <w:color w:val="C594C5"/>
+          <w:sz w:val="21"/>
+          <w:szCs w:val="21"/>
+          <w:lang w:val="en-US" w:eastAsia="ru-RU"/>
+        </w:rPr>
+        <w:t xml:space="preserve">. . . </w:t>
+      </w:r>
+      <w:r>
+        <w:rPr>
+          <w:rFonts w:ascii="Consolas" w:eastAsia="Times New Roman" w:hAnsi="Consolas" w:cs="Times New Roman"/>
+          <w:color w:val="C594C5"/>
+          <w:sz w:val="21"/>
+          <w:szCs w:val="21"/>
+          <w:lang w:val="en-US" w:eastAsia="ru-RU"/>
+        </w:rPr>
+        <w:t>const</w:t>
+      </w:r>
+      <w:r>
+        <w:rPr>
+          <w:rFonts w:ascii="Consolas" w:eastAsia="Times New Roman" w:hAnsi="Consolas" w:cs="Times New Roman"/>
+          <w:color w:val="CDD3DE"/>
+          <w:sz w:val="21"/>
+          <w:szCs w:val="21"/>
+          <w:lang w:val="en-US" w:eastAsia="ru-RU"/>
+        </w:rPr>
+        <w:t xml:space="preserve"> </w:t>
+      </w:r>
+      <w:r>
+        <w:rPr>
+          <w:rFonts w:ascii="Consolas" w:eastAsia="Times New Roman" w:hAnsi="Consolas" w:cs="Times New Roman"/>
+          <w:color w:val="6699CC"/>
+          <w:sz w:val="21"/>
+          <w:szCs w:val="21"/>
+          <w:lang w:val="en-US" w:eastAsia="ru-RU"/>
+        </w:rPr>
+        <w:t>Post</w:t>
+      </w:r>
+      <w:r>
+        <w:rPr>
+          <w:rFonts w:ascii="Consolas" w:eastAsia="Times New Roman" w:hAnsi="Consolas" w:cs="Times New Roman"/>
+          <w:color w:val="CDD3DE"/>
+          <w:sz w:val="21"/>
+          <w:szCs w:val="21"/>
+          <w:lang w:val="en-US" w:eastAsia="ru-RU"/>
+        </w:rPr>
+        <w:t xml:space="preserve"> </w:t>
+      </w:r>
+      <w:r>
+        <w:rPr>
+          <w:rFonts w:ascii="Consolas" w:eastAsia="Times New Roman" w:hAnsi="Consolas" w:cs="Times New Roman"/>
+          <w:color w:val="5FB3B3"/>
+          <w:sz w:val="21"/>
+          <w:szCs w:val="21"/>
+          <w:lang w:val="en-US" w:eastAsia="ru-RU"/>
+        </w:rPr>
+        <w:t>=</w:t>
+      </w:r>
+      <w:r>
+        <w:rPr>
+          <w:rFonts w:ascii="Consolas" w:eastAsia="Times New Roman" w:hAnsi="Consolas" w:cs="Times New Roman"/>
+          <w:color w:val="CDD3DE"/>
+          <w:sz w:val="21"/>
+          <w:szCs w:val="21"/>
+          <w:lang w:val="en-US" w:eastAsia="ru-RU"/>
+        </w:rPr>
+        <w:t xml:space="preserve"> </w:t>
+      </w:r>
+      <w:r>
+        <w:rPr>
+          <w:rFonts w:ascii="Consolas" w:eastAsia="Times New Roman" w:hAnsi="Consolas" w:cs="Times New Roman"/>
+          <w:color w:val="5FB3B3"/>
+          <w:sz w:val="21"/>
+          <w:szCs w:val="21"/>
+          <w:lang w:val="en-US" w:eastAsia="ru-RU"/>
+        </w:rPr>
+        <w:t>(</w:t>
+      </w:r>
+      <w:r>
+        <w:rPr>
+          <w:rFonts w:ascii="Consolas" w:eastAsia="Times New Roman" w:hAnsi="Consolas" w:cs="Times New Roman"/>
+          <w:color w:val="F99157"/>
+          <w:sz w:val="21"/>
+          <w:szCs w:val="21"/>
+          <w:lang w:val="en-US" w:eastAsia="ru-RU"/>
+        </w:rPr>
+        <w:t>props</w:t>
+      </w:r>
+      <w:r>
+        <w:rPr>
+          <w:rFonts w:ascii="Consolas" w:eastAsia="Times New Roman" w:hAnsi="Consolas" w:cs="Times New Roman"/>
+          <w:color w:val="5FB3B3"/>
+          <w:sz w:val="21"/>
+          <w:szCs w:val="21"/>
+          <w:lang w:val="en-US" w:eastAsia="ru-RU"/>
+        </w:rPr>
+        <w:t>)</w:t>
+      </w:r>
+      <w:r>
+        <w:rPr>
+          <w:rFonts w:ascii="Consolas" w:eastAsia="Times New Roman" w:hAnsi="Consolas" w:cs="Times New Roman"/>
+          <w:color w:val="CDD3DE"/>
+          <w:sz w:val="21"/>
+          <w:szCs w:val="21"/>
+          <w:lang w:val="en-US" w:eastAsia="ru-RU"/>
+        </w:rPr>
+        <w:t xml:space="preserve"> </w:t>
+      </w:r>
+      <w:r>
+        <w:rPr>
+          <w:rFonts w:ascii="Consolas" w:eastAsia="Times New Roman" w:hAnsi="Consolas" w:cs="Times New Roman"/>
+          <w:color w:val="C594C5"/>
+          <w:sz w:val="21"/>
+          <w:szCs w:val="21"/>
+          <w:lang w:val="en-US" w:eastAsia="ru-RU"/>
+        </w:rPr>
+        <w:t>=&gt;</w:t>
+      </w:r>
+      <w:r>
+        <w:rPr>
+          <w:rFonts w:ascii="Consolas" w:eastAsia="Times New Roman" w:hAnsi="Consolas" w:cs="Times New Roman"/>
+          <w:color w:val="CDD3DE"/>
+          <w:sz w:val="21"/>
+          <w:szCs w:val="21"/>
+          <w:lang w:val="en-US" w:eastAsia="ru-RU"/>
+        </w:rPr>
+        <w:t xml:space="preserve"> </w:t>
+      </w:r>
+      <w:r>
+        <w:rPr>
+          <w:rFonts w:ascii="Consolas" w:eastAsia="Times New Roman" w:hAnsi="Consolas" w:cs="Times New Roman"/>
+          <w:color w:val="5FB3B3"/>
+          <w:sz w:val="21"/>
+          <w:szCs w:val="21"/>
+          <w:lang w:val="en-US" w:eastAsia="ru-RU"/>
+        </w:rPr>
+        <w:t>{</w:t>
+      </w:r>
+    </w:p>
+    <w:p>
+      <w:pPr>
+        <w:shd w:val="clear" w:color="auto" w:fill="1B2B34"/>
+        <w:spacing w:after="0" w:line="285" w:lineRule="atLeast"/>
+        <w:rPr>
+          <w:rFonts w:ascii="Consolas" w:eastAsia="Times New Roman" w:hAnsi="Consolas" w:cs="Times New Roman"/>
+          <w:color w:val="CDD3DE"/>
+          <w:sz w:val="21"/>
+          <w:szCs w:val="21"/>
+          <w:lang w:val="en-US" w:eastAsia="ru-RU"/>
+        </w:rPr>
+      </w:pPr>
+      <w:r>
+        <w:rPr>
+          <w:rFonts w:ascii="Consolas" w:eastAsia="Times New Roman" w:hAnsi="Consolas" w:cs="Times New Roman"/>
+          <w:color w:val="CDD3DE"/>
+          <w:sz w:val="21"/>
+          <w:szCs w:val="21"/>
+          <w:lang w:val="en-US" w:eastAsia="ru-RU"/>
+        </w:rPr>
+        <w:t xml:space="preserve">    </w:t>
+      </w:r>
+      <w:r>
+        <w:rPr>
+          <w:rFonts w:ascii="Consolas" w:eastAsia="Times New Roman" w:hAnsi="Consolas" w:cs="Times New Roman"/>
+          <w:color w:val="CDD3DE"/>
+          <w:sz w:val="21"/>
+          <w:szCs w:val="21"/>
+          <w:lang w:val="en-US" w:eastAsia="ru-RU"/>
+        </w:rPr>
+        <w:t xml:space="preserve">  </w:t>
+      </w:r>
+      <w:r>
+        <w:rPr>
+          <w:rFonts w:ascii="Consolas" w:eastAsia="Times New Roman" w:hAnsi="Consolas" w:cs="Times New Roman"/>
+          <w:color w:val="C594C5"/>
+          <w:sz w:val="21"/>
+          <w:szCs w:val="21"/>
+          <w:lang w:val="en-US" w:eastAsia="ru-RU"/>
+        </w:rPr>
+        <w:t>return</w:t>
+      </w:r>
+      <w:r>
+        <w:rPr>
+          <w:rFonts w:ascii="Consolas" w:eastAsia="Times New Roman" w:hAnsi="Consolas" w:cs="Times New Roman"/>
+          <w:color w:val="CDD3DE"/>
+          <w:sz w:val="21"/>
+          <w:szCs w:val="21"/>
+          <w:lang w:val="en-US" w:eastAsia="ru-RU"/>
+        </w:rPr>
+        <w:t xml:space="preserve"> (</w:t>
+      </w:r>
+    </w:p>
+    <w:p>
+      <w:pPr>
+        <w:shd w:val="clear" w:color="auto" w:fill="1B2B34"/>
+        <w:spacing w:after="0" w:line="285" w:lineRule="atLeast"/>
+        <w:rPr>
+          <w:rFonts w:ascii="Consolas" w:eastAsia="Times New Roman" w:hAnsi="Consolas" w:cs="Times New Roman"/>
+          <w:color w:val="CDD3DE"/>
+          <w:sz w:val="21"/>
+          <w:szCs w:val="21"/>
+          <w:lang w:val="en-US" w:eastAsia="ru-RU"/>
+        </w:rPr>
+      </w:pPr>
+      <w:r>
+        <w:rPr>
+          <w:rFonts w:ascii="Consolas" w:eastAsia="Times New Roman" w:hAnsi="Consolas" w:cs="Times New Roman"/>
+          <w:color w:val="CDD3DE"/>
+          <w:sz w:val="21"/>
+          <w:szCs w:val="21"/>
+          <w:lang w:val="en-US" w:eastAsia="ru-RU"/>
+        </w:rPr>
+        <w:t xml:space="preserve">        </w:t>
+      </w:r>
+      <w:r>
+        <w:rPr>
+          <w:rFonts w:ascii="Consolas" w:eastAsia="Times New Roman" w:hAnsi="Consolas" w:cs="Times New Roman"/>
+          <w:color w:val="5FB3B3"/>
+          <w:sz w:val="21"/>
+          <w:szCs w:val="21"/>
+          <w:lang w:val="en-US" w:eastAsia="ru-RU"/>
+        </w:rPr>
+        <w:t>&lt;</w:t>
+      </w:r>
+      <w:r>
+        <w:rPr>
+          <w:rFonts w:ascii="Consolas" w:eastAsia="Times New Roman" w:hAnsi="Consolas" w:cs="Times New Roman"/>
+          <w:color w:val="EB606B"/>
+          <w:sz w:val="21"/>
+          <w:szCs w:val="21"/>
+          <w:lang w:val="en-US" w:eastAsia="ru-RU"/>
+        </w:rPr>
+        <w:t>div</w:t>
+      </w:r>
+      <w:r>
+        <w:rPr>
+          <w:rFonts w:ascii="Consolas" w:eastAsia="Times New Roman" w:hAnsi="Consolas" w:cs="Times New Roman"/>
+          <w:color w:val="5FB3B3"/>
+          <w:sz w:val="21"/>
+          <w:szCs w:val="21"/>
+          <w:lang w:val="en-US" w:eastAsia="ru-RU"/>
+        </w:rPr>
+        <w:t xml:space="preserve"> </w:t>
+      </w:r>
+      <w:proofErr w:type="spellStart"/>
+      <w:r>
+        <w:rPr>
+          <w:rFonts w:ascii="Consolas" w:eastAsia="Times New Roman" w:hAnsi="Consolas" w:cs="Times New Roman"/>
+          <w:color w:val="BB80B3"/>
+          <w:sz w:val="21"/>
+          <w:szCs w:val="21"/>
+          <w:lang w:val="en-US" w:eastAsia="ru-RU"/>
+        </w:rPr>
+        <w:t>className</w:t>
+      </w:r>
+      <w:proofErr w:type="spellEnd"/>
+      <w:r>
+        <w:rPr>
+          <w:rFonts w:ascii="Consolas" w:eastAsia="Times New Roman" w:hAnsi="Consolas" w:cs="Times New Roman"/>
+          <w:color w:val="5FB3B3"/>
+          <w:sz w:val="21"/>
+          <w:szCs w:val="21"/>
+          <w:lang w:val="en-US" w:eastAsia="ru-RU"/>
+        </w:rPr>
+        <w:t>={</w:t>
+      </w:r>
+      <w:proofErr w:type="spellStart"/>
+      <w:r>
+        <w:rPr>
+          <w:rFonts w:ascii="Consolas" w:eastAsia="Times New Roman" w:hAnsi="Consolas" w:cs="Times New Roman"/>
+          <w:color w:val="CDD3DE"/>
+          <w:sz w:val="21"/>
+          <w:szCs w:val="21"/>
+          <w:lang w:val="en-US" w:eastAsia="ru-RU"/>
+        </w:rPr>
+        <w:t>s</w:t>
+      </w:r>
+      <w:r>
+        <w:rPr>
+          <w:rFonts w:ascii="Consolas" w:eastAsia="Times New Roman" w:hAnsi="Consolas" w:cs="Times New Roman"/>
+          <w:color w:val="5FB3B3"/>
+          <w:sz w:val="21"/>
+          <w:szCs w:val="21"/>
+          <w:lang w:val="en-US" w:eastAsia="ru-RU"/>
+        </w:rPr>
+        <w:t>.</w:t>
+      </w:r>
+      <w:r>
+        <w:rPr>
+          <w:rFonts w:ascii="Consolas" w:eastAsia="Times New Roman" w:hAnsi="Consolas" w:cs="Times New Roman"/>
+          <w:color w:val="CDD3DE"/>
+          <w:sz w:val="21"/>
+          <w:szCs w:val="21"/>
+          <w:lang w:val="en-US" w:eastAsia="ru-RU"/>
+        </w:rPr>
+        <w:t>item</w:t>
+      </w:r>
+      <w:proofErr w:type="spellEnd"/>
+      <w:r>
+        <w:rPr>
+          <w:rFonts w:ascii="Consolas" w:eastAsia="Times New Roman" w:hAnsi="Consolas" w:cs="Times New Roman"/>
+          <w:color w:val="5FB3B3"/>
+          <w:sz w:val="21"/>
+          <w:szCs w:val="21"/>
+          <w:lang w:val="en-US" w:eastAsia="ru-RU"/>
+        </w:rPr>
+        <w:t>}&gt;</w:t>
+      </w:r>
+    </w:p>
+    <w:p>
+      <w:pPr>
+        <w:shd w:val="clear" w:color="auto" w:fill="1B2B34"/>
+        <w:spacing w:after="0" w:line="285" w:lineRule="atLeast"/>
+        <w:rPr>
+          <w:rFonts w:ascii="Consolas" w:eastAsia="Times New Roman" w:hAnsi="Consolas" w:cs="Times New Roman"/>
+          <w:color w:val="CDD3DE"/>
+          <w:sz w:val="21"/>
+          <w:szCs w:val="21"/>
+          <w:lang w:val="en-US" w:eastAsia="ru-RU"/>
+        </w:rPr>
+      </w:pPr>
+      <w:r>
+        <w:rPr>
+          <w:rFonts w:ascii="Consolas" w:eastAsia="Times New Roman" w:hAnsi="Consolas" w:cs="Times New Roman"/>
+          <w:color w:val="5FB3B3"/>
+          <w:sz w:val="21"/>
+          <w:szCs w:val="21"/>
+          <w:lang w:val="en-US" w:eastAsia="ru-RU"/>
+        </w:rPr>
+        <w:t>          &lt;</w:t>
+      </w:r>
+      <w:proofErr w:type="spellStart"/>
+      <w:r>
+        <w:rPr>
+          <w:rFonts w:ascii="Consolas" w:eastAsia="Times New Roman" w:hAnsi="Consolas" w:cs="Times New Roman"/>
+          <w:color w:val="EB606B"/>
+          <w:sz w:val="21"/>
+          <w:szCs w:val="21"/>
+          <w:lang w:val="en-US" w:eastAsia="ru-RU"/>
+        </w:rPr>
+        <w:t>img</w:t>
+      </w:r>
+      <w:proofErr w:type="spellEnd"/>
+      <w:r>
+        <w:rPr>
+          <w:rFonts w:ascii="Consolas" w:eastAsia="Times New Roman" w:hAnsi="Consolas" w:cs="Times New Roman"/>
+          <w:color w:val="5FB3B3"/>
+          <w:sz w:val="21"/>
+          <w:szCs w:val="21"/>
+          <w:lang w:val="en-US" w:eastAsia="ru-RU"/>
+        </w:rPr>
+        <w:t xml:space="preserve"> </w:t>
+      </w:r>
+      <w:proofErr w:type="spellStart"/>
+      <w:r>
+        <w:rPr>
+          <w:rFonts w:ascii="Consolas" w:eastAsia="Times New Roman" w:hAnsi="Consolas" w:cs="Times New Roman"/>
+          <w:color w:val="BB80B3"/>
+          <w:sz w:val="21"/>
+          <w:szCs w:val="21"/>
+          <w:lang w:val="en-US" w:eastAsia="ru-RU"/>
+        </w:rPr>
+        <w:t>src</w:t>
+      </w:r>
+      <w:proofErr w:type="spellEnd"/>
+      <w:r>
+        <w:rPr>
+          <w:rFonts w:ascii="Consolas" w:eastAsia="Times New Roman" w:hAnsi="Consolas" w:cs="Times New Roman"/>
+          <w:color w:val="5FB3B3"/>
+          <w:sz w:val="21"/>
+          <w:szCs w:val="21"/>
+          <w:lang w:val="en-US" w:eastAsia="ru-RU"/>
+        </w:rPr>
+        <w:t>="</w:t>
+      </w:r>
+      <w:r>
+        <w:rPr>
+          <w:rFonts w:ascii="Consolas" w:eastAsia="Times New Roman" w:hAnsi="Consolas" w:cs="Times New Roman"/>
+          <w:color w:val="99C794"/>
+          <w:sz w:val="21"/>
+          <w:szCs w:val="21"/>
+          <w:lang w:val="en-US" w:eastAsia="ru-RU"/>
+        </w:rPr>
+        <w:t>https://vuesax.com/avatars/avatar-3.png</w:t>
+      </w:r>
+      <w:r>
+        <w:rPr>
+          <w:rFonts w:ascii="Consolas" w:eastAsia="Times New Roman" w:hAnsi="Consolas" w:cs="Times New Roman"/>
+          <w:color w:val="5FB3B3"/>
+          <w:sz w:val="21"/>
+          <w:szCs w:val="21"/>
+          <w:lang w:val="en-US" w:eastAsia="ru-RU"/>
+        </w:rPr>
+        <w:t xml:space="preserve">" </w:t>
+      </w:r>
+      <w:r>
+        <w:rPr>
+          <w:rFonts w:ascii="Consolas" w:eastAsia="Times New Roman" w:hAnsi="Consolas" w:cs="Times New Roman"/>
+          <w:color w:val="BB80B3"/>
+          <w:sz w:val="21"/>
+          <w:szCs w:val="21"/>
+          <w:lang w:val="en-US" w:eastAsia="ru-RU"/>
+        </w:rPr>
+        <w:t>alt</w:t>
+      </w:r>
+      <w:r>
+        <w:rPr>
+          <w:rFonts w:ascii="Consolas" w:eastAsia="Times New Roman" w:hAnsi="Consolas" w:cs="Times New Roman"/>
+          <w:color w:val="5FB3B3"/>
+          <w:sz w:val="21"/>
+          <w:szCs w:val="21"/>
+          <w:lang w:val="en-US" w:eastAsia="ru-RU"/>
+        </w:rPr>
+        <w:t>="</w:t>
+      </w:r>
+      <w:proofErr w:type="spellStart"/>
+      <w:r>
+        <w:rPr>
+          <w:rFonts w:ascii="Consolas" w:eastAsia="Times New Roman" w:hAnsi="Consolas" w:cs="Times New Roman"/>
+          <w:color w:val="99C794"/>
+          <w:sz w:val="21"/>
+          <w:szCs w:val="21"/>
+          <w:lang w:val="en-US" w:eastAsia="ru-RU"/>
+        </w:rPr>
+        <w:t>user_avatar</w:t>
+      </w:r>
+      <w:proofErr w:type="spellEnd"/>
+      <w:r>
+        <w:rPr>
+          <w:rFonts w:ascii="Consolas" w:eastAsia="Times New Roman" w:hAnsi="Consolas" w:cs="Times New Roman"/>
+          <w:color w:val="5FB3B3"/>
+          <w:sz w:val="21"/>
+          <w:szCs w:val="21"/>
+          <w:lang w:val="en-US" w:eastAsia="ru-RU"/>
+        </w:rPr>
+        <w:t>" /&gt;</w:t>
+      </w:r>
+    </w:p>
+    <w:p>
+      <w:pPr>
+        <w:shd w:val="clear" w:color="auto" w:fill="1B2B34"/>
+        <w:spacing w:after="0" w:line="285" w:lineRule="atLeast"/>
+        <w:rPr>
+          <w:rFonts w:ascii="Consolas" w:eastAsia="Times New Roman" w:hAnsi="Consolas" w:cs="Times New Roman"/>
+          <w:color w:val="CDD3DE"/>
+          <w:sz w:val="21"/>
+          <w:szCs w:val="21"/>
+          <w:lang w:val="en-US" w:eastAsia="ru-RU"/>
+        </w:rPr>
+      </w:pPr>
+      <w:r>
+        <w:rPr>
+          <w:rFonts w:ascii="Consolas" w:eastAsia="Times New Roman" w:hAnsi="Consolas" w:cs="Times New Roman"/>
+          <w:color w:val="5FB3B3"/>
+          <w:sz w:val="21"/>
+          <w:szCs w:val="21"/>
+          <w:lang w:val="en-US" w:eastAsia="ru-RU"/>
+        </w:rPr>
+        <w:t>            {</w:t>
+      </w:r>
+      <w:r>
+        <w:rPr>
+          <w:rFonts w:ascii="Consolas" w:eastAsia="Times New Roman" w:hAnsi="Consolas" w:cs="Times New Roman"/>
+          <w:color w:val="5FB3B3"/>
+          <w:sz w:val="21"/>
+          <w:szCs w:val="21"/>
+          <w:lang w:val="en-US" w:eastAsia="ru-RU"/>
+        </w:rPr>
+        <w:t xml:space="preserve"> </w:t>
+      </w:r>
+      <w:proofErr w:type="spellStart"/>
+      <w:r>
+        <w:rPr>
+          <w:rFonts w:ascii="Consolas" w:eastAsia="Times New Roman" w:hAnsi="Consolas" w:cs="Times New Roman"/>
+          <w:color w:val="CDD3DE"/>
+          <w:sz w:val="21"/>
+          <w:szCs w:val="21"/>
+          <w:lang w:val="en-US" w:eastAsia="ru-RU"/>
+        </w:rPr>
+        <w:t>props</w:t>
+      </w:r>
+      <w:r>
+        <w:rPr>
+          <w:rFonts w:ascii="Consolas" w:eastAsia="Times New Roman" w:hAnsi="Consolas" w:cs="Times New Roman"/>
+          <w:color w:val="5FB3B3"/>
+          <w:sz w:val="21"/>
+          <w:szCs w:val="21"/>
+          <w:lang w:val="en-US" w:eastAsia="ru-RU"/>
+        </w:rPr>
+        <w:t>.</w:t>
+      </w:r>
+      <w:r>
+        <w:rPr>
+          <w:rFonts w:ascii="Consolas" w:eastAsia="Times New Roman" w:hAnsi="Consolas" w:cs="Times New Roman"/>
+          <w:color w:val="CDD3DE"/>
+          <w:sz w:val="21"/>
+          <w:szCs w:val="21"/>
+          <w:lang w:val="en-US" w:eastAsia="ru-RU"/>
+        </w:rPr>
+        <w:t>message</w:t>
+      </w:r>
+      <w:proofErr w:type="spellEnd"/>
+      <w:r>
+        <w:rPr>
+          <w:rFonts w:ascii="Consolas" w:eastAsia="Times New Roman" w:hAnsi="Consolas" w:cs="Times New Roman"/>
+          <w:color w:val="CDD3DE"/>
+          <w:sz w:val="21"/>
+          <w:szCs w:val="21"/>
+          <w:lang w:val="en-US" w:eastAsia="ru-RU"/>
+        </w:rPr>
+        <w:t xml:space="preserve"> </w:t>
+      </w:r>
+      <w:r>
+        <w:rPr>
+          <w:rFonts w:ascii="Consolas" w:eastAsia="Times New Roman" w:hAnsi="Consolas" w:cs="Times New Roman"/>
+          <w:color w:val="5FB3B3"/>
+          <w:sz w:val="21"/>
+          <w:szCs w:val="21"/>
+          <w:lang w:val="en-US" w:eastAsia="ru-RU"/>
+        </w:rPr>
+        <w:t>}</w:t>
+      </w:r>
+    </w:p>
+    <w:p>
+      <w:pPr>
+        <w:shd w:val="clear" w:color="auto" w:fill="1B2B34"/>
+        <w:spacing w:after="0" w:line="285" w:lineRule="atLeast"/>
+        <w:rPr>
+          <w:rFonts w:ascii="Consolas" w:eastAsia="Times New Roman" w:hAnsi="Consolas" w:cs="Times New Roman"/>
+          <w:color w:val="CDD3DE"/>
+          <w:sz w:val="21"/>
+          <w:szCs w:val="21"/>
+          <w:lang w:val="en-US" w:eastAsia="ru-RU"/>
+        </w:rPr>
+      </w:pPr>
+      <w:r>
+        <w:rPr>
+          <w:rFonts w:ascii="Consolas" w:eastAsia="Times New Roman" w:hAnsi="Consolas" w:cs="Times New Roman"/>
+          <w:color w:val="5FB3B3"/>
+          <w:sz w:val="21"/>
+          <w:szCs w:val="21"/>
+          <w:lang w:val="en-US" w:eastAsia="ru-RU"/>
+        </w:rPr>
+        <w:t>            &lt;</w:t>
+      </w:r>
+      <w:r>
+        <w:rPr>
+          <w:rFonts w:ascii="Consolas" w:eastAsia="Times New Roman" w:hAnsi="Consolas" w:cs="Times New Roman"/>
+          <w:color w:val="EB606B"/>
+          <w:sz w:val="21"/>
+          <w:szCs w:val="21"/>
+          <w:lang w:val="en-US" w:eastAsia="ru-RU"/>
+        </w:rPr>
+        <w:t>div</w:t>
+      </w:r>
+      <w:r>
+        <w:rPr>
+          <w:rFonts w:ascii="Consolas" w:eastAsia="Times New Roman" w:hAnsi="Consolas" w:cs="Times New Roman"/>
+          <w:color w:val="5FB3B3"/>
+          <w:sz w:val="21"/>
+          <w:szCs w:val="21"/>
+          <w:lang w:val="en-US" w:eastAsia="ru-RU"/>
+        </w:rPr>
+        <w:t>&gt;</w:t>
+      </w:r>
+    </w:p>
+    <w:p>
+      <w:pPr>
+        <w:shd w:val="clear" w:color="auto" w:fill="1B2B34"/>
+        <w:spacing w:after="0" w:line="285" w:lineRule="atLeast"/>
+        <w:rPr>
+          <w:rFonts w:ascii="Consolas" w:eastAsia="Times New Roman" w:hAnsi="Consolas" w:cs="Times New Roman"/>
+          <w:color w:val="CDD3DE"/>
+          <w:sz w:val="21"/>
+          <w:szCs w:val="21"/>
+          <w:lang w:val="en-US" w:eastAsia="ru-RU"/>
+        </w:rPr>
+      </w:pPr>
+      <w:r>
+        <w:rPr>
+          <w:rFonts w:ascii="Consolas" w:eastAsia="Times New Roman" w:hAnsi="Consolas" w:cs="Times New Roman"/>
+          <w:color w:val="5FB3B3"/>
+          <w:sz w:val="21"/>
+          <w:szCs w:val="21"/>
+          <w:lang w:val="en-US" w:eastAsia="ru-RU"/>
+        </w:rPr>
+        <w:t>                &lt;</w:t>
+      </w:r>
+      <w:r>
+        <w:rPr>
+          <w:rFonts w:ascii="Consolas" w:eastAsia="Times New Roman" w:hAnsi="Consolas" w:cs="Times New Roman"/>
+          <w:color w:val="EB606B"/>
+          <w:sz w:val="21"/>
+          <w:szCs w:val="21"/>
+          <w:lang w:val="en-US" w:eastAsia="ru-RU"/>
+        </w:rPr>
+        <w:t>span</w:t>
+      </w:r>
+      <w:r>
+        <w:rPr>
+          <w:rFonts w:ascii="Consolas" w:eastAsia="Times New Roman" w:hAnsi="Consolas" w:cs="Times New Roman"/>
+          <w:color w:val="5FB3B3"/>
+          <w:sz w:val="21"/>
+          <w:szCs w:val="21"/>
+          <w:lang w:val="en-US" w:eastAsia="ru-RU"/>
+        </w:rPr>
+        <w:t>&gt;like&lt;/</w:t>
+      </w:r>
+      <w:r>
+        <w:rPr>
+          <w:rFonts w:ascii="Consolas" w:eastAsia="Times New Roman" w:hAnsi="Consolas" w:cs="Times New Roman"/>
+          <w:color w:val="EB606B"/>
+          <w:sz w:val="21"/>
+          <w:szCs w:val="21"/>
+          <w:lang w:val="en-US" w:eastAsia="ru-RU"/>
+        </w:rPr>
+        <w:t>span</w:t>
+      </w:r>
+      <w:r>
+        <w:rPr>
+          <w:rFonts w:ascii="Consolas" w:eastAsia="Times New Roman" w:hAnsi="Consolas" w:cs="Times New Roman"/>
+          <w:color w:val="5FB3B3"/>
+          <w:sz w:val="21"/>
+          <w:szCs w:val="21"/>
+          <w:lang w:val="en-US" w:eastAsia="ru-RU"/>
+        </w:rPr>
+        <w:t>&gt;</w:t>
+      </w:r>
+    </w:p>
+    <w:p>
+      <w:pPr>
+        <w:shd w:val="clear" w:color="auto" w:fill="1B2B34"/>
+        <w:spacing w:after="0" w:line="285" w:lineRule="atLeast"/>
+        <w:rPr>
+          <w:rFonts w:ascii="Consolas" w:eastAsia="Times New Roman" w:hAnsi="Consolas" w:cs="Times New Roman"/>
+          <w:color w:val="CDD3DE"/>
+          <w:sz w:val="21"/>
+          <w:szCs w:val="21"/>
+          <w:lang w:eastAsia="ru-RU"/>
+        </w:rPr>
+      </w:pPr>
+      <w:r>
+        <w:rPr>
+          <w:rFonts w:ascii="Consolas" w:eastAsia="Times New Roman" w:hAnsi="Consolas" w:cs="Times New Roman"/>
+          <w:color w:val="5FB3B3"/>
+          <w:sz w:val="21"/>
+          <w:szCs w:val="21"/>
+          <w:lang w:val="en-US" w:eastAsia="ru-RU"/>
+        </w:rPr>
+        <w:t xml:space="preserve">            </w:t>
+      </w:r>
+      <w:r>
+        <w:rPr>
+          <w:rFonts w:ascii="Consolas" w:eastAsia="Times New Roman" w:hAnsi="Consolas" w:cs="Times New Roman"/>
+          <w:color w:val="5FB3B3"/>
+          <w:sz w:val="21"/>
+          <w:szCs w:val="21"/>
+          <w:lang w:eastAsia="ru-RU"/>
+        </w:rPr>
+        <w:t>&lt;/</w:t>
+      </w:r>
+      <w:proofErr w:type="spellStart"/>
+      <w:r>
+        <w:rPr>
+          <w:rFonts w:ascii="Consolas" w:eastAsia="Times New Roman" w:hAnsi="Consolas" w:cs="Times New Roman"/>
+          <w:color w:val="EB606B"/>
+          <w:sz w:val="21"/>
+          <w:szCs w:val="21"/>
+          <w:lang w:eastAsia="ru-RU"/>
+        </w:rPr>
+        <w:t>div</w:t>
+      </w:r>
+      <w:proofErr w:type="spellEnd"/>
+      <w:r>
+        <w:rPr>
+          <w:rFonts w:ascii="Consolas" w:eastAsia="Times New Roman" w:hAnsi="Consolas" w:cs="Times New Roman"/>
+          <w:color w:val="5FB3B3"/>
+          <w:sz w:val="21"/>
+          <w:szCs w:val="21"/>
+          <w:lang w:eastAsia="ru-RU"/>
+        </w:rPr>
+        <w:t>&gt;</w:t>
+      </w:r>
+    </w:p>
+    <w:p>
+      <w:pPr>
+        <w:shd w:val="clear" w:color="auto" w:fill="1B2B34"/>
+        <w:spacing w:after="0" w:line="285" w:lineRule="atLeast"/>
+        <w:rPr>
+          <w:rFonts w:ascii="Consolas" w:eastAsia="Times New Roman" w:hAnsi="Consolas" w:cs="Times New Roman"/>
+          <w:color w:val="CDD3DE"/>
+          <w:sz w:val="21"/>
+          <w:szCs w:val="21"/>
+          <w:lang w:eastAsia="ru-RU"/>
+        </w:rPr>
+      </w:pPr>
+      <w:r>
+        <w:rPr>
+          <w:rFonts w:ascii="Consolas" w:eastAsia="Times New Roman" w:hAnsi="Consolas" w:cs="Times New Roman"/>
+          <w:color w:val="5FB3B3"/>
+          <w:sz w:val="21"/>
+          <w:szCs w:val="21"/>
+          <w:lang w:eastAsia="ru-RU"/>
+        </w:rPr>
+        <w:t>        &lt;/</w:t>
+      </w:r>
+      <w:proofErr w:type="spellStart"/>
+      <w:r>
+        <w:rPr>
+          <w:rFonts w:ascii="Consolas" w:eastAsia="Times New Roman" w:hAnsi="Consolas" w:cs="Times New Roman"/>
+          <w:color w:val="EB606B"/>
+          <w:sz w:val="21"/>
+          <w:szCs w:val="21"/>
+          <w:lang w:eastAsia="ru-RU"/>
+        </w:rPr>
+        <w:t>div</w:t>
+      </w:r>
+      <w:proofErr w:type="spellEnd"/>
+      <w:r>
+        <w:rPr>
+          <w:rFonts w:ascii="Consolas" w:eastAsia="Times New Roman" w:hAnsi="Consolas" w:cs="Times New Roman"/>
+          <w:color w:val="5FB3B3"/>
+          <w:sz w:val="21"/>
+          <w:szCs w:val="21"/>
+          <w:lang w:eastAsia="ru-RU"/>
+        </w:rPr>
+        <w:t>&gt;</w:t>
+      </w:r>
+    </w:p>
+    <w:p>
+      <w:pPr>
+        <w:shd w:val="clear" w:color="auto" w:fill="1B2B34"/>
+        <w:spacing w:after="0" w:line="285" w:lineRule="atLeast"/>
+        <w:rPr>
+          <w:rFonts w:ascii="Consolas" w:eastAsia="Times New Roman" w:hAnsi="Consolas" w:cs="Times New Roman"/>
+          <w:color w:val="CDD3DE"/>
+          <w:sz w:val="21"/>
+          <w:szCs w:val="21"/>
+          <w:lang w:eastAsia="ru-RU"/>
+        </w:rPr>
+      </w:pPr>
+      <w:r>
+        <w:rPr>
+          <w:rFonts w:ascii="Consolas" w:eastAsia="Times New Roman" w:hAnsi="Consolas" w:cs="Times New Roman"/>
+          <w:color w:val="CDD3DE"/>
+          <w:sz w:val="21"/>
+          <w:szCs w:val="21"/>
+          <w:lang w:eastAsia="ru-RU"/>
+        </w:rPr>
+        <w:t>    )</w:t>
+      </w:r>
+      <w:r>
+        <w:rPr>
+          <w:rFonts w:ascii="Consolas" w:eastAsia="Times New Roman" w:hAnsi="Consolas" w:cs="Times New Roman"/>
+          <w:color w:val="5FB3B3"/>
+          <w:sz w:val="21"/>
+          <w:szCs w:val="21"/>
+          <w:lang w:eastAsia="ru-RU"/>
+        </w:rPr>
+        <w:t>;</w:t>
+      </w:r>
+    </w:p>
+    <w:p>
+      <w:pPr>
+        <w:shd w:val="clear" w:color="auto" w:fill="1B2B34"/>
+        <w:spacing w:after="0" w:line="285" w:lineRule="atLeast"/>
+        <w:rPr>
+          <w:rFonts w:ascii="Consolas" w:eastAsia="Times New Roman" w:hAnsi="Consolas" w:cs="Times New Roman"/>
+          <w:color w:val="CDD3DE"/>
+          <w:sz w:val="21"/>
+          <w:szCs w:val="21"/>
+          <w:lang w:val="en-US" w:eastAsia="ru-RU"/>
+        </w:rPr>
+      </w:pPr>
+      <w:r>
+        <w:rPr>
+          <w:rFonts w:ascii="Consolas" w:eastAsia="Times New Roman" w:hAnsi="Consolas" w:cs="Times New Roman"/>
+          <w:color w:val="5FB3B3"/>
+          <w:sz w:val="21"/>
+          <w:szCs w:val="21"/>
+          <w:lang w:eastAsia="ru-RU"/>
+        </w:rPr>
+        <w:t>}</w:t>
+      </w:r>
+      <w:r>
+        <w:rPr>
+          <w:rFonts w:ascii="Consolas" w:eastAsia="Times New Roman" w:hAnsi="Consolas" w:cs="Times New Roman"/>
+          <w:color w:val="5FB3B3"/>
+          <w:sz w:val="21"/>
+          <w:szCs w:val="21"/>
+          <w:lang w:eastAsia="ru-RU"/>
+        </w:rPr>
+        <w:tab/>
+      </w:r>
+      <w:r>
+        <w:rPr>
+          <w:rFonts w:ascii="Consolas" w:eastAsia="Times New Roman" w:hAnsi="Consolas" w:cs="Times New Roman"/>
+          <w:color w:val="5FB3B3"/>
+          <w:sz w:val="21"/>
+          <w:szCs w:val="21"/>
+          <w:lang w:val="en-US" w:eastAsia="ru-RU"/>
+        </w:rPr>
+        <w:t>. . .</w:t>
+      </w:r>
+    </w:p>
+    <w:p>
+      <w:pPr>
+        <w:spacing w:after="0"/>
+      </w:pPr>
+      <w:r>
+        <w:t xml:space="preserve">Функция </w:t>
+      </w:r>
+      <w:r>
+        <w:rPr>
+          <w:lang w:val="en-US"/>
+        </w:rPr>
+        <w:t>Post</w:t>
+      </w:r>
+      <w:r>
+        <w:t xml:space="preserve"> </w:t>
+      </w:r>
+      <w:r>
+        <w:t xml:space="preserve">вызывается дважды и на странице </w:t>
+      </w:r>
+      <w:r>
+        <w:t>мы получаем</w:t>
+      </w:r>
+      <w:r>
+        <w:t xml:space="preserve"> </w:t>
+      </w:r>
+      <w:r>
+        <w:t>два поста</w:t>
+      </w:r>
+      <w:r>
+        <w:t xml:space="preserve"> с разными сообщениями.</w:t>
+      </w:r>
+      <w:r>
+        <w:t xml:space="preserve"> </w:t>
+      </w:r>
+    </w:p>
+    <w:p>
+      <w:pPr>
+        <w:spacing w:after="0"/>
+        <w:ind w:firstLine="708"/>
+      </w:pPr>
+      <w:r>
+        <w:t xml:space="preserve">Чтобы узнать что приходит в </w:t>
+      </w:r>
+      <w:r>
+        <w:rPr>
+          <w:lang w:val="en-US"/>
+        </w:rPr>
+        <w:t>props</w:t>
+      </w:r>
+      <w:r>
+        <w:t xml:space="preserve">, можно прописать </w:t>
+      </w:r>
+      <w:r>
+        <w:rPr>
+          <w:highlight w:val="magenta"/>
+          <w:lang w:val="en-US"/>
+        </w:rPr>
+        <w:t>debugger</w:t>
+      </w:r>
+      <w:r>
+        <w:rPr>
+          <w:highlight w:val="magenta"/>
+        </w:rPr>
+        <w:t>;</w:t>
+      </w:r>
+      <w:r>
+        <w:t xml:space="preserve"> </w:t>
+      </w:r>
+      <w:r>
+        <w:t xml:space="preserve">перед </w:t>
+      </w:r>
+      <w:r>
+        <w:rPr>
+          <w:lang w:val="en-US"/>
+        </w:rPr>
+        <w:t>return</w:t>
+      </w:r>
+      <w:r>
+        <w:t>()</w:t>
+      </w:r>
+      <w:r>
+        <w:t xml:space="preserve"> в коде выше, тогда выполнение кода остановится в этом месте и в консоли разработчика на странице мы можем навести на </w:t>
+      </w:r>
+      <w:r>
+        <w:rPr>
+          <w:lang w:val="en-US"/>
+        </w:rPr>
+        <w:t>props</w:t>
+      </w:r>
+      <w:r>
+        <w:t xml:space="preserve"> и посмотреть, что там находится. Убеждаемся, что это объект со свойством </w:t>
+      </w:r>
+      <w:r>
+        <w:rPr>
+          <w:lang w:val="en-US"/>
+        </w:rPr>
+        <w:t>message</w:t>
+      </w:r>
+      <w:r>
+        <w:t>:</w:t>
+      </w:r>
+    </w:p>
+    <w:p>
+      <w:pPr>
+        <w:shd w:val="clear" w:color="auto" w:fill="E7E6E6" w:themeFill="background2"/>
+        <w:spacing w:after="0"/>
+        <w:rPr>
+          <w:lang w:val="en-US"/>
+        </w:rPr>
+      </w:pPr>
+      <w:r>
+        <w:rPr>
+          <w:lang w:val="en-US"/>
+        </w:rPr>
+        <w:t>Object</w:t>
+      </w:r>
+    </w:p>
+    <w:p>
+      <w:pPr>
+        <w:shd w:val="clear" w:color="auto" w:fill="E7E6E6" w:themeFill="background2"/>
+        <w:spacing w:after="0"/>
+        <w:rPr>
+          <w:lang w:val="en-US"/>
+        </w:rPr>
+      </w:pPr>
+      <w:r>
+        <w:rPr>
+          <w:lang w:val="en-US"/>
+        </w:rPr>
+        <w:t>message: "Hi, how are you ?"</w:t>
+      </w:r>
+    </w:p>
+    <w:p>
+      <w:pPr>
+        <w:shd w:val="clear" w:color="auto" w:fill="E7E6E6" w:themeFill="background2"/>
+        <w:spacing w:after="0"/>
+        <w:rPr>
+          <w:lang w:val="en-US"/>
+        </w:rPr>
+      </w:pPr>
+      <w:r>
+        <w:rPr>
+          <w:lang w:val="en-US"/>
+        </w:rPr>
+        <w:t>[[Prototype]]: Object</w:t>
+      </w:r>
+    </w:p>
+    <w:p>
+      <w:pPr>
+        <w:spacing w:after="0"/>
+      </w:pPr>
+      <w:r>
+        <w:t xml:space="preserve">После нажатия на кнопку </w:t>
+      </w:r>
+      <w:r>
+        <w:rPr>
+          <w:lang w:val="en-US"/>
+        </w:rPr>
+        <w:t>play</w:t>
+      </w:r>
+      <w:r>
+        <w:t xml:space="preserve"> </w:t>
+      </w:r>
+      <w:r>
+        <w:t xml:space="preserve">функция </w:t>
+      </w:r>
+      <w:r>
+        <w:rPr>
+          <w:lang w:val="en-US"/>
+        </w:rPr>
+        <w:t>Post</w:t>
+      </w:r>
+      <w:r>
+        <w:t xml:space="preserve"> вызывается второй раз и </w:t>
+      </w:r>
+      <w:r>
+        <w:rPr>
+          <w:lang w:val="en-US"/>
+        </w:rPr>
+        <w:t>props</w:t>
+      </w:r>
+      <w:r>
+        <w:t xml:space="preserve"> </w:t>
+      </w:r>
+      <w:r>
+        <w:t>с</w:t>
+      </w:r>
+      <w:r>
+        <w:t>:</w:t>
+      </w:r>
+    </w:p>
+    <w:p>
+      <w:pPr>
+        <w:shd w:val="clear" w:color="auto" w:fill="E7E6E6" w:themeFill="background2"/>
+        <w:spacing w:after="0"/>
+        <w:rPr>
+          <w:lang w:val="en-US"/>
+        </w:rPr>
+      </w:pPr>
+      <w:r>
+        <w:rPr>
+          <w:lang w:val="en-US"/>
+        </w:rPr>
+        <w:t>Object</w:t>
+      </w:r>
+    </w:p>
+    <w:p>
+      <w:pPr>
+        <w:shd w:val="clear" w:color="auto" w:fill="E7E6E6" w:themeFill="background2"/>
+        <w:spacing w:after="0"/>
+        <w:rPr>
+          <w:lang w:val="en-US"/>
+        </w:rPr>
+      </w:pPr>
+      <w:r>
+        <w:rPr>
+          <w:lang w:val="en-US"/>
+        </w:rPr>
+        <w:t>message: "It's my first post"</w:t>
+      </w:r>
+    </w:p>
+    <w:p>
+      <w:pPr>
+        <w:shd w:val="clear" w:color="auto" w:fill="E7E6E6" w:themeFill="background2"/>
+        <w:spacing w:after="0"/>
+      </w:pPr>
+      <w:r>
+        <w:t>[[</w:t>
+      </w:r>
+      <w:proofErr w:type="spellStart"/>
+      <w:r>
+        <w:t>Prototype</w:t>
+      </w:r>
+      <w:proofErr w:type="spellEnd"/>
+      <w:r>
+        <w:t>]]: Object</w:t>
+      </w:r>
+    </w:p>
+    <w:p>
+      <w:pPr>
+        <w:spacing w:after="0"/>
+        <w:ind w:firstLine="708"/>
+      </w:pPr>
+      <w:r>
+        <w:rPr>
+          <w:highlight w:val="magenta"/>
+        </w:rPr>
+        <w:t>Димыч призывает пересмотреть ролик трижды</w:t>
+      </w:r>
+      <w:r>
+        <w:t>.</w:t>
+      </w:r>
+      <w:r>
+        <w:t xml:space="preserve"> Пропсы используются в 99% случаев</w:t>
+      </w:r>
+      <w:r>
+        <w:t xml:space="preserve">, это важнейшая вещь в </w:t>
+      </w:r>
+      <w:r>
+        <w:rPr>
+          <w:lang w:val="en-US"/>
+        </w:rPr>
+        <w:t>React</w:t>
+      </w:r>
+      <w:r>
+        <w:t>.</w:t>
+      </w:r>
+    </w:p>
+    <w:p>
+      <w:pPr>
+        <w:spacing w:after="0"/>
+        <w:ind w:firstLine="708"/>
+        <w:rPr>
+          <w:lang w:val="en-US"/>
+        </w:rPr>
+      </w:pPr>
+      <w:r>
+        <w:rPr>
+          <w:highlight w:val="cyan"/>
+        </w:rPr>
+        <w:t>Домашнее задание</w:t>
+      </w:r>
+      <w:r>
+        <w:t>: добавить отображение количества лайков, под первым постом – 15, под вторым – 20.</w:t>
+      </w:r>
+      <w:r>
+        <w:t xml:space="preserve"> </w:t>
+      </w:r>
+      <w:proofErr w:type="spellStart"/>
+      <w:r>
+        <w:rPr>
+          <w:lang w:val="en-US"/>
+        </w:rPr>
+        <w:t>MyPosts.jsx</w:t>
+      </w:r>
+      <w:proofErr w:type="spellEnd"/>
+      <w:r>
+        <w:rPr>
+          <w:lang w:val="en-US"/>
+        </w:rPr>
+        <w:t>:</w:t>
+      </w:r>
+    </w:p>
+    <w:p>
+      <w:pPr>
+        <w:shd w:val="clear" w:color="auto" w:fill="1B2B34"/>
+        <w:spacing w:after="0" w:line="285" w:lineRule="atLeast"/>
+        <w:rPr>
+          <w:rFonts w:ascii="Consolas" w:eastAsia="Times New Roman" w:hAnsi="Consolas" w:cs="Times New Roman"/>
+          <w:color w:val="CDD3DE"/>
+          <w:sz w:val="21"/>
+          <w:szCs w:val="21"/>
+          <w:lang w:val="en-US" w:eastAsia="ru-RU"/>
+        </w:rPr>
+      </w:pPr>
+      <w:r>
+        <w:rPr>
+          <w:rFonts w:ascii="Consolas" w:eastAsia="Times New Roman" w:hAnsi="Consolas" w:cs="Times New Roman"/>
+          <w:color w:val="5FB3B3"/>
+          <w:sz w:val="21"/>
+          <w:szCs w:val="21"/>
+          <w:lang w:val="en-US" w:eastAsia="ru-RU"/>
+        </w:rPr>
+        <w:t>. . .</w:t>
+      </w:r>
+      <w:r>
+        <w:rPr>
+          <w:rFonts w:ascii="Consolas" w:eastAsia="Times New Roman" w:hAnsi="Consolas" w:cs="Times New Roman"/>
+          <w:color w:val="5FB3B3"/>
+          <w:sz w:val="21"/>
+          <w:szCs w:val="21"/>
+          <w:lang w:val="en-US" w:eastAsia="ru-RU"/>
+        </w:rPr>
+        <w:t>&lt;</w:t>
+      </w:r>
+      <w:r>
+        <w:rPr>
+          <w:rFonts w:ascii="Consolas" w:eastAsia="Times New Roman" w:hAnsi="Consolas" w:cs="Times New Roman"/>
+          <w:color w:val="EB606B"/>
+          <w:sz w:val="21"/>
+          <w:szCs w:val="21"/>
+          <w:lang w:val="en-US" w:eastAsia="ru-RU"/>
+        </w:rPr>
+        <w:t>div</w:t>
+      </w:r>
+      <w:r>
+        <w:rPr>
+          <w:rFonts w:ascii="Consolas" w:eastAsia="Times New Roman" w:hAnsi="Consolas" w:cs="Times New Roman"/>
+          <w:color w:val="5FB3B3"/>
+          <w:sz w:val="21"/>
+          <w:szCs w:val="21"/>
+          <w:lang w:val="en-US" w:eastAsia="ru-RU"/>
+        </w:rPr>
+        <w:t xml:space="preserve"> </w:t>
+      </w:r>
+      <w:proofErr w:type="spellStart"/>
+      <w:r>
+        <w:rPr>
+          <w:rFonts w:ascii="Consolas" w:eastAsia="Times New Roman" w:hAnsi="Consolas" w:cs="Times New Roman"/>
+          <w:color w:val="BB80B3"/>
+          <w:sz w:val="21"/>
+          <w:szCs w:val="21"/>
+          <w:lang w:val="en-US" w:eastAsia="ru-RU"/>
+        </w:rPr>
+        <w:t>className</w:t>
+      </w:r>
+      <w:proofErr w:type="spellEnd"/>
+      <w:r>
+        <w:rPr>
+          <w:rFonts w:ascii="Consolas" w:eastAsia="Times New Roman" w:hAnsi="Consolas" w:cs="Times New Roman"/>
+          <w:color w:val="5FB3B3"/>
+          <w:sz w:val="21"/>
+          <w:szCs w:val="21"/>
+          <w:lang w:val="en-US" w:eastAsia="ru-RU"/>
+        </w:rPr>
+        <w:t>={</w:t>
+      </w:r>
+      <w:proofErr w:type="spellStart"/>
+      <w:r>
+        <w:rPr>
+          <w:rFonts w:ascii="Consolas" w:eastAsia="Times New Roman" w:hAnsi="Consolas" w:cs="Times New Roman"/>
+          <w:color w:val="CDD3DE"/>
+          <w:sz w:val="21"/>
+          <w:szCs w:val="21"/>
+          <w:lang w:val="en-US" w:eastAsia="ru-RU"/>
+        </w:rPr>
+        <w:t>s</w:t>
+      </w:r>
+      <w:r>
+        <w:rPr>
+          <w:rFonts w:ascii="Consolas" w:eastAsia="Times New Roman" w:hAnsi="Consolas" w:cs="Times New Roman"/>
+          <w:color w:val="5FB3B3"/>
+          <w:sz w:val="21"/>
+          <w:szCs w:val="21"/>
+          <w:lang w:val="en-US" w:eastAsia="ru-RU"/>
+        </w:rPr>
+        <w:t>.</w:t>
+      </w:r>
+      <w:r>
+        <w:rPr>
+          <w:rFonts w:ascii="Consolas" w:eastAsia="Times New Roman" w:hAnsi="Consolas" w:cs="Times New Roman"/>
+          <w:color w:val="CDD3DE"/>
+          <w:sz w:val="21"/>
+          <w:szCs w:val="21"/>
+          <w:lang w:val="en-US" w:eastAsia="ru-RU"/>
+        </w:rPr>
+        <w:t>posts</w:t>
+      </w:r>
+      <w:proofErr w:type="spellEnd"/>
+      <w:r>
+        <w:rPr>
+          <w:rFonts w:ascii="Consolas" w:eastAsia="Times New Roman" w:hAnsi="Consolas" w:cs="Times New Roman"/>
+          <w:color w:val="5FB3B3"/>
+          <w:sz w:val="21"/>
+          <w:szCs w:val="21"/>
+          <w:lang w:val="en-US" w:eastAsia="ru-RU"/>
+        </w:rPr>
+        <w:t>}&gt;</w:t>
+      </w:r>
+    </w:p>
+    <w:p>
+      <w:pPr>
+        <w:shd w:val="clear" w:color="auto" w:fill="1B2B34"/>
+        <w:spacing w:after="0" w:line="285" w:lineRule="atLeast"/>
+        <w:rPr>
+          <w:rFonts w:ascii="Consolas" w:eastAsia="Times New Roman" w:hAnsi="Consolas" w:cs="Times New Roman"/>
+          <w:color w:val="CDD3DE"/>
+          <w:sz w:val="21"/>
+          <w:szCs w:val="21"/>
+          <w:lang w:val="en-US" w:eastAsia="ru-RU"/>
+        </w:rPr>
+      </w:pPr>
+      <w:r>
+        <w:rPr>
+          <w:rFonts w:ascii="Consolas" w:eastAsia="Times New Roman" w:hAnsi="Consolas" w:cs="Times New Roman"/>
+          <w:color w:val="5FB3B3"/>
+          <w:sz w:val="21"/>
+          <w:szCs w:val="21"/>
+          <w:lang w:val="en-US" w:eastAsia="ru-RU"/>
+        </w:rPr>
+        <w:t>               &lt;</w:t>
+      </w:r>
+      <w:r>
+        <w:rPr>
+          <w:rFonts w:ascii="Consolas" w:eastAsia="Times New Roman" w:hAnsi="Consolas" w:cs="Times New Roman"/>
+          <w:color w:val="FAC863"/>
+          <w:sz w:val="21"/>
+          <w:szCs w:val="21"/>
+          <w:lang w:val="en-US" w:eastAsia="ru-RU"/>
+        </w:rPr>
+        <w:t>Post</w:t>
+      </w:r>
+      <w:r>
+        <w:rPr>
+          <w:rFonts w:ascii="Consolas" w:eastAsia="Times New Roman" w:hAnsi="Consolas" w:cs="Times New Roman"/>
+          <w:color w:val="5FB3B3"/>
+          <w:sz w:val="21"/>
+          <w:szCs w:val="21"/>
+          <w:lang w:val="en-US" w:eastAsia="ru-RU"/>
+        </w:rPr>
+        <w:t xml:space="preserve"> </w:t>
+      </w:r>
+      <w:r>
+        <w:rPr>
+          <w:rFonts w:ascii="Consolas" w:eastAsia="Times New Roman" w:hAnsi="Consolas" w:cs="Times New Roman"/>
+          <w:color w:val="BB80B3"/>
+          <w:sz w:val="21"/>
+          <w:szCs w:val="21"/>
+          <w:lang w:val="en-US" w:eastAsia="ru-RU"/>
+        </w:rPr>
+        <w:t>message</w:t>
+      </w:r>
+      <w:r>
+        <w:rPr>
+          <w:rFonts w:ascii="Consolas" w:eastAsia="Times New Roman" w:hAnsi="Consolas" w:cs="Times New Roman"/>
+          <w:color w:val="5FB3B3"/>
+          <w:sz w:val="21"/>
+          <w:szCs w:val="21"/>
+          <w:lang w:val="en-US" w:eastAsia="ru-RU"/>
+        </w:rPr>
+        <w:t>='</w:t>
+      </w:r>
+      <w:r>
+        <w:rPr>
+          <w:rFonts w:ascii="Consolas" w:eastAsia="Times New Roman" w:hAnsi="Consolas" w:cs="Times New Roman"/>
+          <w:color w:val="99C794"/>
+          <w:sz w:val="21"/>
+          <w:szCs w:val="21"/>
+          <w:lang w:val="en-US" w:eastAsia="ru-RU"/>
+        </w:rPr>
+        <w:t>Hi, how are you ?</w:t>
+      </w:r>
+      <w:r>
+        <w:rPr>
+          <w:rFonts w:ascii="Consolas" w:eastAsia="Times New Roman" w:hAnsi="Consolas" w:cs="Times New Roman"/>
+          <w:color w:val="5FB3B3"/>
+          <w:sz w:val="21"/>
+          <w:szCs w:val="21"/>
+          <w:lang w:val="en-US" w:eastAsia="ru-RU"/>
+        </w:rPr>
+        <w:t xml:space="preserve">' </w:t>
+      </w:r>
+      <w:proofErr w:type="spellStart"/>
+      <w:r>
+        <w:rPr>
+          <w:rFonts w:ascii="Consolas" w:eastAsia="Times New Roman" w:hAnsi="Consolas" w:cs="Times New Roman"/>
+          <w:color w:val="BB80B3"/>
+          <w:sz w:val="21"/>
+          <w:szCs w:val="21"/>
+          <w:lang w:val="en-US" w:eastAsia="ru-RU"/>
+        </w:rPr>
+        <w:t>likeCounter</w:t>
+      </w:r>
+      <w:proofErr w:type="spellEnd"/>
+      <w:r>
+        <w:rPr>
+          <w:rFonts w:ascii="Consolas" w:eastAsia="Times New Roman" w:hAnsi="Consolas" w:cs="Times New Roman"/>
+          <w:color w:val="5FB3B3"/>
+          <w:sz w:val="21"/>
+          <w:szCs w:val="21"/>
+          <w:lang w:val="en-US" w:eastAsia="ru-RU"/>
+        </w:rPr>
+        <w:t>='</w:t>
+      </w:r>
+      <w:r>
+        <w:rPr>
+          <w:rFonts w:ascii="Consolas" w:eastAsia="Times New Roman" w:hAnsi="Consolas" w:cs="Times New Roman"/>
+          <w:color w:val="99C794"/>
+          <w:sz w:val="21"/>
+          <w:szCs w:val="21"/>
+          <w:lang w:val="en-US" w:eastAsia="ru-RU"/>
+        </w:rPr>
+        <w:t>15</w:t>
+      </w:r>
+      <w:r>
+        <w:rPr>
+          <w:rFonts w:ascii="Consolas" w:eastAsia="Times New Roman" w:hAnsi="Consolas" w:cs="Times New Roman"/>
+          <w:color w:val="99C794"/>
+          <w:sz w:val="21"/>
+          <w:szCs w:val="21"/>
+          <w:lang w:val="en-US" w:eastAsia="ru-RU"/>
+        </w:rPr>
+        <w:t xml:space="preserve"> </w:t>
+      </w:r>
+      <w:r>
+        <w:rPr>
+          <w:rFonts w:ascii="Consolas" w:eastAsia="Times New Roman" w:hAnsi="Consolas" w:cs="Times New Roman"/>
+          <w:color w:val="5FB3B3"/>
+          <w:sz w:val="21"/>
+          <w:szCs w:val="21"/>
+          <w:lang w:val="en-US" w:eastAsia="ru-RU"/>
+        </w:rPr>
+        <w:t>'/&gt;</w:t>
+      </w:r>
+    </w:p>
+    <w:p>
+      <w:pPr>
+        <w:shd w:val="clear" w:color="auto" w:fill="1B2B34"/>
+        <w:spacing w:after="0" w:line="285" w:lineRule="atLeast"/>
+        <w:rPr>
+          <w:rFonts w:ascii="Consolas" w:eastAsia="Times New Roman" w:hAnsi="Consolas" w:cs="Times New Roman"/>
+          <w:color w:val="CDD3DE"/>
+          <w:sz w:val="21"/>
+          <w:szCs w:val="21"/>
+          <w:lang w:val="en-US" w:eastAsia="ru-RU"/>
+        </w:rPr>
+      </w:pPr>
+      <w:r>
+        <w:rPr>
+          <w:rFonts w:ascii="Consolas" w:eastAsia="Times New Roman" w:hAnsi="Consolas" w:cs="Times New Roman"/>
+          <w:color w:val="5FB3B3"/>
+          <w:sz w:val="21"/>
+          <w:szCs w:val="21"/>
+          <w:lang w:val="en-US" w:eastAsia="ru-RU"/>
+        </w:rPr>
+        <w:t>               &lt;</w:t>
+      </w:r>
+      <w:r>
+        <w:rPr>
+          <w:rFonts w:ascii="Consolas" w:eastAsia="Times New Roman" w:hAnsi="Consolas" w:cs="Times New Roman"/>
+          <w:color w:val="FAC863"/>
+          <w:sz w:val="21"/>
+          <w:szCs w:val="21"/>
+          <w:lang w:val="en-US" w:eastAsia="ru-RU"/>
+        </w:rPr>
+        <w:t>Post</w:t>
+      </w:r>
+      <w:r>
+        <w:rPr>
+          <w:rFonts w:ascii="Consolas" w:eastAsia="Times New Roman" w:hAnsi="Consolas" w:cs="Times New Roman"/>
+          <w:color w:val="5FB3B3"/>
+          <w:sz w:val="21"/>
+          <w:szCs w:val="21"/>
+          <w:lang w:val="en-US" w:eastAsia="ru-RU"/>
+        </w:rPr>
+        <w:t xml:space="preserve"> </w:t>
+      </w:r>
+      <w:r>
+        <w:rPr>
+          <w:rFonts w:ascii="Consolas" w:eastAsia="Times New Roman" w:hAnsi="Consolas" w:cs="Times New Roman"/>
+          <w:color w:val="BB80B3"/>
+          <w:sz w:val="21"/>
+          <w:szCs w:val="21"/>
+          <w:lang w:val="en-US" w:eastAsia="ru-RU"/>
+        </w:rPr>
+        <w:t>message</w:t>
+      </w:r>
+      <w:r>
+        <w:rPr>
+          <w:rFonts w:ascii="Consolas" w:eastAsia="Times New Roman" w:hAnsi="Consolas" w:cs="Times New Roman"/>
+          <w:color w:val="5FB3B3"/>
+          <w:sz w:val="21"/>
+          <w:szCs w:val="21"/>
+          <w:lang w:val="en-US" w:eastAsia="ru-RU"/>
+        </w:rPr>
+        <w:t>="</w:t>
+      </w:r>
+      <w:r>
+        <w:rPr>
+          <w:rFonts w:ascii="Consolas" w:eastAsia="Times New Roman" w:hAnsi="Consolas" w:cs="Times New Roman"/>
+          <w:color w:val="99C794"/>
+          <w:sz w:val="21"/>
+          <w:szCs w:val="21"/>
+          <w:lang w:val="en-US" w:eastAsia="ru-RU"/>
+        </w:rPr>
+        <w:t>It's my first post</w:t>
+      </w:r>
+      <w:r>
+        <w:rPr>
+          <w:rFonts w:ascii="Consolas" w:eastAsia="Times New Roman" w:hAnsi="Consolas" w:cs="Times New Roman"/>
+          <w:color w:val="5FB3B3"/>
+          <w:sz w:val="21"/>
+          <w:szCs w:val="21"/>
+          <w:lang w:val="en-US" w:eastAsia="ru-RU"/>
+        </w:rPr>
+        <w:t xml:space="preserve">" </w:t>
+      </w:r>
+      <w:proofErr w:type="spellStart"/>
+      <w:r>
+        <w:rPr>
+          <w:rFonts w:ascii="Consolas" w:eastAsia="Times New Roman" w:hAnsi="Consolas" w:cs="Times New Roman"/>
+          <w:color w:val="BB80B3"/>
+          <w:sz w:val="21"/>
+          <w:szCs w:val="21"/>
+          <w:lang w:val="en-US" w:eastAsia="ru-RU"/>
+        </w:rPr>
+        <w:t>likeCounter</w:t>
+      </w:r>
+      <w:proofErr w:type="spellEnd"/>
+      <w:r>
+        <w:rPr>
+          <w:rFonts w:ascii="Consolas" w:eastAsia="Times New Roman" w:hAnsi="Consolas" w:cs="Times New Roman"/>
+          <w:color w:val="5FB3B3"/>
+          <w:sz w:val="21"/>
+          <w:szCs w:val="21"/>
+          <w:lang w:val="en-US" w:eastAsia="ru-RU"/>
+        </w:rPr>
+        <w:t>='</w:t>
+      </w:r>
+      <w:r>
+        <w:rPr>
+          <w:rFonts w:ascii="Consolas" w:eastAsia="Times New Roman" w:hAnsi="Consolas" w:cs="Times New Roman"/>
+          <w:color w:val="99C794"/>
+          <w:sz w:val="21"/>
+          <w:szCs w:val="21"/>
+          <w:lang w:val="en-US" w:eastAsia="ru-RU"/>
+        </w:rPr>
+        <w:t>20</w:t>
+      </w:r>
+      <w:r>
+        <w:rPr>
+          <w:rFonts w:ascii="Consolas" w:eastAsia="Times New Roman" w:hAnsi="Consolas" w:cs="Times New Roman"/>
+          <w:color w:val="99C794"/>
+          <w:sz w:val="21"/>
+          <w:szCs w:val="21"/>
+          <w:lang w:val="en-US" w:eastAsia="ru-RU"/>
+        </w:rPr>
+        <w:t xml:space="preserve"> </w:t>
+      </w:r>
+      <w:r>
+        <w:rPr>
+          <w:rFonts w:ascii="Consolas" w:eastAsia="Times New Roman" w:hAnsi="Consolas" w:cs="Times New Roman"/>
+          <w:color w:val="5FB3B3"/>
+          <w:sz w:val="21"/>
+          <w:szCs w:val="21"/>
+          <w:lang w:val="en-US" w:eastAsia="ru-RU"/>
+        </w:rPr>
+        <w:t>'/&gt;</w:t>
+      </w:r>
+    </w:p>
+    <w:p>
+      <w:pPr>
+        <w:shd w:val="clear" w:color="auto" w:fill="1B2B34"/>
+        <w:spacing w:after="0" w:line="285" w:lineRule="atLeast"/>
+        <w:rPr>
+          <w:rFonts w:ascii="Consolas" w:eastAsia="Times New Roman" w:hAnsi="Consolas" w:cs="Times New Roman"/>
+          <w:color w:val="CDD3DE"/>
+          <w:sz w:val="21"/>
+          <w:szCs w:val="21"/>
+          <w:lang w:val="en-US" w:eastAsia="ru-RU"/>
+        </w:rPr>
+      </w:pPr>
+      <w:r>
+        <w:rPr>
+          <w:rFonts w:ascii="Consolas" w:eastAsia="Times New Roman" w:hAnsi="Consolas" w:cs="Times New Roman"/>
+          <w:color w:val="5FB3B3"/>
+          <w:sz w:val="21"/>
+          <w:szCs w:val="21"/>
+          <w:lang w:val="en-US" w:eastAsia="ru-RU"/>
+        </w:rPr>
+        <w:t>     </w:t>
+      </w:r>
+      <w:r>
+        <w:rPr>
+          <w:rFonts w:ascii="Consolas" w:eastAsia="Times New Roman" w:hAnsi="Consolas" w:cs="Times New Roman"/>
+          <w:color w:val="5FB3B3"/>
+          <w:sz w:val="21"/>
+          <w:szCs w:val="21"/>
+          <w:lang w:eastAsia="ru-RU"/>
+        </w:rPr>
+        <w:t>&lt;/</w:t>
+      </w:r>
+      <w:proofErr w:type="spellStart"/>
+      <w:r>
+        <w:rPr>
+          <w:rFonts w:ascii="Consolas" w:eastAsia="Times New Roman" w:hAnsi="Consolas" w:cs="Times New Roman"/>
+          <w:color w:val="EB606B"/>
+          <w:sz w:val="21"/>
+          <w:szCs w:val="21"/>
+          <w:lang w:eastAsia="ru-RU"/>
+        </w:rPr>
+        <w:t>div</w:t>
+      </w:r>
+      <w:proofErr w:type="spellEnd"/>
+      <w:r>
+        <w:rPr>
+          <w:rFonts w:ascii="Consolas" w:eastAsia="Times New Roman" w:hAnsi="Consolas" w:cs="Times New Roman"/>
+          <w:color w:val="5FB3B3"/>
+          <w:sz w:val="21"/>
+          <w:szCs w:val="21"/>
+          <w:lang w:eastAsia="ru-RU"/>
+        </w:rPr>
+        <w:t>&gt;</w:t>
+      </w:r>
+      <w:r>
+        <w:rPr>
+          <w:rFonts w:ascii="Consolas" w:eastAsia="Times New Roman" w:hAnsi="Consolas" w:cs="Times New Roman"/>
+          <w:color w:val="5FB3B3"/>
+          <w:sz w:val="21"/>
+          <w:szCs w:val="21"/>
+          <w:lang w:eastAsia="ru-RU"/>
+        </w:rPr>
+        <w:tab/>
+      </w:r>
+      <w:r>
+        <w:rPr>
+          <w:rFonts w:ascii="Consolas" w:eastAsia="Times New Roman" w:hAnsi="Consolas" w:cs="Times New Roman"/>
+          <w:color w:val="5FB3B3"/>
+          <w:sz w:val="21"/>
+          <w:szCs w:val="21"/>
+          <w:lang w:val="en-US" w:eastAsia="ru-RU"/>
+        </w:rPr>
+        <w:t>. . .</w:t>
+      </w:r>
+    </w:p>
+    <w:p>
+      <w:pPr>
+        <w:spacing w:after="0"/>
+        <w:rPr>
+          <w:lang w:val="en-US"/>
+        </w:rPr>
+      </w:pPr>
+      <w:proofErr w:type="spellStart"/>
+      <w:r>
+        <w:rPr>
+          <w:lang w:val="en-US"/>
+        </w:rPr>
+        <w:t>Post.jsx</w:t>
+      </w:r>
+      <w:proofErr w:type="spellEnd"/>
+      <w:r>
+        <w:rPr>
+          <w:lang w:val="en-US"/>
+        </w:rPr>
+        <w:t>:</w:t>
+      </w:r>
+    </w:p>
+    <w:p>
+      <w:pPr>
+        <w:shd w:val="clear" w:color="auto" w:fill="1B2B34"/>
+        <w:spacing w:after="0" w:line="285" w:lineRule="atLeast"/>
+        <w:rPr>
+          <w:rFonts w:ascii="Consolas" w:eastAsia="Times New Roman" w:hAnsi="Consolas" w:cs="Times New Roman"/>
+          <w:color w:val="CDD3DE"/>
+          <w:sz w:val="21"/>
+          <w:szCs w:val="21"/>
+          <w:lang w:val="en-US" w:eastAsia="ru-RU"/>
+        </w:rPr>
+      </w:pPr>
+      <w:r>
+        <w:rPr>
+          <w:rFonts w:ascii="Consolas" w:eastAsia="Times New Roman" w:hAnsi="Consolas" w:cs="Times New Roman"/>
+          <w:color w:val="5FB3B3"/>
+          <w:sz w:val="21"/>
+          <w:szCs w:val="21"/>
+          <w:lang w:val="en-US" w:eastAsia="ru-RU"/>
+        </w:rPr>
+        <w:t>. . .</w:t>
+      </w:r>
+      <w:r>
+        <w:rPr>
+          <w:rFonts w:ascii="Consolas" w:eastAsia="Times New Roman" w:hAnsi="Consolas" w:cs="Times New Roman"/>
+          <w:color w:val="5FB3B3"/>
+          <w:sz w:val="21"/>
+          <w:szCs w:val="21"/>
+          <w:lang w:val="en-US" w:eastAsia="ru-RU"/>
+        </w:rPr>
+        <w:tab/>
+      </w:r>
+      <w:r>
+        <w:rPr>
+          <w:rFonts w:ascii="Consolas" w:eastAsia="Times New Roman" w:hAnsi="Consolas" w:cs="Times New Roman"/>
+          <w:color w:val="5FB3B3"/>
+          <w:sz w:val="21"/>
+          <w:szCs w:val="21"/>
+          <w:lang w:val="en-US" w:eastAsia="ru-RU"/>
+        </w:rPr>
+        <w:tab/>
+      </w:r>
+      <w:r>
+        <w:rPr>
+          <w:rFonts w:ascii="Consolas" w:eastAsia="Times New Roman" w:hAnsi="Consolas" w:cs="Times New Roman"/>
+          <w:color w:val="5FB3B3"/>
+          <w:sz w:val="21"/>
+          <w:szCs w:val="21"/>
+          <w:lang w:val="en-US" w:eastAsia="ru-RU"/>
+        </w:rPr>
+        <w:t>&lt;</w:t>
+      </w:r>
+      <w:r>
+        <w:rPr>
+          <w:rFonts w:ascii="Consolas" w:eastAsia="Times New Roman" w:hAnsi="Consolas" w:cs="Times New Roman"/>
+          <w:color w:val="EB606B"/>
+          <w:sz w:val="21"/>
+          <w:szCs w:val="21"/>
+          <w:lang w:val="en-US" w:eastAsia="ru-RU"/>
+        </w:rPr>
+        <w:t>div</w:t>
+      </w:r>
+      <w:r>
+        <w:rPr>
+          <w:rFonts w:ascii="Consolas" w:eastAsia="Times New Roman" w:hAnsi="Consolas" w:cs="Times New Roman"/>
+          <w:color w:val="5FB3B3"/>
+          <w:sz w:val="21"/>
+          <w:szCs w:val="21"/>
+          <w:lang w:val="en-US" w:eastAsia="ru-RU"/>
+        </w:rPr>
+        <w:t>&gt;</w:t>
+      </w:r>
+    </w:p>
+    <w:p>
+      <w:pPr>
+        <w:shd w:val="clear" w:color="auto" w:fill="1B2B34"/>
+        <w:spacing w:after="0" w:line="285" w:lineRule="atLeast"/>
+        <w:rPr>
+          <w:rFonts w:ascii="Consolas" w:eastAsia="Times New Roman" w:hAnsi="Consolas" w:cs="Times New Roman"/>
+          <w:color w:val="CDD3DE"/>
+          <w:sz w:val="21"/>
+          <w:szCs w:val="21"/>
+          <w:lang w:val="en-US" w:eastAsia="ru-RU"/>
+        </w:rPr>
+      </w:pPr>
+      <w:r>
+        <w:rPr>
+          <w:rFonts w:ascii="Consolas" w:eastAsia="Times New Roman" w:hAnsi="Consolas" w:cs="Times New Roman"/>
+          <w:color w:val="5FB3B3"/>
+          <w:sz w:val="21"/>
+          <w:szCs w:val="21"/>
+          <w:lang w:val="en-US" w:eastAsia="ru-RU"/>
+        </w:rPr>
+        <w:t>                &lt;</w:t>
+      </w:r>
+      <w:r>
+        <w:rPr>
+          <w:rFonts w:ascii="Consolas" w:eastAsia="Times New Roman" w:hAnsi="Consolas" w:cs="Times New Roman"/>
+          <w:color w:val="EB606B"/>
+          <w:sz w:val="21"/>
+          <w:szCs w:val="21"/>
+          <w:lang w:val="en-US" w:eastAsia="ru-RU"/>
+        </w:rPr>
+        <w:t>span</w:t>
+      </w:r>
+      <w:r>
+        <w:rPr>
+          <w:rFonts w:ascii="Consolas" w:eastAsia="Times New Roman" w:hAnsi="Consolas" w:cs="Times New Roman"/>
+          <w:color w:val="5FB3B3"/>
+          <w:sz w:val="21"/>
+          <w:szCs w:val="21"/>
+          <w:lang w:val="en-US" w:eastAsia="ru-RU"/>
+        </w:rPr>
+        <w:t xml:space="preserve">&gt;{ </w:t>
+      </w:r>
+      <w:proofErr w:type="spellStart"/>
+      <w:r>
+        <w:rPr>
+          <w:rFonts w:ascii="Consolas" w:eastAsia="Times New Roman" w:hAnsi="Consolas" w:cs="Times New Roman"/>
+          <w:color w:val="CDD3DE"/>
+          <w:sz w:val="21"/>
+          <w:szCs w:val="21"/>
+          <w:lang w:val="en-US" w:eastAsia="ru-RU"/>
+        </w:rPr>
+        <w:t>props</w:t>
+      </w:r>
+      <w:r>
+        <w:rPr>
+          <w:rFonts w:ascii="Consolas" w:eastAsia="Times New Roman" w:hAnsi="Consolas" w:cs="Times New Roman"/>
+          <w:color w:val="5FB3B3"/>
+          <w:sz w:val="21"/>
+          <w:szCs w:val="21"/>
+          <w:lang w:val="en-US" w:eastAsia="ru-RU"/>
+        </w:rPr>
+        <w:t>.</w:t>
+      </w:r>
+      <w:r>
+        <w:rPr>
+          <w:rFonts w:ascii="Consolas" w:eastAsia="Times New Roman" w:hAnsi="Consolas" w:cs="Times New Roman"/>
+          <w:color w:val="CDD3DE"/>
+          <w:sz w:val="21"/>
+          <w:szCs w:val="21"/>
+          <w:lang w:val="en-US" w:eastAsia="ru-RU"/>
+        </w:rPr>
+        <w:t>likeCounter</w:t>
+      </w:r>
+      <w:proofErr w:type="spellEnd"/>
+      <w:r>
+        <w:rPr>
+          <w:rFonts w:ascii="Consolas" w:eastAsia="Times New Roman" w:hAnsi="Consolas" w:cs="Times New Roman"/>
+          <w:color w:val="5FB3B3"/>
+          <w:sz w:val="21"/>
+          <w:szCs w:val="21"/>
+          <w:lang w:val="en-US" w:eastAsia="ru-RU"/>
+        </w:rPr>
+        <w:t xml:space="preserve"> }&lt;/</w:t>
+      </w:r>
+      <w:r>
+        <w:rPr>
+          <w:rFonts w:ascii="Consolas" w:eastAsia="Times New Roman" w:hAnsi="Consolas" w:cs="Times New Roman"/>
+          <w:color w:val="EB606B"/>
+          <w:sz w:val="21"/>
+          <w:szCs w:val="21"/>
+          <w:lang w:val="en-US" w:eastAsia="ru-RU"/>
+        </w:rPr>
+        <w:t>span</w:t>
+      </w:r>
+      <w:r>
+        <w:rPr>
+          <w:rFonts w:ascii="Consolas" w:eastAsia="Times New Roman" w:hAnsi="Consolas" w:cs="Times New Roman"/>
+          <w:color w:val="5FB3B3"/>
+          <w:sz w:val="21"/>
+          <w:szCs w:val="21"/>
+          <w:lang w:val="en-US" w:eastAsia="ru-RU"/>
+        </w:rPr>
+        <w:t>&gt;</w:t>
+      </w:r>
+    </w:p>
+    <w:p>
+      <w:pPr>
+        <w:shd w:val="clear" w:color="auto" w:fill="1B2B34"/>
+        <w:spacing w:after="0" w:line="285" w:lineRule="atLeast"/>
+        <w:rPr>
+          <w:rFonts w:ascii="Consolas" w:eastAsia="Times New Roman" w:hAnsi="Consolas" w:cs="Times New Roman"/>
+          <w:color w:val="CDD3DE"/>
+          <w:sz w:val="21"/>
+          <w:szCs w:val="21"/>
+          <w:lang w:val="en-US" w:eastAsia="ru-RU"/>
+        </w:rPr>
+      </w:pPr>
+      <w:r>
+        <w:rPr>
+          <w:rFonts w:ascii="Consolas" w:eastAsia="Times New Roman" w:hAnsi="Consolas" w:cs="Times New Roman"/>
+          <w:color w:val="5FB3B3"/>
+          <w:sz w:val="21"/>
+          <w:szCs w:val="21"/>
+          <w:lang w:val="en-US" w:eastAsia="ru-RU"/>
+        </w:rPr>
+        <w:t xml:space="preserve">            </w:t>
+      </w:r>
+      <w:r>
+        <w:rPr>
+          <w:rFonts w:ascii="Consolas" w:eastAsia="Times New Roman" w:hAnsi="Consolas" w:cs="Times New Roman"/>
+          <w:color w:val="5FB3B3"/>
+          <w:sz w:val="21"/>
+          <w:szCs w:val="21"/>
+          <w:lang w:eastAsia="ru-RU"/>
+        </w:rPr>
+        <w:t>&lt;/</w:t>
+      </w:r>
+      <w:proofErr w:type="spellStart"/>
+      <w:r>
+        <w:rPr>
+          <w:rFonts w:ascii="Consolas" w:eastAsia="Times New Roman" w:hAnsi="Consolas" w:cs="Times New Roman"/>
+          <w:color w:val="EB606B"/>
+          <w:sz w:val="21"/>
+          <w:szCs w:val="21"/>
+          <w:lang w:eastAsia="ru-RU"/>
+        </w:rPr>
+        <w:t>div</w:t>
+      </w:r>
+      <w:proofErr w:type="spellEnd"/>
+      <w:r>
+        <w:rPr>
+          <w:rFonts w:ascii="Consolas" w:eastAsia="Times New Roman" w:hAnsi="Consolas" w:cs="Times New Roman"/>
+          <w:color w:val="5FB3B3"/>
+          <w:sz w:val="21"/>
+          <w:szCs w:val="21"/>
+          <w:lang w:eastAsia="ru-RU"/>
+        </w:rPr>
+        <w:t>&gt;</w:t>
+      </w:r>
+      <w:r>
+        <w:rPr>
+          <w:rFonts w:ascii="Consolas" w:eastAsia="Times New Roman" w:hAnsi="Consolas" w:cs="Times New Roman"/>
+          <w:color w:val="5FB3B3"/>
+          <w:sz w:val="21"/>
+          <w:szCs w:val="21"/>
+          <w:lang w:eastAsia="ru-RU"/>
+        </w:rPr>
+        <w:tab/>
+      </w:r>
+      <w:r>
+        <w:rPr>
+          <w:rFonts w:ascii="Consolas" w:eastAsia="Times New Roman" w:hAnsi="Consolas" w:cs="Times New Roman"/>
+          <w:color w:val="5FB3B3"/>
+          <w:sz w:val="21"/>
+          <w:szCs w:val="21"/>
+          <w:lang w:val="en-US" w:eastAsia="ru-RU"/>
+        </w:rPr>
+        <w:t xml:space="preserve">  . . .</w:t>
+      </w:r>
+    </w:p>
+    <w:p>
+      <w:pPr>
+        <w:spacing w:after="0"/>
+        <w:rPr>
+          <w:lang w:val="en-US"/>
+        </w:rPr>
+      </w:pPr>
     </w:p>
     <w:sectPr>
       <w:pgSz w:w="11906" w:h="16838"/>

--- a/React JS way of the Samurai.docx
+++ b/React JS way of the Samurai.docx
@@ -5310,7 +5310,7 @@
           <w:color w:val="CDD3DE"/>
           <w:sz w:val="21"/>
           <w:szCs w:val="21"/>
-          <w:lang w:eastAsia="ru-RU"/>
+          <w:lang w:val="en-US" w:eastAsia="ru-RU"/>
         </w:rPr>
       </w:pPr>
       <w:r>
@@ -5339,7 +5339,7 @@
           <w:color w:val="CDD3DE"/>
           <w:sz w:val="21"/>
           <w:szCs w:val="21"/>
-          <w:lang w:eastAsia="ru-RU"/>
+          <w:lang w:val="en-US" w:eastAsia="ru-RU"/>
         </w:rPr>
         <w:t>()</w:t>
       </w:r>
@@ -5349,7 +5349,7 @@
           <w:color w:val="5FB3B3"/>
           <w:sz w:val="21"/>
           <w:szCs w:val="21"/>
-          <w:lang w:eastAsia="ru-RU"/>
+          <w:lang w:val="en-US" w:eastAsia="ru-RU"/>
         </w:rPr>
         <w:t>;</w:t>
       </w:r>
@@ -5363,7 +5363,7 @@
           <w:color w:val="CDD3DE"/>
           <w:sz w:val="21"/>
           <w:szCs w:val="21"/>
-          <w:lang w:eastAsia="ru-RU"/>
+          <w:lang w:val="en-US" w:eastAsia="ru-RU"/>
         </w:rPr>
       </w:pPr>
       <w:r>
@@ -5382,7 +5382,7 @@
           <w:color w:val="CDD3DE"/>
           <w:sz w:val="21"/>
           <w:szCs w:val="21"/>
-          <w:lang w:eastAsia="ru-RU"/>
+          <w:lang w:val="en-US" w:eastAsia="ru-RU"/>
         </w:rPr>
         <w:t xml:space="preserve"> </w:t>
       </w:r>
@@ -5402,7 +5402,7 @@
           <w:color w:val="CDD3DE"/>
           <w:sz w:val="21"/>
           <w:szCs w:val="21"/>
-          <w:lang w:eastAsia="ru-RU"/>
+          <w:lang w:val="en-US" w:eastAsia="ru-RU"/>
         </w:rPr>
         <w:t xml:space="preserve"> </w:t>
       </w:r>
@@ -5422,7 +5422,7 @@
           <w:color w:val="CDD3DE"/>
           <w:sz w:val="21"/>
           <w:szCs w:val="21"/>
-          <w:lang w:eastAsia="ru-RU"/>
+          <w:lang w:val="en-US" w:eastAsia="ru-RU"/>
         </w:rPr>
         <w:t>()</w:t>
       </w:r>
@@ -5432,7 +5432,7 @@
           <w:color w:val="5FB3B3"/>
           <w:sz w:val="21"/>
           <w:szCs w:val="21"/>
-          <w:lang w:eastAsia="ru-RU"/>
+          <w:lang w:val="en-US" w:eastAsia="ru-RU"/>
         </w:rPr>
         <w:t>;</w:t>
       </w:r>
@@ -5446,16 +5446,16 @@
           <w:color w:val="CDD3DE"/>
           <w:sz w:val="21"/>
           <w:szCs w:val="21"/>
-          <w:lang w:eastAsia="ru-RU"/>
-        </w:rPr>
-      </w:pPr>
-      <w:r>
-        <w:rPr>
-          <w:rFonts w:ascii="Consolas" w:eastAsia="Times New Roman" w:hAnsi="Consolas" w:cs="Times New Roman"/>
-          <w:color w:val="5FB3B3"/>
-          <w:sz w:val="21"/>
-          <w:szCs w:val="21"/>
-          <w:lang w:eastAsia="ru-RU"/>
+          <w:lang w:val="en-US" w:eastAsia="ru-RU"/>
+        </w:rPr>
+      </w:pPr>
+      <w:r>
+        <w:rPr>
+          <w:rFonts w:ascii="Consolas" w:eastAsia="Times New Roman" w:hAnsi="Consolas" w:cs="Times New Roman"/>
+          <w:color w:val="5FB3B3"/>
+          <w:sz w:val="21"/>
+          <w:szCs w:val="21"/>
+          <w:lang w:val="en-US" w:eastAsia="ru-RU"/>
         </w:rPr>
         <w:t>}</w:t>
       </w:r>
@@ -5464,8 +5464,14 @@
       <w:pPr>
         <w:spacing w:after="0"/>
         <w:jc w:val="both"/>
-      </w:pPr>
-      <w:r>
+        <w:rPr>
+          <w:lang w:val="en-US"/>
+        </w:rPr>
+      </w:pPr>
+      <w:r>
+        <w:rPr>
+          <w:lang w:val="en-US"/>
+        </w:rPr>
         <w:t xml:space="preserve">4) </w:t>
       </w:r>
       <w:r>
@@ -5475,6 +5481,9 @@
         <w:t>main</w:t>
       </w:r>
       <w:r>
+        <w:rPr>
+          <w:lang w:val="en-US"/>
+        </w:rPr>
         <w:t>.</w:t>
       </w:r>
       <w:r>
@@ -5493,7 +5502,7 @@
           <w:color w:val="CDD3DE"/>
           <w:sz w:val="21"/>
           <w:szCs w:val="21"/>
-          <w:lang w:eastAsia="ru-RU"/>
+          <w:lang w:val="en-US" w:eastAsia="ru-RU"/>
         </w:rPr>
       </w:pPr>
       <w:r>
@@ -5512,7 +5521,7 @@
           <w:color w:val="CDD3DE"/>
           <w:sz w:val="21"/>
           <w:szCs w:val="21"/>
-          <w:lang w:eastAsia="ru-RU"/>
+          <w:lang w:val="en-US" w:eastAsia="ru-RU"/>
         </w:rPr>
         <w:t>()</w:t>
       </w:r>
@@ -5522,7 +5531,7 @@
           <w:color w:val="5FB3B3"/>
           <w:sz w:val="21"/>
           <w:szCs w:val="21"/>
-          <w:lang w:eastAsia="ru-RU"/>
+          <w:lang w:val="en-US" w:eastAsia="ru-RU"/>
         </w:rPr>
         <w:t>;</w:t>
       </w:r>
@@ -23144,7 +23153,7 @@
           <w:color w:val="CDD3DE"/>
           <w:sz w:val="21"/>
           <w:szCs w:val="21"/>
-          <w:lang w:val="en-US" w:eastAsia="ru-RU"/>
+          <w:lang w:eastAsia="ru-RU"/>
         </w:rPr>
       </w:pPr>
       <w:r>
@@ -23163,7 +23172,7 @@
           <w:color w:val="5FB3B3"/>
           <w:sz w:val="21"/>
           <w:szCs w:val="21"/>
-          <w:lang w:val="en-US" w:eastAsia="ru-RU"/>
+          <w:lang w:eastAsia="ru-RU"/>
         </w:rPr>
         <w:t>&lt;</w:t>
       </w:r>
@@ -23183,17 +23192,17 @@
           <w:color w:val="FAC863"/>
           <w:sz w:val="21"/>
           <w:szCs w:val="21"/>
-          <w:lang w:val="en-US" w:eastAsia="ru-RU"/>
-        </w:rPr>
-        <w:t xml:space="preserve"> </w:t>
-      </w:r>
-      <w:r>
-        <w:rPr>
-          <w:rFonts w:ascii="Consolas" w:eastAsia="Times New Roman" w:hAnsi="Consolas" w:cs="Times New Roman"/>
-          <w:color w:val="5FB3B3"/>
-          <w:sz w:val="21"/>
-          <w:szCs w:val="21"/>
-          <w:lang w:val="en-US" w:eastAsia="ru-RU"/>
+          <w:lang w:eastAsia="ru-RU"/>
+        </w:rPr>
+        <w:t xml:space="preserve"> </w:t>
+      </w:r>
+      <w:r>
+        <w:rPr>
+          <w:rFonts w:ascii="Consolas" w:eastAsia="Times New Roman" w:hAnsi="Consolas" w:cs="Times New Roman"/>
+          <w:color w:val="5FB3B3"/>
+          <w:sz w:val="21"/>
+          <w:szCs w:val="21"/>
+          <w:lang w:eastAsia="ru-RU"/>
         </w:rPr>
         <w:t>/&gt;</w:t>
       </w:r>
@@ -23226,7 +23235,7 @@
           <w:color w:val="5FB3B3"/>
           <w:sz w:val="21"/>
           <w:szCs w:val="21"/>
-          <w:lang w:val="en-US" w:eastAsia="ru-RU"/>
+          <w:lang w:eastAsia="ru-RU"/>
         </w:rPr>
         <w:t xml:space="preserve"> </w:t>
       </w:r>
@@ -23246,7 +23255,7 @@
           <w:color w:val="5FB3B3"/>
           <w:sz w:val="21"/>
           <w:szCs w:val="21"/>
-          <w:lang w:val="en-US" w:eastAsia="ru-RU"/>
+          <w:lang w:eastAsia="ru-RU"/>
         </w:rPr>
         <w:t xml:space="preserve"> </w:t>
       </w:r>
@@ -23266,7 +23275,7 @@
           <w:color w:val="5FB3B3"/>
           <w:sz w:val="21"/>
           <w:szCs w:val="21"/>
-          <w:lang w:val="en-US" w:eastAsia="ru-RU"/>
+          <w:lang w:eastAsia="ru-RU"/>
         </w:rPr>
         <w:t xml:space="preserve"> </w:t>
       </w:r>
@@ -23286,7 +23295,7 @@
           <w:color w:val="5FB3B3"/>
           <w:sz w:val="21"/>
           <w:szCs w:val="21"/>
-          <w:lang w:val="en-US" w:eastAsia="ru-RU"/>
+          <w:lang w:eastAsia="ru-RU"/>
         </w:rPr>
         <w:t xml:space="preserve"> </w:t>
       </w:r>
@@ -23306,7 +23315,7 @@
           <w:color w:val="5FB3B3"/>
           <w:sz w:val="21"/>
           <w:szCs w:val="21"/>
-          <w:lang w:val="en-US" w:eastAsia="ru-RU"/>
+          <w:lang w:eastAsia="ru-RU"/>
         </w:rPr>
         <w:t xml:space="preserve"> </w:t>
       </w:r>
@@ -23326,7 +23335,7 @@
           <w:color w:val="5FB3B3"/>
           <w:sz w:val="21"/>
           <w:szCs w:val="21"/>
-          <w:lang w:val="en-US" w:eastAsia="ru-RU"/>
+          <w:lang w:eastAsia="ru-RU"/>
         </w:rPr>
         <w:t xml:space="preserve"> </w:t>
       </w:r>
@@ -25938,8 +25947,14 @@
       <w:pPr>
         <w:shd w:val="clear" w:color="auto" w:fill="E7E6E6" w:themeFill="background2"/>
         <w:spacing w:after="0"/>
-      </w:pPr>
-      <w:r>
+        <w:rPr>
+          <w:lang w:val="en-US"/>
+        </w:rPr>
+      </w:pPr>
+      <w:r>
+        <w:rPr>
+          <w:lang w:val="en-US"/>
+        </w:rPr>
         <w:t>[[</w:t>
       </w:r>
       <w:r>
@@ -25949,6 +25964,9 @@
         <w:t>Prototype</w:t>
       </w:r>
       <w:r>
+        <w:rPr>
+          <w:lang w:val="en-US"/>
+        </w:rPr>
         <w:t xml:space="preserve">]]: </w:t>
       </w:r>
       <w:r>
@@ -26749,7 +26767,7 @@
           <w:color w:val="CDD3DE"/>
           <w:sz w:val="21"/>
           <w:szCs w:val="21"/>
-          <w:lang w:val="en-US" w:eastAsia="ru-RU"/>
+          <w:lang w:eastAsia="ru-RU"/>
         </w:rPr>
       </w:pPr>
       <w:r>
@@ -26768,7 +26786,7 @@
           <w:color w:val="5FB3B3"/>
           <w:sz w:val="21"/>
           <w:szCs w:val="21"/>
-          <w:lang w:val="en-US" w:eastAsia="ru-RU"/>
+          <w:lang w:eastAsia="ru-RU"/>
         </w:rPr>
         <w:t>&lt;/</w:t>
       </w:r>
@@ -26788,7 +26806,7 @@
           <w:color w:val="5FB3B3"/>
           <w:sz w:val="21"/>
           <w:szCs w:val="21"/>
-          <w:lang w:val="en-US" w:eastAsia="ru-RU"/>
+          <w:lang w:eastAsia="ru-RU"/>
         </w:rPr>
         <w:t>&gt;</w:t>
       </w:r>
@@ -26798,7 +26816,7 @@
           <w:color w:val="5FB3B3"/>
           <w:sz w:val="21"/>
           <w:szCs w:val="21"/>
-          <w:lang w:val="en-US" w:eastAsia="ru-RU"/>
+          <w:lang w:eastAsia="ru-RU"/>
         </w:rPr>
         <w:tab/>
         <w:t xml:space="preserve">  . . .</w:t>
@@ -26807,9 +26825,6 @@
     <w:p>
       <w:pPr>
         <w:spacing w:after="0"/>
-        <w:rPr>
-          <w:lang w:val="en-US"/>
-        </w:rPr>
       </w:pPr>
     </w:p>
     <w:p>
@@ -28365,10 +28380,7 @@
         <w:t xml:space="preserve"> </w:t>
       </w:r>
       <w:r>
-        <w:t>и т.д.</w:t>
-      </w:r>
-      <w:r>
-        <w:t xml:space="preserve"> и уже ему назначить свойство </w:t>
+        <w:t xml:space="preserve">и т.д. и уже ему назначить свойство </w:t>
       </w:r>
       <w:r>
         <w:rPr>
@@ -28921,16 +28933,654 @@
         <w:t>css</w:t>
       </w:r>
       <w:r>
-        <w:t xml:space="preserve"> правил</w:t>
-      </w:r>
-      <w:r>
-        <w:t>о</w:t>
+        <w:t xml:space="preserve"> правило</w:t>
       </w:r>
       <w:r>
         <w:t>.</w:t>
       </w:r>
       <w:r>
         <w:t xml:space="preserve"> </w:t>
+      </w:r>
+    </w:p>
+    <w:p>
+      <w:pPr>
+        <w:spacing w:after="0"/>
+        <w:jc w:val="center"/>
+        <w:rPr>
+          <w:b/>
+          <w:bCs/>
+        </w:rPr>
+      </w:pPr>
+      <w:r>
+        <w:rPr>
+          <w:b/>
+          <w:bCs/>
+        </w:rPr>
+        <w:lastRenderedPageBreak/>
+        <w:t>19. Уроки React JS (route, browser-router, маршрутизация) - react курсы бесплатно</w:t>
+      </w:r>
+    </w:p>
+    <w:p>
+      <w:pPr>
+        <w:spacing w:after="0"/>
+        <w:jc w:val="center"/>
+        <w:rPr>
+          <w:b/>
+          <w:bCs/>
+        </w:rPr>
+      </w:pPr>
+    </w:p>
+    <w:p>
+      <w:pPr>
+        <w:spacing w:after="0"/>
+        <w:ind w:firstLine="708"/>
+      </w:pPr>
+      <w:r>
+        <w:t xml:space="preserve">Сейчас мы можем увидеть страницы </w:t>
+      </w:r>
+      <w:r>
+        <w:rPr>
+          <w:lang w:val="en-US"/>
+        </w:rPr>
+        <w:t>Profile</w:t>
+      </w:r>
+      <w:r>
+        <w:t xml:space="preserve"> </w:t>
+      </w:r>
+      <w:r>
+        <w:t xml:space="preserve">и </w:t>
+      </w:r>
+      <w:r>
+        <w:rPr>
+          <w:lang w:val="en-US"/>
+        </w:rPr>
+        <w:t>Dialogs</w:t>
+      </w:r>
+      <w:r>
+        <w:t xml:space="preserve"> </w:t>
+      </w:r>
+      <w:r>
+        <w:t xml:space="preserve">только подменив их вручную в файле </w:t>
+      </w:r>
+      <w:r>
+        <w:rPr>
+          <w:lang w:val="en-US"/>
+        </w:rPr>
+        <w:t>App</w:t>
+      </w:r>
+      <w:r>
+        <w:t>.</w:t>
+      </w:r>
+      <w:r>
+        <w:rPr>
+          <w:lang w:val="en-US"/>
+        </w:rPr>
+        <w:t>js</w:t>
+      </w:r>
+      <w:r>
+        <w:t xml:space="preserve">, хотим сделать, чтобы можно было кликать по ссылками и </w:t>
+      </w:r>
+      <w:r>
+        <w:t xml:space="preserve">соответствующие </w:t>
+      </w:r>
+      <w:r>
+        <w:t>страницы менялись.</w:t>
+      </w:r>
+    </w:p>
+    <w:p>
+      <w:pPr>
+        <w:spacing w:after="0"/>
+      </w:pPr>
+      <w:r>
+        <w:rPr>
+          <w:highlight w:val="magenta"/>
+        </w:rPr>
+        <w:t xml:space="preserve">Поиск файла и переход в него </w:t>
+      </w:r>
+      <w:r>
+        <w:rPr>
+          <w:highlight w:val="magenta"/>
+        </w:rPr>
+        <w:t xml:space="preserve">в </w:t>
+      </w:r>
+      <w:r>
+        <w:rPr>
+          <w:highlight w:val="magenta"/>
+          <w:lang w:val="en-US"/>
+        </w:rPr>
+        <w:t>WebStorm</w:t>
+      </w:r>
+      <w:r>
+        <w:rPr>
+          <w:highlight w:val="magenta"/>
+        </w:rPr>
+        <w:tab/>
+      </w:r>
+      <w:r>
+        <w:rPr>
+          <w:highlight w:val="magenta"/>
+          <w:lang w:val="en-US"/>
+        </w:rPr>
+        <w:t>Ctrl</w:t>
+      </w:r>
+      <w:r>
+        <w:rPr>
+          <w:highlight w:val="magenta"/>
+        </w:rPr>
+        <w:t>+</w:t>
+      </w:r>
+      <w:r>
+        <w:rPr>
+          <w:highlight w:val="magenta"/>
+          <w:lang w:val="en-US"/>
+        </w:rPr>
+        <w:t>Shift</w:t>
+      </w:r>
+      <w:r>
+        <w:rPr>
+          <w:highlight w:val="magenta"/>
+        </w:rPr>
+        <w:t>+</w:t>
+      </w:r>
+      <w:r>
+        <w:rPr>
+          <w:highlight w:val="magenta"/>
+          <w:lang w:val="en-US"/>
+        </w:rPr>
+        <w:t>N</w:t>
+      </w:r>
+      <w:r>
+        <w:rPr>
+          <w:highlight w:val="magenta"/>
+        </w:rPr>
+        <w:t>+вводим имя файла</w:t>
+      </w:r>
+    </w:p>
+    <w:p>
+      <w:pPr>
+        <w:spacing w:after="0"/>
+        <w:ind w:firstLine="708"/>
+      </w:pPr>
+      <w:r>
+        <w:t xml:space="preserve">В компоненте </w:t>
+      </w:r>
+      <w:r>
+        <w:rPr>
+          <w:lang w:val="en-US"/>
+        </w:rPr>
+        <w:t>Navbar</w:t>
+      </w:r>
+      <w:r>
+        <w:t xml:space="preserve"> </w:t>
+      </w:r>
+      <w:r>
+        <w:t>добавляем адреса первым двум ссылкам:</w:t>
+      </w:r>
+    </w:p>
+    <w:p>
+      <w:pPr>
+        <w:pStyle w:val="HTML"/>
+        <w:shd w:val="clear" w:color="auto" w:fill="2B2B2B"/>
+        <w:rPr>
+          <w:color w:val="A9B7C6"/>
+          <w:lang w:val="en-US"/>
+        </w:rPr>
+      </w:pPr>
+      <w:r>
+        <w:rPr>
+          <w:color w:val="CC7832"/>
+          <w:lang w:val="en-US"/>
+        </w:rPr>
+        <w:t xml:space="preserve">. . . </w:t>
+      </w:r>
+      <w:r>
+        <w:rPr>
+          <w:color w:val="CC7832"/>
+          <w:lang w:val="en-US"/>
+        </w:rPr>
+        <w:t xml:space="preserve">const </w:t>
+      </w:r>
+      <w:r>
+        <w:rPr>
+          <w:color w:val="FFC66D"/>
+          <w:lang w:val="en-US"/>
+        </w:rPr>
+        <w:t xml:space="preserve">Navbar </w:t>
+      </w:r>
+      <w:r>
+        <w:rPr>
+          <w:color w:val="A9B7C6"/>
+          <w:lang w:val="en-US"/>
+        </w:rPr>
+        <w:t>= () =&gt; {</w:t>
+      </w:r>
+      <w:r>
+        <w:rPr>
+          <w:color w:val="A9B7C6"/>
+          <w:lang w:val="en-US"/>
+        </w:rPr>
+        <w:br/>
+        <w:t xml:space="preserve">    </w:t>
+      </w:r>
+      <w:r>
+        <w:rPr>
+          <w:color w:val="A9B7C6"/>
+          <w:lang w:val="en-US"/>
+        </w:rPr>
+        <w:t xml:space="preserve">  </w:t>
+      </w:r>
+      <w:r>
+        <w:rPr>
+          <w:color w:val="CC7832"/>
+          <w:lang w:val="en-US"/>
+        </w:rPr>
+        <w:t xml:space="preserve">return </w:t>
+      </w:r>
+      <w:r>
+        <w:rPr>
+          <w:color w:val="A9B7C6"/>
+          <w:lang w:val="en-US"/>
+        </w:rPr>
+        <w:t>(</w:t>
+      </w:r>
+      <w:r>
+        <w:rPr>
+          <w:color w:val="A9B7C6"/>
+          <w:lang w:val="en-US"/>
+        </w:rPr>
+        <w:br/>
+        <w:t xml:space="preserve">        </w:t>
+      </w:r>
+      <w:r>
+        <w:rPr>
+          <w:color w:val="E8BF6A"/>
+          <w:lang w:val="en-US"/>
+        </w:rPr>
+        <w:t xml:space="preserve">&lt;nav </w:t>
+      </w:r>
+      <w:r>
+        <w:rPr>
+          <w:color w:val="BABABA"/>
+          <w:lang w:val="en-US"/>
+        </w:rPr>
+        <w:t>className</w:t>
+      </w:r>
+      <w:r>
+        <w:rPr>
+          <w:color w:val="6A8759"/>
+          <w:lang w:val="en-US"/>
+        </w:rPr>
+        <w:t>=</w:t>
+      </w:r>
+      <w:r>
+        <w:rPr>
+          <w:color w:val="A9B7C6"/>
+          <w:lang w:val="en-US"/>
+        </w:rPr>
+        <w:t>{s.nav}</w:t>
+      </w:r>
+      <w:r>
+        <w:rPr>
+          <w:color w:val="E8BF6A"/>
+          <w:lang w:val="en-US"/>
+        </w:rPr>
+        <w:t>&gt;</w:t>
+      </w:r>
+      <w:r>
+        <w:rPr>
+          <w:color w:val="E8BF6A"/>
+          <w:lang w:val="en-US"/>
+        </w:rPr>
+        <w:br/>
+        <w:t xml:space="preserve">            &lt;div </w:t>
+      </w:r>
+      <w:r>
+        <w:rPr>
+          <w:color w:val="BABABA"/>
+          <w:lang w:val="en-US"/>
+        </w:rPr>
+        <w:t>className</w:t>
+      </w:r>
+      <w:r>
+        <w:rPr>
+          <w:color w:val="6A8759"/>
+          <w:lang w:val="en-US"/>
+        </w:rPr>
+        <w:t>=</w:t>
+      </w:r>
+      <w:r>
+        <w:rPr>
+          <w:color w:val="A9B7C6"/>
+          <w:lang w:val="en-US"/>
+        </w:rPr>
+        <w:t>{s.item}</w:t>
+      </w:r>
+      <w:r>
+        <w:rPr>
+          <w:color w:val="E8BF6A"/>
+          <w:lang w:val="en-US"/>
+        </w:rPr>
+        <w:t>&gt;</w:t>
+      </w:r>
+      <w:r>
+        <w:rPr>
+          <w:color w:val="E8BF6A"/>
+          <w:lang w:val="en-US"/>
+        </w:rPr>
+        <w:br/>
+        <w:t xml:space="preserve">                &lt;a </w:t>
+      </w:r>
+      <w:r>
+        <w:rPr>
+          <w:color w:val="BABABA"/>
+          <w:lang w:val="en-US"/>
+        </w:rPr>
+        <w:t>href</w:t>
+      </w:r>
+      <w:r>
+        <w:rPr>
+          <w:color w:val="6A8759"/>
+          <w:lang w:val="en-US"/>
+        </w:rPr>
+        <w:t>="/profile"</w:t>
+      </w:r>
+      <w:r>
+        <w:rPr>
+          <w:color w:val="E8BF6A"/>
+          <w:lang w:val="en-US"/>
+        </w:rPr>
+        <w:t>&gt;</w:t>
+      </w:r>
+      <w:r>
+        <w:rPr>
+          <w:color w:val="A9B7C6"/>
+          <w:lang w:val="en-US"/>
+        </w:rPr>
+        <w:t>Profile</w:t>
+      </w:r>
+      <w:r>
+        <w:rPr>
+          <w:color w:val="E8BF6A"/>
+          <w:lang w:val="en-US"/>
+        </w:rPr>
+        <w:t>&lt;/a&gt;</w:t>
+      </w:r>
+      <w:r>
+        <w:rPr>
+          <w:color w:val="E8BF6A"/>
+          <w:lang w:val="en-US"/>
+        </w:rPr>
+        <w:br/>
+        <w:t xml:space="preserve">            &lt;/div&gt;</w:t>
+      </w:r>
+      <w:r>
+        <w:rPr>
+          <w:color w:val="E8BF6A"/>
+          <w:lang w:val="en-US"/>
+        </w:rPr>
+        <w:br/>
+        <w:t xml:space="preserve">            &lt;div </w:t>
+      </w:r>
+      <w:r>
+        <w:rPr>
+          <w:color w:val="BABABA"/>
+          <w:lang w:val="en-US"/>
+        </w:rPr>
+        <w:t>className</w:t>
+      </w:r>
+      <w:r>
+        <w:rPr>
+          <w:color w:val="6A8759"/>
+          <w:lang w:val="en-US"/>
+        </w:rPr>
+        <w:t>=</w:t>
+      </w:r>
+      <w:r>
+        <w:rPr>
+          <w:color w:val="A9B7C6"/>
+          <w:lang w:val="en-US"/>
+        </w:rPr>
+        <w:t>{</w:t>
+      </w:r>
+      <w:r>
+        <w:rPr>
+          <w:color w:val="6A8759"/>
+          <w:lang w:val="en-US"/>
+        </w:rPr>
+        <w:t>`</w:t>
+      </w:r>
+      <w:r>
+        <w:rPr>
+          <w:color w:val="A9B7C6"/>
+          <w:lang w:val="en-US"/>
+        </w:rPr>
+        <w:t>${s.item} ${s.active}</w:t>
+      </w:r>
+      <w:r>
+        <w:rPr>
+          <w:color w:val="6A8759"/>
+          <w:lang w:val="en-US"/>
+        </w:rPr>
+        <w:t>`</w:t>
+      </w:r>
+      <w:r>
+        <w:rPr>
+          <w:color w:val="A9B7C6"/>
+          <w:lang w:val="en-US"/>
+        </w:rPr>
+        <w:t>}</w:t>
+      </w:r>
+      <w:r>
+        <w:rPr>
+          <w:color w:val="E8BF6A"/>
+          <w:lang w:val="en-US"/>
+        </w:rPr>
+        <w:t>&gt;</w:t>
+      </w:r>
+      <w:r>
+        <w:rPr>
+          <w:color w:val="E8BF6A"/>
+          <w:lang w:val="en-US"/>
+        </w:rPr>
+        <w:br/>
+        <w:t xml:space="preserve">                &lt;a </w:t>
+      </w:r>
+      <w:r>
+        <w:rPr>
+          <w:color w:val="BABABA"/>
+          <w:lang w:val="en-US"/>
+        </w:rPr>
+        <w:t>href</w:t>
+      </w:r>
+      <w:r>
+        <w:rPr>
+          <w:color w:val="6A8759"/>
+          <w:lang w:val="en-US"/>
+        </w:rPr>
+        <w:t>="/dialogs"</w:t>
+      </w:r>
+      <w:r>
+        <w:rPr>
+          <w:color w:val="E8BF6A"/>
+          <w:lang w:val="en-US"/>
+        </w:rPr>
+        <w:t>&gt;</w:t>
+      </w:r>
+      <w:r>
+        <w:rPr>
+          <w:color w:val="A9B7C6"/>
+          <w:lang w:val="en-US"/>
+        </w:rPr>
+        <w:t>Messages</w:t>
+      </w:r>
+      <w:r>
+        <w:rPr>
+          <w:color w:val="E8BF6A"/>
+          <w:lang w:val="en-US"/>
+        </w:rPr>
+        <w:t>&lt;/a&gt;</w:t>
+      </w:r>
+      <w:r>
+        <w:rPr>
+          <w:color w:val="E8BF6A"/>
+          <w:lang w:val="en-US"/>
+        </w:rPr>
+        <w:t xml:space="preserve"> . . .</w:t>
+      </w:r>
+    </w:p>
+    <w:p>
+      <w:pPr>
+        <w:spacing w:after="0"/>
+      </w:pPr>
+      <w:r>
+        <w:t xml:space="preserve">При клике по этим ссылкам в браузере видим, что страница перезагружается, перенаправление идёт, а т.к. у нас </w:t>
+      </w:r>
+      <w:r>
+        <w:rPr>
+          <w:lang w:val="en-US"/>
+        </w:rPr>
+        <w:t>SPA</w:t>
+      </w:r>
+      <w:r>
+        <w:t xml:space="preserve">, сервер возвращает одну и ту же </w:t>
+      </w:r>
+      <w:r>
+        <w:rPr>
+          <w:lang w:val="en-US"/>
+        </w:rPr>
+        <w:t>index</w:t>
+      </w:r>
+      <w:r>
+        <w:t>.</w:t>
+      </w:r>
+      <w:r>
+        <w:rPr>
+          <w:lang w:val="en-US"/>
+        </w:rPr>
+        <w:t>html</w:t>
+      </w:r>
+      <w:r>
+        <w:t xml:space="preserve">, а вместе с ней приходят </w:t>
+      </w:r>
+      <w:r>
+        <w:rPr>
+          <w:u w:val="single"/>
+        </w:rPr>
+        <w:t>все</w:t>
+      </w:r>
+      <w:r>
+        <w:t xml:space="preserve"> имеющиеся </w:t>
+      </w:r>
+      <w:r>
+        <w:t>компоненты/страницы</w:t>
+      </w:r>
+      <w:r>
+        <w:t xml:space="preserve"> в виде </w:t>
+      </w:r>
+      <w:r>
+        <w:rPr>
+          <w:lang w:val="en-US"/>
+        </w:rPr>
+        <w:t>JS</w:t>
+      </w:r>
+      <w:r>
+        <w:t xml:space="preserve"> </w:t>
+      </w:r>
+      <w:r>
+        <w:t>кода.</w:t>
+      </w:r>
+      <w:r>
+        <w:t xml:space="preserve"> А отображается то, что прописано в </w:t>
+      </w:r>
+      <w:r>
+        <w:rPr>
+          <w:lang w:val="en-US"/>
+        </w:rPr>
+        <w:t>index</w:t>
+      </w:r>
+      <w:r>
+        <w:t>.</w:t>
+      </w:r>
+      <w:r>
+        <w:rPr>
+          <w:lang w:val="en-US"/>
+        </w:rPr>
+        <w:t>js</w:t>
+      </w:r>
+      <w:r>
+        <w:t xml:space="preserve">, т.е. компонент </w:t>
+      </w:r>
+      <w:r>
+        <w:rPr>
+          <w:lang w:val="en-US"/>
+        </w:rPr>
+        <w:t>App</w:t>
+      </w:r>
+      <w:r>
+        <w:t>, который возвращает другие компоненты.</w:t>
+      </w:r>
+      <w:r>
+        <w:t xml:space="preserve"> Неважно какая ссылка </w:t>
+      </w:r>
+      <w:r>
+        <w:t>/profile</w:t>
+      </w:r>
+      <w:r>
+        <w:t xml:space="preserve"> или </w:t>
+      </w:r>
+      <w:r>
+        <w:t>/</w:t>
+      </w:r>
+      <w:r>
+        <w:rPr>
+          <w:lang w:val="en-US"/>
+        </w:rPr>
+        <w:t>dialogs</w:t>
+      </w:r>
+      <w:r>
+        <w:t xml:space="preserve">, если в </w:t>
+      </w:r>
+      <w:r>
+        <w:rPr>
+          <w:lang w:val="en-US"/>
+        </w:rPr>
+        <w:t>App</w:t>
+      </w:r>
+      <w:r>
+        <w:t xml:space="preserve"> страница </w:t>
+      </w:r>
+      <w:r>
+        <w:rPr>
+          <w:lang w:val="en-US"/>
+        </w:rPr>
+        <w:t>Dialogs</w:t>
+      </w:r>
+      <w:r>
+        <w:t>, то отображается он</w:t>
+      </w:r>
+      <w:r>
+        <w:t xml:space="preserve">а. Меняет такое поведения работа с </w:t>
+      </w:r>
+      <w:r>
+        <w:rPr>
+          <w:lang w:val="en-US"/>
+        </w:rPr>
+        <w:t xml:space="preserve">routing </w:t>
+      </w:r>
+      <w:r>
+        <w:t>(маршрутизация)</w:t>
+      </w:r>
+      <w:r>
+        <w:t>.</w:t>
+      </w:r>
+    </w:p>
+    <w:p>
+      <w:pPr>
+        <w:spacing w:after="0"/>
+      </w:pPr>
+      <w:r>
+        <w:tab/>
+        <w:t xml:space="preserve">Нужна система, проверяющая адрес/путь, реагировать на это и загружать нужный компонент. </w:t>
       </w:r>
     </w:p>
     <w:sectPr>

--- a/React JS way of the Samurai.docx
+++ b/React JS way of the Samurai.docx
@@ -35165,13 +35165,7 @@
         <w:rPr>
           <w:rFonts w:cstheme="minorHAnsi"/>
         </w:rPr>
-        <w:t xml:space="preserve"> </w:t>
-      </w:r>
-      <w:r>
-        <w:rPr>
-          <w:rFonts w:cstheme="minorHAnsi"/>
-        </w:rPr>
-        <w:t>&lt;</w:t>
+        <w:t xml:space="preserve"> &lt;</w:t>
       </w:r>
       <w:r>
         <w:rPr>
@@ -35184,13 +35178,7 @@
         <w:rPr>
           <w:rFonts w:cstheme="minorHAnsi"/>
         </w:rPr>
-        <w:t>&gt;</w:t>
-      </w:r>
-      <w:r>
-        <w:rPr>
-          <w:rFonts w:cstheme="minorHAnsi"/>
-        </w:rPr>
-        <w:t xml:space="preserve"> </w:t>
+        <w:t xml:space="preserve">&gt; </w:t>
       </w:r>
       <w:r>
         <w:rPr>
@@ -35457,20 +35445,17 @@
         <w:shd w:val="clear" w:color="auto" w:fill="2B2B2B"/>
         <w:rPr>
           <w:color w:val="A9B7C6"/>
-          <w:lang w:val="en-US"/>
         </w:rPr>
       </w:pPr>
       <w:r>
         <w:rPr>
           <w:color w:val="CC7832"/>
-          <w:lang w:val="en-US"/>
         </w:rPr>
         <w:t>. . .</w:t>
       </w:r>
       <w:r>
         <w:rPr>
           <w:color w:val="CC7832"/>
-          <w:lang w:val="en-US"/>
         </w:rPr>
         <w:tab/>
       </w:r>
@@ -35479,26 +35464,36 @@
           <w:color w:val="CC7832"/>
           <w:lang w:val="en-US"/>
         </w:rPr>
-        <w:t xml:space="preserve">const </w:t>
+        <w:t>const</w:t>
+      </w:r>
+      <w:r>
+        <w:rPr>
+          <w:color w:val="CC7832"/>
+        </w:rPr>
+        <w:t xml:space="preserve"> </w:t>
       </w:r>
       <w:r>
         <w:rPr>
           <w:color w:val="FFC66D"/>
           <w:lang w:val="en-US"/>
         </w:rPr>
-        <w:t xml:space="preserve">Navbar </w:t>
+        <w:t>Navbar</w:t>
+      </w:r>
+      <w:r>
+        <w:rPr>
+          <w:color w:val="FFC66D"/>
+        </w:rPr>
+        <w:t xml:space="preserve"> </w:t>
       </w:r>
       <w:r>
         <w:rPr>
           <w:color w:val="A9B7C6"/>
-          <w:lang w:val="en-US"/>
         </w:rPr>
         <w:t>= () =&gt; {</w:t>
       </w:r>
       <w:r>
         <w:rPr>
           <w:color w:val="A9B7C6"/>
-          <w:lang w:val="en-US"/>
         </w:rPr>
         <w:br/>
         <w:t xml:space="preserve">    </w:t>
@@ -35508,19 +35503,23 @@
           <w:color w:val="CC7832"/>
           <w:lang w:val="en-US"/>
         </w:rPr>
-        <w:t xml:space="preserve">return </w:t>
+        <w:t>return</w:t>
+      </w:r>
+      <w:r>
+        <w:rPr>
+          <w:color w:val="CC7832"/>
+        </w:rPr>
+        <w:t xml:space="preserve"> </w:t>
       </w:r>
       <w:r>
         <w:rPr>
           <w:color w:val="A9B7C6"/>
-          <w:lang w:val="en-US"/>
         </w:rPr>
         <w:t>(</w:t>
       </w:r>
       <w:r>
         <w:rPr>
           <w:color w:val="A9B7C6"/>
-          <w:lang w:val="en-US"/>
         </w:rPr>
         <w:br/>
         <w:t xml:space="preserve">        </w:t>
@@ -35528,9 +35527,21 @@
       <w:r>
         <w:rPr>
           <w:color w:val="E8BF6A"/>
-          <w:lang w:val="en-US"/>
-        </w:rPr>
-        <w:t xml:space="preserve">&lt;nav </w:t>
+        </w:rPr>
+        <w:t>&lt;</w:t>
+      </w:r>
+      <w:r>
+        <w:rPr>
+          <w:color w:val="E8BF6A"/>
+          <w:lang w:val="en-US"/>
+        </w:rPr>
+        <w:t>nav</w:t>
+      </w:r>
+      <w:r>
+        <w:rPr>
+          <w:color w:val="E8BF6A"/>
+        </w:rPr>
+        <w:t xml:space="preserve"> </w:t>
       </w:r>
       <w:r>
         <w:rPr>
@@ -35542,16 +35553,1679 @@
       <w:r>
         <w:rPr>
           <w:color w:val="6A8759"/>
-          <w:lang w:val="en-US"/>
         </w:rPr>
         <w:t>=</w:t>
       </w:r>
       <w:r>
         <w:rPr>
           <w:color w:val="A9B7C6"/>
-          <w:lang w:val="en-US"/>
-        </w:rPr>
-        <w:t>{s.nav}</w:t>
+        </w:rPr>
+        <w:t>{</w:t>
+      </w:r>
+      <w:r>
+        <w:rPr>
+          <w:color w:val="A9B7C6"/>
+          <w:lang w:val="en-US"/>
+        </w:rPr>
+        <w:t>s</w:t>
+      </w:r>
+      <w:r>
+        <w:rPr>
+          <w:color w:val="A9B7C6"/>
+        </w:rPr>
+        <w:t>.</w:t>
+      </w:r>
+      <w:r>
+        <w:rPr>
+          <w:color w:val="A9B7C6"/>
+          <w:lang w:val="en-US"/>
+        </w:rPr>
+        <w:t>nav</w:t>
+      </w:r>
+      <w:r>
+        <w:rPr>
+          <w:color w:val="A9B7C6"/>
+        </w:rPr>
+        <w:t>}</w:t>
+      </w:r>
+      <w:r>
+        <w:rPr>
+          <w:color w:val="E8BF6A"/>
+        </w:rPr>
+        <w:t>&gt;</w:t>
+      </w:r>
+      <w:r>
+        <w:rPr>
+          <w:color w:val="E8BF6A"/>
+        </w:rPr>
+        <w:br/>
+        <w:t xml:space="preserve">            &lt;</w:t>
+      </w:r>
+      <w:r>
+        <w:rPr>
+          <w:color w:val="E8BF6A"/>
+          <w:lang w:val="en-US"/>
+        </w:rPr>
+        <w:t>div</w:t>
+      </w:r>
+      <w:r>
+        <w:rPr>
+          <w:color w:val="E8BF6A"/>
+        </w:rPr>
+        <w:t xml:space="preserve"> </w:t>
+      </w:r>
+      <w:r>
+        <w:rPr>
+          <w:color w:val="BABABA"/>
+          <w:lang w:val="en-US"/>
+        </w:rPr>
+        <w:t>className</w:t>
+      </w:r>
+      <w:r>
+        <w:rPr>
+          <w:color w:val="6A8759"/>
+        </w:rPr>
+        <w:t>=</w:t>
+      </w:r>
+      <w:r>
+        <w:rPr>
+          <w:color w:val="A9B7C6"/>
+        </w:rPr>
+        <w:t>{</w:t>
+      </w:r>
+      <w:r>
+        <w:rPr>
+          <w:color w:val="A9B7C6"/>
+          <w:lang w:val="en-US"/>
+        </w:rPr>
+        <w:t>s</w:t>
+      </w:r>
+      <w:r>
+        <w:rPr>
+          <w:color w:val="A9B7C6"/>
+        </w:rPr>
+        <w:t>.</w:t>
+      </w:r>
+      <w:r>
+        <w:rPr>
+          <w:color w:val="A9B7C6"/>
+          <w:lang w:val="en-US"/>
+        </w:rPr>
+        <w:t>item</w:t>
+      </w:r>
+      <w:r>
+        <w:rPr>
+          <w:color w:val="A9B7C6"/>
+        </w:rPr>
+        <w:t>}</w:t>
+      </w:r>
+      <w:r>
+        <w:rPr>
+          <w:color w:val="E8BF6A"/>
+        </w:rPr>
+        <w:t>&gt;</w:t>
+      </w:r>
+      <w:r>
+        <w:rPr>
+          <w:color w:val="E8BF6A"/>
+        </w:rPr>
+        <w:br/>
+        <w:t xml:space="preserve">                &lt;</w:t>
+      </w:r>
+      <w:r>
+        <w:rPr>
+          <w:color w:val="E8BF6A"/>
+          <w:lang w:val="en-US"/>
+        </w:rPr>
+        <w:t>NavLink</w:t>
+      </w:r>
+      <w:r>
+        <w:rPr>
+          <w:color w:val="E8BF6A"/>
+        </w:rPr>
+        <w:t xml:space="preserve"> </w:t>
+      </w:r>
+      <w:r>
+        <w:rPr>
+          <w:color w:val="BABABA"/>
+          <w:lang w:val="en-US"/>
+        </w:rPr>
+        <w:t>to</w:t>
+      </w:r>
+      <w:r>
+        <w:rPr>
+          <w:color w:val="6A8759"/>
+        </w:rPr>
+        <w:t>="/</w:t>
+      </w:r>
+      <w:r>
+        <w:rPr>
+          <w:color w:val="6A8759"/>
+          <w:lang w:val="en-US"/>
+        </w:rPr>
+        <w:t>profile</w:t>
+      </w:r>
+      <w:r>
+        <w:rPr>
+          <w:color w:val="6A8759"/>
+        </w:rPr>
+        <w:t xml:space="preserve">" </w:t>
+      </w:r>
+      <w:r>
+        <w:rPr>
+          <w:color w:val="BABABA"/>
+          <w:lang w:val="en-US"/>
+        </w:rPr>
+        <w:t>className</w:t>
+      </w:r>
+      <w:r>
+        <w:rPr>
+          <w:color w:val="6A8759"/>
+        </w:rPr>
+        <w:t>=</w:t>
+      </w:r>
+      <w:r>
+        <w:rPr>
+          <w:color w:val="A9B7C6"/>
+        </w:rPr>
+        <w:t>{({</w:t>
+      </w:r>
+      <w:r>
+        <w:rPr>
+          <w:color w:val="A9B7C6"/>
+          <w:lang w:val="en-US"/>
+        </w:rPr>
+        <w:t>isActive</w:t>
+      </w:r>
+      <w:r>
+        <w:rPr>
+          <w:color w:val="A9B7C6"/>
+        </w:rPr>
+        <w:t xml:space="preserve">}) =&gt; </w:t>
+      </w:r>
+      <w:r>
+        <w:rPr>
+          <w:color w:val="A9B7C6"/>
+          <w:lang w:val="en-US"/>
+        </w:rPr>
+        <w:t>isActive</w:t>
+      </w:r>
+      <w:r>
+        <w:rPr>
+          <w:color w:val="A9B7C6"/>
+        </w:rPr>
+        <w:t xml:space="preserve"> ? </w:t>
+      </w:r>
+      <w:r>
+        <w:rPr>
+          <w:color w:val="A9B7C6"/>
+          <w:lang w:val="en-US"/>
+        </w:rPr>
+        <w:t>s</w:t>
+      </w:r>
+      <w:r>
+        <w:rPr>
+          <w:color w:val="A9B7C6"/>
+        </w:rPr>
+        <w:t>.</w:t>
+      </w:r>
+      <w:r>
+        <w:rPr>
+          <w:color w:val="A9B7C6"/>
+          <w:lang w:val="en-US"/>
+        </w:rPr>
+        <w:t>active</w:t>
+      </w:r>
+      <w:r>
+        <w:rPr>
+          <w:color w:val="A9B7C6"/>
+        </w:rPr>
+        <w:t xml:space="preserve"> : </w:t>
+      </w:r>
+      <w:r>
+        <w:rPr>
+          <w:color w:val="A9B7C6"/>
+          <w:lang w:val="en-US"/>
+        </w:rPr>
+        <w:t>s</w:t>
+      </w:r>
+      <w:r>
+        <w:rPr>
+          <w:color w:val="A9B7C6"/>
+        </w:rPr>
+        <w:t>.</w:t>
+      </w:r>
+      <w:r>
+        <w:rPr>
+          <w:color w:val="A9B7C6"/>
+          <w:lang w:val="en-US"/>
+        </w:rPr>
+        <w:t>inactive</w:t>
+      </w:r>
+      <w:r>
+        <w:rPr>
+          <w:color w:val="A9B7C6"/>
+        </w:rPr>
+        <w:t>}</w:t>
+      </w:r>
+      <w:r>
+        <w:rPr>
+          <w:color w:val="E8BF6A"/>
+        </w:rPr>
+        <w:t>&gt;</w:t>
+      </w:r>
+      <w:r>
+        <w:rPr>
+          <w:color w:val="A9B7C6"/>
+          <w:lang w:val="en-US"/>
+        </w:rPr>
+        <w:t>Profile</w:t>
+      </w:r>
+      <w:r>
+        <w:rPr>
+          <w:color w:val="E8BF6A"/>
+        </w:rPr>
+        <w:t>&lt;/</w:t>
+      </w:r>
+      <w:r>
+        <w:rPr>
+          <w:color w:val="E8BF6A"/>
+          <w:lang w:val="en-US"/>
+        </w:rPr>
+        <w:t>NavLink</w:t>
+      </w:r>
+      <w:r>
+        <w:rPr>
+          <w:color w:val="E8BF6A"/>
+        </w:rPr>
+        <w:t>&gt;</w:t>
+      </w:r>
+      <w:r>
+        <w:rPr>
+          <w:color w:val="E8BF6A"/>
+        </w:rPr>
+        <w:br/>
+        <w:t xml:space="preserve">            &lt;/</w:t>
+      </w:r>
+      <w:r>
+        <w:rPr>
+          <w:color w:val="E8BF6A"/>
+          <w:lang w:val="en-US"/>
+        </w:rPr>
+        <w:t>div</w:t>
+      </w:r>
+      <w:r>
+        <w:rPr>
+          <w:color w:val="E8BF6A"/>
+        </w:rPr>
+        <w:t>&gt;</w:t>
+      </w:r>
+      <w:r>
+        <w:rPr>
+          <w:color w:val="E8BF6A"/>
+        </w:rPr>
+        <w:br/>
+        <w:t xml:space="preserve">            &lt;</w:t>
+      </w:r>
+      <w:r>
+        <w:rPr>
+          <w:color w:val="E8BF6A"/>
+          <w:lang w:val="en-US"/>
+        </w:rPr>
+        <w:t>div</w:t>
+      </w:r>
+      <w:r>
+        <w:rPr>
+          <w:color w:val="E8BF6A"/>
+        </w:rPr>
+        <w:t xml:space="preserve"> </w:t>
+      </w:r>
+      <w:r>
+        <w:rPr>
+          <w:color w:val="BABABA"/>
+          <w:lang w:val="en-US"/>
+        </w:rPr>
+        <w:t>className</w:t>
+      </w:r>
+      <w:r>
+        <w:rPr>
+          <w:color w:val="6A8759"/>
+        </w:rPr>
+        <w:t>=</w:t>
+      </w:r>
+      <w:r>
+        <w:rPr>
+          <w:color w:val="A9B7C6"/>
+        </w:rPr>
+        <w:t>{</w:t>
+      </w:r>
+      <w:r>
+        <w:rPr>
+          <w:color w:val="A9B7C6"/>
+          <w:lang w:val="en-US"/>
+        </w:rPr>
+        <w:t>s</w:t>
+      </w:r>
+      <w:r>
+        <w:rPr>
+          <w:color w:val="A9B7C6"/>
+        </w:rPr>
+        <w:t>.</w:t>
+      </w:r>
+      <w:r>
+        <w:rPr>
+          <w:color w:val="A9B7C6"/>
+          <w:lang w:val="en-US"/>
+        </w:rPr>
+        <w:t>item</w:t>
+      </w:r>
+      <w:r>
+        <w:rPr>
+          <w:color w:val="A9B7C6"/>
+        </w:rPr>
+        <w:t>}</w:t>
+      </w:r>
+      <w:r>
+        <w:rPr>
+          <w:color w:val="E8BF6A"/>
+        </w:rPr>
+        <w:t>&gt;</w:t>
+      </w:r>
+      <w:r>
+        <w:rPr>
+          <w:color w:val="E8BF6A"/>
+        </w:rPr>
+        <w:br/>
+        <w:t xml:space="preserve">                &lt;</w:t>
+      </w:r>
+      <w:r>
+        <w:rPr>
+          <w:color w:val="E8BF6A"/>
+          <w:lang w:val="en-US"/>
+        </w:rPr>
+        <w:t>NavLink</w:t>
+      </w:r>
+      <w:r>
+        <w:rPr>
+          <w:color w:val="E8BF6A"/>
+        </w:rPr>
+        <w:t xml:space="preserve"> </w:t>
+      </w:r>
+      <w:r>
+        <w:rPr>
+          <w:color w:val="BABABA"/>
+          <w:lang w:val="en-US"/>
+        </w:rPr>
+        <w:t>to</w:t>
+      </w:r>
+      <w:r>
+        <w:rPr>
+          <w:color w:val="6A8759"/>
+        </w:rPr>
+        <w:t>="/</w:t>
+      </w:r>
+      <w:r>
+        <w:rPr>
+          <w:color w:val="6A8759"/>
+          <w:lang w:val="en-US"/>
+        </w:rPr>
+        <w:t>dialogs</w:t>
+      </w:r>
+      <w:r>
+        <w:rPr>
+          <w:color w:val="6A8759"/>
+        </w:rPr>
+        <w:t xml:space="preserve">" </w:t>
+      </w:r>
+      <w:r>
+        <w:rPr>
+          <w:color w:val="BABABA"/>
+          <w:lang w:val="en-US"/>
+        </w:rPr>
+        <w:t>className</w:t>
+      </w:r>
+      <w:r>
+        <w:rPr>
+          <w:color w:val="6A8759"/>
+        </w:rPr>
+        <w:t>=</w:t>
+      </w:r>
+      <w:r>
+        <w:rPr>
+          <w:color w:val="A9B7C6"/>
+        </w:rPr>
+        <w:t>{({</w:t>
+      </w:r>
+      <w:r>
+        <w:rPr>
+          <w:color w:val="A9B7C6"/>
+          <w:lang w:val="en-US"/>
+        </w:rPr>
+        <w:t>isActive</w:t>
+      </w:r>
+      <w:r>
+        <w:rPr>
+          <w:color w:val="A9B7C6"/>
+        </w:rPr>
+        <w:t xml:space="preserve">}) =&gt; </w:t>
+      </w:r>
+      <w:r>
+        <w:rPr>
+          <w:color w:val="A9B7C6"/>
+          <w:lang w:val="en-US"/>
+        </w:rPr>
+        <w:t>isActive</w:t>
+      </w:r>
+      <w:r>
+        <w:rPr>
+          <w:color w:val="A9B7C6"/>
+        </w:rPr>
+        <w:t xml:space="preserve"> ? </w:t>
+      </w:r>
+      <w:r>
+        <w:rPr>
+          <w:color w:val="A9B7C6"/>
+          <w:lang w:val="en-US"/>
+        </w:rPr>
+        <w:t>s</w:t>
+      </w:r>
+      <w:r>
+        <w:rPr>
+          <w:color w:val="A9B7C6"/>
+        </w:rPr>
+        <w:t>.</w:t>
+      </w:r>
+      <w:r>
+        <w:rPr>
+          <w:color w:val="A9B7C6"/>
+          <w:lang w:val="en-US"/>
+        </w:rPr>
+        <w:t>active</w:t>
+      </w:r>
+      <w:r>
+        <w:rPr>
+          <w:color w:val="A9B7C6"/>
+        </w:rPr>
+        <w:t xml:space="preserve"> : </w:t>
+      </w:r>
+      <w:r>
+        <w:rPr>
+          <w:color w:val="A9B7C6"/>
+          <w:lang w:val="en-US"/>
+        </w:rPr>
+        <w:t>s</w:t>
+      </w:r>
+      <w:r>
+        <w:rPr>
+          <w:color w:val="A9B7C6"/>
+        </w:rPr>
+        <w:t>.</w:t>
+      </w:r>
+      <w:r>
+        <w:rPr>
+          <w:color w:val="A9B7C6"/>
+          <w:lang w:val="en-US"/>
+        </w:rPr>
+        <w:t>inactive</w:t>
+      </w:r>
+      <w:r>
+        <w:rPr>
+          <w:color w:val="A9B7C6"/>
+        </w:rPr>
+        <w:t>}</w:t>
+      </w:r>
+      <w:r>
+        <w:rPr>
+          <w:color w:val="E8BF6A"/>
+        </w:rPr>
+        <w:t>&gt;</w:t>
+      </w:r>
+      <w:r>
+        <w:rPr>
+          <w:color w:val="A9B7C6"/>
+          <w:lang w:val="en-US"/>
+        </w:rPr>
+        <w:t>Messages</w:t>
+      </w:r>
+      <w:r>
+        <w:rPr>
+          <w:color w:val="E8BF6A"/>
+        </w:rPr>
+        <w:t>&lt;/</w:t>
+      </w:r>
+      <w:r>
+        <w:rPr>
+          <w:color w:val="E8BF6A"/>
+          <w:lang w:val="en-US"/>
+        </w:rPr>
+        <w:t>NavLink</w:t>
+      </w:r>
+      <w:r>
+        <w:rPr>
+          <w:color w:val="E8BF6A"/>
+        </w:rPr>
+        <w:t>&gt;</w:t>
+      </w:r>
+      <w:r>
+        <w:rPr>
+          <w:color w:val="E8BF6A"/>
+        </w:rPr>
+        <w:br/>
+        <w:t xml:space="preserve">            &lt;/</w:t>
+      </w:r>
+      <w:r>
+        <w:rPr>
+          <w:color w:val="E8BF6A"/>
+          <w:lang w:val="en-US"/>
+        </w:rPr>
+        <w:t>div</w:t>
+      </w:r>
+      <w:r>
+        <w:rPr>
+          <w:color w:val="E8BF6A"/>
+        </w:rPr>
+        <w:t>&gt;</w:t>
+      </w:r>
+      <w:r>
+        <w:rPr>
+          <w:color w:val="E8BF6A"/>
+        </w:rPr>
+        <w:br/>
+        <w:t xml:space="preserve">            &lt;</w:t>
+      </w:r>
+      <w:r>
+        <w:rPr>
+          <w:color w:val="E8BF6A"/>
+          <w:lang w:val="en-US"/>
+        </w:rPr>
+        <w:t>div</w:t>
+      </w:r>
+      <w:r>
+        <w:rPr>
+          <w:color w:val="E8BF6A"/>
+        </w:rPr>
+        <w:t xml:space="preserve"> </w:t>
+      </w:r>
+      <w:r>
+        <w:rPr>
+          <w:color w:val="BABABA"/>
+          <w:lang w:val="en-US"/>
+        </w:rPr>
+        <w:t>className</w:t>
+      </w:r>
+      <w:r>
+        <w:rPr>
+          <w:color w:val="6A8759"/>
+        </w:rPr>
+        <w:t>=</w:t>
+      </w:r>
+      <w:r>
+        <w:rPr>
+          <w:color w:val="A9B7C6"/>
+        </w:rPr>
+        <w:t>{</w:t>
+      </w:r>
+      <w:r>
+        <w:rPr>
+          <w:color w:val="A9B7C6"/>
+          <w:lang w:val="en-US"/>
+        </w:rPr>
+        <w:t>s</w:t>
+      </w:r>
+      <w:r>
+        <w:rPr>
+          <w:color w:val="A9B7C6"/>
+        </w:rPr>
+        <w:t>.</w:t>
+      </w:r>
+      <w:r>
+        <w:rPr>
+          <w:color w:val="A9B7C6"/>
+          <w:lang w:val="en-US"/>
+        </w:rPr>
+        <w:t>item</w:t>
+      </w:r>
+      <w:r>
+        <w:rPr>
+          <w:color w:val="A9B7C6"/>
+        </w:rPr>
+        <w:t>}</w:t>
+      </w:r>
+      <w:r>
+        <w:rPr>
+          <w:color w:val="E8BF6A"/>
+        </w:rPr>
+        <w:t>&gt;</w:t>
+      </w:r>
+      <w:r>
+        <w:rPr>
+          <w:color w:val="E8BF6A"/>
+        </w:rPr>
+        <w:br/>
+        <w:t xml:space="preserve">                &lt;</w:t>
+      </w:r>
+      <w:r>
+        <w:rPr>
+          <w:color w:val="E8BF6A"/>
+          <w:lang w:val="en-US"/>
+        </w:rPr>
+        <w:t>NavLink</w:t>
+      </w:r>
+      <w:r>
+        <w:rPr>
+          <w:color w:val="E8BF6A"/>
+        </w:rPr>
+        <w:t xml:space="preserve"> </w:t>
+      </w:r>
+      <w:r>
+        <w:rPr>
+          <w:color w:val="BABABA"/>
+          <w:lang w:val="en-US"/>
+        </w:rPr>
+        <w:t>to</w:t>
+      </w:r>
+      <w:r>
+        <w:rPr>
+          <w:color w:val="6A8759"/>
+        </w:rPr>
+        <w:t>="/</w:t>
+      </w:r>
+      <w:r>
+        <w:rPr>
+          <w:color w:val="6A8759"/>
+          <w:lang w:val="en-US"/>
+        </w:rPr>
+        <w:t>news</w:t>
+      </w:r>
+      <w:r>
+        <w:rPr>
+          <w:color w:val="6A8759"/>
+        </w:rPr>
+        <w:t xml:space="preserve">" </w:t>
+      </w:r>
+      <w:r>
+        <w:rPr>
+          <w:color w:val="BABABA"/>
+          <w:lang w:val="en-US"/>
+        </w:rPr>
+        <w:t>className</w:t>
+      </w:r>
+      <w:r>
+        <w:rPr>
+          <w:color w:val="6A8759"/>
+        </w:rPr>
+        <w:t>=</w:t>
+      </w:r>
+      <w:r>
+        <w:rPr>
+          <w:color w:val="A9B7C6"/>
+        </w:rPr>
+        <w:t>{({</w:t>
+      </w:r>
+      <w:r>
+        <w:rPr>
+          <w:color w:val="A9B7C6"/>
+          <w:lang w:val="en-US"/>
+        </w:rPr>
+        <w:t>isActive</w:t>
+      </w:r>
+      <w:r>
+        <w:rPr>
+          <w:color w:val="A9B7C6"/>
+        </w:rPr>
+        <w:t xml:space="preserve">}) =&gt; </w:t>
+      </w:r>
+      <w:r>
+        <w:rPr>
+          <w:color w:val="A9B7C6"/>
+          <w:lang w:val="en-US"/>
+        </w:rPr>
+        <w:t>isActive</w:t>
+      </w:r>
+      <w:r>
+        <w:rPr>
+          <w:color w:val="A9B7C6"/>
+        </w:rPr>
+        <w:t xml:space="preserve"> ? </w:t>
+      </w:r>
+      <w:r>
+        <w:rPr>
+          <w:color w:val="A9B7C6"/>
+          <w:lang w:val="en-US"/>
+        </w:rPr>
+        <w:t>s</w:t>
+      </w:r>
+      <w:r>
+        <w:rPr>
+          <w:color w:val="A9B7C6"/>
+        </w:rPr>
+        <w:t>.</w:t>
+      </w:r>
+      <w:r>
+        <w:rPr>
+          <w:color w:val="A9B7C6"/>
+          <w:lang w:val="en-US"/>
+        </w:rPr>
+        <w:t>active</w:t>
+      </w:r>
+      <w:r>
+        <w:rPr>
+          <w:color w:val="A9B7C6"/>
+        </w:rPr>
+        <w:t xml:space="preserve"> : </w:t>
+      </w:r>
+      <w:r>
+        <w:rPr>
+          <w:color w:val="A9B7C6"/>
+          <w:lang w:val="en-US"/>
+        </w:rPr>
+        <w:t>s</w:t>
+      </w:r>
+      <w:r>
+        <w:rPr>
+          <w:color w:val="A9B7C6"/>
+        </w:rPr>
+        <w:t>.</w:t>
+      </w:r>
+      <w:r>
+        <w:rPr>
+          <w:color w:val="A9B7C6"/>
+          <w:lang w:val="en-US"/>
+        </w:rPr>
+        <w:t>inactive</w:t>
+      </w:r>
+      <w:r>
+        <w:rPr>
+          <w:color w:val="A9B7C6"/>
+        </w:rPr>
+        <w:t>}</w:t>
+      </w:r>
+      <w:r>
+        <w:rPr>
+          <w:color w:val="E8BF6A"/>
+        </w:rPr>
+        <w:t>&gt;</w:t>
+      </w:r>
+      <w:r>
+        <w:rPr>
+          <w:color w:val="A9B7C6"/>
+          <w:lang w:val="en-US"/>
+        </w:rPr>
+        <w:t>News</w:t>
+      </w:r>
+      <w:r>
+        <w:rPr>
+          <w:color w:val="E8BF6A"/>
+        </w:rPr>
+        <w:t>&lt;/</w:t>
+      </w:r>
+      <w:r>
+        <w:rPr>
+          <w:color w:val="E8BF6A"/>
+          <w:lang w:val="en-US"/>
+        </w:rPr>
+        <w:t>NavLink</w:t>
+      </w:r>
+      <w:r>
+        <w:rPr>
+          <w:color w:val="E8BF6A"/>
+        </w:rPr>
+        <w:t>&gt;</w:t>
+      </w:r>
+      <w:r>
+        <w:rPr>
+          <w:color w:val="E8BF6A"/>
+        </w:rPr>
+        <w:br/>
+        <w:t xml:space="preserve">            &lt;/</w:t>
+      </w:r>
+      <w:r>
+        <w:rPr>
+          <w:color w:val="E8BF6A"/>
+          <w:lang w:val="en-US"/>
+        </w:rPr>
+        <w:t>div</w:t>
+      </w:r>
+      <w:r>
+        <w:rPr>
+          <w:color w:val="E8BF6A"/>
+        </w:rPr>
+        <w:t>&gt;</w:t>
+      </w:r>
+      <w:r>
+        <w:rPr>
+          <w:color w:val="E8BF6A"/>
+        </w:rPr>
+        <w:br/>
+        <w:t xml:space="preserve">            &lt;</w:t>
+      </w:r>
+      <w:r>
+        <w:rPr>
+          <w:color w:val="E8BF6A"/>
+          <w:lang w:val="en-US"/>
+        </w:rPr>
+        <w:t>div</w:t>
+      </w:r>
+      <w:r>
+        <w:rPr>
+          <w:color w:val="E8BF6A"/>
+        </w:rPr>
+        <w:t xml:space="preserve"> </w:t>
+      </w:r>
+      <w:r>
+        <w:rPr>
+          <w:color w:val="BABABA"/>
+          <w:lang w:val="en-US"/>
+        </w:rPr>
+        <w:t>className</w:t>
+      </w:r>
+      <w:r>
+        <w:rPr>
+          <w:color w:val="6A8759"/>
+        </w:rPr>
+        <w:t>=</w:t>
+      </w:r>
+      <w:r>
+        <w:rPr>
+          <w:color w:val="A9B7C6"/>
+        </w:rPr>
+        <w:t>{</w:t>
+      </w:r>
+      <w:r>
+        <w:rPr>
+          <w:color w:val="A9B7C6"/>
+          <w:lang w:val="en-US"/>
+        </w:rPr>
+        <w:t>s</w:t>
+      </w:r>
+      <w:r>
+        <w:rPr>
+          <w:color w:val="A9B7C6"/>
+        </w:rPr>
+        <w:t>.</w:t>
+      </w:r>
+      <w:r>
+        <w:rPr>
+          <w:color w:val="A9B7C6"/>
+          <w:lang w:val="en-US"/>
+        </w:rPr>
+        <w:t>item</w:t>
+      </w:r>
+      <w:r>
+        <w:rPr>
+          <w:color w:val="A9B7C6"/>
+        </w:rPr>
+        <w:t>}</w:t>
+      </w:r>
+      <w:r>
+        <w:rPr>
+          <w:color w:val="E8BF6A"/>
+        </w:rPr>
+        <w:t>&gt;</w:t>
+      </w:r>
+      <w:r>
+        <w:rPr>
+          <w:color w:val="E8BF6A"/>
+        </w:rPr>
+        <w:br/>
+        <w:t xml:space="preserve">                &lt;</w:t>
+      </w:r>
+      <w:r>
+        <w:rPr>
+          <w:color w:val="E8BF6A"/>
+          <w:lang w:val="en-US"/>
+        </w:rPr>
+        <w:t>NavLink</w:t>
+      </w:r>
+      <w:r>
+        <w:rPr>
+          <w:color w:val="E8BF6A"/>
+        </w:rPr>
+        <w:t xml:space="preserve"> </w:t>
+      </w:r>
+      <w:r>
+        <w:rPr>
+          <w:color w:val="BABABA"/>
+          <w:lang w:val="en-US"/>
+        </w:rPr>
+        <w:t>to</w:t>
+      </w:r>
+      <w:r>
+        <w:rPr>
+          <w:color w:val="6A8759"/>
+        </w:rPr>
+        <w:t>="/</w:t>
+      </w:r>
+      <w:r>
+        <w:rPr>
+          <w:color w:val="6A8759"/>
+          <w:lang w:val="en-US"/>
+        </w:rPr>
+        <w:t>music</w:t>
+      </w:r>
+      <w:r>
+        <w:rPr>
+          <w:color w:val="6A8759"/>
+        </w:rPr>
+        <w:t xml:space="preserve">" </w:t>
+      </w:r>
+      <w:r>
+        <w:rPr>
+          <w:color w:val="BABABA"/>
+          <w:lang w:val="en-US"/>
+        </w:rPr>
+        <w:t>className</w:t>
+      </w:r>
+      <w:r>
+        <w:rPr>
+          <w:color w:val="6A8759"/>
+        </w:rPr>
+        <w:t>=</w:t>
+      </w:r>
+      <w:r>
+        <w:rPr>
+          <w:color w:val="A9B7C6"/>
+        </w:rPr>
+        <w:t>{({</w:t>
+      </w:r>
+      <w:r>
+        <w:rPr>
+          <w:color w:val="A9B7C6"/>
+          <w:lang w:val="en-US"/>
+        </w:rPr>
+        <w:t>isActive</w:t>
+      </w:r>
+      <w:r>
+        <w:rPr>
+          <w:color w:val="A9B7C6"/>
+        </w:rPr>
+        <w:t xml:space="preserve">}) =&gt; </w:t>
+      </w:r>
+      <w:r>
+        <w:rPr>
+          <w:color w:val="A9B7C6"/>
+          <w:lang w:val="en-US"/>
+        </w:rPr>
+        <w:t>isActive</w:t>
+      </w:r>
+      <w:r>
+        <w:rPr>
+          <w:color w:val="A9B7C6"/>
+        </w:rPr>
+        <w:t xml:space="preserve"> ? </w:t>
+      </w:r>
+      <w:r>
+        <w:rPr>
+          <w:color w:val="A9B7C6"/>
+          <w:lang w:val="en-US"/>
+        </w:rPr>
+        <w:lastRenderedPageBreak/>
+        <w:t>s</w:t>
+      </w:r>
+      <w:r>
+        <w:rPr>
+          <w:color w:val="A9B7C6"/>
+        </w:rPr>
+        <w:t>.</w:t>
+      </w:r>
+      <w:r>
+        <w:rPr>
+          <w:color w:val="A9B7C6"/>
+          <w:lang w:val="en-US"/>
+        </w:rPr>
+        <w:t>active</w:t>
+      </w:r>
+      <w:r>
+        <w:rPr>
+          <w:color w:val="A9B7C6"/>
+        </w:rPr>
+        <w:t xml:space="preserve"> : </w:t>
+      </w:r>
+      <w:r>
+        <w:rPr>
+          <w:color w:val="A9B7C6"/>
+          <w:lang w:val="en-US"/>
+        </w:rPr>
+        <w:t>s</w:t>
+      </w:r>
+      <w:r>
+        <w:rPr>
+          <w:color w:val="A9B7C6"/>
+        </w:rPr>
+        <w:t>.</w:t>
+      </w:r>
+      <w:r>
+        <w:rPr>
+          <w:color w:val="A9B7C6"/>
+          <w:lang w:val="en-US"/>
+        </w:rPr>
+        <w:t>inactive</w:t>
+      </w:r>
+      <w:r>
+        <w:rPr>
+          <w:color w:val="A9B7C6"/>
+        </w:rPr>
+        <w:t>}</w:t>
+      </w:r>
+      <w:r>
+        <w:rPr>
+          <w:color w:val="E8BF6A"/>
+        </w:rPr>
+        <w:t>&gt;</w:t>
+      </w:r>
+      <w:r>
+        <w:rPr>
+          <w:color w:val="A9B7C6"/>
+          <w:lang w:val="en-US"/>
+        </w:rPr>
+        <w:t>Music</w:t>
+      </w:r>
+      <w:r>
+        <w:rPr>
+          <w:color w:val="E8BF6A"/>
+        </w:rPr>
+        <w:t>&lt;/</w:t>
+      </w:r>
+      <w:r>
+        <w:rPr>
+          <w:color w:val="E8BF6A"/>
+          <w:lang w:val="en-US"/>
+        </w:rPr>
+        <w:t>NavLink</w:t>
+      </w:r>
+      <w:r>
+        <w:rPr>
+          <w:color w:val="E8BF6A"/>
+        </w:rPr>
+        <w:t>&gt;</w:t>
+      </w:r>
+      <w:r>
+        <w:rPr>
+          <w:color w:val="E8BF6A"/>
+        </w:rPr>
+        <w:br/>
+        <w:t xml:space="preserve">            &lt;/</w:t>
+      </w:r>
+      <w:r>
+        <w:rPr>
+          <w:color w:val="E8BF6A"/>
+          <w:lang w:val="en-US"/>
+        </w:rPr>
+        <w:t>div</w:t>
+      </w:r>
+      <w:r>
+        <w:rPr>
+          <w:color w:val="E8BF6A"/>
+        </w:rPr>
+        <w:t>&gt;</w:t>
+      </w:r>
+      <w:r>
+        <w:rPr>
+          <w:color w:val="E8BF6A"/>
+        </w:rPr>
+        <w:br/>
+        <w:t xml:space="preserve">            &lt;</w:t>
+      </w:r>
+      <w:r>
+        <w:rPr>
+          <w:color w:val="E8BF6A"/>
+          <w:lang w:val="en-US"/>
+        </w:rPr>
+        <w:t>div</w:t>
+      </w:r>
+      <w:r>
+        <w:rPr>
+          <w:color w:val="E8BF6A"/>
+        </w:rPr>
+        <w:t xml:space="preserve"> </w:t>
+      </w:r>
+      <w:r>
+        <w:rPr>
+          <w:color w:val="BABABA"/>
+          <w:lang w:val="en-US"/>
+        </w:rPr>
+        <w:t>className</w:t>
+      </w:r>
+      <w:r>
+        <w:rPr>
+          <w:color w:val="6A8759"/>
+        </w:rPr>
+        <w:t>=</w:t>
+      </w:r>
+      <w:r>
+        <w:rPr>
+          <w:color w:val="A9B7C6"/>
+        </w:rPr>
+        <w:t>{</w:t>
+      </w:r>
+      <w:r>
+        <w:rPr>
+          <w:color w:val="A9B7C6"/>
+          <w:lang w:val="en-US"/>
+        </w:rPr>
+        <w:t>s</w:t>
+      </w:r>
+      <w:r>
+        <w:rPr>
+          <w:color w:val="A9B7C6"/>
+        </w:rPr>
+        <w:t>.</w:t>
+      </w:r>
+      <w:r>
+        <w:rPr>
+          <w:color w:val="A9B7C6"/>
+          <w:lang w:val="en-US"/>
+        </w:rPr>
+        <w:t>item</w:t>
+      </w:r>
+      <w:r>
+        <w:rPr>
+          <w:color w:val="A9B7C6"/>
+        </w:rPr>
+        <w:t>}</w:t>
+      </w:r>
+      <w:r>
+        <w:rPr>
+          <w:color w:val="E8BF6A"/>
+        </w:rPr>
+        <w:t>&gt;</w:t>
+      </w:r>
+      <w:r>
+        <w:rPr>
+          <w:color w:val="E8BF6A"/>
+        </w:rPr>
+        <w:br/>
+        <w:t xml:space="preserve">                &lt;</w:t>
+      </w:r>
+      <w:r>
+        <w:rPr>
+          <w:color w:val="E8BF6A"/>
+          <w:lang w:val="en-US"/>
+        </w:rPr>
+        <w:t>NavLink</w:t>
+      </w:r>
+      <w:r>
+        <w:rPr>
+          <w:color w:val="E8BF6A"/>
+        </w:rPr>
+        <w:t xml:space="preserve"> </w:t>
+      </w:r>
+      <w:r>
+        <w:rPr>
+          <w:color w:val="BABABA"/>
+          <w:lang w:val="en-US"/>
+        </w:rPr>
+        <w:t>to</w:t>
+      </w:r>
+      <w:r>
+        <w:rPr>
+          <w:color w:val="6A8759"/>
+        </w:rPr>
+        <w:t>="/</w:t>
+      </w:r>
+      <w:r>
+        <w:rPr>
+          <w:color w:val="6A8759"/>
+          <w:lang w:val="en-US"/>
+        </w:rPr>
+        <w:t>settings</w:t>
+      </w:r>
+      <w:r>
+        <w:rPr>
+          <w:color w:val="6A8759"/>
+        </w:rPr>
+        <w:t xml:space="preserve">" </w:t>
+      </w:r>
+      <w:r>
+        <w:rPr>
+          <w:color w:val="BABABA"/>
+          <w:lang w:val="en-US"/>
+        </w:rPr>
+        <w:t>className</w:t>
+      </w:r>
+      <w:r>
+        <w:rPr>
+          <w:color w:val="6A8759"/>
+        </w:rPr>
+        <w:t>=</w:t>
+      </w:r>
+      <w:r>
+        <w:rPr>
+          <w:color w:val="A9B7C6"/>
+        </w:rPr>
+        <w:t>{({</w:t>
+      </w:r>
+      <w:r>
+        <w:rPr>
+          <w:color w:val="A9B7C6"/>
+          <w:lang w:val="en-US"/>
+        </w:rPr>
+        <w:t>isActive</w:t>
+      </w:r>
+      <w:r>
+        <w:rPr>
+          <w:color w:val="A9B7C6"/>
+        </w:rPr>
+        <w:t xml:space="preserve">}) =&gt; </w:t>
+      </w:r>
+      <w:r>
+        <w:rPr>
+          <w:color w:val="A9B7C6"/>
+          <w:lang w:val="en-US"/>
+        </w:rPr>
+        <w:t>isActive</w:t>
+      </w:r>
+      <w:r>
+        <w:rPr>
+          <w:color w:val="A9B7C6"/>
+        </w:rPr>
+        <w:t xml:space="preserve"> ? </w:t>
+      </w:r>
+      <w:r>
+        <w:rPr>
+          <w:color w:val="A9B7C6"/>
+          <w:lang w:val="en-US"/>
+        </w:rPr>
+        <w:t>s</w:t>
+      </w:r>
+      <w:r>
+        <w:rPr>
+          <w:color w:val="A9B7C6"/>
+        </w:rPr>
+        <w:t>.</w:t>
+      </w:r>
+      <w:r>
+        <w:rPr>
+          <w:color w:val="A9B7C6"/>
+          <w:lang w:val="en-US"/>
+        </w:rPr>
+        <w:t>active</w:t>
+      </w:r>
+      <w:r>
+        <w:rPr>
+          <w:color w:val="A9B7C6"/>
+        </w:rPr>
+        <w:t xml:space="preserve"> : </w:t>
+      </w:r>
+      <w:r>
+        <w:rPr>
+          <w:color w:val="A9B7C6"/>
+          <w:lang w:val="en-US"/>
+        </w:rPr>
+        <w:t>s</w:t>
+      </w:r>
+      <w:r>
+        <w:rPr>
+          <w:color w:val="A9B7C6"/>
+        </w:rPr>
+        <w:t>.</w:t>
+      </w:r>
+      <w:r>
+        <w:rPr>
+          <w:color w:val="A9B7C6"/>
+          <w:lang w:val="en-US"/>
+        </w:rPr>
+        <w:t>inactive</w:t>
+      </w:r>
+      <w:r>
+        <w:rPr>
+          <w:color w:val="A9B7C6"/>
+        </w:rPr>
+        <w:t>}</w:t>
+      </w:r>
+      <w:r>
+        <w:rPr>
+          <w:color w:val="E8BF6A"/>
+        </w:rPr>
+        <w:t>&gt;</w:t>
+      </w:r>
+      <w:r>
+        <w:rPr>
+          <w:color w:val="A9B7C6"/>
+          <w:lang w:val="en-US"/>
+        </w:rPr>
+        <w:t>Settings</w:t>
+      </w:r>
+      <w:r>
+        <w:rPr>
+          <w:color w:val="E8BF6A"/>
+        </w:rPr>
+        <w:t>&lt;/</w:t>
+      </w:r>
+      <w:r>
+        <w:rPr>
+          <w:color w:val="E8BF6A"/>
+          <w:lang w:val="en-US"/>
+        </w:rPr>
+        <w:t>NavLink</w:t>
+      </w:r>
+      <w:r>
+        <w:rPr>
+          <w:color w:val="E8BF6A"/>
+        </w:rPr>
+        <w:t>&gt;</w:t>
+      </w:r>
+      <w:r>
+        <w:rPr>
+          <w:color w:val="E8BF6A"/>
+        </w:rPr>
+        <w:br/>
+        <w:t xml:space="preserve">            &lt;/</w:t>
+      </w:r>
+      <w:r>
+        <w:rPr>
+          <w:color w:val="E8BF6A"/>
+          <w:lang w:val="en-US"/>
+        </w:rPr>
+        <w:t>div</w:t>
+      </w:r>
+      <w:r>
+        <w:rPr>
+          <w:color w:val="E8BF6A"/>
+        </w:rPr>
+        <w:t>&gt;</w:t>
+      </w:r>
+      <w:r>
+        <w:rPr>
+          <w:color w:val="E8BF6A"/>
+        </w:rPr>
+        <w:br/>
+        <w:t xml:space="preserve">        &lt;/</w:t>
+      </w:r>
+      <w:r>
+        <w:rPr>
+          <w:color w:val="E8BF6A"/>
+          <w:lang w:val="en-US"/>
+        </w:rPr>
+        <w:t>nav</w:t>
+      </w:r>
+      <w:r>
+        <w:rPr>
+          <w:color w:val="E8BF6A"/>
+        </w:rPr>
+        <w:t>&gt;</w:t>
+      </w:r>
+      <w:r>
+        <w:rPr>
+          <w:color w:val="A9B7C6"/>
+        </w:rPr>
+        <w:t>)</w:t>
+      </w:r>
+      <w:r>
+        <w:rPr>
+          <w:color w:val="CC7832"/>
+        </w:rPr>
+        <w:t>;</w:t>
+      </w:r>
+      <w:r>
+        <w:rPr>
+          <w:color w:val="CC7832"/>
+        </w:rPr>
+        <w:br/>
+      </w:r>
+      <w:r>
+        <w:rPr>
+          <w:color w:val="A9B7C6"/>
+        </w:rPr>
+        <w:t>}</w:t>
+      </w:r>
+      <w:r>
+        <w:rPr>
+          <w:color w:val="A9B7C6"/>
+        </w:rPr>
+        <w:tab/>
+        <w:t>. . .</w:t>
+      </w:r>
+    </w:p>
+    <w:p>
+      <w:pPr>
+        <w:spacing w:after="0"/>
+        <w:rPr>
+          <w:rFonts w:cstheme="minorHAnsi"/>
+        </w:rPr>
+      </w:pPr>
+      <w:r>
+        <w:rPr>
+          <w:rFonts w:cstheme="minorHAnsi"/>
+        </w:rPr>
+        <w:t>Ссылки отображаются как мы того и хотели.</w:t>
+      </w:r>
+    </w:p>
+    <w:p>
+      <w:pPr>
+        <w:spacing w:after="0"/>
+        <w:rPr>
+          <w:rFonts w:cstheme="minorHAnsi"/>
+        </w:rPr>
+      </w:pPr>
+    </w:p>
+    <w:p>
+      <w:pPr>
+        <w:spacing w:after="0"/>
+        <w:jc w:val="center"/>
+        <w:rPr>
+          <w:rFonts w:cstheme="minorHAnsi"/>
+          <w:b/>
+          <w:bCs/>
+        </w:rPr>
+      </w:pPr>
+      <w:r>
+        <w:rPr>
+          <w:rFonts w:cstheme="minorHAnsi"/>
+          <w:b/>
+          <w:bCs/>
+        </w:rPr>
+        <w:t>21. Уроки React JS (Верстаем страницу Диалогов) - react курсы бесплатно</w:t>
+      </w:r>
+    </w:p>
+    <w:p>
+      <w:pPr>
+        <w:spacing w:after="0"/>
+        <w:jc w:val="center"/>
+        <w:rPr>
+          <w:rFonts w:cstheme="minorHAnsi"/>
+          <w:b/>
+          <w:bCs/>
+        </w:rPr>
+      </w:pPr>
+    </w:p>
+    <w:p>
+      <w:pPr>
+        <w:spacing w:after="0"/>
+        <w:ind w:firstLine="708"/>
+        <w:rPr>
+          <w:rFonts w:cstheme="minorHAnsi"/>
+          <w:lang w:val="en-US"/>
+        </w:rPr>
+      </w:pPr>
+      <w:r>
+        <w:rPr>
+          <w:rFonts w:cstheme="minorHAnsi"/>
+        </w:rPr>
+        <w:t>Верстаем страницу в две колонки.</w:t>
+      </w:r>
+      <w:r>
+        <w:rPr>
+          <w:rFonts w:cstheme="minorHAnsi"/>
+        </w:rPr>
+        <w:t xml:space="preserve"> В одной будут имена, в другой сообщения.</w:t>
+      </w:r>
+      <w:r>
+        <w:rPr>
+          <w:rFonts w:cstheme="minorHAnsi"/>
+        </w:rPr>
+        <w:t xml:space="preserve"> </w:t>
+      </w:r>
+      <w:r>
+        <w:rPr>
+          <w:rFonts w:cstheme="minorHAnsi"/>
+        </w:rPr>
+        <w:t xml:space="preserve">Каждое имя – это отдельный </w:t>
+      </w:r>
+      <w:r>
+        <w:rPr>
+          <w:rFonts w:cstheme="minorHAnsi"/>
+        </w:rPr>
+        <w:t>&lt;</w:t>
+      </w:r>
+      <w:r>
+        <w:rPr>
+          <w:rFonts w:cstheme="minorHAnsi"/>
+          <w:lang w:val="en-US"/>
+        </w:rPr>
+        <w:t>div</w:t>
+      </w:r>
+      <w:r>
+        <w:rPr>
+          <w:rFonts w:cstheme="minorHAnsi"/>
+        </w:rPr>
+        <w:t>&gt;</w:t>
+      </w:r>
+      <w:r>
+        <w:rPr>
+          <w:rFonts w:cstheme="minorHAnsi"/>
+        </w:rPr>
+        <w:t>.</w:t>
+      </w:r>
+      <w:r>
+        <w:rPr>
+          <w:rFonts w:cstheme="minorHAnsi"/>
+        </w:rPr>
+        <w:t xml:space="preserve"> </w:t>
+      </w:r>
+      <w:r>
+        <w:rPr>
+          <w:rFonts w:cstheme="minorHAnsi"/>
+        </w:rPr>
+        <w:t xml:space="preserve">Аналогично, каждое сообщение будет в отдельном </w:t>
+      </w:r>
+      <w:r>
+        <w:rPr>
+          <w:rFonts w:cstheme="minorHAnsi"/>
+        </w:rPr>
+        <w:t>&lt;</w:t>
+      </w:r>
+      <w:r>
+        <w:rPr>
+          <w:rFonts w:cstheme="minorHAnsi"/>
+          <w:lang w:val="en-US"/>
+        </w:rPr>
+        <w:t>div</w:t>
+      </w:r>
+      <w:r>
+        <w:rPr>
+          <w:rFonts w:cstheme="minorHAnsi"/>
+        </w:rPr>
+        <w:t>&gt;</w:t>
+      </w:r>
+      <w:r>
+        <w:rPr>
+          <w:rFonts w:cstheme="minorHAnsi"/>
+        </w:rPr>
+        <w:t>.</w:t>
+      </w:r>
+      <w:r>
+        <w:rPr>
+          <w:rFonts w:cstheme="minorHAnsi"/>
+          <w:lang w:val="en-US"/>
+        </w:rPr>
+        <w:t xml:space="preserve"> Dialogs.jsx:</w:t>
+      </w:r>
+    </w:p>
+    <w:p>
+      <w:pPr>
+        <w:pStyle w:val="HTML"/>
+        <w:shd w:val="clear" w:color="auto" w:fill="2B2B2B"/>
+        <w:rPr>
+          <w:color w:val="A9B7C6"/>
+          <w:lang w:val="en-US"/>
+        </w:rPr>
+      </w:pPr>
+      <w:r>
+        <w:rPr>
+          <w:color w:val="CC7832"/>
+          <w:lang w:val="en-US"/>
+        </w:rPr>
+        <w:t xml:space="preserve">. . . </w:t>
+      </w:r>
+      <w:r>
+        <w:rPr>
+          <w:color w:val="CC7832"/>
+          <w:lang w:val="en-US"/>
+        </w:rPr>
+        <w:t xml:space="preserve">const </w:t>
+      </w:r>
+      <w:r>
+        <w:rPr>
+          <w:color w:val="FFC66D"/>
+          <w:lang w:val="en-US"/>
+        </w:rPr>
+        <w:t xml:space="preserve">Dialogs </w:t>
+      </w:r>
+      <w:r>
+        <w:rPr>
+          <w:color w:val="A9B7C6"/>
+          <w:lang w:val="en-US"/>
+        </w:rPr>
+        <w:t>= () =&gt; {</w:t>
+      </w:r>
+      <w:r>
+        <w:rPr>
+          <w:color w:val="A9B7C6"/>
+          <w:lang w:val="en-US"/>
+        </w:rPr>
+        <w:br/>
+        <w:t xml:space="preserve">    </w:t>
+      </w:r>
+      <w:r>
+        <w:rPr>
+          <w:color w:val="CC7832"/>
+          <w:lang w:val="en-US"/>
+        </w:rPr>
+        <w:t xml:space="preserve">return </w:t>
+      </w:r>
+      <w:r>
+        <w:rPr>
+          <w:color w:val="A9B7C6"/>
+          <w:lang w:val="en-US"/>
+        </w:rPr>
+        <w:t>(</w:t>
+      </w:r>
+      <w:r>
+        <w:rPr>
+          <w:color w:val="A9B7C6"/>
+          <w:lang w:val="en-US"/>
+        </w:rPr>
+        <w:br/>
+        <w:t xml:space="preserve">        </w:t>
+      </w:r>
+      <w:r>
+        <w:rPr>
+          <w:color w:val="E8BF6A"/>
+          <w:lang w:val="en-US"/>
+        </w:rPr>
+        <w:t xml:space="preserve">&lt;div </w:t>
+      </w:r>
+      <w:r>
+        <w:rPr>
+          <w:color w:val="BABABA"/>
+          <w:lang w:val="en-US"/>
+        </w:rPr>
+        <w:t>className</w:t>
+      </w:r>
+      <w:r>
+        <w:rPr>
+          <w:color w:val="6A8759"/>
+          <w:lang w:val="en-US"/>
+        </w:rPr>
+        <w:t>=</w:t>
+      </w:r>
+      <w:r>
+        <w:rPr>
+          <w:color w:val="A9B7C6"/>
+          <w:lang w:val="en-US"/>
+        </w:rPr>
+        <w:t>{s.dialogs}</w:t>
       </w:r>
       <w:r>
         <w:rPr>
@@ -35587,7 +37261,7 @@
           <w:color w:val="A9B7C6"/>
           <w:lang w:val="en-US"/>
         </w:rPr>
-        <w:t>{s.item}</w:t>
+        <w:t>{s.dialogsItems}</w:t>
       </w:r>
       <w:r>
         <w:rPr>
@@ -35602,21 +37276,94 @@
           <w:lang w:val="en-US"/>
         </w:rPr>
         <w:br/>
-        <w:t xml:space="preserve">                &lt;NavLink </w:t>
+        <w:t xml:space="preserve">                </w:t>
+      </w:r>
+      <w:r>
+        <w:rPr>
+          <w:color w:val="E8BF6A"/>
+          <w:lang w:val="en-US"/>
+        </w:rPr>
+        <w:t xml:space="preserve">&lt;div </w:t>
       </w:r>
       <w:r>
         <w:rPr>
           <w:color w:val="BABABA"/>
           <w:lang w:val="en-US"/>
         </w:rPr>
-        <w:t>to</w:t>
+        <w:t>className</w:t>
       </w:r>
       <w:r>
         <w:rPr>
           <w:color w:val="6A8759"/>
           <w:lang w:val="en-US"/>
         </w:rPr>
-        <w:t xml:space="preserve">="/profile" </w:t>
+        <w:t>=</w:t>
+      </w:r>
+      <w:r>
+        <w:rPr>
+          <w:color w:val="A9B7C6"/>
+          <w:lang w:val="en-US"/>
+        </w:rPr>
+        <w:t xml:space="preserve">{s.dialog + </w:t>
+      </w:r>
+      <w:r>
+        <w:rPr>
+          <w:color w:val="6A8759"/>
+          <w:lang w:val="en-US"/>
+        </w:rPr>
+        <w:t xml:space="preserve">' ' </w:t>
+      </w:r>
+      <w:r>
+        <w:rPr>
+          <w:color w:val="A9B7C6"/>
+          <w:lang w:val="en-US"/>
+        </w:rPr>
+        <w:t>+ s.active}</w:t>
+      </w:r>
+      <w:r>
+        <w:rPr>
+          <w:color w:val="E8BF6A"/>
+          <w:lang w:val="en-US"/>
+        </w:rPr>
+        <w:t>&gt;</w:t>
+      </w:r>
+      <w:r>
+        <w:rPr>
+          <w:color w:val="E8BF6A"/>
+          <w:lang w:val="en-US"/>
+        </w:rPr>
+        <w:br/>
+        <w:t xml:space="preserve">                    </w:t>
+      </w:r>
+      <w:r>
+        <w:rPr>
+          <w:color w:val="A9B7C6"/>
+          <w:lang w:val="en-US"/>
+        </w:rPr>
+        <w:t>Dimych</w:t>
+      </w:r>
+      <w:r>
+        <w:rPr>
+          <w:color w:val="A9B7C6"/>
+          <w:lang w:val="en-US"/>
+        </w:rPr>
+        <w:br/>
+        <w:t xml:space="preserve">                </w:t>
+      </w:r>
+      <w:r>
+        <w:rPr>
+          <w:color w:val="E8BF6A"/>
+          <w:lang w:val="en-US"/>
+        </w:rPr>
+        <w:t>&lt;/div&gt;</w:t>
+      </w:r>
+      <w:r>
+        <w:rPr>
+          <w:color w:val="E8BF6A"/>
+          <w:lang w:val="en-US"/>
+        </w:rPr>
+        <w:br/>
+        <w:t xml:space="preserve">                &lt;div </w:t>
       </w:r>
       <w:r>
         <w:rPr>
@@ -35637,7 +37384,7 @@
           <w:color w:val="A9B7C6"/>
           <w:lang w:val="en-US"/>
         </w:rPr>
-        <w:t>{({isActive}) =&gt; isActive ? s.active : s.inactive}</w:t>
+        <w:t>{s.dialog}</w:t>
       </w:r>
       <w:r>
         <w:rPr>
@@ -35648,17 +37395,297 @@
       </w:r>
       <w:r>
         <w:rPr>
+          <w:color w:val="E8BF6A"/>
+          <w:lang w:val="en-US"/>
+        </w:rPr>
+        <w:br/>
+        <w:t xml:space="preserve">                    </w:t>
+      </w:r>
+      <w:r>
+        <w:rPr>
           <w:color w:val="A9B7C6"/>
           <w:lang w:val="en-US"/>
         </w:rPr>
-        <w:t>Profile</w:t>
+        <w:t>Andrey</w:t>
+      </w:r>
+      <w:r>
+        <w:rPr>
+          <w:color w:val="A9B7C6"/>
+          <w:lang w:val="en-US"/>
+        </w:rPr>
+        <w:br/>
+        <w:t xml:space="preserve">                </w:t>
       </w:r>
       <w:r>
         <w:rPr>
           <w:color w:val="E8BF6A"/>
           <w:lang w:val="en-US"/>
         </w:rPr>
-        <w:t>&lt;/NavLink&gt;</w:t>
+        <w:t>&lt;/div&gt;</w:t>
+      </w:r>
+      <w:r>
+        <w:rPr>
+          <w:color w:val="E8BF6A"/>
+          <w:lang w:val="en-US"/>
+        </w:rPr>
+        <w:br/>
+        <w:t xml:space="preserve">                &lt;div </w:t>
+      </w:r>
+      <w:r>
+        <w:rPr>
+          <w:color w:val="BABABA"/>
+          <w:lang w:val="en-US"/>
+        </w:rPr>
+        <w:t>className</w:t>
+      </w:r>
+      <w:r>
+        <w:rPr>
+          <w:color w:val="6A8759"/>
+          <w:lang w:val="en-US"/>
+        </w:rPr>
+        <w:t>=</w:t>
+      </w:r>
+      <w:r>
+        <w:rPr>
+          <w:color w:val="A9B7C6"/>
+          <w:lang w:val="en-US"/>
+        </w:rPr>
+        <w:t>{s.dialog}</w:t>
+      </w:r>
+      <w:r>
+        <w:rPr>
+          <w:color w:val="E8BF6A"/>
+          <w:lang w:val="en-US"/>
+        </w:rPr>
+        <w:t>&gt;</w:t>
+      </w:r>
+      <w:r>
+        <w:rPr>
+          <w:color w:val="E8BF6A"/>
+          <w:lang w:val="en-US"/>
+        </w:rPr>
+        <w:br/>
+        <w:t xml:space="preserve">                    </w:t>
+      </w:r>
+      <w:r>
+        <w:rPr>
+          <w:color w:val="A9B7C6"/>
+          <w:lang w:val="en-US"/>
+        </w:rPr>
+        <w:t>Sveta</w:t>
+      </w:r>
+      <w:r>
+        <w:rPr>
+          <w:color w:val="A9B7C6"/>
+          <w:lang w:val="en-US"/>
+        </w:rPr>
+        <w:br/>
+        <w:t xml:space="preserve">                </w:t>
+      </w:r>
+      <w:r>
+        <w:rPr>
+          <w:color w:val="E8BF6A"/>
+          <w:lang w:val="en-US"/>
+        </w:rPr>
+        <w:t>&lt;/div&gt;</w:t>
+      </w:r>
+      <w:r>
+        <w:rPr>
+          <w:color w:val="E8BF6A"/>
+          <w:lang w:val="en-US"/>
+        </w:rPr>
+        <w:br/>
+        <w:t xml:space="preserve">                &lt;div </w:t>
+      </w:r>
+      <w:r>
+        <w:rPr>
+          <w:color w:val="BABABA"/>
+          <w:lang w:val="en-US"/>
+        </w:rPr>
+        <w:t>className</w:t>
+      </w:r>
+      <w:r>
+        <w:rPr>
+          <w:color w:val="6A8759"/>
+          <w:lang w:val="en-US"/>
+        </w:rPr>
+        <w:t>=</w:t>
+      </w:r>
+      <w:r>
+        <w:rPr>
+          <w:color w:val="A9B7C6"/>
+          <w:lang w:val="en-US"/>
+        </w:rPr>
+        <w:t>{s.dialog}</w:t>
+      </w:r>
+      <w:r>
+        <w:rPr>
+          <w:color w:val="E8BF6A"/>
+          <w:lang w:val="en-US"/>
+        </w:rPr>
+        <w:t>&gt;</w:t>
+      </w:r>
+      <w:r>
+        <w:rPr>
+          <w:color w:val="E8BF6A"/>
+          <w:lang w:val="en-US"/>
+        </w:rPr>
+        <w:br/>
+        <w:t xml:space="preserve">                    </w:t>
+      </w:r>
+      <w:r>
+        <w:rPr>
+          <w:color w:val="A9B7C6"/>
+          <w:lang w:val="en-US"/>
+        </w:rPr>
+        <w:t>Sasha</w:t>
+      </w:r>
+      <w:r>
+        <w:rPr>
+          <w:color w:val="A9B7C6"/>
+          <w:lang w:val="en-US"/>
+        </w:rPr>
+        <w:br/>
+        <w:t xml:space="preserve">                </w:t>
+      </w:r>
+      <w:r>
+        <w:rPr>
+          <w:color w:val="E8BF6A"/>
+          <w:lang w:val="en-US"/>
+        </w:rPr>
+        <w:t>&lt;/div&gt;</w:t>
+      </w:r>
+      <w:r>
+        <w:rPr>
+          <w:color w:val="E8BF6A"/>
+          <w:lang w:val="en-US"/>
+        </w:rPr>
+        <w:br/>
+        <w:t xml:space="preserve">                &lt;div </w:t>
+      </w:r>
+      <w:r>
+        <w:rPr>
+          <w:color w:val="BABABA"/>
+          <w:lang w:val="en-US"/>
+        </w:rPr>
+        <w:t>className</w:t>
+      </w:r>
+      <w:r>
+        <w:rPr>
+          <w:color w:val="6A8759"/>
+          <w:lang w:val="en-US"/>
+        </w:rPr>
+        <w:t>=</w:t>
+      </w:r>
+      <w:r>
+        <w:rPr>
+          <w:color w:val="A9B7C6"/>
+          <w:lang w:val="en-US"/>
+        </w:rPr>
+        <w:t>{s.dialog}</w:t>
+      </w:r>
+      <w:r>
+        <w:rPr>
+          <w:color w:val="E8BF6A"/>
+          <w:lang w:val="en-US"/>
+        </w:rPr>
+        <w:t>&gt;</w:t>
+      </w:r>
+      <w:r>
+        <w:rPr>
+          <w:color w:val="E8BF6A"/>
+          <w:lang w:val="en-US"/>
+        </w:rPr>
+        <w:br/>
+        <w:t xml:space="preserve">                    </w:t>
+      </w:r>
+      <w:r>
+        <w:rPr>
+          <w:color w:val="A9B7C6"/>
+          <w:lang w:val="en-US"/>
+        </w:rPr>
+        <w:t>Victor</w:t>
+      </w:r>
+      <w:r>
+        <w:rPr>
+          <w:color w:val="A9B7C6"/>
+          <w:lang w:val="en-US"/>
+        </w:rPr>
+        <w:br/>
+        <w:t xml:space="preserve">                </w:t>
+      </w:r>
+      <w:r>
+        <w:rPr>
+          <w:color w:val="E8BF6A"/>
+          <w:lang w:val="en-US"/>
+        </w:rPr>
+        <w:t>&lt;/div&gt;</w:t>
+      </w:r>
+      <w:r>
+        <w:rPr>
+          <w:color w:val="E8BF6A"/>
+          <w:lang w:val="en-US"/>
+        </w:rPr>
+        <w:br/>
+        <w:t xml:space="preserve">                &lt;div </w:t>
+      </w:r>
+      <w:r>
+        <w:rPr>
+          <w:color w:val="BABABA"/>
+          <w:lang w:val="en-US"/>
+        </w:rPr>
+        <w:t>className</w:t>
+      </w:r>
+      <w:r>
+        <w:rPr>
+          <w:color w:val="6A8759"/>
+          <w:lang w:val="en-US"/>
+        </w:rPr>
+        <w:t>=</w:t>
+      </w:r>
+      <w:r>
+        <w:rPr>
+          <w:color w:val="A9B7C6"/>
+          <w:lang w:val="en-US"/>
+        </w:rPr>
+        <w:t>{s.dialog}</w:t>
+      </w:r>
+      <w:r>
+        <w:rPr>
+          <w:color w:val="E8BF6A"/>
+          <w:lang w:val="en-US"/>
+        </w:rPr>
+        <w:t>&gt;</w:t>
+      </w:r>
+      <w:r>
+        <w:rPr>
+          <w:color w:val="E8BF6A"/>
+          <w:lang w:val="en-US"/>
+        </w:rPr>
+        <w:br/>
+        <w:t xml:space="preserve">                    </w:t>
+      </w:r>
+      <w:r>
+        <w:rPr>
+          <w:color w:val="A9B7C6"/>
+          <w:lang w:val="en-US"/>
+        </w:rPr>
+        <w:t>Valera</w:t>
+      </w:r>
+      <w:r>
+        <w:rPr>
+          <w:color w:val="A9B7C6"/>
+          <w:lang w:val="en-US"/>
+        </w:rPr>
+        <w:br/>
+        <w:t xml:space="preserve">                </w:t>
+      </w:r>
+      <w:r>
+        <w:rPr>
+          <w:color w:val="E8BF6A"/>
+          <w:lang w:val="en-US"/>
+        </w:rPr>
+        <w:t>&lt;/div&gt;</w:t>
       </w:r>
       <w:r>
         <w:rPr>
@@ -35695,7 +37722,7 @@
           <w:color w:val="A9B7C6"/>
           <w:lang w:val="en-US"/>
         </w:rPr>
-        <w:t>{s.item}</w:t>
+        <w:t>{s.messages}</w:t>
       </w:r>
       <w:r>
         <w:rPr>
@@ -35710,21 +37737,57 @@
           <w:lang w:val="en-US"/>
         </w:rPr>
         <w:br/>
-        <w:t xml:space="preserve">                &lt;NavLink </w:t>
+        <w:t xml:space="preserve">                &lt;div </w:t>
       </w:r>
       <w:r>
         <w:rPr>
           <w:color w:val="BABABA"/>
           <w:lang w:val="en-US"/>
         </w:rPr>
-        <w:t>to</w:t>
+        <w:t>className</w:t>
       </w:r>
       <w:r>
         <w:rPr>
           <w:color w:val="6A8759"/>
           <w:lang w:val="en-US"/>
         </w:rPr>
-        <w:t xml:space="preserve">="/dialogs" </w:t>
+        <w:t>=</w:t>
+      </w:r>
+      <w:r>
+        <w:rPr>
+          <w:color w:val="A9B7C6"/>
+          <w:lang w:val="en-US"/>
+        </w:rPr>
+        <w:t>{s.message}</w:t>
+      </w:r>
+      <w:r>
+        <w:rPr>
+          <w:color w:val="E8BF6A"/>
+          <w:lang w:val="en-US"/>
+        </w:rPr>
+        <w:t>&gt;</w:t>
+      </w:r>
+      <w:r>
+        <w:rPr>
+          <w:color w:val="A9B7C6"/>
+          <w:lang w:val="en-US"/>
+        </w:rPr>
+        <w:t>Hi</w:t>
+      </w:r>
+      <w:r>
+        <w:rPr>
+          <w:color w:val="E8BF6A"/>
+          <w:lang w:val="en-US"/>
+        </w:rPr>
+        <w:t>&lt;/div&gt;</w:t>
+      </w:r>
+      <w:r>
+        <w:rPr>
+          <w:color w:val="E8BF6A"/>
+          <w:lang w:val="en-US"/>
+        </w:rPr>
+        <w:br/>
+        <w:t xml:space="preserve">                &lt;div </w:t>
       </w:r>
       <w:r>
         <w:rPr>
@@ -35745,7 +37808,7 @@
           <w:color w:val="A9B7C6"/>
           <w:lang w:val="en-US"/>
         </w:rPr>
-        <w:t>{({isActive}) =&gt; isActive ? s.active : s.inactive}</w:t>
+        <w:t>{s.message}</w:t>
       </w:r>
       <w:r>
         <w:rPr>
@@ -35759,14 +37822,64 @@
           <w:color w:val="A9B7C6"/>
           <w:lang w:val="en-US"/>
         </w:rPr>
-        <w:t>Messages</w:t>
+        <w:t>How are you ?</w:t>
       </w:r>
       <w:r>
         <w:rPr>
           <w:color w:val="E8BF6A"/>
           <w:lang w:val="en-US"/>
         </w:rPr>
-        <w:t>&lt;/NavLink&gt;</w:t>
+        <w:t>&lt;/div&gt;</w:t>
+      </w:r>
+      <w:r>
+        <w:rPr>
+          <w:color w:val="E8BF6A"/>
+          <w:lang w:val="en-US"/>
+        </w:rPr>
+        <w:br/>
+        <w:t xml:space="preserve">                &lt;div </w:t>
+      </w:r>
+      <w:r>
+        <w:rPr>
+          <w:color w:val="BABABA"/>
+          <w:lang w:val="en-US"/>
+        </w:rPr>
+        <w:t>className</w:t>
+      </w:r>
+      <w:r>
+        <w:rPr>
+          <w:color w:val="6A8759"/>
+          <w:lang w:val="en-US"/>
+        </w:rPr>
+        <w:t>=</w:t>
+      </w:r>
+      <w:r>
+        <w:rPr>
+          <w:color w:val="A9B7C6"/>
+          <w:lang w:val="en-US"/>
+        </w:rPr>
+        <w:t>{s.message}</w:t>
+      </w:r>
+      <w:r>
+        <w:rPr>
+          <w:color w:val="E8BF6A"/>
+          <w:lang w:val="en-US"/>
+        </w:rPr>
+        <w:t>&gt;</w:t>
+      </w:r>
+      <w:r>
+        <w:rPr>
+          <w:color w:val="A9B7C6"/>
+          <w:lang w:val="en-US"/>
+        </w:rPr>
+        <w:t>Bye</w:t>
+      </w:r>
+      <w:r>
+        <w:rPr>
+          <w:color w:val="E8BF6A"/>
+          <w:lang w:val="en-US"/>
+        </w:rPr>
+        <w:t>&lt;/div&gt;</w:t>
       </w:r>
       <w:r>
         <w:rPr>
@@ -35782,339 +37895,15 @@
           <w:lang w:val="en-US"/>
         </w:rPr>
         <w:br/>
-        <w:t xml:space="preserve">            &lt;div </w:t>
-      </w:r>
-      <w:r>
-        <w:rPr>
-          <w:color w:val="BABABA"/>
-          <w:lang w:val="en-US"/>
-        </w:rPr>
-        <w:t>className</w:t>
-      </w:r>
-      <w:r>
-        <w:rPr>
-          <w:color w:val="6A8759"/>
-          <w:lang w:val="en-US"/>
-        </w:rPr>
-        <w:t>=</w:t>
-      </w:r>
-      <w:r>
-        <w:rPr>
-          <w:color w:val="A9B7C6"/>
-          <w:lang w:val="en-US"/>
-        </w:rPr>
-        <w:t>{s.item}</w:t>
+        <w:t xml:space="preserve">        &lt;/div&gt;</w:t>
       </w:r>
       <w:r>
         <w:rPr>
           <w:color w:val="E8BF6A"/>
           <w:lang w:val="en-US"/>
         </w:rPr>
-        <w:t>&gt;</w:t>
-      </w:r>
-      <w:r>
-        <w:rPr>
-          <w:color w:val="E8BF6A"/>
-          <w:lang w:val="en-US"/>
-        </w:rPr>
         <w:br/>
-        <w:t xml:space="preserve">                &lt;NavLink </w:t>
-      </w:r>
-      <w:r>
-        <w:rPr>
-          <w:color w:val="BABABA"/>
-          <w:lang w:val="en-US"/>
-        </w:rPr>
-        <w:t>to</w:t>
-      </w:r>
-      <w:r>
-        <w:rPr>
-          <w:color w:val="6A8759"/>
-          <w:lang w:val="en-US"/>
-        </w:rPr>
-        <w:t xml:space="preserve">="/news" </w:t>
-      </w:r>
-      <w:r>
-        <w:rPr>
-          <w:color w:val="BABABA"/>
-          <w:lang w:val="en-US"/>
-        </w:rPr>
-        <w:t>className</w:t>
-      </w:r>
-      <w:r>
-        <w:rPr>
-          <w:color w:val="6A8759"/>
-          <w:lang w:val="en-US"/>
-        </w:rPr>
-        <w:t>=</w:t>
-      </w:r>
-      <w:r>
-        <w:rPr>
-          <w:color w:val="A9B7C6"/>
-          <w:lang w:val="en-US"/>
-        </w:rPr>
-        <w:t>{({isActive}) =&gt; isActive ? s.active : s.inactive}</w:t>
-      </w:r>
-      <w:r>
-        <w:rPr>
-          <w:color w:val="E8BF6A"/>
-          <w:lang w:val="en-US"/>
-        </w:rPr>
-        <w:t>&gt;</w:t>
-      </w:r>
-      <w:r>
-        <w:rPr>
-          <w:color w:val="A9B7C6"/>
-          <w:lang w:val="en-US"/>
-        </w:rPr>
-        <w:t>News</w:t>
-      </w:r>
-      <w:r>
-        <w:rPr>
-          <w:color w:val="E8BF6A"/>
-          <w:lang w:val="en-US"/>
-        </w:rPr>
-        <w:t>&lt;/NavLink&gt;</w:t>
-      </w:r>
-      <w:r>
-        <w:rPr>
-          <w:color w:val="E8BF6A"/>
-          <w:lang w:val="en-US"/>
-        </w:rPr>
-        <w:br/>
-        <w:t xml:space="preserve">            &lt;/div&gt;</w:t>
-      </w:r>
-      <w:r>
-        <w:rPr>
-          <w:color w:val="E8BF6A"/>
-          <w:lang w:val="en-US"/>
-        </w:rPr>
-        <w:br/>
-        <w:t xml:space="preserve">            &lt;div </w:t>
-      </w:r>
-      <w:r>
-        <w:rPr>
-          <w:color w:val="BABABA"/>
-          <w:lang w:val="en-US"/>
-        </w:rPr>
-        <w:t>className</w:t>
-      </w:r>
-      <w:r>
-        <w:rPr>
-          <w:color w:val="6A8759"/>
-          <w:lang w:val="en-US"/>
-        </w:rPr>
-        <w:t>=</w:t>
-      </w:r>
-      <w:r>
-        <w:rPr>
-          <w:color w:val="A9B7C6"/>
-          <w:lang w:val="en-US"/>
-        </w:rPr>
-        <w:t>{s.item}</w:t>
-      </w:r>
-      <w:r>
-        <w:rPr>
-          <w:color w:val="E8BF6A"/>
-          <w:lang w:val="en-US"/>
-        </w:rPr>
-        <w:t>&gt;</w:t>
-      </w:r>
-      <w:r>
-        <w:rPr>
-          <w:color w:val="E8BF6A"/>
-          <w:lang w:val="en-US"/>
-        </w:rPr>
-        <w:br/>
-        <w:t xml:space="preserve">                &lt;NavLink </w:t>
-      </w:r>
-      <w:r>
-        <w:rPr>
-          <w:color w:val="BABABA"/>
-          <w:lang w:val="en-US"/>
-        </w:rPr>
-        <w:t>to</w:t>
-      </w:r>
-      <w:r>
-        <w:rPr>
-          <w:color w:val="6A8759"/>
-          <w:lang w:val="en-US"/>
-        </w:rPr>
-        <w:t xml:space="preserve">="/music" </w:t>
-      </w:r>
-      <w:r>
-        <w:rPr>
-          <w:color w:val="BABABA"/>
-          <w:lang w:val="en-US"/>
-        </w:rPr>
-        <w:t>className</w:t>
-      </w:r>
-      <w:r>
-        <w:rPr>
-          <w:color w:val="6A8759"/>
-          <w:lang w:val="en-US"/>
-        </w:rPr>
-        <w:t>=</w:t>
-      </w:r>
-      <w:r>
-        <w:rPr>
-          <w:color w:val="A9B7C6"/>
-          <w:lang w:val="en-US"/>
-        </w:rPr>
-        <w:t xml:space="preserve">{({isActive}) =&gt; isActive ? </w:t>
-      </w:r>
-      <w:r>
-        <w:rPr>
-          <w:color w:val="A9B7C6"/>
-          <w:lang w:val="en-US"/>
-        </w:rPr>
-        <w:lastRenderedPageBreak/>
-        <w:t>s.active : s.inactive}</w:t>
-      </w:r>
-      <w:r>
-        <w:rPr>
-          <w:color w:val="E8BF6A"/>
-          <w:lang w:val="en-US"/>
-        </w:rPr>
-        <w:t>&gt;</w:t>
-      </w:r>
-      <w:r>
-        <w:rPr>
-          <w:color w:val="A9B7C6"/>
-          <w:lang w:val="en-US"/>
-        </w:rPr>
-        <w:t>Music</w:t>
-      </w:r>
-      <w:r>
-        <w:rPr>
-          <w:color w:val="E8BF6A"/>
-          <w:lang w:val="en-US"/>
-        </w:rPr>
-        <w:t>&lt;/NavLink&gt;</w:t>
-      </w:r>
-      <w:r>
-        <w:rPr>
-          <w:color w:val="E8BF6A"/>
-          <w:lang w:val="en-US"/>
-        </w:rPr>
-        <w:br/>
-        <w:t xml:space="preserve">            &lt;/div&gt;</w:t>
-      </w:r>
-      <w:r>
-        <w:rPr>
-          <w:color w:val="E8BF6A"/>
-          <w:lang w:val="en-US"/>
-        </w:rPr>
-        <w:br/>
-        <w:t xml:space="preserve">            &lt;div </w:t>
-      </w:r>
-      <w:r>
-        <w:rPr>
-          <w:color w:val="BABABA"/>
-          <w:lang w:val="en-US"/>
-        </w:rPr>
-        <w:t>className</w:t>
-      </w:r>
-      <w:r>
-        <w:rPr>
-          <w:color w:val="6A8759"/>
-          <w:lang w:val="en-US"/>
-        </w:rPr>
-        <w:t>=</w:t>
-      </w:r>
-      <w:r>
-        <w:rPr>
-          <w:color w:val="A9B7C6"/>
-          <w:lang w:val="en-US"/>
-        </w:rPr>
-        <w:t>{s.item}</w:t>
-      </w:r>
-      <w:r>
-        <w:rPr>
-          <w:color w:val="E8BF6A"/>
-          <w:lang w:val="en-US"/>
-        </w:rPr>
-        <w:t>&gt;</w:t>
-      </w:r>
-      <w:r>
-        <w:rPr>
-          <w:color w:val="E8BF6A"/>
-          <w:lang w:val="en-US"/>
-        </w:rPr>
-        <w:br/>
-        <w:t xml:space="preserve">                &lt;NavLink </w:t>
-      </w:r>
-      <w:r>
-        <w:rPr>
-          <w:color w:val="BABABA"/>
-          <w:lang w:val="en-US"/>
-        </w:rPr>
-        <w:t>to</w:t>
-      </w:r>
-      <w:r>
-        <w:rPr>
-          <w:color w:val="6A8759"/>
-          <w:lang w:val="en-US"/>
-        </w:rPr>
-        <w:t xml:space="preserve">="/settings" </w:t>
-      </w:r>
-      <w:r>
-        <w:rPr>
-          <w:color w:val="BABABA"/>
-          <w:lang w:val="en-US"/>
-        </w:rPr>
-        <w:t>className</w:t>
-      </w:r>
-      <w:r>
-        <w:rPr>
-          <w:color w:val="6A8759"/>
-          <w:lang w:val="en-US"/>
-        </w:rPr>
-        <w:t>=</w:t>
-      </w:r>
-      <w:r>
-        <w:rPr>
-          <w:color w:val="A9B7C6"/>
-          <w:lang w:val="en-US"/>
-        </w:rPr>
-        <w:t>{({isActive}) =&gt; isActive ? s.active : s.inactive}</w:t>
-      </w:r>
-      <w:r>
-        <w:rPr>
-          <w:color w:val="E8BF6A"/>
-          <w:lang w:val="en-US"/>
-        </w:rPr>
-        <w:t>&gt;</w:t>
-      </w:r>
-      <w:r>
-        <w:rPr>
-          <w:color w:val="A9B7C6"/>
-          <w:lang w:val="en-US"/>
-        </w:rPr>
-        <w:t>Settings</w:t>
-      </w:r>
-      <w:r>
-        <w:rPr>
-          <w:color w:val="E8BF6A"/>
-          <w:lang w:val="en-US"/>
-        </w:rPr>
-        <w:t>&lt;/NavLink&gt;</w:t>
-      </w:r>
-      <w:r>
-        <w:rPr>
-          <w:color w:val="E8BF6A"/>
-          <w:lang w:val="en-US"/>
-        </w:rPr>
-        <w:br/>
-        <w:t xml:space="preserve">            &lt;/div&gt;</w:t>
-      </w:r>
-      <w:r>
-        <w:rPr>
-          <w:color w:val="E8BF6A"/>
-          <w:lang w:val="en-US"/>
-        </w:rPr>
-        <w:br/>
-        <w:t xml:space="preserve">        &lt;/nav&gt;</w:t>
+        <w:t xml:space="preserve">    </w:t>
       </w:r>
       <w:r>
         <w:rPr>
@@ -36163,9 +37952,655 @@
       <w:r>
         <w:rPr>
           <w:rFonts w:cstheme="minorHAnsi"/>
-        </w:rPr>
-        <w:t>Ссылки отображаются как мы того и хотели.</w:t>
-      </w:r>
+          <w:highlight w:val="magenta"/>
+        </w:rPr>
+        <w:t xml:space="preserve">Выделить все похожие слова одновременно </w:t>
+      </w:r>
+      <w:r>
+        <w:rPr>
+          <w:rFonts w:cstheme="minorHAnsi"/>
+          <w:highlight w:val="magenta"/>
+          <w:lang w:val="en-US"/>
+        </w:rPr>
+        <w:t>WebStorm</w:t>
+      </w:r>
+      <w:r>
+        <w:rPr>
+          <w:rFonts w:cstheme="minorHAnsi"/>
+          <w:highlight w:val="magenta"/>
+        </w:rPr>
+        <w:tab/>
+        <w:t xml:space="preserve">выбрать слово + </w:t>
+      </w:r>
+      <w:r>
+        <w:rPr>
+          <w:rFonts w:cstheme="minorHAnsi"/>
+          <w:highlight w:val="magenta"/>
+        </w:rPr>
+        <w:t>Ctrl+Shift+Alt+j</w:t>
+      </w:r>
+    </w:p>
+    <w:p>
+      <w:pPr>
+        <w:spacing w:after="0"/>
+        <w:rPr>
+          <w:rFonts w:cstheme="minorHAnsi"/>
+        </w:rPr>
+      </w:pPr>
+      <w:r>
+        <w:rPr>
+          <w:rFonts w:cstheme="minorHAnsi"/>
+          <w:highlight w:val="magenta"/>
+        </w:rPr>
+        <w:t xml:space="preserve">Вернуться в предыдущее место </w:t>
+      </w:r>
+      <w:r>
+        <w:rPr>
+          <w:rFonts w:cstheme="minorHAnsi"/>
+          <w:highlight w:val="magenta"/>
+          <w:lang w:val="en-US"/>
+        </w:rPr>
+        <w:t>WebStorm</w:t>
+      </w:r>
+      <w:r>
+        <w:rPr>
+          <w:rFonts w:cstheme="minorHAnsi"/>
+          <w:highlight w:val="magenta"/>
+        </w:rPr>
+        <w:tab/>
+      </w:r>
+      <w:r>
+        <w:rPr>
+          <w:rFonts w:cstheme="minorHAnsi"/>
+          <w:highlight w:val="magenta"/>
+        </w:rPr>
+        <w:tab/>
+      </w:r>
+      <w:r>
+        <w:rPr>
+          <w:rFonts w:cstheme="minorHAnsi"/>
+          <w:highlight w:val="magenta"/>
+          <w:lang w:val="en-US"/>
+        </w:rPr>
+        <w:t>Ctrl</w:t>
+      </w:r>
+      <w:r>
+        <w:rPr>
+          <w:rFonts w:cstheme="minorHAnsi"/>
+          <w:highlight w:val="magenta"/>
+        </w:rPr>
+        <w:t>+</w:t>
+      </w:r>
+      <w:r>
+        <w:rPr>
+          <w:rFonts w:cstheme="minorHAnsi"/>
+          <w:highlight w:val="magenta"/>
+          <w:lang w:val="en-US"/>
+        </w:rPr>
+        <w:t>Alt</w:t>
+      </w:r>
+      <w:r>
+        <w:rPr>
+          <w:rFonts w:cstheme="minorHAnsi"/>
+          <w:highlight w:val="magenta"/>
+        </w:rPr>
+        <w:t>+←</w:t>
+      </w:r>
+    </w:p>
+    <w:p>
+      <w:pPr>
+        <w:spacing w:after="0"/>
+        <w:rPr>
+          <w:rFonts w:cstheme="minorHAnsi"/>
+        </w:rPr>
+      </w:pPr>
+      <w:r>
+        <w:rPr>
+          <w:rFonts w:cstheme="minorHAnsi"/>
+          <w:highlight w:val="magenta"/>
+        </w:rPr>
+        <w:t xml:space="preserve">Переключаться между вкладками вверху </w:t>
+      </w:r>
+      <w:r>
+        <w:rPr>
+          <w:rFonts w:cstheme="minorHAnsi"/>
+          <w:highlight w:val="magenta"/>
+          <w:lang w:val="en-US"/>
+        </w:rPr>
+        <w:t>WebStorm</w:t>
+      </w:r>
+      <w:r>
+        <w:rPr>
+          <w:rFonts w:cstheme="minorHAnsi"/>
+          <w:highlight w:val="magenta"/>
+        </w:rPr>
+        <w:tab/>
+      </w:r>
+      <w:r>
+        <w:rPr>
+          <w:rFonts w:cstheme="minorHAnsi"/>
+          <w:highlight w:val="magenta"/>
+        </w:rPr>
+        <w:tab/>
+      </w:r>
+      <w:r>
+        <w:rPr>
+          <w:rFonts w:cstheme="minorHAnsi"/>
+          <w:highlight w:val="magenta"/>
+          <w:lang w:val="en-US"/>
+        </w:rPr>
+        <w:t>Ctrl</w:t>
+      </w:r>
+      <w:r>
+        <w:rPr>
+          <w:rFonts w:cstheme="minorHAnsi"/>
+          <w:highlight w:val="magenta"/>
+        </w:rPr>
+        <w:t>+</w:t>
+      </w:r>
+      <w:r>
+        <w:rPr>
+          <w:rFonts w:cstheme="minorHAnsi"/>
+          <w:highlight w:val="magenta"/>
+          <w:lang w:val="en-US"/>
+        </w:rPr>
+        <w:t>Tab</w:t>
+      </w:r>
+    </w:p>
+    <w:p>
+      <w:pPr>
+        <w:spacing w:after="0"/>
+        <w:rPr>
+          <w:rFonts w:cstheme="minorHAnsi"/>
+        </w:rPr>
+      </w:pPr>
+      <w:r>
+        <w:rPr>
+          <w:rFonts w:cstheme="minorHAnsi"/>
+        </w:rPr>
+        <w:tab/>
+        <w:t xml:space="preserve">Делить на две колонки будет используя </w:t>
+      </w:r>
+      <w:r>
+        <w:rPr>
+          <w:rFonts w:cstheme="minorHAnsi"/>
+          <w:lang w:val="en-US"/>
+        </w:rPr>
+        <w:t>css</w:t>
+      </w:r>
+      <w:r>
+        <w:rPr>
+          <w:rFonts w:cstheme="minorHAnsi"/>
+        </w:rPr>
+        <w:t xml:space="preserve"> </w:t>
+      </w:r>
+      <w:r>
+        <w:rPr>
+          <w:rFonts w:cstheme="minorHAnsi"/>
+          <w:lang w:val="en-US"/>
+        </w:rPr>
+        <w:t>grid</w:t>
+      </w:r>
+      <w:r>
+        <w:rPr>
+          <w:rFonts w:cstheme="minorHAnsi"/>
+        </w:rPr>
+        <w:t>.</w:t>
+      </w:r>
+      <w:r>
+        <w:rPr>
+          <w:rFonts w:cstheme="minorHAnsi"/>
+        </w:rPr>
+        <w:t xml:space="preserve"> </w:t>
+      </w:r>
+      <w:r>
+        <w:rPr>
+          <w:rFonts w:cstheme="minorHAnsi"/>
+        </w:rPr>
+        <w:t>Псевдонимы в этот раз не назначаем, а просто задаём ширину колонок для двух вложенных элементов</w:t>
+      </w:r>
+      <w:r>
+        <w:rPr>
+          <w:rFonts w:cstheme="minorHAnsi"/>
+        </w:rPr>
+        <w:t>:</w:t>
+      </w:r>
+    </w:p>
+    <w:p>
+      <w:pPr>
+        <w:pStyle w:val="HTML"/>
+        <w:shd w:val="clear" w:color="auto" w:fill="2B2B2B"/>
+        <w:rPr>
+          <w:color w:val="A9B7C6"/>
+          <w:lang w:val="en-US"/>
+        </w:rPr>
+      </w:pPr>
+      <w:r>
+        <w:rPr>
+          <w:color w:val="A9B7C6"/>
+          <w:lang w:val="en-US"/>
+        </w:rPr>
+        <w:t>.</w:t>
+      </w:r>
+      <w:r>
+        <w:rPr>
+          <w:color w:val="E8BF6A"/>
+          <w:lang w:val="en-US"/>
+        </w:rPr>
+        <w:t xml:space="preserve">dialogs </w:t>
+      </w:r>
+      <w:r>
+        <w:rPr>
+          <w:color w:val="A9B7C6"/>
+          <w:lang w:val="en-US"/>
+        </w:rPr>
+        <w:t>{</w:t>
+      </w:r>
+      <w:r>
+        <w:rPr>
+          <w:color w:val="A9B7C6"/>
+          <w:lang w:val="en-US"/>
+        </w:rPr>
+        <w:br/>
+        <w:t xml:space="preserve">    </w:t>
+      </w:r>
+      <w:r>
+        <w:rPr>
+          <w:color w:val="BABABA"/>
+          <w:lang w:val="en-US"/>
+        </w:rPr>
+        <w:t>display</w:t>
+      </w:r>
+      <w:r>
+        <w:rPr>
+          <w:color w:val="A9B7C6"/>
+          <w:lang w:val="en-US"/>
+        </w:rPr>
+        <w:t xml:space="preserve">: </w:t>
+      </w:r>
+      <w:r>
+        <w:rPr>
+          <w:color w:val="A5C261"/>
+          <w:lang w:val="en-US"/>
+        </w:rPr>
+        <w:t>grid</w:t>
+      </w:r>
+      <w:r>
+        <w:rPr>
+          <w:color w:val="CC7832"/>
+          <w:lang w:val="en-US"/>
+        </w:rPr>
+        <w:t>;</w:t>
+      </w:r>
+      <w:r>
+        <w:rPr>
+          <w:color w:val="CC7832"/>
+          <w:lang w:val="en-US"/>
+        </w:rPr>
+        <w:br/>
+        <w:t xml:space="preserve">    </w:t>
+      </w:r>
+      <w:r>
+        <w:rPr>
+          <w:color w:val="BABABA"/>
+          <w:lang w:val="en-US"/>
+        </w:rPr>
+        <w:t>grid-template-columns</w:t>
+      </w:r>
+      <w:r>
+        <w:rPr>
+          <w:color w:val="A9B7C6"/>
+          <w:lang w:val="en-US"/>
+        </w:rPr>
+        <w:t xml:space="preserve">: </w:t>
+      </w:r>
+      <w:r>
+        <w:rPr>
+          <w:color w:val="6897BB"/>
+          <w:lang w:val="en-US"/>
+        </w:rPr>
+        <w:t>2</w:t>
+      </w:r>
+      <w:r>
+        <w:rPr>
+          <w:color w:val="E8BF6A"/>
+          <w:lang w:val="en-US"/>
+        </w:rPr>
+        <w:t xml:space="preserve">fr </w:t>
+      </w:r>
+      <w:r>
+        <w:rPr>
+          <w:color w:val="6897BB"/>
+          <w:lang w:val="en-US"/>
+        </w:rPr>
+        <w:t>10</w:t>
+      </w:r>
+      <w:r>
+        <w:rPr>
+          <w:color w:val="E8BF6A"/>
+          <w:lang w:val="en-US"/>
+        </w:rPr>
+        <w:t>fr</w:t>
+      </w:r>
+      <w:r>
+        <w:rPr>
+          <w:color w:val="CC7832"/>
+          <w:lang w:val="en-US"/>
+        </w:rPr>
+        <w:t>;</w:t>
+      </w:r>
+      <w:r>
+        <w:rPr>
+          <w:color w:val="CC7832"/>
+          <w:lang w:val="en-US"/>
+        </w:rPr>
+        <w:br/>
+      </w:r>
+      <w:r>
+        <w:rPr>
+          <w:color w:val="A9B7C6"/>
+          <w:lang w:val="en-US"/>
+        </w:rPr>
+        <w:t>}</w:t>
+      </w:r>
+    </w:p>
+    <w:p>
+      <w:pPr>
+        <w:spacing w:after="0"/>
+        <w:rPr>
+          <w:rFonts w:cstheme="minorHAnsi"/>
+          <w:lang w:val="en-US"/>
+        </w:rPr>
+      </w:pPr>
+      <w:r>
+        <w:rPr>
+          <w:rFonts w:cstheme="minorHAnsi"/>
+        </w:rPr>
+        <w:t>Для</w:t>
+      </w:r>
+      <w:r>
+        <w:rPr>
+          <w:rFonts w:cstheme="minorHAnsi"/>
+          <w:lang w:val="en-US"/>
+        </w:rPr>
+        <w:t xml:space="preserve"> </w:t>
+      </w:r>
+      <w:r>
+        <w:rPr>
+          <w:rFonts w:cstheme="minorHAnsi"/>
+        </w:rPr>
+        <w:t>двух</w:t>
+      </w:r>
+      <w:r>
+        <w:rPr>
+          <w:rFonts w:cstheme="minorHAnsi"/>
+          <w:lang w:val="en-US"/>
+        </w:rPr>
+        <w:t xml:space="preserve"> </w:t>
+      </w:r>
+      <w:r>
+        <w:rPr>
+          <w:rFonts w:cstheme="minorHAnsi"/>
+        </w:rPr>
+        <w:t>основных</w:t>
+      </w:r>
+      <w:r>
+        <w:rPr>
+          <w:rFonts w:cstheme="minorHAnsi"/>
+          <w:lang w:val="en-US"/>
+        </w:rPr>
+        <w:t xml:space="preserve"> </w:t>
+      </w:r>
+      <w:r>
+        <w:rPr>
+          <w:rFonts w:cstheme="minorHAnsi"/>
+        </w:rPr>
+        <w:t>блоков</w:t>
+      </w:r>
+      <w:r>
+        <w:rPr>
+          <w:rFonts w:cstheme="minorHAnsi"/>
+          <w:lang w:val="en-US"/>
+        </w:rPr>
+        <w:t xml:space="preserve"> </w:t>
+      </w:r>
+      <w:r>
+        <w:rPr>
+          <w:rFonts w:cstheme="minorHAnsi"/>
+          <w:lang w:val="en-US"/>
+        </w:rPr>
+        <w:t>dialogsItem</w:t>
+      </w:r>
+      <w:r>
+        <w:rPr>
+          <w:rFonts w:cstheme="minorHAnsi"/>
+          <w:lang w:val="en-US"/>
+        </w:rPr>
+        <w:t xml:space="preserve"> </w:t>
+      </w:r>
+      <w:r>
+        <w:rPr>
+          <w:rFonts w:cstheme="minorHAnsi"/>
+        </w:rPr>
+        <w:t>и</w:t>
+      </w:r>
+      <w:r>
+        <w:rPr>
+          <w:rFonts w:cstheme="minorHAnsi"/>
+          <w:lang w:val="en-US"/>
+        </w:rPr>
+        <w:t xml:space="preserve"> </w:t>
+      </w:r>
+      <w:r>
+        <w:rPr>
+          <w:rFonts w:cstheme="minorHAnsi"/>
+          <w:lang w:val="en-US"/>
+        </w:rPr>
+        <w:t>messages</w:t>
+      </w:r>
+      <w:r>
+        <w:rPr>
+          <w:rFonts w:cstheme="minorHAnsi"/>
+          <w:lang w:val="en-US"/>
+        </w:rPr>
+        <w:t xml:space="preserve"> </w:t>
+      </w:r>
+      <w:r>
+        <w:rPr>
+          <w:rFonts w:cstheme="minorHAnsi"/>
+        </w:rPr>
+        <w:t>задаём</w:t>
+      </w:r>
+      <w:r>
+        <w:rPr>
+          <w:rFonts w:cstheme="minorHAnsi"/>
+          <w:lang w:val="en-US"/>
+        </w:rPr>
+        <w:t xml:space="preserve"> </w:t>
+      </w:r>
+      <w:r>
+        <w:rPr>
+          <w:rFonts w:cstheme="minorHAnsi"/>
+          <w:lang w:val="en-US"/>
+        </w:rPr>
+        <w:t>padding: 10px</w:t>
+      </w:r>
+      <w:r>
+        <w:rPr>
+          <w:rFonts w:cstheme="minorHAnsi"/>
+          <w:lang w:val="en-US"/>
+        </w:rPr>
+        <w:t>.</w:t>
+      </w:r>
+      <w:r>
+        <w:rPr>
+          <w:rFonts w:cstheme="minorHAnsi"/>
+          <w:lang w:val="en-US"/>
+        </w:rPr>
+        <w:t xml:space="preserve"> </w:t>
+      </w:r>
+      <w:r>
+        <w:rPr>
+          <w:rFonts w:cstheme="minorHAnsi"/>
+        </w:rPr>
+        <w:t>А</w:t>
+      </w:r>
+      <w:r>
+        <w:rPr>
+          <w:rFonts w:cstheme="minorHAnsi"/>
+        </w:rPr>
+        <w:t>ктивный</w:t>
+      </w:r>
+      <w:r>
+        <w:rPr>
+          <w:rFonts w:cstheme="minorHAnsi"/>
+          <w:lang w:val="en-US"/>
+        </w:rPr>
+        <w:t xml:space="preserve"> </w:t>
+      </w:r>
+      <w:r>
+        <w:rPr>
+          <w:rFonts w:cstheme="minorHAnsi"/>
+        </w:rPr>
+        <w:t>элемент</w:t>
+      </w:r>
+      <w:r>
+        <w:rPr>
+          <w:rFonts w:cstheme="minorHAnsi"/>
+          <w:lang w:val="en-US"/>
+        </w:rPr>
+        <w:t xml:space="preserve"> </w:t>
+      </w:r>
+      <w:r>
+        <w:rPr>
+          <w:rFonts w:cstheme="minorHAnsi"/>
+          <w:lang w:val="en-US"/>
+        </w:rPr>
+        <w:t>Dimych</w:t>
+      </w:r>
+      <w:r>
+        <w:rPr>
+          <w:rFonts w:cstheme="minorHAnsi"/>
+          <w:lang w:val="en-US"/>
+        </w:rPr>
+        <w:t xml:space="preserve"> </w:t>
+      </w:r>
+      <w:r>
+        <w:rPr>
+          <w:rFonts w:cstheme="minorHAnsi"/>
+        </w:rPr>
+        <w:t>делаем</w:t>
+      </w:r>
+      <w:r>
+        <w:rPr>
+          <w:rFonts w:cstheme="minorHAnsi"/>
+          <w:lang w:val="en-US"/>
+        </w:rPr>
+        <w:t xml:space="preserve"> </w:t>
+      </w:r>
+      <w:r>
+        <w:rPr>
+          <w:rFonts w:cstheme="minorHAnsi"/>
+        </w:rPr>
+        <w:t>золотым</w:t>
+      </w:r>
+      <w:r>
+        <w:rPr>
+          <w:rFonts w:cstheme="minorHAnsi"/>
+          <w:lang w:val="en-US"/>
+        </w:rPr>
+        <w:t>:</w:t>
+      </w:r>
+    </w:p>
+    <w:p>
+      <w:pPr>
+        <w:pStyle w:val="HTML"/>
+        <w:shd w:val="clear" w:color="auto" w:fill="2B2B2B"/>
+        <w:rPr>
+          <w:color w:val="A9B7C6"/>
+        </w:rPr>
+      </w:pPr>
+      <w:r>
+        <w:rPr>
+          <w:color w:val="A9B7C6"/>
+        </w:rPr>
+        <w:t>.</w:t>
+      </w:r>
+      <w:r>
+        <w:rPr>
+          <w:color w:val="E8BF6A"/>
+        </w:rPr>
+        <w:t xml:space="preserve">dialogsItems </w:t>
+      </w:r>
+      <w:r>
+        <w:rPr>
+          <w:color w:val="A9B7C6"/>
+        </w:rPr>
+        <w:t>.</w:t>
+      </w:r>
+      <w:r>
+        <w:rPr>
+          <w:color w:val="E8BF6A"/>
+        </w:rPr>
+        <w:t xml:space="preserve">active </w:t>
+      </w:r>
+      <w:r>
+        <w:rPr>
+          <w:color w:val="A9B7C6"/>
+        </w:rPr>
+        <w:t>{</w:t>
+      </w:r>
+      <w:r>
+        <w:rPr>
+          <w:color w:val="A9B7C6"/>
+        </w:rPr>
+        <w:br/>
+        <w:t xml:space="preserve">    </w:t>
+      </w:r>
+      <w:r>
+        <w:rPr>
+          <w:color w:val="BABABA"/>
+        </w:rPr>
+        <w:t>color</w:t>
+      </w:r>
+      <w:r>
+        <w:rPr>
+          <w:color w:val="A9B7C6"/>
+        </w:rPr>
+        <w:t xml:space="preserve">: </w:t>
+      </w:r>
+      <w:r>
+        <w:rPr>
+          <w:color w:val="A5C261"/>
+        </w:rPr>
+        <w:t>gold</w:t>
+      </w:r>
+      <w:r>
+        <w:rPr>
+          <w:color w:val="CC7832"/>
+        </w:rPr>
+        <w:t>;</w:t>
+      </w:r>
+      <w:r>
+        <w:rPr>
+          <w:color w:val="CC7832"/>
+        </w:rPr>
+        <w:br/>
+      </w:r>
+      <w:r>
+        <w:rPr>
+          <w:color w:val="A9B7C6"/>
+        </w:rPr>
+        <w:t>}</w:t>
+      </w:r>
+    </w:p>
+    <w:p>
+      <w:pPr>
+        <w:spacing w:after="0"/>
+        <w:rPr>
+          <w:rFonts w:cstheme="minorHAnsi"/>
+        </w:rPr>
+      </w:pPr>
     </w:p>
     <w:sectPr>
       <w:pgSz w:w="11906" w:h="16838"/>
@@ -36806,6 +39241,18 @@
       <w:lang w:eastAsia="ru-RU"/>
     </w:rPr>
   </w:style>
+  <w:style w:type="character" w:styleId="a6">
+    <w:name w:val="FollowedHyperlink"/>
+    <w:basedOn w:val="a0"/>
+    <w:uiPriority w:val="99"/>
+    <w:semiHidden/>
+    <w:unhideWhenUsed/>
+    <w:rsid w:val="00D025EA"/>
+    <w:rPr>
+      <w:color w:val="954F72" w:themeColor="followedHyperlink"/>
+      <w:u w:val="single"/>
+    </w:rPr>
+  </w:style>
 </w:styles>
 </file>
 

--- a/React JS way of the Samurai.docx
+++ b/React JS way of the Samurai.docx
@@ -37035,7 +37035,6 @@
         <w:ind w:firstLine="708"/>
         <w:rPr>
           <w:rFonts w:cstheme="minorHAnsi"/>
-          <w:lang w:val="en-US"/>
         </w:rPr>
       </w:pPr>
       <w:r>
@@ -37127,9 +37126,34 @@
       <w:r>
         <w:rPr>
           <w:rFonts w:cstheme="minorHAnsi"/>
-          <w:lang w:val="en-US"/>
-        </w:rPr>
-        <w:t xml:space="preserve"> Dialogs.jsx:</w:t>
+        </w:rPr>
+        <w:t xml:space="preserve"> </w:t>
+      </w:r>
+      <w:r>
+        <w:rPr>
+          <w:rFonts w:cstheme="minorHAnsi"/>
+          <w:lang w:val="en-US"/>
+        </w:rPr>
+        <w:t>Dialogs</w:t>
+      </w:r>
+      <w:r>
+        <w:rPr>
+          <w:rFonts w:cstheme="minorHAnsi"/>
+        </w:rPr>
+        <w:t>.</w:t>
+      </w:r>
+      <w:r>
+        <w:rPr>
+          <w:rFonts w:cstheme="minorHAnsi"/>
+          <w:lang w:val="en-US"/>
+        </w:rPr>
+        <w:t>jsx</w:t>
+      </w:r>
+      <w:r>
+        <w:rPr>
+          <w:rFonts w:cstheme="minorHAnsi"/>
+        </w:rPr>
+        <w:t>:</w:t>
       </w:r>
     </w:p>
     <w:p>
@@ -37138,13 +37162,11 @@
         <w:shd w:val="clear" w:color="auto" w:fill="2B2B2B"/>
         <w:rPr>
           <w:color w:val="A9B7C6"/>
-          <w:lang w:val="en-US"/>
         </w:rPr>
       </w:pPr>
       <w:r>
         <w:rPr>
           <w:color w:val="CC7832"/>
-          <w:lang w:val="en-US"/>
         </w:rPr>
         <w:t xml:space="preserve">. . . </w:t>
       </w:r>
@@ -37153,26 +37175,36 @@
           <w:color w:val="CC7832"/>
           <w:lang w:val="en-US"/>
         </w:rPr>
-        <w:t xml:space="preserve">const </w:t>
+        <w:t>const</w:t>
+      </w:r>
+      <w:r>
+        <w:rPr>
+          <w:color w:val="CC7832"/>
+        </w:rPr>
+        <w:t xml:space="preserve"> </w:t>
       </w:r>
       <w:r>
         <w:rPr>
           <w:color w:val="FFC66D"/>
           <w:lang w:val="en-US"/>
         </w:rPr>
-        <w:t xml:space="preserve">Dialogs </w:t>
+        <w:t>Dialogs</w:t>
+      </w:r>
+      <w:r>
+        <w:rPr>
+          <w:color w:val="FFC66D"/>
+        </w:rPr>
+        <w:t xml:space="preserve"> </w:t>
       </w:r>
       <w:r>
         <w:rPr>
           <w:color w:val="A9B7C6"/>
-          <w:lang w:val="en-US"/>
         </w:rPr>
         <w:t>= () =&gt; {</w:t>
       </w:r>
       <w:r>
         <w:rPr>
           <w:color w:val="A9B7C6"/>
-          <w:lang w:val="en-US"/>
         </w:rPr>
         <w:br/>
         <w:t xml:space="preserve">    </w:t>
@@ -37182,19 +37214,23 @@
           <w:color w:val="CC7832"/>
           <w:lang w:val="en-US"/>
         </w:rPr>
-        <w:t xml:space="preserve">return </w:t>
+        <w:t>return</w:t>
+      </w:r>
+      <w:r>
+        <w:rPr>
+          <w:color w:val="CC7832"/>
+        </w:rPr>
+        <w:t xml:space="preserve"> </w:t>
       </w:r>
       <w:r>
         <w:rPr>
           <w:color w:val="A9B7C6"/>
-          <w:lang w:val="en-US"/>
         </w:rPr>
         <w:t>(</w:t>
       </w:r>
       <w:r>
         <w:rPr>
           <w:color w:val="A9B7C6"/>
-          <w:lang w:val="en-US"/>
         </w:rPr>
         <w:br/>
         <w:t xml:space="preserve">        </w:t>
@@ -37202,9 +37238,21 @@
       <w:r>
         <w:rPr>
           <w:color w:val="E8BF6A"/>
-          <w:lang w:val="en-US"/>
-        </w:rPr>
-        <w:t xml:space="preserve">&lt;div </w:t>
+        </w:rPr>
+        <w:t>&lt;</w:t>
+      </w:r>
+      <w:r>
+        <w:rPr>
+          <w:color w:val="E8BF6A"/>
+          <w:lang w:val="en-US"/>
+        </w:rPr>
+        <w:t>div</w:t>
+      </w:r>
+      <w:r>
+        <w:rPr>
+          <w:color w:val="E8BF6A"/>
+        </w:rPr>
+        <w:t xml:space="preserve"> </w:t>
       </w:r>
       <w:r>
         <w:rPr>
@@ -37216,31 +37264,66 @@
       <w:r>
         <w:rPr>
           <w:color w:val="6A8759"/>
-          <w:lang w:val="en-US"/>
         </w:rPr>
         <w:t>=</w:t>
       </w:r>
       <w:r>
         <w:rPr>
           <w:color w:val="A9B7C6"/>
-          <w:lang w:val="en-US"/>
-        </w:rPr>
-        <w:t>{s.dialogs}</w:t>
+        </w:rPr>
+        <w:t>{</w:t>
+      </w:r>
+      <w:r>
+        <w:rPr>
+          <w:color w:val="A9B7C6"/>
+          <w:lang w:val="en-US"/>
+        </w:rPr>
+        <w:t>s</w:t>
+      </w:r>
+      <w:r>
+        <w:rPr>
+          <w:color w:val="A9B7C6"/>
+        </w:rPr>
+        <w:t>.</w:t>
+      </w:r>
+      <w:r>
+        <w:rPr>
+          <w:color w:val="A9B7C6"/>
+          <w:lang w:val="en-US"/>
+        </w:rPr>
+        <w:t>dialogs</w:t>
+      </w:r>
+      <w:r>
+        <w:rPr>
+          <w:color w:val="A9B7C6"/>
+        </w:rPr>
+        <w:t>}</w:t>
       </w:r>
       <w:r>
         <w:rPr>
           <w:color w:val="E8BF6A"/>
-          <w:lang w:val="en-US"/>
         </w:rPr>
         <w:t>&gt;</w:t>
       </w:r>
       <w:r>
         <w:rPr>
           <w:color w:val="E8BF6A"/>
-          <w:lang w:val="en-US"/>
         </w:rPr>
         <w:br/>
-        <w:t xml:space="preserve">            &lt;div </w:t>
+        <w:t xml:space="preserve">            &lt;</w:t>
+      </w:r>
+      <w:r>
+        <w:rPr>
+          <w:color w:val="E8BF6A"/>
+          <w:lang w:val="en-US"/>
+        </w:rPr>
+        <w:t>div</w:t>
+      </w:r>
+      <w:r>
+        <w:rPr>
+          <w:color w:val="E8BF6A"/>
+        </w:rPr>
+        <w:t xml:space="preserve"> </w:t>
       </w:r>
       <w:r>
         <w:rPr>
@@ -37252,28 +37335,50 @@
       <w:r>
         <w:rPr>
           <w:color w:val="6A8759"/>
-          <w:lang w:val="en-US"/>
         </w:rPr>
         <w:t>=</w:t>
       </w:r>
       <w:r>
         <w:rPr>
           <w:color w:val="A9B7C6"/>
-          <w:lang w:val="en-US"/>
-        </w:rPr>
-        <w:t>{s.dialogsItems}</w:t>
+        </w:rPr>
+        <w:t>{</w:t>
+      </w:r>
+      <w:r>
+        <w:rPr>
+          <w:color w:val="A9B7C6"/>
+          <w:lang w:val="en-US"/>
+        </w:rPr>
+        <w:t>s</w:t>
+      </w:r>
+      <w:r>
+        <w:rPr>
+          <w:color w:val="A9B7C6"/>
+        </w:rPr>
+        <w:t>.</w:t>
+      </w:r>
+      <w:r>
+        <w:rPr>
+          <w:color w:val="A9B7C6"/>
+          <w:lang w:val="en-US"/>
+        </w:rPr>
+        <w:t>dialogsItems</w:t>
+      </w:r>
+      <w:r>
+        <w:rPr>
+          <w:color w:val="A9B7C6"/>
+        </w:rPr>
+        <w:t>}</w:t>
       </w:r>
       <w:r>
         <w:rPr>
           <w:color w:val="E8BF6A"/>
-          <w:lang w:val="en-US"/>
         </w:rPr>
         <w:t>&gt;</w:t>
       </w:r>
       <w:r>
         <w:rPr>
           <w:color w:val="E8BF6A"/>
-          <w:lang w:val="en-US"/>
         </w:rPr>
         <w:br/>
         <w:t xml:space="preserve">                </w:t>
@@ -37281,9 +37386,21 @@
       <w:r>
         <w:rPr>
           <w:color w:val="E8BF6A"/>
-          <w:lang w:val="en-US"/>
-        </w:rPr>
-        <w:t xml:space="preserve">&lt;div </w:t>
+        </w:rPr>
+        <w:t>&lt;</w:t>
+      </w:r>
+      <w:r>
+        <w:rPr>
+          <w:color w:val="E8BF6A"/>
+          <w:lang w:val="en-US"/>
+        </w:rPr>
+        <w:t>div</w:t>
+      </w:r>
+      <w:r>
+        <w:rPr>
+          <w:color w:val="E8BF6A"/>
+        </w:rPr>
+        <w:t xml:space="preserve"> </w:t>
       </w:r>
       <w:r>
         <w:rPr>
@@ -37295,42 +37412,88 @@
       <w:r>
         <w:rPr>
           <w:color w:val="6A8759"/>
-          <w:lang w:val="en-US"/>
         </w:rPr>
         <w:t>=</w:t>
       </w:r>
       <w:r>
         <w:rPr>
           <w:color w:val="A9B7C6"/>
-          <w:lang w:val="en-US"/>
-        </w:rPr>
-        <w:t xml:space="preserve">{s.dialog + </w:t>
+        </w:rPr>
+        <w:t>{</w:t>
+      </w:r>
+      <w:r>
+        <w:rPr>
+          <w:color w:val="A9B7C6"/>
+          <w:lang w:val="en-US"/>
+        </w:rPr>
+        <w:t>s</w:t>
+      </w:r>
+      <w:r>
+        <w:rPr>
+          <w:color w:val="A9B7C6"/>
+        </w:rPr>
+        <w:t>.</w:t>
+      </w:r>
+      <w:r>
+        <w:rPr>
+          <w:color w:val="A9B7C6"/>
+          <w:lang w:val="en-US"/>
+        </w:rPr>
+        <w:t>dialog</w:t>
+      </w:r>
+      <w:r>
+        <w:rPr>
+          <w:color w:val="A9B7C6"/>
+        </w:rPr>
+        <w:t xml:space="preserve"> + </w:t>
       </w:r>
       <w:r>
         <w:rPr>
           <w:color w:val="6A8759"/>
-          <w:lang w:val="en-US"/>
         </w:rPr>
         <w:t xml:space="preserve">' ' </w:t>
       </w:r>
       <w:r>
         <w:rPr>
           <w:color w:val="A9B7C6"/>
-          <w:lang w:val="en-US"/>
-        </w:rPr>
-        <w:t>+ s.active}</w:t>
+        </w:rPr>
+        <w:t xml:space="preserve">+ </w:t>
+      </w:r>
+      <w:r>
+        <w:rPr>
+          <w:color w:val="A9B7C6"/>
+          <w:lang w:val="en-US"/>
+        </w:rPr>
+        <w:t>s</w:t>
+      </w:r>
+      <w:r>
+        <w:rPr>
+          <w:color w:val="A9B7C6"/>
+        </w:rPr>
+        <w:t>.</w:t>
+      </w:r>
+      <w:r>
+        <w:rPr>
+          <w:color w:val="A9B7C6"/>
+          <w:lang w:val="en-US"/>
+        </w:rPr>
+        <w:t>active</w:t>
+      </w:r>
+      <w:r>
+        <w:rPr>
+          <w:color w:val="A9B7C6"/>
+        </w:rPr>
+        <w:t>}</w:t>
       </w:r>
       <w:r>
         <w:rPr>
           <w:color w:val="E8BF6A"/>
-          <w:lang w:val="en-US"/>
         </w:rPr>
         <w:t>&gt;</w:t>
       </w:r>
       <w:r>
         <w:rPr>
           <w:color w:val="E8BF6A"/>
-          <w:lang w:val="en-US"/>
         </w:rPr>
         <w:br/>
         <w:t xml:space="preserve">                    </w:t>
@@ -37345,7 +37508,6 @@
       <w:r>
         <w:rPr>
           <w:color w:val="A9B7C6"/>
-          <w:lang w:val="en-US"/>
         </w:rPr>
         <w:br/>
         <w:t xml:space="preserve">                </w:t>
@@ -37353,17 +37515,41 @@
       <w:r>
         <w:rPr>
           <w:color w:val="E8BF6A"/>
-          <w:lang w:val="en-US"/>
-        </w:rPr>
-        <w:t>&lt;/div&gt;</w:t>
+        </w:rPr>
+        <w:t>&lt;/</w:t>
       </w:r>
       <w:r>
         <w:rPr>
           <w:color w:val="E8BF6A"/>
           <w:lang w:val="en-US"/>
         </w:rPr>
+        <w:t>div</w:t>
+      </w:r>
+      <w:r>
+        <w:rPr>
+          <w:color w:val="E8BF6A"/>
+        </w:rPr>
+        <w:t>&gt;</w:t>
+      </w:r>
+      <w:r>
+        <w:rPr>
+          <w:color w:val="E8BF6A"/>
+        </w:rPr>
         <w:br/>
-        <w:t xml:space="preserve">                &lt;div </w:t>
+        <w:t xml:space="preserve">                &lt;</w:t>
+      </w:r>
+      <w:r>
+        <w:rPr>
+          <w:color w:val="E8BF6A"/>
+          <w:lang w:val="en-US"/>
+        </w:rPr>
+        <w:t>div</w:t>
+      </w:r>
+      <w:r>
+        <w:rPr>
+          <w:color w:val="E8BF6A"/>
+        </w:rPr>
+        <w:t xml:space="preserve"> </w:t>
       </w:r>
       <w:r>
         <w:rPr>
@@ -37375,28 +37561,50 @@
       <w:r>
         <w:rPr>
           <w:color w:val="6A8759"/>
-          <w:lang w:val="en-US"/>
         </w:rPr>
         <w:t>=</w:t>
       </w:r>
       <w:r>
         <w:rPr>
           <w:color w:val="A9B7C6"/>
-          <w:lang w:val="en-US"/>
-        </w:rPr>
-        <w:t>{s.dialog}</w:t>
+        </w:rPr>
+        <w:t>{</w:t>
+      </w:r>
+      <w:r>
+        <w:rPr>
+          <w:color w:val="A9B7C6"/>
+          <w:lang w:val="en-US"/>
+        </w:rPr>
+        <w:t>s</w:t>
+      </w:r>
+      <w:r>
+        <w:rPr>
+          <w:color w:val="A9B7C6"/>
+        </w:rPr>
+        <w:t>.</w:t>
+      </w:r>
+      <w:r>
+        <w:rPr>
+          <w:color w:val="A9B7C6"/>
+          <w:lang w:val="en-US"/>
+        </w:rPr>
+        <w:t>dialog</w:t>
+      </w:r>
+      <w:r>
+        <w:rPr>
+          <w:color w:val="A9B7C6"/>
+        </w:rPr>
+        <w:t>}</w:t>
       </w:r>
       <w:r>
         <w:rPr>
           <w:color w:val="E8BF6A"/>
-          <w:lang w:val="en-US"/>
         </w:rPr>
         <w:t>&gt;</w:t>
       </w:r>
       <w:r>
         <w:rPr>
           <w:color w:val="E8BF6A"/>
-          <w:lang w:val="en-US"/>
         </w:rPr>
         <w:br/>
         <w:t xml:space="preserve">                    </w:t>
@@ -37411,7 +37619,6 @@
       <w:r>
         <w:rPr>
           <w:color w:val="A9B7C6"/>
-          <w:lang w:val="en-US"/>
         </w:rPr>
         <w:br/>
         <w:t xml:space="preserve">                </w:t>
@@ -37419,17 +37626,41 @@
       <w:r>
         <w:rPr>
           <w:color w:val="E8BF6A"/>
-          <w:lang w:val="en-US"/>
-        </w:rPr>
-        <w:t>&lt;/div&gt;</w:t>
+        </w:rPr>
+        <w:t>&lt;/</w:t>
       </w:r>
       <w:r>
         <w:rPr>
           <w:color w:val="E8BF6A"/>
           <w:lang w:val="en-US"/>
         </w:rPr>
+        <w:t>div</w:t>
+      </w:r>
+      <w:r>
+        <w:rPr>
+          <w:color w:val="E8BF6A"/>
+        </w:rPr>
+        <w:t>&gt;</w:t>
+      </w:r>
+      <w:r>
+        <w:rPr>
+          <w:color w:val="E8BF6A"/>
+        </w:rPr>
         <w:br/>
-        <w:t xml:space="preserve">                &lt;div </w:t>
+        <w:t xml:space="preserve">                &lt;</w:t>
+      </w:r>
+      <w:r>
+        <w:rPr>
+          <w:color w:val="E8BF6A"/>
+          <w:lang w:val="en-US"/>
+        </w:rPr>
+        <w:t>div</w:t>
+      </w:r>
+      <w:r>
+        <w:rPr>
+          <w:color w:val="E8BF6A"/>
+        </w:rPr>
+        <w:t xml:space="preserve"> </w:t>
       </w:r>
       <w:r>
         <w:rPr>
@@ -37441,28 +37672,50 @@
       <w:r>
         <w:rPr>
           <w:color w:val="6A8759"/>
-          <w:lang w:val="en-US"/>
         </w:rPr>
         <w:t>=</w:t>
       </w:r>
       <w:r>
         <w:rPr>
           <w:color w:val="A9B7C6"/>
-          <w:lang w:val="en-US"/>
-        </w:rPr>
-        <w:t>{s.dialog}</w:t>
+        </w:rPr>
+        <w:t>{</w:t>
+      </w:r>
+      <w:r>
+        <w:rPr>
+          <w:color w:val="A9B7C6"/>
+          <w:lang w:val="en-US"/>
+        </w:rPr>
+        <w:t>s</w:t>
+      </w:r>
+      <w:r>
+        <w:rPr>
+          <w:color w:val="A9B7C6"/>
+        </w:rPr>
+        <w:t>.</w:t>
+      </w:r>
+      <w:r>
+        <w:rPr>
+          <w:color w:val="A9B7C6"/>
+          <w:lang w:val="en-US"/>
+        </w:rPr>
+        <w:t>dialog</w:t>
+      </w:r>
+      <w:r>
+        <w:rPr>
+          <w:color w:val="A9B7C6"/>
+        </w:rPr>
+        <w:t>}</w:t>
       </w:r>
       <w:r>
         <w:rPr>
           <w:color w:val="E8BF6A"/>
-          <w:lang w:val="en-US"/>
         </w:rPr>
         <w:t>&gt;</w:t>
       </w:r>
       <w:r>
         <w:rPr>
           <w:color w:val="E8BF6A"/>
-          <w:lang w:val="en-US"/>
         </w:rPr>
         <w:br/>
         <w:t xml:space="preserve">                    </w:t>
@@ -37477,7 +37730,6 @@
       <w:r>
         <w:rPr>
           <w:color w:val="A9B7C6"/>
-          <w:lang w:val="en-US"/>
         </w:rPr>
         <w:br/>
         <w:t xml:space="preserve">                </w:t>
@@ -37485,17 +37737,41 @@
       <w:r>
         <w:rPr>
           <w:color w:val="E8BF6A"/>
-          <w:lang w:val="en-US"/>
-        </w:rPr>
-        <w:t>&lt;/div&gt;</w:t>
+        </w:rPr>
+        <w:t>&lt;/</w:t>
       </w:r>
       <w:r>
         <w:rPr>
           <w:color w:val="E8BF6A"/>
           <w:lang w:val="en-US"/>
         </w:rPr>
+        <w:t>div</w:t>
+      </w:r>
+      <w:r>
+        <w:rPr>
+          <w:color w:val="E8BF6A"/>
+        </w:rPr>
+        <w:t>&gt;</w:t>
+      </w:r>
+      <w:r>
+        <w:rPr>
+          <w:color w:val="E8BF6A"/>
+        </w:rPr>
         <w:br/>
-        <w:t xml:space="preserve">                &lt;div </w:t>
+        <w:t xml:space="preserve">                &lt;</w:t>
+      </w:r>
+      <w:r>
+        <w:rPr>
+          <w:color w:val="E8BF6A"/>
+          <w:lang w:val="en-US"/>
+        </w:rPr>
+        <w:t>div</w:t>
+      </w:r>
+      <w:r>
+        <w:rPr>
+          <w:color w:val="E8BF6A"/>
+        </w:rPr>
+        <w:t xml:space="preserve"> </w:t>
       </w:r>
       <w:r>
         <w:rPr>
@@ -37507,28 +37783,50 @@
       <w:r>
         <w:rPr>
           <w:color w:val="6A8759"/>
-          <w:lang w:val="en-US"/>
         </w:rPr>
         <w:t>=</w:t>
       </w:r>
       <w:r>
         <w:rPr>
           <w:color w:val="A9B7C6"/>
-          <w:lang w:val="en-US"/>
-        </w:rPr>
-        <w:t>{s.dialog}</w:t>
+        </w:rPr>
+        <w:t>{</w:t>
+      </w:r>
+      <w:r>
+        <w:rPr>
+          <w:color w:val="A9B7C6"/>
+          <w:lang w:val="en-US"/>
+        </w:rPr>
+        <w:t>s</w:t>
+      </w:r>
+      <w:r>
+        <w:rPr>
+          <w:color w:val="A9B7C6"/>
+        </w:rPr>
+        <w:t>.</w:t>
+      </w:r>
+      <w:r>
+        <w:rPr>
+          <w:color w:val="A9B7C6"/>
+          <w:lang w:val="en-US"/>
+        </w:rPr>
+        <w:t>dialog</w:t>
+      </w:r>
+      <w:r>
+        <w:rPr>
+          <w:color w:val="A9B7C6"/>
+        </w:rPr>
+        <w:t>}</w:t>
       </w:r>
       <w:r>
         <w:rPr>
           <w:color w:val="E8BF6A"/>
-          <w:lang w:val="en-US"/>
         </w:rPr>
         <w:t>&gt;</w:t>
       </w:r>
       <w:r>
         <w:rPr>
           <w:color w:val="E8BF6A"/>
-          <w:lang w:val="en-US"/>
         </w:rPr>
         <w:br/>
         <w:t xml:space="preserve">                    </w:t>
@@ -37543,7 +37841,6 @@
       <w:r>
         <w:rPr>
           <w:color w:val="A9B7C6"/>
-          <w:lang w:val="en-US"/>
         </w:rPr>
         <w:br/>
         <w:t xml:space="preserve">                </w:t>
@@ -37551,17 +37848,41 @@
       <w:r>
         <w:rPr>
           <w:color w:val="E8BF6A"/>
-          <w:lang w:val="en-US"/>
-        </w:rPr>
-        <w:t>&lt;/div&gt;</w:t>
+        </w:rPr>
+        <w:t>&lt;/</w:t>
       </w:r>
       <w:r>
         <w:rPr>
           <w:color w:val="E8BF6A"/>
           <w:lang w:val="en-US"/>
         </w:rPr>
+        <w:t>div</w:t>
+      </w:r>
+      <w:r>
+        <w:rPr>
+          <w:color w:val="E8BF6A"/>
+        </w:rPr>
+        <w:t>&gt;</w:t>
+      </w:r>
+      <w:r>
+        <w:rPr>
+          <w:color w:val="E8BF6A"/>
+        </w:rPr>
         <w:br/>
-        <w:t xml:space="preserve">                &lt;div </w:t>
+        <w:t xml:space="preserve">                &lt;</w:t>
+      </w:r>
+      <w:r>
+        <w:rPr>
+          <w:color w:val="E8BF6A"/>
+          <w:lang w:val="en-US"/>
+        </w:rPr>
+        <w:t>div</w:t>
+      </w:r>
+      <w:r>
+        <w:rPr>
+          <w:color w:val="E8BF6A"/>
+        </w:rPr>
+        <w:t xml:space="preserve"> </w:t>
       </w:r>
       <w:r>
         <w:rPr>
@@ -37573,28 +37894,50 @@
       <w:r>
         <w:rPr>
           <w:color w:val="6A8759"/>
-          <w:lang w:val="en-US"/>
         </w:rPr>
         <w:t>=</w:t>
       </w:r>
       <w:r>
         <w:rPr>
           <w:color w:val="A9B7C6"/>
-          <w:lang w:val="en-US"/>
-        </w:rPr>
-        <w:t>{s.dialog}</w:t>
+        </w:rPr>
+        <w:t>{</w:t>
+      </w:r>
+      <w:r>
+        <w:rPr>
+          <w:color w:val="A9B7C6"/>
+          <w:lang w:val="en-US"/>
+        </w:rPr>
+        <w:t>s</w:t>
+      </w:r>
+      <w:r>
+        <w:rPr>
+          <w:color w:val="A9B7C6"/>
+        </w:rPr>
+        <w:t>.</w:t>
+      </w:r>
+      <w:r>
+        <w:rPr>
+          <w:color w:val="A9B7C6"/>
+          <w:lang w:val="en-US"/>
+        </w:rPr>
+        <w:t>dialog</w:t>
+      </w:r>
+      <w:r>
+        <w:rPr>
+          <w:color w:val="A9B7C6"/>
+        </w:rPr>
+        <w:t>}</w:t>
       </w:r>
       <w:r>
         <w:rPr>
           <w:color w:val="E8BF6A"/>
-          <w:lang w:val="en-US"/>
         </w:rPr>
         <w:t>&gt;</w:t>
       </w:r>
       <w:r>
         <w:rPr>
           <w:color w:val="E8BF6A"/>
-          <w:lang w:val="en-US"/>
         </w:rPr>
         <w:br/>
         <w:t xml:space="preserve">                    </w:t>
@@ -37609,7 +37952,6 @@
       <w:r>
         <w:rPr>
           <w:color w:val="A9B7C6"/>
-          <w:lang w:val="en-US"/>
         </w:rPr>
         <w:br/>
         <w:t xml:space="preserve">                </w:t>
@@ -37617,17 +37959,41 @@
       <w:r>
         <w:rPr>
           <w:color w:val="E8BF6A"/>
-          <w:lang w:val="en-US"/>
-        </w:rPr>
-        <w:t>&lt;/div&gt;</w:t>
+        </w:rPr>
+        <w:t>&lt;/</w:t>
       </w:r>
       <w:r>
         <w:rPr>
           <w:color w:val="E8BF6A"/>
           <w:lang w:val="en-US"/>
         </w:rPr>
+        <w:t>div</w:t>
+      </w:r>
+      <w:r>
+        <w:rPr>
+          <w:color w:val="E8BF6A"/>
+        </w:rPr>
+        <w:t>&gt;</w:t>
+      </w:r>
+      <w:r>
+        <w:rPr>
+          <w:color w:val="E8BF6A"/>
+        </w:rPr>
         <w:br/>
-        <w:t xml:space="preserve">                &lt;div </w:t>
+        <w:t xml:space="preserve">                &lt;</w:t>
+      </w:r>
+      <w:r>
+        <w:rPr>
+          <w:color w:val="E8BF6A"/>
+          <w:lang w:val="en-US"/>
+        </w:rPr>
+        <w:t>div</w:t>
+      </w:r>
+      <w:r>
+        <w:rPr>
+          <w:color w:val="E8BF6A"/>
+        </w:rPr>
+        <w:t xml:space="preserve"> </w:t>
       </w:r>
       <w:r>
         <w:rPr>
@@ -37639,28 +38005,50 @@
       <w:r>
         <w:rPr>
           <w:color w:val="6A8759"/>
-          <w:lang w:val="en-US"/>
         </w:rPr>
         <w:t>=</w:t>
       </w:r>
       <w:r>
         <w:rPr>
           <w:color w:val="A9B7C6"/>
-          <w:lang w:val="en-US"/>
-        </w:rPr>
-        <w:t>{s.dialog}</w:t>
+        </w:rPr>
+        <w:t>{</w:t>
+      </w:r>
+      <w:r>
+        <w:rPr>
+          <w:color w:val="A9B7C6"/>
+          <w:lang w:val="en-US"/>
+        </w:rPr>
+        <w:t>s</w:t>
+      </w:r>
+      <w:r>
+        <w:rPr>
+          <w:color w:val="A9B7C6"/>
+        </w:rPr>
+        <w:t>.</w:t>
+      </w:r>
+      <w:r>
+        <w:rPr>
+          <w:color w:val="A9B7C6"/>
+          <w:lang w:val="en-US"/>
+        </w:rPr>
+        <w:t>dialog</w:t>
+      </w:r>
+      <w:r>
+        <w:rPr>
+          <w:color w:val="A9B7C6"/>
+        </w:rPr>
+        <w:t>}</w:t>
       </w:r>
       <w:r>
         <w:rPr>
           <w:color w:val="E8BF6A"/>
-          <w:lang w:val="en-US"/>
         </w:rPr>
         <w:t>&gt;</w:t>
       </w:r>
       <w:r>
         <w:rPr>
           <w:color w:val="E8BF6A"/>
-          <w:lang w:val="en-US"/>
         </w:rPr>
         <w:br/>
         <w:t xml:space="preserve">                    </w:t>
@@ -37675,7 +38063,6 @@
       <w:r>
         <w:rPr>
           <w:color w:val="A9B7C6"/>
-          <w:lang w:val="en-US"/>
         </w:rPr>
         <w:br/>
         <w:t xml:space="preserve">                </w:t>
@@ -37683,25 +38070,61 @@
       <w:r>
         <w:rPr>
           <w:color w:val="E8BF6A"/>
-          <w:lang w:val="en-US"/>
-        </w:rPr>
-        <w:t>&lt;/div&gt;</w:t>
+        </w:rPr>
+        <w:t>&lt;/</w:t>
       </w:r>
       <w:r>
         <w:rPr>
           <w:color w:val="E8BF6A"/>
           <w:lang w:val="en-US"/>
         </w:rPr>
+        <w:t>div</w:t>
+      </w:r>
+      <w:r>
+        <w:rPr>
+          <w:color w:val="E8BF6A"/>
+        </w:rPr>
+        <w:t>&gt;</w:t>
+      </w:r>
+      <w:r>
+        <w:rPr>
+          <w:color w:val="E8BF6A"/>
+        </w:rPr>
         <w:br/>
-        <w:t xml:space="preserve">            &lt;/div&gt;</w:t>
+        <w:t xml:space="preserve">            &lt;/</w:t>
       </w:r>
       <w:r>
         <w:rPr>
           <w:color w:val="E8BF6A"/>
           <w:lang w:val="en-US"/>
         </w:rPr>
+        <w:t>div</w:t>
+      </w:r>
+      <w:r>
+        <w:rPr>
+          <w:color w:val="E8BF6A"/>
+        </w:rPr>
+        <w:t>&gt;</w:t>
+      </w:r>
+      <w:r>
+        <w:rPr>
+          <w:color w:val="E8BF6A"/>
+        </w:rPr>
         <w:br/>
-        <w:t xml:space="preserve">            &lt;div </w:t>
+        <w:t xml:space="preserve">            &lt;</w:t>
+      </w:r>
+      <w:r>
+        <w:rPr>
+          <w:color w:val="E8BF6A"/>
+          <w:lang w:val="en-US"/>
+        </w:rPr>
+        <w:t>div</w:t>
+      </w:r>
+      <w:r>
+        <w:rPr>
+          <w:color w:val="E8BF6A"/>
+        </w:rPr>
+        <w:t xml:space="preserve"> </w:t>
       </w:r>
       <w:r>
         <w:rPr>
@@ -37713,31 +38136,66 @@
       <w:r>
         <w:rPr>
           <w:color w:val="6A8759"/>
-          <w:lang w:val="en-US"/>
         </w:rPr>
         <w:t>=</w:t>
       </w:r>
       <w:r>
         <w:rPr>
           <w:color w:val="A9B7C6"/>
-          <w:lang w:val="en-US"/>
-        </w:rPr>
-        <w:t>{s.messages}</w:t>
+        </w:rPr>
+        <w:t>{</w:t>
+      </w:r>
+      <w:r>
+        <w:rPr>
+          <w:color w:val="A9B7C6"/>
+          <w:lang w:val="en-US"/>
+        </w:rPr>
+        <w:t>s</w:t>
+      </w:r>
+      <w:r>
+        <w:rPr>
+          <w:color w:val="A9B7C6"/>
+        </w:rPr>
+        <w:t>.</w:t>
+      </w:r>
+      <w:r>
+        <w:rPr>
+          <w:color w:val="A9B7C6"/>
+          <w:lang w:val="en-US"/>
+        </w:rPr>
+        <w:t>messages</w:t>
+      </w:r>
+      <w:r>
+        <w:rPr>
+          <w:color w:val="A9B7C6"/>
+        </w:rPr>
+        <w:t>}</w:t>
       </w:r>
       <w:r>
         <w:rPr>
           <w:color w:val="E8BF6A"/>
-          <w:lang w:val="en-US"/>
         </w:rPr>
         <w:t>&gt;</w:t>
       </w:r>
       <w:r>
         <w:rPr>
           <w:color w:val="E8BF6A"/>
-          <w:lang w:val="en-US"/>
         </w:rPr>
         <w:br/>
-        <w:t xml:space="preserve">                &lt;div </w:t>
+        <w:t xml:space="preserve">                &lt;</w:t>
+      </w:r>
+      <w:r>
+        <w:rPr>
+          <w:color w:val="E8BF6A"/>
+          <w:lang w:val="en-US"/>
+        </w:rPr>
+        <w:t>div</w:t>
+      </w:r>
+      <w:r>
+        <w:rPr>
+          <w:color w:val="E8BF6A"/>
+        </w:rPr>
+        <w:t xml:space="preserve"> </w:t>
       </w:r>
       <w:r>
         <w:rPr>
@@ -37749,21 +38207,44 @@
       <w:r>
         <w:rPr>
           <w:color w:val="6A8759"/>
-          <w:lang w:val="en-US"/>
         </w:rPr>
         <w:t>=</w:t>
       </w:r>
       <w:r>
         <w:rPr>
           <w:color w:val="A9B7C6"/>
-          <w:lang w:val="en-US"/>
-        </w:rPr>
-        <w:t>{s.message}</w:t>
+        </w:rPr>
+        <w:t>{</w:t>
+      </w:r>
+      <w:r>
+        <w:rPr>
+          <w:color w:val="A9B7C6"/>
+          <w:lang w:val="en-US"/>
+        </w:rPr>
+        <w:t>s</w:t>
+      </w:r>
+      <w:r>
+        <w:rPr>
+          <w:color w:val="A9B7C6"/>
+        </w:rPr>
+        <w:t>.</w:t>
+      </w:r>
+      <w:r>
+        <w:rPr>
+          <w:color w:val="A9B7C6"/>
+          <w:lang w:val="en-US"/>
+        </w:rPr>
+        <w:t>message</w:t>
+      </w:r>
+      <w:r>
+        <w:rPr>
+          <w:color w:val="A9B7C6"/>
+        </w:rPr>
+        <w:t>}</w:t>
       </w:r>
       <w:r>
         <w:rPr>
           <w:color w:val="E8BF6A"/>
-          <w:lang w:val="en-US"/>
         </w:rPr>
         <w:t>&gt;</w:t>
       </w:r>
@@ -37777,17 +38258,41 @@
       <w:r>
         <w:rPr>
           <w:color w:val="E8BF6A"/>
-          <w:lang w:val="en-US"/>
-        </w:rPr>
-        <w:t>&lt;/div&gt;</w:t>
+        </w:rPr>
+        <w:t>&lt;/</w:t>
       </w:r>
       <w:r>
         <w:rPr>
           <w:color w:val="E8BF6A"/>
           <w:lang w:val="en-US"/>
         </w:rPr>
+        <w:t>div</w:t>
+      </w:r>
+      <w:r>
+        <w:rPr>
+          <w:color w:val="E8BF6A"/>
+        </w:rPr>
+        <w:t>&gt;</w:t>
+      </w:r>
+      <w:r>
+        <w:rPr>
+          <w:color w:val="E8BF6A"/>
+        </w:rPr>
         <w:br/>
-        <w:t xml:space="preserve">                &lt;div </w:t>
+        <w:t xml:space="preserve">                &lt;</w:t>
+      </w:r>
+      <w:r>
+        <w:rPr>
+          <w:color w:val="E8BF6A"/>
+          <w:lang w:val="en-US"/>
+        </w:rPr>
+        <w:t>div</w:t>
+      </w:r>
+      <w:r>
+        <w:rPr>
+          <w:color w:val="E8BF6A"/>
+        </w:rPr>
+        <w:t xml:space="preserve"> </w:t>
       </w:r>
       <w:r>
         <w:rPr>
@@ -37799,21 +38304,44 @@
       <w:r>
         <w:rPr>
           <w:color w:val="6A8759"/>
-          <w:lang w:val="en-US"/>
         </w:rPr>
         <w:t>=</w:t>
       </w:r>
       <w:r>
         <w:rPr>
           <w:color w:val="A9B7C6"/>
-          <w:lang w:val="en-US"/>
-        </w:rPr>
-        <w:t>{s.message}</w:t>
+        </w:rPr>
+        <w:t>{</w:t>
+      </w:r>
+      <w:r>
+        <w:rPr>
+          <w:color w:val="A9B7C6"/>
+          <w:lang w:val="en-US"/>
+        </w:rPr>
+        <w:t>s</w:t>
+      </w:r>
+      <w:r>
+        <w:rPr>
+          <w:color w:val="A9B7C6"/>
+        </w:rPr>
+        <w:t>.</w:t>
+      </w:r>
+      <w:r>
+        <w:rPr>
+          <w:color w:val="A9B7C6"/>
+          <w:lang w:val="en-US"/>
+        </w:rPr>
+        <w:t>message</w:t>
+      </w:r>
+      <w:r>
+        <w:rPr>
+          <w:color w:val="A9B7C6"/>
+        </w:rPr>
+        <w:t>}</w:t>
       </w:r>
       <w:r>
         <w:rPr>
           <w:color w:val="E8BF6A"/>
-          <w:lang w:val="en-US"/>
         </w:rPr>
         <w:t>&gt;</w:t>
       </w:r>
@@ -37822,22 +38350,78 @@
           <w:color w:val="A9B7C6"/>
           <w:lang w:val="en-US"/>
         </w:rPr>
-        <w:t>How are you ?</w:t>
+        <w:t>How</w:t>
+      </w:r>
+      <w:r>
+        <w:rPr>
+          <w:color w:val="A9B7C6"/>
+        </w:rPr>
+        <w:t xml:space="preserve"> </w:t>
+      </w:r>
+      <w:r>
+        <w:rPr>
+          <w:color w:val="A9B7C6"/>
+          <w:lang w:val="en-US"/>
+        </w:rPr>
+        <w:t>are</w:t>
+      </w:r>
+      <w:r>
+        <w:rPr>
+          <w:color w:val="A9B7C6"/>
+        </w:rPr>
+        <w:t xml:space="preserve"> </w:t>
+      </w:r>
+      <w:r>
+        <w:rPr>
+          <w:color w:val="A9B7C6"/>
+          <w:lang w:val="en-US"/>
+        </w:rPr>
+        <w:t>you</w:t>
+      </w:r>
+      <w:r>
+        <w:rPr>
+          <w:color w:val="A9B7C6"/>
+        </w:rPr>
+        <w:t xml:space="preserve"> ?</w:t>
       </w:r>
       <w:r>
         <w:rPr>
           <w:color w:val="E8BF6A"/>
-          <w:lang w:val="en-US"/>
-        </w:rPr>
-        <w:t>&lt;/div&gt;</w:t>
+        </w:rPr>
+        <w:t>&lt;/</w:t>
       </w:r>
       <w:r>
         <w:rPr>
           <w:color w:val="E8BF6A"/>
           <w:lang w:val="en-US"/>
         </w:rPr>
+        <w:t>div</w:t>
+      </w:r>
+      <w:r>
+        <w:rPr>
+          <w:color w:val="E8BF6A"/>
+        </w:rPr>
+        <w:t>&gt;</w:t>
+      </w:r>
+      <w:r>
+        <w:rPr>
+          <w:color w:val="E8BF6A"/>
+        </w:rPr>
         <w:br/>
-        <w:t xml:space="preserve">                &lt;div </w:t>
+        <w:t xml:space="preserve">                &lt;</w:t>
+      </w:r>
+      <w:r>
+        <w:rPr>
+          <w:color w:val="E8BF6A"/>
+          <w:lang w:val="en-US"/>
+        </w:rPr>
+        <w:t>div</w:t>
+      </w:r>
+      <w:r>
+        <w:rPr>
+          <w:color w:val="E8BF6A"/>
+        </w:rPr>
+        <w:t xml:space="preserve"> </w:t>
       </w:r>
       <w:r>
         <w:rPr>
@@ -37849,21 +38433,44 @@
       <w:r>
         <w:rPr>
           <w:color w:val="6A8759"/>
-          <w:lang w:val="en-US"/>
         </w:rPr>
         <w:t>=</w:t>
       </w:r>
       <w:r>
         <w:rPr>
           <w:color w:val="A9B7C6"/>
-          <w:lang w:val="en-US"/>
-        </w:rPr>
-        <w:t>{s.message}</w:t>
+        </w:rPr>
+        <w:t>{</w:t>
+      </w:r>
+      <w:r>
+        <w:rPr>
+          <w:color w:val="A9B7C6"/>
+          <w:lang w:val="en-US"/>
+        </w:rPr>
+        <w:t>s</w:t>
+      </w:r>
+      <w:r>
+        <w:rPr>
+          <w:color w:val="A9B7C6"/>
+        </w:rPr>
+        <w:t>.</w:t>
+      </w:r>
+      <w:r>
+        <w:rPr>
+          <w:color w:val="A9B7C6"/>
+          <w:lang w:val="en-US"/>
+        </w:rPr>
+        <w:t>message</w:t>
+      </w:r>
+      <w:r>
+        <w:rPr>
+          <w:color w:val="A9B7C6"/>
+        </w:rPr>
+        <w:t>}</w:t>
       </w:r>
       <w:r>
         <w:rPr>
           <w:color w:val="E8BF6A"/>
-          <w:lang w:val="en-US"/>
         </w:rPr>
         <w:t>&gt;</w:t>
       </w:r>
@@ -37877,30 +38484,65 @@
       <w:r>
         <w:rPr>
           <w:color w:val="E8BF6A"/>
-          <w:lang w:val="en-US"/>
-        </w:rPr>
-        <w:t>&lt;/div&gt;</w:t>
+        </w:rPr>
+        <w:t>&lt;/</w:t>
       </w:r>
       <w:r>
         <w:rPr>
           <w:color w:val="E8BF6A"/>
           <w:lang w:val="en-US"/>
         </w:rPr>
+        <w:t>div</w:t>
+      </w:r>
+      <w:r>
+        <w:rPr>
+          <w:color w:val="E8BF6A"/>
+        </w:rPr>
+        <w:t>&gt;</w:t>
+      </w:r>
+      <w:r>
+        <w:rPr>
+          <w:color w:val="E8BF6A"/>
+        </w:rPr>
         <w:br/>
-        <w:t xml:space="preserve">            &lt;/div&gt;</w:t>
+        <w:t xml:space="preserve">            &lt;/</w:t>
       </w:r>
       <w:r>
         <w:rPr>
           <w:color w:val="E8BF6A"/>
           <w:lang w:val="en-US"/>
         </w:rPr>
+        <w:t>div</w:t>
+      </w:r>
+      <w:r>
+        <w:rPr>
+          <w:color w:val="E8BF6A"/>
+        </w:rPr>
+        <w:t>&gt;</w:t>
+      </w:r>
+      <w:r>
+        <w:rPr>
+          <w:color w:val="E8BF6A"/>
+        </w:rPr>
         <w:br/>
-        <w:t xml:space="preserve">        &lt;/div&gt;</w:t>
+        <w:t xml:space="preserve">        &lt;/</w:t>
       </w:r>
       <w:r>
         <w:rPr>
           <w:color w:val="E8BF6A"/>
           <w:lang w:val="en-US"/>
+        </w:rPr>
+        <w:t>div</w:t>
+      </w:r>
+      <w:r>
+        <w:rPr>
+          <w:color w:val="E8BF6A"/>
+        </w:rPr>
+        <w:t>&gt;</w:t>
+      </w:r>
+      <w:r>
+        <w:rPr>
+          <w:color w:val="E8BF6A"/>
         </w:rPr>
         <w:br/>
         <w:t xml:space="preserve">    </w:t>
@@ -37908,35 +38550,30 @@
       <w:r>
         <w:rPr>
           <w:color w:val="A9B7C6"/>
-          <w:lang w:val="en-US"/>
         </w:rPr>
         <w:t>)</w:t>
       </w:r>
       <w:r>
         <w:rPr>
           <w:color w:val="CC7832"/>
-          <w:lang w:val="en-US"/>
         </w:rPr>
         <w:t>;</w:t>
       </w:r>
       <w:r>
         <w:rPr>
           <w:color w:val="CC7832"/>
-          <w:lang w:val="en-US"/>
         </w:rPr>
         <w:br/>
       </w:r>
       <w:r>
         <w:rPr>
           <w:color w:val="A9B7C6"/>
-          <w:lang w:val="en-US"/>
         </w:rPr>
         <w:t>}</w:t>
       </w:r>
       <w:r>
         <w:rPr>
           <w:color w:val="A9B7C6"/>
-          <w:lang w:val="en-US"/>
         </w:rPr>
         <w:tab/>
         <w:t>. . .</w:t>
@@ -37970,14 +38607,7 @@
           <w:highlight w:val="magenta"/>
         </w:rPr>
         <w:tab/>
-        <w:t xml:space="preserve">выбрать слово + </w:t>
-      </w:r>
-      <w:r>
-        <w:rPr>
-          <w:rFonts w:cstheme="minorHAnsi"/>
-          <w:highlight w:val="magenta"/>
-        </w:rPr>
-        <w:t>Ctrl+Shift+Alt+j</w:t>
+        <w:t>выбрать слово + Ctrl+Shift+Alt+j</w:t>
       </w:r>
     </w:p>
     <w:p>
@@ -38518,41 +39148,48 @@
         <w:shd w:val="clear" w:color="auto" w:fill="2B2B2B"/>
         <w:rPr>
           <w:color w:val="A9B7C6"/>
+          <w:lang w:val="en-US"/>
         </w:rPr>
       </w:pPr>
       <w:r>
         <w:rPr>
           <w:color w:val="A9B7C6"/>
+          <w:lang w:val="en-US"/>
         </w:rPr>
         <w:t>.</w:t>
       </w:r>
       <w:r>
         <w:rPr>
           <w:color w:val="E8BF6A"/>
+          <w:lang w:val="en-US"/>
         </w:rPr>
         <w:t xml:space="preserve">dialogsItems </w:t>
       </w:r>
       <w:r>
         <w:rPr>
           <w:color w:val="A9B7C6"/>
+          <w:lang w:val="en-US"/>
         </w:rPr>
         <w:t>.</w:t>
       </w:r>
       <w:r>
         <w:rPr>
           <w:color w:val="E8BF6A"/>
+          <w:lang w:val="en-US"/>
         </w:rPr>
         <w:t xml:space="preserve">active </w:t>
       </w:r>
       <w:r>
         <w:rPr>
           <w:color w:val="A9B7C6"/>
+          <w:lang w:val="en-US"/>
         </w:rPr>
         <w:t>{</w:t>
       </w:r>
       <w:r>
         <w:rPr>
           <w:color w:val="A9B7C6"/>
+          <w:lang w:val="en-US"/>
         </w:rPr>
         <w:br/>
         <w:t xml:space="preserve">    </w:t>
@@ -38560,36 +39197,42 @@
       <w:r>
         <w:rPr>
           <w:color w:val="BABABA"/>
+          <w:lang w:val="en-US"/>
         </w:rPr>
         <w:t>color</w:t>
       </w:r>
       <w:r>
         <w:rPr>
           <w:color w:val="A9B7C6"/>
+          <w:lang w:val="en-US"/>
         </w:rPr>
         <w:t xml:space="preserve">: </w:t>
       </w:r>
       <w:r>
         <w:rPr>
           <w:color w:val="A5C261"/>
+          <w:lang w:val="en-US"/>
         </w:rPr>
         <w:t>gold</w:t>
       </w:r>
       <w:r>
         <w:rPr>
           <w:color w:val="CC7832"/>
+          <w:lang w:val="en-US"/>
         </w:rPr>
         <w:t>;</w:t>
       </w:r>
       <w:r>
         <w:rPr>
           <w:color w:val="CC7832"/>
+          <w:lang w:val="en-US"/>
         </w:rPr>
         <w:br/>
       </w:r>
       <w:r>
         <w:rPr>
           <w:color w:val="A9B7C6"/>
+          <w:lang w:val="en-US"/>
         </w:rPr>
         <w:t>}</w:t>
       </w:r>
@@ -38599,8 +39242,1579 @@
         <w:spacing w:after="0"/>
         <w:rPr>
           <w:rFonts w:cstheme="minorHAnsi"/>
-        </w:rPr>
-      </w:pPr>
+          <w:lang w:val="en-US"/>
+        </w:rPr>
+      </w:pPr>
+    </w:p>
+    <w:p>
+      <w:pPr>
+        <w:spacing w:after="0"/>
+        <w:jc w:val="center"/>
+        <w:rPr>
+          <w:rFonts w:cstheme="minorHAnsi"/>
+          <w:b/>
+          <w:bCs/>
+          <w:lang w:val="en-US"/>
+        </w:rPr>
+      </w:pPr>
+      <w:r>
+        <w:rPr>
+          <w:rFonts w:cstheme="minorHAnsi"/>
+          <w:b/>
+          <w:bCs/>
+          <w:lang w:val="en-US"/>
+        </w:rPr>
+        <w:lastRenderedPageBreak/>
+        <w:t>22. Уроки React JS (Route exact) - react курсы бесплатно</w:t>
+      </w:r>
+    </w:p>
+    <w:p>
+      <w:pPr>
+        <w:spacing w:after="0"/>
+        <w:jc w:val="center"/>
+        <w:rPr>
+          <w:rFonts w:cstheme="minorHAnsi"/>
+          <w:b/>
+          <w:bCs/>
+          <w:lang w:val="en-US"/>
+        </w:rPr>
+      </w:pPr>
+    </w:p>
+    <w:p>
+      <w:pPr>
+        <w:spacing w:after="0"/>
+        <w:rPr>
+          <w:rFonts w:cstheme="minorHAnsi"/>
+        </w:rPr>
+      </w:pPr>
+      <w:r>
+        <w:rPr>
+          <w:rFonts w:cstheme="minorHAnsi"/>
+          <w:lang w:val="en-US"/>
+        </w:rPr>
+        <w:tab/>
+      </w:r>
+      <w:r>
+        <w:rPr>
+          <w:rFonts w:cstheme="minorHAnsi"/>
+        </w:rPr>
+        <w:t xml:space="preserve">На странице </w:t>
+      </w:r>
+      <w:r>
+        <w:rPr>
+          <w:rFonts w:cstheme="minorHAnsi"/>
+          <w:lang w:val="en-US"/>
+        </w:rPr>
+        <w:t>Dialogs</w:t>
+      </w:r>
+      <w:r>
+        <w:rPr>
+          <w:rFonts w:cstheme="minorHAnsi"/>
+        </w:rPr>
+        <w:t xml:space="preserve"> </w:t>
+      </w:r>
+      <w:r>
+        <w:rPr>
+          <w:rFonts w:cstheme="minorHAnsi"/>
+        </w:rPr>
+        <w:t>есть список диалогов (имена), нужно, чтобы при клике по диалогу отображались сообщения из соответствующего диалога.</w:t>
+      </w:r>
+      <w:r>
+        <w:rPr>
+          <w:rFonts w:cstheme="minorHAnsi"/>
+        </w:rPr>
+        <w:t xml:space="preserve"> </w:t>
+      </w:r>
+      <w:r>
+        <w:rPr>
+          <w:rFonts w:cstheme="minorHAnsi"/>
+          <w:lang w:val="en-US"/>
+        </w:rPr>
+        <w:t>url</w:t>
+      </w:r>
+      <w:r>
+        <w:rPr>
+          <w:rFonts w:cstheme="minorHAnsi"/>
+        </w:rPr>
+        <w:t xml:space="preserve"> </w:t>
+      </w:r>
+      <w:r>
+        <w:rPr>
+          <w:rFonts w:cstheme="minorHAnsi"/>
+        </w:rPr>
+        <w:t xml:space="preserve">должен меняться по принципу </w:t>
+      </w:r>
+      <w:r>
+        <w:rPr>
+          <w:rFonts w:cstheme="minorHAnsi"/>
+          <w:lang w:val="en-US"/>
+        </w:rPr>
+        <w:t>dialogs</w:t>
+      </w:r>
+      <w:r>
+        <w:rPr>
+          <w:rFonts w:cstheme="minorHAnsi"/>
+        </w:rPr>
+        <w:t>/3</w:t>
+      </w:r>
+      <w:r>
+        <w:rPr>
+          <w:rFonts w:cstheme="minorHAnsi"/>
+        </w:rPr>
+        <w:t xml:space="preserve">, где 3 – это </w:t>
+      </w:r>
+      <w:r>
+        <w:rPr>
+          <w:rFonts w:cstheme="minorHAnsi"/>
+          <w:lang w:val="en-US"/>
+        </w:rPr>
+        <w:t>id</w:t>
+      </w:r>
+      <w:r>
+        <w:rPr>
+          <w:rFonts w:cstheme="minorHAnsi"/>
+        </w:rPr>
+        <w:t xml:space="preserve"> </w:t>
+      </w:r>
+      <w:r>
+        <w:rPr>
+          <w:rFonts w:cstheme="minorHAnsi"/>
+        </w:rPr>
+        <w:t>диалога/человека. Изменение пути нужно для того, чтобы при отправлении ссылки на диалог другому человеку, его окружение подстраивалось под эту ссылку.</w:t>
+      </w:r>
+    </w:p>
+    <w:p>
+      <w:pPr>
+        <w:spacing w:after="0"/>
+        <w:rPr>
+          <w:rFonts w:cstheme="minorHAnsi"/>
+        </w:rPr>
+      </w:pPr>
+      <w:r>
+        <w:rPr>
+          <w:rFonts w:cstheme="minorHAnsi"/>
+        </w:rPr>
+        <w:tab/>
+        <w:t xml:space="preserve">Для реализации используем </w:t>
+      </w:r>
+      <w:r>
+        <w:rPr>
+          <w:rFonts w:cstheme="minorHAnsi"/>
+        </w:rPr>
+        <w:t>&lt;</w:t>
+      </w:r>
+      <w:r>
+        <w:rPr>
+          <w:rFonts w:cstheme="minorHAnsi"/>
+          <w:lang w:val="en-US"/>
+        </w:rPr>
+        <w:t>NavLink</w:t>
+      </w:r>
+      <w:r>
+        <w:rPr>
+          <w:rFonts w:cstheme="minorHAnsi"/>
+        </w:rPr>
+        <w:t>&gt;</w:t>
+      </w:r>
+      <w:r>
+        <w:rPr>
+          <w:rFonts w:cstheme="minorHAnsi"/>
+          <w:lang w:val="uk-UA"/>
+        </w:rPr>
+        <w:t>:</w:t>
+      </w:r>
+    </w:p>
+    <w:p>
+      <w:pPr>
+        <w:pStyle w:val="HTML"/>
+        <w:shd w:val="clear" w:color="auto" w:fill="2B2B2B"/>
+        <w:rPr>
+          <w:color w:val="A9B7C6"/>
+          <w:lang w:val="en-US"/>
+        </w:rPr>
+      </w:pPr>
+      <w:r>
+        <w:rPr>
+          <w:color w:val="E8BF6A"/>
+          <w:lang w:val="uk-UA"/>
+        </w:rPr>
+        <w:t xml:space="preserve">. . . </w:t>
+      </w:r>
+      <w:r>
+        <w:rPr>
+          <w:color w:val="E8BF6A"/>
+          <w:lang w:val="uk-UA"/>
+        </w:rPr>
+        <w:tab/>
+      </w:r>
+      <w:r>
+        <w:rPr>
+          <w:color w:val="E8BF6A"/>
+        </w:rPr>
+        <w:t>&lt;</w:t>
+      </w:r>
+      <w:r>
+        <w:rPr>
+          <w:color w:val="E8BF6A"/>
+          <w:lang w:val="en-US"/>
+        </w:rPr>
+        <w:t>NavLink</w:t>
+      </w:r>
+      <w:r>
+        <w:rPr>
+          <w:color w:val="E8BF6A"/>
+        </w:rPr>
+        <w:t xml:space="preserve"> </w:t>
+      </w:r>
+      <w:r>
+        <w:rPr>
+          <w:color w:val="BABABA"/>
+          <w:lang w:val="en-US"/>
+        </w:rPr>
+        <w:t>to</w:t>
+      </w:r>
+      <w:r>
+        <w:rPr>
+          <w:color w:val="6A8759"/>
+        </w:rPr>
+        <w:t>='</w:t>
+      </w:r>
+      <w:r>
+        <w:rPr>
+          <w:color w:val="6A8759"/>
+        </w:rPr>
+        <w:t>/</w:t>
+      </w:r>
+      <w:r>
+        <w:rPr>
+          <w:color w:val="6A8759"/>
+          <w:lang w:val="en-US"/>
+        </w:rPr>
+        <w:t>dialogs</w:t>
+      </w:r>
+      <w:r>
+        <w:rPr>
+          <w:color w:val="6A8759"/>
+        </w:rPr>
+        <w:t>/1'</w:t>
+      </w:r>
+      <w:r>
+        <w:rPr>
+          <w:color w:val="E8BF6A"/>
+        </w:rPr>
+        <w:t>&gt;</w:t>
+      </w:r>
+      <w:r>
+        <w:rPr>
+          <w:color w:val="A9B7C6"/>
+          <w:lang w:val="en-US"/>
+        </w:rPr>
+        <w:t>Dimych</w:t>
+      </w:r>
+      <w:r>
+        <w:rPr>
+          <w:color w:val="E8BF6A"/>
+        </w:rPr>
+        <w:t>&lt;/</w:t>
+      </w:r>
+      <w:r>
+        <w:rPr>
+          <w:color w:val="E8BF6A"/>
+          <w:lang w:val="en-US"/>
+        </w:rPr>
+        <w:t>NavLink</w:t>
+      </w:r>
+      <w:r>
+        <w:rPr>
+          <w:color w:val="E8BF6A"/>
+        </w:rPr>
+        <w:t>&gt;</w:t>
+      </w:r>
+      <w:r>
+        <w:rPr>
+          <w:color w:val="E8BF6A"/>
+          <w:lang w:val="uk-UA"/>
+        </w:rPr>
+        <w:t xml:space="preserve"> </w:t>
+      </w:r>
+      <w:r>
+        <w:rPr>
+          <w:color w:val="E8BF6A"/>
+          <w:lang w:val="uk-UA"/>
+        </w:rPr>
+        <w:tab/>
+      </w:r>
+      <w:r>
+        <w:rPr>
+          <w:color w:val="E8BF6A"/>
+          <w:lang w:val="uk-UA"/>
+        </w:rPr>
+        <w:t xml:space="preserve">. . . </w:t>
+      </w:r>
+      <w:r>
+        <w:rPr>
+          <w:color w:val="E8BF6A"/>
+        </w:rPr>
+        <w:br/>
+      </w:r>
+      <w:r>
+        <w:rPr>
+          <w:color w:val="E8BF6A"/>
+          <w:lang w:val="uk-UA"/>
+        </w:rPr>
+        <w:t xml:space="preserve">. . . </w:t>
+      </w:r>
+      <w:r>
+        <w:rPr>
+          <w:color w:val="E8BF6A"/>
+          <w:lang w:val="uk-UA"/>
+        </w:rPr>
+        <w:tab/>
+      </w:r>
+      <w:r>
+        <w:rPr>
+          <w:color w:val="E8BF6A"/>
+          <w:lang w:val="en-US"/>
+        </w:rPr>
+        <w:t xml:space="preserve">&lt;NavLink </w:t>
+      </w:r>
+      <w:r>
+        <w:rPr>
+          <w:color w:val="BABABA"/>
+          <w:lang w:val="en-US"/>
+        </w:rPr>
+        <w:t>to</w:t>
+      </w:r>
+      <w:r>
+        <w:rPr>
+          <w:color w:val="6A8759"/>
+          <w:lang w:val="en-US"/>
+        </w:rPr>
+        <w:t>='</w:t>
+      </w:r>
+      <w:r>
+        <w:rPr>
+          <w:color w:val="6A8759"/>
+          <w:lang w:val="en-US"/>
+        </w:rPr>
+        <w:t>/</w:t>
+      </w:r>
+      <w:r>
+        <w:rPr>
+          <w:color w:val="6A8759"/>
+          <w:lang w:val="en-US"/>
+        </w:rPr>
+        <w:t>dialogs/2'</w:t>
+      </w:r>
+      <w:r>
+        <w:rPr>
+          <w:color w:val="E8BF6A"/>
+          <w:lang w:val="en-US"/>
+        </w:rPr>
+        <w:t>&gt;</w:t>
+      </w:r>
+      <w:r>
+        <w:rPr>
+          <w:color w:val="A9B7C6"/>
+          <w:lang w:val="en-US"/>
+        </w:rPr>
+        <w:t>Andrey</w:t>
+      </w:r>
+      <w:r>
+        <w:rPr>
+          <w:color w:val="E8BF6A"/>
+          <w:lang w:val="en-US"/>
+        </w:rPr>
+        <w:t>&lt;/NavLink&gt;</w:t>
+      </w:r>
+      <w:r>
+        <w:rPr>
+          <w:color w:val="E8BF6A"/>
+          <w:lang w:val="uk-UA"/>
+        </w:rPr>
+        <w:t xml:space="preserve"> </w:t>
+      </w:r>
+      <w:r>
+        <w:rPr>
+          <w:color w:val="E8BF6A"/>
+          <w:lang w:val="uk-UA"/>
+        </w:rPr>
+        <w:tab/>
+      </w:r>
+      <w:r>
+        <w:rPr>
+          <w:color w:val="E8BF6A"/>
+          <w:lang w:val="uk-UA"/>
+        </w:rPr>
+        <w:t>. . .</w:t>
+      </w:r>
+      <w:r>
+        <w:rPr>
+          <w:color w:val="E8BF6A"/>
+          <w:lang w:val="en-US"/>
+        </w:rPr>
+        <w:br/>
+      </w:r>
+      <w:r>
+        <w:rPr>
+          <w:color w:val="E8BF6A"/>
+          <w:lang w:val="uk-UA"/>
+        </w:rPr>
+        <w:t xml:space="preserve">. . . </w:t>
+      </w:r>
+      <w:r>
+        <w:rPr>
+          <w:color w:val="E8BF6A"/>
+          <w:lang w:val="uk-UA"/>
+        </w:rPr>
+        <w:tab/>
+      </w:r>
+      <w:r>
+        <w:rPr>
+          <w:color w:val="E8BF6A"/>
+          <w:lang w:val="en-US"/>
+        </w:rPr>
+        <w:t xml:space="preserve">&lt;NavLink </w:t>
+      </w:r>
+      <w:r>
+        <w:rPr>
+          <w:color w:val="BABABA"/>
+          <w:lang w:val="en-US"/>
+        </w:rPr>
+        <w:t>to</w:t>
+      </w:r>
+      <w:r>
+        <w:rPr>
+          <w:color w:val="6A8759"/>
+          <w:lang w:val="en-US"/>
+        </w:rPr>
+        <w:t>='</w:t>
+      </w:r>
+      <w:r>
+        <w:rPr>
+          <w:color w:val="6A8759"/>
+          <w:lang w:val="en-US"/>
+        </w:rPr>
+        <w:t>/</w:t>
+      </w:r>
+      <w:r>
+        <w:rPr>
+          <w:color w:val="6A8759"/>
+          <w:lang w:val="en-US"/>
+        </w:rPr>
+        <w:t>dialogs/3'</w:t>
+      </w:r>
+      <w:r>
+        <w:rPr>
+          <w:color w:val="E8BF6A"/>
+          <w:lang w:val="en-US"/>
+        </w:rPr>
+        <w:t>&gt;</w:t>
+      </w:r>
+      <w:r>
+        <w:rPr>
+          <w:color w:val="A9B7C6"/>
+          <w:lang w:val="en-US"/>
+        </w:rPr>
+        <w:t>Sveta</w:t>
+      </w:r>
+      <w:r>
+        <w:rPr>
+          <w:color w:val="E8BF6A"/>
+          <w:lang w:val="en-US"/>
+        </w:rPr>
+        <w:t>&lt;/NavLink&gt;</w:t>
+      </w:r>
+      <w:r>
+        <w:rPr>
+          <w:color w:val="E8BF6A"/>
+          <w:lang w:val="uk-UA"/>
+        </w:rPr>
+        <w:t xml:space="preserve"> </w:t>
+      </w:r>
+      <w:r>
+        <w:rPr>
+          <w:color w:val="E8BF6A"/>
+          <w:lang w:val="uk-UA"/>
+        </w:rPr>
+        <w:tab/>
+      </w:r>
+      <w:r>
+        <w:rPr>
+          <w:color w:val="E8BF6A"/>
+          <w:lang w:val="uk-UA"/>
+        </w:rPr>
+        <w:t>. . .</w:t>
+      </w:r>
+      <w:r>
+        <w:rPr>
+          <w:color w:val="E8BF6A"/>
+          <w:lang w:val="en-US"/>
+        </w:rPr>
+        <w:br/>
+      </w:r>
+      <w:r>
+        <w:rPr>
+          <w:color w:val="E8BF6A"/>
+          <w:lang w:val="uk-UA"/>
+        </w:rPr>
+        <w:t xml:space="preserve">. . . </w:t>
+      </w:r>
+      <w:r>
+        <w:rPr>
+          <w:color w:val="E8BF6A"/>
+          <w:lang w:val="uk-UA"/>
+        </w:rPr>
+        <w:tab/>
+      </w:r>
+      <w:r>
+        <w:rPr>
+          <w:color w:val="E8BF6A"/>
+          <w:lang w:val="en-US"/>
+        </w:rPr>
+        <w:t xml:space="preserve">&lt;NavLink </w:t>
+      </w:r>
+      <w:r>
+        <w:rPr>
+          <w:color w:val="BABABA"/>
+          <w:lang w:val="en-US"/>
+        </w:rPr>
+        <w:t>to</w:t>
+      </w:r>
+      <w:r>
+        <w:rPr>
+          <w:color w:val="6A8759"/>
+          <w:lang w:val="en-US"/>
+        </w:rPr>
+        <w:t>='</w:t>
+      </w:r>
+      <w:r>
+        <w:rPr>
+          <w:color w:val="6A8759"/>
+          <w:lang w:val="en-US"/>
+        </w:rPr>
+        <w:t>/</w:t>
+      </w:r>
+      <w:r>
+        <w:rPr>
+          <w:color w:val="6A8759"/>
+          <w:lang w:val="en-US"/>
+        </w:rPr>
+        <w:t>dialogs/4'</w:t>
+      </w:r>
+      <w:r>
+        <w:rPr>
+          <w:color w:val="E8BF6A"/>
+          <w:lang w:val="en-US"/>
+        </w:rPr>
+        <w:t>&gt;</w:t>
+      </w:r>
+      <w:r>
+        <w:rPr>
+          <w:color w:val="A9B7C6"/>
+          <w:lang w:val="en-US"/>
+        </w:rPr>
+        <w:t>Sasha</w:t>
+      </w:r>
+      <w:r>
+        <w:rPr>
+          <w:color w:val="E8BF6A"/>
+          <w:lang w:val="en-US"/>
+        </w:rPr>
+        <w:t>&lt;/NavLink&gt;</w:t>
+      </w:r>
+      <w:r>
+        <w:rPr>
+          <w:color w:val="E8BF6A"/>
+          <w:lang w:val="uk-UA"/>
+        </w:rPr>
+        <w:t xml:space="preserve"> </w:t>
+      </w:r>
+      <w:r>
+        <w:rPr>
+          <w:color w:val="E8BF6A"/>
+          <w:lang w:val="uk-UA"/>
+        </w:rPr>
+        <w:tab/>
+      </w:r>
+      <w:r>
+        <w:rPr>
+          <w:color w:val="E8BF6A"/>
+          <w:lang w:val="uk-UA"/>
+        </w:rPr>
+        <w:t>. . .</w:t>
+      </w:r>
+      <w:r>
+        <w:rPr>
+          <w:color w:val="E8BF6A"/>
+          <w:lang w:val="en-US"/>
+        </w:rPr>
+        <w:br/>
+      </w:r>
+      <w:r>
+        <w:rPr>
+          <w:color w:val="E8BF6A"/>
+          <w:lang w:val="uk-UA"/>
+        </w:rPr>
+        <w:t xml:space="preserve">. . . </w:t>
+      </w:r>
+      <w:r>
+        <w:rPr>
+          <w:color w:val="E8BF6A"/>
+          <w:lang w:val="uk-UA"/>
+        </w:rPr>
+        <w:tab/>
+      </w:r>
+      <w:r>
+        <w:rPr>
+          <w:color w:val="E8BF6A"/>
+          <w:lang w:val="en-US"/>
+        </w:rPr>
+        <w:t xml:space="preserve">&lt;NavLink </w:t>
+      </w:r>
+      <w:r>
+        <w:rPr>
+          <w:color w:val="BABABA"/>
+          <w:lang w:val="en-US"/>
+        </w:rPr>
+        <w:t>to</w:t>
+      </w:r>
+      <w:r>
+        <w:rPr>
+          <w:color w:val="6A8759"/>
+          <w:lang w:val="en-US"/>
+        </w:rPr>
+        <w:t>='</w:t>
+      </w:r>
+      <w:r>
+        <w:rPr>
+          <w:color w:val="6A8759"/>
+          <w:lang w:val="en-US"/>
+        </w:rPr>
+        <w:t>/</w:t>
+      </w:r>
+      <w:r>
+        <w:rPr>
+          <w:color w:val="6A8759"/>
+          <w:lang w:val="en-US"/>
+        </w:rPr>
+        <w:t>dialogs/5'</w:t>
+      </w:r>
+      <w:r>
+        <w:rPr>
+          <w:color w:val="E8BF6A"/>
+          <w:lang w:val="en-US"/>
+        </w:rPr>
+        <w:t>&gt;</w:t>
+      </w:r>
+      <w:r>
+        <w:rPr>
+          <w:color w:val="A9B7C6"/>
+          <w:lang w:val="en-US"/>
+        </w:rPr>
+        <w:t>Victor</w:t>
+      </w:r>
+      <w:r>
+        <w:rPr>
+          <w:color w:val="E8BF6A"/>
+          <w:lang w:val="en-US"/>
+        </w:rPr>
+        <w:t>&lt;/NavLink&gt;</w:t>
+      </w:r>
+      <w:r>
+        <w:rPr>
+          <w:color w:val="E8BF6A"/>
+          <w:lang w:val="uk-UA"/>
+        </w:rPr>
+        <w:t xml:space="preserve"> </w:t>
+      </w:r>
+      <w:r>
+        <w:rPr>
+          <w:color w:val="E8BF6A"/>
+          <w:lang w:val="uk-UA"/>
+        </w:rPr>
+        <w:tab/>
+      </w:r>
+      <w:r>
+        <w:rPr>
+          <w:color w:val="E8BF6A"/>
+          <w:lang w:val="uk-UA"/>
+        </w:rPr>
+        <w:t>. . .</w:t>
+      </w:r>
+      <w:r>
+        <w:rPr>
+          <w:color w:val="E8BF6A"/>
+          <w:lang w:val="en-US"/>
+        </w:rPr>
+        <w:br/>
+      </w:r>
+      <w:r>
+        <w:rPr>
+          <w:color w:val="E8BF6A"/>
+          <w:lang w:val="uk-UA"/>
+        </w:rPr>
+        <w:t xml:space="preserve">. . . </w:t>
+      </w:r>
+      <w:r>
+        <w:rPr>
+          <w:color w:val="E8BF6A"/>
+          <w:lang w:val="uk-UA"/>
+        </w:rPr>
+        <w:tab/>
+      </w:r>
+      <w:r>
+        <w:rPr>
+          <w:color w:val="E8BF6A"/>
+          <w:lang w:val="en-US"/>
+        </w:rPr>
+        <w:t xml:space="preserve">&lt;NavLink </w:t>
+      </w:r>
+      <w:r>
+        <w:rPr>
+          <w:color w:val="BABABA"/>
+          <w:lang w:val="en-US"/>
+        </w:rPr>
+        <w:t>to</w:t>
+      </w:r>
+      <w:r>
+        <w:rPr>
+          <w:color w:val="6A8759"/>
+          <w:lang w:val="en-US"/>
+        </w:rPr>
+        <w:t>='</w:t>
+      </w:r>
+      <w:r>
+        <w:rPr>
+          <w:color w:val="6A8759"/>
+          <w:lang w:val="en-US"/>
+        </w:rPr>
+        <w:t>/</w:t>
+      </w:r>
+      <w:r>
+        <w:rPr>
+          <w:color w:val="6A8759"/>
+          <w:lang w:val="en-US"/>
+        </w:rPr>
+        <w:t>dialogs/6'</w:t>
+      </w:r>
+      <w:r>
+        <w:rPr>
+          <w:color w:val="E8BF6A"/>
+          <w:lang w:val="en-US"/>
+        </w:rPr>
+        <w:t>&gt;</w:t>
+      </w:r>
+      <w:r>
+        <w:rPr>
+          <w:color w:val="A9B7C6"/>
+          <w:lang w:val="en-US"/>
+        </w:rPr>
+        <w:t>Valera</w:t>
+      </w:r>
+      <w:r>
+        <w:rPr>
+          <w:color w:val="E8BF6A"/>
+          <w:lang w:val="en-US"/>
+        </w:rPr>
+        <w:t>&lt;/NavLink&gt;</w:t>
+      </w:r>
+      <w:r>
+        <w:rPr>
+          <w:color w:val="E8BF6A"/>
+          <w:lang w:val="uk-UA"/>
+        </w:rPr>
+        <w:t xml:space="preserve"> </w:t>
+      </w:r>
+      <w:r>
+        <w:rPr>
+          <w:color w:val="E8BF6A"/>
+          <w:lang w:val="uk-UA"/>
+        </w:rPr>
+        <w:tab/>
+      </w:r>
+      <w:r>
+        <w:rPr>
+          <w:color w:val="E8BF6A"/>
+          <w:lang w:val="uk-UA"/>
+        </w:rPr>
+        <w:t>. . .</w:t>
+      </w:r>
+    </w:p>
+    <w:p>
+      <w:pPr>
+        <w:spacing w:after="0"/>
+        <w:ind w:firstLine="708"/>
+        <w:rPr>
+          <w:rFonts w:cstheme="minorHAnsi"/>
+        </w:rPr>
+      </w:pPr>
+      <w:r>
+        <w:rPr>
+          <w:rFonts w:cstheme="minorHAnsi"/>
+        </w:rPr>
+        <w:t xml:space="preserve">Теперь после клика по диалогу видим </w:t>
+      </w:r>
+      <w:r>
+        <w:rPr>
+          <w:rFonts w:cstheme="minorHAnsi"/>
+          <w:highlight w:val="red"/>
+        </w:rPr>
+        <w:t>пустую страницу</w:t>
+      </w:r>
+      <w:r>
+        <w:rPr>
+          <w:rFonts w:cstheme="minorHAnsi"/>
+        </w:rPr>
+        <w:t xml:space="preserve">, всё из-за </w:t>
+      </w:r>
+      <w:r>
+        <w:rPr>
+          <w:rFonts w:cstheme="minorHAnsi"/>
+          <w:lang w:val="en-US"/>
+        </w:rPr>
+        <w:t>prop</w:t>
+      </w:r>
+      <w:r>
+        <w:rPr>
+          <w:rFonts w:cstheme="minorHAnsi"/>
+        </w:rPr>
+        <w:t xml:space="preserve"> </w:t>
+      </w:r>
+      <w:r>
+        <w:rPr>
+          <w:rFonts w:cstheme="minorHAnsi"/>
+          <w:highlight w:val="magenta"/>
+          <w:lang w:val="en-US"/>
+        </w:rPr>
+        <w:t>exact</w:t>
+      </w:r>
+      <w:r>
+        <w:rPr>
+          <w:rFonts w:cstheme="minorHAnsi"/>
+        </w:rPr>
+        <w:t xml:space="preserve"> </w:t>
+      </w:r>
+      <w:r>
+        <w:rPr>
+          <w:rFonts w:cstheme="minorHAnsi"/>
+        </w:rPr>
+        <w:t xml:space="preserve">компонента </w:t>
+      </w:r>
+      <w:r>
+        <w:rPr>
+          <w:rFonts w:cstheme="minorHAnsi"/>
+        </w:rPr>
+        <w:t>&lt;</w:t>
+      </w:r>
+      <w:r>
+        <w:rPr>
+          <w:rFonts w:cstheme="minorHAnsi"/>
+          <w:lang w:val="en-US"/>
+        </w:rPr>
+        <w:t>Route</w:t>
+      </w:r>
+      <w:r>
+        <w:rPr>
+          <w:rFonts w:cstheme="minorHAnsi"/>
+        </w:rPr>
+        <w:t>&gt;</w:t>
+      </w:r>
+      <w:r>
+        <w:rPr>
+          <w:rFonts w:cstheme="minorHAnsi"/>
+        </w:rPr>
+        <w:t xml:space="preserve">. </w:t>
+      </w:r>
+      <w:r>
+        <w:rPr>
+          <w:rFonts w:cstheme="minorHAnsi"/>
+          <w:highlight w:val="magenta"/>
+        </w:rPr>
+        <w:t xml:space="preserve">В </w:t>
+      </w:r>
+      <w:r>
+        <w:rPr>
+          <w:rFonts w:cstheme="minorHAnsi"/>
+          <w:highlight w:val="magenta"/>
+          <w:lang w:val="en-US"/>
+        </w:rPr>
+        <w:t>React</w:t>
+      </w:r>
+      <w:r>
+        <w:rPr>
+          <w:rFonts w:cstheme="minorHAnsi"/>
+          <w:highlight w:val="magenta"/>
+        </w:rPr>
+        <w:t xml:space="preserve"> </w:t>
+      </w:r>
+      <w:r>
+        <w:rPr>
+          <w:rFonts w:cstheme="minorHAnsi"/>
+          <w:highlight w:val="magenta"/>
+          <w:lang w:val="en-US"/>
+        </w:rPr>
+        <w:t>router</w:t>
+      </w:r>
+      <w:r>
+        <w:rPr>
+          <w:rFonts w:cstheme="minorHAnsi"/>
+          <w:highlight w:val="magenta"/>
+        </w:rPr>
+        <w:t xml:space="preserve"> </w:t>
+      </w:r>
+      <w:r>
+        <w:rPr>
+          <w:rFonts w:cstheme="minorHAnsi"/>
+          <w:highlight w:val="magenta"/>
+          <w:lang w:val="en-US"/>
+        </w:rPr>
+        <w:t>v</w:t>
+      </w:r>
+      <w:r>
+        <w:rPr>
+          <w:rFonts w:cstheme="minorHAnsi"/>
+          <w:highlight w:val="magenta"/>
+        </w:rPr>
+        <w:t xml:space="preserve">6 этот </w:t>
+      </w:r>
+      <w:r>
+        <w:rPr>
+          <w:rFonts w:cstheme="minorHAnsi"/>
+          <w:highlight w:val="magenta"/>
+          <w:lang w:val="en-US"/>
+        </w:rPr>
+        <w:t>prop</w:t>
+      </w:r>
+      <w:r>
+        <w:rPr>
+          <w:rFonts w:cstheme="minorHAnsi"/>
+          <w:highlight w:val="magenta"/>
+        </w:rPr>
+        <w:t xml:space="preserve"> отсутствует, но</w:t>
+      </w:r>
+      <w:r>
+        <w:rPr>
+          <w:rFonts w:cstheme="minorHAnsi"/>
+          <w:highlight w:val="magenta"/>
+        </w:rPr>
+        <w:t xml:space="preserve"> как бы </w:t>
+      </w:r>
+      <w:r>
+        <w:rPr>
+          <w:rFonts w:cstheme="minorHAnsi"/>
+          <w:highlight w:val="magenta"/>
+          <w:u w:val="single"/>
+          <w:lang w:val="en-US"/>
+        </w:rPr>
+        <w:t>true</w:t>
+      </w:r>
+      <w:r>
+        <w:rPr>
+          <w:rFonts w:cstheme="minorHAnsi"/>
+          <w:highlight w:val="magenta"/>
+        </w:rPr>
+        <w:t xml:space="preserve"> по умолчанию</w:t>
+      </w:r>
+      <w:r>
+        <w:rPr>
+          <w:rFonts w:cstheme="minorHAnsi"/>
+          <w:highlight w:val="magenta"/>
+        </w:rPr>
+        <w:t>, это значит</w:t>
+      </w:r>
+      <w:r>
+        <w:rPr>
+          <w:rFonts w:cstheme="minorHAnsi"/>
+          <w:highlight w:val="magenta"/>
+        </w:rPr>
+        <w:t xml:space="preserve"> что путь, указанный в </w:t>
+      </w:r>
+      <w:r>
+        <w:rPr>
+          <w:rFonts w:cstheme="minorHAnsi"/>
+          <w:highlight w:val="magenta"/>
+        </w:rPr>
+        <w:t xml:space="preserve"> </w:t>
+      </w:r>
+      <w:r>
+        <w:rPr>
+          <w:rFonts w:cstheme="minorHAnsi"/>
+          <w:highlight w:val="magenta"/>
+        </w:rPr>
+        <w:t>&lt;</w:t>
+      </w:r>
+      <w:r>
+        <w:rPr>
+          <w:rFonts w:cstheme="minorHAnsi"/>
+          <w:highlight w:val="magenta"/>
+          <w:lang w:val="en-US"/>
+        </w:rPr>
+        <w:t>Route</w:t>
+      </w:r>
+      <w:r>
+        <w:rPr>
+          <w:rFonts w:cstheme="minorHAnsi"/>
+          <w:highlight w:val="magenta"/>
+        </w:rPr>
+        <w:t>&gt; должен совпадать точно</w:t>
+      </w:r>
+      <w:r>
+        <w:rPr>
+          <w:rFonts w:cstheme="minorHAnsi"/>
+        </w:rPr>
+        <w:t xml:space="preserve">. </w:t>
+      </w:r>
+      <w:r>
+        <w:rPr>
+          <w:rFonts w:cstheme="minorHAnsi"/>
+          <w:highlight w:val="yellow"/>
+        </w:rPr>
+        <w:t>Потому</w:t>
+      </w:r>
+      <w:r>
+        <w:rPr>
+          <w:rFonts w:cstheme="minorHAnsi"/>
+          <w:highlight w:val="yellow"/>
+        </w:rPr>
+        <w:t xml:space="preserve"> мы видим изменения в </w:t>
+      </w:r>
+      <w:r>
+        <w:rPr>
+          <w:rFonts w:cstheme="minorHAnsi"/>
+          <w:highlight w:val="yellow"/>
+          <w:lang w:val="en-US"/>
+        </w:rPr>
+        <w:t>url</w:t>
+      </w:r>
+      <w:r>
+        <w:rPr>
+          <w:rFonts w:cstheme="minorHAnsi"/>
+          <w:highlight w:val="yellow"/>
+        </w:rPr>
+        <w:t xml:space="preserve"> на </w:t>
+      </w:r>
+      <w:r>
+        <w:rPr>
+          <w:rFonts w:cstheme="minorHAnsi"/>
+          <w:highlight w:val="yellow"/>
+          <w:lang w:val="en-US"/>
+        </w:rPr>
+        <w:t>dialog</w:t>
+      </w:r>
+      <w:r>
+        <w:rPr>
+          <w:rFonts w:cstheme="minorHAnsi"/>
+          <w:highlight w:val="yellow"/>
+        </w:rPr>
+        <w:t>/1, но страница пуста, потому что &lt;</w:t>
+      </w:r>
+      <w:r>
+        <w:rPr>
+          <w:rFonts w:cstheme="minorHAnsi"/>
+          <w:highlight w:val="yellow"/>
+          <w:lang w:val="en-US"/>
+        </w:rPr>
+        <w:t>Route</w:t>
+      </w:r>
+      <w:r>
+        <w:rPr>
+          <w:rFonts w:cstheme="minorHAnsi"/>
+          <w:highlight w:val="yellow"/>
+        </w:rPr>
+        <w:t xml:space="preserve">&gt; не знает какой компонент загружать, для него путь </w:t>
+      </w:r>
+      <w:r>
+        <w:rPr>
+          <w:rFonts w:cstheme="minorHAnsi"/>
+          <w:highlight w:val="yellow"/>
+          <w:lang w:val="en-US"/>
+        </w:rPr>
+        <w:t>dialog</w:t>
+      </w:r>
+      <w:r>
+        <w:rPr>
+          <w:rFonts w:cstheme="minorHAnsi"/>
+          <w:highlight w:val="yellow"/>
+        </w:rPr>
+        <w:t>/1 неизвестен</w:t>
+      </w:r>
+      <w:r>
+        <w:rPr>
+          <w:rFonts w:cstheme="minorHAnsi"/>
+        </w:rPr>
+        <w:t>.</w:t>
+      </w:r>
+      <w:r>
+        <w:rPr>
+          <w:rFonts w:cstheme="minorHAnsi"/>
+        </w:rPr>
+        <w:t xml:space="preserve"> Нам нужно, </w:t>
+      </w:r>
+      <w:r>
+        <w:rPr>
+          <w:rFonts w:cstheme="minorHAnsi"/>
+          <w:highlight w:val="yellow"/>
+        </w:rPr>
+        <w:t xml:space="preserve">чтобы </w:t>
+      </w:r>
+      <w:r>
+        <w:rPr>
+          <w:rFonts w:cstheme="minorHAnsi"/>
+          <w:highlight w:val="yellow"/>
+          <w:lang w:val="en-US"/>
+        </w:rPr>
+        <w:t>url</w:t>
+      </w:r>
+      <w:r>
+        <w:rPr>
+          <w:rFonts w:cstheme="minorHAnsi"/>
+          <w:highlight w:val="yellow"/>
+        </w:rPr>
+        <w:t xml:space="preserve"> сопоставлялся дальше</w:t>
+      </w:r>
+      <w:r>
+        <w:rPr>
+          <w:rFonts w:cstheme="minorHAnsi"/>
+        </w:rPr>
+        <w:t xml:space="preserve">, т.к. </w:t>
+      </w:r>
+      <w:r>
+        <w:rPr>
+          <w:rFonts w:cstheme="minorHAnsi"/>
+        </w:rPr>
+        <w:t xml:space="preserve">у </w:t>
+      </w:r>
+      <w:r>
+        <w:rPr>
+          <w:rFonts w:cstheme="minorHAnsi"/>
+        </w:rPr>
+        <w:t xml:space="preserve">нас есть дочерние </w:t>
+      </w:r>
+      <w:r>
+        <w:rPr>
+          <w:rFonts w:cstheme="minorHAnsi"/>
+        </w:rPr>
+        <w:t>пути</w:t>
+      </w:r>
+      <w:r>
+        <w:rPr>
+          <w:rFonts w:cstheme="minorHAnsi"/>
+        </w:rPr>
+        <w:t xml:space="preserve"> в компоненте </w:t>
+      </w:r>
+      <w:r>
+        <w:rPr>
+          <w:rFonts w:cstheme="minorHAnsi"/>
+          <w:lang w:val="en-US"/>
+        </w:rPr>
+        <w:t>Dialogs</w:t>
+      </w:r>
+      <w:r>
+        <w:rPr>
+          <w:rFonts w:cstheme="minorHAnsi"/>
+        </w:rPr>
+        <w:t xml:space="preserve"> продолжающие </w:t>
+      </w:r>
+      <w:r>
+        <w:rPr>
+          <w:rFonts w:cstheme="minorHAnsi"/>
+          <w:lang w:val="en-US"/>
+        </w:rPr>
+        <w:t>url</w:t>
+      </w:r>
+      <w:r>
+        <w:rPr>
+          <w:rFonts w:cstheme="minorHAnsi"/>
+        </w:rPr>
+        <w:t xml:space="preserve"> /</w:t>
+      </w:r>
+      <w:r>
+        <w:rPr>
+          <w:rFonts w:cstheme="minorHAnsi"/>
+          <w:lang w:val="en-US"/>
+        </w:rPr>
+        <w:t>dialogs</w:t>
+      </w:r>
+      <w:r>
+        <w:rPr>
+          <w:rFonts w:cstheme="minorHAnsi"/>
+        </w:rPr>
+        <w:t xml:space="preserve">, для этого </w:t>
+      </w:r>
+      <w:r>
+        <w:rPr>
+          <w:rFonts w:cstheme="minorHAnsi"/>
+          <w:highlight w:val="yellow"/>
+        </w:rPr>
+        <w:t>нужно указать * в конце пути</w:t>
+      </w:r>
+      <w:r>
+        <w:rPr>
+          <w:rFonts w:cstheme="minorHAnsi"/>
+          <w:highlight w:val="yellow"/>
+        </w:rPr>
+        <w:t xml:space="preserve"> в </w:t>
+      </w:r>
+      <w:r>
+        <w:rPr>
+          <w:rFonts w:cstheme="minorHAnsi"/>
+          <w:highlight w:val="yellow"/>
+        </w:rPr>
+        <w:t>&lt;</w:t>
+      </w:r>
+      <w:r>
+        <w:rPr>
+          <w:rFonts w:cstheme="minorHAnsi"/>
+          <w:highlight w:val="yellow"/>
+          <w:lang w:val="en-US"/>
+        </w:rPr>
+        <w:t>Route</w:t>
+      </w:r>
+      <w:r>
+        <w:rPr>
+          <w:rFonts w:cstheme="minorHAnsi"/>
+          <w:highlight w:val="yellow"/>
+        </w:rPr>
+        <w:t>&gt;</w:t>
+      </w:r>
+      <w:r>
+        <w:rPr>
+          <w:rFonts w:cstheme="minorHAnsi"/>
+        </w:rPr>
+        <w:t>, это индикатор того, что путь должен совпадать более глубоко</w:t>
+      </w:r>
+      <w:r>
+        <w:rPr>
+          <w:rFonts w:cstheme="minorHAnsi"/>
+        </w:rPr>
+        <w:t>.</w:t>
+      </w:r>
+      <w:r>
+        <w:rPr>
+          <w:rFonts w:cstheme="minorHAnsi"/>
+        </w:rPr>
+        <w:t xml:space="preserve"> </w:t>
+      </w:r>
+      <w:r>
+        <w:rPr>
+          <w:rFonts w:cstheme="minorHAnsi"/>
+        </w:rPr>
+        <w:t xml:space="preserve"> </w:t>
+      </w:r>
+      <w:r>
+        <w:rPr>
+          <w:rFonts w:cstheme="minorHAnsi"/>
+        </w:rPr>
+        <w:t xml:space="preserve">Исходя из этого, дописываем путь для </w:t>
+      </w:r>
+      <w:r>
+        <w:rPr>
+          <w:rFonts w:cstheme="minorHAnsi"/>
+          <w:lang w:val="en-US"/>
+        </w:rPr>
+        <w:t>Dialogs</w:t>
+      </w:r>
+      <w:r>
+        <w:rPr>
+          <w:rFonts w:cstheme="minorHAnsi"/>
+        </w:rPr>
+        <w:t xml:space="preserve"> </w:t>
+      </w:r>
+      <w:r>
+        <w:rPr>
+          <w:rFonts w:cstheme="minorHAnsi"/>
+        </w:rPr>
+        <w:t xml:space="preserve">в </w:t>
+      </w:r>
+      <w:r>
+        <w:rPr>
+          <w:rFonts w:cstheme="minorHAnsi"/>
+          <w:lang w:val="en-US"/>
+        </w:rPr>
+        <w:t>App</w:t>
+      </w:r>
+      <w:r>
+        <w:rPr>
+          <w:rFonts w:cstheme="minorHAnsi"/>
+        </w:rPr>
+        <w:t>.</w:t>
+      </w:r>
+      <w:r>
+        <w:rPr>
+          <w:rFonts w:cstheme="minorHAnsi"/>
+          <w:lang w:val="en-US"/>
+        </w:rPr>
+        <w:t>js</w:t>
+      </w:r>
+      <w:r>
+        <w:rPr>
+          <w:rFonts w:cstheme="minorHAnsi"/>
+        </w:rPr>
+        <w:t>:</w:t>
+      </w:r>
+    </w:p>
+    <w:p>
+      <w:pPr>
+        <w:pStyle w:val="HTML"/>
+        <w:shd w:val="clear" w:color="auto" w:fill="2B2B2B"/>
+        <w:rPr>
+          <w:color w:val="A9B7C6"/>
+          <w:lang w:val="en-US"/>
+        </w:rPr>
+      </w:pPr>
+      <w:r>
+        <w:rPr>
+          <w:color w:val="E8BF6A"/>
+          <w:lang w:val="en-US"/>
+        </w:rPr>
+        <w:t xml:space="preserve">. . . </w:t>
+      </w:r>
+      <w:r>
+        <w:rPr>
+          <w:color w:val="E8BF6A"/>
+          <w:lang w:val="en-US"/>
+        </w:rPr>
+        <w:t xml:space="preserve">&lt;Route </w:t>
+      </w:r>
+      <w:r>
+        <w:rPr>
+          <w:color w:val="BABABA"/>
+          <w:lang w:val="en-US"/>
+        </w:rPr>
+        <w:t>path</w:t>
+      </w:r>
+      <w:r>
+        <w:rPr>
+          <w:color w:val="6A8759"/>
+          <w:lang w:val="en-US"/>
+        </w:rPr>
+        <w:t xml:space="preserve">='/dialogs/*' </w:t>
+      </w:r>
+      <w:r>
+        <w:rPr>
+          <w:color w:val="BABABA"/>
+          <w:lang w:val="en-US"/>
+        </w:rPr>
+        <w:t>element</w:t>
+      </w:r>
+      <w:r>
+        <w:rPr>
+          <w:color w:val="6A8759"/>
+          <w:lang w:val="en-US"/>
+        </w:rPr>
+        <w:t>=</w:t>
+      </w:r>
+      <w:r>
+        <w:rPr>
+          <w:color w:val="A9B7C6"/>
+          <w:lang w:val="en-US"/>
+        </w:rPr>
+        <w:t>{</w:t>
+      </w:r>
+      <w:r>
+        <w:rPr>
+          <w:color w:val="E8BF6A"/>
+          <w:lang w:val="en-US"/>
+        </w:rPr>
+        <w:t>&lt;Dialogs/&gt;</w:t>
+      </w:r>
+      <w:r>
+        <w:rPr>
+          <w:color w:val="A9B7C6"/>
+          <w:lang w:val="en-US"/>
+        </w:rPr>
+        <w:t>}</w:t>
+      </w:r>
+      <w:r>
+        <w:rPr>
+          <w:color w:val="E8BF6A"/>
+          <w:lang w:val="en-US"/>
+        </w:rPr>
+        <w:t>/&gt;</w:t>
+      </w:r>
+      <w:r>
+        <w:rPr>
+          <w:color w:val="E8BF6A"/>
+          <w:lang w:val="en-US"/>
+        </w:rPr>
+        <w:tab/>
+      </w:r>
+      <w:r>
+        <w:rPr>
+          <w:color w:val="E8BF6A"/>
+          <w:lang w:val="en-US"/>
+        </w:rPr>
+        <w:tab/>
+      </w:r>
+      <w:r>
+        <w:rPr>
+          <w:color w:val="E8BF6A"/>
+          <w:lang w:val="en-US"/>
+        </w:rPr>
+        <w:t>. . .</w:t>
+      </w:r>
+    </w:p>
+    <w:p>
+      <w:pPr>
+        <w:spacing w:after="0"/>
+        <w:ind w:firstLine="708"/>
+        <w:rPr>
+          <w:rFonts w:cstheme="minorHAnsi"/>
+        </w:rPr>
+      </w:pPr>
+      <w:r>
+        <w:rPr>
+          <w:rFonts w:cstheme="minorHAnsi"/>
+        </w:rPr>
+        <w:t xml:space="preserve">Теперь </w:t>
+      </w:r>
+      <w:r>
+        <w:rPr>
+          <w:rFonts w:cstheme="minorHAnsi"/>
+        </w:rPr>
+        <w:t>&lt;</w:t>
+      </w:r>
+      <w:r>
+        <w:rPr>
+          <w:rFonts w:cstheme="minorHAnsi"/>
+          <w:lang w:val="en-US"/>
+        </w:rPr>
+        <w:t>Route</w:t>
+      </w:r>
+      <w:r>
+        <w:rPr>
+          <w:rFonts w:cstheme="minorHAnsi"/>
+        </w:rPr>
+        <w:t>&gt;</w:t>
+      </w:r>
+      <w:r>
+        <w:rPr>
+          <w:rFonts w:cstheme="minorHAnsi"/>
+        </w:rPr>
+        <w:t xml:space="preserve"> отобразит </w:t>
+      </w:r>
+      <w:r>
+        <w:rPr>
+          <w:rFonts w:cstheme="minorHAnsi"/>
+        </w:rPr>
+        <w:t>Dialogs</w:t>
+      </w:r>
+      <w:r>
+        <w:rPr>
+          <w:rFonts w:cstheme="minorHAnsi"/>
+        </w:rPr>
+        <w:t xml:space="preserve"> при клике по ссылке </w:t>
+      </w:r>
+      <w:r>
+        <w:rPr>
+          <w:rFonts w:cstheme="minorHAnsi"/>
+          <w:lang w:val="en-US"/>
+        </w:rPr>
+        <w:t>Messages</w:t>
+      </w:r>
+      <w:r>
+        <w:rPr>
+          <w:rFonts w:cstheme="minorHAnsi"/>
+        </w:rPr>
+        <w:t>, и продолжит отображать его, дописывая /1-6 в адресной строке, при клике по диалогам (именам).</w:t>
+      </w:r>
+      <w:r>
+        <w:rPr>
+          <w:rFonts w:cstheme="minorHAnsi"/>
+        </w:rPr>
+        <w:t xml:space="preserve"> Подпути работают</w:t>
+      </w:r>
+      <w:r>
+        <w:rPr>
+          <w:rFonts w:cstheme="minorHAnsi"/>
+        </w:rPr>
+        <w:t>.</w:t>
+      </w:r>
+    </w:p>
+    <w:p>
+      <w:pPr>
+        <w:spacing w:after="0"/>
+        <w:ind w:firstLine="708"/>
+        <w:rPr>
+          <w:rFonts w:cstheme="minorHAnsi"/>
+        </w:rPr>
+      </w:pPr>
+      <w:r>
+        <w:rPr>
+          <w:rFonts w:cstheme="minorHAnsi"/>
+        </w:rPr>
+        <w:t xml:space="preserve">К вопросу о колонке с сообщениями компонента </w:t>
+      </w:r>
+      <w:r>
+        <w:rPr>
+          <w:rFonts w:cstheme="minorHAnsi"/>
+          <w:lang w:val="en-US"/>
+        </w:rPr>
+        <w:t>Dialogs</w:t>
+      </w:r>
+      <w:r>
+        <w:rPr>
+          <w:rFonts w:cstheme="minorHAnsi"/>
+        </w:rPr>
+        <w:t xml:space="preserve"> - </w:t>
+      </w:r>
+      <w:r>
+        <w:rPr>
+          <w:rFonts w:cstheme="minorHAnsi"/>
+        </w:rPr>
+        <w:t xml:space="preserve">не необязательно при смене </w:t>
+      </w:r>
+      <w:r>
+        <w:rPr>
+          <w:rFonts w:cstheme="minorHAnsi"/>
+          <w:lang w:val="en-US"/>
+        </w:rPr>
+        <w:t>url</w:t>
+      </w:r>
+      <w:r>
+        <w:rPr>
+          <w:rFonts w:cstheme="minorHAnsi"/>
+        </w:rPr>
+        <w:t xml:space="preserve">, нужно создавать новый </w:t>
+      </w:r>
+      <w:r>
+        <w:rPr>
+          <w:rFonts w:cstheme="minorHAnsi"/>
+        </w:rPr>
+        <w:t>&lt;</w:t>
+      </w:r>
+      <w:r>
+        <w:rPr>
+          <w:rFonts w:cstheme="minorHAnsi"/>
+          <w:lang w:val="en-US"/>
+        </w:rPr>
+        <w:t>Route</w:t>
+      </w:r>
+      <w:r>
+        <w:rPr>
+          <w:rFonts w:cstheme="minorHAnsi"/>
+        </w:rPr>
+        <w:t>&gt;</w:t>
+      </w:r>
+      <w:r>
+        <w:rPr>
+          <w:rFonts w:cstheme="minorHAnsi"/>
+        </w:rPr>
+        <w:t xml:space="preserve"> и подгружать другой компонент</w:t>
+      </w:r>
+      <w:r>
+        <w:rPr>
+          <w:rFonts w:cstheme="minorHAnsi"/>
+        </w:rPr>
+        <w:t>, просто при клике по диалогам должны показываться другие сообщения, но не другие компоненты.</w:t>
+      </w:r>
+      <w:r>
+        <w:rPr>
+          <w:rFonts w:cstheme="minorHAnsi"/>
+        </w:rPr>
+        <w:t xml:space="preserve"> Существуют подроутинги (не для этой ситуации) и подкомпоненты (будут использованы позже).</w:t>
+      </w:r>
     </w:p>
     <w:sectPr>
       <w:pgSz w:w="11906" w:h="16838"/>
